--- a/DesignDoc.docx
+++ b/DesignDoc.docx
@@ -89,31 +89,7 @@
           <w:sz w:val="24"/>
           <w:szCs w:val="24"/>
         </w:rPr>
-        <w:t>10</w:t>
-      </w:r>
-      <w:r>
-        <w:rPr>
-          <w:rFonts w:ascii="Times New Roman" w:hAnsi="Times New Roman" w:cs="Times New Roman"/>
-          <w:sz w:val="24"/>
-          <w:szCs w:val="24"/>
-        </w:rPr>
-        <w:t>/</w:t>
-      </w:r>
-      <w:r>
-        <w:rPr>
-          <w:rFonts w:ascii="Times New Roman" w:hAnsi="Times New Roman" w:cs="Times New Roman"/>
-          <w:sz w:val="24"/>
-          <w:szCs w:val="24"/>
-        </w:rPr>
-        <w:t>2</w:t>
-      </w:r>
-      <w:r>
-        <w:rPr>
-          <w:rFonts w:ascii="Times New Roman" w:hAnsi="Times New Roman" w:cs="Times New Roman"/>
-          <w:sz w:val="24"/>
-          <w:szCs w:val="24"/>
-        </w:rPr>
-        <w:t>/2023</w:t>
+        <w:t>10/2/2023</w:t>
       </w:r>
     </w:p>
     <w:p>
@@ -156,15 +132,7 @@
           <w:sz w:val="28"/>
           <w:szCs w:val="28"/>
         </w:rPr>
-        <w:t>Daniel Maccaline</w:t>
-      </w:r>
-      <w:r>
-        <w:rPr>
-          <w:rFonts w:ascii="Times New Roman" w:hAnsi="Times New Roman" w:cs="Times New Roman"/>
-          <w:sz w:val="28"/>
-          <w:szCs w:val="28"/>
-        </w:rPr>
-        <w:t>, Nathan Grady</w:t>
+        <w:t>Daniel Maccaline, Nathan Grady</w:t>
       </w:r>
     </w:p>
     <w:p>
@@ -181,15 +149,7 @@
           <w:sz w:val="24"/>
           <w:szCs w:val="24"/>
         </w:rPr>
-        <w:t xml:space="preserve">Project Phase </w:t>
-      </w:r>
-      <w:r>
-        <w:rPr>
-          <w:rFonts w:ascii="Times New Roman" w:hAnsi="Times New Roman" w:cs="Times New Roman"/>
-          <w:sz w:val="24"/>
-          <w:szCs w:val="24"/>
-        </w:rPr>
-        <w:t>2</w:t>
+        <w:t>Project Phase 2</w:t>
       </w:r>
     </w:p>
     <w:p>
@@ -226,8 +186,389 @@
       <w:pPr>
         <w:rPr>
           <w:rFonts w:ascii="Times New Roman" w:hAnsi="Times New Roman" w:cs="Times New Roman"/>
-          <w:sz w:val="24"/>
-          <w:szCs w:val="24"/>
+          <w:b/>
+          <w:bCs/>
+          <w:sz w:val="24"/>
+          <w:szCs w:val="24"/>
+        </w:rPr>
+      </w:pPr>
+      <w:r>
+        <w:rPr>
+          <w:rFonts w:ascii="Times New Roman" w:hAnsi="Times New Roman" w:cs="Times New Roman"/>
+          <w:sz w:val="24"/>
+          <w:szCs w:val="24"/>
+        </w:rPr>
+        <w:t>The purpose of this phase is to</w:t>
+      </w:r>
+      <w:r>
+        <w:rPr>
+          <w:rFonts w:ascii="Times New Roman" w:hAnsi="Times New Roman" w:cs="Times New Roman"/>
+          <w:sz w:val="24"/>
+          <w:szCs w:val="24"/>
+        </w:rPr>
+        <w:t xml:space="preserve"> transfer a </w:t>
+      </w:r>
+      <w:proofErr w:type="gramStart"/>
+      <w:r>
+        <w:rPr>
+          <w:rFonts w:ascii="Times New Roman" w:hAnsi="Times New Roman" w:cs="Times New Roman"/>
+          <w:sz w:val="24"/>
+          <w:szCs w:val="24"/>
+        </w:rPr>
+        <w:t>file  between</w:t>
+      </w:r>
+      <w:proofErr w:type="gramEnd"/>
+      <w:r>
+        <w:rPr>
+          <w:rFonts w:ascii="Times New Roman" w:hAnsi="Times New Roman" w:cs="Times New Roman"/>
+          <w:sz w:val="24"/>
+          <w:szCs w:val="24"/>
+        </w:rPr>
+        <w:t xml:space="preserve"> a UDP client process and a UDP server process</w:t>
+      </w:r>
+      <w:r>
+        <w:rPr>
+          <w:rFonts w:ascii="Times New Roman" w:hAnsi="Times New Roman" w:cs="Times New Roman"/>
+          <w:sz w:val="24"/>
+          <w:szCs w:val="24"/>
+        </w:rPr>
+        <w:t xml:space="preserve"> using </w:t>
+      </w:r>
+      <w:r>
+        <w:rPr>
+          <w:rFonts w:ascii="Times New Roman" w:hAnsi="Times New Roman" w:cs="Times New Roman"/>
+          <w:sz w:val="24"/>
+          <w:szCs w:val="24"/>
+        </w:rPr>
+        <w:t>reliable data transfer</w:t>
+      </w:r>
+      <w:r>
+        <w:rPr>
+          <w:rFonts w:ascii="Times New Roman" w:hAnsi="Times New Roman" w:cs="Times New Roman"/>
+          <w:sz w:val="24"/>
+          <w:szCs w:val="24"/>
+        </w:rPr>
+        <w:t xml:space="preserve"> 1.0</w:t>
+      </w:r>
+    </w:p>
+    <w:p>
+      <w:pPr>
+        <w:rPr>
+          <w:rFonts w:ascii="Times New Roman" w:hAnsi="Times New Roman" w:cs="Times New Roman"/>
+          <w:b/>
+          <w:bCs/>
+          <w:sz w:val="32"/>
+          <w:szCs w:val="32"/>
+        </w:rPr>
+      </w:pPr>
+      <w:r>
+        <w:rPr>
+          <w:rFonts w:ascii="Times New Roman" w:hAnsi="Times New Roman" w:cs="Times New Roman"/>
+          <w:b/>
+          <w:bCs/>
+          <w:sz w:val="32"/>
+          <w:szCs w:val="32"/>
+        </w:rPr>
+        <w:t>Code explanation</w:t>
+      </w:r>
+    </w:p>
+    <w:p>
+      <w:pPr>
+        <w:rPr>
+          <w:rFonts w:ascii="Times New Roman" w:hAnsi="Times New Roman" w:cs="Times New Roman"/>
+          <w:b/>
+          <w:bCs/>
+          <w:sz w:val="32"/>
+          <w:szCs w:val="32"/>
+        </w:rPr>
+      </w:pPr>
+      <w:r>
+        <w:rPr>
+          <w:rFonts w:ascii="Times New Roman" w:hAnsi="Times New Roman" w:cs="Times New Roman"/>
+          <w:b/>
+          <w:bCs/>
+          <w:sz w:val="32"/>
+          <w:szCs w:val="32"/>
+        </w:rPr>
+        <w:t>Client.py</w:t>
+      </w:r>
+    </w:p>
+    <w:p>
+      <w:pPr>
+        <w:rPr>
+          <w:rFonts w:ascii="Times New Roman" w:hAnsi="Times New Roman" w:cs="Times New Roman"/>
+          <w:sz w:val="24"/>
+          <w:szCs w:val="24"/>
+        </w:rPr>
+      </w:pPr>
+      <w:r>
+        <w:rPr>
+          <w:rFonts w:ascii="Times New Roman" w:hAnsi="Times New Roman" w:cs="Times New Roman"/>
+          <w:sz w:val="24"/>
+          <w:szCs w:val="24"/>
+        </w:rPr>
+        <w:t>This bloc imports needed libraries.</w:t>
+      </w:r>
+    </w:p>
+    <w:p>
+      <w:pPr>
+        <w:shd w:val="clear" w:color="auto" w:fill="1E1F22"/>
+        <w:tabs>
+          <w:tab w:val="left" w:pos="916"/>
+          <w:tab w:val="left" w:pos="1832"/>
+          <w:tab w:val="left" w:pos="2748"/>
+          <w:tab w:val="left" w:pos="3664"/>
+          <w:tab w:val="left" w:pos="4580"/>
+          <w:tab w:val="left" w:pos="5496"/>
+          <w:tab w:val="left" w:pos="6412"/>
+          <w:tab w:val="left" w:pos="7328"/>
+          <w:tab w:val="left" w:pos="8244"/>
+          <w:tab w:val="left" w:pos="9160"/>
+          <w:tab w:val="left" w:pos="10076"/>
+          <w:tab w:val="left" w:pos="10992"/>
+          <w:tab w:val="left" w:pos="11908"/>
+          <w:tab w:val="left" w:pos="12824"/>
+          <w:tab w:val="left" w:pos="13740"/>
+          <w:tab w:val="left" w:pos="14656"/>
+        </w:tabs>
+        <w:spacing w:after="240" w:line="240" w:lineRule="auto"/>
+        <w:rPr>
+          <w:rFonts w:ascii="Courier New" w:eastAsia="Times New Roman" w:hAnsi="Courier New" w:cs="Courier New"/>
+          <w:color w:val="BCBEC4"/>
+          <w:kern w:val="0"/>
+          <w:sz w:val="20"/>
+          <w:szCs w:val="20"/>
+          <w14:ligatures w14:val="none"/>
+        </w:rPr>
+      </w:pPr>
+      <w:r>
+        <w:rPr>
+          <w:rFonts w:ascii="Courier New" w:eastAsia="Times New Roman" w:hAnsi="Courier New" w:cs="Courier New"/>
+          <w:i/>
+          <w:iCs/>
+          <w:color w:val="5F826B"/>
+          <w:kern w:val="0"/>
+          <w:sz w:val="20"/>
+          <w:szCs w:val="20"/>
+          <w14:ligatures w14:val="none"/>
+        </w:rPr>
+        <w:t>"""</w:t>
+      </w:r>
+      <w:r>
+        <w:rPr>
+          <w:rFonts w:ascii="Courier New" w:eastAsia="Times New Roman" w:hAnsi="Courier New" w:cs="Courier New"/>
+          <w:i/>
+          <w:iCs/>
+          <w:color w:val="5F826B"/>
+          <w:kern w:val="0"/>
+          <w:sz w:val="20"/>
+          <w:szCs w:val="20"/>
+          <w14:ligatures w14:val="none"/>
+        </w:rPr>
+        <w:br/>
+        <w:t>TCP Server</w:t>
+      </w:r>
+      <w:r>
+        <w:rPr>
+          <w:rFonts w:ascii="Courier New" w:eastAsia="Times New Roman" w:hAnsi="Courier New" w:cs="Courier New"/>
+          <w:i/>
+          <w:iCs/>
+          <w:color w:val="5F826B"/>
+          <w:kern w:val="0"/>
+          <w:sz w:val="20"/>
+          <w:szCs w:val="20"/>
+          <w14:ligatures w14:val="none"/>
+        </w:rPr>
+        <w:br/>
+        <w:t xml:space="preserve">Authors: Daniel </w:t>
+      </w:r>
+      <w:proofErr w:type="spellStart"/>
+      <w:r>
+        <w:rPr>
+          <w:rFonts w:ascii="Courier New" w:eastAsia="Times New Roman" w:hAnsi="Courier New" w:cs="Courier New"/>
+          <w:i/>
+          <w:iCs/>
+          <w:color w:val="5F826B"/>
+          <w:kern w:val="0"/>
+          <w:sz w:val="20"/>
+          <w:szCs w:val="20"/>
+          <w14:ligatures w14:val="none"/>
+        </w:rPr>
+        <w:t>Maccaline</w:t>
+      </w:r>
+      <w:proofErr w:type="spellEnd"/>
+      <w:r>
+        <w:rPr>
+          <w:rFonts w:ascii="Courier New" w:eastAsia="Times New Roman" w:hAnsi="Courier New" w:cs="Courier New"/>
+          <w:i/>
+          <w:iCs/>
+          <w:color w:val="5F826B"/>
+          <w:kern w:val="0"/>
+          <w:sz w:val="20"/>
+          <w:szCs w:val="20"/>
+          <w14:ligatures w14:val="none"/>
+        </w:rPr>
+        <w:t xml:space="preserve"> and Nathan Grady</w:t>
+      </w:r>
+      <w:r>
+        <w:rPr>
+          <w:rFonts w:ascii="Courier New" w:eastAsia="Times New Roman" w:hAnsi="Courier New" w:cs="Courier New"/>
+          <w:i/>
+          <w:iCs/>
+          <w:color w:val="5F826B"/>
+          <w:kern w:val="0"/>
+          <w:sz w:val="20"/>
+          <w:szCs w:val="20"/>
+          <w14:ligatures w14:val="none"/>
+        </w:rPr>
+        <w:br/>
+        <w:t xml:space="preserve">  Based on code from phase 1 (Daniel </w:t>
+      </w:r>
+      <w:proofErr w:type="spellStart"/>
+      <w:r>
+        <w:rPr>
+          <w:rFonts w:ascii="Courier New" w:eastAsia="Times New Roman" w:hAnsi="Courier New" w:cs="Courier New"/>
+          <w:i/>
+          <w:iCs/>
+          <w:color w:val="5F826B"/>
+          <w:kern w:val="0"/>
+          <w:sz w:val="20"/>
+          <w:szCs w:val="20"/>
+          <w14:ligatures w14:val="none"/>
+        </w:rPr>
+        <w:t>Maccaline</w:t>
+      </w:r>
+      <w:proofErr w:type="spellEnd"/>
+      <w:r>
+        <w:rPr>
+          <w:rFonts w:ascii="Courier New" w:eastAsia="Times New Roman" w:hAnsi="Courier New" w:cs="Courier New"/>
+          <w:i/>
+          <w:iCs/>
+          <w:color w:val="5F826B"/>
+          <w:kern w:val="0"/>
+          <w:sz w:val="20"/>
+          <w:szCs w:val="20"/>
+          <w14:ligatures w14:val="none"/>
+        </w:rPr>
+        <w:t>)</w:t>
+      </w:r>
+      <w:r>
+        <w:rPr>
+          <w:rFonts w:ascii="Courier New" w:eastAsia="Times New Roman" w:hAnsi="Courier New" w:cs="Courier New"/>
+          <w:i/>
+          <w:iCs/>
+          <w:color w:val="5F826B"/>
+          <w:kern w:val="0"/>
+          <w:sz w:val="20"/>
+          <w:szCs w:val="20"/>
+          <w14:ligatures w14:val="none"/>
+        </w:rPr>
+        <w:br/>
+        <w:t>"""</w:t>
+      </w:r>
+      <w:r>
+        <w:rPr>
+          <w:rFonts w:ascii="Courier New" w:eastAsia="Times New Roman" w:hAnsi="Courier New" w:cs="Courier New"/>
+          <w:i/>
+          <w:iCs/>
+          <w:color w:val="5F826B"/>
+          <w:kern w:val="0"/>
+          <w:sz w:val="20"/>
+          <w:szCs w:val="20"/>
+          <w14:ligatures w14:val="none"/>
+        </w:rPr>
+        <w:br/>
+      </w:r>
+      <w:r>
+        <w:rPr>
+          <w:rFonts w:ascii="Courier New" w:eastAsia="Times New Roman" w:hAnsi="Courier New" w:cs="Courier New"/>
+          <w:i/>
+          <w:iCs/>
+          <w:color w:val="5F826B"/>
+          <w:kern w:val="0"/>
+          <w:sz w:val="20"/>
+          <w:szCs w:val="20"/>
+          <w14:ligatures w14:val="none"/>
+        </w:rPr>
+        <w:br/>
+      </w:r>
+      <w:r>
+        <w:rPr>
+          <w:rFonts w:ascii="Courier New" w:eastAsia="Times New Roman" w:hAnsi="Courier New" w:cs="Courier New"/>
+          <w:color w:val="CF8E6D"/>
+          <w:kern w:val="0"/>
+          <w:sz w:val="20"/>
+          <w:szCs w:val="20"/>
+          <w14:ligatures w14:val="none"/>
+        </w:rPr>
+        <w:t xml:space="preserve">import </w:t>
+      </w:r>
+      <w:r>
+        <w:rPr>
+          <w:rFonts w:ascii="Courier New" w:eastAsia="Times New Roman" w:hAnsi="Courier New" w:cs="Courier New"/>
+          <w:color w:val="BCBEC4"/>
+          <w:kern w:val="0"/>
+          <w:sz w:val="20"/>
+          <w:szCs w:val="20"/>
+          <w14:ligatures w14:val="none"/>
+        </w:rPr>
+        <w:t>socket</w:t>
+      </w:r>
+      <w:r>
+        <w:rPr>
+          <w:rFonts w:ascii="Courier New" w:eastAsia="Times New Roman" w:hAnsi="Courier New" w:cs="Courier New"/>
+          <w:color w:val="BCBEC4"/>
+          <w:kern w:val="0"/>
+          <w:sz w:val="20"/>
+          <w:szCs w:val="20"/>
+          <w14:ligatures w14:val="none"/>
+        </w:rPr>
+        <w:br/>
+      </w:r>
+      <w:r>
+        <w:rPr>
+          <w:rFonts w:ascii="Courier New" w:eastAsia="Times New Roman" w:hAnsi="Courier New" w:cs="Courier New"/>
+          <w:color w:val="CF8E6D"/>
+          <w:kern w:val="0"/>
+          <w:sz w:val="20"/>
+          <w:szCs w:val="20"/>
+          <w14:ligatures w14:val="none"/>
+        </w:rPr>
+        <w:t xml:space="preserve">import </w:t>
+      </w:r>
+      <w:proofErr w:type="spellStart"/>
+      <w:r>
+        <w:rPr>
+          <w:rFonts w:ascii="Courier New" w:eastAsia="Times New Roman" w:hAnsi="Courier New" w:cs="Courier New"/>
+          <w:color w:val="BCBEC4"/>
+          <w:kern w:val="0"/>
+          <w:sz w:val="20"/>
+          <w:szCs w:val="20"/>
+          <w14:ligatures w14:val="none"/>
+        </w:rPr>
+        <w:t>os</w:t>
+      </w:r>
+      <w:proofErr w:type="spellEnd"/>
+      <w:r>
+        <w:rPr>
+          <w:rFonts w:ascii="Courier New" w:eastAsia="Times New Roman" w:hAnsi="Courier New" w:cs="Courier New"/>
+          <w:color w:val="BCBEC4"/>
+          <w:kern w:val="0"/>
+          <w:sz w:val="20"/>
+          <w:szCs w:val="20"/>
+          <w14:ligatures w14:val="none"/>
+        </w:rPr>
+        <w:br/>
+      </w:r>
+    </w:p>
+    <w:p>
+      <w:pPr>
+        <w:rPr>
+          <w:rFonts w:ascii="Times New Roman" w:hAnsi="Times New Roman" w:cs="Times New Roman"/>
+          <w:b/>
+          <w:bCs/>
+          <w:sz w:val="32"/>
+          <w:szCs w:val="32"/>
         </w:rPr>
       </w:pPr>
     </w:p>
@@ -235,13 +576,1160 @@
       <w:pPr>
         <w:rPr>
           <w:rFonts w:ascii="Times New Roman" w:hAnsi="Times New Roman" w:cs="Times New Roman"/>
+          <w:sz w:val="24"/>
+          <w:szCs w:val="24"/>
+        </w:rPr>
+      </w:pPr>
+      <w:r>
+        <w:rPr>
+          <w:rFonts w:ascii="Times New Roman" w:hAnsi="Times New Roman" w:cs="Times New Roman"/>
+          <w:sz w:val="24"/>
+          <w:szCs w:val="24"/>
+        </w:rPr>
+        <w:t>The TCP server function</w:t>
+      </w:r>
+      <w:r>
+        <w:rPr>
+          <w:rFonts w:ascii="Times New Roman" w:hAnsi="Times New Roman" w:cs="Times New Roman"/>
+          <w:sz w:val="24"/>
+          <w:szCs w:val="24"/>
+        </w:rPr>
+        <w:t xml:space="preserve"> creates a UDP socket and then binds that socket to a port number. </w:t>
+      </w:r>
+    </w:p>
+    <w:p>
+      <w:pPr>
+        <w:rPr>
+          <w:rFonts w:ascii="Times New Roman" w:hAnsi="Times New Roman" w:cs="Times New Roman"/>
+          <w:sz w:val="24"/>
+          <w:szCs w:val="24"/>
+        </w:rPr>
+      </w:pPr>
+      <w:r>
+        <w:rPr>
+          <w:rFonts w:ascii="Times New Roman" w:hAnsi="Times New Roman" w:cs="Times New Roman"/>
+          <w:sz w:val="24"/>
+          <w:szCs w:val="24"/>
+        </w:rPr>
+        <w:t>Then the server loops forever while it waits for packets to come in from the client</w:t>
+      </w:r>
+    </w:p>
+    <w:p>
+      <w:pPr>
+        <w:rPr>
+          <w:rFonts w:ascii="Times New Roman" w:hAnsi="Times New Roman" w:cs="Times New Roman"/>
+          <w:sz w:val="24"/>
+          <w:szCs w:val="24"/>
+        </w:rPr>
+      </w:pPr>
+      <w:r>
+        <w:rPr>
+          <w:rFonts w:ascii="Times New Roman" w:hAnsi="Times New Roman" w:cs="Times New Roman"/>
+          <w:sz w:val="24"/>
+          <w:szCs w:val="24"/>
+        </w:rPr>
+        <w:t xml:space="preserve">If it receives a packet then it will concatenate the packet onto the end </w:t>
+      </w:r>
+      <w:proofErr w:type="gramStart"/>
+      <w:r>
+        <w:rPr>
+          <w:rFonts w:ascii="Times New Roman" w:hAnsi="Times New Roman" w:cs="Times New Roman"/>
+          <w:sz w:val="24"/>
+          <w:szCs w:val="24"/>
+        </w:rPr>
+        <w:t>of  a</w:t>
+      </w:r>
+      <w:proofErr w:type="gramEnd"/>
+      <w:r>
+        <w:rPr>
+          <w:rFonts w:ascii="Times New Roman" w:hAnsi="Times New Roman" w:cs="Times New Roman"/>
+          <w:sz w:val="24"/>
+          <w:szCs w:val="24"/>
+        </w:rPr>
+        <w:t xml:space="preserve"> byte array. </w:t>
+      </w:r>
+    </w:p>
+    <w:p>
+      <w:pPr>
+        <w:rPr>
+          <w:rFonts w:ascii="Times New Roman" w:hAnsi="Times New Roman" w:cs="Times New Roman"/>
+          <w:sz w:val="24"/>
+          <w:szCs w:val="24"/>
+        </w:rPr>
+      </w:pPr>
+      <w:r>
+        <w:rPr>
+          <w:rFonts w:ascii="Times New Roman" w:hAnsi="Times New Roman" w:cs="Times New Roman"/>
+          <w:sz w:val="24"/>
+          <w:szCs w:val="24"/>
+        </w:rPr>
+        <w:t>When it receives ‘stop’ it will then save the whole byte array into a bmp file and open the file in an image viewer.</w:t>
+      </w:r>
+    </w:p>
+    <w:p>
+      <w:pPr>
+        <w:rPr>
+          <w:rFonts w:ascii="Times New Roman" w:hAnsi="Times New Roman" w:cs="Times New Roman"/>
+          <w:sz w:val="24"/>
+          <w:szCs w:val="24"/>
+        </w:rPr>
+      </w:pPr>
+      <w:r>
+        <w:rPr>
+          <w:rFonts w:ascii="Times New Roman" w:hAnsi="Times New Roman" w:cs="Times New Roman"/>
+          <w:sz w:val="24"/>
+          <w:szCs w:val="24"/>
+        </w:rPr>
+        <w:t xml:space="preserve">Then it will clear the byte array and wait for more packets. </w:t>
+      </w:r>
+    </w:p>
+    <w:p>
+      <w:pPr>
+        <w:pStyle w:val="HTMLPreformatted"/>
+        <w:shd w:val="clear" w:color="auto" w:fill="1E1F22"/>
+        <w:rPr>
+          <w:color w:val="BCBEC4"/>
+        </w:rPr>
+      </w:pPr>
+      <w:r>
+        <w:rPr>
+          <w:color w:val="CF8E6D"/>
+        </w:rPr>
+        <w:t xml:space="preserve">def </w:t>
+      </w:r>
+      <w:proofErr w:type="spellStart"/>
+      <w:r>
+        <w:rPr>
+          <w:color w:val="56A8F5"/>
+        </w:rPr>
+        <w:t>TCPServer</w:t>
+      </w:r>
+      <w:proofErr w:type="spellEnd"/>
+      <w:r>
+        <w:rPr>
+          <w:color w:val="BCBEC4"/>
+        </w:rPr>
+        <w:t>():</w:t>
+      </w:r>
+      <w:r>
+        <w:rPr>
+          <w:color w:val="BCBEC4"/>
+        </w:rPr>
+        <w:br/>
+      </w:r>
+      <w:r>
+        <w:rPr>
+          <w:color w:val="BCBEC4"/>
+        </w:rPr>
+        <w:br/>
+        <w:t xml:space="preserve">    </w:t>
+      </w:r>
+      <w:r>
+        <w:rPr>
+          <w:color w:val="7A7E85"/>
+        </w:rPr>
+        <w:t>#string of bytes to hold passed file</w:t>
+      </w:r>
+      <w:r>
+        <w:rPr>
+          <w:color w:val="7A7E85"/>
+        </w:rPr>
+        <w:br/>
+        <w:t xml:space="preserve">    </w:t>
+      </w:r>
+      <w:r>
+        <w:rPr>
+          <w:color w:val="BCBEC4"/>
+        </w:rPr>
+        <w:t>frame=</w:t>
+      </w:r>
+      <w:r>
+        <w:rPr>
+          <w:color w:val="A5C261"/>
+        </w:rPr>
+        <w:t>b""</w:t>
+      </w:r>
+      <w:r>
+        <w:rPr>
+          <w:color w:val="A5C261"/>
+        </w:rPr>
+        <w:br/>
+      </w:r>
+      <w:r>
+        <w:rPr>
+          <w:color w:val="A5C261"/>
+        </w:rPr>
+        <w:br/>
+        <w:t xml:space="preserve">    </w:t>
+      </w:r>
+      <w:r>
+        <w:rPr>
+          <w:color w:val="7A7E85"/>
+        </w:rPr>
+        <w:t>#Define server port number</w:t>
+      </w:r>
+      <w:r>
+        <w:rPr>
+          <w:color w:val="7A7E85"/>
+        </w:rPr>
+        <w:br/>
+        <w:t xml:space="preserve">    </w:t>
+      </w:r>
+      <w:proofErr w:type="spellStart"/>
+      <w:r>
+        <w:rPr>
+          <w:color w:val="BCBEC4"/>
+        </w:rPr>
+        <w:t>serverPort</w:t>
+      </w:r>
+      <w:proofErr w:type="spellEnd"/>
+      <w:r>
+        <w:rPr>
+          <w:color w:val="BCBEC4"/>
+        </w:rPr>
+        <w:t xml:space="preserve"> = </w:t>
+      </w:r>
+      <w:r>
+        <w:rPr>
+          <w:color w:val="2AACB8"/>
+        </w:rPr>
+        <w:t>11000</w:t>
+      </w:r>
+      <w:r>
+        <w:rPr>
+          <w:color w:val="2AACB8"/>
+        </w:rPr>
+        <w:br/>
+      </w:r>
+      <w:r>
+        <w:rPr>
+          <w:color w:val="2AACB8"/>
+        </w:rPr>
+        <w:lastRenderedPageBreak/>
+        <w:br/>
+        <w:t xml:space="preserve">    </w:t>
+      </w:r>
+      <w:r>
+        <w:rPr>
+          <w:color w:val="7A7E85"/>
+        </w:rPr>
+        <w:t>#Create UDP Socket</w:t>
+      </w:r>
+      <w:r>
+        <w:rPr>
+          <w:color w:val="7A7E85"/>
+        </w:rPr>
+        <w:br/>
+        <w:t xml:space="preserve">    </w:t>
+      </w:r>
+      <w:proofErr w:type="spellStart"/>
+      <w:r>
+        <w:rPr>
+          <w:color w:val="BCBEC4"/>
+        </w:rPr>
+        <w:t>serverSocket</w:t>
+      </w:r>
+      <w:proofErr w:type="spellEnd"/>
+      <w:r>
+        <w:rPr>
+          <w:color w:val="BCBEC4"/>
+        </w:rPr>
+        <w:t xml:space="preserve"> = </w:t>
+      </w:r>
+      <w:proofErr w:type="spellStart"/>
+      <w:r>
+        <w:rPr>
+          <w:color w:val="BCBEC4"/>
+        </w:rPr>
+        <w:t>socket.socket</w:t>
+      </w:r>
+      <w:proofErr w:type="spellEnd"/>
+      <w:r>
+        <w:rPr>
+          <w:color w:val="BCBEC4"/>
+        </w:rPr>
+        <w:t>(</w:t>
+      </w:r>
+      <w:proofErr w:type="spellStart"/>
+      <w:r>
+        <w:rPr>
+          <w:color w:val="BCBEC4"/>
+        </w:rPr>
+        <w:t>socket.AF_INET</w:t>
+      </w:r>
+      <w:proofErr w:type="spellEnd"/>
+      <w:r>
+        <w:rPr>
+          <w:color w:val="BCBEC4"/>
+        </w:rPr>
+        <w:t xml:space="preserve">, </w:t>
+      </w:r>
+      <w:proofErr w:type="spellStart"/>
+      <w:r>
+        <w:rPr>
+          <w:color w:val="BCBEC4"/>
+        </w:rPr>
+        <w:t>socket.SOCK_DGRAM</w:t>
+      </w:r>
+      <w:proofErr w:type="spellEnd"/>
+      <w:r>
+        <w:rPr>
+          <w:color w:val="BCBEC4"/>
+        </w:rPr>
+        <w:t>)</w:t>
+      </w:r>
+      <w:r>
+        <w:rPr>
+          <w:color w:val="BCBEC4"/>
+        </w:rPr>
+        <w:br/>
+        <w:t xml:space="preserve">    </w:t>
+      </w:r>
+      <w:r>
+        <w:rPr>
+          <w:color w:val="7A7E85"/>
+        </w:rPr>
+        <w:t xml:space="preserve">#Bind socket to port </w:t>
+      </w:r>
+      <w:proofErr w:type="spellStart"/>
+      <w:r>
+        <w:rPr>
+          <w:color w:val="7A7E85"/>
+        </w:rPr>
+        <w:t>mumber</w:t>
+      </w:r>
+      <w:proofErr w:type="spellEnd"/>
+      <w:r>
+        <w:rPr>
+          <w:color w:val="7A7E85"/>
+        </w:rPr>
+        <w:br/>
+        <w:t xml:space="preserve">    </w:t>
+      </w:r>
+      <w:proofErr w:type="spellStart"/>
+      <w:r>
+        <w:rPr>
+          <w:color w:val="BCBEC4"/>
+        </w:rPr>
+        <w:t>serverSocket.bind</w:t>
+      </w:r>
+      <w:proofErr w:type="spellEnd"/>
+      <w:r>
+        <w:rPr>
+          <w:color w:val="BCBEC4"/>
+        </w:rPr>
+        <w:t>((</w:t>
+      </w:r>
+      <w:r>
+        <w:rPr>
+          <w:color w:val="6AAB73"/>
+        </w:rPr>
+        <w:t>''</w:t>
+      </w:r>
+      <w:r>
+        <w:rPr>
+          <w:color w:val="BCBEC4"/>
+        </w:rPr>
+        <w:t xml:space="preserve">, </w:t>
+      </w:r>
+      <w:proofErr w:type="spellStart"/>
+      <w:r>
+        <w:rPr>
+          <w:color w:val="BCBEC4"/>
+        </w:rPr>
+        <w:t>serverPort</w:t>
+      </w:r>
+      <w:proofErr w:type="spellEnd"/>
+      <w:r>
+        <w:rPr>
+          <w:color w:val="BCBEC4"/>
+        </w:rPr>
+        <w:t>))</w:t>
+      </w:r>
+      <w:r>
+        <w:rPr>
+          <w:color w:val="BCBEC4"/>
+        </w:rPr>
+        <w:br/>
+        <w:t xml:space="preserve">    </w:t>
+      </w:r>
+      <w:r>
+        <w:rPr>
+          <w:color w:val="7A7E85"/>
+        </w:rPr>
+        <w:t xml:space="preserve">#output message indicating ready to </w:t>
+      </w:r>
+      <w:proofErr w:type="spellStart"/>
+      <w:r>
+        <w:rPr>
+          <w:color w:val="7A7E85"/>
+        </w:rPr>
+        <w:t>recieve</w:t>
+      </w:r>
+      <w:proofErr w:type="spellEnd"/>
+      <w:r>
+        <w:rPr>
+          <w:color w:val="7A7E85"/>
+        </w:rPr>
+        <w:br/>
+        <w:t xml:space="preserve">    </w:t>
+      </w:r>
+      <w:r>
+        <w:rPr>
+          <w:color w:val="8888C6"/>
+        </w:rPr>
+        <w:t>print</w:t>
+      </w:r>
+      <w:r>
+        <w:rPr>
+          <w:color w:val="BCBEC4"/>
+        </w:rPr>
+        <w:t>(</w:t>
+      </w:r>
+      <w:r>
+        <w:rPr>
+          <w:color w:val="6AAB73"/>
+        </w:rPr>
+        <w:t xml:space="preserve">'The server is ready to </w:t>
+      </w:r>
+      <w:proofErr w:type="spellStart"/>
+      <w:r>
+        <w:rPr>
+          <w:color w:val="6AAB73"/>
+        </w:rPr>
+        <w:t>recieve</w:t>
+      </w:r>
+      <w:proofErr w:type="spellEnd"/>
+      <w:r>
+        <w:rPr>
+          <w:color w:val="6AAB73"/>
+        </w:rPr>
+        <w:t>'</w:t>
+      </w:r>
+      <w:r>
+        <w:rPr>
+          <w:color w:val="BCBEC4"/>
+        </w:rPr>
+        <w:t>)</w:t>
+      </w:r>
+      <w:r>
+        <w:rPr>
+          <w:color w:val="BCBEC4"/>
+        </w:rPr>
+        <w:br/>
+      </w:r>
+      <w:r>
+        <w:rPr>
+          <w:color w:val="BCBEC4"/>
+        </w:rPr>
+        <w:br/>
+        <w:t xml:space="preserve">    </w:t>
+      </w:r>
+      <w:r>
+        <w:rPr>
+          <w:color w:val="7A7E85"/>
+        </w:rPr>
+        <w:t>#Loop forever, continually read messages sent to socket</w:t>
+      </w:r>
+      <w:r>
+        <w:rPr>
+          <w:color w:val="7A7E85"/>
+        </w:rPr>
+        <w:br/>
+        <w:t xml:space="preserve">    </w:t>
+      </w:r>
+      <w:r>
+        <w:rPr>
+          <w:color w:val="CF8E6D"/>
+        </w:rPr>
+        <w:t>while True</w:t>
+      </w:r>
+      <w:r>
+        <w:rPr>
+          <w:color w:val="BCBEC4"/>
+        </w:rPr>
+        <w:t>:</w:t>
+      </w:r>
+      <w:r>
+        <w:rPr>
+          <w:color w:val="BCBEC4"/>
+        </w:rPr>
+        <w:br/>
+        <w:t xml:space="preserve">        </w:t>
+      </w:r>
+      <w:r>
+        <w:rPr>
+          <w:color w:val="7A7E85"/>
+        </w:rPr>
+        <w:t xml:space="preserve">#Recieve message, store message in sentence, store address of client that sent message to </w:t>
+      </w:r>
+      <w:proofErr w:type="spellStart"/>
+      <w:r>
+        <w:rPr>
+          <w:color w:val="7A7E85"/>
+        </w:rPr>
+        <w:t>clientAddress</w:t>
+      </w:r>
+      <w:proofErr w:type="spellEnd"/>
+      <w:r>
+        <w:rPr>
+          <w:color w:val="7A7E85"/>
+        </w:rPr>
+        <w:br/>
+        <w:t xml:space="preserve">        </w:t>
+      </w:r>
+      <w:r>
+        <w:rPr>
+          <w:color w:val="BCBEC4"/>
+        </w:rPr>
+        <w:t xml:space="preserve">sentence, </w:t>
+      </w:r>
+      <w:proofErr w:type="spellStart"/>
+      <w:r>
+        <w:rPr>
+          <w:color w:val="BCBEC4"/>
+        </w:rPr>
+        <w:t>clientAddress</w:t>
+      </w:r>
+      <w:proofErr w:type="spellEnd"/>
+      <w:r>
+        <w:rPr>
+          <w:color w:val="BCBEC4"/>
+        </w:rPr>
+        <w:t xml:space="preserve"> = </w:t>
+      </w:r>
+      <w:proofErr w:type="spellStart"/>
+      <w:r>
+        <w:rPr>
+          <w:color w:val="BCBEC4"/>
+        </w:rPr>
+        <w:t>serverSocket.recvfrom</w:t>
+      </w:r>
+      <w:proofErr w:type="spellEnd"/>
+      <w:r>
+        <w:rPr>
+          <w:color w:val="BCBEC4"/>
+        </w:rPr>
+        <w:t>(</w:t>
+      </w:r>
+      <w:r>
+        <w:rPr>
+          <w:color w:val="2AACB8"/>
+        </w:rPr>
+        <w:t>2048</w:t>
+      </w:r>
+      <w:r>
+        <w:rPr>
+          <w:color w:val="BCBEC4"/>
+        </w:rPr>
+        <w:t>)</w:t>
+      </w:r>
+      <w:r>
+        <w:rPr>
+          <w:color w:val="BCBEC4"/>
+        </w:rPr>
+        <w:br/>
+      </w:r>
+      <w:r>
+        <w:rPr>
+          <w:color w:val="BCBEC4"/>
+        </w:rPr>
+        <w:br/>
+        <w:t xml:space="preserve">        </w:t>
+      </w:r>
+      <w:r>
+        <w:rPr>
+          <w:color w:val="7A7E85"/>
+        </w:rPr>
+        <w:t>#if passed sentence = stop code</w:t>
+      </w:r>
+      <w:r>
+        <w:rPr>
+          <w:color w:val="7A7E85"/>
+        </w:rPr>
+        <w:br/>
+        <w:t xml:space="preserve">        </w:t>
+      </w:r>
+      <w:r>
+        <w:rPr>
+          <w:color w:val="CF8E6D"/>
+        </w:rPr>
+        <w:t>if</w:t>
+      </w:r>
+      <w:r>
+        <w:rPr>
+          <w:color w:val="BCBEC4"/>
+        </w:rPr>
+        <w:t>(sentence==</w:t>
+      </w:r>
+      <w:proofErr w:type="spellStart"/>
+      <w:r>
+        <w:rPr>
+          <w:color w:val="A5C261"/>
+        </w:rPr>
+        <w:t>b'stop</w:t>
+      </w:r>
+      <w:proofErr w:type="spellEnd"/>
+      <w:r>
+        <w:rPr>
+          <w:color w:val="A5C261"/>
+        </w:rPr>
+        <w:t>'</w:t>
+      </w:r>
+      <w:r>
+        <w:rPr>
+          <w:color w:val="BCBEC4"/>
+        </w:rPr>
+        <w:t>):</w:t>
+      </w:r>
+      <w:r>
+        <w:rPr>
+          <w:color w:val="BCBEC4"/>
+        </w:rPr>
+        <w:br/>
+        <w:t xml:space="preserve">            </w:t>
+      </w:r>
+      <w:r>
+        <w:rPr>
+          <w:color w:val="7A7E85"/>
+        </w:rPr>
+        <w:t>#store created output to bmp file and open the file</w:t>
+      </w:r>
+      <w:r>
+        <w:rPr>
+          <w:color w:val="7A7E85"/>
+        </w:rPr>
+        <w:br/>
+        <w:t xml:space="preserve">            </w:t>
+      </w:r>
+      <w:r>
+        <w:rPr>
+          <w:color w:val="BCBEC4"/>
+        </w:rPr>
+        <w:t xml:space="preserve">f = </w:t>
+      </w:r>
+      <w:r>
+        <w:rPr>
+          <w:color w:val="8888C6"/>
+        </w:rPr>
+        <w:t>open</w:t>
+      </w:r>
+      <w:r>
+        <w:rPr>
+          <w:color w:val="BCBEC4"/>
+        </w:rPr>
+        <w:t>(</w:t>
+      </w:r>
+      <w:r>
+        <w:rPr>
+          <w:color w:val="6AAB73"/>
+        </w:rPr>
+        <w:t>"temp.bmp"</w:t>
+      </w:r>
+      <w:r>
+        <w:rPr>
+          <w:color w:val="BCBEC4"/>
+        </w:rPr>
+        <w:t xml:space="preserve">, </w:t>
+      </w:r>
+      <w:r>
+        <w:rPr>
+          <w:color w:val="6AAB73"/>
+        </w:rPr>
+        <w:t>"</w:t>
+      </w:r>
+      <w:proofErr w:type="spellStart"/>
+      <w:r>
+        <w:rPr>
+          <w:color w:val="6AAB73"/>
+        </w:rPr>
+        <w:t>wb</w:t>
+      </w:r>
+      <w:proofErr w:type="spellEnd"/>
+      <w:r>
+        <w:rPr>
+          <w:color w:val="6AAB73"/>
+        </w:rPr>
+        <w:t>"</w:t>
+      </w:r>
+      <w:r>
+        <w:rPr>
+          <w:color w:val="BCBEC4"/>
+        </w:rPr>
+        <w:t>)</w:t>
+      </w:r>
+      <w:r>
+        <w:rPr>
+          <w:color w:val="BCBEC4"/>
+        </w:rPr>
+        <w:br/>
+        <w:t xml:space="preserve">            </w:t>
+      </w:r>
+      <w:proofErr w:type="spellStart"/>
+      <w:r>
+        <w:rPr>
+          <w:color w:val="BCBEC4"/>
+        </w:rPr>
+        <w:t>f.write</w:t>
+      </w:r>
+      <w:proofErr w:type="spellEnd"/>
+      <w:r>
+        <w:rPr>
+          <w:color w:val="BCBEC4"/>
+        </w:rPr>
+        <w:t>(frame)</w:t>
+      </w:r>
+      <w:r>
+        <w:rPr>
+          <w:color w:val="BCBEC4"/>
+        </w:rPr>
+        <w:br/>
+        <w:t xml:space="preserve">            </w:t>
+      </w:r>
+      <w:proofErr w:type="spellStart"/>
+      <w:r>
+        <w:rPr>
+          <w:color w:val="BCBEC4"/>
+        </w:rPr>
+        <w:t>f.close</w:t>
+      </w:r>
+      <w:proofErr w:type="spellEnd"/>
+      <w:r>
+        <w:rPr>
+          <w:color w:val="BCBEC4"/>
+        </w:rPr>
+        <w:t>()</w:t>
+      </w:r>
+      <w:r>
+        <w:rPr>
+          <w:color w:val="BCBEC4"/>
+        </w:rPr>
+        <w:br/>
+        <w:t xml:space="preserve">            </w:t>
+      </w:r>
+      <w:proofErr w:type="spellStart"/>
+      <w:r>
+        <w:rPr>
+          <w:color w:val="BCBEC4"/>
+        </w:rPr>
+        <w:t>os.startfile</w:t>
+      </w:r>
+      <w:proofErr w:type="spellEnd"/>
+      <w:r>
+        <w:rPr>
+          <w:color w:val="BCBEC4"/>
+        </w:rPr>
+        <w:t>(</w:t>
+      </w:r>
+      <w:r>
+        <w:rPr>
+          <w:color w:val="6AAB73"/>
+        </w:rPr>
+        <w:t>"temp.bmp"</w:t>
+      </w:r>
+      <w:r>
+        <w:rPr>
+          <w:color w:val="BCBEC4"/>
+        </w:rPr>
+        <w:t>)</w:t>
+      </w:r>
+      <w:r>
+        <w:rPr>
+          <w:color w:val="BCBEC4"/>
+        </w:rPr>
+        <w:br/>
+      </w:r>
+      <w:r>
+        <w:rPr>
+          <w:color w:val="BCBEC4"/>
+        </w:rPr>
+        <w:br/>
+        <w:t xml:space="preserve">            frame = </w:t>
+      </w:r>
+      <w:r>
+        <w:rPr>
+          <w:color w:val="A5C261"/>
+        </w:rPr>
+        <w:t>b""</w:t>
+      </w:r>
+      <w:r>
+        <w:rPr>
+          <w:color w:val="A5C261"/>
+        </w:rPr>
+        <w:br/>
+        <w:t xml:space="preserve">            </w:t>
+      </w:r>
+      <w:r>
+        <w:rPr>
+          <w:color w:val="7A7E85"/>
+        </w:rPr>
+        <w:t>#Output completion statement</w:t>
+      </w:r>
+      <w:r>
+        <w:rPr>
+          <w:color w:val="7A7E85"/>
+        </w:rPr>
+        <w:br/>
+        <w:t xml:space="preserve">            </w:t>
+      </w:r>
+      <w:r>
+        <w:rPr>
+          <w:color w:val="8888C6"/>
+        </w:rPr>
+        <w:t>print</w:t>
+      </w:r>
+      <w:r>
+        <w:rPr>
+          <w:color w:val="BCBEC4"/>
+        </w:rPr>
+        <w:t>(</w:t>
+      </w:r>
+      <w:r>
+        <w:rPr>
+          <w:color w:val="6AAB73"/>
+        </w:rPr>
+        <w:t xml:space="preserve">"Finished </w:t>
+      </w:r>
+      <w:proofErr w:type="spellStart"/>
+      <w:r>
+        <w:rPr>
+          <w:color w:val="6AAB73"/>
+        </w:rPr>
+        <w:t>recieving</w:t>
+      </w:r>
+      <w:proofErr w:type="spellEnd"/>
+      <w:r>
+        <w:rPr>
+          <w:color w:val="6AAB73"/>
+        </w:rPr>
+        <w:t xml:space="preserve"> file</w:t>
+      </w:r>
+      <w:r>
+        <w:rPr>
+          <w:color w:val="CF8E6D"/>
+        </w:rPr>
+        <w:t>\</w:t>
+      </w:r>
+      <w:proofErr w:type="spellStart"/>
+      <w:r>
+        <w:rPr>
+          <w:color w:val="CF8E6D"/>
+        </w:rPr>
+        <w:t>n</w:t>
+      </w:r>
+      <w:r>
+        <w:rPr>
+          <w:color w:val="6AAB73"/>
+        </w:rPr>
+        <w:t>File</w:t>
+      </w:r>
+      <w:proofErr w:type="spellEnd"/>
+      <w:r>
+        <w:rPr>
+          <w:color w:val="6AAB73"/>
+        </w:rPr>
+        <w:t xml:space="preserve"> opened in </w:t>
+      </w:r>
+      <w:proofErr w:type="spellStart"/>
+      <w:r>
+        <w:rPr>
+          <w:color w:val="6AAB73"/>
+        </w:rPr>
+        <w:t>seperate</w:t>
+      </w:r>
+      <w:proofErr w:type="spellEnd"/>
+      <w:r>
+        <w:rPr>
+          <w:color w:val="6AAB73"/>
+        </w:rPr>
+        <w:t xml:space="preserve"> window"</w:t>
+      </w:r>
+      <w:r>
+        <w:rPr>
+          <w:color w:val="BCBEC4"/>
+        </w:rPr>
+        <w:t>)</w:t>
+      </w:r>
+      <w:r>
+        <w:rPr>
+          <w:color w:val="BCBEC4"/>
+        </w:rPr>
+        <w:br/>
+      </w:r>
+      <w:r>
+        <w:rPr>
+          <w:color w:val="BCBEC4"/>
+        </w:rPr>
+        <w:br/>
+        <w:t xml:space="preserve">        </w:t>
+      </w:r>
+      <w:r>
+        <w:rPr>
+          <w:color w:val="CF8E6D"/>
+        </w:rPr>
+        <w:t>else</w:t>
+      </w:r>
+      <w:r>
+        <w:rPr>
+          <w:color w:val="BCBEC4"/>
+        </w:rPr>
+        <w:t>:</w:t>
+      </w:r>
+      <w:r>
+        <w:rPr>
+          <w:color w:val="BCBEC4"/>
+        </w:rPr>
+        <w:br/>
+        <w:t xml:space="preserve">            </w:t>
+      </w:r>
+      <w:r>
+        <w:rPr>
+          <w:color w:val="7A7E85"/>
+        </w:rPr>
+        <w:t>#if not at end of file, concatenate sentence to frame</w:t>
+      </w:r>
+      <w:r>
+        <w:rPr>
+          <w:color w:val="7A7E85"/>
+        </w:rPr>
+        <w:br/>
+        <w:t xml:space="preserve">            </w:t>
+      </w:r>
+      <w:r>
+        <w:rPr>
+          <w:color w:val="BCBEC4"/>
+        </w:rPr>
+        <w:t>frame+=sentence</w:t>
+      </w:r>
+      <w:r>
+        <w:rPr>
+          <w:color w:val="BCBEC4"/>
+        </w:rPr>
+        <w:br/>
+        <w:t xml:space="preserve">            </w:t>
+      </w:r>
+      <w:r>
+        <w:rPr>
+          <w:color w:val="7A7E85"/>
+        </w:rPr>
+        <w:t># Send message to client, used to prevent client from sending messages faster than server can handle them</w:t>
+      </w:r>
+      <w:r>
+        <w:rPr>
+          <w:color w:val="7A7E85"/>
+        </w:rPr>
+        <w:br/>
+        <w:t xml:space="preserve">            </w:t>
+      </w:r>
+      <w:proofErr w:type="spellStart"/>
+      <w:r>
+        <w:rPr>
+          <w:color w:val="BCBEC4"/>
+        </w:rPr>
+        <w:t>serverSocket.sendto</w:t>
+      </w:r>
+      <w:proofErr w:type="spellEnd"/>
+      <w:r>
+        <w:rPr>
+          <w:color w:val="BCBEC4"/>
+        </w:rPr>
+        <w:t>(</w:t>
+      </w:r>
+      <w:r>
+        <w:rPr>
+          <w:color w:val="6AAB73"/>
+        </w:rPr>
+        <w:t>"</w:t>
+      </w:r>
+      <w:proofErr w:type="spellStart"/>
+      <w:r>
+        <w:rPr>
+          <w:color w:val="6AAB73"/>
+        </w:rPr>
+        <w:t>Recieved</w:t>
+      </w:r>
+      <w:proofErr w:type="spellEnd"/>
+      <w:r>
+        <w:rPr>
+          <w:color w:val="6AAB73"/>
+        </w:rPr>
+        <w:t>"</w:t>
+      </w:r>
+      <w:r>
+        <w:rPr>
+          <w:color w:val="BCBEC4"/>
+        </w:rPr>
+        <w:t xml:space="preserve">.encode(), </w:t>
+      </w:r>
+      <w:proofErr w:type="spellStart"/>
+      <w:r>
+        <w:rPr>
+          <w:color w:val="BCBEC4"/>
+        </w:rPr>
+        <w:t>clientAddress</w:t>
+      </w:r>
+      <w:proofErr w:type="spellEnd"/>
+      <w:r>
+        <w:rPr>
+          <w:color w:val="BCBEC4"/>
+        </w:rPr>
+        <w:t>)</w:t>
+      </w:r>
+    </w:p>
+    <w:p>
+      <w:pPr>
+        <w:rPr>
+          <w:rFonts w:ascii="Times New Roman" w:hAnsi="Times New Roman" w:cs="Times New Roman"/>
           <w:b/>
           <w:bCs/>
           <w:sz w:val="32"/>
           <w:szCs w:val="32"/>
         </w:rPr>
       </w:pPr>
-      <w:r>
+    </w:p>
+    <w:p>
+      <w:pPr>
+        <w:rPr>
+          <w:rFonts w:ascii="Times New Roman" w:hAnsi="Times New Roman" w:cs="Times New Roman"/>
+          <w:sz w:val="24"/>
+          <w:szCs w:val="24"/>
+        </w:rPr>
+      </w:pPr>
+      <w:r>
+        <w:rPr>
+          <w:rFonts w:ascii="Times New Roman" w:hAnsi="Times New Roman" w:cs="Times New Roman"/>
+          <w:sz w:val="24"/>
+          <w:szCs w:val="24"/>
+        </w:rPr>
+        <w:t xml:space="preserve">the main function calls the </w:t>
+      </w:r>
+      <w:proofErr w:type="spellStart"/>
+      <w:r>
+        <w:rPr>
+          <w:rFonts w:ascii="Times New Roman" w:hAnsi="Times New Roman" w:cs="Times New Roman"/>
+          <w:sz w:val="24"/>
+          <w:szCs w:val="24"/>
+        </w:rPr>
+        <w:t>TC</w:t>
+      </w:r>
+      <w:r>
+        <w:rPr>
+          <w:rFonts w:ascii="Times New Roman" w:hAnsi="Times New Roman" w:cs="Times New Roman"/>
+          <w:sz w:val="24"/>
+          <w:szCs w:val="24"/>
+        </w:rPr>
+        <w:t>P</w:t>
+      </w:r>
+      <w:r>
+        <w:rPr>
+          <w:rFonts w:ascii="Times New Roman" w:hAnsi="Times New Roman" w:cs="Times New Roman"/>
+          <w:sz w:val="24"/>
+          <w:szCs w:val="24"/>
+        </w:rPr>
+        <w:t>server</w:t>
+      </w:r>
+      <w:proofErr w:type="spellEnd"/>
+      <w:r>
+        <w:rPr>
+          <w:rFonts w:ascii="Times New Roman" w:hAnsi="Times New Roman" w:cs="Times New Roman"/>
+          <w:sz w:val="24"/>
+          <w:szCs w:val="24"/>
+        </w:rPr>
+        <w:t xml:space="preserve"> </w:t>
+      </w:r>
+      <w:proofErr w:type="gramStart"/>
+      <w:r>
+        <w:rPr>
+          <w:rFonts w:ascii="Times New Roman" w:hAnsi="Times New Roman" w:cs="Times New Roman"/>
+          <w:sz w:val="24"/>
+          <w:szCs w:val="24"/>
+        </w:rPr>
+        <w:t>function</w:t>
+      </w:r>
+      <w:proofErr w:type="gramEnd"/>
+    </w:p>
+    <w:p>
+      <w:pPr>
+        <w:pStyle w:val="HTMLPreformatted"/>
+        <w:shd w:val="clear" w:color="auto" w:fill="1E1F22"/>
+        <w:rPr>
+          <w:color w:val="BCBEC4"/>
+        </w:rPr>
+      </w:pPr>
+      <w:r>
+        <w:rPr>
+          <w:color w:val="BCBEC4"/>
+        </w:rPr>
+        <w:br/>
+      </w:r>
+      <w:r>
+        <w:rPr>
+          <w:color w:val="7A7E85"/>
+        </w:rPr>
+        <w:t>#Main method used to start server</w:t>
+      </w:r>
+      <w:r>
+        <w:rPr>
+          <w:color w:val="7A7E85"/>
+        </w:rPr>
+        <w:br/>
+      </w:r>
+      <w:r>
+        <w:rPr>
+          <w:color w:val="CF8E6D"/>
+        </w:rPr>
+        <w:t xml:space="preserve">if </w:t>
+      </w:r>
+      <w:r>
+        <w:rPr>
+          <w:color w:val="BCBEC4"/>
+        </w:rPr>
+        <w:t xml:space="preserve">__name__ == </w:t>
+      </w:r>
+      <w:r>
+        <w:rPr>
+          <w:color w:val="6AAB73"/>
+        </w:rPr>
+        <w:t>"__main__"</w:t>
+      </w:r>
+      <w:r>
+        <w:rPr>
+          <w:color w:val="BCBEC4"/>
+        </w:rPr>
+        <w:t>:</w:t>
+      </w:r>
+      <w:r>
+        <w:rPr>
+          <w:color w:val="BCBEC4"/>
+        </w:rPr>
+        <w:br/>
+        <w:t xml:space="preserve">    </w:t>
+      </w:r>
+      <w:proofErr w:type="spellStart"/>
+      <w:proofErr w:type="gramStart"/>
+      <w:r>
+        <w:rPr>
+          <w:color w:val="BCBEC4"/>
+        </w:rPr>
+        <w:t>TCPServer</w:t>
+      </w:r>
+      <w:proofErr w:type="spellEnd"/>
+      <w:r>
+        <w:rPr>
+          <w:color w:val="BCBEC4"/>
+        </w:rPr>
+        <w:t>(</w:t>
+      </w:r>
+      <w:proofErr w:type="gramEnd"/>
+      <w:r>
+        <w:rPr>
+          <w:color w:val="BCBEC4"/>
+        </w:rPr>
+        <w:t>)</w:t>
+      </w:r>
+    </w:p>
+    <w:p>
+      <w:pPr>
         <w:rPr>
           <w:rFonts w:ascii="Times New Roman" w:hAnsi="Times New Roman" w:cs="Times New Roman"/>
           <w:b/>
@@ -249,8 +1737,2348 @@
           <w:sz w:val="32"/>
           <w:szCs w:val="32"/>
         </w:rPr>
-        <w:t>Code explanation</w:t>
-      </w:r>
+      </w:pPr>
+    </w:p>
+    <w:p>
+      <w:pPr>
+        <w:rPr>
+          <w:rFonts w:ascii="Times New Roman" w:hAnsi="Times New Roman" w:cs="Times New Roman"/>
+          <w:b/>
+          <w:bCs/>
+          <w:sz w:val="32"/>
+          <w:szCs w:val="32"/>
+        </w:rPr>
+      </w:pPr>
+    </w:p>
+    <w:p>
+      <w:pPr>
+        <w:rPr>
+          <w:rFonts w:ascii="Times New Roman" w:hAnsi="Times New Roman" w:cs="Times New Roman"/>
+          <w:b/>
+          <w:bCs/>
+          <w:sz w:val="32"/>
+          <w:szCs w:val="32"/>
+        </w:rPr>
+      </w:pPr>
+      <w:r>
+        <w:rPr>
+          <w:rFonts w:ascii="Times New Roman" w:hAnsi="Times New Roman" w:cs="Times New Roman"/>
+          <w:b/>
+          <w:bCs/>
+          <w:sz w:val="32"/>
+          <w:szCs w:val="32"/>
+        </w:rPr>
+        <w:t>client</w:t>
+      </w:r>
+      <w:r>
+        <w:rPr>
+          <w:rFonts w:ascii="Times New Roman" w:hAnsi="Times New Roman" w:cs="Times New Roman"/>
+          <w:b/>
+          <w:bCs/>
+          <w:sz w:val="32"/>
+          <w:szCs w:val="32"/>
+        </w:rPr>
+        <w:t>.py</w:t>
+      </w:r>
+    </w:p>
+    <w:p>
+      <w:pPr>
+        <w:rPr>
+          <w:rFonts w:ascii="Times New Roman" w:hAnsi="Times New Roman" w:cs="Times New Roman"/>
+          <w:b/>
+          <w:bCs/>
+          <w:sz w:val="32"/>
+          <w:szCs w:val="32"/>
+        </w:rPr>
+      </w:pPr>
+    </w:p>
+    <w:p>
+      <w:pPr>
+        <w:rPr>
+          <w:rFonts w:ascii="Times New Roman" w:hAnsi="Times New Roman" w:cs="Times New Roman"/>
+          <w:sz w:val="24"/>
+          <w:szCs w:val="24"/>
+        </w:rPr>
+      </w:pPr>
+      <w:proofErr w:type="gramStart"/>
+      <w:r>
+        <w:rPr>
+          <w:rFonts w:ascii="Times New Roman" w:hAnsi="Times New Roman" w:cs="Times New Roman"/>
+          <w:sz w:val="24"/>
+          <w:szCs w:val="24"/>
+        </w:rPr>
+        <w:t>this</w:t>
+      </w:r>
+      <w:proofErr w:type="gramEnd"/>
+      <w:r>
+        <w:rPr>
+          <w:rFonts w:ascii="Times New Roman" w:hAnsi="Times New Roman" w:cs="Times New Roman"/>
+          <w:sz w:val="24"/>
+          <w:szCs w:val="24"/>
+        </w:rPr>
+        <w:t xml:space="preserve"> block imports libraries.</w:t>
+      </w:r>
+    </w:p>
+    <w:p>
+      <w:pPr>
+        <w:pStyle w:val="HTMLPreformatted"/>
+        <w:shd w:val="clear" w:color="auto" w:fill="1E1F22"/>
+        <w:rPr>
+          <w:color w:val="BCBEC4"/>
+        </w:rPr>
+      </w:pPr>
+      <w:r>
+        <w:rPr>
+          <w:i/>
+          <w:iCs/>
+          <w:color w:val="5F826B"/>
+        </w:rPr>
+        <w:t>"""</w:t>
+      </w:r>
+      <w:r>
+        <w:rPr>
+          <w:i/>
+          <w:iCs/>
+          <w:color w:val="5F826B"/>
+        </w:rPr>
+        <w:br/>
+        <w:t>TCP Client</w:t>
+      </w:r>
+      <w:r>
+        <w:rPr>
+          <w:i/>
+          <w:iCs/>
+          <w:color w:val="5F826B"/>
+        </w:rPr>
+        <w:br/>
+        <w:t xml:space="preserve">Authors: Daniel </w:t>
+      </w:r>
+      <w:proofErr w:type="spellStart"/>
+      <w:r>
+        <w:rPr>
+          <w:i/>
+          <w:iCs/>
+          <w:color w:val="5F826B"/>
+        </w:rPr>
+        <w:t>Maccaline</w:t>
+      </w:r>
+      <w:proofErr w:type="spellEnd"/>
+      <w:r>
+        <w:rPr>
+          <w:i/>
+          <w:iCs/>
+          <w:color w:val="5F826B"/>
+        </w:rPr>
+        <w:t xml:space="preserve"> and Nathan Grady</w:t>
+      </w:r>
+      <w:r>
+        <w:rPr>
+          <w:i/>
+          <w:iCs/>
+          <w:color w:val="5F826B"/>
+        </w:rPr>
+        <w:br/>
+        <w:t xml:space="preserve">  Based on code from phase 1 (Daniel </w:t>
+      </w:r>
+      <w:proofErr w:type="spellStart"/>
+      <w:r>
+        <w:rPr>
+          <w:i/>
+          <w:iCs/>
+          <w:color w:val="5F826B"/>
+        </w:rPr>
+        <w:t>Maccaline</w:t>
+      </w:r>
+      <w:proofErr w:type="spellEnd"/>
+      <w:r>
+        <w:rPr>
+          <w:i/>
+          <w:iCs/>
+          <w:color w:val="5F826B"/>
+        </w:rPr>
+        <w:t>)</w:t>
+      </w:r>
+      <w:r>
+        <w:rPr>
+          <w:i/>
+          <w:iCs/>
+          <w:color w:val="5F826B"/>
+        </w:rPr>
+        <w:br/>
+      </w:r>
+      <w:r>
+        <w:rPr>
+          <w:i/>
+          <w:iCs/>
+          <w:color w:val="5F826B"/>
+        </w:rPr>
+        <w:lastRenderedPageBreak/>
+        <w:t>"""</w:t>
+      </w:r>
+      <w:r>
+        <w:rPr>
+          <w:i/>
+          <w:iCs/>
+          <w:color w:val="5F826B"/>
+        </w:rPr>
+        <w:br/>
+      </w:r>
+      <w:r>
+        <w:rPr>
+          <w:color w:val="CF8E6D"/>
+        </w:rPr>
+        <w:t xml:space="preserve">import </w:t>
+      </w:r>
+      <w:r>
+        <w:rPr>
+          <w:color w:val="BCBEC4"/>
+        </w:rPr>
+        <w:t>time</w:t>
+      </w:r>
+      <w:r>
+        <w:rPr>
+          <w:color w:val="BCBEC4"/>
+        </w:rPr>
+        <w:br/>
+      </w:r>
+      <w:r>
+        <w:rPr>
+          <w:color w:val="7A7E85"/>
+        </w:rPr>
+        <w:t>#import socket library</w:t>
+      </w:r>
+      <w:r>
+        <w:rPr>
+          <w:color w:val="7A7E85"/>
+        </w:rPr>
+        <w:br/>
+      </w:r>
+      <w:r>
+        <w:rPr>
+          <w:color w:val="CF8E6D"/>
+        </w:rPr>
+        <w:t xml:space="preserve">import </w:t>
+      </w:r>
+      <w:r>
+        <w:rPr>
+          <w:color w:val="BCBEC4"/>
+        </w:rPr>
+        <w:t>socket</w:t>
+      </w:r>
+      <w:r>
+        <w:rPr>
+          <w:color w:val="BCBEC4"/>
+        </w:rPr>
+        <w:br/>
+      </w:r>
+      <w:r>
+        <w:rPr>
+          <w:color w:val="BCBEC4"/>
+        </w:rPr>
+        <w:br/>
+      </w:r>
+      <w:r>
+        <w:rPr>
+          <w:color w:val="7A7E85"/>
+        </w:rPr>
+        <w:t>#import file dialog stuff</w:t>
+      </w:r>
+      <w:r>
+        <w:rPr>
+          <w:color w:val="7A7E85"/>
+        </w:rPr>
+        <w:br/>
+      </w:r>
+      <w:r>
+        <w:rPr>
+          <w:color w:val="CF8E6D"/>
+        </w:rPr>
+        <w:t xml:space="preserve">import </w:t>
+      </w:r>
+      <w:proofErr w:type="spellStart"/>
+      <w:r>
+        <w:rPr>
+          <w:color w:val="BCBEC4"/>
+        </w:rPr>
+        <w:t>tkinter</w:t>
+      </w:r>
+      <w:proofErr w:type="spellEnd"/>
+      <w:r>
+        <w:rPr>
+          <w:color w:val="BCBEC4"/>
+        </w:rPr>
+        <w:t xml:space="preserve"> </w:t>
+      </w:r>
+      <w:r>
+        <w:rPr>
+          <w:color w:val="CF8E6D"/>
+        </w:rPr>
+        <w:t xml:space="preserve">as </w:t>
+      </w:r>
+      <w:proofErr w:type="spellStart"/>
+      <w:r>
+        <w:rPr>
+          <w:color w:val="BCBEC4"/>
+        </w:rPr>
+        <w:t>tk</w:t>
+      </w:r>
+      <w:proofErr w:type="spellEnd"/>
+      <w:r>
+        <w:rPr>
+          <w:color w:val="BCBEC4"/>
+        </w:rPr>
+        <w:br/>
+      </w:r>
+      <w:r>
+        <w:rPr>
+          <w:color w:val="CF8E6D"/>
+        </w:rPr>
+        <w:t xml:space="preserve">from </w:t>
+      </w:r>
+      <w:proofErr w:type="spellStart"/>
+      <w:r>
+        <w:rPr>
+          <w:color w:val="BCBEC4"/>
+        </w:rPr>
+        <w:t>tkinter</w:t>
+      </w:r>
+      <w:proofErr w:type="spellEnd"/>
+      <w:r>
+        <w:rPr>
+          <w:color w:val="BCBEC4"/>
+        </w:rPr>
+        <w:t xml:space="preserve"> </w:t>
+      </w:r>
+      <w:r>
+        <w:rPr>
+          <w:color w:val="CF8E6D"/>
+        </w:rPr>
+        <w:t xml:space="preserve">import </w:t>
+      </w:r>
+      <w:proofErr w:type="spellStart"/>
+      <w:proofErr w:type="gramStart"/>
+      <w:r>
+        <w:rPr>
+          <w:color w:val="BCBEC4"/>
+        </w:rPr>
+        <w:t>filedialog</w:t>
+      </w:r>
+      <w:proofErr w:type="spellEnd"/>
+      <w:proofErr w:type="gramEnd"/>
+    </w:p>
+    <w:p>
+      <w:pPr>
+        <w:rPr>
+          <w:rFonts w:ascii="Times New Roman" w:hAnsi="Times New Roman" w:cs="Times New Roman"/>
+          <w:b/>
+          <w:bCs/>
+          <w:sz w:val="32"/>
+          <w:szCs w:val="32"/>
+        </w:rPr>
+      </w:pPr>
+    </w:p>
+    <w:p>
+      <w:pPr>
+        <w:rPr>
+          <w:rFonts w:ascii="Times New Roman" w:hAnsi="Times New Roman" w:cs="Times New Roman"/>
+          <w:sz w:val="24"/>
+          <w:szCs w:val="24"/>
+        </w:rPr>
+      </w:pPr>
+      <w:r>
+        <w:rPr>
+          <w:rFonts w:ascii="Times New Roman" w:hAnsi="Times New Roman" w:cs="Times New Roman"/>
+          <w:sz w:val="24"/>
+          <w:szCs w:val="24"/>
+        </w:rPr>
+        <w:t xml:space="preserve">The </w:t>
+      </w:r>
+      <w:proofErr w:type="spellStart"/>
+      <w:r>
+        <w:rPr>
+          <w:rFonts w:ascii="Times New Roman" w:hAnsi="Times New Roman" w:cs="Times New Roman"/>
+          <w:sz w:val="24"/>
+          <w:szCs w:val="24"/>
+        </w:rPr>
+        <w:t>Make_Packets</w:t>
+      </w:r>
+      <w:proofErr w:type="spellEnd"/>
+      <w:r>
+        <w:rPr>
+          <w:rFonts w:ascii="Times New Roman" w:hAnsi="Times New Roman" w:cs="Times New Roman"/>
+          <w:sz w:val="24"/>
+          <w:szCs w:val="24"/>
+        </w:rPr>
+        <w:t xml:space="preserve"> functions takes in a file and a </w:t>
+      </w:r>
+      <w:proofErr w:type="spellStart"/>
+      <w:r>
+        <w:rPr>
+          <w:rFonts w:ascii="Times New Roman" w:hAnsi="Times New Roman" w:cs="Times New Roman"/>
+          <w:sz w:val="24"/>
+          <w:szCs w:val="24"/>
+        </w:rPr>
+        <w:t>packetSize</w:t>
+      </w:r>
+      <w:proofErr w:type="spellEnd"/>
+      <w:r>
+        <w:rPr>
+          <w:rFonts w:ascii="Times New Roman" w:hAnsi="Times New Roman" w:cs="Times New Roman"/>
+          <w:sz w:val="24"/>
+          <w:szCs w:val="24"/>
+        </w:rPr>
+        <w:t xml:space="preserve"> as parameters. It will read the file and break the file into packets of size </w:t>
+      </w:r>
+      <w:proofErr w:type="spellStart"/>
+      <w:r>
+        <w:rPr>
+          <w:rFonts w:ascii="Times New Roman" w:hAnsi="Times New Roman" w:cs="Times New Roman"/>
+          <w:sz w:val="24"/>
+          <w:szCs w:val="24"/>
+        </w:rPr>
+        <w:t>packetSize</w:t>
+      </w:r>
+      <w:proofErr w:type="spellEnd"/>
+      <w:r>
+        <w:rPr>
+          <w:rFonts w:ascii="Times New Roman" w:hAnsi="Times New Roman" w:cs="Times New Roman"/>
+          <w:sz w:val="24"/>
+          <w:szCs w:val="24"/>
+        </w:rPr>
+        <w:t>. It will return an array of all packets</w:t>
+      </w:r>
+      <w:r>
+        <w:rPr>
+          <w:rFonts w:ascii="Times New Roman" w:hAnsi="Times New Roman" w:cs="Times New Roman"/>
+          <w:sz w:val="24"/>
+          <w:szCs w:val="24"/>
+        </w:rPr>
+        <w:t xml:space="preserve"> made from the file.</w:t>
+      </w:r>
+    </w:p>
+    <w:p>
+      <w:pPr>
+        <w:pStyle w:val="HTMLPreformatted"/>
+        <w:shd w:val="clear" w:color="auto" w:fill="1E1F22"/>
+        <w:rPr>
+          <w:color w:val="BCBEC4"/>
+        </w:rPr>
+      </w:pPr>
+      <w:r>
+        <w:rPr>
+          <w:color w:val="CF8E6D"/>
+        </w:rPr>
+        <w:t xml:space="preserve">def </w:t>
+      </w:r>
+      <w:proofErr w:type="spellStart"/>
+      <w:r>
+        <w:rPr>
+          <w:color w:val="56A8F5"/>
+        </w:rPr>
+        <w:t>Make_Packets</w:t>
+      </w:r>
+      <w:proofErr w:type="spellEnd"/>
+      <w:r>
+        <w:rPr>
+          <w:color w:val="BCBEC4"/>
+        </w:rPr>
+        <w:t xml:space="preserve">(file, </w:t>
+      </w:r>
+      <w:proofErr w:type="spellStart"/>
+      <w:r>
+        <w:rPr>
+          <w:color w:val="BCBEC4"/>
+        </w:rPr>
+        <w:t>packetSize</w:t>
+      </w:r>
+      <w:proofErr w:type="spellEnd"/>
+      <w:r>
+        <w:rPr>
+          <w:color w:val="BCBEC4"/>
+        </w:rPr>
+        <w:t>):</w:t>
+      </w:r>
+      <w:r>
+        <w:rPr>
+          <w:color w:val="BCBEC4"/>
+        </w:rPr>
+        <w:br/>
+      </w:r>
+      <w:r>
+        <w:rPr>
+          <w:color w:val="BCBEC4"/>
+        </w:rPr>
+        <w:br/>
+        <w:t xml:space="preserve">    </w:t>
+      </w:r>
+      <w:r>
+        <w:rPr>
+          <w:color w:val="7A7E85"/>
+        </w:rPr>
+        <w:t>#Read file data</w:t>
+      </w:r>
+      <w:r>
+        <w:rPr>
+          <w:color w:val="7A7E85"/>
+        </w:rPr>
+        <w:br/>
+        <w:t xml:space="preserve">    </w:t>
+      </w:r>
+      <w:proofErr w:type="spellStart"/>
+      <w:r>
+        <w:rPr>
+          <w:color w:val="BCBEC4"/>
+        </w:rPr>
+        <w:t>data</w:t>
+      </w:r>
+      <w:proofErr w:type="spellEnd"/>
+      <w:r>
+        <w:rPr>
+          <w:color w:val="BCBEC4"/>
+        </w:rPr>
+        <w:t xml:space="preserve"> = </w:t>
+      </w:r>
+      <w:proofErr w:type="spellStart"/>
+      <w:r>
+        <w:rPr>
+          <w:color w:val="BCBEC4"/>
+        </w:rPr>
+        <w:t>file.read</w:t>
+      </w:r>
+      <w:proofErr w:type="spellEnd"/>
+      <w:r>
+        <w:rPr>
+          <w:color w:val="BCBEC4"/>
+        </w:rPr>
+        <w:t>()</w:t>
+      </w:r>
+      <w:r>
+        <w:rPr>
+          <w:color w:val="BCBEC4"/>
+        </w:rPr>
+        <w:br/>
+      </w:r>
+      <w:r>
+        <w:rPr>
+          <w:color w:val="BCBEC4"/>
+        </w:rPr>
+        <w:br/>
+        <w:t xml:space="preserve">    </w:t>
+      </w:r>
+      <w:r>
+        <w:rPr>
+          <w:color w:val="7A7E85"/>
+        </w:rPr>
+        <w:t>#Setup variable to track progress</w:t>
+      </w:r>
+      <w:r>
+        <w:rPr>
+          <w:color w:val="7A7E85"/>
+        </w:rPr>
+        <w:br/>
+        <w:t xml:space="preserve">    </w:t>
+      </w:r>
+      <w:proofErr w:type="spellStart"/>
+      <w:r>
+        <w:rPr>
+          <w:color w:val="BCBEC4"/>
+        </w:rPr>
+        <w:t>currentIndex</w:t>
+      </w:r>
+      <w:proofErr w:type="spellEnd"/>
+      <w:r>
+        <w:rPr>
+          <w:color w:val="BCBEC4"/>
+        </w:rPr>
+        <w:t xml:space="preserve"> = </w:t>
+      </w:r>
+      <w:proofErr w:type="spellStart"/>
+      <w:r>
+        <w:rPr>
+          <w:color w:val="BCBEC4"/>
+        </w:rPr>
+        <w:t>packetSize</w:t>
+      </w:r>
+      <w:proofErr w:type="spellEnd"/>
+      <w:r>
+        <w:rPr>
+          <w:color w:val="BCBEC4"/>
+        </w:rPr>
+        <w:br/>
+      </w:r>
+      <w:r>
+        <w:rPr>
+          <w:color w:val="BCBEC4"/>
+        </w:rPr>
+        <w:br/>
+        <w:t xml:space="preserve">    </w:t>
+      </w:r>
+      <w:r>
+        <w:rPr>
+          <w:color w:val="7A7E85"/>
+        </w:rPr>
+        <w:t>#Get first packet</w:t>
+      </w:r>
+      <w:r>
+        <w:rPr>
+          <w:color w:val="7A7E85"/>
+        </w:rPr>
+        <w:br/>
+        <w:t xml:space="preserve">    </w:t>
+      </w:r>
+      <w:proofErr w:type="spellStart"/>
+      <w:r>
+        <w:rPr>
+          <w:color w:val="BCBEC4"/>
+        </w:rPr>
+        <w:t>packet</w:t>
+      </w:r>
+      <w:proofErr w:type="spellEnd"/>
+      <w:r>
+        <w:rPr>
+          <w:color w:val="BCBEC4"/>
+        </w:rPr>
+        <w:t xml:space="preserve"> = [data[</w:t>
+      </w:r>
+      <w:r>
+        <w:rPr>
+          <w:color w:val="2AACB8"/>
+        </w:rPr>
+        <w:t>0</w:t>
+      </w:r>
+      <w:r>
+        <w:rPr>
+          <w:color w:val="BCBEC4"/>
+        </w:rPr>
+        <w:t>:packetSize]]</w:t>
+      </w:r>
+      <w:r>
+        <w:rPr>
+          <w:color w:val="BCBEC4"/>
+        </w:rPr>
+        <w:br/>
+      </w:r>
+      <w:r>
+        <w:rPr>
+          <w:color w:val="BCBEC4"/>
+        </w:rPr>
+        <w:br/>
+        <w:t xml:space="preserve">    </w:t>
+      </w:r>
+      <w:r>
+        <w:rPr>
+          <w:color w:val="7A7E85"/>
+        </w:rPr>
+        <w:t>#loop and create all other packets</w:t>
+      </w:r>
+      <w:r>
+        <w:rPr>
+          <w:color w:val="7A7E85"/>
+        </w:rPr>
+        <w:br/>
+        <w:t xml:space="preserve">    </w:t>
+      </w:r>
+      <w:r>
+        <w:rPr>
+          <w:color w:val="CF8E6D"/>
+        </w:rPr>
+        <w:t>while</w:t>
+      </w:r>
+      <w:r>
+        <w:rPr>
+          <w:color w:val="BCBEC4"/>
+        </w:rPr>
+        <w:t>(</w:t>
+      </w:r>
+      <w:proofErr w:type="spellStart"/>
+      <w:r>
+        <w:rPr>
+          <w:color w:val="BCBEC4"/>
+        </w:rPr>
+        <w:t>currentIndex</w:t>
+      </w:r>
+      <w:proofErr w:type="spellEnd"/>
+      <w:r>
+        <w:rPr>
+          <w:color w:val="BCBEC4"/>
+        </w:rPr>
+        <w:t xml:space="preserve"> &lt; </w:t>
+      </w:r>
+      <w:proofErr w:type="spellStart"/>
+      <w:r>
+        <w:rPr>
+          <w:color w:val="8888C6"/>
+        </w:rPr>
+        <w:t>len</w:t>
+      </w:r>
+      <w:proofErr w:type="spellEnd"/>
+      <w:r>
+        <w:rPr>
+          <w:color w:val="BCBEC4"/>
+        </w:rPr>
+        <w:t>(data)):</w:t>
+      </w:r>
+      <w:r>
+        <w:rPr>
+          <w:color w:val="BCBEC4"/>
+        </w:rPr>
+        <w:br/>
+        <w:t xml:space="preserve">        </w:t>
+      </w:r>
+      <w:proofErr w:type="spellStart"/>
+      <w:r>
+        <w:rPr>
+          <w:color w:val="BCBEC4"/>
+        </w:rPr>
+        <w:t>packet.append</w:t>
+      </w:r>
+      <w:proofErr w:type="spellEnd"/>
+      <w:r>
+        <w:rPr>
+          <w:color w:val="BCBEC4"/>
+        </w:rPr>
+        <w:t>(data[</w:t>
+      </w:r>
+      <w:proofErr w:type="spellStart"/>
+      <w:r>
+        <w:rPr>
+          <w:color w:val="BCBEC4"/>
+        </w:rPr>
+        <w:t>currentIndex:currentIndex</w:t>
+      </w:r>
+      <w:proofErr w:type="spellEnd"/>
+      <w:r>
+        <w:rPr>
+          <w:color w:val="BCBEC4"/>
+        </w:rPr>
+        <w:t xml:space="preserve"> + </w:t>
+      </w:r>
+      <w:proofErr w:type="spellStart"/>
+      <w:r>
+        <w:rPr>
+          <w:color w:val="BCBEC4"/>
+        </w:rPr>
+        <w:t>packetSize</w:t>
+      </w:r>
+      <w:proofErr w:type="spellEnd"/>
+      <w:r>
+        <w:rPr>
+          <w:color w:val="BCBEC4"/>
+        </w:rPr>
+        <w:t>])</w:t>
+      </w:r>
+      <w:r>
+        <w:rPr>
+          <w:color w:val="BCBEC4"/>
+        </w:rPr>
+        <w:br/>
+        <w:t xml:space="preserve">        </w:t>
+      </w:r>
+      <w:proofErr w:type="spellStart"/>
+      <w:r>
+        <w:rPr>
+          <w:color w:val="BCBEC4"/>
+        </w:rPr>
+        <w:t>currentIndex</w:t>
+      </w:r>
+      <w:proofErr w:type="spellEnd"/>
+      <w:r>
+        <w:rPr>
+          <w:color w:val="BCBEC4"/>
+        </w:rPr>
+        <w:t xml:space="preserve"> += </w:t>
+      </w:r>
+      <w:proofErr w:type="spellStart"/>
+      <w:r>
+        <w:rPr>
+          <w:color w:val="BCBEC4"/>
+        </w:rPr>
+        <w:t>packetSize</w:t>
+      </w:r>
+      <w:proofErr w:type="spellEnd"/>
+      <w:r>
+        <w:rPr>
+          <w:color w:val="BCBEC4"/>
+        </w:rPr>
+        <w:br/>
+      </w:r>
+      <w:r>
+        <w:rPr>
+          <w:color w:val="BCBEC4"/>
+        </w:rPr>
+        <w:br/>
+        <w:t xml:space="preserve">    </w:t>
+      </w:r>
+      <w:r>
+        <w:rPr>
+          <w:color w:val="7A7E85"/>
+        </w:rPr>
+        <w:t>#Return results</w:t>
+      </w:r>
+      <w:r>
+        <w:rPr>
+          <w:color w:val="7A7E85"/>
+        </w:rPr>
+        <w:br/>
+        <w:t xml:space="preserve">    </w:t>
+      </w:r>
+      <w:r>
+        <w:rPr>
+          <w:color w:val="CF8E6D"/>
+        </w:rPr>
+        <w:t xml:space="preserve">return </w:t>
+      </w:r>
+      <w:r>
+        <w:rPr>
+          <w:color w:val="BCBEC4"/>
+        </w:rPr>
+        <w:t>packet</w:t>
+      </w:r>
+    </w:p>
+    <w:p>
+      <w:pPr>
+        <w:rPr>
+          <w:rFonts w:ascii="Times New Roman" w:hAnsi="Times New Roman" w:cs="Times New Roman"/>
+          <w:b/>
+          <w:bCs/>
+          <w:sz w:val="32"/>
+          <w:szCs w:val="32"/>
+        </w:rPr>
+      </w:pPr>
+    </w:p>
+    <w:p>
+      <w:pPr>
+        <w:rPr>
+          <w:rFonts w:ascii="Times New Roman" w:hAnsi="Times New Roman" w:cs="Times New Roman"/>
+          <w:sz w:val="24"/>
+          <w:szCs w:val="24"/>
+        </w:rPr>
+      </w:pPr>
+      <w:r>
+        <w:rPr>
+          <w:rFonts w:ascii="Times New Roman" w:hAnsi="Times New Roman" w:cs="Times New Roman"/>
+          <w:sz w:val="24"/>
+          <w:szCs w:val="24"/>
+        </w:rPr>
+        <w:t xml:space="preserve">The </w:t>
+      </w:r>
+      <w:proofErr w:type="spellStart"/>
+      <w:r>
+        <w:rPr>
+          <w:rFonts w:ascii="Times New Roman" w:hAnsi="Times New Roman" w:cs="Times New Roman"/>
+          <w:sz w:val="24"/>
+          <w:szCs w:val="24"/>
+        </w:rPr>
+        <w:t>TCPClient</w:t>
+      </w:r>
+      <w:proofErr w:type="spellEnd"/>
+      <w:r>
+        <w:rPr>
+          <w:rFonts w:ascii="Times New Roman" w:hAnsi="Times New Roman" w:cs="Times New Roman"/>
+          <w:sz w:val="24"/>
+          <w:szCs w:val="24"/>
+        </w:rPr>
+        <w:t xml:space="preserve"> function has a filename as a parameter. It will call the make packet function to make a list of packets from the file. Then it will create a port. It will transmit each packet one at a time to the server waiting 0.1 seconds after each packet is sent. After the packet is sent it will send a message indicating all the packets have been sent.</w:t>
+      </w:r>
+    </w:p>
+    <w:p>
+      <w:pPr>
+        <w:pStyle w:val="HTMLPreformatted"/>
+        <w:shd w:val="clear" w:color="auto" w:fill="1E1F22"/>
+        <w:rPr>
+          <w:color w:val="BCBEC4"/>
+        </w:rPr>
+      </w:pPr>
+      <w:r>
+        <w:rPr>
+          <w:color w:val="7A7E85"/>
+        </w:rPr>
+        <w:t>#Client Functionality (called from main)</w:t>
+      </w:r>
+      <w:r>
+        <w:rPr>
+          <w:color w:val="7A7E85"/>
+        </w:rPr>
+        <w:br/>
+      </w:r>
+      <w:r>
+        <w:rPr>
+          <w:color w:val="CF8E6D"/>
+        </w:rPr>
+        <w:t xml:space="preserve">def </w:t>
+      </w:r>
+      <w:proofErr w:type="spellStart"/>
+      <w:r>
+        <w:rPr>
+          <w:color w:val="56A8F5"/>
+        </w:rPr>
+        <w:t>TCPClient</w:t>
+      </w:r>
+      <w:proofErr w:type="spellEnd"/>
+      <w:r>
+        <w:rPr>
+          <w:color w:val="BCBEC4"/>
+        </w:rPr>
+        <w:t>(</w:t>
+      </w:r>
+      <w:proofErr w:type="spellStart"/>
+      <w:r>
+        <w:rPr>
+          <w:color w:val="BCBEC4"/>
+        </w:rPr>
+        <w:t>fileName</w:t>
+      </w:r>
+      <w:proofErr w:type="spellEnd"/>
+      <w:r>
+        <w:rPr>
+          <w:color w:val="BCBEC4"/>
+        </w:rPr>
+        <w:t>):</w:t>
+      </w:r>
+      <w:r>
+        <w:rPr>
+          <w:color w:val="BCBEC4"/>
+        </w:rPr>
+        <w:br/>
+      </w:r>
+      <w:r>
+        <w:rPr>
+          <w:color w:val="BCBEC4"/>
+        </w:rPr>
+        <w:br/>
+        <w:t xml:space="preserve">    </w:t>
+      </w:r>
+      <w:r>
+        <w:rPr>
+          <w:color w:val="7A7E85"/>
+        </w:rPr>
+        <w:t>#packet size in bytes</w:t>
+      </w:r>
+      <w:r>
+        <w:rPr>
+          <w:color w:val="7A7E85"/>
+        </w:rPr>
+        <w:br/>
+        <w:t xml:space="preserve">    </w:t>
+      </w:r>
+      <w:proofErr w:type="spellStart"/>
+      <w:r>
+        <w:rPr>
+          <w:color w:val="BCBEC4"/>
+        </w:rPr>
+        <w:t>packetSize</w:t>
+      </w:r>
+      <w:proofErr w:type="spellEnd"/>
+      <w:r>
+        <w:rPr>
+          <w:color w:val="BCBEC4"/>
+        </w:rPr>
+        <w:t xml:space="preserve"> = </w:t>
+      </w:r>
+      <w:r>
+        <w:rPr>
+          <w:color w:val="2AACB8"/>
+        </w:rPr>
+        <w:t>1024</w:t>
+      </w:r>
+      <w:r>
+        <w:rPr>
+          <w:color w:val="2AACB8"/>
+        </w:rPr>
+        <w:br/>
+      </w:r>
+      <w:r>
+        <w:rPr>
+          <w:color w:val="2AACB8"/>
+        </w:rPr>
+        <w:br/>
+        <w:t xml:space="preserve">    </w:t>
+      </w:r>
+      <w:r>
+        <w:rPr>
+          <w:color w:val="7A7E85"/>
+        </w:rPr>
+        <w:t>#output message to indicate client startup/message contents</w:t>
+      </w:r>
+      <w:r>
+        <w:rPr>
+          <w:color w:val="7A7E85"/>
+        </w:rPr>
+        <w:br/>
+        <w:t xml:space="preserve">    </w:t>
+      </w:r>
+      <w:r>
+        <w:rPr>
+          <w:color w:val="8888C6"/>
+        </w:rPr>
+        <w:t>print</w:t>
+      </w:r>
+      <w:r>
+        <w:rPr>
+          <w:color w:val="BCBEC4"/>
+        </w:rPr>
+        <w:t>(</w:t>
+      </w:r>
+      <w:r>
+        <w:rPr>
+          <w:color w:val="6AAB73"/>
+        </w:rPr>
+        <w:t>'Starting Client to send image: '</w:t>
+      </w:r>
+      <w:r>
+        <w:rPr>
+          <w:color w:val="BCBEC4"/>
+        </w:rPr>
+        <w:t xml:space="preserve">, </w:t>
+      </w:r>
+      <w:proofErr w:type="spellStart"/>
+      <w:r>
+        <w:rPr>
+          <w:color w:val="BCBEC4"/>
+        </w:rPr>
+        <w:t>fileName</w:t>
+      </w:r>
+      <w:proofErr w:type="spellEnd"/>
+      <w:r>
+        <w:rPr>
+          <w:color w:val="BCBEC4"/>
+        </w:rPr>
+        <w:t>)</w:t>
+      </w:r>
+      <w:r>
+        <w:rPr>
+          <w:color w:val="BCBEC4"/>
+        </w:rPr>
+        <w:br/>
+      </w:r>
+      <w:r>
+        <w:rPr>
+          <w:color w:val="BCBEC4"/>
+        </w:rPr>
+        <w:br/>
+        <w:t xml:space="preserve">    </w:t>
+      </w:r>
+      <w:r>
+        <w:rPr>
+          <w:color w:val="7A7E85"/>
+        </w:rPr>
+        <w:t>#read file in, output error if fails</w:t>
+      </w:r>
+      <w:r>
+        <w:rPr>
+          <w:color w:val="7A7E85"/>
+        </w:rPr>
+        <w:br/>
+        <w:t xml:space="preserve">    </w:t>
+      </w:r>
+      <w:r>
+        <w:rPr>
+          <w:color w:val="CF8E6D"/>
+        </w:rPr>
+        <w:t>try</w:t>
+      </w:r>
+      <w:r>
+        <w:rPr>
+          <w:color w:val="BCBEC4"/>
+        </w:rPr>
+        <w:t>:</w:t>
+      </w:r>
+      <w:r>
+        <w:rPr>
+          <w:color w:val="BCBEC4"/>
+        </w:rPr>
+        <w:br/>
+        <w:t xml:space="preserve">        file = </w:t>
+      </w:r>
+      <w:r>
+        <w:rPr>
+          <w:color w:val="8888C6"/>
+        </w:rPr>
+        <w:t>open</w:t>
+      </w:r>
+      <w:r>
+        <w:rPr>
+          <w:color w:val="BCBEC4"/>
+        </w:rPr>
+        <w:t>(</w:t>
+      </w:r>
+      <w:proofErr w:type="spellStart"/>
+      <w:r>
+        <w:rPr>
+          <w:color w:val="BCBEC4"/>
+        </w:rPr>
+        <w:t>fileName</w:t>
+      </w:r>
+      <w:proofErr w:type="spellEnd"/>
+      <w:r>
+        <w:rPr>
+          <w:color w:val="BCBEC4"/>
+        </w:rPr>
+        <w:t>,</w:t>
+      </w:r>
+      <w:r>
+        <w:rPr>
+          <w:color w:val="6AAB73"/>
+        </w:rPr>
+        <w:t>"</w:t>
+      </w:r>
+      <w:proofErr w:type="spellStart"/>
+      <w:r>
+        <w:rPr>
+          <w:color w:val="6AAB73"/>
+        </w:rPr>
+        <w:t>rb</w:t>
+      </w:r>
+      <w:proofErr w:type="spellEnd"/>
+      <w:r>
+        <w:rPr>
+          <w:color w:val="6AAB73"/>
+        </w:rPr>
+        <w:t>"</w:t>
+      </w:r>
+      <w:r>
+        <w:rPr>
+          <w:color w:val="BCBEC4"/>
+        </w:rPr>
+        <w:t>)</w:t>
+      </w:r>
+      <w:r>
+        <w:rPr>
+          <w:color w:val="BCBEC4"/>
+        </w:rPr>
+        <w:br/>
+        <w:t xml:space="preserve">    </w:t>
+      </w:r>
+      <w:r>
+        <w:rPr>
+          <w:color w:val="CF8E6D"/>
+        </w:rPr>
+        <w:t>except</w:t>
+      </w:r>
+      <w:r>
+        <w:rPr>
+          <w:color w:val="BCBEC4"/>
+        </w:rPr>
+        <w:t>:</w:t>
+      </w:r>
+      <w:r>
+        <w:rPr>
+          <w:color w:val="BCBEC4"/>
+        </w:rPr>
+        <w:br/>
+        <w:t xml:space="preserve">        </w:t>
+      </w:r>
+      <w:r>
+        <w:rPr>
+          <w:color w:val="8888C6"/>
+        </w:rPr>
+        <w:t>print</w:t>
+      </w:r>
+      <w:r>
+        <w:rPr>
+          <w:color w:val="BCBEC4"/>
+        </w:rPr>
+        <w:t>(</w:t>
+      </w:r>
+      <w:r>
+        <w:rPr>
+          <w:color w:val="6AAB73"/>
+        </w:rPr>
+        <w:t>"File could not be opened..."</w:t>
+      </w:r>
+      <w:r>
+        <w:rPr>
+          <w:color w:val="BCBEC4"/>
+        </w:rPr>
+        <w:t>)</w:t>
+      </w:r>
+      <w:r>
+        <w:rPr>
+          <w:color w:val="BCBEC4"/>
+        </w:rPr>
+        <w:br/>
+        <w:t xml:space="preserve">        </w:t>
+      </w:r>
+      <w:r>
+        <w:rPr>
+          <w:color w:val="CF8E6D"/>
+        </w:rPr>
+        <w:t>return</w:t>
+      </w:r>
+      <w:r>
+        <w:rPr>
+          <w:color w:val="CF8E6D"/>
+        </w:rPr>
+        <w:br/>
+      </w:r>
+      <w:r>
+        <w:rPr>
+          <w:color w:val="CF8E6D"/>
+        </w:rPr>
+        <w:lastRenderedPageBreak/>
+        <w:br/>
+        <w:t xml:space="preserve">    </w:t>
+      </w:r>
+      <w:r>
+        <w:rPr>
+          <w:color w:val="7A7E85"/>
+        </w:rPr>
+        <w:t>#Create packets</w:t>
+      </w:r>
+      <w:r>
+        <w:rPr>
+          <w:color w:val="7A7E85"/>
+        </w:rPr>
+        <w:br/>
+        <w:t xml:space="preserve">    </w:t>
+      </w:r>
+      <w:r>
+        <w:rPr>
+          <w:color w:val="BCBEC4"/>
+        </w:rPr>
+        <w:t xml:space="preserve">packet = </w:t>
+      </w:r>
+      <w:proofErr w:type="spellStart"/>
+      <w:r>
+        <w:rPr>
+          <w:color w:val="BCBEC4"/>
+        </w:rPr>
+        <w:t>Make_Packets</w:t>
+      </w:r>
+      <w:proofErr w:type="spellEnd"/>
+      <w:r>
+        <w:rPr>
+          <w:color w:val="BCBEC4"/>
+        </w:rPr>
+        <w:t xml:space="preserve">(file, </w:t>
+      </w:r>
+      <w:proofErr w:type="spellStart"/>
+      <w:r>
+        <w:rPr>
+          <w:color w:val="BCBEC4"/>
+        </w:rPr>
+        <w:t>packetSize</w:t>
+      </w:r>
+      <w:proofErr w:type="spellEnd"/>
+      <w:r>
+        <w:rPr>
+          <w:color w:val="BCBEC4"/>
+        </w:rPr>
+        <w:t>)</w:t>
+      </w:r>
+      <w:r>
+        <w:rPr>
+          <w:color w:val="BCBEC4"/>
+        </w:rPr>
+        <w:br/>
+      </w:r>
+      <w:r>
+        <w:rPr>
+          <w:color w:val="BCBEC4"/>
+        </w:rPr>
+        <w:br/>
+        <w:t xml:space="preserve">    </w:t>
+      </w:r>
+      <w:r>
+        <w:rPr>
+          <w:color w:val="7A7E85"/>
+        </w:rPr>
+        <w:t>#Close files</w:t>
+      </w:r>
+      <w:r>
+        <w:rPr>
+          <w:color w:val="7A7E85"/>
+        </w:rPr>
+        <w:br/>
+        <w:t xml:space="preserve">    </w:t>
+      </w:r>
+      <w:proofErr w:type="spellStart"/>
+      <w:r>
+        <w:rPr>
+          <w:color w:val="BCBEC4"/>
+        </w:rPr>
+        <w:t>file.close</w:t>
+      </w:r>
+      <w:proofErr w:type="spellEnd"/>
+      <w:r>
+        <w:rPr>
+          <w:color w:val="BCBEC4"/>
+        </w:rPr>
+        <w:t>()</w:t>
+      </w:r>
+      <w:r>
+        <w:rPr>
+          <w:color w:val="BCBEC4"/>
+        </w:rPr>
+        <w:br/>
+      </w:r>
+      <w:r>
+        <w:rPr>
+          <w:color w:val="BCBEC4"/>
+        </w:rPr>
+        <w:br/>
+      </w:r>
+      <w:r>
+        <w:rPr>
+          <w:color w:val="7A7E85"/>
+        </w:rPr>
+        <w:t>#Transmit</w:t>
+      </w:r>
+      <w:r>
+        <w:rPr>
+          <w:color w:val="7A7E85"/>
+        </w:rPr>
+        <w:br/>
+      </w:r>
+      <w:r>
+        <w:rPr>
+          <w:color w:val="7A7E85"/>
+        </w:rPr>
+        <w:br/>
+        <w:t xml:space="preserve">    #set server name and port to expect server at</w:t>
+      </w:r>
+      <w:r>
+        <w:rPr>
+          <w:color w:val="7A7E85"/>
+        </w:rPr>
+        <w:br/>
+        <w:t xml:space="preserve">    </w:t>
+      </w:r>
+      <w:proofErr w:type="spellStart"/>
+      <w:r>
+        <w:rPr>
+          <w:color w:val="BCBEC4"/>
+        </w:rPr>
+        <w:t>serverName</w:t>
+      </w:r>
+      <w:proofErr w:type="spellEnd"/>
+      <w:r>
+        <w:rPr>
+          <w:color w:val="BCBEC4"/>
+        </w:rPr>
+        <w:t xml:space="preserve"> = </w:t>
+      </w:r>
+      <w:r>
+        <w:rPr>
+          <w:color w:val="6AAB73"/>
+        </w:rPr>
+        <w:t>'localhost'</w:t>
+      </w:r>
+      <w:r>
+        <w:rPr>
+          <w:color w:val="6AAB73"/>
+        </w:rPr>
+        <w:br/>
+        <w:t xml:space="preserve">    </w:t>
+      </w:r>
+      <w:proofErr w:type="spellStart"/>
+      <w:r>
+        <w:rPr>
+          <w:color w:val="BCBEC4"/>
+        </w:rPr>
+        <w:t>serverPort</w:t>
+      </w:r>
+      <w:proofErr w:type="spellEnd"/>
+      <w:r>
+        <w:rPr>
+          <w:color w:val="BCBEC4"/>
+        </w:rPr>
+        <w:t xml:space="preserve"> = </w:t>
+      </w:r>
+      <w:r>
+        <w:rPr>
+          <w:color w:val="2AACB8"/>
+        </w:rPr>
+        <w:t>11000</w:t>
+      </w:r>
+      <w:r>
+        <w:rPr>
+          <w:color w:val="2AACB8"/>
+        </w:rPr>
+        <w:br/>
+      </w:r>
+      <w:r>
+        <w:rPr>
+          <w:color w:val="2AACB8"/>
+        </w:rPr>
+        <w:br/>
+        <w:t xml:space="preserve">    </w:t>
+      </w:r>
+      <w:r>
+        <w:rPr>
+          <w:color w:val="7A7E85"/>
+        </w:rPr>
+        <w:t>#create UDP Socket</w:t>
+      </w:r>
+      <w:r>
+        <w:rPr>
+          <w:color w:val="7A7E85"/>
+        </w:rPr>
+        <w:br/>
+        <w:t xml:space="preserve">    </w:t>
+      </w:r>
+      <w:proofErr w:type="spellStart"/>
+      <w:r>
+        <w:rPr>
+          <w:color w:val="BCBEC4"/>
+        </w:rPr>
+        <w:t>clientSocket</w:t>
+      </w:r>
+      <w:proofErr w:type="spellEnd"/>
+      <w:r>
+        <w:rPr>
+          <w:color w:val="BCBEC4"/>
+        </w:rPr>
+        <w:t xml:space="preserve"> = </w:t>
+      </w:r>
+      <w:proofErr w:type="spellStart"/>
+      <w:r>
+        <w:rPr>
+          <w:color w:val="BCBEC4"/>
+        </w:rPr>
+        <w:t>socket.socket</w:t>
+      </w:r>
+      <w:proofErr w:type="spellEnd"/>
+      <w:r>
+        <w:rPr>
+          <w:color w:val="BCBEC4"/>
+        </w:rPr>
+        <w:t>(</w:t>
+      </w:r>
+      <w:proofErr w:type="spellStart"/>
+      <w:r>
+        <w:rPr>
+          <w:color w:val="BCBEC4"/>
+        </w:rPr>
+        <w:t>socket.AF_INET</w:t>
+      </w:r>
+      <w:proofErr w:type="spellEnd"/>
+      <w:r>
+        <w:rPr>
+          <w:color w:val="BCBEC4"/>
+        </w:rPr>
+        <w:t xml:space="preserve">, </w:t>
+      </w:r>
+      <w:proofErr w:type="spellStart"/>
+      <w:r>
+        <w:rPr>
+          <w:color w:val="BCBEC4"/>
+        </w:rPr>
+        <w:t>socket.SOCK_DGRAM</w:t>
+      </w:r>
+      <w:proofErr w:type="spellEnd"/>
+      <w:r>
+        <w:rPr>
+          <w:color w:val="BCBEC4"/>
+        </w:rPr>
+        <w:t>)</w:t>
+      </w:r>
+      <w:r>
+        <w:rPr>
+          <w:color w:val="BCBEC4"/>
+        </w:rPr>
+        <w:br/>
+      </w:r>
+      <w:r>
+        <w:rPr>
+          <w:color w:val="BCBEC4"/>
+        </w:rPr>
+        <w:br/>
+      </w:r>
+      <w:r>
+        <w:rPr>
+          <w:color w:val="BCBEC4"/>
+        </w:rPr>
+        <w:br/>
+        <w:t xml:space="preserve">    </w:t>
+      </w:r>
+      <w:r>
+        <w:rPr>
+          <w:color w:val="7A7E85"/>
+        </w:rPr>
+        <w:t>#Loop for each packet that needs to be sent</w:t>
+      </w:r>
+      <w:r>
+        <w:rPr>
+          <w:color w:val="7A7E85"/>
+        </w:rPr>
+        <w:br/>
+        <w:t xml:space="preserve">    </w:t>
+      </w:r>
+      <w:r>
+        <w:rPr>
+          <w:color w:val="CF8E6D"/>
+        </w:rPr>
+        <w:t xml:space="preserve">for </w:t>
+      </w:r>
+      <w:proofErr w:type="spellStart"/>
+      <w:r>
+        <w:rPr>
+          <w:color w:val="BCBEC4"/>
+        </w:rPr>
+        <w:t>i</w:t>
+      </w:r>
+      <w:proofErr w:type="spellEnd"/>
+      <w:r>
+        <w:rPr>
+          <w:color w:val="BCBEC4"/>
+        </w:rPr>
+        <w:t xml:space="preserve"> </w:t>
+      </w:r>
+      <w:r>
+        <w:rPr>
+          <w:color w:val="CF8E6D"/>
+        </w:rPr>
+        <w:t xml:space="preserve">in </w:t>
+      </w:r>
+      <w:r>
+        <w:rPr>
+          <w:color w:val="8888C6"/>
+        </w:rPr>
+        <w:t xml:space="preserve">range </w:t>
+      </w:r>
+      <w:r>
+        <w:rPr>
+          <w:color w:val="BCBEC4"/>
+        </w:rPr>
+        <w:t>(</w:t>
+      </w:r>
+      <w:r>
+        <w:rPr>
+          <w:color w:val="2AACB8"/>
+        </w:rPr>
+        <w:t>0</w:t>
+      </w:r>
+      <w:r>
+        <w:rPr>
+          <w:color w:val="BCBEC4"/>
+        </w:rPr>
+        <w:t>,</w:t>
+      </w:r>
+      <w:r>
+        <w:rPr>
+          <w:color w:val="8888C6"/>
+        </w:rPr>
+        <w:t>len</w:t>
+      </w:r>
+      <w:r>
+        <w:rPr>
+          <w:color w:val="BCBEC4"/>
+        </w:rPr>
+        <w:t>(packet)):</w:t>
+      </w:r>
+      <w:r>
+        <w:rPr>
+          <w:color w:val="BCBEC4"/>
+        </w:rPr>
+        <w:br/>
+        <w:t xml:space="preserve">        </w:t>
+      </w:r>
+      <w:r>
+        <w:rPr>
+          <w:color w:val="7A7E85"/>
+        </w:rPr>
+        <w:t>#Send packet</w:t>
+      </w:r>
+      <w:r>
+        <w:rPr>
+          <w:color w:val="7A7E85"/>
+        </w:rPr>
+        <w:br/>
+        <w:t xml:space="preserve">        </w:t>
+      </w:r>
+      <w:proofErr w:type="spellStart"/>
+      <w:r>
+        <w:rPr>
+          <w:color w:val="BCBEC4"/>
+        </w:rPr>
+        <w:t>clientSocket.sendto</w:t>
+      </w:r>
+      <w:proofErr w:type="spellEnd"/>
+      <w:r>
+        <w:rPr>
+          <w:color w:val="BCBEC4"/>
+        </w:rPr>
+        <w:t>(packet[</w:t>
+      </w:r>
+      <w:proofErr w:type="spellStart"/>
+      <w:r>
+        <w:rPr>
+          <w:color w:val="BCBEC4"/>
+        </w:rPr>
+        <w:t>i</w:t>
+      </w:r>
+      <w:proofErr w:type="spellEnd"/>
+      <w:r>
+        <w:rPr>
+          <w:color w:val="BCBEC4"/>
+        </w:rPr>
+        <w:t>], (</w:t>
+      </w:r>
+      <w:proofErr w:type="spellStart"/>
+      <w:r>
+        <w:rPr>
+          <w:color w:val="BCBEC4"/>
+        </w:rPr>
+        <w:t>serverName</w:t>
+      </w:r>
+      <w:proofErr w:type="spellEnd"/>
+      <w:r>
+        <w:rPr>
+          <w:color w:val="BCBEC4"/>
+        </w:rPr>
+        <w:t xml:space="preserve">, </w:t>
+      </w:r>
+      <w:proofErr w:type="spellStart"/>
+      <w:r>
+        <w:rPr>
+          <w:color w:val="BCBEC4"/>
+        </w:rPr>
+        <w:t>serverPort</w:t>
+      </w:r>
+      <w:proofErr w:type="spellEnd"/>
+      <w:r>
+        <w:rPr>
+          <w:color w:val="BCBEC4"/>
+        </w:rPr>
+        <w:t>))</w:t>
+      </w:r>
+      <w:r>
+        <w:rPr>
+          <w:color w:val="BCBEC4"/>
+        </w:rPr>
+        <w:br/>
+        <w:t xml:space="preserve">        </w:t>
+      </w:r>
+      <w:r>
+        <w:rPr>
+          <w:color w:val="7A7E85"/>
+        </w:rPr>
+        <w:t xml:space="preserve">#Wait for server </w:t>
+      </w:r>
+      <w:proofErr w:type="spellStart"/>
+      <w:r>
+        <w:rPr>
+          <w:color w:val="7A7E85"/>
+        </w:rPr>
+        <w:t>acknoledgement</w:t>
+      </w:r>
+      <w:proofErr w:type="spellEnd"/>
+      <w:r>
+        <w:rPr>
+          <w:color w:val="7A7E85"/>
+        </w:rPr>
+        <w:t xml:space="preserve"> (will cause severe packet loss if client sends faster than server can </w:t>
+      </w:r>
+      <w:proofErr w:type="spellStart"/>
+      <w:r>
+        <w:rPr>
+          <w:color w:val="7A7E85"/>
+        </w:rPr>
+        <w:t>recieve</w:t>
+      </w:r>
+      <w:proofErr w:type="spellEnd"/>
+      <w:r>
+        <w:rPr>
+          <w:color w:val="7A7E85"/>
+        </w:rPr>
+        <w:t>)</w:t>
+      </w:r>
+      <w:r>
+        <w:rPr>
+          <w:color w:val="7A7E85"/>
+        </w:rPr>
+        <w:br/>
+        <w:t xml:space="preserve">        </w:t>
+      </w:r>
+      <w:proofErr w:type="spellStart"/>
+      <w:r>
+        <w:rPr>
+          <w:color w:val="6F737A"/>
+        </w:rPr>
+        <w:t>modifiedSentence</w:t>
+      </w:r>
+      <w:proofErr w:type="spellEnd"/>
+      <w:r>
+        <w:rPr>
+          <w:color w:val="BCBEC4"/>
+        </w:rPr>
+        <w:t xml:space="preserve">, </w:t>
+      </w:r>
+      <w:r>
+        <w:rPr>
+          <w:color w:val="6F737A"/>
+        </w:rPr>
+        <w:t xml:space="preserve">server </w:t>
+      </w:r>
+      <w:r>
+        <w:rPr>
+          <w:color w:val="BCBEC4"/>
+        </w:rPr>
+        <w:t xml:space="preserve">= </w:t>
+      </w:r>
+      <w:proofErr w:type="spellStart"/>
+      <w:r>
+        <w:rPr>
+          <w:color w:val="BCBEC4"/>
+        </w:rPr>
+        <w:t>clientSocket.recvfrom</w:t>
+      </w:r>
+      <w:proofErr w:type="spellEnd"/>
+      <w:r>
+        <w:rPr>
+          <w:color w:val="BCBEC4"/>
+        </w:rPr>
+        <w:t>(</w:t>
+      </w:r>
+      <w:r>
+        <w:rPr>
+          <w:color w:val="2AACB8"/>
+        </w:rPr>
+        <w:t>2048</w:t>
+      </w:r>
+      <w:r>
+        <w:rPr>
+          <w:color w:val="BCBEC4"/>
+        </w:rPr>
+        <w:t>)</w:t>
+      </w:r>
+      <w:r>
+        <w:rPr>
+          <w:color w:val="BCBEC4"/>
+        </w:rPr>
+        <w:br/>
+      </w:r>
+      <w:r>
+        <w:rPr>
+          <w:color w:val="BCBEC4"/>
+        </w:rPr>
+        <w:br/>
+        <w:t xml:space="preserve">    </w:t>
+      </w:r>
+      <w:r>
+        <w:rPr>
+          <w:color w:val="7A7E85"/>
+        </w:rPr>
+        <w:t>#Send code indicating end of file</w:t>
+      </w:r>
+      <w:r>
+        <w:rPr>
+          <w:color w:val="7A7E85"/>
+        </w:rPr>
+        <w:br/>
+        <w:t xml:space="preserve">    </w:t>
+      </w:r>
+      <w:proofErr w:type="spellStart"/>
+      <w:r>
+        <w:rPr>
+          <w:color w:val="BCBEC4"/>
+        </w:rPr>
+        <w:t>time.sleep</w:t>
+      </w:r>
+      <w:proofErr w:type="spellEnd"/>
+      <w:r>
+        <w:rPr>
+          <w:color w:val="BCBEC4"/>
+        </w:rPr>
+        <w:t>(</w:t>
+      </w:r>
+      <w:r>
+        <w:rPr>
+          <w:color w:val="2AACB8"/>
+        </w:rPr>
+        <w:t>0.1</w:t>
+      </w:r>
+      <w:r>
+        <w:rPr>
+          <w:color w:val="BCBEC4"/>
+        </w:rPr>
+        <w:t>)</w:t>
+      </w:r>
+      <w:r>
+        <w:rPr>
+          <w:color w:val="BCBEC4"/>
+        </w:rPr>
+        <w:br/>
+        <w:t xml:space="preserve">    </w:t>
+      </w:r>
+      <w:proofErr w:type="spellStart"/>
+      <w:r>
+        <w:rPr>
+          <w:color w:val="BCBEC4"/>
+        </w:rPr>
+        <w:t>clientSocket.sendto</w:t>
+      </w:r>
+      <w:proofErr w:type="spellEnd"/>
+      <w:r>
+        <w:rPr>
+          <w:color w:val="BCBEC4"/>
+        </w:rPr>
+        <w:t>(</w:t>
+      </w:r>
+      <w:proofErr w:type="spellStart"/>
+      <w:r>
+        <w:rPr>
+          <w:color w:val="A5C261"/>
+        </w:rPr>
+        <w:t>b'stop</w:t>
+      </w:r>
+      <w:proofErr w:type="spellEnd"/>
+      <w:r>
+        <w:rPr>
+          <w:color w:val="A5C261"/>
+        </w:rPr>
+        <w:t>'</w:t>
+      </w:r>
+      <w:r>
+        <w:rPr>
+          <w:color w:val="BCBEC4"/>
+        </w:rPr>
+        <w:t>, (</w:t>
+      </w:r>
+      <w:proofErr w:type="spellStart"/>
+      <w:r>
+        <w:rPr>
+          <w:color w:val="BCBEC4"/>
+        </w:rPr>
+        <w:t>serverName</w:t>
+      </w:r>
+      <w:proofErr w:type="spellEnd"/>
+      <w:r>
+        <w:rPr>
+          <w:color w:val="BCBEC4"/>
+        </w:rPr>
+        <w:t xml:space="preserve">, </w:t>
+      </w:r>
+      <w:proofErr w:type="spellStart"/>
+      <w:r>
+        <w:rPr>
+          <w:color w:val="BCBEC4"/>
+        </w:rPr>
+        <w:t>serverPort</w:t>
+      </w:r>
+      <w:proofErr w:type="spellEnd"/>
+      <w:r>
+        <w:rPr>
+          <w:color w:val="BCBEC4"/>
+        </w:rPr>
+        <w:t>))</w:t>
+      </w:r>
+      <w:r>
+        <w:rPr>
+          <w:color w:val="BCBEC4"/>
+        </w:rPr>
+        <w:br/>
+      </w:r>
+      <w:r>
+        <w:rPr>
+          <w:color w:val="BCBEC4"/>
+        </w:rPr>
+        <w:br/>
+        <w:t xml:space="preserve">    </w:t>
+      </w:r>
+      <w:r>
+        <w:rPr>
+          <w:color w:val="7A7E85"/>
+        </w:rPr>
+        <w:t>#Output statement to command line and close socket</w:t>
+      </w:r>
+      <w:r>
+        <w:rPr>
+          <w:color w:val="7A7E85"/>
+        </w:rPr>
+        <w:br/>
+        <w:t xml:space="preserve">    </w:t>
+      </w:r>
+      <w:r>
+        <w:rPr>
+          <w:color w:val="8888C6"/>
+        </w:rPr>
+        <w:t>print</w:t>
+      </w:r>
+      <w:r>
+        <w:rPr>
+          <w:color w:val="BCBEC4"/>
+        </w:rPr>
+        <w:t>(</w:t>
+      </w:r>
+      <w:r>
+        <w:rPr>
+          <w:color w:val="6AAB73"/>
+        </w:rPr>
+        <w:t>"Finished sending file"</w:t>
+      </w:r>
+      <w:r>
+        <w:rPr>
+          <w:color w:val="BCBEC4"/>
+        </w:rPr>
+        <w:t>)</w:t>
+      </w:r>
+      <w:r>
+        <w:rPr>
+          <w:color w:val="BCBEC4"/>
+        </w:rPr>
+        <w:br/>
+        <w:t xml:space="preserve">    </w:t>
+      </w:r>
+      <w:proofErr w:type="spellStart"/>
+      <w:r>
+        <w:rPr>
+          <w:color w:val="BCBEC4"/>
+        </w:rPr>
+        <w:t>clientSocket.close</w:t>
+      </w:r>
+      <w:proofErr w:type="spellEnd"/>
+      <w:r>
+        <w:rPr>
+          <w:color w:val="BCBEC4"/>
+        </w:rPr>
+        <w:t>()</w:t>
+      </w:r>
+    </w:p>
+    <w:p>
+      <w:pPr>
+        <w:rPr>
+          <w:rFonts w:ascii="Times New Roman" w:hAnsi="Times New Roman" w:cs="Times New Roman"/>
+          <w:b/>
+          <w:bCs/>
+          <w:sz w:val="32"/>
+          <w:szCs w:val="32"/>
+        </w:rPr>
+      </w:pPr>
+    </w:p>
+    <w:p>
+      <w:pPr>
+        <w:rPr>
+          <w:rFonts w:ascii="Times New Roman" w:hAnsi="Times New Roman" w:cs="Times New Roman"/>
+          <w:sz w:val="24"/>
+          <w:szCs w:val="24"/>
+        </w:rPr>
+      </w:pPr>
+      <w:r>
+        <w:rPr>
+          <w:rFonts w:ascii="Times New Roman" w:hAnsi="Times New Roman" w:cs="Times New Roman"/>
+          <w:sz w:val="24"/>
+          <w:szCs w:val="24"/>
+        </w:rPr>
+        <w:t xml:space="preserve">The main function is used to select a file and then call the </w:t>
+      </w:r>
+      <w:proofErr w:type="spellStart"/>
+      <w:r>
+        <w:rPr>
+          <w:rFonts w:ascii="Times New Roman" w:hAnsi="Times New Roman" w:cs="Times New Roman"/>
+          <w:sz w:val="24"/>
+          <w:szCs w:val="24"/>
+        </w:rPr>
+        <w:t>TCP</w:t>
+      </w:r>
+      <w:r>
+        <w:rPr>
+          <w:rFonts w:ascii="Times New Roman" w:hAnsi="Times New Roman" w:cs="Times New Roman"/>
+          <w:sz w:val="24"/>
+          <w:szCs w:val="24"/>
+        </w:rPr>
+        <w:t>C</w:t>
+      </w:r>
+      <w:r>
+        <w:rPr>
+          <w:rFonts w:ascii="Times New Roman" w:hAnsi="Times New Roman" w:cs="Times New Roman"/>
+          <w:sz w:val="24"/>
+          <w:szCs w:val="24"/>
+        </w:rPr>
+        <w:t>lient</w:t>
+      </w:r>
+      <w:proofErr w:type="spellEnd"/>
+      <w:r>
+        <w:rPr>
+          <w:rFonts w:ascii="Times New Roman" w:hAnsi="Times New Roman" w:cs="Times New Roman"/>
+          <w:sz w:val="24"/>
+          <w:szCs w:val="24"/>
+        </w:rPr>
+        <w:t xml:space="preserve"> function </w:t>
+      </w:r>
+      <w:r>
+        <w:rPr>
+          <w:rFonts w:ascii="Times New Roman" w:hAnsi="Times New Roman" w:cs="Times New Roman"/>
+          <w:sz w:val="24"/>
+          <w:szCs w:val="24"/>
+        </w:rPr>
+        <w:t>to send the selected file.</w:t>
+      </w:r>
+    </w:p>
+    <w:p>
+      <w:pPr>
+        <w:pStyle w:val="HTMLPreformatted"/>
+        <w:shd w:val="clear" w:color="auto" w:fill="1E1F22"/>
+        <w:rPr>
+          <w:color w:val="BCBEC4"/>
+        </w:rPr>
+      </w:pPr>
+      <w:r>
+        <w:rPr>
+          <w:color w:val="7A7E85"/>
+        </w:rPr>
+        <w:t xml:space="preserve">#Main, used to start </w:t>
+      </w:r>
+      <w:proofErr w:type="spellStart"/>
+      <w:r>
+        <w:rPr>
+          <w:color w:val="7A7E85"/>
+        </w:rPr>
+        <w:t>TCPClient</w:t>
+      </w:r>
+      <w:proofErr w:type="spellEnd"/>
+      <w:r>
+        <w:rPr>
+          <w:color w:val="7A7E85"/>
+        </w:rPr>
+        <w:t xml:space="preserve"> and send name of passed file</w:t>
+      </w:r>
+      <w:r>
+        <w:rPr>
+          <w:color w:val="7A7E85"/>
+        </w:rPr>
+        <w:br/>
+      </w:r>
+      <w:r>
+        <w:rPr>
+          <w:color w:val="CF8E6D"/>
+        </w:rPr>
+        <w:t xml:space="preserve">if </w:t>
+      </w:r>
+      <w:r>
+        <w:rPr>
+          <w:color w:val="BCBEC4"/>
+        </w:rPr>
+        <w:t xml:space="preserve">__name__ == </w:t>
+      </w:r>
+      <w:r>
+        <w:rPr>
+          <w:color w:val="6AAB73"/>
+        </w:rPr>
+        <w:t>"__main__"</w:t>
+      </w:r>
+      <w:r>
+        <w:rPr>
+          <w:color w:val="BCBEC4"/>
+        </w:rPr>
+        <w:t>:</w:t>
+      </w:r>
+      <w:r>
+        <w:rPr>
+          <w:color w:val="BCBEC4"/>
+        </w:rPr>
+        <w:br/>
+      </w:r>
+      <w:r>
+        <w:rPr>
+          <w:color w:val="BCBEC4"/>
+        </w:rPr>
+        <w:br/>
+        <w:t xml:space="preserve">    </w:t>
+      </w:r>
+      <w:r>
+        <w:rPr>
+          <w:color w:val="7A7E85"/>
+        </w:rPr>
+        <w:t xml:space="preserve">#Open file select </w:t>
+      </w:r>
+      <w:proofErr w:type="spellStart"/>
+      <w:r>
+        <w:rPr>
+          <w:color w:val="7A7E85"/>
+        </w:rPr>
+        <w:t>menue</w:t>
+      </w:r>
+      <w:proofErr w:type="spellEnd"/>
+      <w:r>
+        <w:rPr>
+          <w:color w:val="7A7E85"/>
+        </w:rPr>
+        <w:br/>
+        <w:t xml:space="preserve">    </w:t>
+      </w:r>
+      <w:r>
+        <w:rPr>
+          <w:color w:val="BCBEC4"/>
+        </w:rPr>
+        <w:t xml:space="preserve">root = </w:t>
+      </w:r>
+      <w:proofErr w:type="spellStart"/>
+      <w:r>
+        <w:rPr>
+          <w:color w:val="BCBEC4"/>
+        </w:rPr>
+        <w:t>tk.Tk</w:t>
+      </w:r>
+      <w:proofErr w:type="spellEnd"/>
+      <w:r>
+        <w:rPr>
+          <w:color w:val="BCBEC4"/>
+        </w:rPr>
+        <w:t>()</w:t>
+      </w:r>
+      <w:r>
+        <w:rPr>
+          <w:color w:val="BCBEC4"/>
+        </w:rPr>
+        <w:br/>
+        <w:t xml:space="preserve">    </w:t>
+      </w:r>
+      <w:proofErr w:type="spellStart"/>
+      <w:r>
+        <w:rPr>
+          <w:color w:val="BCBEC4"/>
+        </w:rPr>
+        <w:t>root.withdraw</w:t>
+      </w:r>
+      <w:proofErr w:type="spellEnd"/>
+      <w:r>
+        <w:rPr>
+          <w:color w:val="BCBEC4"/>
+        </w:rPr>
+        <w:t>()</w:t>
+      </w:r>
+      <w:r>
+        <w:rPr>
+          <w:color w:val="BCBEC4"/>
+        </w:rPr>
+        <w:br/>
+        <w:t xml:space="preserve">    </w:t>
+      </w:r>
+      <w:proofErr w:type="spellStart"/>
+      <w:r>
+        <w:rPr>
+          <w:color w:val="BCBEC4"/>
+        </w:rPr>
+        <w:t>file_path</w:t>
+      </w:r>
+      <w:proofErr w:type="spellEnd"/>
+      <w:r>
+        <w:rPr>
+          <w:color w:val="BCBEC4"/>
+        </w:rPr>
+        <w:t xml:space="preserve"> = </w:t>
+      </w:r>
+      <w:proofErr w:type="spellStart"/>
+      <w:r>
+        <w:rPr>
+          <w:color w:val="BCBEC4"/>
+        </w:rPr>
+        <w:t>filedialog.askopenfilename</w:t>
+      </w:r>
+      <w:proofErr w:type="spellEnd"/>
+      <w:r>
+        <w:rPr>
+          <w:color w:val="BCBEC4"/>
+        </w:rPr>
+        <w:t>()</w:t>
+      </w:r>
+      <w:r>
+        <w:rPr>
+          <w:color w:val="BCBEC4"/>
+        </w:rPr>
+        <w:br/>
+      </w:r>
+      <w:r>
+        <w:rPr>
+          <w:color w:val="BCBEC4"/>
+        </w:rPr>
+        <w:br/>
+        <w:t xml:space="preserve">    </w:t>
+      </w:r>
+      <w:r>
+        <w:rPr>
+          <w:color w:val="7A7E85"/>
+        </w:rPr>
+        <w:t>#check if file is selected</w:t>
+      </w:r>
+      <w:r>
+        <w:rPr>
+          <w:color w:val="7A7E85"/>
+        </w:rPr>
+        <w:br/>
+        <w:t xml:space="preserve">    </w:t>
+      </w:r>
+      <w:r>
+        <w:rPr>
+          <w:color w:val="CF8E6D"/>
+        </w:rPr>
+        <w:t xml:space="preserve">if </w:t>
+      </w:r>
+      <w:proofErr w:type="spellStart"/>
+      <w:r>
+        <w:rPr>
+          <w:color w:val="8888C6"/>
+        </w:rPr>
+        <w:t>len</w:t>
+      </w:r>
+      <w:proofErr w:type="spellEnd"/>
+      <w:r>
+        <w:rPr>
+          <w:color w:val="BCBEC4"/>
+        </w:rPr>
+        <w:t>(</w:t>
+      </w:r>
+      <w:proofErr w:type="spellStart"/>
+      <w:r>
+        <w:rPr>
+          <w:color w:val="BCBEC4"/>
+        </w:rPr>
+        <w:t>file_path</w:t>
+      </w:r>
+      <w:proofErr w:type="spellEnd"/>
+      <w:r>
+        <w:rPr>
+          <w:color w:val="BCBEC4"/>
+        </w:rPr>
+        <w:t xml:space="preserve">) &lt;= </w:t>
+      </w:r>
+      <w:r>
+        <w:rPr>
+          <w:color w:val="2AACB8"/>
+        </w:rPr>
+        <w:t>1</w:t>
+      </w:r>
+      <w:r>
+        <w:rPr>
+          <w:color w:val="BCBEC4"/>
+        </w:rPr>
+        <w:t>:</w:t>
+      </w:r>
+      <w:r>
+        <w:rPr>
+          <w:color w:val="BCBEC4"/>
+        </w:rPr>
+        <w:br/>
+        <w:t xml:space="preserve">        </w:t>
+      </w:r>
+      <w:r>
+        <w:rPr>
+          <w:color w:val="7A7E85"/>
+        </w:rPr>
+        <w:t>#output error if no input file provided</w:t>
+      </w:r>
+      <w:r>
+        <w:rPr>
+          <w:color w:val="7A7E85"/>
+        </w:rPr>
+        <w:br/>
+        <w:t xml:space="preserve">        </w:t>
+      </w:r>
+      <w:r>
+        <w:rPr>
+          <w:color w:val="8888C6"/>
+        </w:rPr>
+        <w:t>print</w:t>
+      </w:r>
+      <w:r>
+        <w:rPr>
+          <w:color w:val="BCBEC4"/>
+        </w:rPr>
+        <w:t>(</w:t>
+      </w:r>
+      <w:r>
+        <w:rPr>
+          <w:color w:val="6AAB73"/>
+        </w:rPr>
+        <w:t>"Error: No input file specified"</w:t>
+      </w:r>
+      <w:r>
+        <w:rPr>
+          <w:color w:val="BCBEC4"/>
+        </w:rPr>
+        <w:t>)</w:t>
+      </w:r>
+      <w:r>
+        <w:rPr>
+          <w:color w:val="BCBEC4"/>
+        </w:rPr>
+        <w:br/>
+        <w:t xml:space="preserve">    </w:t>
+      </w:r>
+      <w:r>
+        <w:rPr>
+          <w:color w:val="CF8E6D"/>
+        </w:rPr>
+        <w:t>else</w:t>
+      </w:r>
+      <w:r>
+        <w:rPr>
+          <w:color w:val="BCBEC4"/>
+        </w:rPr>
+        <w:t>:</w:t>
+      </w:r>
+      <w:r>
+        <w:rPr>
+          <w:color w:val="BCBEC4"/>
+        </w:rPr>
+        <w:br/>
+        <w:t xml:space="preserve">        </w:t>
+      </w:r>
+      <w:r>
+        <w:rPr>
+          <w:color w:val="7A7E85"/>
+        </w:rPr>
+        <w:t>#pass input file name to client</w:t>
+      </w:r>
+      <w:r>
+        <w:rPr>
+          <w:color w:val="7A7E85"/>
+        </w:rPr>
+        <w:br/>
+        <w:t xml:space="preserve">        </w:t>
+      </w:r>
+      <w:proofErr w:type="spellStart"/>
+      <w:r>
+        <w:rPr>
+          <w:color w:val="BCBEC4"/>
+        </w:rPr>
+        <w:t>TCPClient</w:t>
+      </w:r>
+      <w:proofErr w:type="spellEnd"/>
+      <w:r>
+        <w:rPr>
+          <w:color w:val="BCBEC4"/>
+        </w:rPr>
+        <w:t>(</w:t>
+      </w:r>
+      <w:proofErr w:type="spellStart"/>
+      <w:r>
+        <w:rPr>
+          <w:color w:val="BCBEC4"/>
+        </w:rPr>
+        <w:t>file_path</w:t>
+      </w:r>
+      <w:proofErr w:type="spellEnd"/>
+      <w:r>
+        <w:rPr>
+          <w:color w:val="BCBEC4"/>
+        </w:rPr>
+        <w:t>)</w:t>
+      </w:r>
+    </w:p>
+    <w:p>
+      <w:pPr>
+        <w:rPr>
+          <w:rFonts w:ascii="Times New Roman" w:hAnsi="Times New Roman" w:cs="Times New Roman"/>
+          <w:b/>
+          <w:bCs/>
+          <w:sz w:val="32"/>
+          <w:szCs w:val="32"/>
+        </w:rPr>
+      </w:pPr>
+    </w:p>
+    <w:p>
+      <w:pPr>
+        <w:rPr>
+          <w:rFonts w:ascii="Times New Roman" w:hAnsi="Times New Roman" w:cs="Times New Roman"/>
+          <w:b/>
+          <w:bCs/>
+          <w:sz w:val="32"/>
+          <w:szCs w:val="32"/>
+        </w:rPr>
+      </w:pPr>
     </w:p>
     <w:p>
       <w:pPr>
@@ -358,31 +4186,7 @@
           <w:sz w:val="24"/>
           <w:szCs w:val="24"/>
         </w:rPr>
-        <w:t xml:space="preserve">Command line command used to start the server code.  In this case, the Server.py file is in the folder </w:t>
-      </w:r>
-      <w:r>
-        <w:rPr>
-          <w:rFonts w:ascii="Times New Roman" w:hAnsi="Times New Roman" w:cs="Times New Roman"/>
-          <w:sz w:val="24"/>
-          <w:szCs w:val="24"/>
-        </w:rPr>
-        <w:t>Network-Design-F23</w:t>
-      </w:r>
-      <w:r>
-        <w:rPr>
-          <w:rFonts w:ascii="Times New Roman" w:hAnsi="Times New Roman" w:cs="Times New Roman"/>
-          <w:sz w:val="24"/>
-          <w:szCs w:val="24"/>
-        </w:rPr>
-        <w:t xml:space="preserve">.  </w:t>
-      </w:r>
-      <w:r>
-        <w:rPr>
-          <w:rFonts w:ascii="Times New Roman" w:hAnsi="Times New Roman" w:cs="Times New Roman"/>
-          <w:sz w:val="24"/>
-          <w:szCs w:val="24"/>
-        </w:rPr>
-        <w:t xml:space="preserve">In the above, you can also see the output provided by the server before the client is run.  </w:t>
+        <w:t xml:space="preserve">Command line command used to start the server code.  In this case, the Server.py file is in the folder Network-Design-F23.  In the above, you can also see the output provided by the server before the client is run.  </w:t>
       </w:r>
     </w:p>
     <w:p>
@@ -461,15 +4265,7 @@
           <w:sz w:val="24"/>
           <w:szCs w:val="24"/>
         </w:rPr>
-        <w:t xml:space="preserve">Command line command used to start the client code.  In this case, the Client.py file is in the folder Network-Design-F23.  </w:t>
-      </w:r>
-      <w:r>
-        <w:rPr>
-          <w:rFonts w:ascii="Times New Roman" w:hAnsi="Times New Roman" w:cs="Times New Roman"/>
-          <w:sz w:val="24"/>
-          <w:szCs w:val="24"/>
-        </w:rPr>
-        <w:t>Note after the above is run, a standard file select window will open</w:t>
+        <w:t>Command line command used to start the client code.  In this case, the Client.py file is in the folder Network-Design-F23.  Note after the above is run, a standard file select window will open</w:t>
       </w:r>
     </w:p>
     <w:p>
@@ -563,7 +4359,6 @@
         <w:rPr>
           <w:noProof/>
         </w:rPr>
-        <w:lastRenderedPageBreak/>
         <w:drawing>
           <wp:inline distT="0" distB="0" distL="0" distR="0" wp14:anchorId="4A3EDFF0" wp14:editId="192BB9DB">
             <wp:extent cx="5943600" cy="505460"/>
@@ -722,6 +4517,7 @@
         <w:rPr>
           <w:noProof/>
         </w:rPr>
+        <w:lastRenderedPageBreak/>
         <w:drawing>
           <wp:inline distT="0" distB="0" distL="0" distR="0" wp14:anchorId="02E2CA76" wp14:editId="10A2FA40">
             <wp:extent cx="4756150" cy="4756150"/>
@@ -1232,6 +5028,58 @@
     <w:semiHidden/>
     <w:unhideWhenUsed/>
   </w:style>
+  <w:style w:type="paragraph" w:styleId="HTMLPreformatted">
+    <w:name w:val="HTML Preformatted"/>
+    <w:basedOn w:val="Normal"/>
+    <w:link w:val="HTMLPreformattedChar"/>
+    <w:uiPriority w:val="99"/>
+    <w:semiHidden/>
+    <w:unhideWhenUsed/>
+    <w:rsid w:val="0049744C"/>
+    <w:pPr>
+      <w:tabs>
+        <w:tab w:val="left" w:pos="916"/>
+        <w:tab w:val="left" w:pos="1832"/>
+        <w:tab w:val="left" w:pos="2748"/>
+        <w:tab w:val="left" w:pos="3664"/>
+        <w:tab w:val="left" w:pos="4580"/>
+        <w:tab w:val="left" w:pos="5496"/>
+        <w:tab w:val="left" w:pos="6412"/>
+        <w:tab w:val="left" w:pos="7328"/>
+        <w:tab w:val="left" w:pos="8244"/>
+        <w:tab w:val="left" w:pos="9160"/>
+        <w:tab w:val="left" w:pos="10076"/>
+        <w:tab w:val="left" w:pos="10992"/>
+        <w:tab w:val="left" w:pos="11908"/>
+        <w:tab w:val="left" w:pos="12824"/>
+        <w:tab w:val="left" w:pos="13740"/>
+        <w:tab w:val="left" w:pos="14656"/>
+      </w:tabs>
+      <w:spacing w:after="0" w:line="240" w:lineRule="auto"/>
+    </w:pPr>
+    <w:rPr>
+      <w:rFonts w:ascii="Courier New" w:eastAsia="Times New Roman" w:hAnsi="Courier New" w:cs="Courier New"/>
+      <w:kern w:val="0"/>
+      <w:sz w:val="20"/>
+      <w:szCs w:val="20"/>
+      <w14:ligatures w14:val="none"/>
+    </w:rPr>
+  </w:style>
+  <w:style w:type="character" w:customStyle="1" w:styleId="HTMLPreformattedChar">
+    <w:name w:val="HTML Preformatted Char"/>
+    <w:basedOn w:val="DefaultParagraphFont"/>
+    <w:link w:val="HTMLPreformatted"/>
+    <w:uiPriority w:val="99"/>
+    <w:semiHidden/>
+    <w:rsid w:val="0049744C"/>
+    <w:rPr>
+      <w:rFonts w:ascii="Courier New" w:eastAsia="Times New Roman" w:hAnsi="Courier New" w:cs="Courier New"/>
+      <w:kern w:val="0"/>
+      <w:sz w:val="20"/>
+      <w:szCs w:val="20"/>
+      <w14:ligatures w14:val="none"/>
+    </w:rPr>
+  </w:style>
 </w:styles>
 </file>
 

--- a/DesignDoc.docx
+++ b/DesignDoc.docx
@@ -198,57 +198,23 @@
           <w:sz w:val="24"/>
           <w:szCs w:val="24"/>
         </w:rPr>
-        <w:t>The purpose of this phase is to</w:t>
-      </w:r>
-      <w:r>
-        <w:rPr>
-          <w:rFonts w:ascii="Times New Roman" w:hAnsi="Times New Roman" w:cs="Times New Roman"/>
-          <w:sz w:val="24"/>
-          <w:szCs w:val="24"/>
-        </w:rPr>
-        <w:t xml:space="preserve"> transfer a </w:t>
-      </w:r>
-      <w:proofErr w:type="gramStart"/>
-      <w:r>
-        <w:rPr>
-          <w:rFonts w:ascii="Times New Roman" w:hAnsi="Times New Roman" w:cs="Times New Roman"/>
-          <w:sz w:val="24"/>
-          <w:szCs w:val="24"/>
-        </w:rPr>
-        <w:t>file  between</w:t>
-      </w:r>
-      <w:proofErr w:type="gramEnd"/>
-      <w:r>
-        <w:rPr>
-          <w:rFonts w:ascii="Times New Roman" w:hAnsi="Times New Roman" w:cs="Times New Roman"/>
-          <w:sz w:val="24"/>
-          <w:szCs w:val="24"/>
-        </w:rPr>
-        <w:t xml:space="preserve"> a UDP client process and a UDP server process</w:t>
-      </w:r>
-      <w:r>
-        <w:rPr>
-          <w:rFonts w:ascii="Times New Roman" w:hAnsi="Times New Roman" w:cs="Times New Roman"/>
-          <w:sz w:val="24"/>
-          <w:szCs w:val="24"/>
-        </w:rPr>
-        <w:t xml:space="preserve"> using </w:t>
-      </w:r>
-      <w:r>
-        <w:rPr>
-          <w:rFonts w:ascii="Times New Roman" w:hAnsi="Times New Roman" w:cs="Times New Roman"/>
-          <w:sz w:val="24"/>
-          <w:szCs w:val="24"/>
-        </w:rPr>
-        <w:t>reliable data transfer</w:t>
-      </w:r>
-      <w:r>
-        <w:rPr>
-          <w:rFonts w:ascii="Times New Roman" w:hAnsi="Times New Roman" w:cs="Times New Roman"/>
-          <w:sz w:val="24"/>
-          <w:szCs w:val="24"/>
-        </w:rPr>
-        <w:t xml:space="preserve"> 1.0</w:t>
+        <w:t xml:space="preserve">The purpose of this phase is to transfer a </w:t>
+      </w:r>
+      <w:r>
+        <w:rPr>
+          <w:rFonts w:ascii="Times New Roman" w:hAnsi="Times New Roman" w:cs="Times New Roman"/>
+          <w:sz w:val="24"/>
+          <w:szCs w:val="24"/>
+        </w:rPr>
+        <w:t>file between</w:t>
+      </w:r>
+      <w:r>
+        <w:rPr>
+          <w:rFonts w:ascii="Times New Roman" w:hAnsi="Times New Roman" w:cs="Times New Roman"/>
+          <w:sz w:val="24"/>
+          <w:szCs w:val="24"/>
+        </w:rPr>
+        <w:t xml:space="preserve"> a UDP client process and a UDP server process using reliable data transfer 1.0</w:t>
       </w:r>
     </w:p>
     <w:p>
@@ -380,9 +346,8 @@
           <w14:ligatures w14:val="none"/>
         </w:rPr>
         <w:br/>
-        <w:t xml:space="preserve">Authors: Daniel </w:t>
-      </w:r>
-      <w:proofErr w:type="spellStart"/>
+        <w:t>Authors: Daniel Maccaline and Nathan Grady</w:t>
+      </w:r>
       <w:r>
         <w:rPr>
           <w:rFonts w:ascii="Courier New" w:eastAsia="Times New Roman" w:hAnsi="Courier New" w:cs="Courier New"/>
@@ -394,9 +359,9 @@
           <w:szCs w:val="20"/>
           <w14:ligatures w14:val="none"/>
         </w:rPr>
-        <w:t>Maccaline</w:t>
-      </w:r>
-      <w:proofErr w:type="spellEnd"/>
+        <w:br/>
+        <w:t xml:space="preserve">  Based on code from phase 1 (Daniel Maccaline)</w:t>
+      </w:r>
       <w:r>
         <w:rPr>
           <w:rFonts w:ascii="Courier New" w:eastAsia="Times New Roman" w:hAnsi="Courier New" w:cs="Courier New"/>
@@ -408,7 +373,8 @@
           <w:szCs w:val="20"/>
           <w14:ligatures w14:val="none"/>
         </w:rPr>
-        <w:t xml:space="preserve"> and Nathan Grady</w:t>
+        <w:br/>
+        <w:t>"""</w:t>
       </w:r>
       <w:r>
         <w:rPr>
@@ -422,9 +388,7 @@
           <w14:ligatures w14:val="none"/>
         </w:rPr>
         <w:br/>
-        <w:t xml:space="preserve">  Based on code from phase 1 (Daniel </w:t>
-      </w:r>
-      <w:proofErr w:type="spellStart"/>
+      </w:r>
       <w:r>
         <w:rPr>
           <w:rFonts w:ascii="Courier New" w:eastAsia="Times New Roman" w:hAnsi="Courier New" w:cs="Courier New"/>
@@ -436,60 +400,6 @@
           <w:szCs w:val="20"/>
           <w14:ligatures w14:val="none"/>
         </w:rPr>
-        <w:t>Maccaline</w:t>
-      </w:r>
-      <w:proofErr w:type="spellEnd"/>
-      <w:r>
-        <w:rPr>
-          <w:rFonts w:ascii="Courier New" w:eastAsia="Times New Roman" w:hAnsi="Courier New" w:cs="Courier New"/>
-          <w:i/>
-          <w:iCs/>
-          <w:color w:val="5F826B"/>
-          <w:kern w:val="0"/>
-          <w:sz w:val="20"/>
-          <w:szCs w:val="20"/>
-          <w14:ligatures w14:val="none"/>
-        </w:rPr>
-        <w:t>)</w:t>
-      </w:r>
-      <w:r>
-        <w:rPr>
-          <w:rFonts w:ascii="Courier New" w:eastAsia="Times New Roman" w:hAnsi="Courier New" w:cs="Courier New"/>
-          <w:i/>
-          <w:iCs/>
-          <w:color w:val="5F826B"/>
-          <w:kern w:val="0"/>
-          <w:sz w:val="20"/>
-          <w:szCs w:val="20"/>
-          <w14:ligatures w14:val="none"/>
-        </w:rPr>
-        <w:br/>
-        <w:t>"""</w:t>
-      </w:r>
-      <w:r>
-        <w:rPr>
-          <w:rFonts w:ascii="Courier New" w:eastAsia="Times New Roman" w:hAnsi="Courier New" w:cs="Courier New"/>
-          <w:i/>
-          <w:iCs/>
-          <w:color w:val="5F826B"/>
-          <w:kern w:val="0"/>
-          <w:sz w:val="20"/>
-          <w:szCs w:val="20"/>
-          <w14:ligatures w14:val="none"/>
-        </w:rPr>
-        <w:br/>
-      </w:r>
-      <w:r>
-        <w:rPr>
-          <w:rFonts w:ascii="Courier New" w:eastAsia="Times New Roman" w:hAnsi="Courier New" w:cs="Courier New"/>
-          <w:i/>
-          <w:iCs/>
-          <w:color w:val="5F826B"/>
-          <w:kern w:val="0"/>
-          <w:sz w:val="20"/>
-          <w:szCs w:val="20"/>
-          <w14:ligatures w14:val="none"/>
-        </w:rPr>
         <w:br/>
       </w:r>
       <w:r>
@@ -628,25 +538,7 @@
           <w:sz w:val="24"/>
           <w:szCs w:val="24"/>
         </w:rPr>
-        <w:t xml:space="preserve">If it receives a packet then it will concatenate the packet onto the end </w:t>
-      </w:r>
-      <w:proofErr w:type="gramStart"/>
-      <w:r>
-        <w:rPr>
-          <w:rFonts w:ascii="Times New Roman" w:hAnsi="Times New Roman" w:cs="Times New Roman"/>
-          <w:sz w:val="24"/>
-          <w:szCs w:val="24"/>
-        </w:rPr>
-        <w:t>of  a</w:t>
-      </w:r>
-      <w:proofErr w:type="gramEnd"/>
-      <w:r>
-        <w:rPr>
-          <w:rFonts w:ascii="Times New Roman" w:hAnsi="Times New Roman" w:cs="Times New Roman"/>
-          <w:sz w:val="24"/>
-          <w:szCs w:val="24"/>
-        </w:rPr>
-        <w:t xml:space="preserve"> byte array. </w:t>
+        <w:t xml:space="preserve">If it receives a packet then it will concatenate the packet onto the end of  a byte array. </w:t>
       </w:r>
     </w:p>
     <w:p>
@@ -1507,73 +1399,6 @@
         </w:rPr>
         <w:br/>
         <w:t xml:space="preserve">            </w:t>
-      </w:r>
-      <w:r>
-        <w:rPr>
-          <w:color w:val="7A7E85"/>
-        </w:rPr>
-        <w:t># Send message to client, used to prevent client from sending messages faster than server can handle them</w:t>
-      </w:r>
-      <w:r>
-        <w:rPr>
-          <w:color w:val="7A7E85"/>
-        </w:rPr>
-        <w:br/>
-        <w:t xml:space="preserve">            </w:t>
-      </w:r>
-      <w:proofErr w:type="spellStart"/>
-      <w:r>
-        <w:rPr>
-          <w:color w:val="BCBEC4"/>
-        </w:rPr>
-        <w:t>serverSocket.sendto</w:t>
-      </w:r>
-      <w:proofErr w:type="spellEnd"/>
-      <w:r>
-        <w:rPr>
-          <w:color w:val="BCBEC4"/>
-        </w:rPr>
-        <w:t>(</w:t>
-      </w:r>
-      <w:r>
-        <w:rPr>
-          <w:color w:val="6AAB73"/>
-        </w:rPr>
-        <w:t>"</w:t>
-      </w:r>
-      <w:proofErr w:type="spellStart"/>
-      <w:r>
-        <w:rPr>
-          <w:color w:val="6AAB73"/>
-        </w:rPr>
-        <w:t>Recieved</w:t>
-      </w:r>
-      <w:proofErr w:type="spellEnd"/>
-      <w:r>
-        <w:rPr>
-          <w:color w:val="6AAB73"/>
-        </w:rPr>
-        <w:t>"</w:t>
-      </w:r>
-      <w:r>
-        <w:rPr>
-          <w:color w:val="BCBEC4"/>
-        </w:rPr>
-        <w:t xml:space="preserve">.encode(), </w:t>
-      </w:r>
-      <w:proofErr w:type="spellStart"/>
-      <w:r>
-        <w:rPr>
-          <w:color w:val="BCBEC4"/>
-        </w:rPr>
-        <w:t>clientAddress</w:t>
-      </w:r>
-      <w:proofErr w:type="spellEnd"/>
-      <w:r>
-        <w:rPr>
-          <w:color w:val="BCBEC4"/>
-        </w:rPr>
-        <w:t>)</w:t>
       </w:r>
     </w:p>
     <w:p>
@@ -1635,18 +1460,8 @@
           <w:sz w:val="24"/>
           <w:szCs w:val="24"/>
         </w:rPr>
-        <w:t xml:space="preserve"> </w:t>
-      </w:r>
-      <w:proofErr w:type="gramStart"/>
-      <w:r>
-        <w:rPr>
-          <w:rFonts w:ascii="Times New Roman" w:hAnsi="Times New Roman" w:cs="Times New Roman"/>
-          <w:sz w:val="24"/>
-          <w:szCs w:val="24"/>
-        </w:rPr>
-        <w:t>function</w:t>
-      </w:r>
-      <w:proofErr w:type="gramEnd"/>
+        <w:t xml:space="preserve"> function</w:t>
+      </w:r>
     </w:p>
     <w:p>
       <w:pPr>
@@ -1706,7 +1521,6 @@
         <w:t xml:space="preserve">    </w:t>
       </w:r>
       <w:proofErr w:type="spellStart"/>
-      <w:proofErr w:type="gramStart"/>
       <w:r>
         <w:rPr>
           <w:color w:val="BCBEC4"/>
@@ -1718,14 +1532,7 @@
         <w:rPr>
           <w:color w:val="BCBEC4"/>
         </w:rPr>
-        <w:t>(</w:t>
-      </w:r>
-      <w:proofErr w:type="gramEnd"/>
-      <w:r>
-        <w:rPr>
-          <w:color w:val="BCBEC4"/>
-        </w:rPr>
-        <w:t>)</w:t>
+        <w:t>()</w:t>
       </w:r>
     </w:p>
     <w:p>
@@ -1760,7 +1567,9 @@
           <w:szCs w:val="32"/>
         </w:rPr>
       </w:pPr>
-      <w:r>
+    </w:p>
+    <w:p>
+      <w:pPr>
         <w:rPr>
           <w:rFonts w:ascii="Times New Roman" w:hAnsi="Times New Roman" w:cs="Times New Roman"/>
           <w:b/>
@@ -1768,9 +1577,10 @@
           <w:sz w:val="32"/>
           <w:szCs w:val="32"/>
         </w:rPr>
-        <w:t>client</w:t>
-      </w:r>
-      <w:r>
+      </w:pPr>
+    </w:p>
+    <w:p>
+      <w:pPr>
         <w:rPr>
           <w:rFonts w:ascii="Times New Roman" w:hAnsi="Times New Roman" w:cs="Times New Roman"/>
           <w:b/>
@@ -1778,8 +1588,7 @@
           <w:sz w:val="32"/>
           <w:szCs w:val="32"/>
         </w:rPr>
-        <w:t>.py</w:t>
-      </w:r>
+      </w:pPr>
     </w:p>
     <w:p>
       <w:pPr>
@@ -1796,280 +1605,6 @@
       <w:pPr>
         <w:rPr>
           <w:rFonts w:ascii="Times New Roman" w:hAnsi="Times New Roman" w:cs="Times New Roman"/>
-          <w:sz w:val="24"/>
-          <w:szCs w:val="24"/>
-        </w:rPr>
-      </w:pPr>
-      <w:proofErr w:type="gramStart"/>
-      <w:r>
-        <w:rPr>
-          <w:rFonts w:ascii="Times New Roman" w:hAnsi="Times New Roman" w:cs="Times New Roman"/>
-          <w:sz w:val="24"/>
-          <w:szCs w:val="24"/>
-        </w:rPr>
-        <w:t>this</w:t>
-      </w:r>
-      <w:proofErr w:type="gramEnd"/>
-      <w:r>
-        <w:rPr>
-          <w:rFonts w:ascii="Times New Roman" w:hAnsi="Times New Roman" w:cs="Times New Roman"/>
-          <w:sz w:val="24"/>
-          <w:szCs w:val="24"/>
-        </w:rPr>
-        <w:t xml:space="preserve"> block imports libraries.</w:t>
-      </w:r>
-    </w:p>
-    <w:p>
-      <w:pPr>
-        <w:pStyle w:val="HTMLPreformatted"/>
-        <w:shd w:val="clear" w:color="auto" w:fill="1E1F22"/>
-        <w:rPr>
-          <w:color w:val="BCBEC4"/>
-        </w:rPr>
-      </w:pPr>
-      <w:r>
-        <w:rPr>
-          <w:i/>
-          <w:iCs/>
-          <w:color w:val="5F826B"/>
-        </w:rPr>
-        <w:t>"""</w:t>
-      </w:r>
-      <w:r>
-        <w:rPr>
-          <w:i/>
-          <w:iCs/>
-          <w:color w:val="5F826B"/>
-        </w:rPr>
-        <w:br/>
-        <w:t>TCP Client</w:t>
-      </w:r>
-      <w:r>
-        <w:rPr>
-          <w:i/>
-          <w:iCs/>
-          <w:color w:val="5F826B"/>
-        </w:rPr>
-        <w:br/>
-        <w:t xml:space="preserve">Authors: Daniel </w:t>
-      </w:r>
-      <w:proofErr w:type="spellStart"/>
-      <w:r>
-        <w:rPr>
-          <w:i/>
-          <w:iCs/>
-          <w:color w:val="5F826B"/>
-        </w:rPr>
-        <w:t>Maccaline</w:t>
-      </w:r>
-      <w:proofErr w:type="spellEnd"/>
-      <w:r>
-        <w:rPr>
-          <w:i/>
-          <w:iCs/>
-          <w:color w:val="5F826B"/>
-        </w:rPr>
-        <w:t xml:space="preserve"> and Nathan Grady</w:t>
-      </w:r>
-      <w:r>
-        <w:rPr>
-          <w:i/>
-          <w:iCs/>
-          <w:color w:val="5F826B"/>
-        </w:rPr>
-        <w:br/>
-        <w:t xml:space="preserve">  Based on code from phase 1 (Daniel </w:t>
-      </w:r>
-      <w:proofErr w:type="spellStart"/>
-      <w:r>
-        <w:rPr>
-          <w:i/>
-          <w:iCs/>
-          <w:color w:val="5F826B"/>
-        </w:rPr>
-        <w:t>Maccaline</w:t>
-      </w:r>
-      <w:proofErr w:type="spellEnd"/>
-      <w:r>
-        <w:rPr>
-          <w:i/>
-          <w:iCs/>
-          <w:color w:val="5F826B"/>
-        </w:rPr>
-        <w:t>)</w:t>
-      </w:r>
-      <w:r>
-        <w:rPr>
-          <w:i/>
-          <w:iCs/>
-          <w:color w:val="5F826B"/>
-        </w:rPr>
-        <w:br/>
-      </w:r>
-      <w:r>
-        <w:rPr>
-          <w:i/>
-          <w:iCs/>
-          <w:color w:val="5F826B"/>
-        </w:rPr>
-        <w:lastRenderedPageBreak/>
-        <w:t>"""</w:t>
-      </w:r>
-      <w:r>
-        <w:rPr>
-          <w:i/>
-          <w:iCs/>
-          <w:color w:val="5F826B"/>
-        </w:rPr>
-        <w:br/>
-      </w:r>
-      <w:r>
-        <w:rPr>
-          <w:color w:val="CF8E6D"/>
-        </w:rPr>
-        <w:t xml:space="preserve">import </w:t>
-      </w:r>
-      <w:r>
-        <w:rPr>
-          <w:color w:val="BCBEC4"/>
-        </w:rPr>
-        <w:t>time</w:t>
-      </w:r>
-      <w:r>
-        <w:rPr>
-          <w:color w:val="BCBEC4"/>
-        </w:rPr>
-        <w:br/>
-      </w:r>
-      <w:r>
-        <w:rPr>
-          <w:color w:val="7A7E85"/>
-        </w:rPr>
-        <w:t>#import socket library</w:t>
-      </w:r>
-      <w:r>
-        <w:rPr>
-          <w:color w:val="7A7E85"/>
-        </w:rPr>
-        <w:br/>
-      </w:r>
-      <w:r>
-        <w:rPr>
-          <w:color w:val="CF8E6D"/>
-        </w:rPr>
-        <w:t xml:space="preserve">import </w:t>
-      </w:r>
-      <w:r>
-        <w:rPr>
-          <w:color w:val="BCBEC4"/>
-        </w:rPr>
-        <w:t>socket</w:t>
-      </w:r>
-      <w:r>
-        <w:rPr>
-          <w:color w:val="BCBEC4"/>
-        </w:rPr>
-        <w:br/>
-      </w:r>
-      <w:r>
-        <w:rPr>
-          <w:color w:val="BCBEC4"/>
-        </w:rPr>
-        <w:br/>
-      </w:r>
-      <w:r>
-        <w:rPr>
-          <w:color w:val="7A7E85"/>
-        </w:rPr>
-        <w:t>#import file dialog stuff</w:t>
-      </w:r>
-      <w:r>
-        <w:rPr>
-          <w:color w:val="7A7E85"/>
-        </w:rPr>
-        <w:br/>
-      </w:r>
-      <w:r>
-        <w:rPr>
-          <w:color w:val="CF8E6D"/>
-        </w:rPr>
-        <w:t xml:space="preserve">import </w:t>
-      </w:r>
-      <w:proofErr w:type="spellStart"/>
-      <w:r>
-        <w:rPr>
-          <w:color w:val="BCBEC4"/>
-        </w:rPr>
-        <w:t>tkinter</w:t>
-      </w:r>
-      <w:proofErr w:type="spellEnd"/>
-      <w:r>
-        <w:rPr>
-          <w:color w:val="BCBEC4"/>
-        </w:rPr>
-        <w:t xml:space="preserve"> </w:t>
-      </w:r>
-      <w:r>
-        <w:rPr>
-          <w:color w:val="CF8E6D"/>
-        </w:rPr>
-        <w:t xml:space="preserve">as </w:t>
-      </w:r>
-      <w:proofErr w:type="spellStart"/>
-      <w:r>
-        <w:rPr>
-          <w:color w:val="BCBEC4"/>
-        </w:rPr>
-        <w:t>tk</w:t>
-      </w:r>
-      <w:proofErr w:type="spellEnd"/>
-      <w:r>
-        <w:rPr>
-          <w:color w:val="BCBEC4"/>
-        </w:rPr>
-        <w:br/>
-      </w:r>
-      <w:r>
-        <w:rPr>
-          <w:color w:val="CF8E6D"/>
-        </w:rPr>
-        <w:t xml:space="preserve">from </w:t>
-      </w:r>
-      <w:proofErr w:type="spellStart"/>
-      <w:r>
-        <w:rPr>
-          <w:color w:val="BCBEC4"/>
-        </w:rPr>
-        <w:t>tkinter</w:t>
-      </w:r>
-      <w:proofErr w:type="spellEnd"/>
-      <w:r>
-        <w:rPr>
-          <w:color w:val="BCBEC4"/>
-        </w:rPr>
-        <w:t xml:space="preserve"> </w:t>
-      </w:r>
-      <w:r>
-        <w:rPr>
-          <w:color w:val="CF8E6D"/>
-        </w:rPr>
-        <w:t xml:space="preserve">import </w:t>
-      </w:r>
-      <w:proofErr w:type="spellStart"/>
-      <w:proofErr w:type="gramStart"/>
-      <w:r>
-        <w:rPr>
-          <w:color w:val="BCBEC4"/>
-        </w:rPr>
-        <w:t>filedialog</w:t>
-      </w:r>
-      <w:proofErr w:type="spellEnd"/>
-      <w:proofErr w:type="gramEnd"/>
-    </w:p>
-    <w:p>
-      <w:pPr>
-        <w:rPr>
-          <w:rFonts w:ascii="Times New Roman" w:hAnsi="Times New Roman" w:cs="Times New Roman"/>
           <w:b/>
           <w:bCs/>
           <w:sz w:val="32"/>
@@ -2081,1563 +1616,13 @@
       <w:pPr>
         <w:rPr>
           <w:rFonts w:ascii="Times New Roman" w:hAnsi="Times New Roman" w:cs="Times New Roman"/>
-          <w:sz w:val="24"/>
-          <w:szCs w:val="24"/>
-        </w:rPr>
-      </w:pPr>
-      <w:r>
-        <w:rPr>
-          <w:rFonts w:ascii="Times New Roman" w:hAnsi="Times New Roman" w:cs="Times New Roman"/>
-          <w:sz w:val="24"/>
-          <w:szCs w:val="24"/>
-        </w:rPr>
-        <w:t xml:space="preserve">The </w:t>
-      </w:r>
-      <w:proofErr w:type="spellStart"/>
-      <w:r>
-        <w:rPr>
-          <w:rFonts w:ascii="Times New Roman" w:hAnsi="Times New Roman" w:cs="Times New Roman"/>
-          <w:sz w:val="24"/>
-          <w:szCs w:val="24"/>
-        </w:rPr>
-        <w:t>Make_Packets</w:t>
-      </w:r>
-      <w:proofErr w:type="spellEnd"/>
-      <w:r>
-        <w:rPr>
-          <w:rFonts w:ascii="Times New Roman" w:hAnsi="Times New Roman" w:cs="Times New Roman"/>
-          <w:sz w:val="24"/>
-          <w:szCs w:val="24"/>
-        </w:rPr>
-        <w:t xml:space="preserve"> functions takes in a file and a </w:t>
-      </w:r>
-      <w:proofErr w:type="spellStart"/>
-      <w:r>
-        <w:rPr>
-          <w:rFonts w:ascii="Times New Roman" w:hAnsi="Times New Roman" w:cs="Times New Roman"/>
-          <w:sz w:val="24"/>
-          <w:szCs w:val="24"/>
-        </w:rPr>
-        <w:t>packetSize</w:t>
-      </w:r>
-      <w:proofErr w:type="spellEnd"/>
-      <w:r>
-        <w:rPr>
-          <w:rFonts w:ascii="Times New Roman" w:hAnsi="Times New Roman" w:cs="Times New Roman"/>
-          <w:sz w:val="24"/>
-          <w:szCs w:val="24"/>
-        </w:rPr>
-        <w:t xml:space="preserve"> as parameters. It will read the file and break the file into packets of size </w:t>
-      </w:r>
-      <w:proofErr w:type="spellStart"/>
-      <w:r>
-        <w:rPr>
-          <w:rFonts w:ascii="Times New Roman" w:hAnsi="Times New Roman" w:cs="Times New Roman"/>
-          <w:sz w:val="24"/>
-          <w:szCs w:val="24"/>
-        </w:rPr>
-        <w:t>packetSize</w:t>
-      </w:r>
-      <w:proofErr w:type="spellEnd"/>
-      <w:r>
-        <w:rPr>
-          <w:rFonts w:ascii="Times New Roman" w:hAnsi="Times New Roman" w:cs="Times New Roman"/>
-          <w:sz w:val="24"/>
-          <w:szCs w:val="24"/>
-        </w:rPr>
-        <w:t>. It will return an array of all packets</w:t>
-      </w:r>
-      <w:r>
-        <w:rPr>
-          <w:rFonts w:ascii="Times New Roman" w:hAnsi="Times New Roman" w:cs="Times New Roman"/>
-          <w:sz w:val="24"/>
-          <w:szCs w:val="24"/>
-        </w:rPr>
-        <w:t xml:space="preserve"> made from the file.</w:t>
-      </w:r>
-    </w:p>
-    <w:p>
-      <w:pPr>
-        <w:pStyle w:val="HTMLPreformatted"/>
-        <w:shd w:val="clear" w:color="auto" w:fill="1E1F22"/>
-        <w:rPr>
-          <w:color w:val="BCBEC4"/>
-        </w:rPr>
-      </w:pPr>
-      <w:r>
-        <w:rPr>
-          <w:color w:val="CF8E6D"/>
-        </w:rPr>
-        <w:t xml:space="preserve">def </w:t>
-      </w:r>
-      <w:proofErr w:type="spellStart"/>
-      <w:r>
-        <w:rPr>
-          <w:color w:val="56A8F5"/>
-        </w:rPr>
-        <w:t>Make_Packets</w:t>
-      </w:r>
-      <w:proofErr w:type="spellEnd"/>
-      <w:r>
-        <w:rPr>
-          <w:color w:val="BCBEC4"/>
-        </w:rPr>
-        <w:t xml:space="preserve">(file, </w:t>
-      </w:r>
-      <w:proofErr w:type="spellStart"/>
-      <w:r>
-        <w:rPr>
-          <w:color w:val="BCBEC4"/>
-        </w:rPr>
-        <w:t>packetSize</w:t>
-      </w:r>
-      <w:proofErr w:type="spellEnd"/>
-      <w:r>
-        <w:rPr>
-          <w:color w:val="BCBEC4"/>
-        </w:rPr>
-        <w:t>):</w:t>
-      </w:r>
-      <w:r>
-        <w:rPr>
-          <w:color w:val="BCBEC4"/>
-        </w:rPr>
-        <w:br/>
-      </w:r>
-      <w:r>
-        <w:rPr>
-          <w:color w:val="BCBEC4"/>
-        </w:rPr>
-        <w:br/>
-        <w:t xml:space="preserve">    </w:t>
-      </w:r>
-      <w:r>
-        <w:rPr>
-          <w:color w:val="7A7E85"/>
-        </w:rPr>
-        <w:t>#Read file data</w:t>
-      </w:r>
-      <w:r>
-        <w:rPr>
-          <w:color w:val="7A7E85"/>
-        </w:rPr>
-        <w:br/>
-        <w:t xml:space="preserve">    </w:t>
-      </w:r>
-      <w:proofErr w:type="spellStart"/>
-      <w:r>
-        <w:rPr>
-          <w:color w:val="BCBEC4"/>
-        </w:rPr>
-        <w:t>data</w:t>
-      </w:r>
-      <w:proofErr w:type="spellEnd"/>
-      <w:r>
-        <w:rPr>
-          <w:color w:val="BCBEC4"/>
-        </w:rPr>
-        <w:t xml:space="preserve"> = </w:t>
-      </w:r>
-      <w:proofErr w:type="spellStart"/>
-      <w:r>
-        <w:rPr>
-          <w:color w:val="BCBEC4"/>
-        </w:rPr>
-        <w:t>file.read</w:t>
-      </w:r>
-      <w:proofErr w:type="spellEnd"/>
-      <w:r>
-        <w:rPr>
-          <w:color w:val="BCBEC4"/>
-        </w:rPr>
-        <w:t>()</w:t>
-      </w:r>
-      <w:r>
-        <w:rPr>
-          <w:color w:val="BCBEC4"/>
-        </w:rPr>
-        <w:br/>
-      </w:r>
-      <w:r>
-        <w:rPr>
-          <w:color w:val="BCBEC4"/>
-        </w:rPr>
-        <w:br/>
-        <w:t xml:space="preserve">    </w:t>
-      </w:r>
-      <w:r>
-        <w:rPr>
-          <w:color w:val="7A7E85"/>
-        </w:rPr>
-        <w:t>#Setup variable to track progress</w:t>
-      </w:r>
-      <w:r>
-        <w:rPr>
-          <w:color w:val="7A7E85"/>
-        </w:rPr>
-        <w:br/>
-        <w:t xml:space="preserve">    </w:t>
-      </w:r>
-      <w:proofErr w:type="spellStart"/>
-      <w:r>
-        <w:rPr>
-          <w:color w:val="BCBEC4"/>
-        </w:rPr>
-        <w:t>currentIndex</w:t>
-      </w:r>
-      <w:proofErr w:type="spellEnd"/>
-      <w:r>
-        <w:rPr>
-          <w:color w:val="BCBEC4"/>
-        </w:rPr>
-        <w:t xml:space="preserve"> = </w:t>
-      </w:r>
-      <w:proofErr w:type="spellStart"/>
-      <w:r>
-        <w:rPr>
-          <w:color w:val="BCBEC4"/>
-        </w:rPr>
-        <w:t>packetSize</w:t>
-      </w:r>
-      <w:proofErr w:type="spellEnd"/>
-      <w:r>
-        <w:rPr>
-          <w:color w:val="BCBEC4"/>
-        </w:rPr>
-        <w:br/>
-      </w:r>
-      <w:r>
-        <w:rPr>
-          <w:color w:val="BCBEC4"/>
-        </w:rPr>
-        <w:br/>
-        <w:t xml:space="preserve">    </w:t>
-      </w:r>
-      <w:r>
-        <w:rPr>
-          <w:color w:val="7A7E85"/>
-        </w:rPr>
-        <w:t>#Get first packet</w:t>
-      </w:r>
-      <w:r>
-        <w:rPr>
-          <w:color w:val="7A7E85"/>
-        </w:rPr>
-        <w:br/>
-        <w:t xml:space="preserve">    </w:t>
-      </w:r>
-      <w:proofErr w:type="spellStart"/>
-      <w:r>
-        <w:rPr>
-          <w:color w:val="BCBEC4"/>
-        </w:rPr>
-        <w:t>packet</w:t>
-      </w:r>
-      <w:proofErr w:type="spellEnd"/>
-      <w:r>
-        <w:rPr>
-          <w:color w:val="BCBEC4"/>
-        </w:rPr>
-        <w:t xml:space="preserve"> = [data[</w:t>
-      </w:r>
-      <w:r>
-        <w:rPr>
-          <w:color w:val="2AACB8"/>
-        </w:rPr>
-        <w:t>0</w:t>
-      </w:r>
-      <w:r>
-        <w:rPr>
-          <w:color w:val="BCBEC4"/>
-        </w:rPr>
-        <w:t>:packetSize]]</w:t>
-      </w:r>
-      <w:r>
-        <w:rPr>
-          <w:color w:val="BCBEC4"/>
-        </w:rPr>
-        <w:br/>
-      </w:r>
-      <w:r>
-        <w:rPr>
-          <w:color w:val="BCBEC4"/>
-        </w:rPr>
-        <w:br/>
-        <w:t xml:space="preserve">    </w:t>
-      </w:r>
-      <w:r>
-        <w:rPr>
-          <w:color w:val="7A7E85"/>
-        </w:rPr>
-        <w:t>#loop and create all other packets</w:t>
-      </w:r>
-      <w:r>
-        <w:rPr>
-          <w:color w:val="7A7E85"/>
-        </w:rPr>
-        <w:br/>
-        <w:t xml:space="preserve">    </w:t>
-      </w:r>
-      <w:r>
-        <w:rPr>
-          <w:color w:val="CF8E6D"/>
-        </w:rPr>
-        <w:t>while</w:t>
-      </w:r>
-      <w:r>
-        <w:rPr>
-          <w:color w:val="BCBEC4"/>
-        </w:rPr>
-        <w:t>(</w:t>
-      </w:r>
-      <w:proofErr w:type="spellStart"/>
-      <w:r>
-        <w:rPr>
-          <w:color w:val="BCBEC4"/>
-        </w:rPr>
-        <w:t>currentIndex</w:t>
-      </w:r>
-      <w:proofErr w:type="spellEnd"/>
-      <w:r>
-        <w:rPr>
-          <w:color w:val="BCBEC4"/>
-        </w:rPr>
-        <w:t xml:space="preserve"> &lt; </w:t>
-      </w:r>
-      <w:proofErr w:type="spellStart"/>
-      <w:r>
-        <w:rPr>
-          <w:color w:val="8888C6"/>
-        </w:rPr>
-        <w:t>len</w:t>
-      </w:r>
-      <w:proofErr w:type="spellEnd"/>
-      <w:r>
-        <w:rPr>
-          <w:color w:val="BCBEC4"/>
-        </w:rPr>
-        <w:t>(data)):</w:t>
-      </w:r>
-      <w:r>
-        <w:rPr>
-          <w:color w:val="BCBEC4"/>
-        </w:rPr>
-        <w:br/>
-        <w:t xml:space="preserve">        </w:t>
-      </w:r>
-      <w:proofErr w:type="spellStart"/>
-      <w:r>
-        <w:rPr>
-          <w:color w:val="BCBEC4"/>
-        </w:rPr>
-        <w:t>packet.append</w:t>
-      </w:r>
-      <w:proofErr w:type="spellEnd"/>
-      <w:r>
-        <w:rPr>
-          <w:color w:val="BCBEC4"/>
-        </w:rPr>
-        <w:t>(data[</w:t>
-      </w:r>
-      <w:proofErr w:type="spellStart"/>
-      <w:r>
-        <w:rPr>
-          <w:color w:val="BCBEC4"/>
-        </w:rPr>
-        <w:t>currentIndex:currentIndex</w:t>
-      </w:r>
-      <w:proofErr w:type="spellEnd"/>
-      <w:r>
-        <w:rPr>
-          <w:color w:val="BCBEC4"/>
-        </w:rPr>
-        <w:t xml:space="preserve"> + </w:t>
-      </w:r>
-      <w:proofErr w:type="spellStart"/>
-      <w:r>
-        <w:rPr>
-          <w:color w:val="BCBEC4"/>
-        </w:rPr>
-        <w:t>packetSize</w:t>
-      </w:r>
-      <w:proofErr w:type="spellEnd"/>
-      <w:r>
-        <w:rPr>
-          <w:color w:val="BCBEC4"/>
-        </w:rPr>
-        <w:t>])</w:t>
-      </w:r>
-      <w:r>
-        <w:rPr>
-          <w:color w:val="BCBEC4"/>
-        </w:rPr>
-        <w:br/>
-        <w:t xml:space="preserve">        </w:t>
-      </w:r>
-      <w:proofErr w:type="spellStart"/>
-      <w:r>
-        <w:rPr>
-          <w:color w:val="BCBEC4"/>
-        </w:rPr>
-        <w:t>currentIndex</w:t>
-      </w:r>
-      <w:proofErr w:type="spellEnd"/>
-      <w:r>
-        <w:rPr>
-          <w:color w:val="BCBEC4"/>
-        </w:rPr>
-        <w:t xml:space="preserve"> += </w:t>
-      </w:r>
-      <w:proofErr w:type="spellStart"/>
-      <w:r>
-        <w:rPr>
-          <w:color w:val="BCBEC4"/>
-        </w:rPr>
-        <w:t>packetSize</w:t>
-      </w:r>
-      <w:proofErr w:type="spellEnd"/>
-      <w:r>
-        <w:rPr>
-          <w:color w:val="BCBEC4"/>
-        </w:rPr>
-        <w:br/>
-      </w:r>
-      <w:r>
-        <w:rPr>
-          <w:color w:val="BCBEC4"/>
-        </w:rPr>
-        <w:br/>
-        <w:t xml:space="preserve">    </w:t>
-      </w:r>
-      <w:r>
-        <w:rPr>
-          <w:color w:val="7A7E85"/>
-        </w:rPr>
-        <w:t>#Return results</w:t>
-      </w:r>
-      <w:r>
-        <w:rPr>
-          <w:color w:val="7A7E85"/>
-        </w:rPr>
-        <w:br/>
-        <w:t xml:space="preserve">    </w:t>
-      </w:r>
-      <w:r>
-        <w:rPr>
-          <w:color w:val="CF8E6D"/>
-        </w:rPr>
-        <w:t xml:space="preserve">return </w:t>
-      </w:r>
-      <w:r>
-        <w:rPr>
-          <w:color w:val="BCBEC4"/>
-        </w:rPr>
-        <w:t>packet</w:t>
-      </w:r>
-    </w:p>
-    <w:p>
-      <w:pPr>
-        <w:rPr>
-          <w:rFonts w:ascii="Times New Roman" w:hAnsi="Times New Roman" w:cs="Times New Roman"/>
           <w:b/>
           <w:bCs/>
           <w:sz w:val="32"/>
           <w:szCs w:val="32"/>
         </w:rPr>
       </w:pPr>
-    </w:p>
-    <w:p>
-      <w:pPr>
-        <w:rPr>
-          <w:rFonts w:ascii="Times New Roman" w:hAnsi="Times New Roman" w:cs="Times New Roman"/>
-          <w:sz w:val="24"/>
-          <w:szCs w:val="24"/>
-        </w:rPr>
-      </w:pPr>
-      <w:r>
-        <w:rPr>
-          <w:rFonts w:ascii="Times New Roman" w:hAnsi="Times New Roman" w:cs="Times New Roman"/>
-          <w:sz w:val="24"/>
-          <w:szCs w:val="24"/>
-        </w:rPr>
-        <w:t xml:space="preserve">The </w:t>
-      </w:r>
-      <w:proofErr w:type="spellStart"/>
-      <w:r>
-        <w:rPr>
-          <w:rFonts w:ascii="Times New Roman" w:hAnsi="Times New Roman" w:cs="Times New Roman"/>
-          <w:sz w:val="24"/>
-          <w:szCs w:val="24"/>
-        </w:rPr>
-        <w:t>TCPClient</w:t>
-      </w:r>
-      <w:proofErr w:type="spellEnd"/>
-      <w:r>
-        <w:rPr>
-          <w:rFonts w:ascii="Times New Roman" w:hAnsi="Times New Roman" w:cs="Times New Roman"/>
-          <w:sz w:val="24"/>
-          <w:szCs w:val="24"/>
-        </w:rPr>
-        <w:t xml:space="preserve"> function has a filename as a parameter. It will call the make packet function to make a list of packets from the file. Then it will create a port. It will transmit each packet one at a time to the server waiting 0.1 seconds after each packet is sent. After the packet is sent it will send a message indicating all the packets have been sent.</w:t>
-      </w:r>
-    </w:p>
-    <w:p>
-      <w:pPr>
-        <w:pStyle w:val="HTMLPreformatted"/>
-        <w:shd w:val="clear" w:color="auto" w:fill="1E1F22"/>
-        <w:rPr>
-          <w:color w:val="BCBEC4"/>
-        </w:rPr>
-      </w:pPr>
-      <w:r>
-        <w:rPr>
-          <w:color w:val="7A7E85"/>
-        </w:rPr>
-        <w:t>#Client Functionality (called from main)</w:t>
-      </w:r>
-      <w:r>
-        <w:rPr>
-          <w:color w:val="7A7E85"/>
-        </w:rPr>
-        <w:br/>
-      </w:r>
-      <w:r>
-        <w:rPr>
-          <w:color w:val="CF8E6D"/>
-        </w:rPr>
-        <w:t xml:space="preserve">def </w:t>
-      </w:r>
-      <w:proofErr w:type="spellStart"/>
-      <w:r>
-        <w:rPr>
-          <w:color w:val="56A8F5"/>
-        </w:rPr>
-        <w:t>TCPClient</w:t>
-      </w:r>
-      <w:proofErr w:type="spellEnd"/>
-      <w:r>
-        <w:rPr>
-          <w:color w:val="BCBEC4"/>
-        </w:rPr>
-        <w:t>(</w:t>
-      </w:r>
-      <w:proofErr w:type="spellStart"/>
-      <w:r>
-        <w:rPr>
-          <w:color w:val="BCBEC4"/>
-        </w:rPr>
-        <w:t>fileName</w:t>
-      </w:r>
-      <w:proofErr w:type="spellEnd"/>
-      <w:r>
-        <w:rPr>
-          <w:color w:val="BCBEC4"/>
-        </w:rPr>
-        <w:t>):</w:t>
-      </w:r>
-      <w:r>
-        <w:rPr>
-          <w:color w:val="BCBEC4"/>
-        </w:rPr>
-        <w:br/>
-      </w:r>
-      <w:r>
-        <w:rPr>
-          <w:color w:val="BCBEC4"/>
-        </w:rPr>
-        <w:br/>
-        <w:t xml:space="preserve">    </w:t>
-      </w:r>
-      <w:r>
-        <w:rPr>
-          <w:color w:val="7A7E85"/>
-        </w:rPr>
-        <w:t>#packet size in bytes</w:t>
-      </w:r>
-      <w:r>
-        <w:rPr>
-          <w:color w:val="7A7E85"/>
-        </w:rPr>
-        <w:br/>
-        <w:t xml:space="preserve">    </w:t>
-      </w:r>
-      <w:proofErr w:type="spellStart"/>
-      <w:r>
-        <w:rPr>
-          <w:color w:val="BCBEC4"/>
-        </w:rPr>
-        <w:t>packetSize</w:t>
-      </w:r>
-      <w:proofErr w:type="spellEnd"/>
-      <w:r>
-        <w:rPr>
-          <w:color w:val="BCBEC4"/>
-        </w:rPr>
-        <w:t xml:space="preserve"> = </w:t>
-      </w:r>
-      <w:r>
-        <w:rPr>
-          <w:color w:val="2AACB8"/>
-        </w:rPr>
-        <w:t>1024</w:t>
-      </w:r>
-      <w:r>
-        <w:rPr>
-          <w:color w:val="2AACB8"/>
-        </w:rPr>
-        <w:br/>
-      </w:r>
-      <w:r>
-        <w:rPr>
-          <w:color w:val="2AACB8"/>
-        </w:rPr>
-        <w:br/>
-        <w:t xml:space="preserve">    </w:t>
-      </w:r>
-      <w:r>
-        <w:rPr>
-          <w:color w:val="7A7E85"/>
-        </w:rPr>
-        <w:t>#output message to indicate client startup/message contents</w:t>
-      </w:r>
-      <w:r>
-        <w:rPr>
-          <w:color w:val="7A7E85"/>
-        </w:rPr>
-        <w:br/>
-        <w:t xml:space="preserve">    </w:t>
-      </w:r>
-      <w:r>
-        <w:rPr>
-          <w:color w:val="8888C6"/>
-        </w:rPr>
-        <w:t>print</w:t>
-      </w:r>
-      <w:r>
-        <w:rPr>
-          <w:color w:val="BCBEC4"/>
-        </w:rPr>
-        <w:t>(</w:t>
-      </w:r>
-      <w:r>
-        <w:rPr>
-          <w:color w:val="6AAB73"/>
-        </w:rPr>
-        <w:t>'Starting Client to send image: '</w:t>
-      </w:r>
-      <w:r>
-        <w:rPr>
-          <w:color w:val="BCBEC4"/>
-        </w:rPr>
-        <w:t xml:space="preserve">, </w:t>
-      </w:r>
-      <w:proofErr w:type="spellStart"/>
-      <w:r>
-        <w:rPr>
-          <w:color w:val="BCBEC4"/>
-        </w:rPr>
-        <w:t>fileName</w:t>
-      </w:r>
-      <w:proofErr w:type="spellEnd"/>
-      <w:r>
-        <w:rPr>
-          <w:color w:val="BCBEC4"/>
-        </w:rPr>
-        <w:t>)</w:t>
-      </w:r>
-      <w:r>
-        <w:rPr>
-          <w:color w:val="BCBEC4"/>
-        </w:rPr>
-        <w:br/>
-      </w:r>
-      <w:r>
-        <w:rPr>
-          <w:color w:val="BCBEC4"/>
-        </w:rPr>
-        <w:br/>
-        <w:t xml:space="preserve">    </w:t>
-      </w:r>
-      <w:r>
-        <w:rPr>
-          <w:color w:val="7A7E85"/>
-        </w:rPr>
-        <w:t>#read file in, output error if fails</w:t>
-      </w:r>
-      <w:r>
-        <w:rPr>
-          <w:color w:val="7A7E85"/>
-        </w:rPr>
-        <w:br/>
-        <w:t xml:space="preserve">    </w:t>
-      </w:r>
-      <w:r>
-        <w:rPr>
-          <w:color w:val="CF8E6D"/>
-        </w:rPr>
-        <w:t>try</w:t>
-      </w:r>
-      <w:r>
-        <w:rPr>
-          <w:color w:val="BCBEC4"/>
-        </w:rPr>
-        <w:t>:</w:t>
-      </w:r>
-      <w:r>
-        <w:rPr>
-          <w:color w:val="BCBEC4"/>
-        </w:rPr>
-        <w:br/>
-        <w:t xml:space="preserve">        file = </w:t>
-      </w:r>
-      <w:r>
-        <w:rPr>
-          <w:color w:val="8888C6"/>
-        </w:rPr>
-        <w:t>open</w:t>
-      </w:r>
-      <w:r>
-        <w:rPr>
-          <w:color w:val="BCBEC4"/>
-        </w:rPr>
-        <w:t>(</w:t>
-      </w:r>
-      <w:proofErr w:type="spellStart"/>
-      <w:r>
-        <w:rPr>
-          <w:color w:val="BCBEC4"/>
-        </w:rPr>
-        <w:t>fileName</w:t>
-      </w:r>
-      <w:proofErr w:type="spellEnd"/>
-      <w:r>
-        <w:rPr>
-          <w:color w:val="BCBEC4"/>
-        </w:rPr>
-        <w:t>,</w:t>
-      </w:r>
-      <w:r>
-        <w:rPr>
-          <w:color w:val="6AAB73"/>
-        </w:rPr>
-        <w:t>"</w:t>
-      </w:r>
-      <w:proofErr w:type="spellStart"/>
-      <w:r>
-        <w:rPr>
-          <w:color w:val="6AAB73"/>
-        </w:rPr>
-        <w:t>rb</w:t>
-      </w:r>
-      <w:proofErr w:type="spellEnd"/>
-      <w:r>
-        <w:rPr>
-          <w:color w:val="6AAB73"/>
-        </w:rPr>
-        <w:t>"</w:t>
-      </w:r>
-      <w:r>
-        <w:rPr>
-          <w:color w:val="BCBEC4"/>
-        </w:rPr>
-        <w:t>)</w:t>
-      </w:r>
-      <w:r>
-        <w:rPr>
-          <w:color w:val="BCBEC4"/>
-        </w:rPr>
-        <w:br/>
-        <w:t xml:space="preserve">    </w:t>
-      </w:r>
-      <w:r>
-        <w:rPr>
-          <w:color w:val="CF8E6D"/>
-        </w:rPr>
-        <w:t>except</w:t>
-      </w:r>
-      <w:r>
-        <w:rPr>
-          <w:color w:val="BCBEC4"/>
-        </w:rPr>
-        <w:t>:</w:t>
-      </w:r>
-      <w:r>
-        <w:rPr>
-          <w:color w:val="BCBEC4"/>
-        </w:rPr>
-        <w:br/>
-        <w:t xml:space="preserve">        </w:t>
-      </w:r>
-      <w:r>
-        <w:rPr>
-          <w:color w:val="8888C6"/>
-        </w:rPr>
-        <w:t>print</w:t>
-      </w:r>
-      <w:r>
-        <w:rPr>
-          <w:color w:val="BCBEC4"/>
-        </w:rPr>
-        <w:t>(</w:t>
-      </w:r>
-      <w:r>
-        <w:rPr>
-          <w:color w:val="6AAB73"/>
-        </w:rPr>
-        <w:t>"File could not be opened..."</w:t>
-      </w:r>
-      <w:r>
-        <w:rPr>
-          <w:color w:val="BCBEC4"/>
-        </w:rPr>
-        <w:t>)</w:t>
-      </w:r>
-      <w:r>
-        <w:rPr>
-          <w:color w:val="BCBEC4"/>
-        </w:rPr>
-        <w:br/>
-        <w:t xml:space="preserve">        </w:t>
-      </w:r>
-      <w:r>
-        <w:rPr>
-          <w:color w:val="CF8E6D"/>
-        </w:rPr>
-        <w:t>return</w:t>
-      </w:r>
-      <w:r>
-        <w:rPr>
-          <w:color w:val="CF8E6D"/>
-        </w:rPr>
-        <w:br/>
-      </w:r>
-      <w:r>
-        <w:rPr>
-          <w:color w:val="CF8E6D"/>
-        </w:rPr>
-        <w:lastRenderedPageBreak/>
-        <w:br/>
-        <w:t xml:space="preserve">    </w:t>
-      </w:r>
-      <w:r>
-        <w:rPr>
-          <w:color w:val="7A7E85"/>
-        </w:rPr>
-        <w:t>#Create packets</w:t>
-      </w:r>
-      <w:r>
-        <w:rPr>
-          <w:color w:val="7A7E85"/>
-        </w:rPr>
-        <w:br/>
-        <w:t xml:space="preserve">    </w:t>
-      </w:r>
-      <w:r>
-        <w:rPr>
-          <w:color w:val="BCBEC4"/>
-        </w:rPr>
-        <w:t xml:space="preserve">packet = </w:t>
-      </w:r>
-      <w:proofErr w:type="spellStart"/>
-      <w:r>
-        <w:rPr>
-          <w:color w:val="BCBEC4"/>
-        </w:rPr>
-        <w:t>Make_Packets</w:t>
-      </w:r>
-      <w:proofErr w:type="spellEnd"/>
-      <w:r>
-        <w:rPr>
-          <w:color w:val="BCBEC4"/>
-        </w:rPr>
-        <w:t xml:space="preserve">(file, </w:t>
-      </w:r>
-      <w:proofErr w:type="spellStart"/>
-      <w:r>
-        <w:rPr>
-          <w:color w:val="BCBEC4"/>
-        </w:rPr>
-        <w:t>packetSize</w:t>
-      </w:r>
-      <w:proofErr w:type="spellEnd"/>
-      <w:r>
-        <w:rPr>
-          <w:color w:val="BCBEC4"/>
-        </w:rPr>
-        <w:t>)</w:t>
-      </w:r>
-      <w:r>
-        <w:rPr>
-          <w:color w:val="BCBEC4"/>
-        </w:rPr>
-        <w:br/>
-      </w:r>
-      <w:r>
-        <w:rPr>
-          <w:color w:val="BCBEC4"/>
-        </w:rPr>
-        <w:br/>
-        <w:t xml:space="preserve">    </w:t>
-      </w:r>
-      <w:r>
-        <w:rPr>
-          <w:color w:val="7A7E85"/>
-        </w:rPr>
-        <w:t>#Close files</w:t>
-      </w:r>
-      <w:r>
-        <w:rPr>
-          <w:color w:val="7A7E85"/>
-        </w:rPr>
-        <w:br/>
-        <w:t xml:space="preserve">    </w:t>
-      </w:r>
-      <w:proofErr w:type="spellStart"/>
-      <w:r>
-        <w:rPr>
-          <w:color w:val="BCBEC4"/>
-        </w:rPr>
-        <w:t>file.close</w:t>
-      </w:r>
-      <w:proofErr w:type="spellEnd"/>
-      <w:r>
-        <w:rPr>
-          <w:color w:val="BCBEC4"/>
-        </w:rPr>
-        <w:t>()</w:t>
-      </w:r>
-      <w:r>
-        <w:rPr>
-          <w:color w:val="BCBEC4"/>
-        </w:rPr>
-        <w:br/>
-      </w:r>
-      <w:r>
-        <w:rPr>
-          <w:color w:val="BCBEC4"/>
-        </w:rPr>
-        <w:br/>
-      </w:r>
-      <w:r>
-        <w:rPr>
-          <w:color w:val="7A7E85"/>
-        </w:rPr>
-        <w:t>#Transmit</w:t>
-      </w:r>
-      <w:r>
-        <w:rPr>
-          <w:color w:val="7A7E85"/>
-        </w:rPr>
-        <w:br/>
-      </w:r>
-      <w:r>
-        <w:rPr>
-          <w:color w:val="7A7E85"/>
-        </w:rPr>
-        <w:br/>
-        <w:t xml:space="preserve">    #set server name and port to expect server at</w:t>
-      </w:r>
-      <w:r>
-        <w:rPr>
-          <w:color w:val="7A7E85"/>
-        </w:rPr>
-        <w:br/>
-        <w:t xml:space="preserve">    </w:t>
-      </w:r>
-      <w:proofErr w:type="spellStart"/>
-      <w:r>
-        <w:rPr>
-          <w:color w:val="BCBEC4"/>
-        </w:rPr>
-        <w:t>serverName</w:t>
-      </w:r>
-      <w:proofErr w:type="spellEnd"/>
-      <w:r>
-        <w:rPr>
-          <w:color w:val="BCBEC4"/>
-        </w:rPr>
-        <w:t xml:space="preserve"> = </w:t>
-      </w:r>
-      <w:r>
-        <w:rPr>
-          <w:color w:val="6AAB73"/>
-        </w:rPr>
-        <w:t>'localhost'</w:t>
-      </w:r>
-      <w:r>
-        <w:rPr>
-          <w:color w:val="6AAB73"/>
-        </w:rPr>
-        <w:br/>
-        <w:t xml:space="preserve">    </w:t>
-      </w:r>
-      <w:proofErr w:type="spellStart"/>
-      <w:r>
-        <w:rPr>
-          <w:color w:val="BCBEC4"/>
-        </w:rPr>
-        <w:t>serverPort</w:t>
-      </w:r>
-      <w:proofErr w:type="spellEnd"/>
-      <w:r>
-        <w:rPr>
-          <w:color w:val="BCBEC4"/>
-        </w:rPr>
-        <w:t xml:space="preserve"> = </w:t>
-      </w:r>
-      <w:r>
-        <w:rPr>
-          <w:color w:val="2AACB8"/>
-        </w:rPr>
-        <w:t>11000</w:t>
-      </w:r>
-      <w:r>
-        <w:rPr>
-          <w:color w:val="2AACB8"/>
-        </w:rPr>
-        <w:br/>
-      </w:r>
-      <w:r>
-        <w:rPr>
-          <w:color w:val="2AACB8"/>
-        </w:rPr>
-        <w:br/>
-        <w:t xml:space="preserve">    </w:t>
-      </w:r>
-      <w:r>
-        <w:rPr>
-          <w:color w:val="7A7E85"/>
-        </w:rPr>
-        <w:t>#create UDP Socket</w:t>
-      </w:r>
-      <w:r>
-        <w:rPr>
-          <w:color w:val="7A7E85"/>
-        </w:rPr>
-        <w:br/>
-        <w:t xml:space="preserve">    </w:t>
-      </w:r>
-      <w:proofErr w:type="spellStart"/>
-      <w:r>
-        <w:rPr>
-          <w:color w:val="BCBEC4"/>
-        </w:rPr>
-        <w:t>clientSocket</w:t>
-      </w:r>
-      <w:proofErr w:type="spellEnd"/>
-      <w:r>
-        <w:rPr>
-          <w:color w:val="BCBEC4"/>
-        </w:rPr>
-        <w:t xml:space="preserve"> = </w:t>
-      </w:r>
-      <w:proofErr w:type="spellStart"/>
-      <w:r>
-        <w:rPr>
-          <w:color w:val="BCBEC4"/>
-        </w:rPr>
-        <w:t>socket.socket</w:t>
-      </w:r>
-      <w:proofErr w:type="spellEnd"/>
-      <w:r>
-        <w:rPr>
-          <w:color w:val="BCBEC4"/>
-        </w:rPr>
-        <w:t>(</w:t>
-      </w:r>
-      <w:proofErr w:type="spellStart"/>
-      <w:r>
-        <w:rPr>
-          <w:color w:val="BCBEC4"/>
-        </w:rPr>
-        <w:t>socket.AF_INET</w:t>
-      </w:r>
-      <w:proofErr w:type="spellEnd"/>
-      <w:r>
-        <w:rPr>
-          <w:color w:val="BCBEC4"/>
-        </w:rPr>
-        <w:t xml:space="preserve">, </w:t>
-      </w:r>
-      <w:proofErr w:type="spellStart"/>
-      <w:r>
-        <w:rPr>
-          <w:color w:val="BCBEC4"/>
-        </w:rPr>
-        <w:t>socket.SOCK_DGRAM</w:t>
-      </w:r>
-      <w:proofErr w:type="spellEnd"/>
-      <w:r>
-        <w:rPr>
-          <w:color w:val="BCBEC4"/>
-        </w:rPr>
-        <w:t>)</w:t>
-      </w:r>
-      <w:r>
-        <w:rPr>
-          <w:color w:val="BCBEC4"/>
-        </w:rPr>
-        <w:br/>
-      </w:r>
-      <w:r>
-        <w:rPr>
-          <w:color w:val="BCBEC4"/>
-        </w:rPr>
-        <w:br/>
-      </w:r>
-      <w:r>
-        <w:rPr>
-          <w:color w:val="BCBEC4"/>
-        </w:rPr>
-        <w:br/>
-        <w:t xml:space="preserve">    </w:t>
-      </w:r>
-      <w:r>
-        <w:rPr>
-          <w:color w:val="7A7E85"/>
-        </w:rPr>
-        <w:t>#Loop for each packet that needs to be sent</w:t>
-      </w:r>
-      <w:r>
-        <w:rPr>
-          <w:color w:val="7A7E85"/>
-        </w:rPr>
-        <w:br/>
-        <w:t xml:space="preserve">    </w:t>
-      </w:r>
-      <w:r>
-        <w:rPr>
-          <w:color w:val="CF8E6D"/>
-        </w:rPr>
-        <w:t xml:space="preserve">for </w:t>
-      </w:r>
-      <w:proofErr w:type="spellStart"/>
-      <w:r>
-        <w:rPr>
-          <w:color w:val="BCBEC4"/>
-        </w:rPr>
-        <w:t>i</w:t>
-      </w:r>
-      <w:proofErr w:type="spellEnd"/>
-      <w:r>
-        <w:rPr>
-          <w:color w:val="BCBEC4"/>
-        </w:rPr>
-        <w:t xml:space="preserve"> </w:t>
-      </w:r>
-      <w:r>
-        <w:rPr>
-          <w:color w:val="CF8E6D"/>
-        </w:rPr>
-        <w:t xml:space="preserve">in </w:t>
-      </w:r>
-      <w:r>
-        <w:rPr>
-          <w:color w:val="8888C6"/>
-        </w:rPr>
-        <w:t xml:space="preserve">range </w:t>
-      </w:r>
-      <w:r>
-        <w:rPr>
-          <w:color w:val="BCBEC4"/>
-        </w:rPr>
-        <w:t>(</w:t>
-      </w:r>
-      <w:r>
-        <w:rPr>
-          <w:color w:val="2AACB8"/>
-        </w:rPr>
-        <w:t>0</w:t>
-      </w:r>
-      <w:r>
-        <w:rPr>
-          <w:color w:val="BCBEC4"/>
-        </w:rPr>
-        <w:t>,</w:t>
-      </w:r>
-      <w:r>
-        <w:rPr>
-          <w:color w:val="8888C6"/>
-        </w:rPr>
-        <w:t>len</w:t>
-      </w:r>
-      <w:r>
-        <w:rPr>
-          <w:color w:val="BCBEC4"/>
-        </w:rPr>
-        <w:t>(packet)):</w:t>
-      </w:r>
-      <w:r>
-        <w:rPr>
-          <w:color w:val="BCBEC4"/>
-        </w:rPr>
-        <w:br/>
-        <w:t xml:space="preserve">        </w:t>
-      </w:r>
-      <w:r>
-        <w:rPr>
-          <w:color w:val="7A7E85"/>
-        </w:rPr>
-        <w:t>#Send packet</w:t>
-      </w:r>
-      <w:r>
-        <w:rPr>
-          <w:color w:val="7A7E85"/>
-        </w:rPr>
-        <w:br/>
-        <w:t xml:space="preserve">        </w:t>
-      </w:r>
-      <w:proofErr w:type="spellStart"/>
-      <w:r>
-        <w:rPr>
-          <w:color w:val="BCBEC4"/>
-        </w:rPr>
-        <w:t>clientSocket.sendto</w:t>
-      </w:r>
-      <w:proofErr w:type="spellEnd"/>
-      <w:r>
-        <w:rPr>
-          <w:color w:val="BCBEC4"/>
-        </w:rPr>
-        <w:t>(packet[</w:t>
-      </w:r>
-      <w:proofErr w:type="spellStart"/>
-      <w:r>
-        <w:rPr>
-          <w:color w:val="BCBEC4"/>
-        </w:rPr>
-        <w:t>i</w:t>
-      </w:r>
-      <w:proofErr w:type="spellEnd"/>
-      <w:r>
-        <w:rPr>
-          <w:color w:val="BCBEC4"/>
-        </w:rPr>
-        <w:t>], (</w:t>
-      </w:r>
-      <w:proofErr w:type="spellStart"/>
-      <w:r>
-        <w:rPr>
-          <w:color w:val="BCBEC4"/>
-        </w:rPr>
-        <w:t>serverName</w:t>
-      </w:r>
-      <w:proofErr w:type="spellEnd"/>
-      <w:r>
-        <w:rPr>
-          <w:color w:val="BCBEC4"/>
-        </w:rPr>
-        <w:t xml:space="preserve">, </w:t>
-      </w:r>
-      <w:proofErr w:type="spellStart"/>
-      <w:r>
-        <w:rPr>
-          <w:color w:val="BCBEC4"/>
-        </w:rPr>
-        <w:t>serverPort</w:t>
-      </w:r>
-      <w:proofErr w:type="spellEnd"/>
-      <w:r>
-        <w:rPr>
-          <w:color w:val="BCBEC4"/>
-        </w:rPr>
-        <w:t>))</w:t>
-      </w:r>
-      <w:r>
-        <w:rPr>
-          <w:color w:val="BCBEC4"/>
-        </w:rPr>
-        <w:br/>
-        <w:t xml:space="preserve">        </w:t>
-      </w:r>
-      <w:r>
-        <w:rPr>
-          <w:color w:val="7A7E85"/>
-        </w:rPr>
-        <w:t xml:space="preserve">#Wait for server </w:t>
-      </w:r>
-      <w:proofErr w:type="spellStart"/>
-      <w:r>
-        <w:rPr>
-          <w:color w:val="7A7E85"/>
-        </w:rPr>
-        <w:t>acknoledgement</w:t>
-      </w:r>
-      <w:proofErr w:type="spellEnd"/>
-      <w:r>
-        <w:rPr>
-          <w:color w:val="7A7E85"/>
-        </w:rPr>
-        <w:t xml:space="preserve"> (will cause severe packet loss if client sends faster than server can </w:t>
-      </w:r>
-      <w:proofErr w:type="spellStart"/>
-      <w:r>
-        <w:rPr>
-          <w:color w:val="7A7E85"/>
-        </w:rPr>
-        <w:t>recieve</w:t>
-      </w:r>
-      <w:proofErr w:type="spellEnd"/>
-      <w:r>
-        <w:rPr>
-          <w:color w:val="7A7E85"/>
-        </w:rPr>
-        <w:t>)</w:t>
-      </w:r>
-      <w:r>
-        <w:rPr>
-          <w:color w:val="7A7E85"/>
-        </w:rPr>
-        <w:br/>
-        <w:t xml:space="preserve">        </w:t>
-      </w:r>
-      <w:proofErr w:type="spellStart"/>
-      <w:r>
-        <w:rPr>
-          <w:color w:val="6F737A"/>
-        </w:rPr>
-        <w:t>modifiedSentence</w:t>
-      </w:r>
-      <w:proofErr w:type="spellEnd"/>
-      <w:r>
-        <w:rPr>
-          <w:color w:val="BCBEC4"/>
-        </w:rPr>
-        <w:t xml:space="preserve">, </w:t>
-      </w:r>
-      <w:r>
-        <w:rPr>
-          <w:color w:val="6F737A"/>
-        </w:rPr>
-        <w:t xml:space="preserve">server </w:t>
-      </w:r>
-      <w:r>
-        <w:rPr>
-          <w:color w:val="BCBEC4"/>
-        </w:rPr>
-        <w:t xml:space="preserve">= </w:t>
-      </w:r>
-      <w:proofErr w:type="spellStart"/>
-      <w:r>
-        <w:rPr>
-          <w:color w:val="BCBEC4"/>
-        </w:rPr>
-        <w:t>clientSocket.recvfrom</w:t>
-      </w:r>
-      <w:proofErr w:type="spellEnd"/>
-      <w:r>
-        <w:rPr>
-          <w:color w:val="BCBEC4"/>
-        </w:rPr>
-        <w:t>(</w:t>
-      </w:r>
-      <w:r>
-        <w:rPr>
-          <w:color w:val="2AACB8"/>
-        </w:rPr>
-        <w:t>2048</w:t>
-      </w:r>
-      <w:r>
-        <w:rPr>
-          <w:color w:val="BCBEC4"/>
-        </w:rPr>
-        <w:t>)</w:t>
-      </w:r>
-      <w:r>
-        <w:rPr>
-          <w:color w:val="BCBEC4"/>
-        </w:rPr>
-        <w:br/>
-      </w:r>
-      <w:r>
-        <w:rPr>
-          <w:color w:val="BCBEC4"/>
-        </w:rPr>
-        <w:br/>
-        <w:t xml:space="preserve">    </w:t>
-      </w:r>
-      <w:r>
-        <w:rPr>
-          <w:color w:val="7A7E85"/>
-        </w:rPr>
-        <w:t>#Send code indicating end of file</w:t>
-      </w:r>
-      <w:r>
-        <w:rPr>
-          <w:color w:val="7A7E85"/>
-        </w:rPr>
-        <w:br/>
-        <w:t xml:space="preserve">    </w:t>
-      </w:r>
-      <w:proofErr w:type="spellStart"/>
-      <w:r>
-        <w:rPr>
-          <w:color w:val="BCBEC4"/>
-        </w:rPr>
-        <w:t>time.sleep</w:t>
-      </w:r>
-      <w:proofErr w:type="spellEnd"/>
-      <w:r>
-        <w:rPr>
-          <w:color w:val="BCBEC4"/>
-        </w:rPr>
-        <w:t>(</w:t>
-      </w:r>
-      <w:r>
-        <w:rPr>
-          <w:color w:val="2AACB8"/>
-        </w:rPr>
-        <w:t>0.1</w:t>
-      </w:r>
-      <w:r>
-        <w:rPr>
-          <w:color w:val="BCBEC4"/>
-        </w:rPr>
-        <w:t>)</w:t>
-      </w:r>
-      <w:r>
-        <w:rPr>
-          <w:color w:val="BCBEC4"/>
-        </w:rPr>
-        <w:br/>
-        <w:t xml:space="preserve">    </w:t>
-      </w:r>
-      <w:proofErr w:type="spellStart"/>
-      <w:r>
-        <w:rPr>
-          <w:color w:val="BCBEC4"/>
-        </w:rPr>
-        <w:t>clientSocket.sendto</w:t>
-      </w:r>
-      <w:proofErr w:type="spellEnd"/>
-      <w:r>
-        <w:rPr>
-          <w:color w:val="BCBEC4"/>
-        </w:rPr>
-        <w:t>(</w:t>
-      </w:r>
-      <w:proofErr w:type="spellStart"/>
-      <w:r>
-        <w:rPr>
-          <w:color w:val="A5C261"/>
-        </w:rPr>
-        <w:t>b'stop</w:t>
-      </w:r>
-      <w:proofErr w:type="spellEnd"/>
-      <w:r>
-        <w:rPr>
-          <w:color w:val="A5C261"/>
-        </w:rPr>
-        <w:t>'</w:t>
-      </w:r>
-      <w:r>
-        <w:rPr>
-          <w:color w:val="BCBEC4"/>
-        </w:rPr>
-        <w:t>, (</w:t>
-      </w:r>
-      <w:proofErr w:type="spellStart"/>
-      <w:r>
-        <w:rPr>
-          <w:color w:val="BCBEC4"/>
-        </w:rPr>
-        <w:t>serverName</w:t>
-      </w:r>
-      <w:proofErr w:type="spellEnd"/>
-      <w:r>
-        <w:rPr>
-          <w:color w:val="BCBEC4"/>
-        </w:rPr>
-        <w:t xml:space="preserve">, </w:t>
-      </w:r>
-      <w:proofErr w:type="spellStart"/>
-      <w:r>
-        <w:rPr>
-          <w:color w:val="BCBEC4"/>
-        </w:rPr>
-        <w:t>serverPort</w:t>
-      </w:r>
-      <w:proofErr w:type="spellEnd"/>
-      <w:r>
-        <w:rPr>
-          <w:color w:val="BCBEC4"/>
-        </w:rPr>
-        <w:t>))</w:t>
-      </w:r>
-      <w:r>
-        <w:rPr>
-          <w:color w:val="BCBEC4"/>
-        </w:rPr>
-        <w:br/>
-      </w:r>
-      <w:r>
-        <w:rPr>
-          <w:color w:val="BCBEC4"/>
-        </w:rPr>
-        <w:br/>
-        <w:t xml:space="preserve">    </w:t>
-      </w:r>
-      <w:r>
-        <w:rPr>
-          <w:color w:val="7A7E85"/>
-        </w:rPr>
-        <w:t>#Output statement to command line and close socket</w:t>
-      </w:r>
-      <w:r>
-        <w:rPr>
-          <w:color w:val="7A7E85"/>
-        </w:rPr>
-        <w:br/>
-        <w:t xml:space="preserve">    </w:t>
-      </w:r>
-      <w:r>
-        <w:rPr>
-          <w:color w:val="8888C6"/>
-        </w:rPr>
-        <w:t>print</w:t>
-      </w:r>
-      <w:r>
-        <w:rPr>
-          <w:color w:val="BCBEC4"/>
-        </w:rPr>
-        <w:t>(</w:t>
-      </w:r>
-      <w:r>
-        <w:rPr>
-          <w:color w:val="6AAB73"/>
-        </w:rPr>
-        <w:t>"Finished sending file"</w:t>
-      </w:r>
-      <w:r>
-        <w:rPr>
-          <w:color w:val="BCBEC4"/>
-        </w:rPr>
-        <w:t>)</w:t>
-      </w:r>
-      <w:r>
-        <w:rPr>
-          <w:color w:val="BCBEC4"/>
-        </w:rPr>
-        <w:br/>
-        <w:t xml:space="preserve">    </w:t>
-      </w:r>
-      <w:proofErr w:type="spellStart"/>
-      <w:r>
-        <w:rPr>
-          <w:color w:val="BCBEC4"/>
-        </w:rPr>
-        <w:t>clientSocket.close</w:t>
-      </w:r>
-      <w:proofErr w:type="spellEnd"/>
-      <w:r>
-        <w:rPr>
-          <w:color w:val="BCBEC4"/>
-        </w:rPr>
-        <w:t>()</w:t>
-      </w:r>
-    </w:p>
-    <w:p>
-      <w:pPr>
+      <w:r>
         <w:rPr>
           <w:rFonts w:ascii="Times New Roman" w:hAnsi="Times New Roman" w:cs="Times New Roman"/>
           <w:b/>
@@ -3645,65 +1630,45 @@
           <w:sz w:val="32"/>
           <w:szCs w:val="32"/>
         </w:rPr>
-      </w:pPr>
-    </w:p>
-    <w:p>
-      <w:pPr>
-        <w:rPr>
-          <w:rFonts w:ascii="Times New Roman" w:hAnsi="Times New Roman" w:cs="Times New Roman"/>
-          <w:sz w:val="24"/>
-          <w:szCs w:val="24"/>
-        </w:rPr>
-      </w:pPr>
-      <w:r>
-        <w:rPr>
-          <w:rFonts w:ascii="Times New Roman" w:hAnsi="Times New Roman" w:cs="Times New Roman"/>
-          <w:sz w:val="24"/>
-          <w:szCs w:val="24"/>
-        </w:rPr>
-        <w:t xml:space="preserve">The main function is used to select a file and then call the </w:t>
-      </w:r>
-      <w:proofErr w:type="spellStart"/>
-      <w:r>
-        <w:rPr>
-          <w:rFonts w:ascii="Times New Roman" w:hAnsi="Times New Roman" w:cs="Times New Roman"/>
-          <w:sz w:val="24"/>
-          <w:szCs w:val="24"/>
-        </w:rPr>
-        <w:t>TCP</w:t>
-      </w:r>
-      <w:r>
-        <w:rPr>
-          <w:rFonts w:ascii="Times New Roman" w:hAnsi="Times New Roman" w:cs="Times New Roman"/>
-          <w:sz w:val="24"/>
-          <w:szCs w:val="24"/>
-        </w:rPr>
-        <w:t>C</w:t>
-      </w:r>
-      <w:r>
-        <w:rPr>
-          <w:rFonts w:ascii="Times New Roman" w:hAnsi="Times New Roman" w:cs="Times New Roman"/>
-          <w:sz w:val="24"/>
-          <w:szCs w:val="24"/>
-        </w:rPr>
-        <w:t>lient</w:t>
-      </w:r>
-      <w:proofErr w:type="spellEnd"/>
-      <w:r>
-        <w:rPr>
-          <w:rFonts w:ascii="Times New Roman" w:hAnsi="Times New Roman" w:cs="Times New Roman"/>
-          <w:sz w:val="24"/>
-          <w:szCs w:val="24"/>
-        </w:rPr>
-        <w:t xml:space="preserve"> function </w:t>
-      </w:r>
-      <w:r>
-        <w:rPr>
-          <w:rFonts w:ascii="Times New Roman" w:hAnsi="Times New Roman" w:cs="Times New Roman"/>
-          <w:sz w:val="24"/>
-          <w:szCs w:val="24"/>
-        </w:rPr>
-        <w:t>to send the selected file.</w:t>
+        <w:t>client</w:t>
+      </w:r>
+      <w:r>
+        <w:rPr>
+          <w:rFonts w:ascii="Times New Roman" w:hAnsi="Times New Roman" w:cs="Times New Roman"/>
+          <w:b/>
+          <w:bCs/>
+          <w:sz w:val="32"/>
+          <w:szCs w:val="32"/>
+        </w:rPr>
+        <w:t>.py</w:t>
+      </w:r>
+    </w:p>
+    <w:p>
+      <w:pPr>
+        <w:rPr>
+          <w:rFonts w:ascii="Times New Roman" w:hAnsi="Times New Roman" w:cs="Times New Roman"/>
+          <w:b/>
+          <w:bCs/>
+          <w:sz w:val="32"/>
+          <w:szCs w:val="32"/>
+        </w:rPr>
+      </w:pPr>
+    </w:p>
+    <w:p>
+      <w:pPr>
+        <w:rPr>
+          <w:rFonts w:ascii="Times New Roman" w:hAnsi="Times New Roman" w:cs="Times New Roman"/>
+          <w:sz w:val="24"/>
+          <w:szCs w:val="24"/>
+        </w:rPr>
+      </w:pPr>
+      <w:r>
+        <w:rPr>
+          <w:rFonts w:ascii="Times New Roman" w:hAnsi="Times New Roman" w:cs="Times New Roman"/>
+          <w:sz w:val="24"/>
+          <w:szCs w:val="24"/>
+        </w:rPr>
+        <w:t>this block imports libraries.</w:t>
       </w:r>
     </w:p>
     <w:p>
@@ -3716,8 +1681,1862 @@
       </w:pPr>
       <w:r>
         <w:rPr>
-          <w:color w:val="7A7E85"/>
-        </w:rPr>
+          <w:i/>
+          <w:iCs/>
+          <w:color w:val="5F826B"/>
+        </w:rPr>
+        <w:t>"""</w:t>
+      </w:r>
+      <w:r>
+        <w:rPr>
+          <w:i/>
+          <w:iCs/>
+          <w:color w:val="5F826B"/>
+        </w:rPr>
+        <w:br/>
+        <w:t>TCP Client</w:t>
+      </w:r>
+      <w:r>
+        <w:rPr>
+          <w:i/>
+          <w:iCs/>
+          <w:color w:val="5F826B"/>
+        </w:rPr>
+        <w:br/>
+        <w:t>Authors: Daniel Maccaline and Nathan Grady</w:t>
+      </w:r>
+      <w:r>
+        <w:rPr>
+          <w:i/>
+          <w:iCs/>
+          <w:color w:val="5F826B"/>
+        </w:rPr>
+        <w:br/>
+        <w:t xml:space="preserve">  Based on code from phase 1 (Daniel Maccaline)</w:t>
+      </w:r>
+      <w:r>
+        <w:rPr>
+          <w:i/>
+          <w:iCs/>
+          <w:color w:val="5F826B"/>
+        </w:rPr>
+        <w:br/>
+        <w:t>"""</w:t>
+      </w:r>
+      <w:r>
+        <w:rPr>
+          <w:i/>
+          <w:iCs/>
+          <w:color w:val="5F826B"/>
+        </w:rPr>
+        <w:br/>
+      </w:r>
+      <w:r>
+        <w:rPr>
+          <w:color w:val="CF8E6D"/>
+        </w:rPr>
+        <w:t xml:space="preserve">import </w:t>
+      </w:r>
+      <w:r>
+        <w:rPr>
+          <w:color w:val="BCBEC4"/>
+        </w:rPr>
+        <w:t>time</w:t>
+      </w:r>
+      <w:r>
+        <w:rPr>
+          <w:color w:val="BCBEC4"/>
+        </w:rPr>
+        <w:br/>
+      </w:r>
+      <w:r>
+        <w:rPr>
+          <w:color w:val="7A7E85"/>
+        </w:rPr>
+        <w:t>#import socket library</w:t>
+      </w:r>
+      <w:r>
+        <w:rPr>
+          <w:color w:val="7A7E85"/>
+        </w:rPr>
+        <w:br/>
+      </w:r>
+      <w:r>
+        <w:rPr>
+          <w:color w:val="CF8E6D"/>
+        </w:rPr>
+        <w:t xml:space="preserve">import </w:t>
+      </w:r>
+      <w:r>
+        <w:rPr>
+          <w:color w:val="BCBEC4"/>
+        </w:rPr>
+        <w:t>socket</w:t>
+      </w:r>
+      <w:r>
+        <w:rPr>
+          <w:color w:val="BCBEC4"/>
+        </w:rPr>
+        <w:br/>
+      </w:r>
+      <w:r>
+        <w:rPr>
+          <w:color w:val="BCBEC4"/>
+        </w:rPr>
+        <w:br/>
+      </w:r>
+      <w:r>
+        <w:rPr>
+          <w:color w:val="7A7E85"/>
+        </w:rPr>
+        <w:t>#import file dialog stuff</w:t>
+      </w:r>
+      <w:r>
+        <w:rPr>
+          <w:color w:val="7A7E85"/>
+        </w:rPr>
+        <w:br/>
+      </w:r>
+      <w:r>
+        <w:rPr>
+          <w:color w:val="CF8E6D"/>
+        </w:rPr>
+        <w:t xml:space="preserve">import </w:t>
+      </w:r>
+      <w:proofErr w:type="spellStart"/>
+      <w:r>
+        <w:rPr>
+          <w:color w:val="BCBEC4"/>
+        </w:rPr>
+        <w:t>tkinter</w:t>
+      </w:r>
+      <w:proofErr w:type="spellEnd"/>
+      <w:r>
+        <w:rPr>
+          <w:color w:val="BCBEC4"/>
+        </w:rPr>
+        <w:t xml:space="preserve"> </w:t>
+      </w:r>
+      <w:r>
+        <w:rPr>
+          <w:color w:val="CF8E6D"/>
+        </w:rPr>
+        <w:t xml:space="preserve">as </w:t>
+      </w:r>
+      <w:proofErr w:type="spellStart"/>
+      <w:r>
+        <w:rPr>
+          <w:color w:val="BCBEC4"/>
+        </w:rPr>
+        <w:t>tk</w:t>
+      </w:r>
+      <w:proofErr w:type="spellEnd"/>
+      <w:r>
+        <w:rPr>
+          <w:color w:val="BCBEC4"/>
+        </w:rPr>
+        <w:br/>
+      </w:r>
+      <w:r>
+        <w:rPr>
+          <w:color w:val="CF8E6D"/>
+        </w:rPr>
+        <w:t xml:space="preserve">from </w:t>
+      </w:r>
+      <w:proofErr w:type="spellStart"/>
+      <w:r>
+        <w:rPr>
+          <w:color w:val="BCBEC4"/>
+        </w:rPr>
+        <w:t>tkinter</w:t>
+      </w:r>
+      <w:proofErr w:type="spellEnd"/>
+      <w:r>
+        <w:rPr>
+          <w:color w:val="BCBEC4"/>
+        </w:rPr>
+        <w:t xml:space="preserve"> </w:t>
+      </w:r>
+      <w:r>
+        <w:rPr>
+          <w:color w:val="CF8E6D"/>
+        </w:rPr>
+        <w:t xml:space="preserve">import </w:t>
+      </w:r>
+      <w:proofErr w:type="spellStart"/>
+      <w:r>
+        <w:rPr>
+          <w:color w:val="BCBEC4"/>
+        </w:rPr>
+        <w:t>filedialog</w:t>
+      </w:r>
+      <w:proofErr w:type="spellEnd"/>
+    </w:p>
+    <w:p>
+      <w:pPr>
+        <w:rPr>
+          <w:rFonts w:ascii="Times New Roman" w:hAnsi="Times New Roman" w:cs="Times New Roman"/>
+          <w:b/>
+          <w:bCs/>
+          <w:sz w:val="32"/>
+          <w:szCs w:val="32"/>
+        </w:rPr>
+      </w:pPr>
+    </w:p>
+    <w:p>
+      <w:pPr>
+        <w:rPr>
+          <w:rFonts w:ascii="Times New Roman" w:hAnsi="Times New Roman" w:cs="Times New Roman"/>
+          <w:sz w:val="24"/>
+          <w:szCs w:val="24"/>
+        </w:rPr>
+      </w:pPr>
+      <w:r>
+        <w:rPr>
+          <w:rFonts w:ascii="Times New Roman" w:hAnsi="Times New Roman" w:cs="Times New Roman"/>
+          <w:sz w:val="24"/>
+          <w:szCs w:val="24"/>
+        </w:rPr>
+        <w:t xml:space="preserve">The </w:t>
+      </w:r>
+      <w:proofErr w:type="spellStart"/>
+      <w:r>
+        <w:rPr>
+          <w:rFonts w:ascii="Times New Roman" w:hAnsi="Times New Roman" w:cs="Times New Roman"/>
+          <w:sz w:val="24"/>
+          <w:szCs w:val="24"/>
+        </w:rPr>
+        <w:t>Make_Packets</w:t>
+      </w:r>
+      <w:proofErr w:type="spellEnd"/>
+      <w:r>
+        <w:rPr>
+          <w:rFonts w:ascii="Times New Roman" w:hAnsi="Times New Roman" w:cs="Times New Roman"/>
+          <w:sz w:val="24"/>
+          <w:szCs w:val="24"/>
+        </w:rPr>
+        <w:t xml:space="preserve"> functions takes in a file and a </w:t>
+      </w:r>
+      <w:proofErr w:type="spellStart"/>
+      <w:r>
+        <w:rPr>
+          <w:rFonts w:ascii="Times New Roman" w:hAnsi="Times New Roman" w:cs="Times New Roman"/>
+          <w:sz w:val="24"/>
+          <w:szCs w:val="24"/>
+        </w:rPr>
+        <w:t>packetSize</w:t>
+      </w:r>
+      <w:proofErr w:type="spellEnd"/>
+      <w:r>
+        <w:rPr>
+          <w:rFonts w:ascii="Times New Roman" w:hAnsi="Times New Roman" w:cs="Times New Roman"/>
+          <w:sz w:val="24"/>
+          <w:szCs w:val="24"/>
+        </w:rPr>
+        <w:t xml:space="preserve"> as parameters. It will read the file and break the file into packets of size </w:t>
+      </w:r>
+      <w:proofErr w:type="spellStart"/>
+      <w:r>
+        <w:rPr>
+          <w:rFonts w:ascii="Times New Roman" w:hAnsi="Times New Roman" w:cs="Times New Roman"/>
+          <w:sz w:val="24"/>
+          <w:szCs w:val="24"/>
+        </w:rPr>
+        <w:t>packetSize</w:t>
+      </w:r>
+      <w:proofErr w:type="spellEnd"/>
+      <w:r>
+        <w:rPr>
+          <w:rFonts w:ascii="Times New Roman" w:hAnsi="Times New Roman" w:cs="Times New Roman"/>
+          <w:sz w:val="24"/>
+          <w:szCs w:val="24"/>
+        </w:rPr>
+        <w:t>. It will return an array of all packets</w:t>
+      </w:r>
+      <w:r>
+        <w:rPr>
+          <w:rFonts w:ascii="Times New Roman" w:hAnsi="Times New Roman" w:cs="Times New Roman"/>
+          <w:sz w:val="24"/>
+          <w:szCs w:val="24"/>
+        </w:rPr>
+        <w:t xml:space="preserve"> made from the file.</w:t>
+      </w:r>
+    </w:p>
+    <w:p>
+      <w:pPr>
+        <w:pStyle w:val="HTMLPreformatted"/>
+        <w:shd w:val="clear" w:color="auto" w:fill="1E1F22"/>
+        <w:rPr>
+          <w:color w:val="BCBEC4"/>
+        </w:rPr>
+      </w:pPr>
+      <w:r>
+        <w:rPr>
+          <w:color w:val="CF8E6D"/>
+        </w:rPr>
+        <w:t xml:space="preserve">def </w:t>
+      </w:r>
+      <w:proofErr w:type="spellStart"/>
+      <w:r>
+        <w:rPr>
+          <w:color w:val="56A8F5"/>
+        </w:rPr>
+        <w:t>Make_Packets</w:t>
+      </w:r>
+      <w:proofErr w:type="spellEnd"/>
+      <w:r>
+        <w:rPr>
+          <w:color w:val="BCBEC4"/>
+        </w:rPr>
+        <w:t xml:space="preserve">(file, </w:t>
+      </w:r>
+      <w:proofErr w:type="spellStart"/>
+      <w:r>
+        <w:rPr>
+          <w:color w:val="BCBEC4"/>
+        </w:rPr>
+        <w:t>packetSize</w:t>
+      </w:r>
+      <w:proofErr w:type="spellEnd"/>
+      <w:r>
+        <w:rPr>
+          <w:color w:val="BCBEC4"/>
+        </w:rPr>
+        <w:t>):</w:t>
+      </w:r>
+      <w:r>
+        <w:rPr>
+          <w:color w:val="BCBEC4"/>
+        </w:rPr>
+        <w:br/>
+      </w:r>
+      <w:r>
+        <w:rPr>
+          <w:color w:val="BCBEC4"/>
+        </w:rPr>
+        <w:br/>
+        <w:t xml:space="preserve">    </w:t>
+      </w:r>
+      <w:r>
+        <w:rPr>
+          <w:color w:val="7A7E85"/>
+        </w:rPr>
+        <w:t>#Read file data</w:t>
+      </w:r>
+      <w:r>
+        <w:rPr>
+          <w:color w:val="7A7E85"/>
+        </w:rPr>
+        <w:br/>
+        <w:t xml:space="preserve">    </w:t>
+      </w:r>
+      <w:proofErr w:type="spellStart"/>
+      <w:r>
+        <w:rPr>
+          <w:color w:val="BCBEC4"/>
+        </w:rPr>
+        <w:t>data</w:t>
+      </w:r>
+      <w:proofErr w:type="spellEnd"/>
+      <w:r>
+        <w:rPr>
+          <w:color w:val="BCBEC4"/>
+        </w:rPr>
+        <w:t xml:space="preserve"> = </w:t>
+      </w:r>
+      <w:proofErr w:type="spellStart"/>
+      <w:r>
+        <w:rPr>
+          <w:color w:val="BCBEC4"/>
+        </w:rPr>
+        <w:t>file.read</w:t>
+      </w:r>
+      <w:proofErr w:type="spellEnd"/>
+      <w:r>
+        <w:rPr>
+          <w:color w:val="BCBEC4"/>
+        </w:rPr>
+        <w:t>()</w:t>
+      </w:r>
+      <w:r>
+        <w:rPr>
+          <w:color w:val="BCBEC4"/>
+        </w:rPr>
+        <w:br/>
+      </w:r>
+      <w:r>
+        <w:rPr>
+          <w:color w:val="BCBEC4"/>
+        </w:rPr>
+        <w:br/>
+        <w:t xml:space="preserve">    </w:t>
+      </w:r>
+      <w:r>
+        <w:rPr>
+          <w:color w:val="7A7E85"/>
+        </w:rPr>
+        <w:t>#Setup variable to track progress</w:t>
+      </w:r>
+      <w:r>
+        <w:rPr>
+          <w:color w:val="7A7E85"/>
+        </w:rPr>
+        <w:br/>
+        <w:t xml:space="preserve">    </w:t>
+      </w:r>
+      <w:proofErr w:type="spellStart"/>
+      <w:r>
+        <w:rPr>
+          <w:color w:val="BCBEC4"/>
+        </w:rPr>
+        <w:t>currentIndex</w:t>
+      </w:r>
+      <w:proofErr w:type="spellEnd"/>
+      <w:r>
+        <w:rPr>
+          <w:color w:val="BCBEC4"/>
+        </w:rPr>
+        <w:t xml:space="preserve"> = </w:t>
+      </w:r>
+      <w:proofErr w:type="spellStart"/>
+      <w:r>
+        <w:rPr>
+          <w:color w:val="BCBEC4"/>
+        </w:rPr>
+        <w:t>packetSize</w:t>
+      </w:r>
+      <w:proofErr w:type="spellEnd"/>
+      <w:r>
+        <w:rPr>
+          <w:color w:val="BCBEC4"/>
+        </w:rPr>
+        <w:br/>
+      </w:r>
+      <w:r>
+        <w:rPr>
+          <w:color w:val="BCBEC4"/>
+        </w:rPr>
+        <w:br/>
+        <w:t xml:space="preserve">    </w:t>
+      </w:r>
+      <w:r>
+        <w:rPr>
+          <w:color w:val="7A7E85"/>
+        </w:rPr>
+        <w:t>#Get first packet</w:t>
+      </w:r>
+      <w:r>
+        <w:rPr>
+          <w:color w:val="7A7E85"/>
+        </w:rPr>
+        <w:br/>
+        <w:t xml:space="preserve">    </w:t>
+      </w:r>
+      <w:proofErr w:type="spellStart"/>
+      <w:r>
+        <w:rPr>
+          <w:color w:val="BCBEC4"/>
+        </w:rPr>
+        <w:t>packet</w:t>
+      </w:r>
+      <w:proofErr w:type="spellEnd"/>
+      <w:r>
+        <w:rPr>
+          <w:color w:val="BCBEC4"/>
+        </w:rPr>
+        <w:t xml:space="preserve"> = [data[</w:t>
+      </w:r>
+      <w:r>
+        <w:rPr>
+          <w:color w:val="2AACB8"/>
+        </w:rPr>
+        <w:t>0</w:t>
+      </w:r>
+      <w:r>
+        <w:rPr>
+          <w:color w:val="BCBEC4"/>
+        </w:rPr>
+        <w:t>:packetSize]]</w:t>
+      </w:r>
+      <w:r>
+        <w:rPr>
+          <w:color w:val="BCBEC4"/>
+        </w:rPr>
+        <w:br/>
+      </w:r>
+      <w:r>
+        <w:rPr>
+          <w:color w:val="BCBEC4"/>
+        </w:rPr>
+        <w:br/>
+        <w:t xml:space="preserve">    </w:t>
+      </w:r>
+      <w:r>
+        <w:rPr>
+          <w:color w:val="7A7E85"/>
+        </w:rPr>
+        <w:t>#loop and create all other packets</w:t>
+      </w:r>
+      <w:r>
+        <w:rPr>
+          <w:color w:val="7A7E85"/>
+        </w:rPr>
+        <w:br/>
+        <w:t xml:space="preserve">    </w:t>
+      </w:r>
+      <w:r>
+        <w:rPr>
+          <w:color w:val="CF8E6D"/>
+        </w:rPr>
+        <w:t>while</w:t>
+      </w:r>
+      <w:r>
+        <w:rPr>
+          <w:color w:val="BCBEC4"/>
+        </w:rPr>
+        <w:t>(</w:t>
+      </w:r>
+      <w:proofErr w:type="spellStart"/>
+      <w:r>
+        <w:rPr>
+          <w:color w:val="BCBEC4"/>
+        </w:rPr>
+        <w:t>currentIndex</w:t>
+      </w:r>
+      <w:proofErr w:type="spellEnd"/>
+      <w:r>
+        <w:rPr>
+          <w:color w:val="BCBEC4"/>
+        </w:rPr>
+        <w:t xml:space="preserve"> &lt; </w:t>
+      </w:r>
+      <w:proofErr w:type="spellStart"/>
+      <w:r>
+        <w:rPr>
+          <w:color w:val="8888C6"/>
+        </w:rPr>
+        <w:t>len</w:t>
+      </w:r>
+      <w:proofErr w:type="spellEnd"/>
+      <w:r>
+        <w:rPr>
+          <w:color w:val="BCBEC4"/>
+        </w:rPr>
+        <w:t>(data)):</w:t>
+      </w:r>
+      <w:r>
+        <w:rPr>
+          <w:color w:val="BCBEC4"/>
+        </w:rPr>
+        <w:br/>
+        <w:t xml:space="preserve">        </w:t>
+      </w:r>
+      <w:proofErr w:type="spellStart"/>
+      <w:r>
+        <w:rPr>
+          <w:color w:val="BCBEC4"/>
+        </w:rPr>
+        <w:t>packet.append</w:t>
+      </w:r>
+      <w:proofErr w:type="spellEnd"/>
+      <w:r>
+        <w:rPr>
+          <w:color w:val="BCBEC4"/>
+        </w:rPr>
+        <w:t>(data[</w:t>
+      </w:r>
+      <w:proofErr w:type="spellStart"/>
+      <w:r>
+        <w:rPr>
+          <w:color w:val="BCBEC4"/>
+        </w:rPr>
+        <w:t>currentIndex:currentIndex</w:t>
+      </w:r>
+      <w:proofErr w:type="spellEnd"/>
+      <w:r>
+        <w:rPr>
+          <w:color w:val="BCBEC4"/>
+        </w:rPr>
+        <w:t xml:space="preserve"> + </w:t>
+      </w:r>
+      <w:proofErr w:type="spellStart"/>
+      <w:r>
+        <w:rPr>
+          <w:color w:val="BCBEC4"/>
+        </w:rPr>
+        <w:t>packetSize</w:t>
+      </w:r>
+      <w:proofErr w:type="spellEnd"/>
+      <w:r>
+        <w:rPr>
+          <w:color w:val="BCBEC4"/>
+        </w:rPr>
+        <w:t>])</w:t>
+      </w:r>
+      <w:r>
+        <w:rPr>
+          <w:color w:val="BCBEC4"/>
+        </w:rPr>
+        <w:br/>
+        <w:t xml:space="preserve">        </w:t>
+      </w:r>
+      <w:proofErr w:type="spellStart"/>
+      <w:r>
+        <w:rPr>
+          <w:color w:val="BCBEC4"/>
+        </w:rPr>
+        <w:t>currentIndex</w:t>
+      </w:r>
+      <w:proofErr w:type="spellEnd"/>
+      <w:r>
+        <w:rPr>
+          <w:color w:val="BCBEC4"/>
+        </w:rPr>
+        <w:t xml:space="preserve"> += </w:t>
+      </w:r>
+      <w:proofErr w:type="spellStart"/>
+      <w:r>
+        <w:rPr>
+          <w:color w:val="BCBEC4"/>
+        </w:rPr>
+        <w:t>packetSize</w:t>
+      </w:r>
+      <w:proofErr w:type="spellEnd"/>
+      <w:r>
+        <w:rPr>
+          <w:color w:val="BCBEC4"/>
+        </w:rPr>
+        <w:br/>
+      </w:r>
+      <w:r>
+        <w:rPr>
+          <w:color w:val="BCBEC4"/>
+        </w:rPr>
+        <w:br/>
+        <w:t xml:space="preserve">    </w:t>
+      </w:r>
+      <w:r>
+        <w:rPr>
+          <w:color w:val="7A7E85"/>
+        </w:rPr>
+        <w:t>#Return results</w:t>
+      </w:r>
+      <w:r>
+        <w:rPr>
+          <w:color w:val="7A7E85"/>
+        </w:rPr>
+        <w:br/>
+        <w:t xml:space="preserve">    </w:t>
+      </w:r>
+      <w:r>
+        <w:rPr>
+          <w:color w:val="CF8E6D"/>
+        </w:rPr>
+        <w:t xml:space="preserve">return </w:t>
+      </w:r>
+      <w:r>
+        <w:rPr>
+          <w:color w:val="BCBEC4"/>
+        </w:rPr>
+        <w:t>packet</w:t>
+      </w:r>
+    </w:p>
+    <w:p>
+      <w:pPr>
+        <w:rPr>
+          <w:rFonts w:ascii="Times New Roman" w:hAnsi="Times New Roman" w:cs="Times New Roman"/>
+          <w:b/>
+          <w:bCs/>
+          <w:sz w:val="32"/>
+          <w:szCs w:val="32"/>
+        </w:rPr>
+      </w:pPr>
+    </w:p>
+    <w:p>
+      <w:pPr>
+        <w:rPr>
+          <w:rFonts w:ascii="Times New Roman" w:hAnsi="Times New Roman" w:cs="Times New Roman"/>
+          <w:b/>
+          <w:bCs/>
+          <w:sz w:val="32"/>
+          <w:szCs w:val="32"/>
+        </w:rPr>
+      </w:pPr>
+    </w:p>
+    <w:p>
+      <w:pPr>
+        <w:rPr>
+          <w:rFonts w:ascii="Times New Roman" w:hAnsi="Times New Roman" w:cs="Times New Roman"/>
+          <w:b/>
+          <w:bCs/>
+          <w:sz w:val="32"/>
+          <w:szCs w:val="32"/>
+        </w:rPr>
+      </w:pPr>
+    </w:p>
+    <w:p>
+      <w:pPr>
+        <w:rPr>
+          <w:rFonts w:ascii="Times New Roman" w:hAnsi="Times New Roman" w:cs="Times New Roman"/>
+          <w:b/>
+          <w:bCs/>
+          <w:sz w:val="32"/>
+          <w:szCs w:val="32"/>
+        </w:rPr>
+      </w:pPr>
+    </w:p>
+    <w:p>
+      <w:pPr>
+        <w:rPr>
+          <w:rFonts w:ascii="Times New Roman" w:hAnsi="Times New Roman" w:cs="Times New Roman"/>
+          <w:b/>
+          <w:bCs/>
+          <w:sz w:val="32"/>
+          <w:szCs w:val="32"/>
+        </w:rPr>
+      </w:pPr>
+    </w:p>
+    <w:p>
+      <w:pPr>
+        <w:rPr>
+          <w:rFonts w:ascii="Times New Roman" w:hAnsi="Times New Roman" w:cs="Times New Roman"/>
+          <w:sz w:val="24"/>
+          <w:szCs w:val="24"/>
+        </w:rPr>
+      </w:pPr>
+      <w:r>
+        <w:rPr>
+          <w:rFonts w:ascii="Times New Roman" w:hAnsi="Times New Roman" w:cs="Times New Roman"/>
+          <w:sz w:val="24"/>
+          <w:szCs w:val="24"/>
+        </w:rPr>
+        <w:t xml:space="preserve">The </w:t>
+      </w:r>
+      <w:proofErr w:type="spellStart"/>
+      <w:r>
+        <w:rPr>
+          <w:rFonts w:ascii="Times New Roman" w:hAnsi="Times New Roman" w:cs="Times New Roman"/>
+          <w:sz w:val="24"/>
+          <w:szCs w:val="24"/>
+        </w:rPr>
+        <w:t>TCPClient</w:t>
+      </w:r>
+      <w:proofErr w:type="spellEnd"/>
+      <w:r>
+        <w:rPr>
+          <w:rFonts w:ascii="Times New Roman" w:hAnsi="Times New Roman" w:cs="Times New Roman"/>
+          <w:sz w:val="24"/>
+          <w:szCs w:val="24"/>
+        </w:rPr>
+        <w:t xml:space="preserve"> function has a filename as a parameter. It will call the make packet function to make a list of packets from the file. Then it will create a port. It will transmit each packet one at a </w:t>
+      </w:r>
+      <w:r>
+        <w:rPr>
+          <w:rFonts w:ascii="Times New Roman" w:hAnsi="Times New Roman" w:cs="Times New Roman"/>
+          <w:sz w:val="24"/>
+          <w:szCs w:val="24"/>
+        </w:rPr>
+        <w:lastRenderedPageBreak/>
+        <w:t>time to the server waiting 0.1 seconds after each packet is sent. After the packet is sent it will send a message indicating all the packets have been sent.</w:t>
+      </w:r>
+    </w:p>
+    <w:p>
+      <w:pPr>
+        <w:pStyle w:val="HTMLPreformatted"/>
+        <w:shd w:val="clear" w:color="auto" w:fill="1E1F22"/>
+        <w:rPr>
+          <w:color w:val="BCBEC4"/>
+        </w:rPr>
+      </w:pPr>
+      <w:r>
+        <w:rPr>
+          <w:color w:val="7A7E85"/>
+        </w:rPr>
+        <w:t>#Client Functionality (called from main)</w:t>
+      </w:r>
+      <w:r>
+        <w:rPr>
+          <w:color w:val="7A7E85"/>
+        </w:rPr>
+        <w:br/>
+      </w:r>
+      <w:r>
+        <w:rPr>
+          <w:color w:val="CF8E6D"/>
+        </w:rPr>
+        <w:t xml:space="preserve">def </w:t>
+      </w:r>
+      <w:proofErr w:type="spellStart"/>
+      <w:r>
+        <w:rPr>
+          <w:color w:val="56A8F5"/>
+        </w:rPr>
+        <w:t>TCPClient</w:t>
+      </w:r>
+      <w:proofErr w:type="spellEnd"/>
+      <w:r>
+        <w:rPr>
+          <w:color w:val="BCBEC4"/>
+        </w:rPr>
+        <w:t>(</w:t>
+      </w:r>
+      <w:proofErr w:type="spellStart"/>
+      <w:r>
+        <w:rPr>
+          <w:color w:val="BCBEC4"/>
+        </w:rPr>
+        <w:t>fileName</w:t>
+      </w:r>
+      <w:proofErr w:type="spellEnd"/>
+      <w:r>
+        <w:rPr>
+          <w:color w:val="BCBEC4"/>
+        </w:rPr>
+        <w:t>):</w:t>
+      </w:r>
+      <w:r>
+        <w:rPr>
+          <w:color w:val="BCBEC4"/>
+        </w:rPr>
+        <w:br/>
+      </w:r>
+      <w:r>
+        <w:rPr>
+          <w:color w:val="BCBEC4"/>
+        </w:rPr>
+        <w:br/>
+        <w:t xml:space="preserve">    </w:t>
+      </w:r>
+      <w:r>
+        <w:rPr>
+          <w:color w:val="7A7E85"/>
+        </w:rPr>
+        <w:t>#packet size in bytes</w:t>
+      </w:r>
+      <w:r>
+        <w:rPr>
+          <w:color w:val="7A7E85"/>
+        </w:rPr>
+        <w:br/>
+        <w:t xml:space="preserve">    </w:t>
+      </w:r>
+      <w:proofErr w:type="spellStart"/>
+      <w:r>
+        <w:rPr>
+          <w:color w:val="BCBEC4"/>
+        </w:rPr>
+        <w:t>packetSize</w:t>
+      </w:r>
+      <w:proofErr w:type="spellEnd"/>
+      <w:r>
+        <w:rPr>
+          <w:color w:val="BCBEC4"/>
+        </w:rPr>
+        <w:t xml:space="preserve"> = </w:t>
+      </w:r>
+      <w:r>
+        <w:rPr>
+          <w:color w:val="2AACB8"/>
+        </w:rPr>
+        <w:t>1024</w:t>
+      </w:r>
+      <w:r>
+        <w:rPr>
+          <w:color w:val="2AACB8"/>
+        </w:rPr>
+        <w:br/>
+      </w:r>
+      <w:r>
+        <w:rPr>
+          <w:color w:val="2AACB8"/>
+        </w:rPr>
+        <w:br/>
+        <w:t xml:space="preserve">    </w:t>
+      </w:r>
+      <w:r>
+        <w:rPr>
+          <w:color w:val="7A7E85"/>
+        </w:rPr>
+        <w:t>#output message to indicate client startup/message contents</w:t>
+      </w:r>
+      <w:r>
+        <w:rPr>
+          <w:color w:val="7A7E85"/>
+        </w:rPr>
+        <w:br/>
+        <w:t xml:space="preserve">    </w:t>
+      </w:r>
+      <w:r>
+        <w:rPr>
+          <w:color w:val="8888C6"/>
+        </w:rPr>
+        <w:t>print</w:t>
+      </w:r>
+      <w:r>
+        <w:rPr>
+          <w:color w:val="BCBEC4"/>
+        </w:rPr>
+        <w:t>(</w:t>
+      </w:r>
+      <w:r>
+        <w:rPr>
+          <w:color w:val="6AAB73"/>
+        </w:rPr>
+        <w:t>'Starting Client to send image: '</w:t>
+      </w:r>
+      <w:r>
+        <w:rPr>
+          <w:color w:val="BCBEC4"/>
+        </w:rPr>
+        <w:t xml:space="preserve">, </w:t>
+      </w:r>
+      <w:proofErr w:type="spellStart"/>
+      <w:r>
+        <w:rPr>
+          <w:color w:val="BCBEC4"/>
+        </w:rPr>
+        <w:t>fileName</w:t>
+      </w:r>
+      <w:proofErr w:type="spellEnd"/>
+      <w:r>
+        <w:rPr>
+          <w:color w:val="BCBEC4"/>
+        </w:rPr>
+        <w:t>)</w:t>
+      </w:r>
+      <w:r>
+        <w:rPr>
+          <w:color w:val="BCBEC4"/>
+        </w:rPr>
+        <w:br/>
+      </w:r>
+      <w:r>
+        <w:rPr>
+          <w:color w:val="BCBEC4"/>
+        </w:rPr>
+        <w:br/>
+        <w:t xml:space="preserve">    </w:t>
+      </w:r>
+      <w:r>
+        <w:rPr>
+          <w:color w:val="7A7E85"/>
+        </w:rPr>
+        <w:t>#read file in, output error if fails</w:t>
+      </w:r>
+      <w:r>
+        <w:rPr>
+          <w:color w:val="7A7E85"/>
+        </w:rPr>
+        <w:br/>
+        <w:t xml:space="preserve">    </w:t>
+      </w:r>
+      <w:r>
+        <w:rPr>
+          <w:color w:val="CF8E6D"/>
+        </w:rPr>
+        <w:t>try</w:t>
+      </w:r>
+      <w:r>
+        <w:rPr>
+          <w:color w:val="BCBEC4"/>
+        </w:rPr>
+        <w:t>:</w:t>
+      </w:r>
+      <w:r>
+        <w:rPr>
+          <w:color w:val="BCBEC4"/>
+        </w:rPr>
+        <w:br/>
+        <w:t xml:space="preserve">        file = </w:t>
+      </w:r>
+      <w:r>
+        <w:rPr>
+          <w:color w:val="8888C6"/>
+        </w:rPr>
+        <w:t>open</w:t>
+      </w:r>
+      <w:r>
+        <w:rPr>
+          <w:color w:val="BCBEC4"/>
+        </w:rPr>
+        <w:t>(</w:t>
+      </w:r>
+      <w:proofErr w:type="spellStart"/>
+      <w:r>
+        <w:rPr>
+          <w:color w:val="BCBEC4"/>
+        </w:rPr>
+        <w:t>fileName</w:t>
+      </w:r>
+      <w:proofErr w:type="spellEnd"/>
+      <w:r>
+        <w:rPr>
+          <w:color w:val="BCBEC4"/>
+        </w:rPr>
+        <w:t>,</w:t>
+      </w:r>
+      <w:r>
+        <w:rPr>
+          <w:color w:val="6AAB73"/>
+        </w:rPr>
+        <w:t>"</w:t>
+      </w:r>
+      <w:proofErr w:type="spellStart"/>
+      <w:r>
+        <w:rPr>
+          <w:color w:val="6AAB73"/>
+        </w:rPr>
+        <w:t>rb</w:t>
+      </w:r>
+      <w:proofErr w:type="spellEnd"/>
+      <w:r>
+        <w:rPr>
+          <w:color w:val="6AAB73"/>
+        </w:rPr>
+        <w:t>"</w:t>
+      </w:r>
+      <w:r>
+        <w:rPr>
+          <w:color w:val="BCBEC4"/>
+        </w:rPr>
+        <w:t>)</w:t>
+      </w:r>
+      <w:r>
+        <w:rPr>
+          <w:color w:val="BCBEC4"/>
+        </w:rPr>
+        <w:br/>
+        <w:t xml:space="preserve">    </w:t>
+      </w:r>
+      <w:r>
+        <w:rPr>
+          <w:color w:val="CF8E6D"/>
+        </w:rPr>
+        <w:t>except</w:t>
+      </w:r>
+      <w:r>
+        <w:rPr>
+          <w:color w:val="BCBEC4"/>
+        </w:rPr>
+        <w:t>:</w:t>
+      </w:r>
+      <w:r>
+        <w:rPr>
+          <w:color w:val="BCBEC4"/>
+        </w:rPr>
+        <w:br/>
+        <w:t xml:space="preserve">        </w:t>
+      </w:r>
+      <w:r>
+        <w:rPr>
+          <w:color w:val="8888C6"/>
+        </w:rPr>
+        <w:t>print</w:t>
+      </w:r>
+      <w:r>
+        <w:rPr>
+          <w:color w:val="BCBEC4"/>
+        </w:rPr>
+        <w:t>(</w:t>
+      </w:r>
+      <w:r>
+        <w:rPr>
+          <w:color w:val="6AAB73"/>
+        </w:rPr>
+        <w:t>"File could not be opened..."</w:t>
+      </w:r>
+      <w:r>
+        <w:rPr>
+          <w:color w:val="BCBEC4"/>
+        </w:rPr>
+        <w:t>)</w:t>
+      </w:r>
+      <w:r>
+        <w:rPr>
+          <w:color w:val="BCBEC4"/>
+        </w:rPr>
+        <w:br/>
+        <w:t xml:space="preserve">        </w:t>
+      </w:r>
+      <w:r>
+        <w:rPr>
+          <w:color w:val="CF8E6D"/>
+        </w:rPr>
+        <w:t>return</w:t>
+      </w:r>
+      <w:r>
+        <w:rPr>
+          <w:color w:val="CF8E6D"/>
+        </w:rPr>
+        <w:br/>
+      </w:r>
+      <w:r>
+        <w:rPr>
+          <w:color w:val="CF8E6D"/>
+        </w:rPr>
+        <w:br/>
+        <w:t xml:space="preserve">    </w:t>
+      </w:r>
+      <w:r>
+        <w:rPr>
+          <w:color w:val="7A7E85"/>
+        </w:rPr>
+        <w:t>#Create packets</w:t>
+      </w:r>
+      <w:r>
+        <w:rPr>
+          <w:color w:val="7A7E85"/>
+        </w:rPr>
+        <w:br/>
+        <w:t xml:space="preserve">    </w:t>
+      </w:r>
+      <w:r>
+        <w:rPr>
+          <w:color w:val="BCBEC4"/>
+        </w:rPr>
+        <w:t xml:space="preserve">packet = </w:t>
+      </w:r>
+      <w:proofErr w:type="spellStart"/>
+      <w:r>
+        <w:rPr>
+          <w:color w:val="BCBEC4"/>
+        </w:rPr>
+        <w:t>Make_Packets</w:t>
+      </w:r>
+      <w:proofErr w:type="spellEnd"/>
+      <w:r>
+        <w:rPr>
+          <w:color w:val="BCBEC4"/>
+        </w:rPr>
+        <w:t xml:space="preserve">(file, </w:t>
+      </w:r>
+      <w:proofErr w:type="spellStart"/>
+      <w:r>
+        <w:rPr>
+          <w:color w:val="BCBEC4"/>
+        </w:rPr>
+        <w:t>packetSize</w:t>
+      </w:r>
+      <w:proofErr w:type="spellEnd"/>
+      <w:r>
+        <w:rPr>
+          <w:color w:val="BCBEC4"/>
+        </w:rPr>
+        <w:t>)</w:t>
+      </w:r>
+      <w:r>
+        <w:rPr>
+          <w:color w:val="BCBEC4"/>
+        </w:rPr>
+        <w:br/>
+      </w:r>
+      <w:r>
+        <w:rPr>
+          <w:color w:val="BCBEC4"/>
+        </w:rPr>
+        <w:br/>
+        <w:t xml:space="preserve">    </w:t>
+      </w:r>
+      <w:r>
+        <w:rPr>
+          <w:color w:val="7A7E85"/>
+        </w:rPr>
+        <w:t>#Close files</w:t>
+      </w:r>
+      <w:r>
+        <w:rPr>
+          <w:color w:val="7A7E85"/>
+        </w:rPr>
+        <w:br/>
+        <w:t xml:space="preserve">    </w:t>
+      </w:r>
+      <w:proofErr w:type="spellStart"/>
+      <w:r>
+        <w:rPr>
+          <w:color w:val="BCBEC4"/>
+        </w:rPr>
+        <w:t>file.close</w:t>
+      </w:r>
+      <w:proofErr w:type="spellEnd"/>
+      <w:r>
+        <w:rPr>
+          <w:color w:val="BCBEC4"/>
+        </w:rPr>
+        <w:t>()</w:t>
+      </w:r>
+      <w:r>
+        <w:rPr>
+          <w:color w:val="BCBEC4"/>
+        </w:rPr>
+        <w:br/>
+      </w:r>
+      <w:r>
+        <w:rPr>
+          <w:color w:val="BCBEC4"/>
+        </w:rPr>
+        <w:br/>
+      </w:r>
+      <w:r>
+        <w:rPr>
+          <w:color w:val="7A7E85"/>
+        </w:rPr>
+        <w:t>#Transmit</w:t>
+      </w:r>
+      <w:r>
+        <w:rPr>
+          <w:color w:val="7A7E85"/>
+        </w:rPr>
+        <w:br/>
+      </w:r>
+      <w:r>
+        <w:rPr>
+          <w:color w:val="7A7E85"/>
+        </w:rPr>
+        <w:br/>
+        <w:t xml:space="preserve">    #set server name and port to expect server at</w:t>
+      </w:r>
+      <w:r>
+        <w:rPr>
+          <w:color w:val="7A7E85"/>
+        </w:rPr>
+        <w:br/>
+        <w:t xml:space="preserve">    </w:t>
+      </w:r>
+      <w:proofErr w:type="spellStart"/>
+      <w:r>
+        <w:rPr>
+          <w:color w:val="BCBEC4"/>
+        </w:rPr>
+        <w:t>serverName</w:t>
+      </w:r>
+      <w:proofErr w:type="spellEnd"/>
+      <w:r>
+        <w:rPr>
+          <w:color w:val="BCBEC4"/>
+        </w:rPr>
+        <w:t xml:space="preserve"> = </w:t>
+      </w:r>
+      <w:r>
+        <w:rPr>
+          <w:color w:val="6AAB73"/>
+        </w:rPr>
+        <w:t>'localhost'</w:t>
+      </w:r>
+      <w:r>
+        <w:rPr>
+          <w:color w:val="6AAB73"/>
+        </w:rPr>
+        <w:br/>
+        <w:t xml:space="preserve">    </w:t>
+      </w:r>
+      <w:proofErr w:type="spellStart"/>
+      <w:r>
+        <w:rPr>
+          <w:color w:val="BCBEC4"/>
+        </w:rPr>
+        <w:t>serverPort</w:t>
+      </w:r>
+      <w:proofErr w:type="spellEnd"/>
+      <w:r>
+        <w:rPr>
+          <w:color w:val="BCBEC4"/>
+        </w:rPr>
+        <w:t xml:space="preserve"> = </w:t>
+      </w:r>
+      <w:r>
+        <w:rPr>
+          <w:color w:val="2AACB8"/>
+        </w:rPr>
+        <w:t>11000</w:t>
+      </w:r>
+      <w:r>
+        <w:rPr>
+          <w:color w:val="2AACB8"/>
+        </w:rPr>
+        <w:br/>
+      </w:r>
+      <w:r>
+        <w:rPr>
+          <w:color w:val="2AACB8"/>
+        </w:rPr>
+        <w:br/>
+        <w:t xml:space="preserve">    </w:t>
+      </w:r>
+      <w:r>
+        <w:rPr>
+          <w:color w:val="7A7E85"/>
+        </w:rPr>
+        <w:t>#create UDP Socket</w:t>
+      </w:r>
+      <w:r>
+        <w:rPr>
+          <w:color w:val="7A7E85"/>
+        </w:rPr>
+        <w:br/>
+        <w:t xml:space="preserve">    </w:t>
+      </w:r>
+      <w:proofErr w:type="spellStart"/>
+      <w:r>
+        <w:rPr>
+          <w:color w:val="BCBEC4"/>
+        </w:rPr>
+        <w:t>clientSocket</w:t>
+      </w:r>
+      <w:proofErr w:type="spellEnd"/>
+      <w:r>
+        <w:rPr>
+          <w:color w:val="BCBEC4"/>
+        </w:rPr>
+        <w:t xml:space="preserve"> = </w:t>
+      </w:r>
+      <w:proofErr w:type="spellStart"/>
+      <w:r>
+        <w:rPr>
+          <w:color w:val="BCBEC4"/>
+        </w:rPr>
+        <w:t>socket.socket</w:t>
+      </w:r>
+      <w:proofErr w:type="spellEnd"/>
+      <w:r>
+        <w:rPr>
+          <w:color w:val="BCBEC4"/>
+        </w:rPr>
+        <w:t>(</w:t>
+      </w:r>
+      <w:proofErr w:type="spellStart"/>
+      <w:r>
+        <w:rPr>
+          <w:color w:val="BCBEC4"/>
+        </w:rPr>
+        <w:t>socket.AF_INET</w:t>
+      </w:r>
+      <w:proofErr w:type="spellEnd"/>
+      <w:r>
+        <w:rPr>
+          <w:color w:val="BCBEC4"/>
+        </w:rPr>
+        <w:t xml:space="preserve">, </w:t>
+      </w:r>
+      <w:proofErr w:type="spellStart"/>
+      <w:r>
+        <w:rPr>
+          <w:color w:val="BCBEC4"/>
+        </w:rPr>
+        <w:t>socket.SOCK_DGRAM</w:t>
+      </w:r>
+      <w:proofErr w:type="spellEnd"/>
+      <w:r>
+        <w:rPr>
+          <w:color w:val="BCBEC4"/>
+        </w:rPr>
+        <w:t>)</w:t>
+      </w:r>
+      <w:r>
+        <w:rPr>
+          <w:color w:val="BCBEC4"/>
+        </w:rPr>
+        <w:br/>
+      </w:r>
+      <w:r>
+        <w:rPr>
+          <w:color w:val="BCBEC4"/>
+        </w:rPr>
+        <w:br/>
+      </w:r>
+      <w:r>
+        <w:rPr>
+          <w:color w:val="BCBEC4"/>
+        </w:rPr>
+        <w:br/>
+        <w:t xml:space="preserve">    </w:t>
+      </w:r>
+      <w:r>
+        <w:rPr>
+          <w:color w:val="7A7E85"/>
+        </w:rPr>
+        <w:t>#Loop for each packet that needs to be sent</w:t>
+      </w:r>
+      <w:r>
+        <w:rPr>
+          <w:color w:val="7A7E85"/>
+        </w:rPr>
+        <w:br/>
+        <w:t xml:space="preserve">    </w:t>
+      </w:r>
+      <w:r>
+        <w:rPr>
+          <w:color w:val="CF8E6D"/>
+        </w:rPr>
+        <w:t xml:space="preserve">for </w:t>
+      </w:r>
+      <w:proofErr w:type="spellStart"/>
+      <w:r>
+        <w:rPr>
+          <w:color w:val="BCBEC4"/>
+        </w:rPr>
+        <w:t>i</w:t>
+      </w:r>
+      <w:proofErr w:type="spellEnd"/>
+      <w:r>
+        <w:rPr>
+          <w:color w:val="BCBEC4"/>
+        </w:rPr>
+        <w:t xml:space="preserve"> </w:t>
+      </w:r>
+      <w:r>
+        <w:rPr>
+          <w:color w:val="CF8E6D"/>
+        </w:rPr>
+        <w:t xml:space="preserve">in </w:t>
+      </w:r>
+      <w:r>
+        <w:rPr>
+          <w:color w:val="8888C6"/>
+        </w:rPr>
+        <w:t xml:space="preserve">range </w:t>
+      </w:r>
+      <w:r>
+        <w:rPr>
+          <w:color w:val="BCBEC4"/>
+        </w:rPr>
+        <w:t>(</w:t>
+      </w:r>
+      <w:r>
+        <w:rPr>
+          <w:color w:val="2AACB8"/>
+        </w:rPr>
+        <w:t>0</w:t>
+      </w:r>
+      <w:r>
+        <w:rPr>
+          <w:color w:val="BCBEC4"/>
+        </w:rPr>
+        <w:t>,</w:t>
+      </w:r>
+      <w:r>
+        <w:rPr>
+          <w:color w:val="8888C6"/>
+        </w:rPr>
+        <w:t>len</w:t>
+      </w:r>
+      <w:r>
+        <w:rPr>
+          <w:color w:val="BCBEC4"/>
+        </w:rPr>
+        <w:t>(packet)):</w:t>
+      </w:r>
+      <w:r>
+        <w:rPr>
+          <w:color w:val="BCBEC4"/>
+        </w:rPr>
+        <w:br/>
+        <w:t xml:space="preserve">        </w:t>
+      </w:r>
+      <w:r>
+        <w:rPr>
+          <w:color w:val="7A7E85"/>
+        </w:rPr>
+        <w:t>#Send packet</w:t>
+      </w:r>
+      <w:r>
+        <w:rPr>
+          <w:color w:val="7A7E85"/>
+        </w:rPr>
+        <w:br/>
+        <w:t xml:space="preserve">        </w:t>
+      </w:r>
+      <w:proofErr w:type="spellStart"/>
+      <w:r>
+        <w:rPr>
+          <w:color w:val="BCBEC4"/>
+        </w:rPr>
+        <w:t>clientSocket.sendto</w:t>
+      </w:r>
+      <w:proofErr w:type="spellEnd"/>
+      <w:r>
+        <w:rPr>
+          <w:color w:val="BCBEC4"/>
+        </w:rPr>
+        <w:t>(packet[</w:t>
+      </w:r>
+      <w:proofErr w:type="spellStart"/>
+      <w:r>
+        <w:rPr>
+          <w:color w:val="BCBEC4"/>
+        </w:rPr>
+        <w:t>i</w:t>
+      </w:r>
+      <w:proofErr w:type="spellEnd"/>
+      <w:r>
+        <w:rPr>
+          <w:color w:val="BCBEC4"/>
+        </w:rPr>
+        <w:t>], (</w:t>
+      </w:r>
+      <w:proofErr w:type="spellStart"/>
+      <w:r>
+        <w:rPr>
+          <w:color w:val="BCBEC4"/>
+        </w:rPr>
+        <w:t>serverName</w:t>
+      </w:r>
+      <w:proofErr w:type="spellEnd"/>
+      <w:r>
+        <w:rPr>
+          <w:color w:val="BCBEC4"/>
+        </w:rPr>
+        <w:t xml:space="preserve">, </w:t>
+      </w:r>
+      <w:proofErr w:type="spellStart"/>
+      <w:r>
+        <w:rPr>
+          <w:color w:val="BCBEC4"/>
+        </w:rPr>
+        <w:t>serverPort</w:t>
+      </w:r>
+      <w:proofErr w:type="spellEnd"/>
+      <w:r>
+        <w:rPr>
+          <w:color w:val="BCBEC4"/>
+        </w:rPr>
+        <w:t>))</w:t>
+      </w:r>
+      <w:r>
+        <w:rPr>
+          <w:color w:val="BCBEC4"/>
+        </w:rPr>
+        <w:br/>
+        <w:t xml:space="preserve">        </w:t>
+      </w:r>
+      <w:r>
+        <w:rPr>
+          <w:color w:val="7A7E85"/>
+        </w:rPr>
+        <w:t>#Wait for a small delay before sending next packet (packets get lost if sent faster than server can receive)</w:t>
+      </w:r>
+      <w:r>
+        <w:rPr>
+          <w:color w:val="7A7E85"/>
+        </w:rPr>
+        <w:br/>
+      </w:r>
+      <w:r>
+        <w:rPr>
+          <w:color w:val="BCBEC4"/>
+        </w:rPr>
+        <w:t xml:space="preserve">        </w:t>
+      </w:r>
+      <w:proofErr w:type="spellStart"/>
+      <w:r>
+        <w:rPr>
+          <w:color w:val="BCBEC4"/>
+        </w:rPr>
+        <w:t>time.sleep</w:t>
+      </w:r>
+      <w:proofErr w:type="spellEnd"/>
+      <w:r>
+        <w:rPr>
+          <w:color w:val="BCBEC4"/>
+        </w:rPr>
+        <w:t>(</w:t>
+      </w:r>
+      <w:r>
+        <w:rPr>
+          <w:color w:val="2AACB8"/>
+        </w:rPr>
+        <w:t>.01</w:t>
+      </w:r>
+      <w:r>
+        <w:rPr>
+          <w:color w:val="BCBEC4"/>
+        </w:rPr>
+        <w:t>)</w:t>
+      </w:r>
+    </w:p>
+    <w:p>
+      <w:pPr>
+        <w:pStyle w:val="HTMLPreformatted"/>
+        <w:shd w:val="clear" w:color="auto" w:fill="1E1F22"/>
+        <w:rPr>
+          <w:color w:val="BCBEC4"/>
+        </w:rPr>
+      </w:pPr>
+      <w:r>
+        <w:rPr>
+          <w:color w:val="BCBEC4"/>
+        </w:rPr>
+        <w:br/>
+      </w:r>
+      <w:r>
+        <w:rPr>
+          <w:color w:val="BCBEC4"/>
+        </w:rPr>
+        <w:br/>
+        <w:t xml:space="preserve">    </w:t>
+      </w:r>
+      <w:r>
+        <w:rPr>
+          <w:color w:val="7A7E85"/>
+        </w:rPr>
+        <w:t>#Send code indicating end of file</w:t>
+      </w:r>
+      <w:r>
+        <w:rPr>
+          <w:color w:val="7A7E85"/>
+        </w:rPr>
+        <w:br/>
+        <w:t xml:space="preserve">    </w:t>
+      </w:r>
+      <w:proofErr w:type="spellStart"/>
+      <w:r>
+        <w:rPr>
+          <w:color w:val="BCBEC4"/>
+        </w:rPr>
+        <w:t>time.sleep</w:t>
+      </w:r>
+      <w:proofErr w:type="spellEnd"/>
+      <w:r>
+        <w:rPr>
+          <w:color w:val="BCBEC4"/>
+        </w:rPr>
+        <w:t>(</w:t>
+      </w:r>
+      <w:r>
+        <w:rPr>
+          <w:color w:val="2AACB8"/>
+        </w:rPr>
+        <w:t>0.1</w:t>
+      </w:r>
+      <w:r>
+        <w:rPr>
+          <w:color w:val="BCBEC4"/>
+        </w:rPr>
+        <w:t>)</w:t>
+      </w:r>
+      <w:r>
+        <w:rPr>
+          <w:color w:val="BCBEC4"/>
+        </w:rPr>
+        <w:br/>
+        <w:t xml:space="preserve">    </w:t>
+      </w:r>
+      <w:proofErr w:type="spellStart"/>
+      <w:r>
+        <w:rPr>
+          <w:color w:val="BCBEC4"/>
+        </w:rPr>
+        <w:t>clientSocket.sendto</w:t>
+      </w:r>
+      <w:proofErr w:type="spellEnd"/>
+      <w:r>
+        <w:rPr>
+          <w:color w:val="BCBEC4"/>
+        </w:rPr>
+        <w:t>(</w:t>
+      </w:r>
+      <w:proofErr w:type="spellStart"/>
+      <w:r>
+        <w:rPr>
+          <w:color w:val="A5C261"/>
+        </w:rPr>
+        <w:t>b'stop</w:t>
+      </w:r>
+      <w:proofErr w:type="spellEnd"/>
+      <w:r>
+        <w:rPr>
+          <w:color w:val="A5C261"/>
+        </w:rPr>
+        <w:t>'</w:t>
+      </w:r>
+      <w:r>
+        <w:rPr>
+          <w:color w:val="BCBEC4"/>
+        </w:rPr>
+        <w:t>, (</w:t>
+      </w:r>
+      <w:proofErr w:type="spellStart"/>
+      <w:r>
+        <w:rPr>
+          <w:color w:val="BCBEC4"/>
+        </w:rPr>
+        <w:t>serverName</w:t>
+      </w:r>
+      <w:proofErr w:type="spellEnd"/>
+      <w:r>
+        <w:rPr>
+          <w:color w:val="BCBEC4"/>
+        </w:rPr>
+        <w:t xml:space="preserve">, </w:t>
+      </w:r>
+      <w:proofErr w:type="spellStart"/>
+      <w:r>
+        <w:rPr>
+          <w:color w:val="BCBEC4"/>
+        </w:rPr>
+        <w:t>serverPort</w:t>
+      </w:r>
+      <w:proofErr w:type="spellEnd"/>
+      <w:r>
+        <w:rPr>
+          <w:color w:val="BCBEC4"/>
+        </w:rPr>
+        <w:t>))</w:t>
+      </w:r>
+      <w:r>
+        <w:rPr>
+          <w:color w:val="BCBEC4"/>
+        </w:rPr>
+        <w:br/>
+      </w:r>
+      <w:r>
+        <w:rPr>
+          <w:color w:val="BCBEC4"/>
+        </w:rPr>
+        <w:br/>
+        <w:t xml:space="preserve">    </w:t>
+      </w:r>
+      <w:r>
+        <w:rPr>
+          <w:color w:val="7A7E85"/>
+        </w:rPr>
+        <w:t>#Output statement to command line and close socket</w:t>
+      </w:r>
+      <w:r>
+        <w:rPr>
+          <w:color w:val="7A7E85"/>
+        </w:rPr>
+        <w:br/>
+        <w:t xml:space="preserve">    </w:t>
+      </w:r>
+      <w:r>
+        <w:rPr>
+          <w:color w:val="8888C6"/>
+        </w:rPr>
+        <w:t>print</w:t>
+      </w:r>
+      <w:r>
+        <w:rPr>
+          <w:color w:val="BCBEC4"/>
+        </w:rPr>
+        <w:t>(</w:t>
+      </w:r>
+      <w:r>
+        <w:rPr>
+          <w:color w:val="6AAB73"/>
+        </w:rPr>
+        <w:t>"Finished sending file"</w:t>
+      </w:r>
+      <w:r>
+        <w:rPr>
+          <w:color w:val="BCBEC4"/>
+        </w:rPr>
+        <w:t>)</w:t>
+      </w:r>
+      <w:r>
+        <w:rPr>
+          <w:color w:val="BCBEC4"/>
+        </w:rPr>
+        <w:br/>
+        <w:t xml:space="preserve">    </w:t>
+      </w:r>
+      <w:proofErr w:type="spellStart"/>
+      <w:r>
+        <w:rPr>
+          <w:color w:val="BCBEC4"/>
+        </w:rPr>
+        <w:t>clientSocket.close</w:t>
+      </w:r>
+      <w:proofErr w:type="spellEnd"/>
+      <w:r>
+        <w:rPr>
+          <w:color w:val="BCBEC4"/>
+        </w:rPr>
+        <w:t>()</w:t>
+      </w:r>
+    </w:p>
+    <w:p>
+      <w:pPr>
+        <w:rPr>
+          <w:rFonts w:ascii="Times New Roman" w:hAnsi="Times New Roman" w:cs="Times New Roman"/>
+          <w:b/>
+          <w:bCs/>
+          <w:sz w:val="32"/>
+          <w:szCs w:val="32"/>
+        </w:rPr>
+      </w:pPr>
+    </w:p>
+    <w:p>
+      <w:pPr>
+        <w:rPr>
+          <w:rFonts w:ascii="Times New Roman" w:hAnsi="Times New Roman" w:cs="Times New Roman"/>
+          <w:sz w:val="24"/>
+          <w:szCs w:val="24"/>
+        </w:rPr>
+      </w:pPr>
+      <w:r>
+        <w:rPr>
+          <w:rFonts w:ascii="Times New Roman" w:hAnsi="Times New Roman" w:cs="Times New Roman"/>
+          <w:sz w:val="24"/>
+          <w:szCs w:val="24"/>
+        </w:rPr>
+        <w:t xml:space="preserve">The main function is used to select a file and then call the </w:t>
+      </w:r>
+      <w:proofErr w:type="spellStart"/>
+      <w:r>
+        <w:rPr>
+          <w:rFonts w:ascii="Times New Roman" w:hAnsi="Times New Roman" w:cs="Times New Roman"/>
+          <w:sz w:val="24"/>
+          <w:szCs w:val="24"/>
+        </w:rPr>
+        <w:t>TCP</w:t>
+      </w:r>
+      <w:r>
+        <w:rPr>
+          <w:rFonts w:ascii="Times New Roman" w:hAnsi="Times New Roman" w:cs="Times New Roman"/>
+          <w:sz w:val="24"/>
+          <w:szCs w:val="24"/>
+        </w:rPr>
+        <w:t>C</w:t>
+      </w:r>
+      <w:r>
+        <w:rPr>
+          <w:rFonts w:ascii="Times New Roman" w:hAnsi="Times New Roman" w:cs="Times New Roman"/>
+          <w:sz w:val="24"/>
+          <w:szCs w:val="24"/>
+        </w:rPr>
+        <w:t>lient</w:t>
+      </w:r>
+      <w:proofErr w:type="spellEnd"/>
+      <w:r>
+        <w:rPr>
+          <w:rFonts w:ascii="Times New Roman" w:hAnsi="Times New Roman" w:cs="Times New Roman"/>
+          <w:sz w:val="24"/>
+          <w:szCs w:val="24"/>
+        </w:rPr>
+        <w:t xml:space="preserve"> function </w:t>
+      </w:r>
+      <w:r>
+        <w:rPr>
+          <w:rFonts w:ascii="Times New Roman" w:hAnsi="Times New Roman" w:cs="Times New Roman"/>
+          <w:sz w:val="24"/>
+          <w:szCs w:val="24"/>
+        </w:rPr>
+        <w:t>to send the selected file.</w:t>
+      </w:r>
+    </w:p>
+    <w:p>
+      <w:pPr>
+        <w:pStyle w:val="HTMLPreformatted"/>
+        <w:shd w:val="clear" w:color="auto" w:fill="1E1F22"/>
+        <w:rPr>
+          <w:color w:val="BCBEC4"/>
+        </w:rPr>
+      </w:pPr>
+      <w:r>
+        <w:rPr>
+          <w:color w:val="7A7E85"/>
+        </w:rPr>
+        <w:lastRenderedPageBreak/>
         <w:t xml:space="preserve">#Main, used to start </w:t>
       </w:r>
       <w:proofErr w:type="spellStart"/>
@@ -4359,6 +4178,7 @@
         <w:rPr>
           <w:noProof/>
         </w:rPr>
+        <w:lastRenderedPageBreak/>
         <w:drawing>
           <wp:inline distT="0" distB="0" distL="0" distR="0" wp14:anchorId="4A3EDFF0" wp14:editId="192BB9DB">
             <wp:extent cx="5943600" cy="505460"/>
@@ -4517,7 +4337,6 @@
         <w:rPr>
           <w:noProof/>
         </w:rPr>
-        <w:lastRenderedPageBreak/>
         <w:drawing>
           <wp:inline distT="0" distB="0" distL="0" distR="0" wp14:anchorId="02E2CA76" wp14:editId="10A2FA40">
             <wp:extent cx="4756150" cy="4756150"/>

--- a/DesignDoc.docx
+++ b/DesignDoc.docx
@@ -538,7 +538,25 @@
           <w:sz w:val="24"/>
           <w:szCs w:val="24"/>
         </w:rPr>
-        <w:t xml:space="preserve">If it receives a packet then it will concatenate the packet onto the end of  a byte array. </w:t>
+        <w:t xml:space="preserve">If it receives a packet then it will concatenate the packet onto the end </w:t>
+      </w:r>
+      <w:proofErr w:type="gramStart"/>
+      <w:r>
+        <w:rPr>
+          <w:rFonts w:ascii="Times New Roman" w:hAnsi="Times New Roman" w:cs="Times New Roman"/>
+          <w:sz w:val="24"/>
+          <w:szCs w:val="24"/>
+        </w:rPr>
+        <w:t>of  a</w:t>
+      </w:r>
+      <w:proofErr w:type="gramEnd"/>
+      <w:r>
+        <w:rPr>
+          <w:rFonts w:ascii="Times New Roman" w:hAnsi="Times New Roman" w:cs="Times New Roman"/>
+          <w:sz w:val="24"/>
+          <w:szCs w:val="24"/>
+        </w:rPr>
+        <w:t xml:space="preserve"> byte array. </w:t>
       </w:r>
     </w:p>
     <w:p>
@@ -574,22 +592,51 @@
         </w:rPr>
         <w:t xml:space="preserve">Then it will clear the byte array and wait for more packets. </w:t>
       </w:r>
+    </w:p>
+    <w:p>
+      <w:pPr>
+        <w:rPr>
+          <w:rFonts w:ascii="Times New Roman" w:hAnsi="Times New Roman" w:cs="Times New Roman"/>
+          <w:sz w:val="24"/>
+          <w:szCs w:val="24"/>
+        </w:rPr>
+      </w:pPr>
+    </w:p>
+    <w:p>
+      <w:pPr>
+        <w:rPr>
+          <w:rFonts w:ascii="Times New Roman" w:hAnsi="Times New Roman" w:cs="Times New Roman"/>
+          <w:sz w:val="24"/>
+          <w:szCs w:val="24"/>
+        </w:rPr>
+      </w:pPr>
+    </w:p>
+    <w:p>
+      <w:pPr>
+        <w:rPr>
+          <w:rFonts w:ascii="Times New Roman" w:hAnsi="Times New Roman" w:cs="Times New Roman"/>
+          <w:sz w:val="24"/>
+          <w:szCs w:val="24"/>
+        </w:rPr>
+      </w:pPr>
     </w:p>
     <w:p>
       <w:pPr>
         <w:pStyle w:val="HTMLPreformatted"/>
         <w:shd w:val="clear" w:color="auto" w:fill="1E1F22"/>
         <w:rPr>
-          <w:color w:val="BCBEC4"/>
+          <w:color w:val="A5C261"/>
         </w:rPr>
       </w:pPr>
       <w:r>
         <w:rPr>
           <w:color w:val="CF8E6D"/>
         </w:rPr>
+        <w:lastRenderedPageBreak/>
         <w:t xml:space="preserve">def </w:t>
       </w:r>
       <w:proofErr w:type="spellStart"/>
+      <w:proofErr w:type="gramStart"/>
       <w:r>
         <w:rPr>
           <w:color w:val="56A8F5"/>
@@ -601,7 +648,14 @@
         <w:rPr>
           <w:color w:val="BCBEC4"/>
         </w:rPr>
-        <w:t>():</w:t>
+        <w:t>(</w:t>
+      </w:r>
+      <w:proofErr w:type="gramEnd"/>
+      <w:r>
+        <w:rPr>
+          <w:color w:val="BCBEC4"/>
+        </w:rPr>
+        <w:t>):</w:t>
       </w:r>
       <w:r>
         <w:rPr>
@@ -641,6 +695,32 @@
         </w:rPr>
         <w:t>b""</w:t>
       </w:r>
+    </w:p>
+    <w:p>
+      <w:pPr>
+        <w:rPr>
+          <w:rFonts w:ascii="Times New Roman" w:hAnsi="Times New Roman" w:cs="Times New Roman"/>
+          <w:sz w:val="24"/>
+          <w:szCs w:val="24"/>
+        </w:rPr>
+      </w:pPr>
+      <w:r>
+        <w:rPr>
+          <w:rFonts w:ascii="Times New Roman" w:hAnsi="Times New Roman" w:cs="Times New Roman"/>
+          <w:sz w:val="24"/>
+          <w:szCs w:val="24"/>
+        </w:rPr>
+        <w:t>Setup server and bind to port, and wait for messages</w:t>
+      </w:r>
+    </w:p>
+    <w:p>
+      <w:pPr>
+        <w:pStyle w:val="HTMLPreformatted"/>
+        <w:shd w:val="clear" w:color="auto" w:fill="1E1F22"/>
+        <w:rPr>
+          <w:color w:val="BCBEC4"/>
+        </w:rPr>
+      </w:pPr>
       <w:r>
         <w:rPr>
           <w:color w:val="A5C261"/>
@@ -697,7 +777,6 @@
         <w:rPr>
           <w:color w:val="2AACB8"/>
         </w:rPr>
-        <w:lastRenderedPageBreak/>
         <w:br/>
         <w:t xml:space="preserve">    </w:t>
       </w:r>
@@ -1016,6 +1095,41 @@
         </w:rPr>
         <w:t>)</w:t>
       </w:r>
+    </w:p>
+    <w:p>
+      <w:pPr>
+        <w:rPr>
+          <w:rFonts w:ascii="Times New Roman" w:hAnsi="Times New Roman" w:cs="Times New Roman"/>
+          <w:sz w:val="24"/>
+          <w:szCs w:val="24"/>
+        </w:rPr>
+      </w:pPr>
+    </w:p>
+    <w:p>
+      <w:pPr>
+        <w:rPr>
+          <w:rFonts w:ascii="Times New Roman" w:hAnsi="Times New Roman" w:cs="Times New Roman"/>
+          <w:sz w:val="24"/>
+          <w:szCs w:val="24"/>
+        </w:rPr>
+      </w:pPr>
+      <w:r>
+        <w:rPr>
+          <w:rFonts w:ascii="Times New Roman" w:hAnsi="Times New Roman" w:cs="Times New Roman"/>
+          <w:sz w:val="24"/>
+          <w:szCs w:val="24"/>
+        </w:rPr>
+        <w:t xml:space="preserve">If the last packet was sent, write the bits already sent to a file and open the file.  Then re-set the variable holding the bytes and print an output message.  If not at the end of file, concatenate the bits to the variable frame.  </w:t>
+      </w:r>
+    </w:p>
+    <w:p>
+      <w:pPr>
+        <w:pStyle w:val="HTMLPreformatted"/>
+        <w:shd w:val="clear" w:color="auto" w:fill="1E1F22"/>
+        <w:rPr>
+          <w:color w:val="7A7E85"/>
+        </w:rPr>
+      </w:pPr>
       <w:r>
         <w:rPr>
           <w:color w:val="BCBEC4"/>
@@ -1521,6 +1635,7 @@
         <w:t xml:space="preserve">    </w:t>
       </w:r>
       <w:proofErr w:type="spellStart"/>
+      <w:proofErr w:type="gramStart"/>
       <w:r>
         <w:rPr>
           <w:color w:val="BCBEC4"/>
@@ -1532,7 +1647,14 @@
         <w:rPr>
           <w:color w:val="BCBEC4"/>
         </w:rPr>
-        <w:t>()</w:t>
+        <w:t>(</w:t>
+      </w:r>
+      <w:proofErr w:type="gramEnd"/>
+      <w:r>
+        <w:rPr>
+          <w:color w:val="BCBEC4"/>
+        </w:rPr>
+        <w:t>)</w:t>
       </w:r>
     </w:p>
     <w:p>
@@ -1545,9 +1667,7 @@
           <w:szCs w:val="32"/>
         </w:rPr>
       </w:pPr>
-    </w:p>
-    <w:p>
-      <w:pPr>
+      <w:r>
         <w:rPr>
           <w:rFonts w:ascii="Times New Roman" w:hAnsi="Times New Roman" w:cs="Times New Roman"/>
           <w:b/>
@@ -1555,10 +1675,10 @@
           <w:sz w:val="32"/>
           <w:szCs w:val="32"/>
         </w:rPr>
-      </w:pPr>
-    </w:p>
-    <w:p>
-      <w:pPr>
+        <w:lastRenderedPageBreak/>
+        <w:t>client</w:t>
+      </w:r>
+      <w:r>
         <w:rPr>
           <w:rFonts w:ascii="Times New Roman" w:hAnsi="Times New Roman" w:cs="Times New Roman"/>
           <w:b/>
@@ -1566,7 +1686,8 @@
           <w:sz w:val="32"/>
           <w:szCs w:val="32"/>
         </w:rPr>
-      </w:pPr>
+        <w:t>.py</w:t>
+      </w:r>
     </w:p>
     <w:p>
       <w:pPr>
@@ -1583,6 +1704,224 @@
       <w:pPr>
         <w:rPr>
           <w:rFonts w:ascii="Times New Roman" w:hAnsi="Times New Roman" w:cs="Times New Roman"/>
+          <w:sz w:val="24"/>
+          <w:szCs w:val="24"/>
+        </w:rPr>
+      </w:pPr>
+      <w:r>
+        <w:rPr>
+          <w:rFonts w:ascii="Times New Roman" w:hAnsi="Times New Roman" w:cs="Times New Roman"/>
+          <w:sz w:val="24"/>
+          <w:szCs w:val="24"/>
+        </w:rPr>
+        <w:t>this block imports libraries.</w:t>
+      </w:r>
+    </w:p>
+    <w:p>
+      <w:pPr>
+        <w:pStyle w:val="HTMLPreformatted"/>
+        <w:shd w:val="clear" w:color="auto" w:fill="1E1F22"/>
+        <w:rPr>
+          <w:color w:val="BCBEC4"/>
+        </w:rPr>
+      </w:pPr>
+      <w:r>
+        <w:rPr>
+          <w:i/>
+          <w:iCs/>
+          <w:color w:val="5F826B"/>
+        </w:rPr>
+        <w:t>"""</w:t>
+      </w:r>
+      <w:r>
+        <w:rPr>
+          <w:i/>
+          <w:iCs/>
+          <w:color w:val="5F826B"/>
+        </w:rPr>
+        <w:br/>
+        <w:t>TCP Client</w:t>
+      </w:r>
+      <w:r>
+        <w:rPr>
+          <w:i/>
+          <w:iCs/>
+          <w:color w:val="5F826B"/>
+        </w:rPr>
+        <w:br/>
+        <w:t>Authors: Daniel Maccaline and Nathan Grady</w:t>
+      </w:r>
+      <w:r>
+        <w:rPr>
+          <w:i/>
+          <w:iCs/>
+          <w:color w:val="5F826B"/>
+        </w:rPr>
+        <w:br/>
+        <w:t xml:space="preserve">  Based on code from phase 1 (Daniel Maccaline)</w:t>
+      </w:r>
+      <w:r>
+        <w:rPr>
+          <w:i/>
+          <w:iCs/>
+          <w:color w:val="5F826B"/>
+        </w:rPr>
+        <w:br/>
+        <w:t>"""</w:t>
+      </w:r>
+      <w:r>
+        <w:rPr>
+          <w:i/>
+          <w:iCs/>
+          <w:color w:val="5F826B"/>
+        </w:rPr>
+        <w:br/>
+      </w:r>
+      <w:r>
+        <w:rPr>
+          <w:color w:val="CF8E6D"/>
+        </w:rPr>
+        <w:t xml:space="preserve">import </w:t>
+      </w:r>
+      <w:r>
+        <w:rPr>
+          <w:color w:val="BCBEC4"/>
+        </w:rPr>
+        <w:t>time</w:t>
+      </w:r>
+      <w:r>
+        <w:rPr>
+          <w:color w:val="BCBEC4"/>
+        </w:rPr>
+        <w:br/>
+      </w:r>
+      <w:r>
+        <w:rPr>
+          <w:color w:val="7A7E85"/>
+        </w:rPr>
+        <w:t>#import socket library</w:t>
+      </w:r>
+      <w:r>
+        <w:rPr>
+          <w:color w:val="7A7E85"/>
+        </w:rPr>
+        <w:br/>
+      </w:r>
+      <w:r>
+        <w:rPr>
+          <w:color w:val="CF8E6D"/>
+        </w:rPr>
+        <w:t xml:space="preserve">import </w:t>
+      </w:r>
+      <w:r>
+        <w:rPr>
+          <w:color w:val="BCBEC4"/>
+        </w:rPr>
+        <w:t>socket</w:t>
+      </w:r>
+      <w:r>
+        <w:rPr>
+          <w:color w:val="BCBEC4"/>
+        </w:rPr>
+        <w:br/>
+      </w:r>
+      <w:r>
+        <w:rPr>
+          <w:color w:val="BCBEC4"/>
+        </w:rPr>
+        <w:br/>
+      </w:r>
+      <w:r>
+        <w:rPr>
+          <w:color w:val="7A7E85"/>
+        </w:rPr>
+        <w:t>#import file dialog stuff</w:t>
+      </w:r>
+      <w:r>
+        <w:rPr>
+          <w:color w:val="7A7E85"/>
+        </w:rPr>
+        <w:br/>
+      </w:r>
+      <w:r>
+        <w:rPr>
+          <w:color w:val="CF8E6D"/>
+        </w:rPr>
+        <w:t xml:space="preserve">import </w:t>
+      </w:r>
+      <w:proofErr w:type="spellStart"/>
+      <w:r>
+        <w:rPr>
+          <w:color w:val="BCBEC4"/>
+        </w:rPr>
+        <w:t>tkinter</w:t>
+      </w:r>
+      <w:proofErr w:type="spellEnd"/>
+      <w:r>
+        <w:rPr>
+          <w:color w:val="BCBEC4"/>
+        </w:rPr>
+        <w:t xml:space="preserve"> </w:t>
+      </w:r>
+      <w:r>
+        <w:rPr>
+          <w:color w:val="CF8E6D"/>
+        </w:rPr>
+        <w:t xml:space="preserve">as </w:t>
+      </w:r>
+      <w:proofErr w:type="spellStart"/>
+      <w:r>
+        <w:rPr>
+          <w:color w:val="BCBEC4"/>
+        </w:rPr>
+        <w:t>tk</w:t>
+      </w:r>
+      <w:proofErr w:type="spellEnd"/>
+      <w:r>
+        <w:rPr>
+          <w:color w:val="BCBEC4"/>
+        </w:rPr>
+        <w:br/>
+      </w:r>
+      <w:r>
+        <w:rPr>
+          <w:color w:val="CF8E6D"/>
+        </w:rPr>
+        <w:t xml:space="preserve">from </w:t>
+      </w:r>
+      <w:proofErr w:type="spellStart"/>
+      <w:r>
+        <w:rPr>
+          <w:color w:val="BCBEC4"/>
+        </w:rPr>
+        <w:t>tkinter</w:t>
+      </w:r>
+      <w:proofErr w:type="spellEnd"/>
+      <w:r>
+        <w:rPr>
+          <w:color w:val="BCBEC4"/>
+        </w:rPr>
+        <w:t xml:space="preserve"> </w:t>
+      </w:r>
+      <w:r>
+        <w:rPr>
+          <w:color w:val="CF8E6D"/>
+        </w:rPr>
+        <w:t xml:space="preserve">import </w:t>
+      </w:r>
+      <w:proofErr w:type="spellStart"/>
+      <w:r>
+        <w:rPr>
+          <w:color w:val="BCBEC4"/>
+        </w:rPr>
+        <w:t>filedialog</w:t>
+      </w:r>
+      <w:proofErr w:type="spellEnd"/>
+    </w:p>
+    <w:p>
+      <w:pPr>
+        <w:rPr>
+          <w:rFonts w:ascii="Times New Roman" w:hAnsi="Times New Roman" w:cs="Times New Roman"/>
           <w:b/>
           <w:bCs/>
           <w:sz w:val="32"/>
@@ -1594,6 +1933,478 @@
       <w:pPr>
         <w:rPr>
           <w:rFonts w:ascii="Times New Roman" w:hAnsi="Times New Roman" w:cs="Times New Roman"/>
+          <w:sz w:val="24"/>
+          <w:szCs w:val="24"/>
+        </w:rPr>
+      </w:pPr>
+      <w:r>
+        <w:rPr>
+          <w:rFonts w:ascii="Times New Roman" w:hAnsi="Times New Roman" w:cs="Times New Roman"/>
+          <w:sz w:val="24"/>
+          <w:szCs w:val="24"/>
+        </w:rPr>
+        <w:t xml:space="preserve">The </w:t>
+      </w:r>
+      <w:proofErr w:type="spellStart"/>
+      <w:r>
+        <w:rPr>
+          <w:rFonts w:ascii="Times New Roman" w:hAnsi="Times New Roman" w:cs="Times New Roman"/>
+          <w:sz w:val="24"/>
+          <w:szCs w:val="24"/>
+        </w:rPr>
+        <w:t>Make_Packets</w:t>
+      </w:r>
+      <w:proofErr w:type="spellEnd"/>
+      <w:r>
+        <w:rPr>
+          <w:rFonts w:ascii="Times New Roman" w:hAnsi="Times New Roman" w:cs="Times New Roman"/>
+          <w:sz w:val="24"/>
+          <w:szCs w:val="24"/>
+        </w:rPr>
+        <w:t xml:space="preserve"> functions takes in a file and a </w:t>
+      </w:r>
+      <w:proofErr w:type="spellStart"/>
+      <w:r>
+        <w:rPr>
+          <w:rFonts w:ascii="Times New Roman" w:hAnsi="Times New Roman" w:cs="Times New Roman"/>
+          <w:sz w:val="24"/>
+          <w:szCs w:val="24"/>
+        </w:rPr>
+        <w:t>packetSize</w:t>
+      </w:r>
+      <w:proofErr w:type="spellEnd"/>
+      <w:r>
+        <w:rPr>
+          <w:rFonts w:ascii="Times New Roman" w:hAnsi="Times New Roman" w:cs="Times New Roman"/>
+          <w:sz w:val="24"/>
+          <w:szCs w:val="24"/>
+        </w:rPr>
+        <w:t xml:space="preserve"> as parameters. It will read the file and break the file into packets of size </w:t>
+      </w:r>
+      <w:proofErr w:type="spellStart"/>
+      <w:r>
+        <w:rPr>
+          <w:rFonts w:ascii="Times New Roman" w:hAnsi="Times New Roman" w:cs="Times New Roman"/>
+          <w:sz w:val="24"/>
+          <w:szCs w:val="24"/>
+        </w:rPr>
+        <w:t>packetSize</w:t>
+      </w:r>
+      <w:proofErr w:type="spellEnd"/>
+      <w:r>
+        <w:rPr>
+          <w:rFonts w:ascii="Times New Roman" w:hAnsi="Times New Roman" w:cs="Times New Roman"/>
+          <w:sz w:val="24"/>
+          <w:szCs w:val="24"/>
+        </w:rPr>
+        <w:t>. It will return an array of all packets</w:t>
+      </w:r>
+      <w:r>
+        <w:rPr>
+          <w:rFonts w:ascii="Times New Roman" w:hAnsi="Times New Roman" w:cs="Times New Roman"/>
+          <w:sz w:val="24"/>
+          <w:szCs w:val="24"/>
+        </w:rPr>
+        <w:t xml:space="preserve"> made from the file.</w:t>
+      </w:r>
+    </w:p>
+    <w:p>
+      <w:pPr>
+        <w:pStyle w:val="HTMLPreformatted"/>
+        <w:shd w:val="clear" w:color="auto" w:fill="1E1F22"/>
+        <w:rPr>
+          <w:color w:val="BCBEC4"/>
+        </w:rPr>
+      </w:pPr>
+      <w:r>
+        <w:rPr>
+          <w:color w:val="CF8E6D"/>
+        </w:rPr>
+        <w:t xml:space="preserve">def </w:t>
+      </w:r>
+      <w:proofErr w:type="spellStart"/>
+      <w:r>
+        <w:rPr>
+          <w:color w:val="56A8F5"/>
+        </w:rPr>
+        <w:t>Make_</w:t>
+      </w:r>
+      <w:proofErr w:type="gramStart"/>
+      <w:r>
+        <w:rPr>
+          <w:color w:val="56A8F5"/>
+        </w:rPr>
+        <w:t>Packets</w:t>
+      </w:r>
+      <w:proofErr w:type="spellEnd"/>
+      <w:r>
+        <w:rPr>
+          <w:color w:val="BCBEC4"/>
+        </w:rPr>
+        <w:t>(</w:t>
+      </w:r>
+      <w:proofErr w:type="gramEnd"/>
+      <w:r>
+        <w:rPr>
+          <w:color w:val="BCBEC4"/>
+        </w:rPr>
+        <w:t xml:space="preserve">file, </w:t>
+      </w:r>
+      <w:proofErr w:type="spellStart"/>
+      <w:r>
+        <w:rPr>
+          <w:color w:val="BCBEC4"/>
+        </w:rPr>
+        <w:t>packetSize</w:t>
+      </w:r>
+      <w:proofErr w:type="spellEnd"/>
+      <w:r>
+        <w:rPr>
+          <w:color w:val="BCBEC4"/>
+        </w:rPr>
+        <w:t>):</w:t>
+      </w:r>
+      <w:r>
+        <w:rPr>
+          <w:color w:val="BCBEC4"/>
+        </w:rPr>
+        <w:br/>
+      </w:r>
+      <w:r>
+        <w:rPr>
+          <w:color w:val="BCBEC4"/>
+        </w:rPr>
+        <w:br/>
+        <w:t xml:space="preserve">    </w:t>
+      </w:r>
+      <w:r>
+        <w:rPr>
+          <w:color w:val="7A7E85"/>
+        </w:rPr>
+        <w:t>#Read file data</w:t>
+      </w:r>
+      <w:r>
+        <w:rPr>
+          <w:color w:val="7A7E85"/>
+        </w:rPr>
+        <w:br/>
+        <w:t xml:space="preserve">    </w:t>
+      </w:r>
+      <w:proofErr w:type="spellStart"/>
+      <w:r>
+        <w:rPr>
+          <w:color w:val="BCBEC4"/>
+        </w:rPr>
+        <w:t>data</w:t>
+      </w:r>
+      <w:proofErr w:type="spellEnd"/>
+      <w:r>
+        <w:rPr>
+          <w:color w:val="BCBEC4"/>
+        </w:rPr>
+        <w:t xml:space="preserve"> = </w:t>
+      </w:r>
+      <w:proofErr w:type="spellStart"/>
+      <w:r>
+        <w:rPr>
+          <w:color w:val="BCBEC4"/>
+        </w:rPr>
+        <w:t>file.read</w:t>
+      </w:r>
+      <w:proofErr w:type="spellEnd"/>
+      <w:r>
+        <w:rPr>
+          <w:color w:val="BCBEC4"/>
+        </w:rPr>
+        <w:t>()</w:t>
+      </w:r>
+      <w:r>
+        <w:rPr>
+          <w:color w:val="BCBEC4"/>
+        </w:rPr>
+        <w:br/>
+      </w:r>
+      <w:r>
+        <w:rPr>
+          <w:color w:val="BCBEC4"/>
+        </w:rPr>
+        <w:br/>
+        <w:t xml:space="preserve">    </w:t>
+      </w:r>
+      <w:r>
+        <w:rPr>
+          <w:color w:val="7A7E85"/>
+        </w:rPr>
+        <w:t>#Setup variable to track progress</w:t>
+      </w:r>
+      <w:r>
+        <w:rPr>
+          <w:color w:val="7A7E85"/>
+        </w:rPr>
+        <w:br/>
+        <w:t xml:space="preserve">    </w:t>
+      </w:r>
+      <w:proofErr w:type="spellStart"/>
+      <w:r>
+        <w:rPr>
+          <w:color w:val="BCBEC4"/>
+        </w:rPr>
+        <w:t>currentIndex</w:t>
+      </w:r>
+      <w:proofErr w:type="spellEnd"/>
+      <w:r>
+        <w:rPr>
+          <w:color w:val="BCBEC4"/>
+        </w:rPr>
+        <w:t xml:space="preserve"> = </w:t>
+      </w:r>
+      <w:proofErr w:type="spellStart"/>
+      <w:r>
+        <w:rPr>
+          <w:color w:val="BCBEC4"/>
+        </w:rPr>
+        <w:t>packetSize</w:t>
+      </w:r>
+      <w:proofErr w:type="spellEnd"/>
+      <w:r>
+        <w:rPr>
+          <w:color w:val="BCBEC4"/>
+        </w:rPr>
+        <w:br/>
+      </w:r>
+      <w:r>
+        <w:rPr>
+          <w:color w:val="BCBEC4"/>
+        </w:rPr>
+        <w:br/>
+        <w:t xml:space="preserve">    </w:t>
+      </w:r>
+      <w:r>
+        <w:rPr>
+          <w:color w:val="7A7E85"/>
+        </w:rPr>
+        <w:t>#Get first packet</w:t>
+      </w:r>
+      <w:r>
+        <w:rPr>
+          <w:color w:val="7A7E85"/>
+        </w:rPr>
+        <w:br/>
+        <w:t xml:space="preserve">    </w:t>
+      </w:r>
+      <w:proofErr w:type="spellStart"/>
+      <w:r>
+        <w:rPr>
+          <w:color w:val="BCBEC4"/>
+        </w:rPr>
+        <w:t>packet</w:t>
+      </w:r>
+      <w:proofErr w:type="spellEnd"/>
+      <w:r>
+        <w:rPr>
+          <w:color w:val="BCBEC4"/>
+        </w:rPr>
+        <w:t xml:space="preserve"> = [data[</w:t>
+      </w:r>
+      <w:r>
+        <w:rPr>
+          <w:color w:val="2AACB8"/>
+        </w:rPr>
+        <w:t>0</w:t>
+      </w:r>
+      <w:r>
+        <w:rPr>
+          <w:color w:val="BCBEC4"/>
+        </w:rPr>
+        <w:t>:packetSize]]</w:t>
+      </w:r>
+      <w:r>
+        <w:rPr>
+          <w:color w:val="BCBEC4"/>
+        </w:rPr>
+        <w:br/>
+      </w:r>
+      <w:r>
+        <w:rPr>
+          <w:color w:val="BCBEC4"/>
+        </w:rPr>
+        <w:br/>
+        <w:t xml:space="preserve">    </w:t>
+      </w:r>
+      <w:r>
+        <w:rPr>
+          <w:color w:val="7A7E85"/>
+        </w:rPr>
+        <w:t>#loop and create all other packets</w:t>
+      </w:r>
+      <w:r>
+        <w:rPr>
+          <w:color w:val="7A7E85"/>
+        </w:rPr>
+        <w:br/>
+        <w:t xml:space="preserve">    </w:t>
+      </w:r>
+      <w:r>
+        <w:rPr>
+          <w:color w:val="CF8E6D"/>
+        </w:rPr>
+        <w:t>while</w:t>
+      </w:r>
+      <w:r>
+        <w:rPr>
+          <w:color w:val="BCBEC4"/>
+        </w:rPr>
+        <w:t>(</w:t>
+      </w:r>
+      <w:proofErr w:type="spellStart"/>
+      <w:r>
+        <w:rPr>
+          <w:color w:val="BCBEC4"/>
+        </w:rPr>
+        <w:t>currentIndex</w:t>
+      </w:r>
+      <w:proofErr w:type="spellEnd"/>
+      <w:r>
+        <w:rPr>
+          <w:color w:val="BCBEC4"/>
+        </w:rPr>
+        <w:t xml:space="preserve"> &lt; </w:t>
+      </w:r>
+      <w:proofErr w:type="spellStart"/>
+      <w:r>
+        <w:rPr>
+          <w:color w:val="8888C6"/>
+        </w:rPr>
+        <w:t>len</w:t>
+      </w:r>
+      <w:proofErr w:type="spellEnd"/>
+      <w:r>
+        <w:rPr>
+          <w:color w:val="BCBEC4"/>
+        </w:rPr>
+        <w:t>(data)):</w:t>
+      </w:r>
+      <w:r>
+        <w:rPr>
+          <w:color w:val="BCBEC4"/>
+        </w:rPr>
+        <w:br/>
+        <w:t xml:space="preserve">        </w:t>
+      </w:r>
+      <w:proofErr w:type="spellStart"/>
+      <w:r>
+        <w:rPr>
+          <w:color w:val="BCBEC4"/>
+        </w:rPr>
+        <w:t>packet.append</w:t>
+      </w:r>
+      <w:proofErr w:type="spellEnd"/>
+      <w:r>
+        <w:rPr>
+          <w:color w:val="BCBEC4"/>
+        </w:rPr>
+        <w:t>(data[</w:t>
+      </w:r>
+      <w:proofErr w:type="spellStart"/>
+      <w:r>
+        <w:rPr>
+          <w:color w:val="BCBEC4"/>
+        </w:rPr>
+        <w:t>currentIndex:currentIndex</w:t>
+      </w:r>
+      <w:proofErr w:type="spellEnd"/>
+      <w:r>
+        <w:rPr>
+          <w:color w:val="BCBEC4"/>
+        </w:rPr>
+        <w:t xml:space="preserve"> + </w:t>
+      </w:r>
+      <w:proofErr w:type="spellStart"/>
+      <w:r>
+        <w:rPr>
+          <w:color w:val="BCBEC4"/>
+        </w:rPr>
+        <w:t>packetSize</w:t>
+      </w:r>
+      <w:proofErr w:type="spellEnd"/>
+      <w:r>
+        <w:rPr>
+          <w:color w:val="BCBEC4"/>
+        </w:rPr>
+        <w:t>])</w:t>
+      </w:r>
+      <w:r>
+        <w:rPr>
+          <w:color w:val="BCBEC4"/>
+        </w:rPr>
+        <w:br/>
+        <w:t xml:space="preserve">        </w:t>
+      </w:r>
+      <w:proofErr w:type="spellStart"/>
+      <w:r>
+        <w:rPr>
+          <w:color w:val="BCBEC4"/>
+        </w:rPr>
+        <w:t>currentIndex</w:t>
+      </w:r>
+      <w:proofErr w:type="spellEnd"/>
+      <w:r>
+        <w:rPr>
+          <w:color w:val="BCBEC4"/>
+        </w:rPr>
+        <w:t xml:space="preserve"> += </w:t>
+      </w:r>
+      <w:proofErr w:type="spellStart"/>
+      <w:r>
+        <w:rPr>
+          <w:color w:val="BCBEC4"/>
+        </w:rPr>
+        <w:t>packetSize</w:t>
+      </w:r>
+      <w:proofErr w:type="spellEnd"/>
+      <w:r>
+        <w:rPr>
+          <w:color w:val="BCBEC4"/>
+        </w:rPr>
+        <w:br/>
+      </w:r>
+      <w:r>
+        <w:rPr>
+          <w:color w:val="BCBEC4"/>
+        </w:rPr>
+        <w:br/>
+        <w:t xml:space="preserve">    </w:t>
+      </w:r>
+      <w:r>
+        <w:rPr>
+          <w:color w:val="7A7E85"/>
+        </w:rPr>
+        <w:t>#Return results</w:t>
+      </w:r>
+      <w:r>
+        <w:rPr>
+          <w:color w:val="7A7E85"/>
+        </w:rPr>
+        <w:br/>
+        <w:t xml:space="preserve">    </w:t>
+      </w:r>
+      <w:r>
+        <w:rPr>
+          <w:color w:val="CF8E6D"/>
+        </w:rPr>
+        <w:t xml:space="preserve">return </w:t>
+      </w:r>
+      <w:r>
+        <w:rPr>
+          <w:color w:val="BCBEC4"/>
+        </w:rPr>
+        <w:t>packet</w:t>
+      </w:r>
+    </w:p>
+    <w:p>
+      <w:pPr>
+        <w:rPr>
+          <w:rFonts w:ascii="Times New Roman" w:hAnsi="Times New Roman" w:cs="Times New Roman"/>
           <w:b/>
           <w:bCs/>
           <w:sz w:val="32"/>
@@ -1622,7 +2433,9 @@
           <w:szCs w:val="32"/>
         </w:rPr>
       </w:pPr>
-      <w:r>
+    </w:p>
+    <w:p>
+      <w:pPr>
         <w:rPr>
           <w:rFonts w:ascii="Times New Roman" w:hAnsi="Times New Roman" w:cs="Times New Roman"/>
           <w:b/>
@@ -1630,9 +2443,10 @@
           <w:sz w:val="32"/>
           <w:szCs w:val="32"/>
         </w:rPr>
-        <w:t>client</w:t>
-      </w:r>
-      <w:r>
+      </w:pPr>
+    </w:p>
+    <w:p>
+      <w:pPr>
         <w:rPr>
           <w:rFonts w:ascii="Times New Roman" w:hAnsi="Times New Roman" w:cs="Times New Roman"/>
           <w:b/>
@@ -1640,7 +2454,1154 @@
           <w:sz w:val="32"/>
           <w:szCs w:val="32"/>
         </w:rPr>
-        <w:t>.py</w:t>
+      </w:pPr>
+    </w:p>
+    <w:p>
+      <w:pPr>
+        <w:rPr>
+          <w:rFonts w:ascii="Times New Roman" w:hAnsi="Times New Roman" w:cs="Times New Roman"/>
+          <w:sz w:val="24"/>
+          <w:szCs w:val="24"/>
+        </w:rPr>
+      </w:pPr>
+      <w:r>
+        <w:rPr>
+          <w:rFonts w:ascii="Times New Roman" w:hAnsi="Times New Roman" w:cs="Times New Roman"/>
+          <w:sz w:val="24"/>
+          <w:szCs w:val="24"/>
+        </w:rPr>
+        <w:lastRenderedPageBreak/>
+        <w:t xml:space="preserve">The </w:t>
+      </w:r>
+      <w:proofErr w:type="spellStart"/>
+      <w:r>
+        <w:rPr>
+          <w:rFonts w:ascii="Times New Roman" w:hAnsi="Times New Roman" w:cs="Times New Roman"/>
+          <w:sz w:val="24"/>
+          <w:szCs w:val="24"/>
+        </w:rPr>
+        <w:t>TCPClient</w:t>
+      </w:r>
+      <w:proofErr w:type="spellEnd"/>
+      <w:r>
+        <w:rPr>
+          <w:rFonts w:ascii="Times New Roman" w:hAnsi="Times New Roman" w:cs="Times New Roman"/>
+          <w:sz w:val="24"/>
+          <w:szCs w:val="24"/>
+        </w:rPr>
+        <w:t xml:space="preserve"> function has a filename as a parameter. It will call the make packet function to make a list of packets from the file. Then it will create a port. It will transmit each packet one at a time to the server waiting 0.1 seconds after each packet is sent. After the packet is sent it will send a message indicating all the packets have been sent.</w:t>
+      </w:r>
+    </w:p>
+    <w:p>
+      <w:pPr>
+        <w:pStyle w:val="HTMLPreformatted"/>
+        <w:shd w:val="clear" w:color="auto" w:fill="1E1F22"/>
+        <w:rPr>
+          <w:color w:val="BCBEC4"/>
+        </w:rPr>
+      </w:pPr>
+      <w:r>
+        <w:rPr>
+          <w:color w:val="7A7E85"/>
+        </w:rPr>
+        <w:t>#Client Functionality (called from main)</w:t>
+      </w:r>
+      <w:r>
+        <w:rPr>
+          <w:color w:val="7A7E85"/>
+        </w:rPr>
+        <w:br/>
+      </w:r>
+      <w:r>
+        <w:rPr>
+          <w:color w:val="CF8E6D"/>
+        </w:rPr>
+        <w:t xml:space="preserve">def </w:t>
+      </w:r>
+      <w:proofErr w:type="spellStart"/>
+      <w:r>
+        <w:rPr>
+          <w:color w:val="56A8F5"/>
+        </w:rPr>
+        <w:t>TCPClient</w:t>
+      </w:r>
+      <w:proofErr w:type="spellEnd"/>
+      <w:r>
+        <w:rPr>
+          <w:color w:val="BCBEC4"/>
+        </w:rPr>
+        <w:t>(</w:t>
+      </w:r>
+      <w:proofErr w:type="spellStart"/>
+      <w:r>
+        <w:rPr>
+          <w:color w:val="BCBEC4"/>
+        </w:rPr>
+        <w:t>fileName</w:t>
+      </w:r>
+      <w:proofErr w:type="spellEnd"/>
+      <w:r>
+        <w:rPr>
+          <w:color w:val="BCBEC4"/>
+        </w:rPr>
+        <w:t>):</w:t>
+      </w:r>
+      <w:r>
+        <w:rPr>
+          <w:color w:val="BCBEC4"/>
+        </w:rPr>
+        <w:br/>
+      </w:r>
+      <w:r>
+        <w:rPr>
+          <w:color w:val="BCBEC4"/>
+        </w:rPr>
+        <w:br/>
+        <w:t xml:space="preserve">    </w:t>
+      </w:r>
+      <w:r>
+        <w:rPr>
+          <w:color w:val="7A7E85"/>
+        </w:rPr>
+        <w:t>#packet size in bytes</w:t>
+      </w:r>
+      <w:r>
+        <w:rPr>
+          <w:color w:val="7A7E85"/>
+        </w:rPr>
+        <w:br/>
+        <w:t xml:space="preserve">    </w:t>
+      </w:r>
+      <w:proofErr w:type="spellStart"/>
+      <w:r>
+        <w:rPr>
+          <w:color w:val="BCBEC4"/>
+        </w:rPr>
+        <w:t>packetSize</w:t>
+      </w:r>
+      <w:proofErr w:type="spellEnd"/>
+      <w:r>
+        <w:rPr>
+          <w:color w:val="BCBEC4"/>
+        </w:rPr>
+        <w:t xml:space="preserve"> = </w:t>
+      </w:r>
+      <w:r>
+        <w:rPr>
+          <w:color w:val="2AACB8"/>
+        </w:rPr>
+        <w:t>1024</w:t>
+      </w:r>
+      <w:r>
+        <w:rPr>
+          <w:color w:val="2AACB8"/>
+        </w:rPr>
+        <w:br/>
+      </w:r>
+      <w:r>
+        <w:rPr>
+          <w:color w:val="2AACB8"/>
+        </w:rPr>
+        <w:br/>
+        <w:t xml:space="preserve">    </w:t>
+      </w:r>
+      <w:r>
+        <w:rPr>
+          <w:color w:val="7A7E85"/>
+        </w:rPr>
+        <w:t>#output message to indicate client startup/message contents</w:t>
+      </w:r>
+      <w:r>
+        <w:rPr>
+          <w:color w:val="7A7E85"/>
+        </w:rPr>
+        <w:br/>
+        <w:t xml:space="preserve">    </w:t>
+      </w:r>
+      <w:proofErr w:type="gramStart"/>
+      <w:r>
+        <w:rPr>
+          <w:color w:val="8888C6"/>
+        </w:rPr>
+        <w:t>print</w:t>
+      </w:r>
+      <w:r>
+        <w:rPr>
+          <w:color w:val="BCBEC4"/>
+        </w:rPr>
+        <w:t>(</w:t>
+      </w:r>
+      <w:proofErr w:type="gramEnd"/>
+      <w:r>
+        <w:rPr>
+          <w:color w:val="6AAB73"/>
+        </w:rPr>
+        <w:t>'Starting Client to send image: '</w:t>
+      </w:r>
+      <w:r>
+        <w:rPr>
+          <w:color w:val="BCBEC4"/>
+        </w:rPr>
+        <w:t xml:space="preserve">, </w:t>
+      </w:r>
+      <w:proofErr w:type="spellStart"/>
+      <w:r>
+        <w:rPr>
+          <w:color w:val="BCBEC4"/>
+        </w:rPr>
+        <w:t>fileName</w:t>
+      </w:r>
+      <w:proofErr w:type="spellEnd"/>
+      <w:r>
+        <w:rPr>
+          <w:color w:val="BCBEC4"/>
+        </w:rPr>
+        <w:t>)</w:t>
+      </w:r>
+      <w:r>
+        <w:rPr>
+          <w:color w:val="BCBEC4"/>
+        </w:rPr>
+        <w:br/>
+      </w:r>
+      <w:r>
+        <w:rPr>
+          <w:color w:val="BCBEC4"/>
+        </w:rPr>
+        <w:br/>
+        <w:t xml:space="preserve">    </w:t>
+      </w:r>
+      <w:r>
+        <w:rPr>
+          <w:color w:val="7A7E85"/>
+        </w:rPr>
+        <w:t>#read file in, output error if fails</w:t>
+      </w:r>
+      <w:r>
+        <w:rPr>
+          <w:color w:val="7A7E85"/>
+        </w:rPr>
+        <w:br/>
+        <w:t xml:space="preserve">    </w:t>
+      </w:r>
+      <w:r>
+        <w:rPr>
+          <w:color w:val="CF8E6D"/>
+        </w:rPr>
+        <w:t>try</w:t>
+      </w:r>
+      <w:r>
+        <w:rPr>
+          <w:color w:val="BCBEC4"/>
+        </w:rPr>
+        <w:t>:</w:t>
+      </w:r>
+      <w:r>
+        <w:rPr>
+          <w:color w:val="BCBEC4"/>
+        </w:rPr>
+        <w:br/>
+        <w:t xml:space="preserve">        file = </w:t>
+      </w:r>
+      <w:r>
+        <w:rPr>
+          <w:color w:val="8888C6"/>
+        </w:rPr>
+        <w:t>open</w:t>
+      </w:r>
+      <w:r>
+        <w:rPr>
+          <w:color w:val="BCBEC4"/>
+        </w:rPr>
+        <w:t>(</w:t>
+      </w:r>
+      <w:proofErr w:type="spellStart"/>
+      <w:r>
+        <w:rPr>
+          <w:color w:val="BCBEC4"/>
+        </w:rPr>
+        <w:t>fileName</w:t>
+      </w:r>
+      <w:proofErr w:type="spellEnd"/>
+      <w:r>
+        <w:rPr>
+          <w:color w:val="BCBEC4"/>
+        </w:rPr>
+        <w:t>,</w:t>
+      </w:r>
+      <w:r>
+        <w:rPr>
+          <w:color w:val="6AAB73"/>
+        </w:rPr>
+        <w:t>"</w:t>
+      </w:r>
+      <w:proofErr w:type="spellStart"/>
+      <w:r>
+        <w:rPr>
+          <w:color w:val="6AAB73"/>
+        </w:rPr>
+        <w:t>rb</w:t>
+      </w:r>
+      <w:proofErr w:type="spellEnd"/>
+      <w:r>
+        <w:rPr>
+          <w:color w:val="6AAB73"/>
+        </w:rPr>
+        <w:t>"</w:t>
+      </w:r>
+      <w:r>
+        <w:rPr>
+          <w:color w:val="BCBEC4"/>
+        </w:rPr>
+        <w:t>)</w:t>
+      </w:r>
+      <w:r>
+        <w:rPr>
+          <w:color w:val="BCBEC4"/>
+        </w:rPr>
+        <w:br/>
+        <w:t xml:space="preserve">    </w:t>
+      </w:r>
+      <w:r>
+        <w:rPr>
+          <w:color w:val="CF8E6D"/>
+        </w:rPr>
+        <w:t>except</w:t>
+      </w:r>
+      <w:r>
+        <w:rPr>
+          <w:color w:val="BCBEC4"/>
+        </w:rPr>
+        <w:t>:</w:t>
+      </w:r>
+      <w:r>
+        <w:rPr>
+          <w:color w:val="BCBEC4"/>
+        </w:rPr>
+        <w:br/>
+        <w:t xml:space="preserve">        </w:t>
+      </w:r>
+      <w:r>
+        <w:rPr>
+          <w:color w:val="8888C6"/>
+        </w:rPr>
+        <w:t>print</w:t>
+      </w:r>
+      <w:r>
+        <w:rPr>
+          <w:color w:val="BCBEC4"/>
+        </w:rPr>
+        <w:t>(</w:t>
+      </w:r>
+      <w:r>
+        <w:rPr>
+          <w:color w:val="6AAB73"/>
+        </w:rPr>
+        <w:t>"File could not be opened..."</w:t>
+      </w:r>
+      <w:r>
+        <w:rPr>
+          <w:color w:val="BCBEC4"/>
+        </w:rPr>
+        <w:t>)</w:t>
+      </w:r>
+      <w:r>
+        <w:rPr>
+          <w:color w:val="BCBEC4"/>
+        </w:rPr>
+        <w:br/>
+        <w:t xml:space="preserve">        </w:t>
+      </w:r>
+      <w:r>
+        <w:rPr>
+          <w:color w:val="CF8E6D"/>
+        </w:rPr>
+        <w:t>return</w:t>
+      </w:r>
+      <w:r>
+        <w:rPr>
+          <w:color w:val="CF8E6D"/>
+        </w:rPr>
+        <w:br/>
+      </w:r>
+      <w:r>
+        <w:rPr>
+          <w:color w:val="CF8E6D"/>
+        </w:rPr>
+        <w:br/>
+        <w:t xml:space="preserve">    </w:t>
+      </w:r>
+      <w:r>
+        <w:rPr>
+          <w:color w:val="7A7E85"/>
+        </w:rPr>
+        <w:t>#Create packets</w:t>
+      </w:r>
+      <w:r>
+        <w:rPr>
+          <w:color w:val="7A7E85"/>
+        </w:rPr>
+        <w:br/>
+        <w:t xml:space="preserve">    </w:t>
+      </w:r>
+      <w:r>
+        <w:rPr>
+          <w:color w:val="BCBEC4"/>
+        </w:rPr>
+        <w:t xml:space="preserve">packet = </w:t>
+      </w:r>
+      <w:proofErr w:type="spellStart"/>
+      <w:r>
+        <w:rPr>
+          <w:color w:val="BCBEC4"/>
+        </w:rPr>
+        <w:t>Make_Packets</w:t>
+      </w:r>
+      <w:proofErr w:type="spellEnd"/>
+      <w:r>
+        <w:rPr>
+          <w:color w:val="BCBEC4"/>
+        </w:rPr>
+        <w:t xml:space="preserve">(file, </w:t>
+      </w:r>
+      <w:proofErr w:type="spellStart"/>
+      <w:r>
+        <w:rPr>
+          <w:color w:val="BCBEC4"/>
+        </w:rPr>
+        <w:t>packetSize</w:t>
+      </w:r>
+      <w:proofErr w:type="spellEnd"/>
+      <w:r>
+        <w:rPr>
+          <w:color w:val="BCBEC4"/>
+        </w:rPr>
+        <w:t>)</w:t>
+      </w:r>
+      <w:r>
+        <w:rPr>
+          <w:color w:val="BCBEC4"/>
+        </w:rPr>
+        <w:br/>
+      </w:r>
+      <w:r>
+        <w:rPr>
+          <w:color w:val="BCBEC4"/>
+        </w:rPr>
+        <w:br/>
+        <w:t xml:space="preserve">    </w:t>
+      </w:r>
+      <w:r>
+        <w:rPr>
+          <w:color w:val="7A7E85"/>
+        </w:rPr>
+        <w:t>#Close files</w:t>
+      </w:r>
+      <w:r>
+        <w:rPr>
+          <w:color w:val="7A7E85"/>
+        </w:rPr>
+        <w:br/>
+        <w:t xml:space="preserve">    </w:t>
+      </w:r>
+      <w:proofErr w:type="spellStart"/>
+      <w:r>
+        <w:rPr>
+          <w:color w:val="BCBEC4"/>
+        </w:rPr>
+        <w:t>file.close</w:t>
+      </w:r>
+      <w:proofErr w:type="spellEnd"/>
+      <w:r>
+        <w:rPr>
+          <w:color w:val="BCBEC4"/>
+        </w:rPr>
+        <w:t>()</w:t>
+      </w:r>
+    </w:p>
+    <w:p>
+      <w:pPr>
+        <w:rPr>
+          <w:rFonts w:ascii="Times New Roman" w:hAnsi="Times New Roman" w:cs="Times New Roman"/>
+          <w:sz w:val="24"/>
+          <w:szCs w:val="24"/>
+        </w:rPr>
+      </w:pPr>
+      <w:r>
+        <w:rPr>
+          <w:rFonts w:ascii="Times New Roman" w:hAnsi="Times New Roman" w:cs="Times New Roman"/>
+          <w:sz w:val="24"/>
+          <w:szCs w:val="24"/>
+        </w:rPr>
+        <w:t xml:space="preserve">Set packet size variables.  Attempt to open file and return error if file cannot be opened.  Otherwise make packets then close the input file.  </w:t>
+      </w:r>
+    </w:p>
+    <w:p>
+      <w:pPr>
+        <w:pStyle w:val="HTMLPreformatted"/>
+        <w:shd w:val="clear" w:color="auto" w:fill="1E1F22"/>
+        <w:rPr>
+          <w:color w:val="BCBEC4"/>
+        </w:rPr>
+      </w:pPr>
+      <w:r>
+        <w:rPr>
+          <w:color w:val="BCBEC4"/>
+        </w:rPr>
+        <w:br/>
+      </w:r>
+      <w:r>
+        <w:rPr>
+          <w:color w:val="7A7E85"/>
+        </w:rPr>
+        <w:t>#Transmit</w:t>
+      </w:r>
+      <w:r>
+        <w:rPr>
+          <w:color w:val="7A7E85"/>
+        </w:rPr>
+        <w:br/>
+      </w:r>
+      <w:r>
+        <w:rPr>
+          <w:color w:val="7A7E85"/>
+        </w:rPr>
+        <w:br/>
+        <w:t xml:space="preserve">    #set server name and port to expect server at</w:t>
+      </w:r>
+      <w:r>
+        <w:rPr>
+          <w:color w:val="7A7E85"/>
+        </w:rPr>
+        <w:br/>
+        <w:t xml:space="preserve">    </w:t>
+      </w:r>
+      <w:proofErr w:type="spellStart"/>
+      <w:r>
+        <w:rPr>
+          <w:color w:val="BCBEC4"/>
+        </w:rPr>
+        <w:t>serverName</w:t>
+      </w:r>
+      <w:proofErr w:type="spellEnd"/>
+      <w:r>
+        <w:rPr>
+          <w:color w:val="BCBEC4"/>
+        </w:rPr>
+        <w:t xml:space="preserve"> = </w:t>
+      </w:r>
+      <w:r>
+        <w:rPr>
+          <w:color w:val="6AAB73"/>
+        </w:rPr>
+        <w:t>'localhost'</w:t>
+      </w:r>
+      <w:r>
+        <w:rPr>
+          <w:color w:val="6AAB73"/>
+        </w:rPr>
+        <w:br/>
+        <w:t xml:space="preserve">    </w:t>
+      </w:r>
+      <w:proofErr w:type="spellStart"/>
+      <w:r>
+        <w:rPr>
+          <w:color w:val="BCBEC4"/>
+        </w:rPr>
+        <w:t>serverPort</w:t>
+      </w:r>
+      <w:proofErr w:type="spellEnd"/>
+      <w:r>
+        <w:rPr>
+          <w:color w:val="BCBEC4"/>
+        </w:rPr>
+        <w:t xml:space="preserve"> = </w:t>
+      </w:r>
+      <w:r>
+        <w:rPr>
+          <w:color w:val="2AACB8"/>
+        </w:rPr>
+        <w:t>11000</w:t>
+      </w:r>
+      <w:r>
+        <w:rPr>
+          <w:color w:val="2AACB8"/>
+        </w:rPr>
+        <w:br/>
+      </w:r>
+      <w:r>
+        <w:rPr>
+          <w:color w:val="2AACB8"/>
+        </w:rPr>
+        <w:br/>
+        <w:t xml:space="preserve">    </w:t>
+      </w:r>
+      <w:r>
+        <w:rPr>
+          <w:color w:val="7A7E85"/>
+        </w:rPr>
+        <w:t>#create UDP Socket</w:t>
+      </w:r>
+      <w:r>
+        <w:rPr>
+          <w:color w:val="7A7E85"/>
+        </w:rPr>
+        <w:br/>
+        <w:t xml:space="preserve">    </w:t>
+      </w:r>
+      <w:proofErr w:type="spellStart"/>
+      <w:r>
+        <w:rPr>
+          <w:color w:val="BCBEC4"/>
+        </w:rPr>
+        <w:t>clientSocket</w:t>
+      </w:r>
+      <w:proofErr w:type="spellEnd"/>
+      <w:r>
+        <w:rPr>
+          <w:color w:val="BCBEC4"/>
+        </w:rPr>
+        <w:t xml:space="preserve"> = </w:t>
+      </w:r>
+      <w:proofErr w:type="spellStart"/>
+      <w:proofErr w:type="gramStart"/>
+      <w:r>
+        <w:rPr>
+          <w:color w:val="BCBEC4"/>
+        </w:rPr>
+        <w:t>socket.socket</w:t>
+      </w:r>
+      <w:proofErr w:type="spellEnd"/>
+      <w:proofErr w:type="gramEnd"/>
+      <w:r>
+        <w:rPr>
+          <w:color w:val="BCBEC4"/>
+        </w:rPr>
+        <w:t>(</w:t>
+      </w:r>
+      <w:proofErr w:type="spellStart"/>
+      <w:r>
+        <w:rPr>
+          <w:color w:val="BCBEC4"/>
+        </w:rPr>
+        <w:t>socket.AF_INET</w:t>
+      </w:r>
+      <w:proofErr w:type="spellEnd"/>
+      <w:r>
+        <w:rPr>
+          <w:color w:val="BCBEC4"/>
+        </w:rPr>
+        <w:t xml:space="preserve">, </w:t>
+      </w:r>
+      <w:proofErr w:type="spellStart"/>
+      <w:r>
+        <w:rPr>
+          <w:color w:val="BCBEC4"/>
+        </w:rPr>
+        <w:t>socket.SOCK_DGRAM</w:t>
+      </w:r>
+      <w:proofErr w:type="spellEnd"/>
+      <w:r>
+        <w:rPr>
+          <w:color w:val="BCBEC4"/>
+        </w:rPr>
+        <w:t>)</w:t>
+      </w:r>
+      <w:r>
+        <w:rPr>
+          <w:color w:val="BCBEC4"/>
+        </w:rPr>
+        <w:br/>
+      </w:r>
+    </w:p>
+    <w:p>
+      <w:pPr>
+        <w:rPr>
+          <w:rFonts w:ascii="Times New Roman" w:hAnsi="Times New Roman" w:cs="Times New Roman"/>
+          <w:sz w:val="24"/>
+          <w:szCs w:val="24"/>
+        </w:rPr>
+      </w:pPr>
+      <w:r>
+        <w:rPr>
+          <w:rFonts w:ascii="Times New Roman" w:hAnsi="Times New Roman" w:cs="Times New Roman"/>
+          <w:sz w:val="24"/>
+          <w:szCs w:val="24"/>
+        </w:rPr>
+        <w:t xml:space="preserve">Setup socket connection to the server.  </w:t>
+      </w:r>
+    </w:p>
+    <w:p>
+      <w:pPr>
+        <w:pStyle w:val="HTMLPreformatted"/>
+        <w:shd w:val="clear" w:color="auto" w:fill="1E1F22"/>
+        <w:rPr>
+          <w:color w:val="BCBEC4"/>
+        </w:rPr>
+      </w:pPr>
+      <w:r>
+        <w:rPr>
+          <w:color w:val="BCBEC4"/>
+        </w:rPr>
+        <w:br/>
+      </w:r>
+      <w:r>
+        <w:rPr>
+          <w:color w:val="BCBEC4"/>
+        </w:rPr>
+        <w:br/>
+        <w:t xml:space="preserve">    </w:t>
+      </w:r>
+      <w:r>
+        <w:rPr>
+          <w:color w:val="7A7E85"/>
+        </w:rPr>
+        <w:t>#Loop for each packet that needs to be sent</w:t>
+      </w:r>
+      <w:r>
+        <w:rPr>
+          <w:color w:val="7A7E85"/>
+        </w:rPr>
+        <w:br/>
+        <w:t xml:space="preserve">    </w:t>
+      </w:r>
+      <w:r>
+        <w:rPr>
+          <w:color w:val="CF8E6D"/>
+        </w:rPr>
+        <w:t xml:space="preserve">for </w:t>
+      </w:r>
+      <w:proofErr w:type="spellStart"/>
+      <w:r>
+        <w:rPr>
+          <w:color w:val="BCBEC4"/>
+        </w:rPr>
+        <w:t>i</w:t>
+      </w:r>
+      <w:proofErr w:type="spellEnd"/>
+      <w:r>
+        <w:rPr>
+          <w:color w:val="BCBEC4"/>
+        </w:rPr>
+        <w:t xml:space="preserve"> </w:t>
+      </w:r>
+      <w:r>
+        <w:rPr>
+          <w:color w:val="CF8E6D"/>
+        </w:rPr>
+        <w:t xml:space="preserve">in </w:t>
+      </w:r>
+      <w:r>
+        <w:rPr>
+          <w:color w:val="8888C6"/>
+        </w:rPr>
+        <w:t xml:space="preserve">range </w:t>
+      </w:r>
+      <w:r>
+        <w:rPr>
+          <w:color w:val="BCBEC4"/>
+        </w:rPr>
+        <w:t>(</w:t>
+      </w:r>
+      <w:proofErr w:type="gramStart"/>
+      <w:r>
+        <w:rPr>
+          <w:color w:val="2AACB8"/>
+        </w:rPr>
+        <w:t>0</w:t>
+      </w:r>
+      <w:r>
+        <w:rPr>
+          <w:color w:val="BCBEC4"/>
+        </w:rPr>
+        <w:t>,</w:t>
+      </w:r>
+      <w:r>
+        <w:rPr>
+          <w:color w:val="8888C6"/>
+        </w:rPr>
+        <w:t>len</w:t>
+      </w:r>
+      <w:proofErr w:type="gramEnd"/>
+      <w:r>
+        <w:rPr>
+          <w:color w:val="BCBEC4"/>
+        </w:rPr>
+        <w:t>(packet)):</w:t>
+      </w:r>
+      <w:r>
+        <w:rPr>
+          <w:color w:val="BCBEC4"/>
+        </w:rPr>
+        <w:br/>
+        <w:t xml:space="preserve">        </w:t>
+      </w:r>
+      <w:r>
+        <w:rPr>
+          <w:color w:val="7A7E85"/>
+        </w:rPr>
+        <w:t>#Send packet</w:t>
+      </w:r>
+      <w:r>
+        <w:rPr>
+          <w:color w:val="7A7E85"/>
+        </w:rPr>
+        <w:br/>
+        <w:t xml:space="preserve">        </w:t>
+      </w:r>
+      <w:proofErr w:type="spellStart"/>
+      <w:r>
+        <w:rPr>
+          <w:color w:val="BCBEC4"/>
+        </w:rPr>
+        <w:t>clientSocket.sendto</w:t>
+      </w:r>
+      <w:proofErr w:type="spellEnd"/>
+      <w:r>
+        <w:rPr>
+          <w:color w:val="BCBEC4"/>
+        </w:rPr>
+        <w:t>(packet[</w:t>
+      </w:r>
+      <w:proofErr w:type="spellStart"/>
+      <w:r>
+        <w:rPr>
+          <w:color w:val="BCBEC4"/>
+        </w:rPr>
+        <w:t>i</w:t>
+      </w:r>
+      <w:proofErr w:type="spellEnd"/>
+      <w:r>
+        <w:rPr>
+          <w:color w:val="BCBEC4"/>
+        </w:rPr>
+        <w:t>], (</w:t>
+      </w:r>
+      <w:proofErr w:type="spellStart"/>
+      <w:r>
+        <w:rPr>
+          <w:color w:val="BCBEC4"/>
+        </w:rPr>
+        <w:t>serverName</w:t>
+      </w:r>
+      <w:proofErr w:type="spellEnd"/>
+      <w:r>
+        <w:rPr>
+          <w:color w:val="BCBEC4"/>
+        </w:rPr>
+        <w:t xml:space="preserve">, </w:t>
+      </w:r>
+      <w:proofErr w:type="spellStart"/>
+      <w:r>
+        <w:rPr>
+          <w:color w:val="BCBEC4"/>
+        </w:rPr>
+        <w:t>serverPort</w:t>
+      </w:r>
+      <w:proofErr w:type="spellEnd"/>
+      <w:r>
+        <w:rPr>
+          <w:color w:val="BCBEC4"/>
+        </w:rPr>
+        <w:t>))</w:t>
+      </w:r>
+      <w:r>
+        <w:rPr>
+          <w:color w:val="BCBEC4"/>
+        </w:rPr>
+        <w:br/>
+        <w:t xml:space="preserve">        </w:t>
+      </w:r>
+      <w:r>
+        <w:rPr>
+          <w:color w:val="7A7E85"/>
+        </w:rPr>
+        <w:t>#Wait for a small delay before sending next packet (packets get lost if sent faster than server can receive)</w:t>
+      </w:r>
+      <w:r>
+        <w:rPr>
+          <w:color w:val="7A7E85"/>
+        </w:rPr>
+        <w:br/>
+      </w:r>
+      <w:r>
+        <w:rPr>
+          <w:color w:val="BCBEC4"/>
+        </w:rPr>
+        <w:t xml:space="preserve">        </w:t>
+      </w:r>
+      <w:proofErr w:type="spellStart"/>
+      <w:r>
+        <w:rPr>
+          <w:color w:val="BCBEC4"/>
+        </w:rPr>
+        <w:t>time.sleep</w:t>
+      </w:r>
+      <w:proofErr w:type="spellEnd"/>
+      <w:r>
+        <w:rPr>
+          <w:color w:val="BCBEC4"/>
+        </w:rPr>
+        <w:t>(</w:t>
+      </w:r>
+      <w:r>
+        <w:rPr>
+          <w:color w:val="2AACB8"/>
+        </w:rPr>
+        <w:t>.01</w:t>
+      </w:r>
+      <w:r>
+        <w:rPr>
+          <w:color w:val="BCBEC4"/>
+        </w:rPr>
+        <w:t>)</w:t>
+      </w:r>
+    </w:p>
+    <w:p>
+      <w:pPr>
+        <w:pStyle w:val="HTMLPreformatted"/>
+        <w:shd w:val="clear" w:color="auto" w:fill="1E1F22"/>
+        <w:rPr>
+          <w:color w:val="BCBEC4"/>
+        </w:rPr>
+      </w:pPr>
+    </w:p>
+    <w:p>
+      <w:pPr>
+        <w:rPr>
+          <w:rFonts w:ascii="Times New Roman" w:hAnsi="Times New Roman" w:cs="Times New Roman"/>
+          <w:sz w:val="24"/>
+          <w:szCs w:val="24"/>
+        </w:rPr>
+      </w:pPr>
+      <w:r>
+        <w:rPr>
+          <w:rFonts w:ascii="Times New Roman" w:hAnsi="Times New Roman" w:cs="Times New Roman"/>
+          <w:sz w:val="24"/>
+          <w:szCs w:val="24"/>
+        </w:rPr>
+        <w:t xml:space="preserve">Loop for each packet, and send one by one in order.  The sleep time is added so the packets are not sent faster than the server can receive them.  Without this line, only around 1/3 of the packets are picked up by the server.  </w:t>
+      </w:r>
+    </w:p>
+    <w:p>
+      <w:pPr>
+        <w:pStyle w:val="HTMLPreformatted"/>
+        <w:shd w:val="clear" w:color="auto" w:fill="1E1F22"/>
+        <w:rPr>
+          <w:color w:val="BCBEC4"/>
+        </w:rPr>
+      </w:pPr>
+      <w:r>
+        <w:rPr>
+          <w:color w:val="BCBEC4"/>
+        </w:rPr>
+        <w:lastRenderedPageBreak/>
+        <w:br/>
+      </w:r>
+      <w:r>
+        <w:rPr>
+          <w:color w:val="BCBEC4"/>
+        </w:rPr>
+        <w:br/>
+        <w:t xml:space="preserve">    </w:t>
+      </w:r>
+      <w:r>
+        <w:rPr>
+          <w:color w:val="7A7E85"/>
+        </w:rPr>
+        <w:t>#Send code indicating end of file</w:t>
+      </w:r>
+      <w:r>
+        <w:rPr>
+          <w:color w:val="7A7E85"/>
+        </w:rPr>
+        <w:br/>
+        <w:t xml:space="preserve">    </w:t>
+      </w:r>
+      <w:proofErr w:type="spellStart"/>
+      <w:proofErr w:type="gramStart"/>
+      <w:r>
+        <w:rPr>
+          <w:color w:val="BCBEC4"/>
+        </w:rPr>
+        <w:t>time.sleep</w:t>
+      </w:r>
+      <w:proofErr w:type="spellEnd"/>
+      <w:proofErr w:type="gramEnd"/>
+      <w:r>
+        <w:rPr>
+          <w:color w:val="BCBEC4"/>
+        </w:rPr>
+        <w:t>(</w:t>
+      </w:r>
+      <w:r>
+        <w:rPr>
+          <w:color w:val="2AACB8"/>
+        </w:rPr>
+        <w:t>0.1</w:t>
+      </w:r>
+      <w:r>
+        <w:rPr>
+          <w:color w:val="BCBEC4"/>
+        </w:rPr>
+        <w:t>)</w:t>
+      </w:r>
+      <w:r>
+        <w:rPr>
+          <w:color w:val="BCBEC4"/>
+        </w:rPr>
+        <w:br/>
+        <w:t xml:space="preserve">    </w:t>
+      </w:r>
+      <w:proofErr w:type="spellStart"/>
+      <w:r>
+        <w:rPr>
+          <w:color w:val="BCBEC4"/>
+        </w:rPr>
+        <w:t>clientSocket.sendto</w:t>
+      </w:r>
+      <w:proofErr w:type="spellEnd"/>
+      <w:r>
+        <w:rPr>
+          <w:color w:val="BCBEC4"/>
+        </w:rPr>
+        <w:t>(</w:t>
+      </w:r>
+      <w:proofErr w:type="spellStart"/>
+      <w:r>
+        <w:rPr>
+          <w:color w:val="A5C261"/>
+        </w:rPr>
+        <w:t>b'stop</w:t>
+      </w:r>
+      <w:proofErr w:type="spellEnd"/>
+      <w:r>
+        <w:rPr>
+          <w:color w:val="A5C261"/>
+        </w:rPr>
+        <w:t>'</w:t>
+      </w:r>
+      <w:r>
+        <w:rPr>
+          <w:color w:val="BCBEC4"/>
+        </w:rPr>
+        <w:t>, (</w:t>
+      </w:r>
+      <w:proofErr w:type="spellStart"/>
+      <w:r>
+        <w:rPr>
+          <w:color w:val="BCBEC4"/>
+        </w:rPr>
+        <w:t>serverName</w:t>
+      </w:r>
+      <w:proofErr w:type="spellEnd"/>
+      <w:r>
+        <w:rPr>
+          <w:color w:val="BCBEC4"/>
+        </w:rPr>
+        <w:t xml:space="preserve">, </w:t>
+      </w:r>
+      <w:proofErr w:type="spellStart"/>
+      <w:r>
+        <w:rPr>
+          <w:color w:val="BCBEC4"/>
+        </w:rPr>
+        <w:t>serverPort</w:t>
+      </w:r>
+      <w:proofErr w:type="spellEnd"/>
+      <w:r>
+        <w:rPr>
+          <w:color w:val="BCBEC4"/>
+        </w:rPr>
+        <w:t>))</w:t>
+      </w:r>
+      <w:r>
+        <w:rPr>
+          <w:color w:val="BCBEC4"/>
+        </w:rPr>
+        <w:br/>
+      </w:r>
+      <w:r>
+        <w:rPr>
+          <w:color w:val="BCBEC4"/>
+        </w:rPr>
+        <w:br/>
+        <w:t xml:space="preserve">    </w:t>
+      </w:r>
+      <w:r>
+        <w:rPr>
+          <w:color w:val="7A7E85"/>
+        </w:rPr>
+        <w:t>#Output statement to command line and close socket</w:t>
+      </w:r>
+      <w:r>
+        <w:rPr>
+          <w:color w:val="7A7E85"/>
+        </w:rPr>
+        <w:br/>
+        <w:t xml:space="preserve">    </w:t>
+      </w:r>
+      <w:r>
+        <w:rPr>
+          <w:color w:val="8888C6"/>
+        </w:rPr>
+        <w:t>print</w:t>
+      </w:r>
+      <w:r>
+        <w:rPr>
+          <w:color w:val="BCBEC4"/>
+        </w:rPr>
+        <w:t>(</w:t>
+      </w:r>
+      <w:r>
+        <w:rPr>
+          <w:color w:val="6AAB73"/>
+        </w:rPr>
+        <w:t>"Finished sending file"</w:t>
+      </w:r>
+      <w:r>
+        <w:rPr>
+          <w:color w:val="BCBEC4"/>
+        </w:rPr>
+        <w:t>)</w:t>
+      </w:r>
+      <w:r>
+        <w:rPr>
+          <w:color w:val="BCBEC4"/>
+        </w:rPr>
+        <w:br/>
+        <w:t xml:space="preserve">    </w:t>
+      </w:r>
+      <w:proofErr w:type="spellStart"/>
+      <w:r>
+        <w:rPr>
+          <w:color w:val="BCBEC4"/>
+        </w:rPr>
+        <w:t>clientSocket.close</w:t>
+      </w:r>
+      <w:proofErr w:type="spellEnd"/>
+      <w:r>
+        <w:rPr>
+          <w:color w:val="BCBEC4"/>
+        </w:rPr>
+        <w:t>()</w:t>
+      </w:r>
+    </w:p>
+    <w:p>
+      <w:pPr>
+        <w:rPr>
+          <w:rFonts w:ascii="Times New Roman" w:hAnsi="Times New Roman" w:cs="Times New Roman"/>
+          <w:sz w:val="24"/>
+          <w:szCs w:val="24"/>
+        </w:rPr>
+      </w:pPr>
+      <w:r>
+        <w:rPr>
+          <w:rFonts w:ascii="Times New Roman" w:hAnsi="Times New Roman" w:cs="Times New Roman"/>
+          <w:sz w:val="24"/>
+          <w:szCs w:val="24"/>
+        </w:rPr>
+        <w:t xml:space="preserve">Send message to indicate end of file, print message indicating that the end of the file has been reached, and close the socket connection.  </w:t>
       </w:r>
     </w:p>
     <w:p>
@@ -1668,7 +3629,49 @@
           <w:sz w:val="24"/>
           <w:szCs w:val="24"/>
         </w:rPr>
-        <w:t>this block imports libraries.</w:t>
+        <w:t xml:space="preserve">The main function is used to select a file and then call the </w:t>
+      </w:r>
+      <w:proofErr w:type="spellStart"/>
+      <w:r>
+        <w:rPr>
+          <w:rFonts w:ascii="Times New Roman" w:hAnsi="Times New Roman" w:cs="Times New Roman"/>
+          <w:sz w:val="24"/>
+          <w:szCs w:val="24"/>
+        </w:rPr>
+        <w:t>TCP</w:t>
+      </w:r>
+      <w:r>
+        <w:rPr>
+          <w:rFonts w:ascii="Times New Roman" w:hAnsi="Times New Roman" w:cs="Times New Roman"/>
+          <w:sz w:val="24"/>
+          <w:szCs w:val="24"/>
+        </w:rPr>
+        <w:t>C</w:t>
+      </w:r>
+      <w:r>
+        <w:rPr>
+          <w:rFonts w:ascii="Times New Roman" w:hAnsi="Times New Roman" w:cs="Times New Roman"/>
+          <w:sz w:val="24"/>
+          <w:szCs w:val="24"/>
+        </w:rPr>
+        <w:t>lient</w:t>
+      </w:r>
+      <w:proofErr w:type="spellEnd"/>
+      <w:r>
+        <w:rPr>
+          <w:rFonts w:ascii="Times New Roman" w:hAnsi="Times New Roman" w:cs="Times New Roman"/>
+          <w:sz w:val="24"/>
+          <w:szCs w:val="24"/>
+        </w:rPr>
+        <w:t xml:space="preserve"> function </w:t>
+      </w:r>
+      <w:r>
+        <w:rPr>
+          <w:rFonts w:ascii="Times New Roman" w:hAnsi="Times New Roman" w:cs="Times New Roman"/>
+          <w:sz w:val="24"/>
+          <w:szCs w:val="24"/>
+        </w:rPr>
+        <w:t>to send the selected file.</w:t>
       </w:r>
     </w:p>
     <w:p>
@@ -1681,53 +3684,27 @@
       </w:pPr>
       <w:r>
         <w:rPr>
-          <w:i/>
-          <w:iCs/>
-          <w:color w:val="5F826B"/>
-        </w:rPr>
-        <w:t>"""</w:t>
-      </w:r>
-      <w:r>
-        <w:rPr>
-          <w:i/>
-          <w:iCs/>
-          <w:color w:val="5F826B"/>
-        </w:rPr>
-        <w:br/>
-        <w:t>TCP Client</w:t>
-      </w:r>
-      <w:r>
-        <w:rPr>
-          <w:i/>
-          <w:iCs/>
-          <w:color w:val="5F826B"/>
-        </w:rPr>
-        <w:br/>
-        <w:t>Authors: Daniel Maccaline and Nathan Grady</w:t>
-      </w:r>
-      <w:r>
-        <w:rPr>
-          <w:i/>
-          <w:iCs/>
-          <w:color w:val="5F826B"/>
-        </w:rPr>
-        <w:br/>
-        <w:t xml:space="preserve">  Based on code from phase 1 (Daniel Maccaline)</w:t>
-      </w:r>
-      <w:r>
-        <w:rPr>
-          <w:i/>
-          <w:iCs/>
-          <w:color w:val="5F826B"/>
-        </w:rPr>
-        <w:br/>
-        <w:t>"""</w:t>
-      </w:r>
-      <w:r>
-        <w:rPr>
-          <w:i/>
-          <w:iCs/>
-          <w:color w:val="5F826B"/>
+          <w:color w:val="7A7E85"/>
+        </w:rPr>
+        <w:t xml:space="preserve">#Main, used to start </w:t>
+      </w:r>
+      <w:proofErr w:type="spellStart"/>
+      <w:r>
+        <w:rPr>
+          <w:color w:val="7A7E85"/>
+        </w:rPr>
+        <w:t>TCPClient</w:t>
+      </w:r>
+      <w:proofErr w:type="spellEnd"/>
+      <w:r>
+        <w:rPr>
+          <w:color w:val="7A7E85"/>
+        </w:rPr>
+        <w:t xml:space="preserve"> and send name of passed file</w:t>
+      </w:r>
+      <w:r>
+        <w:rPr>
+          <w:color w:val="7A7E85"/>
         </w:rPr>
         <w:br/>
       </w:r>
@@ -1735,142 +3712,319 @@
         <w:rPr>
           <w:color w:val="CF8E6D"/>
         </w:rPr>
-        <w:t xml:space="preserve">import </w:t>
-      </w:r>
-      <w:r>
-        <w:rPr>
-          <w:color w:val="BCBEC4"/>
-        </w:rPr>
-        <w:t>time</w:t>
-      </w:r>
-      <w:r>
-        <w:rPr>
-          <w:color w:val="BCBEC4"/>
-        </w:rPr>
-        <w:br/>
-      </w:r>
-      <w:r>
-        <w:rPr>
-          <w:color w:val="7A7E85"/>
-        </w:rPr>
-        <w:t>#import socket library</w:t>
-      </w:r>
-      <w:r>
-        <w:rPr>
-          <w:color w:val="7A7E85"/>
-        </w:rPr>
-        <w:br/>
+        <w:t xml:space="preserve">if </w:t>
+      </w:r>
+      <w:r>
+        <w:rPr>
+          <w:color w:val="BCBEC4"/>
+        </w:rPr>
+        <w:t xml:space="preserve">__name__ == </w:t>
+      </w:r>
+      <w:r>
+        <w:rPr>
+          <w:color w:val="6AAB73"/>
+        </w:rPr>
+        <w:t>"__main__"</w:t>
+      </w:r>
+      <w:r>
+        <w:rPr>
+          <w:color w:val="BCBEC4"/>
+        </w:rPr>
+        <w:t>:</w:t>
+      </w:r>
+      <w:r>
+        <w:rPr>
+          <w:color w:val="BCBEC4"/>
+        </w:rPr>
+        <w:br/>
+      </w:r>
+      <w:r>
+        <w:rPr>
+          <w:color w:val="BCBEC4"/>
+        </w:rPr>
+        <w:br/>
+        <w:t xml:space="preserve">    </w:t>
+      </w:r>
+      <w:r>
+        <w:rPr>
+          <w:color w:val="7A7E85"/>
+        </w:rPr>
+        <w:t xml:space="preserve">#Open file select </w:t>
+      </w:r>
+      <w:proofErr w:type="spellStart"/>
+      <w:r>
+        <w:rPr>
+          <w:color w:val="7A7E85"/>
+        </w:rPr>
+        <w:t>menue</w:t>
+      </w:r>
+      <w:proofErr w:type="spellEnd"/>
+      <w:r>
+        <w:rPr>
+          <w:color w:val="7A7E85"/>
+        </w:rPr>
+        <w:br/>
+        <w:t xml:space="preserve">    </w:t>
+      </w:r>
+      <w:r>
+        <w:rPr>
+          <w:color w:val="BCBEC4"/>
+        </w:rPr>
+        <w:t xml:space="preserve">root = </w:t>
+      </w:r>
+      <w:proofErr w:type="spellStart"/>
+      <w:r>
+        <w:rPr>
+          <w:color w:val="BCBEC4"/>
+        </w:rPr>
+        <w:t>tk.Tk</w:t>
+      </w:r>
+      <w:proofErr w:type="spellEnd"/>
+      <w:r>
+        <w:rPr>
+          <w:color w:val="BCBEC4"/>
+        </w:rPr>
+        <w:t>()</w:t>
+      </w:r>
+      <w:r>
+        <w:rPr>
+          <w:color w:val="BCBEC4"/>
+        </w:rPr>
+        <w:br/>
+        <w:t xml:space="preserve">    </w:t>
+      </w:r>
+      <w:proofErr w:type="spellStart"/>
+      <w:r>
+        <w:rPr>
+          <w:color w:val="BCBEC4"/>
+        </w:rPr>
+        <w:t>root.withdraw</w:t>
+      </w:r>
+      <w:proofErr w:type="spellEnd"/>
+      <w:r>
+        <w:rPr>
+          <w:color w:val="BCBEC4"/>
+        </w:rPr>
+        <w:t>()</w:t>
+      </w:r>
+      <w:r>
+        <w:rPr>
+          <w:color w:val="BCBEC4"/>
+        </w:rPr>
+        <w:br/>
+        <w:t xml:space="preserve">    </w:t>
+      </w:r>
+      <w:proofErr w:type="spellStart"/>
+      <w:r>
+        <w:rPr>
+          <w:color w:val="BCBEC4"/>
+        </w:rPr>
+        <w:t>file_path</w:t>
+      </w:r>
+      <w:proofErr w:type="spellEnd"/>
+      <w:r>
+        <w:rPr>
+          <w:color w:val="BCBEC4"/>
+        </w:rPr>
+        <w:t xml:space="preserve"> = </w:t>
+      </w:r>
+      <w:proofErr w:type="spellStart"/>
+      <w:r>
+        <w:rPr>
+          <w:color w:val="BCBEC4"/>
+        </w:rPr>
+        <w:t>filedialog.askopenfilename</w:t>
+      </w:r>
+      <w:proofErr w:type="spellEnd"/>
+      <w:r>
+        <w:rPr>
+          <w:color w:val="BCBEC4"/>
+        </w:rPr>
+        <w:t>()</w:t>
+      </w:r>
+      <w:r>
+        <w:rPr>
+          <w:color w:val="BCBEC4"/>
+        </w:rPr>
+        <w:br/>
+      </w:r>
+      <w:r>
+        <w:rPr>
+          <w:color w:val="BCBEC4"/>
+        </w:rPr>
+        <w:br/>
+        <w:t xml:space="preserve">    </w:t>
+      </w:r>
+      <w:r>
+        <w:rPr>
+          <w:color w:val="7A7E85"/>
+        </w:rPr>
+        <w:t>#check if file is selected</w:t>
+      </w:r>
+      <w:r>
+        <w:rPr>
+          <w:color w:val="7A7E85"/>
+        </w:rPr>
+        <w:br/>
+        <w:t xml:space="preserve">    </w:t>
       </w:r>
       <w:r>
         <w:rPr>
           <w:color w:val="CF8E6D"/>
         </w:rPr>
-        <w:t xml:space="preserve">import </w:t>
-      </w:r>
-      <w:r>
-        <w:rPr>
-          <w:color w:val="BCBEC4"/>
-        </w:rPr>
-        <w:t>socket</w:t>
-      </w:r>
-      <w:r>
-        <w:rPr>
-          <w:color w:val="BCBEC4"/>
-        </w:rPr>
-        <w:br/>
-      </w:r>
-      <w:r>
-        <w:rPr>
-          <w:color w:val="BCBEC4"/>
-        </w:rPr>
-        <w:br/>
-      </w:r>
-      <w:r>
-        <w:rPr>
-          <w:color w:val="7A7E85"/>
-        </w:rPr>
-        <w:t>#import file dialog stuff</w:t>
-      </w:r>
-      <w:r>
-        <w:rPr>
-          <w:color w:val="7A7E85"/>
-        </w:rPr>
-        <w:br/>
+        <w:t xml:space="preserve">if </w:t>
+      </w:r>
+      <w:proofErr w:type="spellStart"/>
+      <w:r>
+        <w:rPr>
+          <w:color w:val="8888C6"/>
+        </w:rPr>
+        <w:t>len</w:t>
+      </w:r>
+      <w:proofErr w:type="spellEnd"/>
+      <w:r>
+        <w:rPr>
+          <w:color w:val="BCBEC4"/>
+        </w:rPr>
+        <w:t>(</w:t>
+      </w:r>
+      <w:proofErr w:type="spellStart"/>
+      <w:r>
+        <w:rPr>
+          <w:color w:val="BCBEC4"/>
+        </w:rPr>
+        <w:t>file_path</w:t>
+      </w:r>
+      <w:proofErr w:type="spellEnd"/>
+      <w:r>
+        <w:rPr>
+          <w:color w:val="BCBEC4"/>
+        </w:rPr>
+        <w:t xml:space="preserve">) &lt;= </w:t>
+      </w:r>
+      <w:r>
+        <w:rPr>
+          <w:color w:val="2AACB8"/>
+        </w:rPr>
+        <w:t>1</w:t>
+      </w:r>
+      <w:r>
+        <w:rPr>
+          <w:color w:val="BCBEC4"/>
+        </w:rPr>
+        <w:t>:</w:t>
+      </w:r>
+      <w:r>
+        <w:rPr>
+          <w:color w:val="BCBEC4"/>
+        </w:rPr>
+        <w:br/>
+        <w:t xml:space="preserve">        </w:t>
+      </w:r>
+      <w:r>
+        <w:rPr>
+          <w:color w:val="7A7E85"/>
+        </w:rPr>
+        <w:t>#output error if no input file provided</w:t>
+      </w:r>
+      <w:r>
+        <w:rPr>
+          <w:color w:val="7A7E85"/>
+        </w:rPr>
+        <w:br/>
+        <w:t xml:space="preserve">        </w:t>
+      </w:r>
+      <w:r>
+        <w:rPr>
+          <w:color w:val="8888C6"/>
+        </w:rPr>
+        <w:t>print</w:t>
+      </w:r>
+      <w:r>
+        <w:rPr>
+          <w:color w:val="BCBEC4"/>
+        </w:rPr>
+        <w:t>(</w:t>
+      </w:r>
+      <w:r>
+        <w:rPr>
+          <w:color w:val="6AAB73"/>
+        </w:rPr>
+        <w:t>"Error: No input file specified"</w:t>
+      </w:r>
+      <w:r>
+        <w:rPr>
+          <w:color w:val="BCBEC4"/>
+        </w:rPr>
+        <w:t>)</w:t>
+      </w:r>
+      <w:r>
+        <w:rPr>
+          <w:color w:val="BCBEC4"/>
+        </w:rPr>
+        <w:br/>
+        <w:t xml:space="preserve">    </w:t>
       </w:r>
       <w:r>
         <w:rPr>
           <w:color w:val="CF8E6D"/>
         </w:rPr>
-        <w:t xml:space="preserve">import </w:t>
-      </w:r>
-      <w:proofErr w:type="spellStart"/>
-      <w:r>
-        <w:rPr>
-          <w:color w:val="BCBEC4"/>
-        </w:rPr>
-        <w:t>tkinter</w:t>
-      </w:r>
-      <w:proofErr w:type="spellEnd"/>
-      <w:r>
-        <w:rPr>
-          <w:color w:val="BCBEC4"/>
-        </w:rPr>
-        <w:t xml:space="preserve"> </w:t>
-      </w:r>
-      <w:r>
-        <w:rPr>
-          <w:color w:val="CF8E6D"/>
-        </w:rPr>
-        <w:t xml:space="preserve">as </w:t>
-      </w:r>
-      <w:proofErr w:type="spellStart"/>
-      <w:r>
-        <w:rPr>
-          <w:color w:val="BCBEC4"/>
-        </w:rPr>
-        <w:t>tk</w:t>
-      </w:r>
-      <w:proofErr w:type="spellEnd"/>
-      <w:r>
-        <w:rPr>
-          <w:color w:val="BCBEC4"/>
-        </w:rPr>
-        <w:br/>
-      </w:r>
-      <w:r>
-        <w:rPr>
-          <w:color w:val="CF8E6D"/>
-        </w:rPr>
-        <w:t xml:space="preserve">from </w:t>
-      </w:r>
-      <w:proofErr w:type="spellStart"/>
-      <w:r>
-        <w:rPr>
-          <w:color w:val="BCBEC4"/>
-        </w:rPr>
-        <w:t>tkinter</w:t>
-      </w:r>
-      <w:proofErr w:type="spellEnd"/>
-      <w:r>
-        <w:rPr>
-          <w:color w:val="BCBEC4"/>
-        </w:rPr>
-        <w:t xml:space="preserve"> </w:t>
-      </w:r>
-      <w:r>
-        <w:rPr>
-          <w:color w:val="CF8E6D"/>
-        </w:rPr>
-        <w:t xml:space="preserve">import </w:t>
-      </w:r>
-      <w:proofErr w:type="spellStart"/>
-      <w:r>
-        <w:rPr>
-          <w:color w:val="BCBEC4"/>
-        </w:rPr>
-        <w:t>filedialog</w:t>
-      </w:r>
-      <w:proofErr w:type="spellEnd"/>
+        <w:t>else</w:t>
+      </w:r>
+      <w:r>
+        <w:rPr>
+          <w:color w:val="BCBEC4"/>
+        </w:rPr>
+        <w:t>:</w:t>
+      </w:r>
+      <w:r>
+        <w:rPr>
+          <w:color w:val="BCBEC4"/>
+        </w:rPr>
+        <w:br/>
+        <w:t xml:space="preserve">        </w:t>
+      </w:r>
+      <w:r>
+        <w:rPr>
+          <w:color w:val="7A7E85"/>
+        </w:rPr>
+        <w:t>#pass input file name to client</w:t>
+      </w:r>
+      <w:r>
+        <w:rPr>
+          <w:color w:val="7A7E85"/>
+        </w:rPr>
+        <w:br/>
+        <w:t xml:space="preserve">        </w:t>
+      </w:r>
+      <w:proofErr w:type="spellStart"/>
+      <w:r>
+        <w:rPr>
+          <w:color w:val="BCBEC4"/>
+        </w:rPr>
+        <w:t>TCPClient</w:t>
+      </w:r>
+      <w:proofErr w:type="spellEnd"/>
+      <w:r>
+        <w:rPr>
+          <w:color w:val="BCBEC4"/>
+        </w:rPr>
+        <w:t>(</w:t>
+      </w:r>
+      <w:proofErr w:type="spellStart"/>
+      <w:r>
+        <w:rPr>
+          <w:color w:val="BCBEC4"/>
+        </w:rPr>
+        <w:t>file_path</w:t>
+      </w:r>
+      <w:proofErr w:type="spellEnd"/>
+      <w:r>
+        <w:rPr>
+          <w:color w:val="BCBEC4"/>
+        </w:rPr>
+        <w:t>)</w:t>
+      </w:r>
     </w:p>
     <w:p>
       <w:pPr>
@@ -1887,464 +4041,6 @@
       <w:pPr>
         <w:rPr>
           <w:rFonts w:ascii="Times New Roman" w:hAnsi="Times New Roman" w:cs="Times New Roman"/>
-          <w:sz w:val="24"/>
-          <w:szCs w:val="24"/>
-        </w:rPr>
-      </w:pPr>
-      <w:r>
-        <w:rPr>
-          <w:rFonts w:ascii="Times New Roman" w:hAnsi="Times New Roman" w:cs="Times New Roman"/>
-          <w:sz w:val="24"/>
-          <w:szCs w:val="24"/>
-        </w:rPr>
-        <w:t xml:space="preserve">The </w:t>
-      </w:r>
-      <w:proofErr w:type="spellStart"/>
-      <w:r>
-        <w:rPr>
-          <w:rFonts w:ascii="Times New Roman" w:hAnsi="Times New Roman" w:cs="Times New Roman"/>
-          <w:sz w:val="24"/>
-          <w:szCs w:val="24"/>
-        </w:rPr>
-        <w:t>Make_Packets</w:t>
-      </w:r>
-      <w:proofErr w:type="spellEnd"/>
-      <w:r>
-        <w:rPr>
-          <w:rFonts w:ascii="Times New Roman" w:hAnsi="Times New Roman" w:cs="Times New Roman"/>
-          <w:sz w:val="24"/>
-          <w:szCs w:val="24"/>
-        </w:rPr>
-        <w:t xml:space="preserve"> functions takes in a file and a </w:t>
-      </w:r>
-      <w:proofErr w:type="spellStart"/>
-      <w:r>
-        <w:rPr>
-          <w:rFonts w:ascii="Times New Roman" w:hAnsi="Times New Roman" w:cs="Times New Roman"/>
-          <w:sz w:val="24"/>
-          <w:szCs w:val="24"/>
-        </w:rPr>
-        <w:t>packetSize</w:t>
-      </w:r>
-      <w:proofErr w:type="spellEnd"/>
-      <w:r>
-        <w:rPr>
-          <w:rFonts w:ascii="Times New Roman" w:hAnsi="Times New Roman" w:cs="Times New Roman"/>
-          <w:sz w:val="24"/>
-          <w:szCs w:val="24"/>
-        </w:rPr>
-        <w:t xml:space="preserve"> as parameters. It will read the file and break the file into packets of size </w:t>
-      </w:r>
-      <w:proofErr w:type="spellStart"/>
-      <w:r>
-        <w:rPr>
-          <w:rFonts w:ascii="Times New Roman" w:hAnsi="Times New Roman" w:cs="Times New Roman"/>
-          <w:sz w:val="24"/>
-          <w:szCs w:val="24"/>
-        </w:rPr>
-        <w:t>packetSize</w:t>
-      </w:r>
-      <w:proofErr w:type="spellEnd"/>
-      <w:r>
-        <w:rPr>
-          <w:rFonts w:ascii="Times New Roman" w:hAnsi="Times New Roman" w:cs="Times New Roman"/>
-          <w:sz w:val="24"/>
-          <w:szCs w:val="24"/>
-        </w:rPr>
-        <w:t>. It will return an array of all packets</w:t>
-      </w:r>
-      <w:r>
-        <w:rPr>
-          <w:rFonts w:ascii="Times New Roman" w:hAnsi="Times New Roman" w:cs="Times New Roman"/>
-          <w:sz w:val="24"/>
-          <w:szCs w:val="24"/>
-        </w:rPr>
-        <w:t xml:space="preserve"> made from the file.</w:t>
-      </w:r>
-    </w:p>
-    <w:p>
-      <w:pPr>
-        <w:pStyle w:val="HTMLPreformatted"/>
-        <w:shd w:val="clear" w:color="auto" w:fill="1E1F22"/>
-        <w:rPr>
-          <w:color w:val="BCBEC4"/>
-        </w:rPr>
-      </w:pPr>
-      <w:r>
-        <w:rPr>
-          <w:color w:val="CF8E6D"/>
-        </w:rPr>
-        <w:t xml:space="preserve">def </w:t>
-      </w:r>
-      <w:proofErr w:type="spellStart"/>
-      <w:r>
-        <w:rPr>
-          <w:color w:val="56A8F5"/>
-        </w:rPr>
-        <w:t>Make_Packets</w:t>
-      </w:r>
-      <w:proofErr w:type="spellEnd"/>
-      <w:r>
-        <w:rPr>
-          <w:color w:val="BCBEC4"/>
-        </w:rPr>
-        <w:t xml:space="preserve">(file, </w:t>
-      </w:r>
-      <w:proofErr w:type="spellStart"/>
-      <w:r>
-        <w:rPr>
-          <w:color w:val="BCBEC4"/>
-        </w:rPr>
-        <w:t>packetSize</w:t>
-      </w:r>
-      <w:proofErr w:type="spellEnd"/>
-      <w:r>
-        <w:rPr>
-          <w:color w:val="BCBEC4"/>
-        </w:rPr>
-        <w:t>):</w:t>
-      </w:r>
-      <w:r>
-        <w:rPr>
-          <w:color w:val="BCBEC4"/>
-        </w:rPr>
-        <w:br/>
-      </w:r>
-      <w:r>
-        <w:rPr>
-          <w:color w:val="BCBEC4"/>
-        </w:rPr>
-        <w:br/>
-        <w:t xml:space="preserve">    </w:t>
-      </w:r>
-      <w:r>
-        <w:rPr>
-          <w:color w:val="7A7E85"/>
-        </w:rPr>
-        <w:t>#Read file data</w:t>
-      </w:r>
-      <w:r>
-        <w:rPr>
-          <w:color w:val="7A7E85"/>
-        </w:rPr>
-        <w:br/>
-        <w:t xml:space="preserve">    </w:t>
-      </w:r>
-      <w:proofErr w:type="spellStart"/>
-      <w:r>
-        <w:rPr>
-          <w:color w:val="BCBEC4"/>
-        </w:rPr>
-        <w:t>data</w:t>
-      </w:r>
-      <w:proofErr w:type="spellEnd"/>
-      <w:r>
-        <w:rPr>
-          <w:color w:val="BCBEC4"/>
-        </w:rPr>
-        <w:t xml:space="preserve"> = </w:t>
-      </w:r>
-      <w:proofErr w:type="spellStart"/>
-      <w:r>
-        <w:rPr>
-          <w:color w:val="BCBEC4"/>
-        </w:rPr>
-        <w:t>file.read</w:t>
-      </w:r>
-      <w:proofErr w:type="spellEnd"/>
-      <w:r>
-        <w:rPr>
-          <w:color w:val="BCBEC4"/>
-        </w:rPr>
-        <w:t>()</w:t>
-      </w:r>
-      <w:r>
-        <w:rPr>
-          <w:color w:val="BCBEC4"/>
-        </w:rPr>
-        <w:br/>
-      </w:r>
-      <w:r>
-        <w:rPr>
-          <w:color w:val="BCBEC4"/>
-        </w:rPr>
-        <w:br/>
-        <w:t xml:space="preserve">    </w:t>
-      </w:r>
-      <w:r>
-        <w:rPr>
-          <w:color w:val="7A7E85"/>
-        </w:rPr>
-        <w:t>#Setup variable to track progress</w:t>
-      </w:r>
-      <w:r>
-        <w:rPr>
-          <w:color w:val="7A7E85"/>
-        </w:rPr>
-        <w:br/>
-        <w:t xml:space="preserve">    </w:t>
-      </w:r>
-      <w:proofErr w:type="spellStart"/>
-      <w:r>
-        <w:rPr>
-          <w:color w:val="BCBEC4"/>
-        </w:rPr>
-        <w:t>currentIndex</w:t>
-      </w:r>
-      <w:proofErr w:type="spellEnd"/>
-      <w:r>
-        <w:rPr>
-          <w:color w:val="BCBEC4"/>
-        </w:rPr>
-        <w:t xml:space="preserve"> = </w:t>
-      </w:r>
-      <w:proofErr w:type="spellStart"/>
-      <w:r>
-        <w:rPr>
-          <w:color w:val="BCBEC4"/>
-        </w:rPr>
-        <w:t>packetSize</w:t>
-      </w:r>
-      <w:proofErr w:type="spellEnd"/>
-      <w:r>
-        <w:rPr>
-          <w:color w:val="BCBEC4"/>
-        </w:rPr>
-        <w:br/>
-      </w:r>
-      <w:r>
-        <w:rPr>
-          <w:color w:val="BCBEC4"/>
-        </w:rPr>
-        <w:br/>
-        <w:t xml:space="preserve">    </w:t>
-      </w:r>
-      <w:r>
-        <w:rPr>
-          <w:color w:val="7A7E85"/>
-        </w:rPr>
-        <w:t>#Get first packet</w:t>
-      </w:r>
-      <w:r>
-        <w:rPr>
-          <w:color w:val="7A7E85"/>
-        </w:rPr>
-        <w:br/>
-        <w:t xml:space="preserve">    </w:t>
-      </w:r>
-      <w:proofErr w:type="spellStart"/>
-      <w:r>
-        <w:rPr>
-          <w:color w:val="BCBEC4"/>
-        </w:rPr>
-        <w:t>packet</w:t>
-      </w:r>
-      <w:proofErr w:type="spellEnd"/>
-      <w:r>
-        <w:rPr>
-          <w:color w:val="BCBEC4"/>
-        </w:rPr>
-        <w:t xml:space="preserve"> = [data[</w:t>
-      </w:r>
-      <w:r>
-        <w:rPr>
-          <w:color w:val="2AACB8"/>
-        </w:rPr>
-        <w:t>0</w:t>
-      </w:r>
-      <w:r>
-        <w:rPr>
-          <w:color w:val="BCBEC4"/>
-        </w:rPr>
-        <w:t>:packetSize]]</w:t>
-      </w:r>
-      <w:r>
-        <w:rPr>
-          <w:color w:val="BCBEC4"/>
-        </w:rPr>
-        <w:br/>
-      </w:r>
-      <w:r>
-        <w:rPr>
-          <w:color w:val="BCBEC4"/>
-        </w:rPr>
-        <w:br/>
-        <w:t xml:space="preserve">    </w:t>
-      </w:r>
-      <w:r>
-        <w:rPr>
-          <w:color w:val="7A7E85"/>
-        </w:rPr>
-        <w:t>#loop and create all other packets</w:t>
-      </w:r>
-      <w:r>
-        <w:rPr>
-          <w:color w:val="7A7E85"/>
-        </w:rPr>
-        <w:br/>
-        <w:t xml:space="preserve">    </w:t>
-      </w:r>
-      <w:r>
-        <w:rPr>
-          <w:color w:val="CF8E6D"/>
-        </w:rPr>
-        <w:t>while</w:t>
-      </w:r>
-      <w:r>
-        <w:rPr>
-          <w:color w:val="BCBEC4"/>
-        </w:rPr>
-        <w:t>(</w:t>
-      </w:r>
-      <w:proofErr w:type="spellStart"/>
-      <w:r>
-        <w:rPr>
-          <w:color w:val="BCBEC4"/>
-        </w:rPr>
-        <w:t>currentIndex</w:t>
-      </w:r>
-      <w:proofErr w:type="spellEnd"/>
-      <w:r>
-        <w:rPr>
-          <w:color w:val="BCBEC4"/>
-        </w:rPr>
-        <w:t xml:space="preserve"> &lt; </w:t>
-      </w:r>
-      <w:proofErr w:type="spellStart"/>
-      <w:r>
-        <w:rPr>
-          <w:color w:val="8888C6"/>
-        </w:rPr>
-        <w:t>len</w:t>
-      </w:r>
-      <w:proofErr w:type="spellEnd"/>
-      <w:r>
-        <w:rPr>
-          <w:color w:val="BCBEC4"/>
-        </w:rPr>
-        <w:t>(data)):</w:t>
-      </w:r>
-      <w:r>
-        <w:rPr>
-          <w:color w:val="BCBEC4"/>
-        </w:rPr>
-        <w:br/>
-        <w:t xml:space="preserve">        </w:t>
-      </w:r>
-      <w:proofErr w:type="spellStart"/>
-      <w:r>
-        <w:rPr>
-          <w:color w:val="BCBEC4"/>
-        </w:rPr>
-        <w:t>packet.append</w:t>
-      </w:r>
-      <w:proofErr w:type="spellEnd"/>
-      <w:r>
-        <w:rPr>
-          <w:color w:val="BCBEC4"/>
-        </w:rPr>
-        <w:t>(data[</w:t>
-      </w:r>
-      <w:proofErr w:type="spellStart"/>
-      <w:r>
-        <w:rPr>
-          <w:color w:val="BCBEC4"/>
-        </w:rPr>
-        <w:t>currentIndex:currentIndex</w:t>
-      </w:r>
-      <w:proofErr w:type="spellEnd"/>
-      <w:r>
-        <w:rPr>
-          <w:color w:val="BCBEC4"/>
-        </w:rPr>
-        <w:t xml:space="preserve"> + </w:t>
-      </w:r>
-      <w:proofErr w:type="spellStart"/>
-      <w:r>
-        <w:rPr>
-          <w:color w:val="BCBEC4"/>
-        </w:rPr>
-        <w:t>packetSize</w:t>
-      </w:r>
-      <w:proofErr w:type="spellEnd"/>
-      <w:r>
-        <w:rPr>
-          <w:color w:val="BCBEC4"/>
-        </w:rPr>
-        <w:t>])</w:t>
-      </w:r>
-      <w:r>
-        <w:rPr>
-          <w:color w:val="BCBEC4"/>
-        </w:rPr>
-        <w:br/>
-        <w:t xml:space="preserve">        </w:t>
-      </w:r>
-      <w:proofErr w:type="spellStart"/>
-      <w:r>
-        <w:rPr>
-          <w:color w:val="BCBEC4"/>
-        </w:rPr>
-        <w:t>currentIndex</w:t>
-      </w:r>
-      <w:proofErr w:type="spellEnd"/>
-      <w:r>
-        <w:rPr>
-          <w:color w:val="BCBEC4"/>
-        </w:rPr>
-        <w:t xml:space="preserve"> += </w:t>
-      </w:r>
-      <w:proofErr w:type="spellStart"/>
-      <w:r>
-        <w:rPr>
-          <w:color w:val="BCBEC4"/>
-        </w:rPr>
-        <w:t>packetSize</w:t>
-      </w:r>
-      <w:proofErr w:type="spellEnd"/>
-      <w:r>
-        <w:rPr>
-          <w:color w:val="BCBEC4"/>
-        </w:rPr>
-        <w:br/>
-      </w:r>
-      <w:r>
-        <w:rPr>
-          <w:color w:val="BCBEC4"/>
-        </w:rPr>
-        <w:br/>
-        <w:t xml:space="preserve">    </w:t>
-      </w:r>
-      <w:r>
-        <w:rPr>
-          <w:color w:val="7A7E85"/>
-        </w:rPr>
-        <w:t>#Return results</w:t>
-      </w:r>
-      <w:r>
-        <w:rPr>
-          <w:color w:val="7A7E85"/>
-        </w:rPr>
-        <w:br/>
-        <w:t xml:space="preserve">    </w:t>
-      </w:r>
-      <w:r>
-        <w:rPr>
-          <w:color w:val="CF8E6D"/>
-        </w:rPr>
-        <w:t xml:space="preserve">return </w:t>
-      </w:r>
-      <w:r>
-        <w:rPr>
-          <w:color w:val="BCBEC4"/>
-        </w:rPr>
-        <w:t>packet</w:t>
-      </w:r>
-    </w:p>
-    <w:p>
-      <w:pPr>
-        <w:rPr>
-          <w:rFonts w:ascii="Times New Roman" w:hAnsi="Times New Roman" w:cs="Times New Roman"/>
           <w:b/>
           <w:bCs/>
           <w:sz w:val="32"/>
@@ -2400,1064 +4096,6 @@
       <w:pPr>
         <w:rPr>
           <w:rFonts w:ascii="Times New Roman" w:hAnsi="Times New Roman" w:cs="Times New Roman"/>
-          <w:sz w:val="24"/>
-          <w:szCs w:val="24"/>
-        </w:rPr>
-      </w:pPr>
-      <w:r>
-        <w:rPr>
-          <w:rFonts w:ascii="Times New Roman" w:hAnsi="Times New Roman" w:cs="Times New Roman"/>
-          <w:sz w:val="24"/>
-          <w:szCs w:val="24"/>
-        </w:rPr>
-        <w:t xml:space="preserve">The </w:t>
-      </w:r>
-      <w:proofErr w:type="spellStart"/>
-      <w:r>
-        <w:rPr>
-          <w:rFonts w:ascii="Times New Roman" w:hAnsi="Times New Roman" w:cs="Times New Roman"/>
-          <w:sz w:val="24"/>
-          <w:szCs w:val="24"/>
-        </w:rPr>
-        <w:t>TCPClient</w:t>
-      </w:r>
-      <w:proofErr w:type="spellEnd"/>
-      <w:r>
-        <w:rPr>
-          <w:rFonts w:ascii="Times New Roman" w:hAnsi="Times New Roman" w:cs="Times New Roman"/>
-          <w:sz w:val="24"/>
-          <w:szCs w:val="24"/>
-        </w:rPr>
-        <w:t xml:space="preserve"> function has a filename as a parameter. It will call the make packet function to make a list of packets from the file. Then it will create a port. It will transmit each packet one at a </w:t>
-      </w:r>
-      <w:r>
-        <w:rPr>
-          <w:rFonts w:ascii="Times New Roman" w:hAnsi="Times New Roman" w:cs="Times New Roman"/>
-          <w:sz w:val="24"/>
-          <w:szCs w:val="24"/>
-        </w:rPr>
-        <w:lastRenderedPageBreak/>
-        <w:t>time to the server waiting 0.1 seconds after each packet is sent. After the packet is sent it will send a message indicating all the packets have been sent.</w:t>
-      </w:r>
-    </w:p>
-    <w:p>
-      <w:pPr>
-        <w:pStyle w:val="HTMLPreformatted"/>
-        <w:shd w:val="clear" w:color="auto" w:fill="1E1F22"/>
-        <w:rPr>
-          <w:color w:val="BCBEC4"/>
-        </w:rPr>
-      </w:pPr>
-      <w:r>
-        <w:rPr>
-          <w:color w:val="7A7E85"/>
-        </w:rPr>
-        <w:t>#Client Functionality (called from main)</w:t>
-      </w:r>
-      <w:r>
-        <w:rPr>
-          <w:color w:val="7A7E85"/>
-        </w:rPr>
-        <w:br/>
-      </w:r>
-      <w:r>
-        <w:rPr>
-          <w:color w:val="CF8E6D"/>
-        </w:rPr>
-        <w:t xml:space="preserve">def </w:t>
-      </w:r>
-      <w:proofErr w:type="spellStart"/>
-      <w:r>
-        <w:rPr>
-          <w:color w:val="56A8F5"/>
-        </w:rPr>
-        <w:t>TCPClient</w:t>
-      </w:r>
-      <w:proofErr w:type="spellEnd"/>
-      <w:r>
-        <w:rPr>
-          <w:color w:val="BCBEC4"/>
-        </w:rPr>
-        <w:t>(</w:t>
-      </w:r>
-      <w:proofErr w:type="spellStart"/>
-      <w:r>
-        <w:rPr>
-          <w:color w:val="BCBEC4"/>
-        </w:rPr>
-        <w:t>fileName</w:t>
-      </w:r>
-      <w:proofErr w:type="spellEnd"/>
-      <w:r>
-        <w:rPr>
-          <w:color w:val="BCBEC4"/>
-        </w:rPr>
-        <w:t>):</w:t>
-      </w:r>
-      <w:r>
-        <w:rPr>
-          <w:color w:val="BCBEC4"/>
-        </w:rPr>
-        <w:br/>
-      </w:r>
-      <w:r>
-        <w:rPr>
-          <w:color w:val="BCBEC4"/>
-        </w:rPr>
-        <w:br/>
-        <w:t xml:space="preserve">    </w:t>
-      </w:r>
-      <w:r>
-        <w:rPr>
-          <w:color w:val="7A7E85"/>
-        </w:rPr>
-        <w:t>#packet size in bytes</w:t>
-      </w:r>
-      <w:r>
-        <w:rPr>
-          <w:color w:val="7A7E85"/>
-        </w:rPr>
-        <w:br/>
-        <w:t xml:space="preserve">    </w:t>
-      </w:r>
-      <w:proofErr w:type="spellStart"/>
-      <w:r>
-        <w:rPr>
-          <w:color w:val="BCBEC4"/>
-        </w:rPr>
-        <w:t>packetSize</w:t>
-      </w:r>
-      <w:proofErr w:type="spellEnd"/>
-      <w:r>
-        <w:rPr>
-          <w:color w:val="BCBEC4"/>
-        </w:rPr>
-        <w:t xml:space="preserve"> = </w:t>
-      </w:r>
-      <w:r>
-        <w:rPr>
-          <w:color w:val="2AACB8"/>
-        </w:rPr>
-        <w:t>1024</w:t>
-      </w:r>
-      <w:r>
-        <w:rPr>
-          <w:color w:val="2AACB8"/>
-        </w:rPr>
-        <w:br/>
-      </w:r>
-      <w:r>
-        <w:rPr>
-          <w:color w:val="2AACB8"/>
-        </w:rPr>
-        <w:br/>
-        <w:t xml:space="preserve">    </w:t>
-      </w:r>
-      <w:r>
-        <w:rPr>
-          <w:color w:val="7A7E85"/>
-        </w:rPr>
-        <w:t>#output message to indicate client startup/message contents</w:t>
-      </w:r>
-      <w:r>
-        <w:rPr>
-          <w:color w:val="7A7E85"/>
-        </w:rPr>
-        <w:br/>
-        <w:t xml:space="preserve">    </w:t>
-      </w:r>
-      <w:r>
-        <w:rPr>
-          <w:color w:val="8888C6"/>
-        </w:rPr>
-        <w:t>print</w:t>
-      </w:r>
-      <w:r>
-        <w:rPr>
-          <w:color w:val="BCBEC4"/>
-        </w:rPr>
-        <w:t>(</w:t>
-      </w:r>
-      <w:r>
-        <w:rPr>
-          <w:color w:val="6AAB73"/>
-        </w:rPr>
-        <w:t>'Starting Client to send image: '</w:t>
-      </w:r>
-      <w:r>
-        <w:rPr>
-          <w:color w:val="BCBEC4"/>
-        </w:rPr>
-        <w:t xml:space="preserve">, </w:t>
-      </w:r>
-      <w:proofErr w:type="spellStart"/>
-      <w:r>
-        <w:rPr>
-          <w:color w:val="BCBEC4"/>
-        </w:rPr>
-        <w:t>fileName</w:t>
-      </w:r>
-      <w:proofErr w:type="spellEnd"/>
-      <w:r>
-        <w:rPr>
-          <w:color w:val="BCBEC4"/>
-        </w:rPr>
-        <w:t>)</w:t>
-      </w:r>
-      <w:r>
-        <w:rPr>
-          <w:color w:val="BCBEC4"/>
-        </w:rPr>
-        <w:br/>
-      </w:r>
-      <w:r>
-        <w:rPr>
-          <w:color w:val="BCBEC4"/>
-        </w:rPr>
-        <w:br/>
-        <w:t xml:space="preserve">    </w:t>
-      </w:r>
-      <w:r>
-        <w:rPr>
-          <w:color w:val="7A7E85"/>
-        </w:rPr>
-        <w:t>#read file in, output error if fails</w:t>
-      </w:r>
-      <w:r>
-        <w:rPr>
-          <w:color w:val="7A7E85"/>
-        </w:rPr>
-        <w:br/>
-        <w:t xml:space="preserve">    </w:t>
-      </w:r>
-      <w:r>
-        <w:rPr>
-          <w:color w:val="CF8E6D"/>
-        </w:rPr>
-        <w:t>try</w:t>
-      </w:r>
-      <w:r>
-        <w:rPr>
-          <w:color w:val="BCBEC4"/>
-        </w:rPr>
-        <w:t>:</w:t>
-      </w:r>
-      <w:r>
-        <w:rPr>
-          <w:color w:val="BCBEC4"/>
-        </w:rPr>
-        <w:br/>
-        <w:t xml:space="preserve">        file = </w:t>
-      </w:r>
-      <w:r>
-        <w:rPr>
-          <w:color w:val="8888C6"/>
-        </w:rPr>
-        <w:t>open</w:t>
-      </w:r>
-      <w:r>
-        <w:rPr>
-          <w:color w:val="BCBEC4"/>
-        </w:rPr>
-        <w:t>(</w:t>
-      </w:r>
-      <w:proofErr w:type="spellStart"/>
-      <w:r>
-        <w:rPr>
-          <w:color w:val="BCBEC4"/>
-        </w:rPr>
-        <w:t>fileName</w:t>
-      </w:r>
-      <w:proofErr w:type="spellEnd"/>
-      <w:r>
-        <w:rPr>
-          <w:color w:val="BCBEC4"/>
-        </w:rPr>
-        <w:t>,</w:t>
-      </w:r>
-      <w:r>
-        <w:rPr>
-          <w:color w:val="6AAB73"/>
-        </w:rPr>
-        <w:t>"</w:t>
-      </w:r>
-      <w:proofErr w:type="spellStart"/>
-      <w:r>
-        <w:rPr>
-          <w:color w:val="6AAB73"/>
-        </w:rPr>
-        <w:t>rb</w:t>
-      </w:r>
-      <w:proofErr w:type="spellEnd"/>
-      <w:r>
-        <w:rPr>
-          <w:color w:val="6AAB73"/>
-        </w:rPr>
-        <w:t>"</w:t>
-      </w:r>
-      <w:r>
-        <w:rPr>
-          <w:color w:val="BCBEC4"/>
-        </w:rPr>
-        <w:t>)</w:t>
-      </w:r>
-      <w:r>
-        <w:rPr>
-          <w:color w:val="BCBEC4"/>
-        </w:rPr>
-        <w:br/>
-        <w:t xml:space="preserve">    </w:t>
-      </w:r>
-      <w:r>
-        <w:rPr>
-          <w:color w:val="CF8E6D"/>
-        </w:rPr>
-        <w:t>except</w:t>
-      </w:r>
-      <w:r>
-        <w:rPr>
-          <w:color w:val="BCBEC4"/>
-        </w:rPr>
-        <w:t>:</w:t>
-      </w:r>
-      <w:r>
-        <w:rPr>
-          <w:color w:val="BCBEC4"/>
-        </w:rPr>
-        <w:br/>
-        <w:t xml:space="preserve">        </w:t>
-      </w:r>
-      <w:r>
-        <w:rPr>
-          <w:color w:val="8888C6"/>
-        </w:rPr>
-        <w:t>print</w:t>
-      </w:r>
-      <w:r>
-        <w:rPr>
-          <w:color w:val="BCBEC4"/>
-        </w:rPr>
-        <w:t>(</w:t>
-      </w:r>
-      <w:r>
-        <w:rPr>
-          <w:color w:val="6AAB73"/>
-        </w:rPr>
-        <w:t>"File could not be opened..."</w:t>
-      </w:r>
-      <w:r>
-        <w:rPr>
-          <w:color w:val="BCBEC4"/>
-        </w:rPr>
-        <w:t>)</w:t>
-      </w:r>
-      <w:r>
-        <w:rPr>
-          <w:color w:val="BCBEC4"/>
-        </w:rPr>
-        <w:br/>
-        <w:t xml:space="preserve">        </w:t>
-      </w:r>
-      <w:r>
-        <w:rPr>
-          <w:color w:val="CF8E6D"/>
-        </w:rPr>
-        <w:t>return</w:t>
-      </w:r>
-      <w:r>
-        <w:rPr>
-          <w:color w:val="CF8E6D"/>
-        </w:rPr>
-        <w:br/>
-      </w:r>
-      <w:r>
-        <w:rPr>
-          <w:color w:val="CF8E6D"/>
-        </w:rPr>
-        <w:br/>
-        <w:t xml:space="preserve">    </w:t>
-      </w:r>
-      <w:r>
-        <w:rPr>
-          <w:color w:val="7A7E85"/>
-        </w:rPr>
-        <w:t>#Create packets</w:t>
-      </w:r>
-      <w:r>
-        <w:rPr>
-          <w:color w:val="7A7E85"/>
-        </w:rPr>
-        <w:br/>
-        <w:t xml:space="preserve">    </w:t>
-      </w:r>
-      <w:r>
-        <w:rPr>
-          <w:color w:val="BCBEC4"/>
-        </w:rPr>
-        <w:t xml:space="preserve">packet = </w:t>
-      </w:r>
-      <w:proofErr w:type="spellStart"/>
-      <w:r>
-        <w:rPr>
-          <w:color w:val="BCBEC4"/>
-        </w:rPr>
-        <w:t>Make_Packets</w:t>
-      </w:r>
-      <w:proofErr w:type="spellEnd"/>
-      <w:r>
-        <w:rPr>
-          <w:color w:val="BCBEC4"/>
-        </w:rPr>
-        <w:t xml:space="preserve">(file, </w:t>
-      </w:r>
-      <w:proofErr w:type="spellStart"/>
-      <w:r>
-        <w:rPr>
-          <w:color w:val="BCBEC4"/>
-        </w:rPr>
-        <w:t>packetSize</w:t>
-      </w:r>
-      <w:proofErr w:type="spellEnd"/>
-      <w:r>
-        <w:rPr>
-          <w:color w:val="BCBEC4"/>
-        </w:rPr>
-        <w:t>)</w:t>
-      </w:r>
-      <w:r>
-        <w:rPr>
-          <w:color w:val="BCBEC4"/>
-        </w:rPr>
-        <w:br/>
-      </w:r>
-      <w:r>
-        <w:rPr>
-          <w:color w:val="BCBEC4"/>
-        </w:rPr>
-        <w:br/>
-        <w:t xml:space="preserve">    </w:t>
-      </w:r>
-      <w:r>
-        <w:rPr>
-          <w:color w:val="7A7E85"/>
-        </w:rPr>
-        <w:t>#Close files</w:t>
-      </w:r>
-      <w:r>
-        <w:rPr>
-          <w:color w:val="7A7E85"/>
-        </w:rPr>
-        <w:br/>
-        <w:t xml:space="preserve">    </w:t>
-      </w:r>
-      <w:proofErr w:type="spellStart"/>
-      <w:r>
-        <w:rPr>
-          <w:color w:val="BCBEC4"/>
-        </w:rPr>
-        <w:t>file.close</w:t>
-      </w:r>
-      <w:proofErr w:type="spellEnd"/>
-      <w:r>
-        <w:rPr>
-          <w:color w:val="BCBEC4"/>
-        </w:rPr>
-        <w:t>()</w:t>
-      </w:r>
-      <w:r>
-        <w:rPr>
-          <w:color w:val="BCBEC4"/>
-        </w:rPr>
-        <w:br/>
-      </w:r>
-      <w:r>
-        <w:rPr>
-          <w:color w:val="BCBEC4"/>
-        </w:rPr>
-        <w:br/>
-      </w:r>
-      <w:r>
-        <w:rPr>
-          <w:color w:val="7A7E85"/>
-        </w:rPr>
-        <w:t>#Transmit</w:t>
-      </w:r>
-      <w:r>
-        <w:rPr>
-          <w:color w:val="7A7E85"/>
-        </w:rPr>
-        <w:br/>
-      </w:r>
-      <w:r>
-        <w:rPr>
-          <w:color w:val="7A7E85"/>
-        </w:rPr>
-        <w:br/>
-        <w:t xml:space="preserve">    #set server name and port to expect server at</w:t>
-      </w:r>
-      <w:r>
-        <w:rPr>
-          <w:color w:val="7A7E85"/>
-        </w:rPr>
-        <w:br/>
-        <w:t xml:space="preserve">    </w:t>
-      </w:r>
-      <w:proofErr w:type="spellStart"/>
-      <w:r>
-        <w:rPr>
-          <w:color w:val="BCBEC4"/>
-        </w:rPr>
-        <w:t>serverName</w:t>
-      </w:r>
-      <w:proofErr w:type="spellEnd"/>
-      <w:r>
-        <w:rPr>
-          <w:color w:val="BCBEC4"/>
-        </w:rPr>
-        <w:t xml:space="preserve"> = </w:t>
-      </w:r>
-      <w:r>
-        <w:rPr>
-          <w:color w:val="6AAB73"/>
-        </w:rPr>
-        <w:t>'localhost'</w:t>
-      </w:r>
-      <w:r>
-        <w:rPr>
-          <w:color w:val="6AAB73"/>
-        </w:rPr>
-        <w:br/>
-        <w:t xml:space="preserve">    </w:t>
-      </w:r>
-      <w:proofErr w:type="spellStart"/>
-      <w:r>
-        <w:rPr>
-          <w:color w:val="BCBEC4"/>
-        </w:rPr>
-        <w:t>serverPort</w:t>
-      </w:r>
-      <w:proofErr w:type="spellEnd"/>
-      <w:r>
-        <w:rPr>
-          <w:color w:val="BCBEC4"/>
-        </w:rPr>
-        <w:t xml:space="preserve"> = </w:t>
-      </w:r>
-      <w:r>
-        <w:rPr>
-          <w:color w:val="2AACB8"/>
-        </w:rPr>
-        <w:t>11000</w:t>
-      </w:r>
-      <w:r>
-        <w:rPr>
-          <w:color w:val="2AACB8"/>
-        </w:rPr>
-        <w:br/>
-      </w:r>
-      <w:r>
-        <w:rPr>
-          <w:color w:val="2AACB8"/>
-        </w:rPr>
-        <w:br/>
-        <w:t xml:space="preserve">    </w:t>
-      </w:r>
-      <w:r>
-        <w:rPr>
-          <w:color w:val="7A7E85"/>
-        </w:rPr>
-        <w:t>#create UDP Socket</w:t>
-      </w:r>
-      <w:r>
-        <w:rPr>
-          <w:color w:val="7A7E85"/>
-        </w:rPr>
-        <w:br/>
-        <w:t xml:space="preserve">    </w:t>
-      </w:r>
-      <w:proofErr w:type="spellStart"/>
-      <w:r>
-        <w:rPr>
-          <w:color w:val="BCBEC4"/>
-        </w:rPr>
-        <w:t>clientSocket</w:t>
-      </w:r>
-      <w:proofErr w:type="spellEnd"/>
-      <w:r>
-        <w:rPr>
-          <w:color w:val="BCBEC4"/>
-        </w:rPr>
-        <w:t xml:space="preserve"> = </w:t>
-      </w:r>
-      <w:proofErr w:type="spellStart"/>
-      <w:r>
-        <w:rPr>
-          <w:color w:val="BCBEC4"/>
-        </w:rPr>
-        <w:t>socket.socket</w:t>
-      </w:r>
-      <w:proofErr w:type="spellEnd"/>
-      <w:r>
-        <w:rPr>
-          <w:color w:val="BCBEC4"/>
-        </w:rPr>
-        <w:t>(</w:t>
-      </w:r>
-      <w:proofErr w:type="spellStart"/>
-      <w:r>
-        <w:rPr>
-          <w:color w:val="BCBEC4"/>
-        </w:rPr>
-        <w:t>socket.AF_INET</w:t>
-      </w:r>
-      <w:proofErr w:type="spellEnd"/>
-      <w:r>
-        <w:rPr>
-          <w:color w:val="BCBEC4"/>
-        </w:rPr>
-        <w:t xml:space="preserve">, </w:t>
-      </w:r>
-      <w:proofErr w:type="spellStart"/>
-      <w:r>
-        <w:rPr>
-          <w:color w:val="BCBEC4"/>
-        </w:rPr>
-        <w:t>socket.SOCK_DGRAM</w:t>
-      </w:r>
-      <w:proofErr w:type="spellEnd"/>
-      <w:r>
-        <w:rPr>
-          <w:color w:val="BCBEC4"/>
-        </w:rPr>
-        <w:t>)</w:t>
-      </w:r>
-      <w:r>
-        <w:rPr>
-          <w:color w:val="BCBEC4"/>
-        </w:rPr>
-        <w:br/>
-      </w:r>
-      <w:r>
-        <w:rPr>
-          <w:color w:val="BCBEC4"/>
-        </w:rPr>
-        <w:br/>
-      </w:r>
-      <w:r>
-        <w:rPr>
-          <w:color w:val="BCBEC4"/>
-        </w:rPr>
-        <w:br/>
-        <w:t xml:space="preserve">    </w:t>
-      </w:r>
-      <w:r>
-        <w:rPr>
-          <w:color w:val="7A7E85"/>
-        </w:rPr>
-        <w:t>#Loop for each packet that needs to be sent</w:t>
-      </w:r>
-      <w:r>
-        <w:rPr>
-          <w:color w:val="7A7E85"/>
-        </w:rPr>
-        <w:br/>
-        <w:t xml:space="preserve">    </w:t>
-      </w:r>
-      <w:r>
-        <w:rPr>
-          <w:color w:val="CF8E6D"/>
-        </w:rPr>
-        <w:t xml:space="preserve">for </w:t>
-      </w:r>
-      <w:proofErr w:type="spellStart"/>
-      <w:r>
-        <w:rPr>
-          <w:color w:val="BCBEC4"/>
-        </w:rPr>
-        <w:t>i</w:t>
-      </w:r>
-      <w:proofErr w:type="spellEnd"/>
-      <w:r>
-        <w:rPr>
-          <w:color w:val="BCBEC4"/>
-        </w:rPr>
-        <w:t xml:space="preserve"> </w:t>
-      </w:r>
-      <w:r>
-        <w:rPr>
-          <w:color w:val="CF8E6D"/>
-        </w:rPr>
-        <w:t xml:space="preserve">in </w:t>
-      </w:r>
-      <w:r>
-        <w:rPr>
-          <w:color w:val="8888C6"/>
-        </w:rPr>
-        <w:t xml:space="preserve">range </w:t>
-      </w:r>
-      <w:r>
-        <w:rPr>
-          <w:color w:val="BCBEC4"/>
-        </w:rPr>
-        <w:t>(</w:t>
-      </w:r>
-      <w:r>
-        <w:rPr>
-          <w:color w:val="2AACB8"/>
-        </w:rPr>
-        <w:t>0</w:t>
-      </w:r>
-      <w:r>
-        <w:rPr>
-          <w:color w:val="BCBEC4"/>
-        </w:rPr>
-        <w:t>,</w:t>
-      </w:r>
-      <w:r>
-        <w:rPr>
-          <w:color w:val="8888C6"/>
-        </w:rPr>
-        <w:t>len</w:t>
-      </w:r>
-      <w:r>
-        <w:rPr>
-          <w:color w:val="BCBEC4"/>
-        </w:rPr>
-        <w:t>(packet)):</w:t>
-      </w:r>
-      <w:r>
-        <w:rPr>
-          <w:color w:val="BCBEC4"/>
-        </w:rPr>
-        <w:br/>
-        <w:t xml:space="preserve">        </w:t>
-      </w:r>
-      <w:r>
-        <w:rPr>
-          <w:color w:val="7A7E85"/>
-        </w:rPr>
-        <w:t>#Send packet</w:t>
-      </w:r>
-      <w:r>
-        <w:rPr>
-          <w:color w:val="7A7E85"/>
-        </w:rPr>
-        <w:br/>
-        <w:t xml:space="preserve">        </w:t>
-      </w:r>
-      <w:proofErr w:type="spellStart"/>
-      <w:r>
-        <w:rPr>
-          <w:color w:val="BCBEC4"/>
-        </w:rPr>
-        <w:t>clientSocket.sendto</w:t>
-      </w:r>
-      <w:proofErr w:type="spellEnd"/>
-      <w:r>
-        <w:rPr>
-          <w:color w:val="BCBEC4"/>
-        </w:rPr>
-        <w:t>(packet[</w:t>
-      </w:r>
-      <w:proofErr w:type="spellStart"/>
-      <w:r>
-        <w:rPr>
-          <w:color w:val="BCBEC4"/>
-        </w:rPr>
-        <w:t>i</w:t>
-      </w:r>
-      <w:proofErr w:type="spellEnd"/>
-      <w:r>
-        <w:rPr>
-          <w:color w:val="BCBEC4"/>
-        </w:rPr>
-        <w:t>], (</w:t>
-      </w:r>
-      <w:proofErr w:type="spellStart"/>
-      <w:r>
-        <w:rPr>
-          <w:color w:val="BCBEC4"/>
-        </w:rPr>
-        <w:t>serverName</w:t>
-      </w:r>
-      <w:proofErr w:type="spellEnd"/>
-      <w:r>
-        <w:rPr>
-          <w:color w:val="BCBEC4"/>
-        </w:rPr>
-        <w:t xml:space="preserve">, </w:t>
-      </w:r>
-      <w:proofErr w:type="spellStart"/>
-      <w:r>
-        <w:rPr>
-          <w:color w:val="BCBEC4"/>
-        </w:rPr>
-        <w:t>serverPort</w:t>
-      </w:r>
-      <w:proofErr w:type="spellEnd"/>
-      <w:r>
-        <w:rPr>
-          <w:color w:val="BCBEC4"/>
-        </w:rPr>
-        <w:t>))</w:t>
-      </w:r>
-      <w:r>
-        <w:rPr>
-          <w:color w:val="BCBEC4"/>
-        </w:rPr>
-        <w:br/>
-        <w:t xml:space="preserve">        </w:t>
-      </w:r>
-      <w:r>
-        <w:rPr>
-          <w:color w:val="7A7E85"/>
-        </w:rPr>
-        <w:t>#Wait for a small delay before sending next packet (packets get lost if sent faster than server can receive)</w:t>
-      </w:r>
-      <w:r>
-        <w:rPr>
-          <w:color w:val="7A7E85"/>
-        </w:rPr>
-        <w:br/>
-      </w:r>
-      <w:r>
-        <w:rPr>
-          <w:color w:val="BCBEC4"/>
-        </w:rPr>
-        <w:t xml:space="preserve">        </w:t>
-      </w:r>
-      <w:proofErr w:type="spellStart"/>
-      <w:r>
-        <w:rPr>
-          <w:color w:val="BCBEC4"/>
-        </w:rPr>
-        <w:t>time.sleep</w:t>
-      </w:r>
-      <w:proofErr w:type="spellEnd"/>
-      <w:r>
-        <w:rPr>
-          <w:color w:val="BCBEC4"/>
-        </w:rPr>
-        <w:t>(</w:t>
-      </w:r>
-      <w:r>
-        <w:rPr>
-          <w:color w:val="2AACB8"/>
-        </w:rPr>
-        <w:t>.01</w:t>
-      </w:r>
-      <w:r>
-        <w:rPr>
-          <w:color w:val="BCBEC4"/>
-        </w:rPr>
-        <w:t>)</w:t>
-      </w:r>
-    </w:p>
-    <w:p>
-      <w:pPr>
-        <w:pStyle w:val="HTMLPreformatted"/>
-        <w:shd w:val="clear" w:color="auto" w:fill="1E1F22"/>
-        <w:rPr>
-          <w:color w:val="BCBEC4"/>
-        </w:rPr>
-      </w:pPr>
-      <w:r>
-        <w:rPr>
-          <w:color w:val="BCBEC4"/>
-        </w:rPr>
-        <w:br/>
-      </w:r>
-      <w:r>
-        <w:rPr>
-          <w:color w:val="BCBEC4"/>
-        </w:rPr>
-        <w:br/>
-        <w:t xml:space="preserve">    </w:t>
-      </w:r>
-      <w:r>
-        <w:rPr>
-          <w:color w:val="7A7E85"/>
-        </w:rPr>
-        <w:t>#Send code indicating end of file</w:t>
-      </w:r>
-      <w:r>
-        <w:rPr>
-          <w:color w:val="7A7E85"/>
-        </w:rPr>
-        <w:br/>
-        <w:t xml:space="preserve">    </w:t>
-      </w:r>
-      <w:proofErr w:type="spellStart"/>
-      <w:r>
-        <w:rPr>
-          <w:color w:val="BCBEC4"/>
-        </w:rPr>
-        <w:t>time.sleep</w:t>
-      </w:r>
-      <w:proofErr w:type="spellEnd"/>
-      <w:r>
-        <w:rPr>
-          <w:color w:val="BCBEC4"/>
-        </w:rPr>
-        <w:t>(</w:t>
-      </w:r>
-      <w:r>
-        <w:rPr>
-          <w:color w:val="2AACB8"/>
-        </w:rPr>
-        <w:t>0.1</w:t>
-      </w:r>
-      <w:r>
-        <w:rPr>
-          <w:color w:val="BCBEC4"/>
-        </w:rPr>
-        <w:t>)</w:t>
-      </w:r>
-      <w:r>
-        <w:rPr>
-          <w:color w:val="BCBEC4"/>
-        </w:rPr>
-        <w:br/>
-        <w:t xml:space="preserve">    </w:t>
-      </w:r>
-      <w:proofErr w:type="spellStart"/>
-      <w:r>
-        <w:rPr>
-          <w:color w:val="BCBEC4"/>
-        </w:rPr>
-        <w:t>clientSocket.sendto</w:t>
-      </w:r>
-      <w:proofErr w:type="spellEnd"/>
-      <w:r>
-        <w:rPr>
-          <w:color w:val="BCBEC4"/>
-        </w:rPr>
-        <w:t>(</w:t>
-      </w:r>
-      <w:proofErr w:type="spellStart"/>
-      <w:r>
-        <w:rPr>
-          <w:color w:val="A5C261"/>
-        </w:rPr>
-        <w:t>b'stop</w:t>
-      </w:r>
-      <w:proofErr w:type="spellEnd"/>
-      <w:r>
-        <w:rPr>
-          <w:color w:val="A5C261"/>
-        </w:rPr>
-        <w:t>'</w:t>
-      </w:r>
-      <w:r>
-        <w:rPr>
-          <w:color w:val="BCBEC4"/>
-        </w:rPr>
-        <w:t>, (</w:t>
-      </w:r>
-      <w:proofErr w:type="spellStart"/>
-      <w:r>
-        <w:rPr>
-          <w:color w:val="BCBEC4"/>
-        </w:rPr>
-        <w:t>serverName</w:t>
-      </w:r>
-      <w:proofErr w:type="spellEnd"/>
-      <w:r>
-        <w:rPr>
-          <w:color w:val="BCBEC4"/>
-        </w:rPr>
-        <w:t xml:space="preserve">, </w:t>
-      </w:r>
-      <w:proofErr w:type="spellStart"/>
-      <w:r>
-        <w:rPr>
-          <w:color w:val="BCBEC4"/>
-        </w:rPr>
-        <w:t>serverPort</w:t>
-      </w:r>
-      <w:proofErr w:type="spellEnd"/>
-      <w:r>
-        <w:rPr>
-          <w:color w:val="BCBEC4"/>
-        </w:rPr>
-        <w:t>))</w:t>
-      </w:r>
-      <w:r>
-        <w:rPr>
-          <w:color w:val="BCBEC4"/>
-        </w:rPr>
-        <w:br/>
-      </w:r>
-      <w:r>
-        <w:rPr>
-          <w:color w:val="BCBEC4"/>
-        </w:rPr>
-        <w:br/>
-        <w:t xml:space="preserve">    </w:t>
-      </w:r>
-      <w:r>
-        <w:rPr>
-          <w:color w:val="7A7E85"/>
-        </w:rPr>
-        <w:t>#Output statement to command line and close socket</w:t>
-      </w:r>
-      <w:r>
-        <w:rPr>
-          <w:color w:val="7A7E85"/>
-        </w:rPr>
-        <w:br/>
-        <w:t xml:space="preserve">    </w:t>
-      </w:r>
-      <w:r>
-        <w:rPr>
-          <w:color w:val="8888C6"/>
-        </w:rPr>
-        <w:t>print</w:t>
-      </w:r>
-      <w:r>
-        <w:rPr>
-          <w:color w:val="BCBEC4"/>
-        </w:rPr>
-        <w:t>(</w:t>
-      </w:r>
-      <w:r>
-        <w:rPr>
-          <w:color w:val="6AAB73"/>
-        </w:rPr>
-        <w:t>"Finished sending file"</w:t>
-      </w:r>
-      <w:r>
-        <w:rPr>
-          <w:color w:val="BCBEC4"/>
-        </w:rPr>
-        <w:t>)</w:t>
-      </w:r>
-      <w:r>
-        <w:rPr>
-          <w:color w:val="BCBEC4"/>
-        </w:rPr>
-        <w:br/>
-        <w:t xml:space="preserve">    </w:t>
-      </w:r>
-      <w:proofErr w:type="spellStart"/>
-      <w:r>
-        <w:rPr>
-          <w:color w:val="BCBEC4"/>
-        </w:rPr>
-        <w:t>clientSocket.close</w:t>
-      </w:r>
-      <w:proofErr w:type="spellEnd"/>
-      <w:r>
-        <w:rPr>
-          <w:color w:val="BCBEC4"/>
-        </w:rPr>
-        <w:t>()</w:t>
-      </w:r>
-    </w:p>
-    <w:p>
-      <w:pPr>
-        <w:rPr>
-          <w:rFonts w:ascii="Times New Roman" w:hAnsi="Times New Roman" w:cs="Times New Roman"/>
           <w:b/>
           <w:bCs/>
           <w:sz w:val="32"/>
@@ -3469,418 +4107,6 @@
       <w:pPr>
         <w:rPr>
           <w:rFonts w:ascii="Times New Roman" w:hAnsi="Times New Roman" w:cs="Times New Roman"/>
-          <w:sz w:val="24"/>
-          <w:szCs w:val="24"/>
-        </w:rPr>
-      </w:pPr>
-      <w:r>
-        <w:rPr>
-          <w:rFonts w:ascii="Times New Roman" w:hAnsi="Times New Roman" w:cs="Times New Roman"/>
-          <w:sz w:val="24"/>
-          <w:szCs w:val="24"/>
-        </w:rPr>
-        <w:t xml:space="preserve">The main function is used to select a file and then call the </w:t>
-      </w:r>
-      <w:proofErr w:type="spellStart"/>
-      <w:r>
-        <w:rPr>
-          <w:rFonts w:ascii="Times New Roman" w:hAnsi="Times New Roman" w:cs="Times New Roman"/>
-          <w:sz w:val="24"/>
-          <w:szCs w:val="24"/>
-        </w:rPr>
-        <w:t>TCP</w:t>
-      </w:r>
-      <w:r>
-        <w:rPr>
-          <w:rFonts w:ascii="Times New Roman" w:hAnsi="Times New Roman" w:cs="Times New Roman"/>
-          <w:sz w:val="24"/>
-          <w:szCs w:val="24"/>
-        </w:rPr>
-        <w:t>C</w:t>
-      </w:r>
-      <w:r>
-        <w:rPr>
-          <w:rFonts w:ascii="Times New Roman" w:hAnsi="Times New Roman" w:cs="Times New Roman"/>
-          <w:sz w:val="24"/>
-          <w:szCs w:val="24"/>
-        </w:rPr>
-        <w:t>lient</w:t>
-      </w:r>
-      <w:proofErr w:type="spellEnd"/>
-      <w:r>
-        <w:rPr>
-          <w:rFonts w:ascii="Times New Roman" w:hAnsi="Times New Roman" w:cs="Times New Roman"/>
-          <w:sz w:val="24"/>
-          <w:szCs w:val="24"/>
-        </w:rPr>
-        <w:t xml:space="preserve"> function </w:t>
-      </w:r>
-      <w:r>
-        <w:rPr>
-          <w:rFonts w:ascii="Times New Roman" w:hAnsi="Times New Roman" w:cs="Times New Roman"/>
-          <w:sz w:val="24"/>
-          <w:szCs w:val="24"/>
-        </w:rPr>
-        <w:t>to send the selected file.</w:t>
-      </w:r>
-    </w:p>
-    <w:p>
-      <w:pPr>
-        <w:pStyle w:val="HTMLPreformatted"/>
-        <w:shd w:val="clear" w:color="auto" w:fill="1E1F22"/>
-        <w:rPr>
-          <w:color w:val="BCBEC4"/>
-        </w:rPr>
-      </w:pPr>
-      <w:r>
-        <w:rPr>
-          <w:color w:val="7A7E85"/>
-        </w:rPr>
-        <w:lastRenderedPageBreak/>
-        <w:t xml:space="preserve">#Main, used to start </w:t>
-      </w:r>
-      <w:proofErr w:type="spellStart"/>
-      <w:r>
-        <w:rPr>
-          <w:color w:val="7A7E85"/>
-        </w:rPr>
-        <w:t>TCPClient</w:t>
-      </w:r>
-      <w:proofErr w:type="spellEnd"/>
-      <w:r>
-        <w:rPr>
-          <w:color w:val="7A7E85"/>
-        </w:rPr>
-        <w:t xml:space="preserve"> and send name of passed file</w:t>
-      </w:r>
-      <w:r>
-        <w:rPr>
-          <w:color w:val="7A7E85"/>
-        </w:rPr>
-        <w:br/>
-      </w:r>
-      <w:r>
-        <w:rPr>
-          <w:color w:val="CF8E6D"/>
-        </w:rPr>
-        <w:t xml:space="preserve">if </w:t>
-      </w:r>
-      <w:r>
-        <w:rPr>
-          <w:color w:val="BCBEC4"/>
-        </w:rPr>
-        <w:t xml:space="preserve">__name__ == </w:t>
-      </w:r>
-      <w:r>
-        <w:rPr>
-          <w:color w:val="6AAB73"/>
-        </w:rPr>
-        <w:t>"__main__"</w:t>
-      </w:r>
-      <w:r>
-        <w:rPr>
-          <w:color w:val="BCBEC4"/>
-        </w:rPr>
-        <w:t>:</w:t>
-      </w:r>
-      <w:r>
-        <w:rPr>
-          <w:color w:val="BCBEC4"/>
-        </w:rPr>
-        <w:br/>
-      </w:r>
-      <w:r>
-        <w:rPr>
-          <w:color w:val="BCBEC4"/>
-        </w:rPr>
-        <w:br/>
-        <w:t xml:space="preserve">    </w:t>
-      </w:r>
-      <w:r>
-        <w:rPr>
-          <w:color w:val="7A7E85"/>
-        </w:rPr>
-        <w:t xml:space="preserve">#Open file select </w:t>
-      </w:r>
-      <w:proofErr w:type="spellStart"/>
-      <w:r>
-        <w:rPr>
-          <w:color w:val="7A7E85"/>
-        </w:rPr>
-        <w:t>menue</w:t>
-      </w:r>
-      <w:proofErr w:type="spellEnd"/>
-      <w:r>
-        <w:rPr>
-          <w:color w:val="7A7E85"/>
-        </w:rPr>
-        <w:br/>
-        <w:t xml:space="preserve">    </w:t>
-      </w:r>
-      <w:r>
-        <w:rPr>
-          <w:color w:val="BCBEC4"/>
-        </w:rPr>
-        <w:t xml:space="preserve">root = </w:t>
-      </w:r>
-      <w:proofErr w:type="spellStart"/>
-      <w:r>
-        <w:rPr>
-          <w:color w:val="BCBEC4"/>
-        </w:rPr>
-        <w:t>tk.Tk</w:t>
-      </w:r>
-      <w:proofErr w:type="spellEnd"/>
-      <w:r>
-        <w:rPr>
-          <w:color w:val="BCBEC4"/>
-        </w:rPr>
-        <w:t>()</w:t>
-      </w:r>
-      <w:r>
-        <w:rPr>
-          <w:color w:val="BCBEC4"/>
-        </w:rPr>
-        <w:br/>
-        <w:t xml:space="preserve">    </w:t>
-      </w:r>
-      <w:proofErr w:type="spellStart"/>
-      <w:r>
-        <w:rPr>
-          <w:color w:val="BCBEC4"/>
-        </w:rPr>
-        <w:t>root.withdraw</w:t>
-      </w:r>
-      <w:proofErr w:type="spellEnd"/>
-      <w:r>
-        <w:rPr>
-          <w:color w:val="BCBEC4"/>
-        </w:rPr>
-        <w:t>()</w:t>
-      </w:r>
-      <w:r>
-        <w:rPr>
-          <w:color w:val="BCBEC4"/>
-        </w:rPr>
-        <w:br/>
-        <w:t xml:space="preserve">    </w:t>
-      </w:r>
-      <w:proofErr w:type="spellStart"/>
-      <w:r>
-        <w:rPr>
-          <w:color w:val="BCBEC4"/>
-        </w:rPr>
-        <w:t>file_path</w:t>
-      </w:r>
-      <w:proofErr w:type="spellEnd"/>
-      <w:r>
-        <w:rPr>
-          <w:color w:val="BCBEC4"/>
-        </w:rPr>
-        <w:t xml:space="preserve"> = </w:t>
-      </w:r>
-      <w:proofErr w:type="spellStart"/>
-      <w:r>
-        <w:rPr>
-          <w:color w:val="BCBEC4"/>
-        </w:rPr>
-        <w:t>filedialog.askopenfilename</w:t>
-      </w:r>
-      <w:proofErr w:type="spellEnd"/>
-      <w:r>
-        <w:rPr>
-          <w:color w:val="BCBEC4"/>
-        </w:rPr>
-        <w:t>()</w:t>
-      </w:r>
-      <w:r>
-        <w:rPr>
-          <w:color w:val="BCBEC4"/>
-        </w:rPr>
-        <w:br/>
-      </w:r>
-      <w:r>
-        <w:rPr>
-          <w:color w:val="BCBEC4"/>
-        </w:rPr>
-        <w:br/>
-        <w:t xml:space="preserve">    </w:t>
-      </w:r>
-      <w:r>
-        <w:rPr>
-          <w:color w:val="7A7E85"/>
-        </w:rPr>
-        <w:t>#check if file is selected</w:t>
-      </w:r>
-      <w:r>
-        <w:rPr>
-          <w:color w:val="7A7E85"/>
-        </w:rPr>
-        <w:br/>
-        <w:t xml:space="preserve">    </w:t>
-      </w:r>
-      <w:r>
-        <w:rPr>
-          <w:color w:val="CF8E6D"/>
-        </w:rPr>
-        <w:t xml:space="preserve">if </w:t>
-      </w:r>
-      <w:proofErr w:type="spellStart"/>
-      <w:r>
-        <w:rPr>
-          <w:color w:val="8888C6"/>
-        </w:rPr>
-        <w:t>len</w:t>
-      </w:r>
-      <w:proofErr w:type="spellEnd"/>
-      <w:r>
-        <w:rPr>
-          <w:color w:val="BCBEC4"/>
-        </w:rPr>
-        <w:t>(</w:t>
-      </w:r>
-      <w:proofErr w:type="spellStart"/>
-      <w:r>
-        <w:rPr>
-          <w:color w:val="BCBEC4"/>
-        </w:rPr>
-        <w:t>file_path</w:t>
-      </w:r>
-      <w:proofErr w:type="spellEnd"/>
-      <w:r>
-        <w:rPr>
-          <w:color w:val="BCBEC4"/>
-        </w:rPr>
-        <w:t xml:space="preserve">) &lt;= </w:t>
-      </w:r>
-      <w:r>
-        <w:rPr>
-          <w:color w:val="2AACB8"/>
-        </w:rPr>
-        <w:t>1</w:t>
-      </w:r>
-      <w:r>
-        <w:rPr>
-          <w:color w:val="BCBEC4"/>
-        </w:rPr>
-        <w:t>:</w:t>
-      </w:r>
-      <w:r>
-        <w:rPr>
-          <w:color w:val="BCBEC4"/>
-        </w:rPr>
-        <w:br/>
-        <w:t xml:space="preserve">        </w:t>
-      </w:r>
-      <w:r>
-        <w:rPr>
-          <w:color w:val="7A7E85"/>
-        </w:rPr>
-        <w:t>#output error if no input file provided</w:t>
-      </w:r>
-      <w:r>
-        <w:rPr>
-          <w:color w:val="7A7E85"/>
-        </w:rPr>
-        <w:br/>
-        <w:t xml:space="preserve">        </w:t>
-      </w:r>
-      <w:r>
-        <w:rPr>
-          <w:color w:val="8888C6"/>
-        </w:rPr>
-        <w:t>print</w:t>
-      </w:r>
-      <w:r>
-        <w:rPr>
-          <w:color w:val="BCBEC4"/>
-        </w:rPr>
-        <w:t>(</w:t>
-      </w:r>
-      <w:r>
-        <w:rPr>
-          <w:color w:val="6AAB73"/>
-        </w:rPr>
-        <w:t>"Error: No input file specified"</w:t>
-      </w:r>
-      <w:r>
-        <w:rPr>
-          <w:color w:val="BCBEC4"/>
-        </w:rPr>
-        <w:t>)</w:t>
-      </w:r>
-      <w:r>
-        <w:rPr>
-          <w:color w:val="BCBEC4"/>
-        </w:rPr>
-        <w:br/>
-        <w:t xml:space="preserve">    </w:t>
-      </w:r>
-      <w:r>
-        <w:rPr>
-          <w:color w:val="CF8E6D"/>
-        </w:rPr>
-        <w:t>else</w:t>
-      </w:r>
-      <w:r>
-        <w:rPr>
-          <w:color w:val="BCBEC4"/>
-        </w:rPr>
-        <w:t>:</w:t>
-      </w:r>
-      <w:r>
-        <w:rPr>
-          <w:color w:val="BCBEC4"/>
-        </w:rPr>
-        <w:br/>
-        <w:t xml:space="preserve">        </w:t>
-      </w:r>
-      <w:r>
-        <w:rPr>
-          <w:color w:val="7A7E85"/>
-        </w:rPr>
-        <w:t>#pass input file name to client</w:t>
-      </w:r>
-      <w:r>
-        <w:rPr>
-          <w:color w:val="7A7E85"/>
-        </w:rPr>
-        <w:br/>
-        <w:t xml:space="preserve">        </w:t>
-      </w:r>
-      <w:proofErr w:type="spellStart"/>
-      <w:r>
-        <w:rPr>
-          <w:color w:val="BCBEC4"/>
-        </w:rPr>
-        <w:t>TCPClient</w:t>
-      </w:r>
-      <w:proofErr w:type="spellEnd"/>
-      <w:r>
-        <w:rPr>
-          <w:color w:val="BCBEC4"/>
-        </w:rPr>
-        <w:t>(</w:t>
-      </w:r>
-      <w:proofErr w:type="spellStart"/>
-      <w:r>
-        <w:rPr>
-          <w:color w:val="BCBEC4"/>
-        </w:rPr>
-        <w:t>file_path</w:t>
-      </w:r>
-      <w:proofErr w:type="spellEnd"/>
-      <w:r>
-        <w:rPr>
-          <w:color w:val="BCBEC4"/>
-        </w:rPr>
-        <w:t>)</w:t>
-      </w:r>
-    </w:p>
-    <w:p>
-      <w:pPr>
-        <w:rPr>
-          <w:rFonts w:ascii="Times New Roman" w:hAnsi="Times New Roman" w:cs="Times New Roman"/>
           <w:b/>
           <w:bCs/>
           <w:sz w:val="32"/>
@@ -3926,6 +4152,7 @@
           <w:sz w:val="32"/>
           <w:szCs w:val="32"/>
         </w:rPr>
+        <w:lastRenderedPageBreak/>
         <w:t>Execution Example</w:t>
       </w:r>
     </w:p>
@@ -4178,7 +4405,6 @@
         <w:rPr>
           <w:noProof/>
         </w:rPr>
-        <w:lastRenderedPageBreak/>
         <w:drawing>
           <wp:inline distT="0" distB="0" distL="0" distR="0" wp14:anchorId="4A3EDFF0" wp14:editId="192BB9DB">
             <wp:extent cx="5943600" cy="505460"/>
@@ -4337,6 +4563,7 @@
         <w:rPr>
           <w:noProof/>
         </w:rPr>
+        <w:lastRenderedPageBreak/>
         <w:drawing>
           <wp:inline distT="0" distB="0" distL="0" distR="0" wp14:anchorId="02E2CA76" wp14:editId="10A2FA40">
             <wp:extent cx="4756150" cy="4756150"/>
@@ -4852,7 +5079,6 @@
     <w:basedOn w:val="Normal"/>
     <w:link w:val="HTMLPreformattedChar"/>
     <w:uiPriority w:val="99"/>
-    <w:semiHidden/>
     <w:unhideWhenUsed/>
     <w:rsid w:val="0049744C"/>
     <w:pPr>
@@ -4889,7 +5115,6 @@
     <w:basedOn w:val="DefaultParagraphFont"/>
     <w:link w:val="HTMLPreformatted"/>
     <w:uiPriority w:val="99"/>
-    <w:semiHidden/>
     <w:rsid w:val="0049744C"/>
     <w:rPr>
       <w:rFonts w:ascii="Courier New" w:eastAsia="Times New Roman" w:hAnsi="Courier New" w:cs="Courier New"/>

--- a/DesignDoc.docx
+++ b/DesignDoc.docx
@@ -6862,19 +6862,7 @@
         <w:rPr>
           <w:color w:val="7A7E85"/>
         </w:rPr>
-        <w:t xml:space="preserve"># buffer size is </w:t>
-      </w:r>
-      <w:r>
-        <w:rPr>
-          <w:color w:val="7A7E85"/>
-        </w:rPr>
-        <w:t>2048</w:t>
-      </w:r>
-      <w:r>
-        <w:rPr>
-          <w:color w:val="7A7E85"/>
-        </w:rPr>
-        <w:t xml:space="preserve"> bytes</w:t>
+        <w:t># buffer size is 2048 bytes</w:t>
       </w:r>
       <w:r>
         <w:rPr>
@@ -10675,7 +10663,7 @@
                     </pic:cNvPicPr>
                   </pic:nvPicPr>
                   <pic:blipFill>
-                    <a:blip r:embed="rId4">
+                    <a:blip r:embed="rId5">
                       <a:extLst>
                         <a:ext uri="{28A0092B-C50C-407E-A947-70E740481C1C}">
                           <a14:useLocalDpi xmlns:a14="http://schemas.microsoft.com/office/drawing/2010/main" val="0"/>
@@ -10754,7 +10742,7 @@
                     </pic:cNvPicPr>
                   </pic:nvPicPr>
                   <pic:blipFill>
-                    <a:blip r:embed="rId5">
+                    <a:blip r:embed="rId6">
                       <a:extLst>
                         <a:ext uri="{28A0092B-C50C-407E-A947-70E740481C1C}">
                           <a14:useLocalDpi xmlns:a14="http://schemas.microsoft.com/office/drawing/2010/main" val="0"/>
@@ -10833,7 +10821,7 @@
                     </pic:cNvPicPr>
                   </pic:nvPicPr>
                   <pic:blipFill>
-                    <a:blip r:embed="rId6" cstate="print">
+                    <a:blip r:embed="rId7" cstate="print">
                       <a:extLst>
                         <a:ext uri="{28A0092B-C50C-407E-A947-70E740481C1C}">
                           <a14:useLocalDpi xmlns:a14="http://schemas.microsoft.com/office/drawing/2010/main" val="0"/>
@@ -11101,7 +11089,7 @@
                     </pic:cNvPicPr>
                   </pic:nvPicPr>
                   <pic:blipFill>
-                    <a:blip r:embed="rId7">
+                    <a:blip r:embed="rId8">
                       <a:extLst>
                         <a:ext uri="{28A0092B-C50C-407E-A947-70E740481C1C}">
                           <a14:useLocalDpi xmlns:a14="http://schemas.microsoft.com/office/drawing/2010/main" val="0"/>
@@ -11191,7 +11179,7 @@
                     </pic:cNvPicPr>
                   </pic:nvPicPr>
                   <pic:blipFill>
-                    <a:blip r:embed="rId8">
+                    <a:blip r:embed="rId9">
                       <a:extLst>
                         <a:ext uri="{28A0092B-C50C-407E-A947-70E740481C1C}">
                           <a14:useLocalDpi xmlns:a14="http://schemas.microsoft.com/office/drawing/2010/main" val="0"/>
@@ -11494,7 +11482,7 @@
                     </pic:cNvPicPr>
                   </pic:nvPicPr>
                   <pic:blipFill>
-                    <a:blip r:embed="rId9">
+                    <a:blip r:embed="rId10">
                       <a:extLst>
                         <a:ext uri="{28A0092B-C50C-407E-A947-70E740481C1C}">
                           <a14:useLocalDpi xmlns:a14="http://schemas.microsoft.com/office/drawing/2010/main" val="0"/>
@@ -11646,7 +11634,7 @@
                     </pic:cNvPicPr>
                   </pic:nvPicPr>
                   <pic:blipFill>
-                    <a:blip r:embed="rId10">
+                    <a:blip r:embed="rId11">
                       <a:extLst>
                         <a:ext uri="{28A0092B-C50C-407E-A947-70E740481C1C}">
                           <a14:useLocalDpi xmlns:a14="http://schemas.microsoft.com/office/drawing/2010/main" val="0"/>
@@ -11825,7 +11813,7 @@
                     </pic:cNvPicPr>
                   </pic:nvPicPr>
                   <pic:blipFill>
-                    <a:blip r:embed="rId11">
+                    <a:blip r:embed="rId12">
                       <a:extLst>
                         <a:ext uri="{28A0092B-C50C-407E-A947-70E740481C1C}">
                           <a14:useLocalDpi xmlns:a14="http://schemas.microsoft.com/office/drawing/2010/main" val="0"/>
@@ -11997,7 +11985,7 @@
                     </pic:cNvPicPr>
                   </pic:nvPicPr>
                   <pic:blipFill>
-                    <a:blip r:embed="rId12">
+                    <a:blip r:embed="rId13">
                       <a:extLst>
                         <a:ext uri="{28A0092B-C50C-407E-A947-70E740481C1C}">
                           <a14:useLocalDpi xmlns:a14="http://schemas.microsoft.com/office/drawing/2010/main" val="0"/>
@@ -12047,6 +12035,3778 @@
       </w:r>
     </w:p>
     <w:p/>
+    <w:p/>
+    <w:p/>
+    <w:p/>
+    <w:p/>
+    <w:p/>
+    <w:p/>
+    <w:p/>
+    <w:p/>
+    <w:p/>
+    <w:p>
+      <w:pPr>
+        <w:rPr>
+          <w:rFonts w:ascii="Times New Roman" w:hAnsi="Times New Roman" w:cs="Times New Roman"/>
+          <w:b/>
+          <w:bCs/>
+          <w:sz w:val="32"/>
+          <w:szCs w:val="32"/>
+        </w:rPr>
+      </w:pPr>
+      <w:r>
+        <w:rPr>
+          <w:rFonts w:ascii="Times New Roman" w:hAnsi="Times New Roman" w:cs="Times New Roman"/>
+          <w:b/>
+          <w:bCs/>
+          <w:sz w:val="32"/>
+          <w:szCs w:val="32"/>
+        </w:rPr>
+        <w:lastRenderedPageBreak/>
+        <w:t>Performance Plots:</w:t>
+      </w:r>
+    </w:p>
+    <w:p>
+      <w:pPr>
+        <w:rPr>
+          <w:rFonts w:ascii="Times New Roman" w:hAnsi="Times New Roman" w:cs="Times New Roman"/>
+          <w:sz w:val="24"/>
+          <w:szCs w:val="24"/>
+        </w:rPr>
+      </w:pPr>
+      <w:r>
+        <w:rPr>
+          <w:rFonts w:ascii="Times New Roman" w:hAnsi="Times New Roman" w:cs="Times New Roman"/>
+          <w:sz w:val="24"/>
+          <w:szCs w:val="24"/>
+        </w:rPr>
+        <w:t>Basic considerations:</w:t>
+      </w:r>
+    </w:p>
+    <w:p>
+      <w:pPr>
+        <w:pStyle w:val="ListParagraph"/>
+        <w:numPr>
+          <w:ilvl w:val="0"/>
+          <w:numId w:val="1"/>
+        </w:numPr>
+        <w:rPr>
+          <w:rFonts w:ascii="Times New Roman" w:hAnsi="Times New Roman" w:cs="Times New Roman"/>
+          <w:sz w:val="24"/>
+          <w:szCs w:val="24"/>
+        </w:rPr>
+      </w:pPr>
+      <w:r>
+        <w:rPr>
+          <w:rFonts w:ascii="Times New Roman" w:hAnsi="Times New Roman" w:cs="Times New Roman"/>
+          <w:sz w:val="24"/>
+          <w:szCs w:val="24"/>
+        </w:rPr>
+        <w:t>File size was 799kB</w:t>
+      </w:r>
+    </w:p>
+    <w:p>
+      <w:pPr>
+        <w:pStyle w:val="ListParagraph"/>
+        <w:numPr>
+          <w:ilvl w:val="0"/>
+          <w:numId w:val="1"/>
+        </w:numPr>
+        <w:rPr>
+          <w:rFonts w:ascii="Times New Roman" w:hAnsi="Times New Roman" w:cs="Times New Roman"/>
+          <w:sz w:val="24"/>
+          <w:szCs w:val="24"/>
+        </w:rPr>
+      </w:pPr>
+      <w:r>
+        <w:rPr>
+          <w:rFonts w:ascii="Times New Roman" w:hAnsi="Times New Roman" w:cs="Times New Roman"/>
+          <w:sz w:val="24"/>
+          <w:szCs w:val="24"/>
+        </w:rPr>
+        <w:t xml:space="preserve">All measurements taken on the same pc (Daniel </w:t>
+      </w:r>
+      <w:proofErr w:type="spellStart"/>
+      <w:r>
+        <w:rPr>
+          <w:rFonts w:ascii="Times New Roman" w:hAnsi="Times New Roman" w:cs="Times New Roman"/>
+          <w:sz w:val="24"/>
+          <w:szCs w:val="24"/>
+        </w:rPr>
+        <w:t>Maccaline’s</w:t>
+      </w:r>
+      <w:proofErr w:type="spellEnd"/>
+      <w:r>
+        <w:rPr>
+          <w:rFonts w:ascii="Times New Roman" w:hAnsi="Times New Roman" w:cs="Times New Roman"/>
+          <w:sz w:val="24"/>
+          <w:szCs w:val="24"/>
+        </w:rPr>
+        <w:t xml:space="preserve"> Desktop)</w:t>
+      </w:r>
+    </w:p>
+    <w:p>
+      <w:pPr>
+        <w:pStyle w:val="ListParagraph"/>
+        <w:numPr>
+          <w:ilvl w:val="0"/>
+          <w:numId w:val="1"/>
+        </w:numPr>
+        <w:rPr>
+          <w:rFonts w:ascii="Times New Roman" w:hAnsi="Times New Roman" w:cs="Times New Roman"/>
+          <w:sz w:val="24"/>
+          <w:szCs w:val="24"/>
+        </w:rPr>
+      </w:pPr>
+      <w:r>
+        <w:rPr>
+          <w:rFonts w:ascii="Times New Roman" w:hAnsi="Times New Roman" w:cs="Times New Roman"/>
+          <w:sz w:val="24"/>
+          <w:szCs w:val="24"/>
+        </w:rPr>
+        <w:t>All Times taken as an average over 10 runs</w:t>
+      </w:r>
+    </w:p>
+    <w:p>
+      <w:pPr>
+        <w:pStyle w:val="ListParagraph"/>
+        <w:numPr>
+          <w:ilvl w:val="0"/>
+          <w:numId w:val="1"/>
+        </w:numPr>
+        <w:rPr>
+          <w:rFonts w:ascii="Times New Roman" w:hAnsi="Times New Roman" w:cs="Times New Roman"/>
+          <w:sz w:val="24"/>
+          <w:szCs w:val="24"/>
+        </w:rPr>
+      </w:pPr>
+      <w:r>
+        <w:rPr>
+          <w:rFonts w:ascii="Times New Roman" w:hAnsi="Times New Roman" w:cs="Times New Roman"/>
+          <w:sz w:val="24"/>
+          <w:szCs w:val="24"/>
+        </w:rPr>
+        <w:t>All print commands that occur between the timer being started and stopped were disabled</w:t>
+      </w:r>
+    </w:p>
+    <w:p>
+      <w:pPr>
+        <w:pStyle w:val="ListParagraph"/>
+        <w:numPr>
+          <w:ilvl w:val="1"/>
+          <w:numId w:val="1"/>
+        </w:numPr>
+        <w:rPr>
+          <w:rFonts w:ascii="Times New Roman" w:hAnsi="Times New Roman" w:cs="Times New Roman"/>
+          <w:sz w:val="24"/>
+          <w:szCs w:val="24"/>
+        </w:rPr>
+      </w:pPr>
+      <w:r>
+        <w:rPr>
+          <w:rFonts w:ascii="Times New Roman" w:hAnsi="Times New Roman" w:cs="Times New Roman"/>
+          <w:sz w:val="24"/>
+          <w:szCs w:val="24"/>
+        </w:rPr>
+        <w:t xml:space="preserve">The only print commands were the print statement indicating the program was </w:t>
+      </w:r>
+      <w:r>
+        <w:rPr>
+          <w:rFonts w:ascii="Times New Roman" w:hAnsi="Times New Roman" w:cs="Times New Roman"/>
+          <w:sz w:val="24"/>
+          <w:szCs w:val="24"/>
+        </w:rPr>
+        <w:t>starting and the time display at the end</w:t>
+      </w:r>
+    </w:p>
+    <w:p>
+      <w:pPr>
+        <w:rPr>
+          <w:rFonts w:ascii="Times New Roman" w:hAnsi="Times New Roman" w:cs="Times New Roman"/>
+          <w:sz w:val="24"/>
+          <w:szCs w:val="24"/>
+        </w:rPr>
+      </w:pPr>
+    </w:p>
+    <w:p>
+      <w:pPr>
+        <w:rPr>
+          <w:rFonts w:ascii="Times New Roman" w:hAnsi="Times New Roman" w:cs="Times New Roman"/>
+          <w:sz w:val="24"/>
+          <w:szCs w:val="24"/>
+        </w:rPr>
+      </w:pPr>
+    </w:p>
+    <w:p>
+      <w:pPr>
+        <w:rPr>
+          <w:rFonts w:ascii="Times New Roman" w:hAnsi="Times New Roman" w:cs="Times New Roman"/>
+          <w:sz w:val="24"/>
+          <w:szCs w:val="24"/>
+        </w:rPr>
+      </w:pPr>
+    </w:p>
+    <w:p>
+      <w:pPr>
+        <w:rPr>
+          <w:rFonts w:ascii="Times New Roman" w:hAnsi="Times New Roman" w:cs="Times New Roman"/>
+          <w:b/>
+          <w:bCs/>
+          <w:sz w:val="24"/>
+          <w:szCs w:val="24"/>
+        </w:rPr>
+      </w:pPr>
+      <w:r>
+        <w:rPr>
+          <w:rFonts w:ascii="Times New Roman" w:hAnsi="Times New Roman" w:cs="Times New Roman"/>
+          <w:b/>
+          <w:bCs/>
+          <w:sz w:val="24"/>
+          <w:szCs w:val="24"/>
+        </w:rPr>
+        <w:t xml:space="preserve">Option 1 - </w:t>
+      </w:r>
+      <w:r>
+        <w:rPr>
+          <w:rFonts w:ascii="Times New Roman" w:hAnsi="Times New Roman" w:cs="Times New Roman"/>
+          <w:b/>
+          <w:bCs/>
+          <w:sz w:val="24"/>
+          <w:szCs w:val="24"/>
+        </w:rPr>
+        <w:t>No Loss/bit-errors</w:t>
+      </w:r>
+    </w:p>
+    <w:p>
+      <w:pPr>
+        <w:rPr>
+          <w:rFonts w:ascii="Times New Roman" w:hAnsi="Times New Roman" w:cs="Times New Roman"/>
+          <w:sz w:val="24"/>
+          <w:szCs w:val="24"/>
+        </w:rPr>
+      </w:pPr>
+      <w:r>
+        <w:rPr>
+          <w:rFonts w:ascii="Times New Roman" w:hAnsi="Times New Roman" w:cs="Times New Roman"/>
+          <w:sz w:val="24"/>
+          <w:szCs w:val="24"/>
+        </w:rPr>
+        <w:t>With Loss and corruption rates at 0% both ways, the time to transmit the file was: .33 s</w:t>
+      </w:r>
+    </w:p>
+    <w:p>
+      <w:pPr>
+        <w:rPr>
+          <w:rFonts w:ascii="Times New Roman" w:hAnsi="Times New Roman" w:cs="Times New Roman"/>
+          <w:sz w:val="24"/>
+          <w:szCs w:val="24"/>
+        </w:rPr>
+      </w:pPr>
+    </w:p>
+    <w:p>
+      <w:pPr>
+        <w:ind w:firstLine="720"/>
+        <w:rPr>
+          <w:rFonts w:ascii="Times New Roman" w:hAnsi="Times New Roman" w:cs="Times New Roman"/>
+          <w:sz w:val="24"/>
+          <w:szCs w:val="24"/>
+        </w:rPr>
+      </w:pPr>
+      <w:r>
+        <w:rPr>
+          <w:rFonts w:ascii="Times New Roman" w:hAnsi="Times New Roman" w:cs="Times New Roman"/>
+          <w:sz w:val="24"/>
+          <w:szCs w:val="24"/>
+        </w:rPr>
+        <w:t xml:space="preserve">From this result, an interesting observation can be made.  First, the time taken for a 0% loss is the same as the time taken with a 0% corruption rate in phase 3.  This is expected, as the only change is when and how retransmissions occur, and at this setting, no retransmission occurs.  </w:t>
+      </w:r>
+    </w:p>
+    <w:p>
+      <w:pPr>
+        <w:rPr>
+          <w:rFonts w:ascii="Times New Roman" w:hAnsi="Times New Roman" w:cs="Times New Roman"/>
+          <w:sz w:val="24"/>
+          <w:szCs w:val="24"/>
+        </w:rPr>
+      </w:pPr>
+    </w:p>
+    <w:p>
+      <w:pPr>
+        <w:rPr>
+          <w:rFonts w:ascii="Times New Roman" w:hAnsi="Times New Roman" w:cs="Times New Roman"/>
+          <w:sz w:val="24"/>
+          <w:szCs w:val="24"/>
+        </w:rPr>
+      </w:pPr>
+    </w:p>
+    <w:p>
+      <w:pPr>
+        <w:rPr>
+          <w:rFonts w:ascii="Times New Roman" w:hAnsi="Times New Roman" w:cs="Times New Roman"/>
+          <w:sz w:val="24"/>
+          <w:szCs w:val="24"/>
+        </w:rPr>
+      </w:pPr>
+    </w:p>
+    <w:p>
+      <w:pPr>
+        <w:rPr>
+          <w:rFonts w:ascii="Times New Roman" w:hAnsi="Times New Roman" w:cs="Times New Roman"/>
+          <w:sz w:val="24"/>
+          <w:szCs w:val="24"/>
+        </w:rPr>
+      </w:pPr>
+    </w:p>
+    <w:p>
+      <w:pPr>
+        <w:rPr>
+          <w:rFonts w:ascii="Times New Roman" w:hAnsi="Times New Roman" w:cs="Times New Roman"/>
+          <w:sz w:val="24"/>
+          <w:szCs w:val="24"/>
+        </w:rPr>
+      </w:pPr>
+    </w:p>
+    <w:p>
+      <w:pPr>
+        <w:rPr>
+          <w:rFonts w:ascii="Times New Roman" w:hAnsi="Times New Roman" w:cs="Times New Roman"/>
+          <w:sz w:val="24"/>
+          <w:szCs w:val="24"/>
+        </w:rPr>
+      </w:pPr>
+    </w:p>
+    <w:p>
+      <w:pPr>
+        <w:rPr>
+          <w:rFonts w:ascii="Times New Roman" w:hAnsi="Times New Roman" w:cs="Times New Roman"/>
+          <w:sz w:val="24"/>
+          <w:szCs w:val="24"/>
+        </w:rPr>
+      </w:pPr>
+    </w:p>
+    <w:p>
+      <w:pPr>
+        <w:rPr>
+          <w:rFonts w:ascii="Times New Roman" w:hAnsi="Times New Roman" w:cs="Times New Roman"/>
+          <w:sz w:val="24"/>
+          <w:szCs w:val="24"/>
+        </w:rPr>
+      </w:pPr>
+    </w:p>
+    <w:p>
+      <w:pPr>
+        <w:rPr>
+          <w:rFonts w:ascii="Times New Roman" w:hAnsi="Times New Roman" w:cs="Times New Roman"/>
+          <w:sz w:val="24"/>
+          <w:szCs w:val="24"/>
+        </w:rPr>
+      </w:pPr>
+    </w:p>
+    <w:p>
+      <w:pPr>
+        <w:rPr>
+          <w:rFonts w:ascii="Times New Roman" w:hAnsi="Times New Roman" w:cs="Times New Roman"/>
+          <w:sz w:val="24"/>
+          <w:szCs w:val="24"/>
+        </w:rPr>
+      </w:pPr>
+    </w:p>
+    <w:p>
+      <w:pPr>
+        <w:rPr>
+          <w:rFonts w:ascii="Times New Roman" w:hAnsi="Times New Roman" w:cs="Times New Roman"/>
+          <w:sz w:val="24"/>
+          <w:szCs w:val="24"/>
+        </w:rPr>
+      </w:pPr>
+    </w:p>
+    <w:p>
+      <w:pPr>
+        <w:rPr>
+          <w:rFonts w:ascii="Times New Roman" w:hAnsi="Times New Roman" w:cs="Times New Roman"/>
+          <w:sz w:val="24"/>
+          <w:szCs w:val="24"/>
+        </w:rPr>
+      </w:pPr>
+    </w:p>
+    <w:p>
+      <w:pPr>
+        <w:rPr>
+          <w:rFonts w:ascii="Times New Roman" w:hAnsi="Times New Roman" w:cs="Times New Roman"/>
+          <w:sz w:val="24"/>
+          <w:szCs w:val="24"/>
+        </w:rPr>
+      </w:pPr>
+    </w:p>
+    <w:p>
+      <w:pPr>
+        <w:rPr>
+          <w:rFonts w:ascii="Times New Roman" w:hAnsi="Times New Roman" w:cs="Times New Roman"/>
+          <w:b/>
+          <w:bCs/>
+          <w:sz w:val="24"/>
+          <w:szCs w:val="24"/>
+        </w:rPr>
+      </w:pPr>
+      <w:r>
+        <w:rPr>
+          <w:rFonts w:ascii="Times New Roman" w:hAnsi="Times New Roman" w:cs="Times New Roman"/>
+          <w:b/>
+          <w:bCs/>
+          <w:sz w:val="24"/>
+          <w:szCs w:val="24"/>
+        </w:rPr>
+        <w:lastRenderedPageBreak/>
+        <w:t>Option 2 – ACK packet bit-error:</w:t>
+      </w:r>
+    </w:p>
+    <w:p>
+      <w:pPr>
+        <w:rPr>
+          <w:rFonts w:ascii="Times New Roman" w:hAnsi="Times New Roman" w:cs="Times New Roman"/>
+          <w:sz w:val="24"/>
+          <w:szCs w:val="24"/>
+        </w:rPr>
+      </w:pPr>
+      <w:r>
+        <w:rPr>
+          <w:rFonts w:ascii="Times New Roman" w:hAnsi="Times New Roman" w:cs="Times New Roman"/>
+          <w:sz w:val="24"/>
+          <w:szCs w:val="24"/>
+        </w:rPr>
+        <w:t>ACK corrupted from server to client</w:t>
+      </w:r>
+    </w:p>
+    <w:p>
+      <w:pPr>
+        <w:jc w:val="center"/>
+        <w:rPr>
+          <w:rFonts w:ascii="Times New Roman" w:hAnsi="Times New Roman" w:cs="Times New Roman"/>
+          <w:sz w:val="24"/>
+          <w:szCs w:val="24"/>
+        </w:rPr>
+      </w:pPr>
+      <w:r>
+        <w:rPr>
+          <w:rFonts w:ascii="Times New Roman" w:hAnsi="Times New Roman" w:cs="Times New Roman"/>
+          <w:sz w:val="24"/>
+          <w:szCs w:val="24"/>
+        </w:rPr>
+        <w:t xml:space="preserve">Numeric Results (Packet </w:t>
+      </w:r>
+      <w:r>
+        <w:rPr>
+          <w:rFonts w:ascii="Times New Roman" w:hAnsi="Times New Roman" w:cs="Times New Roman"/>
+          <w:sz w:val="24"/>
+          <w:szCs w:val="24"/>
+        </w:rPr>
+        <w:t>Corruption, Server</w:t>
+      </w:r>
+      <w:r>
+        <w:rPr>
+          <w:rFonts w:ascii="Times New Roman" w:hAnsi="Times New Roman" w:cs="Times New Roman"/>
+          <w:sz w:val="24"/>
+          <w:szCs w:val="24"/>
+        </w:rPr>
+        <w:t>):</w:t>
+      </w:r>
+    </w:p>
+    <w:tbl>
+      <w:tblPr>
+        <w:tblStyle w:val="TableGrid"/>
+        <w:tblW w:w="0" w:type="auto"/>
+        <w:tblInd w:w="2065" w:type="dxa"/>
+        <w:tblLook w:val="04A0" w:firstRow="1" w:lastRow="0" w:firstColumn="1" w:lastColumn="0" w:noHBand="0" w:noVBand="1"/>
+      </w:tblPr>
+      <w:tblGrid>
+        <w:gridCol w:w="3780"/>
+        <w:gridCol w:w="1800"/>
+      </w:tblGrid>
+      <w:tr>
+        <w:tc>
+          <w:tcPr>
+            <w:tcW w:w="3780" w:type="dxa"/>
+          </w:tcPr>
+          <w:p>
+            <w:pPr>
+              <w:jc w:val="center"/>
+              <w:rPr>
+                <w:rFonts w:ascii="Times New Roman" w:hAnsi="Times New Roman" w:cs="Times New Roman"/>
+                <w:sz w:val="24"/>
+                <w:szCs w:val="24"/>
+              </w:rPr>
+            </w:pPr>
+            <w:r>
+              <w:rPr>
+                <w:rFonts w:ascii="Times New Roman" w:hAnsi="Times New Roman" w:cs="Times New Roman"/>
+                <w:sz w:val="24"/>
+                <w:szCs w:val="24"/>
+              </w:rPr>
+              <w:t>Corruption chance (Server to Client)</w:t>
+            </w:r>
+          </w:p>
+        </w:tc>
+        <w:tc>
+          <w:tcPr>
+            <w:tcW w:w="1800" w:type="dxa"/>
+          </w:tcPr>
+          <w:p>
+            <w:pPr>
+              <w:jc w:val="center"/>
+              <w:rPr>
+                <w:rFonts w:ascii="Times New Roman" w:hAnsi="Times New Roman" w:cs="Times New Roman"/>
+                <w:sz w:val="24"/>
+                <w:szCs w:val="24"/>
+              </w:rPr>
+            </w:pPr>
+            <w:r>
+              <w:rPr>
+                <w:rFonts w:ascii="Times New Roman" w:hAnsi="Times New Roman" w:cs="Times New Roman"/>
+                <w:sz w:val="24"/>
+                <w:szCs w:val="24"/>
+              </w:rPr>
+              <w:t>Average time</w:t>
+            </w:r>
+          </w:p>
+        </w:tc>
+      </w:tr>
+      <w:tr>
+        <w:tc>
+          <w:tcPr>
+            <w:tcW w:w="3780" w:type="dxa"/>
+          </w:tcPr>
+          <w:p>
+            <w:pPr>
+              <w:jc w:val="center"/>
+              <w:rPr>
+                <w:rFonts w:ascii="Times New Roman" w:hAnsi="Times New Roman" w:cs="Times New Roman"/>
+                <w:sz w:val="24"/>
+                <w:szCs w:val="24"/>
+              </w:rPr>
+            </w:pPr>
+            <w:r>
+              <w:rPr>
+                <w:rFonts w:ascii="Times New Roman" w:hAnsi="Times New Roman" w:cs="Times New Roman"/>
+                <w:sz w:val="24"/>
+                <w:szCs w:val="24"/>
+              </w:rPr>
+              <w:t>0%</w:t>
+            </w:r>
+          </w:p>
+        </w:tc>
+        <w:tc>
+          <w:tcPr>
+            <w:tcW w:w="1800" w:type="dxa"/>
+          </w:tcPr>
+          <w:p>
+            <w:pPr>
+              <w:jc w:val="center"/>
+              <w:rPr>
+                <w:rFonts w:ascii="Times New Roman" w:hAnsi="Times New Roman" w:cs="Times New Roman"/>
+                <w:sz w:val="24"/>
+                <w:szCs w:val="24"/>
+              </w:rPr>
+            </w:pPr>
+            <w:r>
+              <w:rPr>
+                <w:rFonts w:ascii="Times New Roman" w:hAnsi="Times New Roman" w:cs="Times New Roman"/>
+                <w:sz w:val="24"/>
+                <w:szCs w:val="24"/>
+              </w:rPr>
+              <w:t>.34</w:t>
+            </w:r>
+          </w:p>
+        </w:tc>
+      </w:tr>
+      <w:tr>
+        <w:tc>
+          <w:tcPr>
+            <w:tcW w:w="3780" w:type="dxa"/>
+          </w:tcPr>
+          <w:p>
+            <w:pPr>
+              <w:jc w:val="center"/>
+              <w:rPr>
+                <w:rFonts w:ascii="Times New Roman" w:hAnsi="Times New Roman" w:cs="Times New Roman"/>
+                <w:sz w:val="24"/>
+                <w:szCs w:val="24"/>
+              </w:rPr>
+            </w:pPr>
+            <w:r>
+              <w:rPr>
+                <w:rFonts w:ascii="Times New Roman" w:hAnsi="Times New Roman" w:cs="Times New Roman"/>
+                <w:sz w:val="24"/>
+                <w:szCs w:val="24"/>
+              </w:rPr>
+              <w:t>5%</w:t>
+            </w:r>
+          </w:p>
+        </w:tc>
+        <w:tc>
+          <w:tcPr>
+            <w:tcW w:w="1800" w:type="dxa"/>
+          </w:tcPr>
+          <w:p>
+            <w:pPr>
+              <w:jc w:val="center"/>
+              <w:rPr>
+                <w:rFonts w:ascii="Times New Roman" w:hAnsi="Times New Roman" w:cs="Times New Roman"/>
+                <w:sz w:val="24"/>
+                <w:szCs w:val="24"/>
+              </w:rPr>
+            </w:pPr>
+            <w:r>
+              <w:rPr>
+                <w:rFonts w:ascii="Times New Roman" w:hAnsi="Times New Roman" w:cs="Times New Roman"/>
+                <w:sz w:val="24"/>
+                <w:szCs w:val="24"/>
+              </w:rPr>
+              <w:t>.84</w:t>
+            </w:r>
+          </w:p>
+        </w:tc>
+      </w:tr>
+      <w:tr>
+        <w:tc>
+          <w:tcPr>
+            <w:tcW w:w="3780" w:type="dxa"/>
+          </w:tcPr>
+          <w:p>
+            <w:pPr>
+              <w:jc w:val="center"/>
+              <w:rPr>
+                <w:rFonts w:ascii="Times New Roman" w:hAnsi="Times New Roman" w:cs="Times New Roman"/>
+                <w:sz w:val="24"/>
+                <w:szCs w:val="24"/>
+              </w:rPr>
+            </w:pPr>
+            <w:r>
+              <w:rPr>
+                <w:rFonts w:ascii="Times New Roman" w:hAnsi="Times New Roman" w:cs="Times New Roman"/>
+                <w:sz w:val="24"/>
+                <w:szCs w:val="24"/>
+              </w:rPr>
+              <w:t>10%</w:t>
+            </w:r>
+          </w:p>
+        </w:tc>
+        <w:tc>
+          <w:tcPr>
+            <w:tcW w:w="1800" w:type="dxa"/>
+          </w:tcPr>
+          <w:p>
+            <w:pPr>
+              <w:jc w:val="center"/>
+              <w:rPr>
+                <w:rFonts w:ascii="Times New Roman" w:hAnsi="Times New Roman" w:cs="Times New Roman"/>
+                <w:sz w:val="24"/>
+                <w:szCs w:val="24"/>
+              </w:rPr>
+            </w:pPr>
+            <w:r>
+              <w:rPr>
+                <w:rFonts w:ascii="Times New Roman" w:hAnsi="Times New Roman" w:cs="Times New Roman"/>
+                <w:sz w:val="24"/>
+                <w:szCs w:val="24"/>
+              </w:rPr>
+              <w:t>1.48</w:t>
+            </w:r>
+          </w:p>
+        </w:tc>
+      </w:tr>
+      <w:tr>
+        <w:tc>
+          <w:tcPr>
+            <w:tcW w:w="3780" w:type="dxa"/>
+          </w:tcPr>
+          <w:p>
+            <w:pPr>
+              <w:jc w:val="center"/>
+              <w:rPr>
+                <w:rFonts w:ascii="Times New Roman" w:hAnsi="Times New Roman" w:cs="Times New Roman"/>
+                <w:sz w:val="24"/>
+                <w:szCs w:val="24"/>
+              </w:rPr>
+            </w:pPr>
+            <w:r>
+              <w:rPr>
+                <w:rFonts w:ascii="Times New Roman" w:hAnsi="Times New Roman" w:cs="Times New Roman"/>
+                <w:sz w:val="24"/>
+                <w:szCs w:val="24"/>
+              </w:rPr>
+              <w:t>15%</w:t>
+            </w:r>
+          </w:p>
+        </w:tc>
+        <w:tc>
+          <w:tcPr>
+            <w:tcW w:w="1800" w:type="dxa"/>
+          </w:tcPr>
+          <w:p>
+            <w:pPr>
+              <w:jc w:val="center"/>
+              <w:rPr>
+                <w:rFonts w:ascii="Times New Roman" w:hAnsi="Times New Roman" w:cs="Times New Roman"/>
+                <w:sz w:val="24"/>
+                <w:szCs w:val="24"/>
+              </w:rPr>
+            </w:pPr>
+            <w:r>
+              <w:rPr>
+                <w:rFonts w:ascii="Times New Roman" w:hAnsi="Times New Roman" w:cs="Times New Roman"/>
+                <w:sz w:val="24"/>
+                <w:szCs w:val="24"/>
+              </w:rPr>
+              <w:t>2.22</w:t>
+            </w:r>
+          </w:p>
+        </w:tc>
+      </w:tr>
+      <w:tr>
+        <w:tc>
+          <w:tcPr>
+            <w:tcW w:w="3780" w:type="dxa"/>
+          </w:tcPr>
+          <w:p>
+            <w:pPr>
+              <w:jc w:val="center"/>
+              <w:rPr>
+                <w:rFonts w:ascii="Times New Roman" w:hAnsi="Times New Roman" w:cs="Times New Roman"/>
+                <w:sz w:val="24"/>
+                <w:szCs w:val="24"/>
+              </w:rPr>
+            </w:pPr>
+            <w:r>
+              <w:rPr>
+                <w:rFonts w:ascii="Times New Roman" w:hAnsi="Times New Roman" w:cs="Times New Roman"/>
+                <w:sz w:val="24"/>
+                <w:szCs w:val="24"/>
+              </w:rPr>
+              <w:t>20%</w:t>
+            </w:r>
+          </w:p>
+        </w:tc>
+        <w:tc>
+          <w:tcPr>
+            <w:tcW w:w="1800" w:type="dxa"/>
+          </w:tcPr>
+          <w:p>
+            <w:pPr>
+              <w:jc w:val="center"/>
+              <w:rPr>
+                <w:rFonts w:ascii="Times New Roman" w:hAnsi="Times New Roman" w:cs="Times New Roman"/>
+                <w:sz w:val="24"/>
+                <w:szCs w:val="24"/>
+              </w:rPr>
+            </w:pPr>
+            <w:r>
+              <w:rPr>
+                <w:rFonts w:ascii="Times New Roman" w:hAnsi="Times New Roman" w:cs="Times New Roman"/>
+                <w:sz w:val="24"/>
+                <w:szCs w:val="24"/>
+              </w:rPr>
+              <w:t>3.21</w:t>
+            </w:r>
+          </w:p>
+        </w:tc>
+      </w:tr>
+      <w:tr>
+        <w:tc>
+          <w:tcPr>
+            <w:tcW w:w="3780" w:type="dxa"/>
+          </w:tcPr>
+          <w:p>
+            <w:pPr>
+              <w:jc w:val="center"/>
+              <w:rPr>
+                <w:rFonts w:ascii="Times New Roman" w:hAnsi="Times New Roman" w:cs="Times New Roman"/>
+                <w:sz w:val="24"/>
+                <w:szCs w:val="24"/>
+              </w:rPr>
+            </w:pPr>
+            <w:r>
+              <w:rPr>
+                <w:rFonts w:ascii="Times New Roman" w:hAnsi="Times New Roman" w:cs="Times New Roman"/>
+                <w:sz w:val="24"/>
+                <w:szCs w:val="24"/>
+              </w:rPr>
+              <w:t>25%</w:t>
+            </w:r>
+          </w:p>
+        </w:tc>
+        <w:tc>
+          <w:tcPr>
+            <w:tcW w:w="1800" w:type="dxa"/>
+          </w:tcPr>
+          <w:p>
+            <w:pPr>
+              <w:jc w:val="center"/>
+              <w:rPr>
+                <w:rFonts w:ascii="Times New Roman" w:hAnsi="Times New Roman" w:cs="Times New Roman"/>
+                <w:sz w:val="24"/>
+                <w:szCs w:val="24"/>
+              </w:rPr>
+            </w:pPr>
+            <w:r>
+              <w:rPr>
+                <w:rFonts w:ascii="Times New Roman" w:hAnsi="Times New Roman" w:cs="Times New Roman"/>
+                <w:sz w:val="24"/>
+                <w:szCs w:val="24"/>
+              </w:rPr>
+              <w:t>4.12</w:t>
+            </w:r>
+          </w:p>
+        </w:tc>
+      </w:tr>
+      <w:tr>
+        <w:tc>
+          <w:tcPr>
+            <w:tcW w:w="3780" w:type="dxa"/>
+          </w:tcPr>
+          <w:p>
+            <w:pPr>
+              <w:jc w:val="center"/>
+              <w:rPr>
+                <w:rFonts w:ascii="Times New Roman" w:hAnsi="Times New Roman" w:cs="Times New Roman"/>
+                <w:sz w:val="24"/>
+                <w:szCs w:val="24"/>
+              </w:rPr>
+            </w:pPr>
+            <w:r>
+              <w:rPr>
+                <w:rFonts w:ascii="Times New Roman" w:hAnsi="Times New Roman" w:cs="Times New Roman"/>
+                <w:sz w:val="24"/>
+                <w:szCs w:val="24"/>
+              </w:rPr>
+              <w:t>30%</w:t>
+            </w:r>
+          </w:p>
+        </w:tc>
+        <w:tc>
+          <w:tcPr>
+            <w:tcW w:w="1800" w:type="dxa"/>
+          </w:tcPr>
+          <w:p>
+            <w:pPr>
+              <w:jc w:val="center"/>
+              <w:rPr>
+                <w:rFonts w:ascii="Times New Roman" w:hAnsi="Times New Roman" w:cs="Times New Roman"/>
+                <w:sz w:val="24"/>
+                <w:szCs w:val="24"/>
+              </w:rPr>
+            </w:pPr>
+            <w:r>
+              <w:rPr>
+                <w:rFonts w:ascii="Times New Roman" w:hAnsi="Times New Roman" w:cs="Times New Roman"/>
+                <w:sz w:val="24"/>
+                <w:szCs w:val="24"/>
+              </w:rPr>
+              <w:t>5.37</w:t>
+            </w:r>
+          </w:p>
+        </w:tc>
+      </w:tr>
+      <w:tr>
+        <w:tc>
+          <w:tcPr>
+            <w:tcW w:w="3780" w:type="dxa"/>
+          </w:tcPr>
+          <w:p>
+            <w:pPr>
+              <w:jc w:val="center"/>
+              <w:rPr>
+                <w:rFonts w:ascii="Times New Roman" w:hAnsi="Times New Roman" w:cs="Times New Roman"/>
+                <w:sz w:val="24"/>
+                <w:szCs w:val="24"/>
+              </w:rPr>
+            </w:pPr>
+            <w:r>
+              <w:rPr>
+                <w:rFonts w:ascii="Times New Roman" w:hAnsi="Times New Roman" w:cs="Times New Roman"/>
+                <w:sz w:val="24"/>
+                <w:szCs w:val="24"/>
+              </w:rPr>
+              <w:t>35%</w:t>
+            </w:r>
+          </w:p>
+        </w:tc>
+        <w:tc>
+          <w:tcPr>
+            <w:tcW w:w="1800" w:type="dxa"/>
+          </w:tcPr>
+          <w:p>
+            <w:pPr>
+              <w:jc w:val="center"/>
+              <w:rPr>
+                <w:rFonts w:ascii="Times New Roman" w:hAnsi="Times New Roman" w:cs="Times New Roman"/>
+                <w:sz w:val="24"/>
+                <w:szCs w:val="24"/>
+              </w:rPr>
+            </w:pPr>
+            <w:r>
+              <w:rPr>
+                <w:rFonts w:ascii="Times New Roman" w:hAnsi="Times New Roman" w:cs="Times New Roman"/>
+                <w:sz w:val="24"/>
+                <w:szCs w:val="24"/>
+              </w:rPr>
+              <w:t>6.70</w:t>
+            </w:r>
+          </w:p>
+        </w:tc>
+      </w:tr>
+      <w:tr>
+        <w:tc>
+          <w:tcPr>
+            <w:tcW w:w="3780" w:type="dxa"/>
+          </w:tcPr>
+          <w:p>
+            <w:pPr>
+              <w:jc w:val="center"/>
+              <w:rPr>
+                <w:rFonts w:ascii="Times New Roman" w:hAnsi="Times New Roman" w:cs="Times New Roman"/>
+                <w:sz w:val="24"/>
+                <w:szCs w:val="24"/>
+              </w:rPr>
+            </w:pPr>
+            <w:r>
+              <w:rPr>
+                <w:rFonts w:ascii="Times New Roman" w:hAnsi="Times New Roman" w:cs="Times New Roman"/>
+                <w:sz w:val="24"/>
+                <w:szCs w:val="24"/>
+              </w:rPr>
+              <w:t>40%</w:t>
+            </w:r>
+          </w:p>
+        </w:tc>
+        <w:tc>
+          <w:tcPr>
+            <w:tcW w:w="1800" w:type="dxa"/>
+          </w:tcPr>
+          <w:p>
+            <w:pPr>
+              <w:jc w:val="center"/>
+              <w:rPr>
+                <w:rFonts w:ascii="Times New Roman" w:hAnsi="Times New Roman" w:cs="Times New Roman"/>
+                <w:sz w:val="24"/>
+                <w:szCs w:val="24"/>
+              </w:rPr>
+            </w:pPr>
+            <w:r>
+              <w:rPr>
+                <w:rFonts w:ascii="Times New Roman" w:hAnsi="Times New Roman" w:cs="Times New Roman"/>
+                <w:sz w:val="24"/>
+                <w:szCs w:val="24"/>
+              </w:rPr>
+              <w:t>8.46</w:t>
+            </w:r>
+          </w:p>
+        </w:tc>
+      </w:tr>
+      <w:tr>
+        <w:tc>
+          <w:tcPr>
+            <w:tcW w:w="3780" w:type="dxa"/>
+          </w:tcPr>
+          <w:p>
+            <w:pPr>
+              <w:jc w:val="center"/>
+              <w:rPr>
+                <w:rFonts w:ascii="Times New Roman" w:hAnsi="Times New Roman" w:cs="Times New Roman"/>
+                <w:sz w:val="24"/>
+                <w:szCs w:val="24"/>
+              </w:rPr>
+            </w:pPr>
+            <w:r>
+              <w:rPr>
+                <w:rFonts w:ascii="Times New Roman" w:hAnsi="Times New Roman" w:cs="Times New Roman"/>
+                <w:sz w:val="24"/>
+                <w:szCs w:val="24"/>
+              </w:rPr>
+              <w:t>45%</w:t>
+            </w:r>
+          </w:p>
+        </w:tc>
+        <w:tc>
+          <w:tcPr>
+            <w:tcW w:w="1800" w:type="dxa"/>
+          </w:tcPr>
+          <w:p>
+            <w:pPr>
+              <w:jc w:val="center"/>
+              <w:rPr>
+                <w:rFonts w:ascii="Times New Roman" w:hAnsi="Times New Roman" w:cs="Times New Roman"/>
+                <w:sz w:val="24"/>
+                <w:szCs w:val="24"/>
+              </w:rPr>
+            </w:pPr>
+            <w:r>
+              <w:rPr>
+                <w:rFonts w:ascii="Times New Roman" w:hAnsi="Times New Roman" w:cs="Times New Roman"/>
+                <w:sz w:val="24"/>
+                <w:szCs w:val="24"/>
+              </w:rPr>
+              <w:t>9.99</w:t>
+            </w:r>
+          </w:p>
+        </w:tc>
+      </w:tr>
+      <w:tr>
+        <w:tc>
+          <w:tcPr>
+            <w:tcW w:w="3780" w:type="dxa"/>
+          </w:tcPr>
+          <w:p>
+            <w:pPr>
+              <w:jc w:val="center"/>
+              <w:rPr>
+                <w:rFonts w:ascii="Times New Roman" w:hAnsi="Times New Roman" w:cs="Times New Roman"/>
+                <w:sz w:val="24"/>
+                <w:szCs w:val="24"/>
+              </w:rPr>
+            </w:pPr>
+            <w:r>
+              <w:rPr>
+                <w:rFonts w:ascii="Times New Roman" w:hAnsi="Times New Roman" w:cs="Times New Roman"/>
+                <w:sz w:val="24"/>
+                <w:szCs w:val="24"/>
+              </w:rPr>
+              <w:t>50%</w:t>
+            </w:r>
+          </w:p>
+        </w:tc>
+        <w:tc>
+          <w:tcPr>
+            <w:tcW w:w="1800" w:type="dxa"/>
+          </w:tcPr>
+          <w:p>
+            <w:pPr>
+              <w:jc w:val="center"/>
+              <w:rPr>
+                <w:rFonts w:ascii="Times New Roman" w:hAnsi="Times New Roman" w:cs="Times New Roman"/>
+                <w:sz w:val="24"/>
+                <w:szCs w:val="24"/>
+              </w:rPr>
+            </w:pPr>
+            <w:r>
+              <w:rPr>
+                <w:rFonts w:ascii="Times New Roman" w:hAnsi="Times New Roman" w:cs="Times New Roman"/>
+                <w:sz w:val="24"/>
+                <w:szCs w:val="24"/>
+              </w:rPr>
+              <w:t>12.53</w:t>
+            </w:r>
+          </w:p>
+        </w:tc>
+      </w:tr>
+      <w:tr>
+        <w:tc>
+          <w:tcPr>
+            <w:tcW w:w="3780" w:type="dxa"/>
+          </w:tcPr>
+          <w:p>
+            <w:pPr>
+              <w:jc w:val="center"/>
+              <w:rPr>
+                <w:rFonts w:ascii="Times New Roman" w:hAnsi="Times New Roman" w:cs="Times New Roman"/>
+                <w:sz w:val="24"/>
+                <w:szCs w:val="24"/>
+              </w:rPr>
+            </w:pPr>
+            <w:r>
+              <w:rPr>
+                <w:rFonts w:ascii="Times New Roman" w:hAnsi="Times New Roman" w:cs="Times New Roman"/>
+                <w:sz w:val="24"/>
+                <w:szCs w:val="24"/>
+              </w:rPr>
+              <w:t>55%</w:t>
+            </w:r>
+          </w:p>
+        </w:tc>
+        <w:tc>
+          <w:tcPr>
+            <w:tcW w:w="1800" w:type="dxa"/>
+          </w:tcPr>
+          <w:p>
+            <w:pPr>
+              <w:jc w:val="center"/>
+              <w:rPr>
+                <w:rFonts w:ascii="Times New Roman" w:hAnsi="Times New Roman" w:cs="Times New Roman"/>
+                <w:sz w:val="24"/>
+                <w:szCs w:val="24"/>
+              </w:rPr>
+            </w:pPr>
+            <w:r>
+              <w:rPr>
+                <w:rFonts w:ascii="Times New Roman" w:hAnsi="Times New Roman" w:cs="Times New Roman"/>
+                <w:sz w:val="24"/>
+                <w:szCs w:val="24"/>
+              </w:rPr>
+              <w:t>15.23</w:t>
+            </w:r>
+          </w:p>
+        </w:tc>
+      </w:tr>
+      <w:tr>
+        <w:tc>
+          <w:tcPr>
+            <w:tcW w:w="3780" w:type="dxa"/>
+          </w:tcPr>
+          <w:p>
+            <w:pPr>
+              <w:jc w:val="center"/>
+              <w:rPr>
+                <w:rFonts w:ascii="Times New Roman" w:hAnsi="Times New Roman" w:cs="Times New Roman"/>
+                <w:sz w:val="24"/>
+                <w:szCs w:val="24"/>
+              </w:rPr>
+            </w:pPr>
+            <w:r>
+              <w:rPr>
+                <w:rFonts w:ascii="Times New Roman" w:hAnsi="Times New Roman" w:cs="Times New Roman"/>
+                <w:sz w:val="24"/>
+                <w:szCs w:val="24"/>
+              </w:rPr>
+              <w:t>60%</w:t>
+            </w:r>
+          </w:p>
+        </w:tc>
+        <w:tc>
+          <w:tcPr>
+            <w:tcW w:w="1800" w:type="dxa"/>
+          </w:tcPr>
+          <w:p>
+            <w:pPr>
+              <w:jc w:val="center"/>
+              <w:rPr>
+                <w:rFonts w:ascii="Times New Roman" w:hAnsi="Times New Roman" w:cs="Times New Roman"/>
+                <w:sz w:val="24"/>
+                <w:szCs w:val="24"/>
+              </w:rPr>
+            </w:pPr>
+            <w:r>
+              <w:rPr>
+                <w:rFonts w:ascii="Times New Roman" w:hAnsi="Times New Roman" w:cs="Times New Roman"/>
+                <w:sz w:val="24"/>
+                <w:szCs w:val="24"/>
+              </w:rPr>
+              <w:t>18.58</w:t>
+            </w:r>
+          </w:p>
+        </w:tc>
+      </w:tr>
+    </w:tbl>
+    <w:p>
+      <w:pPr>
+        <w:rPr>
+          <w:rFonts w:ascii="Times New Roman" w:hAnsi="Times New Roman" w:cs="Times New Roman"/>
+          <w:sz w:val="24"/>
+          <w:szCs w:val="24"/>
+        </w:rPr>
+      </w:pPr>
+    </w:p>
+    <w:p>
+      <w:pPr>
+        <w:jc w:val="center"/>
+        <w:rPr>
+          <w:rFonts w:ascii="Times New Roman" w:hAnsi="Times New Roman" w:cs="Times New Roman"/>
+          <w:sz w:val="24"/>
+          <w:szCs w:val="24"/>
+        </w:rPr>
+      </w:pPr>
+      <w:r>
+        <w:rPr>
+          <w:noProof/>
+        </w:rPr>
+        <w:drawing>
+          <wp:inline distT="0" distB="0" distL="0" distR="0" wp14:anchorId="615B2786" wp14:editId="01083BFD">
+            <wp:extent cx="4572000" cy="2743200"/>
+            <wp:effectExtent l="0" t="0" r="0" b="0"/>
+            <wp:docPr id="1217083826" name="Chart 1">
+              <a:extLst xmlns:a="http://schemas.openxmlformats.org/drawingml/2006/main">
+                <a:ext uri="{FF2B5EF4-FFF2-40B4-BE49-F238E27FC236}">
+                  <a16:creationId xmlns:a16="http://schemas.microsoft.com/office/drawing/2014/main" id="{A55E1C97-62AF-35EB-CCD6-E81CF32EF347}"/>
+                </a:ext>
+              </a:extLst>
+            </wp:docPr>
+            <wp:cNvGraphicFramePr/>
+            <a:graphic xmlns:a="http://schemas.openxmlformats.org/drawingml/2006/main">
+              <a:graphicData uri="http://schemas.openxmlformats.org/drawingml/2006/chart">
+                <c:chart xmlns:c="http://schemas.openxmlformats.org/drawingml/2006/chart" xmlns:r="http://schemas.openxmlformats.org/officeDocument/2006/relationships" r:id="rId14"/>
+              </a:graphicData>
+            </a:graphic>
+          </wp:inline>
+        </w:drawing>
+      </w:r>
+    </w:p>
+    <w:p>
+      <w:pPr>
+        <w:rPr>
+          <w:rFonts w:ascii="Times New Roman" w:hAnsi="Times New Roman" w:cs="Times New Roman"/>
+          <w:b/>
+          <w:bCs/>
+          <w:sz w:val="24"/>
+          <w:szCs w:val="24"/>
+        </w:rPr>
+      </w:pPr>
+    </w:p>
+    <w:p>
+      <w:pPr>
+        <w:rPr>
+          <w:rFonts w:ascii="Times New Roman" w:hAnsi="Times New Roman" w:cs="Times New Roman"/>
+          <w:b/>
+          <w:bCs/>
+          <w:sz w:val="24"/>
+          <w:szCs w:val="24"/>
+        </w:rPr>
+      </w:pPr>
+    </w:p>
+    <w:p>
+      <w:pPr>
+        <w:rPr>
+          <w:rFonts w:ascii="Times New Roman" w:hAnsi="Times New Roman" w:cs="Times New Roman"/>
+          <w:b/>
+          <w:bCs/>
+          <w:sz w:val="24"/>
+          <w:szCs w:val="24"/>
+        </w:rPr>
+      </w:pPr>
+    </w:p>
+    <w:p>
+      <w:pPr>
+        <w:rPr>
+          <w:rFonts w:ascii="Times New Roman" w:hAnsi="Times New Roman" w:cs="Times New Roman"/>
+          <w:b/>
+          <w:bCs/>
+          <w:sz w:val="24"/>
+          <w:szCs w:val="24"/>
+        </w:rPr>
+      </w:pPr>
+    </w:p>
+    <w:p>
+      <w:pPr>
+        <w:rPr>
+          <w:rFonts w:ascii="Times New Roman" w:hAnsi="Times New Roman" w:cs="Times New Roman"/>
+          <w:b/>
+          <w:bCs/>
+          <w:sz w:val="24"/>
+          <w:szCs w:val="24"/>
+        </w:rPr>
+      </w:pPr>
+    </w:p>
+    <w:p>
+      <w:pPr>
+        <w:rPr>
+          <w:rFonts w:ascii="Times New Roman" w:hAnsi="Times New Roman" w:cs="Times New Roman"/>
+          <w:b/>
+          <w:bCs/>
+          <w:sz w:val="24"/>
+          <w:szCs w:val="24"/>
+        </w:rPr>
+      </w:pPr>
+      <w:r>
+        <w:rPr>
+          <w:rFonts w:ascii="Times New Roman" w:hAnsi="Times New Roman" w:cs="Times New Roman"/>
+          <w:b/>
+          <w:bCs/>
+          <w:sz w:val="24"/>
+          <w:szCs w:val="24"/>
+        </w:rPr>
+        <w:lastRenderedPageBreak/>
+        <w:t>Option 3 – Data packet bit-error:</w:t>
+      </w:r>
+    </w:p>
+    <w:p>
+      <w:pPr>
+        <w:rPr>
+          <w:rFonts w:ascii="Times New Roman" w:hAnsi="Times New Roman" w:cs="Times New Roman"/>
+          <w:sz w:val="24"/>
+          <w:szCs w:val="24"/>
+        </w:rPr>
+      </w:pPr>
+      <w:r>
+        <w:rPr>
+          <w:rFonts w:ascii="Times New Roman" w:hAnsi="Times New Roman" w:cs="Times New Roman"/>
+          <w:sz w:val="24"/>
+          <w:szCs w:val="24"/>
+        </w:rPr>
+        <w:t>Packet corrupted from client to server</w:t>
+      </w:r>
+    </w:p>
+    <w:p>
+      <w:pPr>
+        <w:jc w:val="center"/>
+        <w:rPr>
+          <w:rFonts w:ascii="Times New Roman" w:hAnsi="Times New Roman" w:cs="Times New Roman"/>
+          <w:sz w:val="24"/>
+          <w:szCs w:val="24"/>
+        </w:rPr>
+      </w:pPr>
+      <w:r>
+        <w:rPr>
+          <w:rFonts w:ascii="Times New Roman" w:hAnsi="Times New Roman" w:cs="Times New Roman"/>
+          <w:sz w:val="24"/>
+          <w:szCs w:val="24"/>
+        </w:rPr>
+        <w:t xml:space="preserve">Numeric Results (Packet </w:t>
+      </w:r>
+      <w:r>
+        <w:rPr>
+          <w:rFonts w:ascii="Times New Roman" w:hAnsi="Times New Roman" w:cs="Times New Roman"/>
+          <w:sz w:val="24"/>
+          <w:szCs w:val="24"/>
+        </w:rPr>
+        <w:t>Corruption, Client</w:t>
+      </w:r>
+      <w:r>
+        <w:rPr>
+          <w:rFonts w:ascii="Times New Roman" w:hAnsi="Times New Roman" w:cs="Times New Roman"/>
+          <w:sz w:val="24"/>
+          <w:szCs w:val="24"/>
+        </w:rPr>
+        <w:t>):</w:t>
+      </w:r>
+    </w:p>
+    <w:tbl>
+      <w:tblPr>
+        <w:tblStyle w:val="TableGrid"/>
+        <w:tblW w:w="0" w:type="auto"/>
+        <w:tblInd w:w="2065" w:type="dxa"/>
+        <w:tblLook w:val="04A0" w:firstRow="1" w:lastRow="0" w:firstColumn="1" w:lastColumn="0" w:noHBand="0" w:noVBand="1"/>
+      </w:tblPr>
+      <w:tblGrid>
+        <w:gridCol w:w="3780"/>
+        <w:gridCol w:w="1800"/>
+      </w:tblGrid>
+      <w:tr>
+        <w:tc>
+          <w:tcPr>
+            <w:tcW w:w="3780" w:type="dxa"/>
+          </w:tcPr>
+          <w:p>
+            <w:pPr>
+              <w:jc w:val="center"/>
+              <w:rPr>
+                <w:rFonts w:ascii="Times New Roman" w:hAnsi="Times New Roman" w:cs="Times New Roman"/>
+                <w:sz w:val="24"/>
+                <w:szCs w:val="24"/>
+              </w:rPr>
+            </w:pPr>
+            <w:r>
+              <w:rPr>
+                <w:rFonts w:ascii="Times New Roman" w:hAnsi="Times New Roman" w:cs="Times New Roman"/>
+                <w:sz w:val="24"/>
+                <w:szCs w:val="24"/>
+              </w:rPr>
+              <w:t>Corruption chance (Client to Server)</w:t>
+            </w:r>
+          </w:p>
+        </w:tc>
+        <w:tc>
+          <w:tcPr>
+            <w:tcW w:w="1800" w:type="dxa"/>
+          </w:tcPr>
+          <w:p>
+            <w:pPr>
+              <w:jc w:val="center"/>
+              <w:rPr>
+                <w:rFonts w:ascii="Times New Roman" w:hAnsi="Times New Roman" w:cs="Times New Roman"/>
+                <w:sz w:val="24"/>
+                <w:szCs w:val="24"/>
+              </w:rPr>
+            </w:pPr>
+            <w:r>
+              <w:rPr>
+                <w:rFonts w:ascii="Times New Roman" w:hAnsi="Times New Roman" w:cs="Times New Roman"/>
+                <w:sz w:val="24"/>
+                <w:szCs w:val="24"/>
+              </w:rPr>
+              <w:t>Average time</w:t>
+            </w:r>
+          </w:p>
+        </w:tc>
+      </w:tr>
+      <w:tr>
+        <w:tc>
+          <w:tcPr>
+            <w:tcW w:w="3780" w:type="dxa"/>
+          </w:tcPr>
+          <w:p>
+            <w:pPr>
+              <w:jc w:val="center"/>
+              <w:rPr>
+                <w:rFonts w:ascii="Times New Roman" w:hAnsi="Times New Roman" w:cs="Times New Roman"/>
+                <w:sz w:val="24"/>
+                <w:szCs w:val="24"/>
+              </w:rPr>
+            </w:pPr>
+            <w:r>
+              <w:rPr>
+                <w:rFonts w:ascii="Times New Roman" w:hAnsi="Times New Roman" w:cs="Times New Roman"/>
+                <w:sz w:val="24"/>
+                <w:szCs w:val="24"/>
+              </w:rPr>
+              <w:t>0%</w:t>
+            </w:r>
+          </w:p>
+        </w:tc>
+        <w:tc>
+          <w:tcPr>
+            <w:tcW w:w="1800" w:type="dxa"/>
+          </w:tcPr>
+          <w:p>
+            <w:pPr>
+              <w:jc w:val="center"/>
+              <w:rPr>
+                <w:rFonts w:ascii="Times New Roman" w:hAnsi="Times New Roman" w:cs="Times New Roman"/>
+                <w:sz w:val="24"/>
+                <w:szCs w:val="24"/>
+              </w:rPr>
+            </w:pPr>
+            <w:r>
+              <w:rPr>
+                <w:rFonts w:ascii="Times New Roman" w:hAnsi="Times New Roman" w:cs="Times New Roman"/>
+                <w:sz w:val="24"/>
+                <w:szCs w:val="24"/>
+              </w:rPr>
+              <w:t>.34</w:t>
+            </w:r>
+          </w:p>
+        </w:tc>
+      </w:tr>
+      <w:tr>
+        <w:tc>
+          <w:tcPr>
+            <w:tcW w:w="3780" w:type="dxa"/>
+          </w:tcPr>
+          <w:p>
+            <w:pPr>
+              <w:jc w:val="center"/>
+              <w:rPr>
+                <w:rFonts w:ascii="Times New Roman" w:hAnsi="Times New Roman" w:cs="Times New Roman"/>
+                <w:sz w:val="24"/>
+                <w:szCs w:val="24"/>
+              </w:rPr>
+            </w:pPr>
+            <w:r>
+              <w:rPr>
+                <w:rFonts w:ascii="Times New Roman" w:hAnsi="Times New Roman" w:cs="Times New Roman"/>
+                <w:sz w:val="24"/>
+                <w:szCs w:val="24"/>
+              </w:rPr>
+              <w:t>5%</w:t>
+            </w:r>
+          </w:p>
+        </w:tc>
+        <w:tc>
+          <w:tcPr>
+            <w:tcW w:w="1800" w:type="dxa"/>
+          </w:tcPr>
+          <w:p>
+            <w:pPr>
+              <w:jc w:val="center"/>
+              <w:rPr>
+                <w:rFonts w:ascii="Times New Roman" w:hAnsi="Times New Roman" w:cs="Times New Roman"/>
+                <w:sz w:val="24"/>
+                <w:szCs w:val="24"/>
+              </w:rPr>
+            </w:pPr>
+            <w:r>
+              <w:rPr>
+                <w:rFonts w:ascii="Times New Roman" w:hAnsi="Times New Roman" w:cs="Times New Roman"/>
+                <w:sz w:val="24"/>
+                <w:szCs w:val="24"/>
+              </w:rPr>
+              <w:t>.77</w:t>
+            </w:r>
+          </w:p>
+        </w:tc>
+      </w:tr>
+      <w:tr>
+        <w:tc>
+          <w:tcPr>
+            <w:tcW w:w="3780" w:type="dxa"/>
+          </w:tcPr>
+          <w:p>
+            <w:pPr>
+              <w:jc w:val="center"/>
+              <w:rPr>
+                <w:rFonts w:ascii="Times New Roman" w:hAnsi="Times New Roman" w:cs="Times New Roman"/>
+                <w:sz w:val="24"/>
+                <w:szCs w:val="24"/>
+              </w:rPr>
+            </w:pPr>
+            <w:r>
+              <w:rPr>
+                <w:rFonts w:ascii="Times New Roman" w:hAnsi="Times New Roman" w:cs="Times New Roman"/>
+                <w:sz w:val="24"/>
+                <w:szCs w:val="24"/>
+              </w:rPr>
+              <w:t>10%</w:t>
+            </w:r>
+          </w:p>
+        </w:tc>
+        <w:tc>
+          <w:tcPr>
+            <w:tcW w:w="1800" w:type="dxa"/>
+          </w:tcPr>
+          <w:p>
+            <w:pPr>
+              <w:jc w:val="center"/>
+              <w:rPr>
+                <w:rFonts w:ascii="Times New Roman" w:hAnsi="Times New Roman" w:cs="Times New Roman"/>
+                <w:sz w:val="24"/>
+                <w:szCs w:val="24"/>
+              </w:rPr>
+            </w:pPr>
+            <w:r>
+              <w:rPr>
+                <w:rFonts w:ascii="Times New Roman" w:hAnsi="Times New Roman" w:cs="Times New Roman"/>
+                <w:sz w:val="24"/>
+                <w:szCs w:val="24"/>
+              </w:rPr>
+              <w:t>1.50</w:t>
+            </w:r>
+          </w:p>
+        </w:tc>
+      </w:tr>
+      <w:tr>
+        <w:tc>
+          <w:tcPr>
+            <w:tcW w:w="3780" w:type="dxa"/>
+          </w:tcPr>
+          <w:p>
+            <w:pPr>
+              <w:jc w:val="center"/>
+              <w:rPr>
+                <w:rFonts w:ascii="Times New Roman" w:hAnsi="Times New Roman" w:cs="Times New Roman"/>
+                <w:sz w:val="24"/>
+                <w:szCs w:val="24"/>
+              </w:rPr>
+            </w:pPr>
+            <w:r>
+              <w:rPr>
+                <w:rFonts w:ascii="Times New Roman" w:hAnsi="Times New Roman" w:cs="Times New Roman"/>
+                <w:sz w:val="24"/>
+                <w:szCs w:val="24"/>
+              </w:rPr>
+              <w:t>15%</w:t>
+            </w:r>
+          </w:p>
+        </w:tc>
+        <w:tc>
+          <w:tcPr>
+            <w:tcW w:w="1800" w:type="dxa"/>
+          </w:tcPr>
+          <w:p>
+            <w:pPr>
+              <w:jc w:val="center"/>
+              <w:rPr>
+                <w:rFonts w:ascii="Times New Roman" w:hAnsi="Times New Roman" w:cs="Times New Roman"/>
+                <w:sz w:val="24"/>
+                <w:szCs w:val="24"/>
+              </w:rPr>
+            </w:pPr>
+            <w:r>
+              <w:rPr>
+                <w:rFonts w:ascii="Times New Roman" w:hAnsi="Times New Roman" w:cs="Times New Roman"/>
+                <w:sz w:val="24"/>
+                <w:szCs w:val="24"/>
+              </w:rPr>
+              <w:t>2.15</w:t>
+            </w:r>
+          </w:p>
+        </w:tc>
+      </w:tr>
+      <w:tr>
+        <w:tc>
+          <w:tcPr>
+            <w:tcW w:w="3780" w:type="dxa"/>
+          </w:tcPr>
+          <w:p>
+            <w:pPr>
+              <w:jc w:val="center"/>
+              <w:rPr>
+                <w:rFonts w:ascii="Times New Roman" w:hAnsi="Times New Roman" w:cs="Times New Roman"/>
+                <w:sz w:val="24"/>
+                <w:szCs w:val="24"/>
+              </w:rPr>
+            </w:pPr>
+            <w:r>
+              <w:rPr>
+                <w:rFonts w:ascii="Times New Roman" w:hAnsi="Times New Roman" w:cs="Times New Roman"/>
+                <w:sz w:val="24"/>
+                <w:szCs w:val="24"/>
+              </w:rPr>
+              <w:t>20%</w:t>
+            </w:r>
+          </w:p>
+        </w:tc>
+        <w:tc>
+          <w:tcPr>
+            <w:tcW w:w="1800" w:type="dxa"/>
+          </w:tcPr>
+          <w:p>
+            <w:pPr>
+              <w:jc w:val="center"/>
+              <w:rPr>
+                <w:rFonts w:ascii="Times New Roman" w:hAnsi="Times New Roman" w:cs="Times New Roman"/>
+                <w:sz w:val="24"/>
+                <w:szCs w:val="24"/>
+              </w:rPr>
+            </w:pPr>
+            <w:r>
+              <w:rPr>
+                <w:rFonts w:ascii="Times New Roman" w:hAnsi="Times New Roman" w:cs="Times New Roman"/>
+                <w:sz w:val="24"/>
+                <w:szCs w:val="24"/>
+              </w:rPr>
+              <w:t>3.21</w:t>
+            </w:r>
+          </w:p>
+        </w:tc>
+      </w:tr>
+      <w:tr>
+        <w:tc>
+          <w:tcPr>
+            <w:tcW w:w="3780" w:type="dxa"/>
+          </w:tcPr>
+          <w:p>
+            <w:pPr>
+              <w:jc w:val="center"/>
+              <w:rPr>
+                <w:rFonts w:ascii="Times New Roman" w:hAnsi="Times New Roman" w:cs="Times New Roman"/>
+                <w:sz w:val="24"/>
+                <w:szCs w:val="24"/>
+              </w:rPr>
+            </w:pPr>
+            <w:r>
+              <w:rPr>
+                <w:rFonts w:ascii="Times New Roman" w:hAnsi="Times New Roman" w:cs="Times New Roman"/>
+                <w:sz w:val="24"/>
+                <w:szCs w:val="24"/>
+              </w:rPr>
+              <w:t>25%</w:t>
+            </w:r>
+          </w:p>
+        </w:tc>
+        <w:tc>
+          <w:tcPr>
+            <w:tcW w:w="1800" w:type="dxa"/>
+          </w:tcPr>
+          <w:p>
+            <w:pPr>
+              <w:jc w:val="center"/>
+              <w:rPr>
+                <w:rFonts w:ascii="Times New Roman" w:hAnsi="Times New Roman" w:cs="Times New Roman"/>
+                <w:sz w:val="24"/>
+                <w:szCs w:val="24"/>
+              </w:rPr>
+            </w:pPr>
+            <w:r>
+              <w:rPr>
+                <w:rFonts w:ascii="Times New Roman" w:hAnsi="Times New Roman" w:cs="Times New Roman"/>
+                <w:sz w:val="24"/>
+                <w:szCs w:val="24"/>
+              </w:rPr>
+              <w:t>4.29</w:t>
+            </w:r>
+          </w:p>
+        </w:tc>
+      </w:tr>
+      <w:tr>
+        <w:tc>
+          <w:tcPr>
+            <w:tcW w:w="3780" w:type="dxa"/>
+          </w:tcPr>
+          <w:p>
+            <w:pPr>
+              <w:jc w:val="center"/>
+              <w:rPr>
+                <w:rFonts w:ascii="Times New Roman" w:hAnsi="Times New Roman" w:cs="Times New Roman"/>
+                <w:sz w:val="24"/>
+                <w:szCs w:val="24"/>
+              </w:rPr>
+            </w:pPr>
+            <w:r>
+              <w:rPr>
+                <w:rFonts w:ascii="Times New Roman" w:hAnsi="Times New Roman" w:cs="Times New Roman"/>
+                <w:sz w:val="24"/>
+                <w:szCs w:val="24"/>
+              </w:rPr>
+              <w:t>30%</w:t>
+            </w:r>
+          </w:p>
+        </w:tc>
+        <w:tc>
+          <w:tcPr>
+            <w:tcW w:w="1800" w:type="dxa"/>
+          </w:tcPr>
+          <w:p>
+            <w:pPr>
+              <w:jc w:val="center"/>
+              <w:rPr>
+                <w:rFonts w:ascii="Times New Roman" w:hAnsi="Times New Roman" w:cs="Times New Roman"/>
+                <w:sz w:val="24"/>
+                <w:szCs w:val="24"/>
+              </w:rPr>
+            </w:pPr>
+            <w:r>
+              <w:rPr>
+                <w:rFonts w:ascii="Times New Roman" w:hAnsi="Times New Roman" w:cs="Times New Roman"/>
+                <w:sz w:val="24"/>
+                <w:szCs w:val="24"/>
+              </w:rPr>
+              <w:t>5.34</w:t>
+            </w:r>
+          </w:p>
+        </w:tc>
+      </w:tr>
+      <w:tr>
+        <w:tc>
+          <w:tcPr>
+            <w:tcW w:w="3780" w:type="dxa"/>
+          </w:tcPr>
+          <w:p>
+            <w:pPr>
+              <w:jc w:val="center"/>
+              <w:rPr>
+                <w:rFonts w:ascii="Times New Roman" w:hAnsi="Times New Roman" w:cs="Times New Roman"/>
+                <w:sz w:val="24"/>
+                <w:szCs w:val="24"/>
+              </w:rPr>
+            </w:pPr>
+            <w:r>
+              <w:rPr>
+                <w:rFonts w:ascii="Times New Roman" w:hAnsi="Times New Roman" w:cs="Times New Roman"/>
+                <w:sz w:val="24"/>
+                <w:szCs w:val="24"/>
+              </w:rPr>
+              <w:t>35%</w:t>
+            </w:r>
+          </w:p>
+        </w:tc>
+        <w:tc>
+          <w:tcPr>
+            <w:tcW w:w="1800" w:type="dxa"/>
+          </w:tcPr>
+          <w:p>
+            <w:pPr>
+              <w:jc w:val="center"/>
+              <w:rPr>
+                <w:rFonts w:ascii="Times New Roman" w:hAnsi="Times New Roman" w:cs="Times New Roman"/>
+                <w:sz w:val="24"/>
+                <w:szCs w:val="24"/>
+              </w:rPr>
+            </w:pPr>
+            <w:r>
+              <w:rPr>
+                <w:rFonts w:ascii="Times New Roman" w:hAnsi="Times New Roman" w:cs="Times New Roman"/>
+                <w:sz w:val="24"/>
+                <w:szCs w:val="24"/>
+              </w:rPr>
+              <w:t>6.85</w:t>
+            </w:r>
+          </w:p>
+        </w:tc>
+      </w:tr>
+      <w:tr>
+        <w:tc>
+          <w:tcPr>
+            <w:tcW w:w="3780" w:type="dxa"/>
+          </w:tcPr>
+          <w:p>
+            <w:pPr>
+              <w:jc w:val="center"/>
+              <w:rPr>
+                <w:rFonts w:ascii="Times New Roman" w:hAnsi="Times New Roman" w:cs="Times New Roman"/>
+                <w:sz w:val="24"/>
+                <w:szCs w:val="24"/>
+              </w:rPr>
+            </w:pPr>
+            <w:r>
+              <w:rPr>
+                <w:rFonts w:ascii="Times New Roman" w:hAnsi="Times New Roman" w:cs="Times New Roman"/>
+                <w:sz w:val="24"/>
+                <w:szCs w:val="24"/>
+              </w:rPr>
+              <w:t>40%</w:t>
+            </w:r>
+          </w:p>
+        </w:tc>
+        <w:tc>
+          <w:tcPr>
+            <w:tcW w:w="1800" w:type="dxa"/>
+          </w:tcPr>
+          <w:p>
+            <w:pPr>
+              <w:jc w:val="center"/>
+              <w:rPr>
+                <w:rFonts w:ascii="Times New Roman" w:hAnsi="Times New Roman" w:cs="Times New Roman"/>
+                <w:sz w:val="24"/>
+                <w:szCs w:val="24"/>
+              </w:rPr>
+            </w:pPr>
+            <w:r>
+              <w:rPr>
+                <w:rFonts w:ascii="Times New Roman" w:hAnsi="Times New Roman" w:cs="Times New Roman"/>
+                <w:sz w:val="24"/>
+                <w:szCs w:val="24"/>
+              </w:rPr>
+              <w:t>8.51</w:t>
+            </w:r>
+          </w:p>
+        </w:tc>
+      </w:tr>
+      <w:tr>
+        <w:tc>
+          <w:tcPr>
+            <w:tcW w:w="3780" w:type="dxa"/>
+          </w:tcPr>
+          <w:p>
+            <w:pPr>
+              <w:jc w:val="center"/>
+              <w:rPr>
+                <w:rFonts w:ascii="Times New Roman" w:hAnsi="Times New Roman" w:cs="Times New Roman"/>
+                <w:sz w:val="24"/>
+                <w:szCs w:val="24"/>
+              </w:rPr>
+            </w:pPr>
+            <w:r>
+              <w:rPr>
+                <w:rFonts w:ascii="Times New Roman" w:hAnsi="Times New Roman" w:cs="Times New Roman"/>
+                <w:sz w:val="24"/>
+                <w:szCs w:val="24"/>
+              </w:rPr>
+              <w:t>45%</w:t>
+            </w:r>
+          </w:p>
+        </w:tc>
+        <w:tc>
+          <w:tcPr>
+            <w:tcW w:w="1800" w:type="dxa"/>
+          </w:tcPr>
+          <w:p>
+            <w:pPr>
+              <w:jc w:val="center"/>
+              <w:rPr>
+                <w:rFonts w:ascii="Times New Roman" w:hAnsi="Times New Roman" w:cs="Times New Roman"/>
+                <w:sz w:val="24"/>
+                <w:szCs w:val="24"/>
+              </w:rPr>
+            </w:pPr>
+            <w:r>
+              <w:rPr>
+                <w:rFonts w:ascii="Times New Roman" w:hAnsi="Times New Roman" w:cs="Times New Roman"/>
+                <w:sz w:val="24"/>
+                <w:szCs w:val="24"/>
+              </w:rPr>
+              <w:t>10.28</w:t>
+            </w:r>
+          </w:p>
+        </w:tc>
+      </w:tr>
+      <w:tr>
+        <w:tc>
+          <w:tcPr>
+            <w:tcW w:w="3780" w:type="dxa"/>
+          </w:tcPr>
+          <w:p>
+            <w:pPr>
+              <w:jc w:val="center"/>
+              <w:rPr>
+                <w:rFonts w:ascii="Times New Roman" w:hAnsi="Times New Roman" w:cs="Times New Roman"/>
+                <w:sz w:val="24"/>
+                <w:szCs w:val="24"/>
+              </w:rPr>
+            </w:pPr>
+            <w:r>
+              <w:rPr>
+                <w:rFonts w:ascii="Times New Roman" w:hAnsi="Times New Roman" w:cs="Times New Roman"/>
+                <w:sz w:val="24"/>
+                <w:szCs w:val="24"/>
+              </w:rPr>
+              <w:t>50%</w:t>
+            </w:r>
+          </w:p>
+        </w:tc>
+        <w:tc>
+          <w:tcPr>
+            <w:tcW w:w="1800" w:type="dxa"/>
+          </w:tcPr>
+          <w:p>
+            <w:pPr>
+              <w:jc w:val="center"/>
+              <w:rPr>
+                <w:rFonts w:ascii="Times New Roman" w:hAnsi="Times New Roman" w:cs="Times New Roman"/>
+                <w:sz w:val="24"/>
+                <w:szCs w:val="24"/>
+              </w:rPr>
+            </w:pPr>
+            <w:r>
+              <w:rPr>
+                <w:rFonts w:ascii="Times New Roman" w:hAnsi="Times New Roman" w:cs="Times New Roman"/>
+                <w:sz w:val="24"/>
+                <w:szCs w:val="24"/>
+              </w:rPr>
+              <w:t>12.51</w:t>
+            </w:r>
+          </w:p>
+        </w:tc>
+      </w:tr>
+      <w:tr>
+        <w:tc>
+          <w:tcPr>
+            <w:tcW w:w="3780" w:type="dxa"/>
+          </w:tcPr>
+          <w:p>
+            <w:pPr>
+              <w:jc w:val="center"/>
+              <w:rPr>
+                <w:rFonts w:ascii="Times New Roman" w:hAnsi="Times New Roman" w:cs="Times New Roman"/>
+                <w:sz w:val="24"/>
+                <w:szCs w:val="24"/>
+              </w:rPr>
+            </w:pPr>
+            <w:r>
+              <w:rPr>
+                <w:rFonts w:ascii="Times New Roman" w:hAnsi="Times New Roman" w:cs="Times New Roman"/>
+                <w:sz w:val="24"/>
+                <w:szCs w:val="24"/>
+              </w:rPr>
+              <w:t>55%</w:t>
+            </w:r>
+          </w:p>
+        </w:tc>
+        <w:tc>
+          <w:tcPr>
+            <w:tcW w:w="1800" w:type="dxa"/>
+          </w:tcPr>
+          <w:p>
+            <w:pPr>
+              <w:jc w:val="center"/>
+              <w:rPr>
+                <w:rFonts w:ascii="Times New Roman" w:hAnsi="Times New Roman" w:cs="Times New Roman"/>
+                <w:sz w:val="24"/>
+                <w:szCs w:val="24"/>
+              </w:rPr>
+            </w:pPr>
+            <w:r>
+              <w:rPr>
+                <w:rFonts w:ascii="Times New Roman" w:hAnsi="Times New Roman" w:cs="Times New Roman"/>
+                <w:sz w:val="24"/>
+                <w:szCs w:val="24"/>
+              </w:rPr>
+              <w:t>15.85</w:t>
+            </w:r>
+          </w:p>
+        </w:tc>
+      </w:tr>
+      <w:tr>
+        <w:tc>
+          <w:tcPr>
+            <w:tcW w:w="3780" w:type="dxa"/>
+          </w:tcPr>
+          <w:p>
+            <w:pPr>
+              <w:jc w:val="center"/>
+              <w:rPr>
+                <w:rFonts w:ascii="Times New Roman" w:hAnsi="Times New Roman" w:cs="Times New Roman"/>
+                <w:sz w:val="24"/>
+                <w:szCs w:val="24"/>
+              </w:rPr>
+            </w:pPr>
+            <w:r>
+              <w:rPr>
+                <w:rFonts w:ascii="Times New Roman" w:hAnsi="Times New Roman" w:cs="Times New Roman"/>
+                <w:sz w:val="24"/>
+                <w:szCs w:val="24"/>
+              </w:rPr>
+              <w:t>60%</w:t>
+            </w:r>
+          </w:p>
+        </w:tc>
+        <w:tc>
+          <w:tcPr>
+            <w:tcW w:w="1800" w:type="dxa"/>
+          </w:tcPr>
+          <w:p>
+            <w:pPr>
+              <w:jc w:val="center"/>
+              <w:rPr>
+                <w:rFonts w:ascii="Times New Roman" w:hAnsi="Times New Roman" w:cs="Times New Roman"/>
+                <w:sz w:val="24"/>
+                <w:szCs w:val="24"/>
+              </w:rPr>
+            </w:pPr>
+            <w:r>
+              <w:rPr>
+                <w:rFonts w:ascii="Times New Roman" w:hAnsi="Times New Roman" w:cs="Times New Roman"/>
+                <w:sz w:val="24"/>
+                <w:szCs w:val="24"/>
+              </w:rPr>
+              <w:t>19.32</w:t>
+            </w:r>
+          </w:p>
+        </w:tc>
+      </w:tr>
+    </w:tbl>
+    <w:p>
+      <w:pPr>
+        <w:jc w:val="center"/>
+        <w:rPr>
+          <w:rFonts w:ascii="Times New Roman" w:hAnsi="Times New Roman" w:cs="Times New Roman"/>
+          <w:sz w:val="24"/>
+          <w:szCs w:val="24"/>
+        </w:rPr>
+      </w:pPr>
+      <w:r>
+        <w:rPr>
+          <w:noProof/>
+        </w:rPr>
+        <w:drawing>
+          <wp:inline distT="0" distB="0" distL="0" distR="0" wp14:anchorId="33F21980" wp14:editId="69C90D01">
+            <wp:extent cx="4572000" cy="2743200"/>
+            <wp:effectExtent l="0" t="0" r="0" b="0"/>
+            <wp:docPr id="1288282310" name="Chart 1">
+              <a:extLst xmlns:a="http://schemas.openxmlformats.org/drawingml/2006/main">
+                <a:ext uri="{FF2B5EF4-FFF2-40B4-BE49-F238E27FC236}">
+                  <a16:creationId xmlns:a16="http://schemas.microsoft.com/office/drawing/2014/main" id="{2B510DB0-7421-84F8-3D79-E3349EB16D0C}"/>
+                </a:ext>
+              </a:extLst>
+            </wp:docPr>
+            <wp:cNvGraphicFramePr/>
+            <a:graphic xmlns:a="http://schemas.openxmlformats.org/drawingml/2006/main">
+              <a:graphicData uri="http://schemas.openxmlformats.org/drawingml/2006/chart">
+                <c:chart xmlns:c="http://schemas.openxmlformats.org/drawingml/2006/chart" xmlns:r="http://schemas.openxmlformats.org/officeDocument/2006/relationships" r:id="rId15"/>
+              </a:graphicData>
+            </a:graphic>
+          </wp:inline>
+        </w:drawing>
+      </w:r>
+    </w:p>
+    <w:p>
+      <w:pPr>
+        <w:rPr>
+          <w:rFonts w:ascii="Times New Roman" w:hAnsi="Times New Roman" w:cs="Times New Roman"/>
+          <w:b/>
+          <w:bCs/>
+          <w:sz w:val="24"/>
+          <w:szCs w:val="24"/>
+        </w:rPr>
+      </w:pPr>
+    </w:p>
+    <w:p>
+      <w:pPr>
+        <w:rPr>
+          <w:rFonts w:ascii="Times New Roman" w:hAnsi="Times New Roman" w:cs="Times New Roman"/>
+          <w:b/>
+          <w:bCs/>
+          <w:sz w:val="24"/>
+          <w:szCs w:val="24"/>
+        </w:rPr>
+      </w:pPr>
+    </w:p>
+    <w:p>
+      <w:pPr>
+        <w:rPr>
+          <w:rFonts w:ascii="Times New Roman" w:hAnsi="Times New Roman" w:cs="Times New Roman"/>
+          <w:b/>
+          <w:bCs/>
+          <w:sz w:val="24"/>
+          <w:szCs w:val="24"/>
+        </w:rPr>
+      </w:pPr>
+    </w:p>
+    <w:p>
+      <w:pPr>
+        <w:rPr>
+          <w:rFonts w:ascii="Times New Roman" w:hAnsi="Times New Roman" w:cs="Times New Roman"/>
+          <w:b/>
+          <w:bCs/>
+          <w:sz w:val="24"/>
+          <w:szCs w:val="24"/>
+        </w:rPr>
+      </w:pPr>
+    </w:p>
+    <w:p>
+      <w:pPr>
+        <w:rPr>
+          <w:rFonts w:ascii="Times New Roman" w:hAnsi="Times New Roman" w:cs="Times New Roman"/>
+          <w:b/>
+          <w:bCs/>
+          <w:sz w:val="24"/>
+          <w:szCs w:val="24"/>
+        </w:rPr>
+      </w:pPr>
+    </w:p>
+    <w:p>
+      <w:pPr>
+        <w:rPr>
+          <w:rFonts w:ascii="Times New Roman" w:hAnsi="Times New Roman" w:cs="Times New Roman"/>
+          <w:b/>
+          <w:bCs/>
+          <w:sz w:val="24"/>
+          <w:szCs w:val="24"/>
+        </w:rPr>
+      </w:pPr>
+    </w:p>
+    <w:p>
+      <w:pPr>
+        <w:rPr>
+          <w:rFonts w:ascii="Times New Roman" w:hAnsi="Times New Roman" w:cs="Times New Roman"/>
+          <w:b/>
+          <w:bCs/>
+          <w:sz w:val="24"/>
+          <w:szCs w:val="24"/>
+        </w:rPr>
+      </w:pPr>
+      <w:r>
+        <w:rPr>
+          <w:rFonts w:ascii="Times New Roman" w:hAnsi="Times New Roman" w:cs="Times New Roman"/>
+          <w:b/>
+          <w:bCs/>
+          <w:sz w:val="24"/>
+          <w:szCs w:val="24"/>
+        </w:rPr>
+        <w:lastRenderedPageBreak/>
+        <w:t>Option 4 – ACK packet loss:</w:t>
+      </w:r>
+    </w:p>
+    <w:p>
+      <w:pPr>
+        <w:rPr>
+          <w:rFonts w:ascii="Times New Roman" w:hAnsi="Times New Roman" w:cs="Times New Roman"/>
+          <w:sz w:val="24"/>
+          <w:szCs w:val="24"/>
+        </w:rPr>
+      </w:pPr>
+      <w:r>
+        <w:rPr>
+          <w:rFonts w:ascii="Times New Roman" w:hAnsi="Times New Roman" w:cs="Times New Roman"/>
+          <w:sz w:val="24"/>
+          <w:szCs w:val="24"/>
+        </w:rPr>
+        <w:t>ACK dropped from server to client</w:t>
+      </w:r>
+    </w:p>
+    <w:p>
+      <w:pPr>
+        <w:jc w:val="center"/>
+        <w:rPr>
+          <w:rFonts w:ascii="Times New Roman" w:hAnsi="Times New Roman" w:cs="Times New Roman"/>
+          <w:sz w:val="24"/>
+          <w:szCs w:val="24"/>
+        </w:rPr>
+      </w:pPr>
+      <w:r>
+        <w:rPr>
+          <w:rFonts w:ascii="Times New Roman" w:hAnsi="Times New Roman" w:cs="Times New Roman"/>
+          <w:sz w:val="24"/>
+          <w:szCs w:val="24"/>
+        </w:rPr>
+        <w:t xml:space="preserve">Numeric Results (Packet </w:t>
+      </w:r>
+      <w:r>
+        <w:rPr>
+          <w:rFonts w:ascii="Times New Roman" w:hAnsi="Times New Roman" w:cs="Times New Roman"/>
+          <w:sz w:val="24"/>
+          <w:szCs w:val="24"/>
+        </w:rPr>
+        <w:t>Loss, Server</w:t>
+      </w:r>
+      <w:r>
+        <w:rPr>
+          <w:rFonts w:ascii="Times New Roman" w:hAnsi="Times New Roman" w:cs="Times New Roman"/>
+          <w:sz w:val="24"/>
+          <w:szCs w:val="24"/>
+        </w:rPr>
+        <w:t>):</w:t>
+      </w:r>
+    </w:p>
+    <w:tbl>
+      <w:tblPr>
+        <w:tblStyle w:val="TableGrid"/>
+        <w:tblW w:w="0" w:type="auto"/>
+        <w:tblInd w:w="2065" w:type="dxa"/>
+        <w:tblLook w:val="04A0" w:firstRow="1" w:lastRow="0" w:firstColumn="1" w:lastColumn="0" w:noHBand="0" w:noVBand="1"/>
+      </w:tblPr>
+      <w:tblGrid>
+        <w:gridCol w:w="3780"/>
+        <w:gridCol w:w="1800"/>
+      </w:tblGrid>
+      <w:tr>
+        <w:tc>
+          <w:tcPr>
+            <w:tcW w:w="3780" w:type="dxa"/>
+          </w:tcPr>
+          <w:p>
+            <w:pPr>
+              <w:jc w:val="center"/>
+              <w:rPr>
+                <w:rFonts w:ascii="Times New Roman" w:hAnsi="Times New Roman" w:cs="Times New Roman"/>
+                <w:sz w:val="24"/>
+                <w:szCs w:val="24"/>
+              </w:rPr>
+            </w:pPr>
+            <w:r>
+              <w:rPr>
+                <w:rFonts w:ascii="Times New Roman" w:hAnsi="Times New Roman" w:cs="Times New Roman"/>
+                <w:sz w:val="24"/>
+                <w:szCs w:val="24"/>
+              </w:rPr>
+              <w:t>Loss chance (Server to Client)</w:t>
+            </w:r>
+          </w:p>
+        </w:tc>
+        <w:tc>
+          <w:tcPr>
+            <w:tcW w:w="1800" w:type="dxa"/>
+          </w:tcPr>
+          <w:p>
+            <w:pPr>
+              <w:jc w:val="center"/>
+              <w:rPr>
+                <w:rFonts w:ascii="Times New Roman" w:hAnsi="Times New Roman" w:cs="Times New Roman"/>
+                <w:sz w:val="24"/>
+                <w:szCs w:val="24"/>
+              </w:rPr>
+            </w:pPr>
+            <w:r>
+              <w:rPr>
+                <w:rFonts w:ascii="Times New Roman" w:hAnsi="Times New Roman" w:cs="Times New Roman"/>
+                <w:sz w:val="24"/>
+                <w:szCs w:val="24"/>
+              </w:rPr>
+              <w:t>Average time</w:t>
+            </w:r>
+          </w:p>
+        </w:tc>
+      </w:tr>
+      <w:tr>
+        <w:tc>
+          <w:tcPr>
+            <w:tcW w:w="3780" w:type="dxa"/>
+          </w:tcPr>
+          <w:p>
+            <w:pPr>
+              <w:jc w:val="center"/>
+              <w:rPr>
+                <w:rFonts w:ascii="Times New Roman" w:hAnsi="Times New Roman" w:cs="Times New Roman"/>
+                <w:sz w:val="24"/>
+                <w:szCs w:val="24"/>
+              </w:rPr>
+            </w:pPr>
+            <w:r>
+              <w:rPr>
+                <w:rFonts w:ascii="Times New Roman" w:hAnsi="Times New Roman" w:cs="Times New Roman"/>
+                <w:sz w:val="24"/>
+                <w:szCs w:val="24"/>
+              </w:rPr>
+              <w:t>0%</w:t>
+            </w:r>
+          </w:p>
+        </w:tc>
+        <w:tc>
+          <w:tcPr>
+            <w:tcW w:w="1800" w:type="dxa"/>
+          </w:tcPr>
+          <w:p>
+            <w:pPr>
+              <w:jc w:val="center"/>
+              <w:rPr>
+                <w:rFonts w:ascii="Times New Roman" w:hAnsi="Times New Roman" w:cs="Times New Roman"/>
+                <w:sz w:val="24"/>
+                <w:szCs w:val="24"/>
+              </w:rPr>
+            </w:pPr>
+            <w:r>
+              <w:rPr>
+                <w:rFonts w:ascii="Times New Roman" w:hAnsi="Times New Roman" w:cs="Times New Roman"/>
+                <w:sz w:val="24"/>
+                <w:szCs w:val="24"/>
+              </w:rPr>
+              <w:t>.34</w:t>
+            </w:r>
+          </w:p>
+        </w:tc>
+      </w:tr>
+      <w:tr>
+        <w:tc>
+          <w:tcPr>
+            <w:tcW w:w="3780" w:type="dxa"/>
+          </w:tcPr>
+          <w:p>
+            <w:pPr>
+              <w:jc w:val="center"/>
+              <w:rPr>
+                <w:rFonts w:ascii="Times New Roman" w:hAnsi="Times New Roman" w:cs="Times New Roman"/>
+                <w:sz w:val="24"/>
+                <w:szCs w:val="24"/>
+              </w:rPr>
+            </w:pPr>
+            <w:r>
+              <w:rPr>
+                <w:rFonts w:ascii="Times New Roman" w:hAnsi="Times New Roman" w:cs="Times New Roman"/>
+                <w:sz w:val="24"/>
+                <w:szCs w:val="24"/>
+              </w:rPr>
+              <w:t>5%</w:t>
+            </w:r>
+          </w:p>
+        </w:tc>
+        <w:tc>
+          <w:tcPr>
+            <w:tcW w:w="1800" w:type="dxa"/>
+          </w:tcPr>
+          <w:p>
+            <w:pPr>
+              <w:jc w:val="center"/>
+              <w:rPr>
+                <w:rFonts w:ascii="Times New Roman" w:hAnsi="Times New Roman" w:cs="Times New Roman"/>
+                <w:sz w:val="24"/>
+                <w:szCs w:val="24"/>
+              </w:rPr>
+            </w:pPr>
+            <w:r>
+              <w:rPr>
+                <w:rFonts w:ascii="Times New Roman" w:hAnsi="Times New Roman" w:cs="Times New Roman"/>
+                <w:sz w:val="24"/>
+                <w:szCs w:val="24"/>
+              </w:rPr>
+              <w:t>.91</w:t>
+            </w:r>
+          </w:p>
+        </w:tc>
+      </w:tr>
+      <w:tr>
+        <w:tc>
+          <w:tcPr>
+            <w:tcW w:w="3780" w:type="dxa"/>
+          </w:tcPr>
+          <w:p>
+            <w:pPr>
+              <w:jc w:val="center"/>
+              <w:rPr>
+                <w:rFonts w:ascii="Times New Roman" w:hAnsi="Times New Roman" w:cs="Times New Roman"/>
+                <w:sz w:val="24"/>
+                <w:szCs w:val="24"/>
+              </w:rPr>
+            </w:pPr>
+            <w:r>
+              <w:rPr>
+                <w:rFonts w:ascii="Times New Roman" w:hAnsi="Times New Roman" w:cs="Times New Roman"/>
+                <w:sz w:val="24"/>
+                <w:szCs w:val="24"/>
+              </w:rPr>
+              <w:t>10%</w:t>
+            </w:r>
+          </w:p>
+        </w:tc>
+        <w:tc>
+          <w:tcPr>
+            <w:tcW w:w="1800" w:type="dxa"/>
+          </w:tcPr>
+          <w:p>
+            <w:pPr>
+              <w:jc w:val="center"/>
+              <w:rPr>
+                <w:rFonts w:ascii="Times New Roman" w:hAnsi="Times New Roman" w:cs="Times New Roman"/>
+                <w:sz w:val="24"/>
+                <w:szCs w:val="24"/>
+              </w:rPr>
+            </w:pPr>
+            <w:r>
+              <w:rPr>
+                <w:rFonts w:ascii="Times New Roman" w:hAnsi="Times New Roman" w:cs="Times New Roman"/>
+                <w:sz w:val="24"/>
+                <w:szCs w:val="24"/>
+              </w:rPr>
+              <w:t>1.42</w:t>
+            </w:r>
+          </w:p>
+        </w:tc>
+      </w:tr>
+      <w:tr>
+        <w:tc>
+          <w:tcPr>
+            <w:tcW w:w="3780" w:type="dxa"/>
+          </w:tcPr>
+          <w:p>
+            <w:pPr>
+              <w:jc w:val="center"/>
+              <w:rPr>
+                <w:rFonts w:ascii="Times New Roman" w:hAnsi="Times New Roman" w:cs="Times New Roman"/>
+                <w:sz w:val="24"/>
+                <w:szCs w:val="24"/>
+              </w:rPr>
+            </w:pPr>
+            <w:r>
+              <w:rPr>
+                <w:rFonts w:ascii="Times New Roman" w:hAnsi="Times New Roman" w:cs="Times New Roman"/>
+                <w:sz w:val="24"/>
+                <w:szCs w:val="24"/>
+              </w:rPr>
+              <w:t>15%</w:t>
+            </w:r>
+          </w:p>
+        </w:tc>
+        <w:tc>
+          <w:tcPr>
+            <w:tcW w:w="1800" w:type="dxa"/>
+          </w:tcPr>
+          <w:p>
+            <w:pPr>
+              <w:jc w:val="center"/>
+              <w:rPr>
+                <w:rFonts w:ascii="Times New Roman" w:hAnsi="Times New Roman" w:cs="Times New Roman"/>
+                <w:sz w:val="24"/>
+                <w:szCs w:val="24"/>
+              </w:rPr>
+            </w:pPr>
+            <w:r>
+              <w:rPr>
+                <w:rFonts w:ascii="Times New Roman" w:hAnsi="Times New Roman" w:cs="Times New Roman"/>
+                <w:sz w:val="24"/>
+                <w:szCs w:val="24"/>
+              </w:rPr>
+              <w:t>2.15</w:t>
+            </w:r>
+          </w:p>
+        </w:tc>
+      </w:tr>
+      <w:tr>
+        <w:tc>
+          <w:tcPr>
+            <w:tcW w:w="3780" w:type="dxa"/>
+          </w:tcPr>
+          <w:p>
+            <w:pPr>
+              <w:jc w:val="center"/>
+              <w:rPr>
+                <w:rFonts w:ascii="Times New Roman" w:hAnsi="Times New Roman" w:cs="Times New Roman"/>
+                <w:sz w:val="24"/>
+                <w:szCs w:val="24"/>
+              </w:rPr>
+            </w:pPr>
+            <w:r>
+              <w:rPr>
+                <w:rFonts w:ascii="Times New Roman" w:hAnsi="Times New Roman" w:cs="Times New Roman"/>
+                <w:sz w:val="24"/>
+                <w:szCs w:val="24"/>
+              </w:rPr>
+              <w:t>20%</w:t>
+            </w:r>
+          </w:p>
+        </w:tc>
+        <w:tc>
+          <w:tcPr>
+            <w:tcW w:w="1800" w:type="dxa"/>
+          </w:tcPr>
+          <w:p>
+            <w:pPr>
+              <w:jc w:val="center"/>
+              <w:rPr>
+                <w:rFonts w:ascii="Times New Roman" w:hAnsi="Times New Roman" w:cs="Times New Roman"/>
+                <w:sz w:val="24"/>
+                <w:szCs w:val="24"/>
+              </w:rPr>
+            </w:pPr>
+            <w:r>
+              <w:rPr>
+                <w:rFonts w:ascii="Times New Roman" w:hAnsi="Times New Roman" w:cs="Times New Roman"/>
+                <w:sz w:val="24"/>
+                <w:szCs w:val="24"/>
+              </w:rPr>
+              <w:t>3.14</w:t>
+            </w:r>
+          </w:p>
+        </w:tc>
+      </w:tr>
+      <w:tr>
+        <w:tc>
+          <w:tcPr>
+            <w:tcW w:w="3780" w:type="dxa"/>
+          </w:tcPr>
+          <w:p>
+            <w:pPr>
+              <w:jc w:val="center"/>
+              <w:rPr>
+                <w:rFonts w:ascii="Times New Roman" w:hAnsi="Times New Roman" w:cs="Times New Roman"/>
+                <w:sz w:val="24"/>
+                <w:szCs w:val="24"/>
+              </w:rPr>
+            </w:pPr>
+            <w:r>
+              <w:rPr>
+                <w:rFonts w:ascii="Times New Roman" w:hAnsi="Times New Roman" w:cs="Times New Roman"/>
+                <w:sz w:val="24"/>
+                <w:szCs w:val="24"/>
+              </w:rPr>
+              <w:t>25%</w:t>
+            </w:r>
+          </w:p>
+        </w:tc>
+        <w:tc>
+          <w:tcPr>
+            <w:tcW w:w="1800" w:type="dxa"/>
+          </w:tcPr>
+          <w:p>
+            <w:pPr>
+              <w:jc w:val="center"/>
+              <w:rPr>
+                <w:rFonts w:ascii="Times New Roman" w:hAnsi="Times New Roman" w:cs="Times New Roman"/>
+                <w:sz w:val="24"/>
+                <w:szCs w:val="24"/>
+              </w:rPr>
+            </w:pPr>
+            <w:r>
+              <w:rPr>
+                <w:rFonts w:ascii="Times New Roman" w:hAnsi="Times New Roman" w:cs="Times New Roman"/>
+                <w:sz w:val="24"/>
+                <w:szCs w:val="24"/>
+              </w:rPr>
+              <w:t>4.01</w:t>
+            </w:r>
+          </w:p>
+        </w:tc>
+      </w:tr>
+      <w:tr>
+        <w:tc>
+          <w:tcPr>
+            <w:tcW w:w="3780" w:type="dxa"/>
+          </w:tcPr>
+          <w:p>
+            <w:pPr>
+              <w:jc w:val="center"/>
+              <w:rPr>
+                <w:rFonts w:ascii="Times New Roman" w:hAnsi="Times New Roman" w:cs="Times New Roman"/>
+                <w:sz w:val="24"/>
+                <w:szCs w:val="24"/>
+              </w:rPr>
+            </w:pPr>
+            <w:r>
+              <w:rPr>
+                <w:rFonts w:ascii="Times New Roman" w:hAnsi="Times New Roman" w:cs="Times New Roman"/>
+                <w:sz w:val="24"/>
+                <w:szCs w:val="24"/>
+              </w:rPr>
+              <w:t>30%</w:t>
+            </w:r>
+          </w:p>
+        </w:tc>
+        <w:tc>
+          <w:tcPr>
+            <w:tcW w:w="1800" w:type="dxa"/>
+          </w:tcPr>
+          <w:p>
+            <w:pPr>
+              <w:jc w:val="center"/>
+              <w:rPr>
+                <w:rFonts w:ascii="Times New Roman" w:hAnsi="Times New Roman" w:cs="Times New Roman"/>
+                <w:sz w:val="24"/>
+                <w:szCs w:val="24"/>
+              </w:rPr>
+            </w:pPr>
+            <w:r>
+              <w:rPr>
+                <w:rFonts w:ascii="Times New Roman" w:hAnsi="Times New Roman" w:cs="Times New Roman"/>
+                <w:sz w:val="24"/>
+                <w:szCs w:val="24"/>
+              </w:rPr>
+              <w:t>5.22</w:t>
+            </w:r>
+          </w:p>
+        </w:tc>
+      </w:tr>
+      <w:tr>
+        <w:tc>
+          <w:tcPr>
+            <w:tcW w:w="3780" w:type="dxa"/>
+          </w:tcPr>
+          <w:p>
+            <w:pPr>
+              <w:jc w:val="center"/>
+              <w:rPr>
+                <w:rFonts w:ascii="Times New Roman" w:hAnsi="Times New Roman" w:cs="Times New Roman"/>
+                <w:sz w:val="24"/>
+                <w:szCs w:val="24"/>
+              </w:rPr>
+            </w:pPr>
+            <w:r>
+              <w:rPr>
+                <w:rFonts w:ascii="Times New Roman" w:hAnsi="Times New Roman" w:cs="Times New Roman"/>
+                <w:sz w:val="24"/>
+                <w:szCs w:val="24"/>
+              </w:rPr>
+              <w:t>35%</w:t>
+            </w:r>
+          </w:p>
+        </w:tc>
+        <w:tc>
+          <w:tcPr>
+            <w:tcW w:w="1800" w:type="dxa"/>
+          </w:tcPr>
+          <w:p>
+            <w:pPr>
+              <w:jc w:val="center"/>
+              <w:rPr>
+                <w:rFonts w:ascii="Times New Roman" w:hAnsi="Times New Roman" w:cs="Times New Roman"/>
+                <w:sz w:val="24"/>
+                <w:szCs w:val="24"/>
+              </w:rPr>
+            </w:pPr>
+            <w:r>
+              <w:rPr>
+                <w:rFonts w:ascii="Times New Roman" w:hAnsi="Times New Roman" w:cs="Times New Roman"/>
+                <w:sz w:val="24"/>
+                <w:szCs w:val="24"/>
+              </w:rPr>
+              <w:t>6.93</w:t>
+            </w:r>
+          </w:p>
+        </w:tc>
+      </w:tr>
+      <w:tr>
+        <w:tc>
+          <w:tcPr>
+            <w:tcW w:w="3780" w:type="dxa"/>
+          </w:tcPr>
+          <w:p>
+            <w:pPr>
+              <w:jc w:val="center"/>
+              <w:rPr>
+                <w:rFonts w:ascii="Times New Roman" w:hAnsi="Times New Roman" w:cs="Times New Roman"/>
+                <w:sz w:val="24"/>
+                <w:szCs w:val="24"/>
+              </w:rPr>
+            </w:pPr>
+            <w:r>
+              <w:rPr>
+                <w:rFonts w:ascii="Times New Roman" w:hAnsi="Times New Roman" w:cs="Times New Roman"/>
+                <w:sz w:val="24"/>
+                <w:szCs w:val="24"/>
+              </w:rPr>
+              <w:t>40%</w:t>
+            </w:r>
+          </w:p>
+        </w:tc>
+        <w:tc>
+          <w:tcPr>
+            <w:tcW w:w="1800" w:type="dxa"/>
+          </w:tcPr>
+          <w:p>
+            <w:pPr>
+              <w:jc w:val="center"/>
+              <w:rPr>
+                <w:rFonts w:ascii="Times New Roman" w:hAnsi="Times New Roman" w:cs="Times New Roman"/>
+                <w:sz w:val="24"/>
+                <w:szCs w:val="24"/>
+              </w:rPr>
+            </w:pPr>
+            <w:r>
+              <w:rPr>
+                <w:rFonts w:ascii="Times New Roman" w:hAnsi="Times New Roman" w:cs="Times New Roman"/>
+                <w:sz w:val="24"/>
+                <w:szCs w:val="24"/>
+              </w:rPr>
+              <w:t>8.45</w:t>
+            </w:r>
+          </w:p>
+        </w:tc>
+      </w:tr>
+      <w:tr>
+        <w:tc>
+          <w:tcPr>
+            <w:tcW w:w="3780" w:type="dxa"/>
+          </w:tcPr>
+          <w:p>
+            <w:pPr>
+              <w:jc w:val="center"/>
+              <w:rPr>
+                <w:rFonts w:ascii="Times New Roman" w:hAnsi="Times New Roman" w:cs="Times New Roman"/>
+                <w:sz w:val="24"/>
+                <w:szCs w:val="24"/>
+              </w:rPr>
+            </w:pPr>
+            <w:r>
+              <w:rPr>
+                <w:rFonts w:ascii="Times New Roman" w:hAnsi="Times New Roman" w:cs="Times New Roman"/>
+                <w:sz w:val="24"/>
+                <w:szCs w:val="24"/>
+              </w:rPr>
+              <w:t>45%</w:t>
+            </w:r>
+          </w:p>
+        </w:tc>
+        <w:tc>
+          <w:tcPr>
+            <w:tcW w:w="1800" w:type="dxa"/>
+          </w:tcPr>
+          <w:p>
+            <w:pPr>
+              <w:jc w:val="center"/>
+              <w:rPr>
+                <w:rFonts w:ascii="Times New Roman" w:hAnsi="Times New Roman" w:cs="Times New Roman"/>
+                <w:sz w:val="24"/>
+                <w:szCs w:val="24"/>
+              </w:rPr>
+            </w:pPr>
+            <w:r>
+              <w:rPr>
+                <w:rFonts w:ascii="Times New Roman" w:hAnsi="Times New Roman" w:cs="Times New Roman"/>
+                <w:sz w:val="24"/>
+                <w:szCs w:val="24"/>
+              </w:rPr>
+              <w:t>10.13</w:t>
+            </w:r>
+          </w:p>
+        </w:tc>
+      </w:tr>
+      <w:tr>
+        <w:tc>
+          <w:tcPr>
+            <w:tcW w:w="3780" w:type="dxa"/>
+          </w:tcPr>
+          <w:p>
+            <w:pPr>
+              <w:jc w:val="center"/>
+              <w:rPr>
+                <w:rFonts w:ascii="Times New Roman" w:hAnsi="Times New Roman" w:cs="Times New Roman"/>
+                <w:sz w:val="24"/>
+                <w:szCs w:val="24"/>
+              </w:rPr>
+            </w:pPr>
+            <w:r>
+              <w:rPr>
+                <w:rFonts w:ascii="Times New Roman" w:hAnsi="Times New Roman" w:cs="Times New Roman"/>
+                <w:sz w:val="24"/>
+                <w:szCs w:val="24"/>
+              </w:rPr>
+              <w:t>50%</w:t>
+            </w:r>
+          </w:p>
+        </w:tc>
+        <w:tc>
+          <w:tcPr>
+            <w:tcW w:w="1800" w:type="dxa"/>
+          </w:tcPr>
+          <w:p>
+            <w:pPr>
+              <w:jc w:val="center"/>
+              <w:rPr>
+                <w:rFonts w:ascii="Times New Roman" w:hAnsi="Times New Roman" w:cs="Times New Roman"/>
+                <w:sz w:val="24"/>
+                <w:szCs w:val="24"/>
+              </w:rPr>
+            </w:pPr>
+            <w:r>
+              <w:rPr>
+                <w:rFonts w:ascii="Times New Roman" w:hAnsi="Times New Roman" w:cs="Times New Roman"/>
+                <w:sz w:val="24"/>
+                <w:szCs w:val="24"/>
+              </w:rPr>
+              <w:t>12.63</w:t>
+            </w:r>
+          </w:p>
+        </w:tc>
+      </w:tr>
+      <w:tr>
+        <w:tc>
+          <w:tcPr>
+            <w:tcW w:w="3780" w:type="dxa"/>
+          </w:tcPr>
+          <w:p>
+            <w:pPr>
+              <w:jc w:val="center"/>
+              <w:rPr>
+                <w:rFonts w:ascii="Times New Roman" w:hAnsi="Times New Roman" w:cs="Times New Roman"/>
+                <w:sz w:val="24"/>
+                <w:szCs w:val="24"/>
+              </w:rPr>
+            </w:pPr>
+            <w:r>
+              <w:rPr>
+                <w:rFonts w:ascii="Times New Roman" w:hAnsi="Times New Roman" w:cs="Times New Roman"/>
+                <w:sz w:val="24"/>
+                <w:szCs w:val="24"/>
+              </w:rPr>
+              <w:t>55%</w:t>
+            </w:r>
+          </w:p>
+        </w:tc>
+        <w:tc>
+          <w:tcPr>
+            <w:tcW w:w="1800" w:type="dxa"/>
+          </w:tcPr>
+          <w:p>
+            <w:pPr>
+              <w:jc w:val="center"/>
+              <w:rPr>
+                <w:rFonts w:ascii="Times New Roman" w:hAnsi="Times New Roman" w:cs="Times New Roman"/>
+                <w:sz w:val="24"/>
+                <w:szCs w:val="24"/>
+              </w:rPr>
+            </w:pPr>
+            <w:r>
+              <w:rPr>
+                <w:rFonts w:ascii="Times New Roman" w:hAnsi="Times New Roman" w:cs="Times New Roman"/>
+                <w:sz w:val="24"/>
+                <w:szCs w:val="24"/>
+              </w:rPr>
+              <w:t>15.91</w:t>
+            </w:r>
+          </w:p>
+        </w:tc>
+      </w:tr>
+      <w:tr>
+        <w:tc>
+          <w:tcPr>
+            <w:tcW w:w="3780" w:type="dxa"/>
+          </w:tcPr>
+          <w:p>
+            <w:pPr>
+              <w:jc w:val="center"/>
+              <w:rPr>
+                <w:rFonts w:ascii="Times New Roman" w:hAnsi="Times New Roman" w:cs="Times New Roman"/>
+                <w:sz w:val="24"/>
+                <w:szCs w:val="24"/>
+              </w:rPr>
+            </w:pPr>
+            <w:r>
+              <w:rPr>
+                <w:rFonts w:ascii="Times New Roman" w:hAnsi="Times New Roman" w:cs="Times New Roman"/>
+                <w:sz w:val="24"/>
+                <w:szCs w:val="24"/>
+              </w:rPr>
+              <w:t>60%</w:t>
+            </w:r>
+          </w:p>
+        </w:tc>
+        <w:tc>
+          <w:tcPr>
+            <w:tcW w:w="1800" w:type="dxa"/>
+          </w:tcPr>
+          <w:p>
+            <w:pPr>
+              <w:jc w:val="center"/>
+              <w:rPr>
+                <w:rFonts w:ascii="Times New Roman" w:hAnsi="Times New Roman" w:cs="Times New Roman"/>
+                <w:sz w:val="24"/>
+                <w:szCs w:val="24"/>
+              </w:rPr>
+            </w:pPr>
+            <w:r>
+              <w:rPr>
+                <w:rFonts w:ascii="Times New Roman" w:hAnsi="Times New Roman" w:cs="Times New Roman"/>
+                <w:sz w:val="24"/>
+                <w:szCs w:val="24"/>
+              </w:rPr>
+              <w:t>19.38</w:t>
+            </w:r>
+          </w:p>
+        </w:tc>
+      </w:tr>
+    </w:tbl>
+    <w:p>
+      <w:pPr>
+        <w:jc w:val="center"/>
+        <w:rPr>
+          <w:rFonts w:ascii="Times New Roman" w:hAnsi="Times New Roman" w:cs="Times New Roman"/>
+          <w:sz w:val="24"/>
+          <w:szCs w:val="24"/>
+        </w:rPr>
+      </w:pPr>
+      <w:r>
+        <w:rPr>
+          <w:noProof/>
+        </w:rPr>
+        <w:drawing>
+          <wp:inline distT="0" distB="0" distL="0" distR="0" wp14:anchorId="6104CBF8" wp14:editId="1011E122">
+            <wp:extent cx="4572000" cy="2743200"/>
+            <wp:effectExtent l="0" t="0" r="0" b="0"/>
+            <wp:docPr id="295509348" name="Chart 1">
+              <a:extLst xmlns:a="http://schemas.openxmlformats.org/drawingml/2006/main">
+                <a:ext uri="{FF2B5EF4-FFF2-40B4-BE49-F238E27FC236}">
+                  <a16:creationId xmlns:a16="http://schemas.microsoft.com/office/drawing/2014/main" id="{EC8C6C2B-CC58-A540-7387-18B43F739207}"/>
+                </a:ext>
+              </a:extLst>
+            </wp:docPr>
+            <wp:cNvGraphicFramePr/>
+            <a:graphic xmlns:a="http://schemas.openxmlformats.org/drawingml/2006/main">
+              <a:graphicData uri="http://schemas.openxmlformats.org/drawingml/2006/chart">
+                <c:chart xmlns:c="http://schemas.openxmlformats.org/drawingml/2006/chart" xmlns:r="http://schemas.openxmlformats.org/officeDocument/2006/relationships" r:id="rId16"/>
+              </a:graphicData>
+            </a:graphic>
+          </wp:inline>
+        </w:drawing>
+      </w:r>
+    </w:p>
+    <w:p>
+      <w:pPr>
+        <w:rPr>
+          <w:rFonts w:ascii="Times New Roman" w:hAnsi="Times New Roman" w:cs="Times New Roman"/>
+          <w:b/>
+          <w:bCs/>
+          <w:sz w:val="24"/>
+          <w:szCs w:val="24"/>
+        </w:rPr>
+      </w:pPr>
+    </w:p>
+    <w:p>
+      <w:pPr>
+        <w:rPr>
+          <w:rFonts w:ascii="Times New Roman" w:hAnsi="Times New Roman" w:cs="Times New Roman"/>
+          <w:b/>
+          <w:bCs/>
+          <w:sz w:val="24"/>
+          <w:szCs w:val="24"/>
+        </w:rPr>
+      </w:pPr>
+    </w:p>
+    <w:p>
+      <w:pPr>
+        <w:rPr>
+          <w:rFonts w:ascii="Times New Roman" w:hAnsi="Times New Roman" w:cs="Times New Roman"/>
+          <w:b/>
+          <w:bCs/>
+          <w:sz w:val="24"/>
+          <w:szCs w:val="24"/>
+        </w:rPr>
+      </w:pPr>
+    </w:p>
+    <w:p>
+      <w:pPr>
+        <w:rPr>
+          <w:rFonts w:ascii="Times New Roman" w:hAnsi="Times New Roman" w:cs="Times New Roman"/>
+          <w:b/>
+          <w:bCs/>
+          <w:sz w:val="24"/>
+          <w:szCs w:val="24"/>
+        </w:rPr>
+      </w:pPr>
+    </w:p>
+    <w:p>
+      <w:pPr>
+        <w:rPr>
+          <w:rFonts w:ascii="Times New Roman" w:hAnsi="Times New Roman" w:cs="Times New Roman"/>
+          <w:b/>
+          <w:bCs/>
+          <w:sz w:val="24"/>
+          <w:szCs w:val="24"/>
+        </w:rPr>
+      </w:pPr>
+    </w:p>
+    <w:p>
+      <w:pPr>
+        <w:rPr>
+          <w:rFonts w:ascii="Times New Roman" w:hAnsi="Times New Roman" w:cs="Times New Roman"/>
+          <w:b/>
+          <w:bCs/>
+          <w:sz w:val="24"/>
+          <w:szCs w:val="24"/>
+        </w:rPr>
+      </w:pPr>
+    </w:p>
+    <w:p>
+      <w:pPr>
+        <w:rPr>
+          <w:rFonts w:ascii="Times New Roman" w:hAnsi="Times New Roman" w:cs="Times New Roman"/>
+          <w:b/>
+          <w:bCs/>
+          <w:sz w:val="24"/>
+          <w:szCs w:val="24"/>
+        </w:rPr>
+      </w:pPr>
+      <w:r>
+        <w:rPr>
+          <w:rFonts w:ascii="Times New Roman" w:hAnsi="Times New Roman" w:cs="Times New Roman"/>
+          <w:b/>
+          <w:bCs/>
+          <w:sz w:val="24"/>
+          <w:szCs w:val="24"/>
+        </w:rPr>
+        <w:lastRenderedPageBreak/>
+        <w:t>Option 5 – Data packet loss:</w:t>
+      </w:r>
+    </w:p>
+    <w:p>
+      <w:pPr>
+        <w:rPr>
+          <w:rFonts w:ascii="Times New Roman" w:hAnsi="Times New Roman" w:cs="Times New Roman"/>
+          <w:sz w:val="24"/>
+          <w:szCs w:val="24"/>
+        </w:rPr>
+      </w:pPr>
+      <w:r>
+        <w:rPr>
+          <w:rFonts w:ascii="Times New Roman" w:hAnsi="Times New Roman" w:cs="Times New Roman"/>
+          <w:sz w:val="24"/>
+          <w:szCs w:val="24"/>
+        </w:rPr>
+        <w:t>Packet dropped from client to server</w:t>
+      </w:r>
+    </w:p>
+    <w:p>
+      <w:pPr>
+        <w:jc w:val="center"/>
+        <w:rPr>
+          <w:rFonts w:ascii="Times New Roman" w:hAnsi="Times New Roman" w:cs="Times New Roman"/>
+          <w:sz w:val="24"/>
+          <w:szCs w:val="24"/>
+        </w:rPr>
+      </w:pPr>
+      <w:r>
+        <w:rPr>
+          <w:rFonts w:ascii="Times New Roman" w:hAnsi="Times New Roman" w:cs="Times New Roman"/>
+          <w:sz w:val="24"/>
+          <w:szCs w:val="24"/>
+        </w:rPr>
+        <w:t xml:space="preserve">Numeric Results (Packet </w:t>
+      </w:r>
+      <w:r>
+        <w:rPr>
+          <w:rFonts w:ascii="Times New Roman" w:hAnsi="Times New Roman" w:cs="Times New Roman"/>
+          <w:sz w:val="24"/>
+          <w:szCs w:val="24"/>
+        </w:rPr>
+        <w:t>Loss, Client</w:t>
+      </w:r>
+      <w:r>
+        <w:rPr>
+          <w:rFonts w:ascii="Times New Roman" w:hAnsi="Times New Roman" w:cs="Times New Roman"/>
+          <w:sz w:val="24"/>
+          <w:szCs w:val="24"/>
+        </w:rPr>
+        <w:t>):</w:t>
+      </w:r>
+    </w:p>
+    <w:tbl>
+      <w:tblPr>
+        <w:tblStyle w:val="TableGrid"/>
+        <w:tblW w:w="0" w:type="auto"/>
+        <w:tblInd w:w="2065" w:type="dxa"/>
+        <w:tblLook w:val="04A0" w:firstRow="1" w:lastRow="0" w:firstColumn="1" w:lastColumn="0" w:noHBand="0" w:noVBand="1"/>
+      </w:tblPr>
+      <w:tblGrid>
+        <w:gridCol w:w="3780"/>
+        <w:gridCol w:w="1800"/>
+      </w:tblGrid>
+      <w:tr>
+        <w:tc>
+          <w:tcPr>
+            <w:tcW w:w="3780" w:type="dxa"/>
+          </w:tcPr>
+          <w:p>
+            <w:pPr>
+              <w:jc w:val="center"/>
+              <w:rPr>
+                <w:rFonts w:ascii="Times New Roman" w:hAnsi="Times New Roman" w:cs="Times New Roman"/>
+                <w:sz w:val="24"/>
+                <w:szCs w:val="24"/>
+              </w:rPr>
+            </w:pPr>
+            <w:r>
+              <w:rPr>
+                <w:rFonts w:ascii="Times New Roman" w:hAnsi="Times New Roman" w:cs="Times New Roman"/>
+                <w:sz w:val="24"/>
+                <w:szCs w:val="24"/>
+              </w:rPr>
+              <w:t>Loss chance (Client to Server)</w:t>
+            </w:r>
+          </w:p>
+        </w:tc>
+        <w:tc>
+          <w:tcPr>
+            <w:tcW w:w="1800" w:type="dxa"/>
+          </w:tcPr>
+          <w:p>
+            <w:pPr>
+              <w:jc w:val="center"/>
+              <w:rPr>
+                <w:rFonts w:ascii="Times New Roman" w:hAnsi="Times New Roman" w:cs="Times New Roman"/>
+                <w:sz w:val="24"/>
+                <w:szCs w:val="24"/>
+              </w:rPr>
+            </w:pPr>
+            <w:r>
+              <w:rPr>
+                <w:rFonts w:ascii="Times New Roman" w:hAnsi="Times New Roman" w:cs="Times New Roman"/>
+                <w:sz w:val="24"/>
+                <w:szCs w:val="24"/>
+              </w:rPr>
+              <w:t>Average time</w:t>
+            </w:r>
+          </w:p>
+        </w:tc>
+      </w:tr>
+      <w:tr>
+        <w:tc>
+          <w:tcPr>
+            <w:tcW w:w="3780" w:type="dxa"/>
+          </w:tcPr>
+          <w:p>
+            <w:pPr>
+              <w:jc w:val="center"/>
+              <w:rPr>
+                <w:rFonts w:ascii="Times New Roman" w:hAnsi="Times New Roman" w:cs="Times New Roman"/>
+                <w:sz w:val="24"/>
+                <w:szCs w:val="24"/>
+              </w:rPr>
+            </w:pPr>
+            <w:r>
+              <w:rPr>
+                <w:rFonts w:ascii="Times New Roman" w:hAnsi="Times New Roman" w:cs="Times New Roman"/>
+                <w:sz w:val="24"/>
+                <w:szCs w:val="24"/>
+              </w:rPr>
+              <w:t>0%</w:t>
+            </w:r>
+          </w:p>
+        </w:tc>
+        <w:tc>
+          <w:tcPr>
+            <w:tcW w:w="1800" w:type="dxa"/>
+          </w:tcPr>
+          <w:p>
+            <w:pPr>
+              <w:jc w:val="center"/>
+              <w:rPr>
+                <w:rFonts w:ascii="Times New Roman" w:hAnsi="Times New Roman" w:cs="Times New Roman"/>
+                <w:sz w:val="24"/>
+                <w:szCs w:val="24"/>
+              </w:rPr>
+            </w:pPr>
+            <w:r>
+              <w:rPr>
+                <w:rFonts w:ascii="Times New Roman" w:hAnsi="Times New Roman" w:cs="Times New Roman"/>
+                <w:sz w:val="24"/>
+                <w:szCs w:val="24"/>
+              </w:rPr>
+              <w:t>.34</w:t>
+            </w:r>
+          </w:p>
+        </w:tc>
+      </w:tr>
+      <w:tr>
+        <w:tc>
+          <w:tcPr>
+            <w:tcW w:w="3780" w:type="dxa"/>
+          </w:tcPr>
+          <w:p>
+            <w:pPr>
+              <w:jc w:val="center"/>
+              <w:rPr>
+                <w:rFonts w:ascii="Times New Roman" w:hAnsi="Times New Roman" w:cs="Times New Roman"/>
+                <w:sz w:val="24"/>
+                <w:szCs w:val="24"/>
+              </w:rPr>
+            </w:pPr>
+            <w:r>
+              <w:rPr>
+                <w:rFonts w:ascii="Times New Roman" w:hAnsi="Times New Roman" w:cs="Times New Roman"/>
+                <w:sz w:val="24"/>
+                <w:szCs w:val="24"/>
+              </w:rPr>
+              <w:t>5%</w:t>
+            </w:r>
+          </w:p>
+        </w:tc>
+        <w:tc>
+          <w:tcPr>
+            <w:tcW w:w="1800" w:type="dxa"/>
+          </w:tcPr>
+          <w:p>
+            <w:pPr>
+              <w:jc w:val="center"/>
+              <w:rPr>
+                <w:rFonts w:ascii="Times New Roman" w:hAnsi="Times New Roman" w:cs="Times New Roman"/>
+                <w:sz w:val="24"/>
+                <w:szCs w:val="24"/>
+              </w:rPr>
+            </w:pPr>
+            <w:r>
+              <w:rPr>
+                <w:rFonts w:ascii="Times New Roman" w:hAnsi="Times New Roman" w:cs="Times New Roman"/>
+                <w:sz w:val="24"/>
+                <w:szCs w:val="24"/>
+              </w:rPr>
+              <w:t>.84</w:t>
+            </w:r>
+          </w:p>
+        </w:tc>
+      </w:tr>
+      <w:tr>
+        <w:tc>
+          <w:tcPr>
+            <w:tcW w:w="3780" w:type="dxa"/>
+          </w:tcPr>
+          <w:p>
+            <w:pPr>
+              <w:jc w:val="center"/>
+              <w:rPr>
+                <w:rFonts w:ascii="Times New Roman" w:hAnsi="Times New Roman" w:cs="Times New Roman"/>
+                <w:sz w:val="24"/>
+                <w:szCs w:val="24"/>
+              </w:rPr>
+            </w:pPr>
+            <w:r>
+              <w:rPr>
+                <w:rFonts w:ascii="Times New Roman" w:hAnsi="Times New Roman" w:cs="Times New Roman"/>
+                <w:sz w:val="24"/>
+                <w:szCs w:val="24"/>
+              </w:rPr>
+              <w:t>10%</w:t>
+            </w:r>
+          </w:p>
+        </w:tc>
+        <w:tc>
+          <w:tcPr>
+            <w:tcW w:w="1800" w:type="dxa"/>
+          </w:tcPr>
+          <w:p>
+            <w:pPr>
+              <w:jc w:val="center"/>
+              <w:rPr>
+                <w:rFonts w:ascii="Times New Roman" w:hAnsi="Times New Roman" w:cs="Times New Roman"/>
+                <w:sz w:val="24"/>
+                <w:szCs w:val="24"/>
+              </w:rPr>
+            </w:pPr>
+            <w:r>
+              <w:rPr>
+                <w:rFonts w:ascii="Times New Roman" w:hAnsi="Times New Roman" w:cs="Times New Roman"/>
+                <w:sz w:val="24"/>
+                <w:szCs w:val="24"/>
+              </w:rPr>
+              <w:t>1.40</w:t>
+            </w:r>
+          </w:p>
+        </w:tc>
+      </w:tr>
+      <w:tr>
+        <w:tc>
+          <w:tcPr>
+            <w:tcW w:w="3780" w:type="dxa"/>
+          </w:tcPr>
+          <w:p>
+            <w:pPr>
+              <w:jc w:val="center"/>
+              <w:rPr>
+                <w:rFonts w:ascii="Times New Roman" w:hAnsi="Times New Roman" w:cs="Times New Roman"/>
+                <w:sz w:val="24"/>
+                <w:szCs w:val="24"/>
+              </w:rPr>
+            </w:pPr>
+            <w:r>
+              <w:rPr>
+                <w:rFonts w:ascii="Times New Roman" w:hAnsi="Times New Roman" w:cs="Times New Roman"/>
+                <w:sz w:val="24"/>
+                <w:szCs w:val="24"/>
+              </w:rPr>
+              <w:t>15%</w:t>
+            </w:r>
+          </w:p>
+        </w:tc>
+        <w:tc>
+          <w:tcPr>
+            <w:tcW w:w="1800" w:type="dxa"/>
+          </w:tcPr>
+          <w:p>
+            <w:pPr>
+              <w:jc w:val="center"/>
+              <w:rPr>
+                <w:rFonts w:ascii="Times New Roman" w:hAnsi="Times New Roman" w:cs="Times New Roman"/>
+                <w:sz w:val="24"/>
+                <w:szCs w:val="24"/>
+              </w:rPr>
+            </w:pPr>
+            <w:r>
+              <w:rPr>
+                <w:rFonts w:ascii="Times New Roman" w:hAnsi="Times New Roman" w:cs="Times New Roman"/>
+                <w:sz w:val="24"/>
+                <w:szCs w:val="24"/>
+              </w:rPr>
+              <w:t>2.27</w:t>
+            </w:r>
+          </w:p>
+        </w:tc>
+      </w:tr>
+      <w:tr>
+        <w:tc>
+          <w:tcPr>
+            <w:tcW w:w="3780" w:type="dxa"/>
+          </w:tcPr>
+          <w:p>
+            <w:pPr>
+              <w:jc w:val="center"/>
+              <w:rPr>
+                <w:rFonts w:ascii="Times New Roman" w:hAnsi="Times New Roman" w:cs="Times New Roman"/>
+                <w:sz w:val="24"/>
+                <w:szCs w:val="24"/>
+              </w:rPr>
+            </w:pPr>
+            <w:r>
+              <w:rPr>
+                <w:rFonts w:ascii="Times New Roman" w:hAnsi="Times New Roman" w:cs="Times New Roman"/>
+                <w:sz w:val="24"/>
+                <w:szCs w:val="24"/>
+              </w:rPr>
+              <w:t>20%</w:t>
+            </w:r>
+          </w:p>
+        </w:tc>
+        <w:tc>
+          <w:tcPr>
+            <w:tcW w:w="1800" w:type="dxa"/>
+          </w:tcPr>
+          <w:p>
+            <w:pPr>
+              <w:jc w:val="center"/>
+              <w:rPr>
+                <w:rFonts w:ascii="Times New Roman" w:hAnsi="Times New Roman" w:cs="Times New Roman"/>
+                <w:sz w:val="24"/>
+                <w:szCs w:val="24"/>
+              </w:rPr>
+            </w:pPr>
+            <w:r>
+              <w:rPr>
+                <w:rFonts w:ascii="Times New Roman" w:hAnsi="Times New Roman" w:cs="Times New Roman"/>
+                <w:sz w:val="24"/>
+                <w:szCs w:val="24"/>
+              </w:rPr>
+              <w:t>3.11</w:t>
+            </w:r>
+          </w:p>
+        </w:tc>
+      </w:tr>
+      <w:tr>
+        <w:tc>
+          <w:tcPr>
+            <w:tcW w:w="3780" w:type="dxa"/>
+          </w:tcPr>
+          <w:p>
+            <w:pPr>
+              <w:jc w:val="center"/>
+              <w:rPr>
+                <w:rFonts w:ascii="Times New Roman" w:hAnsi="Times New Roman" w:cs="Times New Roman"/>
+                <w:sz w:val="24"/>
+                <w:szCs w:val="24"/>
+              </w:rPr>
+            </w:pPr>
+            <w:r>
+              <w:rPr>
+                <w:rFonts w:ascii="Times New Roman" w:hAnsi="Times New Roman" w:cs="Times New Roman"/>
+                <w:sz w:val="24"/>
+                <w:szCs w:val="24"/>
+              </w:rPr>
+              <w:t>25%</w:t>
+            </w:r>
+          </w:p>
+        </w:tc>
+        <w:tc>
+          <w:tcPr>
+            <w:tcW w:w="1800" w:type="dxa"/>
+          </w:tcPr>
+          <w:p>
+            <w:pPr>
+              <w:jc w:val="center"/>
+              <w:rPr>
+                <w:rFonts w:ascii="Times New Roman" w:hAnsi="Times New Roman" w:cs="Times New Roman"/>
+                <w:sz w:val="24"/>
+                <w:szCs w:val="24"/>
+              </w:rPr>
+            </w:pPr>
+            <w:r>
+              <w:rPr>
+                <w:rFonts w:ascii="Times New Roman" w:hAnsi="Times New Roman" w:cs="Times New Roman"/>
+                <w:sz w:val="24"/>
+                <w:szCs w:val="24"/>
+              </w:rPr>
+              <w:t>4.13</w:t>
+            </w:r>
+          </w:p>
+        </w:tc>
+      </w:tr>
+      <w:tr>
+        <w:tc>
+          <w:tcPr>
+            <w:tcW w:w="3780" w:type="dxa"/>
+          </w:tcPr>
+          <w:p>
+            <w:pPr>
+              <w:jc w:val="center"/>
+              <w:rPr>
+                <w:rFonts w:ascii="Times New Roman" w:hAnsi="Times New Roman" w:cs="Times New Roman"/>
+                <w:sz w:val="24"/>
+                <w:szCs w:val="24"/>
+              </w:rPr>
+            </w:pPr>
+            <w:r>
+              <w:rPr>
+                <w:rFonts w:ascii="Times New Roman" w:hAnsi="Times New Roman" w:cs="Times New Roman"/>
+                <w:sz w:val="24"/>
+                <w:szCs w:val="24"/>
+              </w:rPr>
+              <w:t>30%</w:t>
+            </w:r>
+          </w:p>
+        </w:tc>
+        <w:tc>
+          <w:tcPr>
+            <w:tcW w:w="1800" w:type="dxa"/>
+          </w:tcPr>
+          <w:p>
+            <w:pPr>
+              <w:jc w:val="center"/>
+              <w:rPr>
+                <w:rFonts w:ascii="Times New Roman" w:hAnsi="Times New Roman" w:cs="Times New Roman"/>
+                <w:sz w:val="24"/>
+                <w:szCs w:val="24"/>
+              </w:rPr>
+            </w:pPr>
+            <w:r>
+              <w:rPr>
+                <w:rFonts w:ascii="Times New Roman" w:hAnsi="Times New Roman" w:cs="Times New Roman"/>
+                <w:sz w:val="24"/>
+                <w:szCs w:val="24"/>
+              </w:rPr>
+              <w:t>5.37</w:t>
+            </w:r>
+          </w:p>
+        </w:tc>
+      </w:tr>
+      <w:tr>
+        <w:tc>
+          <w:tcPr>
+            <w:tcW w:w="3780" w:type="dxa"/>
+          </w:tcPr>
+          <w:p>
+            <w:pPr>
+              <w:jc w:val="center"/>
+              <w:rPr>
+                <w:rFonts w:ascii="Times New Roman" w:hAnsi="Times New Roman" w:cs="Times New Roman"/>
+                <w:sz w:val="24"/>
+                <w:szCs w:val="24"/>
+              </w:rPr>
+            </w:pPr>
+            <w:r>
+              <w:rPr>
+                <w:rFonts w:ascii="Times New Roman" w:hAnsi="Times New Roman" w:cs="Times New Roman"/>
+                <w:sz w:val="24"/>
+                <w:szCs w:val="24"/>
+              </w:rPr>
+              <w:t>35%</w:t>
+            </w:r>
+          </w:p>
+        </w:tc>
+        <w:tc>
+          <w:tcPr>
+            <w:tcW w:w="1800" w:type="dxa"/>
+          </w:tcPr>
+          <w:p>
+            <w:pPr>
+              <w:jc w:val="center"/>
+              <w:rPr>
+                <w:rFonts w:ascii="Times New Roman" w:hAnsi="Times New Roman" w:cs="Times New Roman"/>
+                <w:sz w:val="24"/>
+                <w:szCs w:val="24"/>
+              </w:rPr>
+            </w:pPr>
+            <w:r>
+              <w:rPr>
+                <w:rFonts w:ascii="Times New Roman" w:hAnsi="Times New Roman" w:cs="Times New Roman"/>
+                <w:sz w:val="24"/>
+                <w:szCs w:val="24"/>
+              </w:rPr>
+              <w:t>6.81</w:t>
+            </w:r>
+          </w:p>
+        </w:tc>
+      </w:tr>
+      <w:tr>
+        <w:tc>
+          <w:tcPr>
+            <w:tcW w:w="3780" w:type="dxa"/>
+          </w:tcPr>
+          <w:p>
+            <w:pPr>
+              <w:jc w:val="center"/>
+              <w:rPr>
+                <w:rFonts w:ascii="Times New Roman" w:hAnsi="Times New Roman" w:cs="Times New Roman"/>
+                <w:sz w:val="24"/>
+                <w:szCs w:val="24"/>
+              </w:rPr>
+            </w:pPr>
+            <w:r>
+              <w:rPr>
+                <w:rFonts w:ascii="Times New Roman" w:hAnsi="Times New Roman" w:cs="Times New Roman"/>
+                <w:sz w:val="24"/>
+                <w:szCs w:val="24"/>
+              </w:rPr>
+              <w:t>40%</w:t>
+            </w:r>
+          </w:p>
+        </w:tc>
+        <w:tc>
+          <w:tcPr>
+            <w:tcW w:w="1800" w:type="dxa"/>
+          </w:tcPr>
+          <w:p>
+            <w:pPr>
+              <w:jc w:val="center"/>
+              <w:rPr>
+                <w:rFonts w:ascii="Times New Roman" w:hAnsi="Times New Roman" w:cs="Times New Roman"/>
+                <w:sz w:val="24"/>
+                <w:szCs w:val="24"/>
+              </w:rPr>
+            </w:pPr>
+            <w:r>
+              <w:rPr>
+                <w:rFonts w:ascii="Times New Roman" w:hAnsi="Times New Roman" w:cs="Times New Roman"/>
+                <w:sz w:val="24"/>
+                <w:szCs w:val="24"/>
+              </w:rPr>
+              <w:t>8.44</w:t>
+            </w:r>
+          </w:p>
+        </w:tc>
+      </w:tr>
+      <w:tr>
+        <w:tc>
+          <w:tcPr>
+            <w:tcW w:w="3780" w:type="dxa"/>
+          </w:tcPr>
+          <w:p>
+            <w:pPr>
+              <w:jc w:val="center"/>
+              <w:rPr>
+                <w:rFonts w:ascii="Times New Roman" w:hAnsi="Times New Roman" w:cs="Times New Roman"/>
+                <w:sz w:val="24"/>
+                <w:szCs w:val="24"/>
+              </w:rPr>
+            </w:pPr>
+            <w:r>
+              <w:rPr>
+                <w:rFonts w:ascii="Times New Roman" w:hAnsi="Times New Roman" w:cs="Times New Roman"/>
+                <w:sz w:val="24"/>
+                <w:szCs w:val="24"/>
+              </w:rPr>
+              <w:t>45%</w:t>
+            </w:r>
+          </w:p>
+        </w:tc>
+        <w:tc>
+          <w:tcPr>
+            <w:tcW w:w="1800" w:type="dxa"/>
+          </w:tcPr>
+          <w:p>
+            <w:pPr>
+              <w:jc w:val="center"/>
+              <w:rPr>
+                <w:rFonts w:ascii="Times New Roman" w:hAnsi="Times New Roman" w:cs="Times New Roman"/>
+                <w:sz w:val="24"/>
+                <w:szCs w:val="24"/>
+              </w:rPr>
+            </w:pPr>
+            <w:r>
+              <w:rPr>
+                <w:rFonts w:ascii="Times New Roman" w:hAnsi="Times New Roman" w:cs="Times New Roman"/>
+                <w:sz w:val="24"/>
+                <w:szCs w:val="24"/>
+              </w:rPr>
+              <w:t>10.24</w:t>
+            </w:r>
+          </w:p>
+        </w:tc>
+      </w:tr>
+      <w:tr>
+        <w:tc>
+          <w:tcPr>
+            <w:tcW w:w="3780" w:type="dxa"/>
+          </w:tcPr>
+          <w:p>
+            <w:pPr>
+              <w:jc w:val="center"/>
+              <w:rPr>
+                <w:rFonts w:ascii="Times New Roman" w:hAnsi="Times New Roman" w:cs="Times New Roman"/>
+                <w:sz w:val="24"/>
+                <w:szCs w:val="24"/>
+              </w:rPr>
+            </w:pPr>
+            <w:r>
+              <w:rPr>
+                <w:rFonts w:ascii="Times New Roman" w:hAnsi="Times New Roman" w:cs="Times New Roman"/>
+                <w:sz w:val="24"/>
+                <w:szCs w:val="24"/>
+              </w:rPr>
+              <w:t>50%</w:t>
+            </w:r>
+          </w:p>
+        </w:tc>
+        <w:tc>
+          <w:tcPr>
+            <w:tcW w:w="1800" w:type="dxa"/>
+          </w:tcPr>
+          <w:p>
+            <w:pPr>
+              <w:jc w:val="center"/>
+              <w:rPr>
+                <w:rFonts w:ascii="Times New Roman" w:hAnsi="Times New Roman" w:cs="Times New Roman"/>
+                <w:sz w:val="24"/>
+                <w:szCs w:val="24"/>
+              </w:rPr>
+            </w:pPr>
+            <w:r>
+              <w:rPr>
+                <w:rFonts w:ascii="Times New Roman" w:hAnsi="Times New Roman" w:cs="Times New Roman"/>
+                <w:sz w:val="24"/>
+                <w:szCs w:val="24"/>
+              </w:rPr>
+              <w:t>12.48</w:t>
+            </w:r>
+          </w:p>
+        </w:tc>
+      </w:tr>
+      <w:tr>
+        <w:tc>
+          <w:tcPr>
+            <w:tcW w:w="3780" w:type="dxa"/>
+          </w:tcPr>
+          <w:p>
+            <w:pPr>
+              <w:jc w:val="center"/>
+              <w:rPr>
+                <w:rFonts w:ascii="Times New Roman" w:hAnsi="Times New Roman" w:cs="Times New Roman"/>
+                <w:sz w:val="24"/>
+                <w:szCs w:val="24"/>
+              </w:rPr>
+            </w:pPr>
+            <w:r>
+              <w:rPr>
+                <w:rFonts w:ascii="Times New Roman" w:hAnsi="Times New Roman" w:cs="Times New Roman"/>
+                <w:sz w:val="24"/>
+                <w:szCs w:val="24"/>
+              </w:rPr>
+              <w:t>55%</w:t>
+            </w:r>
+          </w:p>
+        </w:tc>
+        <w:tc>
+          <w:tcPr>
+            <w:tcW w:w="1800" w:type="dxa"/>
+          </w:tcPr>
+          <w:p>
+            <w:pPr>
+              <w:jc w:val="center"/>
+              <w:rPr>
+                <w:rFonts w:ascii="Times New Roman" w:hAnsi="Times New Roman" w:cs="Times New Roman"/>
+                <w:sz w:val="24"/>
+                <w:szCs w:val="24"/>
+              </w:rPr>
+            </w:pPr>
+            <w:r>
+              <w:rPr>
+                <w:rFonts w:ascii="Times New Roman" w:hAnsi="Times New Roman" w:cs="Times New Roman"/>
+                <w:sz w:val="24"/>
+                <w:szCs w:val="24"/>
+              </w:rPr>
+              <w:t>15.87</w:t>
+            </w:r>
+          </w:p>
+        </w:tc>
+      </w:tr>
+      <w:tr>
+        <w:tc>
+          <w:tcPr>
+            <w:tcW w:w="3780" w:type="dxa"/>
+          </w:tcPr>
+          <w:p>
+            <w:pPr>
+              <w:jc w:val="center"/>
+              <w:rPr>
+                <w:rFonts w:ascii="Times New Roman" w:hAnsi="Times New Roman" w:cs="Times New Roman"/>
+                <w:sz w:val="24"/>
+                <w:szCs w:val="24"/>
+              </w:rPr>
+            </w:pPr>
+            <w:r>
+              <w:rPr>
+                <w:rFonts w:ascii="Times New Roman" w:hAnsi="Times New Roman" w:cs="Times New Roman"/>
+                <w:sz w:val="24"/>
+                <w:szCs w:val="24"/>
+              </w:rPr>
+              <w:t>60%</w:t>
+            </w:r>
+          </w:p>
+        </w:tc>
+        <w:tc>
+          <w:tcPr>
+            <w:tcW w:w="1800" w:type="dxa"/>
+          </w:tcPr>
+          <w:p>
+            <w:pPr>
+              <w:jc w:val="center"/>
+              <w:rPr>
+                <w:rFonts w:ascii="Times New Roman" w:hAnsi="Times New Roman" w:cs="Times New Roman"/>
+                <w:sz w:val="24"/>
+                <w:szCs w:val="24"/>
+              </w:rPr>
+            </w:pPr>
+            <w:r>
+              <w:rPr>
+                <w:rFonts w:ascii="Times New Roman" w:hAnsi="Times New Roman" w:cs="Times New Roman"/>
+                <w:sz w:val="24"/>
+                <w:szCs w:val="24"/>
+              </w:rPr>
+              <w:t>18.94</w:t>
+            </w:r>
+          </w:p>
+        </w:tc>
+      </w:tr>
+    </w:tbl>
+    <w:p>
+      <w:pPr>
+        <w:rPr>
+          <w:rFonts w:ascii="Times New Roman" w:hAnsi="Times New Roman" w:cs="Times New Roman"/>
+          <w:sz w:val="24"/>
+          <w:szCs w:val="24"/>
+        </w:rPr>
+      </w:pPr>
+    </w:p>
+    <w:p>
+      <w:pPr>
+        <w:jc w:val="center"/>
+        <w:rPr>
+          <w:rFonts w:ascii="Times New Roman" w:hAnsi="Times New Roman" w:cs="Times New Roman"/>
+          <w:sz w:val="24"/>
+          <w:szCs w:val="24"/>
+        </w:rPr>
+      </w:pPr>
+      <w:r>
+        <w:rPr>
+          <w:noProof/>
+        </w:rPr>
+        <w:drawing>
+          <wp:inline distT="0" distB="0" distL="0" distR="0" wp14:anchorId="7D72F41C" wp14:editId="3E0BD16F">
+            <wp:extent cx="4572000" cy="2743200"/>
+            <wp:effectExtent l="0" t="0" r="0" b="0"/>
+            <wp:docPr id="1986799943" name="Chart 1">
+              <a:extLst xmlns:a="http://schemas.openxmlformats.org/drawingml/2006/main">
+                <a:ext uri="{FF2B5EF4-FFF2-40B4-BE49-F238E27FC236}">
+                  <a16:creationId xmlns:a16="http://schemas.microsoft.com/office/drawing/2014/main" id="{A2B883EB-C5AE-35C4-72C3-814E514BACD7}"/>
+                </a:ext>
+              </a:extLst>
+            </wp:docPr>
+            <wp:cNvGraphicFramePr/>
+            <a:graphic xmlns:a="http://schemas.openxmlformats.org/drawingml/2006/main">
+              <a:graphicData uri="http://schemas.openxmlformats.org/drawingml/2006/chart">
+                <c:chart xmlns:c="http://schemas.openxmlformats.org/drawingml/2006/chart" xmlns:r="http://schemas.openxmlformats.org/officeDocument/2006/relationships" r:id="rId17"/>
+              </a:graphicData>
+            </a:graphic>
+          </wp:inline>
+        </w:drawing>
+      </w:r>
+    </w:p>
     <w:sectPr>
       <w:pgSz w:w="12240" w:h="15840"/>
       <w:pgMar w:top="1440" w:right="1440" w:bottom="1440" w:left="1440" w:header="720" w:footer="720" w:gutter="0"/>
@@ -12055,6 +15815,127 @@
     </w:sectPr>
   </w:body>
 </w:document>
+</file>
+
+<file path=word/numbering.xml><?xml version="1.0" encoding="utf-8"?>
+<w:numbering xmlns:wpc="http://schemas.microsoft.com/office/word/2010/wordprocessingCanvas" xmlns:cx="http://schemas.microsoft.com/office/drawing/2014/chartex" xmlns:cx1="http://schemas.microsoft.com/office/drawing/2015/9/8/chartex" xmlns:cx2="http://schemas.microsoft.com/office/drawing/2015/10/21/chartex" xmlns:cx3="http://schemas.microsoft.com/office/drawing/2016/5/9/chartex" xmlns:cx4="http://schemas.microsoft.com/office/drawing/2016/5/10/chartex" xmlns:cx5="http://schemas.microsoft.com/office/drawing/2016/5/11/chartex" xmlns:cx6="http://schemas.microsoft.com/office/drawing/2016/5/12/chartex" xmlns:cx7="http://schemas.microsoft.com/office/drawing/2016/5/13/chartex" xmlns:cx8="http://schemas.microsoft.com/office/drawing/2016/5/14/chartex" xmlns:mc="http://schemas.openxmlformats.org/markup-compatibility/2006" xmlns:aink="http://schemas.microsoft.com/office/drawing/2016/ink" xmlns:am3d="http://schemas.microsoft.com/office/drawing/2017/model3d" xmlns:o="urn:schemas-microsoft-com:office:office" xmlns:oel="http://schemas.microsoft.com/office/2019/extlst" xmlns:r="http://schemas.openxmlformats.org/officeDocument/2006/relationships" xmlns:m="http://schemas.openxmlformats.org/officeDocument/2006/math" xmlns:v="urn:schemas-microsoft-com:vml" xmlns:wp14="http://schemas.microsoft.com/office/word/2010/wordprocessingDrawing" xmlns:wp="http://schemas.openxmlformats.org/drawingml/2006/wordprocessingDrawing" xmlns:w10="urn:schemas-microsoft-com:office:word" xmlns:w="http://schemas.openxmlformats.org/wordprocessingml/2006/main" xmlns:w14="http://schemas.microsoft.com/office/word/2010/wordml" xmlns:w15="http://schemas.microsoft.com/office/word/2012/wordml" xmlns:w16cex="http://schemas.microsoft.com/office/word/2018/wordml/cex" xmlns:w16cid="http://schemas.microsoft.com/office/word/2016/wordml/cid" xmlns:w16="http://schemas.microsoft.com/office/word/2018/wordml" xmlns:w16sdtdh="http://schemas.microsoft.com/office/word/2020/wordml/sdtdatahash" xmlns:w16se="http://schemas.microsoft.com/office/word/2015/wordml/symex" xmlns:wpg="http://schemas.microsoft.com/office/word/2010/wordprocessingGroup" xmlns:wpi="http://schemas.microsoft.com/office/word/2010/wordprocessingInk" xmlns:wne="http://schemas.microsoft.com/office/word/2006/wordml" xmlns:wps="http://schemas.microsoft.com/office/word/2010/wordprocessingShape" mc:Ignorable="w14 w15 w16se w16cid w16 w16cex w16sdtdh wp14">
+  <w:abstractNum w:abstractNumId="0" w15:restartNumberingAfterBreak="0">
+    <w:nsid w:val="797F4161"/>
+    <w:multiLevelType w:val="hybridMultilevel"/>
+    <w:tmpl w:val="D26C3178"/>
+    <w:lvl w:ilvl="0" w:tplc="04090001">
+      <w:start w:val="1"/>
+      <w:numFmt w:val="bullet"/>
+      <w:lvlText w:val=""/>
+      <w:lvlJc w:val="left"/>
+      <w:pPr>
+        <w:ind w:left="720" w:hanging="360"/>
+      </w:pPr>
+      <w:rPr>
+        <w:rFonts w:ascii="Symbol" w:hAnsi="Symbol" w:hint="default"/>
+      </w:rPr>
+    </w:lvl>
+    <w:lvl w:ilvl="1" w:tplc="04090003">
+      <w:start w:val="1"/>
+      <w:numFmt w:val="bullet"/>
+      <w:lvlText w:val="o"/>
+      <w:lvlJc w:val="left"/>
+      <w:pPr>
+        <w:ind w:left="1440" w:hanging="360"/>
+      </w:pPr>
+      <w:rPr>
+        <w:rFonts w:ascii="Courier New" w:hAnsi="Courier New" w:cs="Courier New" w:hint="default"/>
+      </w:rPr>
+    </w:lvl>
+    <w:lvl w:ilvl="2" w:tplc="04090005" w:tentative="1">
+      <w:start w:val="1"/>
+      <w:numFmt w:val="bullet"/>
+      <w:lvlText w:val=""/>
+      <w:lvlJc w:val="left"/>
+      <w:pPr>
+        <w:ind w:left="2160" w:hanging="360"/>
+      </w:pPr>
+      <w:rPr>
+        <w:rFonts w:ascii="Wingdings" w:hAnsi="Wingdings" w:hint="default"/>
+      </w:rPr>
+    </w:lvl>
+    <w:lvl w:ilvl="3" w:tplc="04090001" w:tentative="1">
+      <w:start w:val="1"/>
+      <w:numFmt w:val="bullet"/>
+      <w:lvlText w:val=""/>
+      <w:lvlJc w:val="left"/>
+      <w:pPr>
+        <w:ind w:left="2880" w:hanging="360"/>
+      </w:pPr>
+      <w:rPr>
+        <w:rFonts w:ascii="Symbol" w:hAnsi="Symbol" w:hint="default"/>
+      </w:rPr>
+    </w:lvl>
+    <w:lvl w:ilvl="4" w:tplc="04090003" w:tentative="1">
+      <w:start w:val="1"/>
+      <w:numFmt w:val="bullet"/>
+      <w:lvlText w:val="o"/>
+      <w:lvlJc w:val="left"/>
+      <w:pPr>
+        <w:ind w:left="3600" w:hanging="360"/>
+      </w:pPr>
+      <w:rPr>
+        <w:rFonts w:ascii="Courier New" w:hAnsi="Courier New" w:cs="Courier New" w:hint="default"/>
+      </w:rPr>
+    </w:lvl>
+    <w:lvl w:ilvl="5" w:tplc="04090005" w:tentative="1">
+      <w:start w:val="1"/>
+      <w:numFmt w:val="bullet"/>
+      <w:lvlText w:val=""/>
+      <w:lvlJc w:val="left"/>
+      <w:pPr>
+        <w:ind w:left="4320" w:hanging="360"/>
+      </w:pPr>
+      <w:rPr>
+        <w:rFonts w:ascii="Wingdings" w:hAnsi="Wingdings" w:hint="default"/>
+      </w:rPr>
+    </w:lvl>
+    <w:lvl w:ilvl="6" w:tplc="04090001" w:tentative="1">
+      <w:start w:val="1"/>
+      <w:numFmt w:val="bullet"/>
+      <w:lvlText w:val=""/>
+      <w:lvlJc w:val="left"/>
+      <w:pPr>
+        <w:ind w:left="5040" w:hanging="360"/>
+      </w:pPr>
+      <w:rPr>
+        <w:rFonts w:ascii="Symbol" w:hAnsi="Symbol" w:hint="default"/>
+      </w:rPr>
+    </w:lvl>
+    <w:lvl w:ilvl="7" w:tplc="04090003" w:tentative="1">
+      <w:start w:val="1"/>
+      <w:numFmt w:val="bullet"/>
+      <w:lvlText w:val="o"/>
+      <w:lvlJc w:val="left"/>
+      <w:pPr>
+        <w:ind w:left="5760" w:hanging="360"/>
+      </w:pPr>
+      <w:rPr>
+        <w:rFonts w:ascii="Courier New" w:hAnsi="Courier New" w:cs="Courier New" w:hint="default"/>
+      </w:rPr>
+    </w:lvl>
+    <w:lvl w:ilvl="8" w:tplc="04090005" w:tentative="1">
+      <w:start w:val="1"/>
+      <w:numFmt w:val="bullet"/>
+      <w:lvlText w:val=""/>
+      <w:lvlJc w:val="left"/>
+      <w:pPr>
+        <w:ind w:left="6480" w:hanging="360"/>
+      </w:pPr>
+      <w:rPr>
+        <w:rFonts w:ascii="Wingdings" w:hAnsi="Wingdings" w:hint="default"/>
+      </w:rPr>
+    </w:lvl>
+  </w:abstractNum>
+  <w:num w:numId="1" w16cid:durableId="1522015092">
+    <w:abstractNumId w:val="0"/>
+  </w:num>
+</w:numbering>
 </file>
 
 <file path=word/styles.xml><?xml version="1.0" encoding="utf-8"?>
@@ -12569,7 +16450,4284 @@
       <w:szCs w:val="16"/>
     </w:rPr>
   </w:style>
+  <w:style w:type="paragraph" w:styleId="ListParagraph">
+    <w:name w:val="List Paragraph"/>
+    <w:basedOn w:val="Normal"/>
+    <w:uiPriority w:val="34"/>
+    <w:qFormat/>
+    <w:rsid w:val="008415FB"/>
+    <w:pPr>
+      <w:spacing w:line="259" w:lineRule="auto"/>
+      <w:ind w:left="720"/>
+      <w:contextualSpacing/>
+    </w:pPr>
+  </w:style>
+  <w:style w:type="table" w:styleId="TableGrid">
+    <w:name w:val="Table Grid"/>
+    <w:basedOn w:val="TableNormal"/>
+    <w:uiPriority w:val="39"/>
+    <w:rsid w:val="008415FB"/>
+    <w:pPr>
+      <w:spacing w:after="0" w:line="240" w:lineRule="auto"/>
+    </w:pPr>
+    <w:tblPr>
+      <w:tblBorders>
+        <w:top w:val="single" w:sz="4" w:space="0" w:color="auto"/>
+        <w:left w:val="single" w:sz="4" w:space="0" w:color="auto"/>
+        <w:bottom w:val="single" w:sz="4" w:space="0" w:color="auto"/>
+        <w:right w:val="single" w:sz="4" w:space="0" w:color="auto"/>
+        <w:insideH w:val="single" w:sz="4" w:space="0" w:color="auto"/>
+        <w:insideV w:val="single" w:sz="4" w:space="0" w:color="auto"/>
+      </w:tblBorders>
+    </w:tblPr>
+  </w:style>
 </w:styles>
+</file>
+
+<file path=word/charts/chart1.xml><?xml version="1.0" encoding="utf-8"?>
+<c:chartSpace xmlns:c="http://schemas.openxmlformats.org/drawingml/2006/chart" xmlns:a="http://schemas.openxmlformats.org/drawingml/2006/main" xmlns:r="http://schemas.openxmlformats.org/officeDocument/2006/relationships" xmlns:c16r2="http://schemas.microsoft.com/office/drawing/2015/06/chart">
+  <c:date1904 val="0"/>
+  <c:lang val="en-US"/>
+  <c:roundedCorners val="0"/>
+  <mc:AlternateContent xmlns:mc="http://schemas.openxmlformats.org/markup-compatibility/2006">
+    <mc:Choice xmlns:c14="http://schemas.microsoft.com/office/drawing/2007/8/2/chart" Requires="c14">
+      <c14:style val="102"/>
+    </mc:Choice>
+    <mc:Fallback>
+      <c:style val="2"/>
+    </mc:Fallback>
+  </mc:AlternateContent>
+  <c:chart>
+    <c:title>
+      <c:tx>
+        <c:rich>
+          <a:bodyPr rot="0" spcFirstLastPara="1" vertOverflow="ellipsis" vert="horz" wrap="square" anchor="ctr" anchorCtr="1"/>
+          <a:lstStyle/>
+          <a:p>
+            <a:pPr>
+              <a:defRPr sz="1400" b="0" i="0" u="none" strike="noStrike" kern="1200" spc="0" baseline="0">
+                <a:solidFill>
+                  <a:schemeClr val="tx1">
+                    <a:lumMod val="65000"/>
+                    <a:lumOff val="35000"/>
+                  </a:schemeClr>
+                </a:solidFill>
+                <a:latin typeface="+mn-lt"/>
+                <a:ea typeface="+mn-ea"/>
+                <a:cs typeface="+mn-cs"/>
+              </a:defRPr>
+            </a:pPr>
+            <a:r>
+              <a:rPr lang="en-US"/>
+              <a:t>Time Taken</a:t>
+            </a:r>
+            <a:r>
+              <a:rPr lang="en-US" baseline="0"/>
+              <a:t> to Transmit File with Server to Client Corruption</a:t>
+            </a:r>
+            <a:endParaRPr lang="en-US"/>
+          </a:p>
+        </c:rich>
+      </c:tx>
+      <c:overlay val="0"/>
+      <c:spPr>
+        <a:noFill/>
+        <a:ln>
+          <a:noFill/>
+        </a:ln>
+        <a:effectLst/>
+      </c:spPr>
+      <c:txPr>
+        <a:bodyPr rot="0" spcFirstLastPara="1" vertOverflow="ellipsis" vert="horz" wrap="square" anchor="ctr" anchorCtr="1"/>
+        <a:lstStyle/>
+        <a:p>
+          <a:pPr>
+            <a:defRPr sz="1400" b="0" i="0" u="none" strike="noStrike" kern="1200" spc="0" baseline="0">
+              <a:solidFill>
+                <a:schemeClr val="tx1">
+                  <a:lumMod val="65000"/>
+                  <a:lumOff val="35000"/>
+                </a:schemeClr>
+              </a:solidFill>
+              <a:latin typeface="+mn-lt"/>
+              <a:ea typeface="+mn-ea"/>
+              <a:cs typeface="+mn-cs"/>
+            </a:defRPr>
+          </a:pPr>
+          <a:endParaRPr lang="en-US"/>
+        </a:p>
+      </c:txPr>
+    </c:title>
+    <c:autoTitleDeleted val="0"/>
+    <c:plotArea>
+      <c:layout/>
+      <c:scatterChart>
+        <c:scatterStyle val="smoothMarker"/>
+        <c:varyColors val="0"/>
+        <c:ser>
+          <c:idx val="0"/>
+          <c:order val="0"/>
+          <c:spPr>
+            <a:ln w="19050" cap="rnd">
+              <a:solidFill>
+                <a:schemeClr val="accent1"/>
+              </a:solidFill>
+              <a:round/>
+            </a:ln>
+            <a:effectLst/>
+          </c:spPr>
+          <c:marker>
+            <c:symbol val="circle"/>
+            <c:size val="5"/>
+            <c:spPr>
+              <a:solidFill>
+                <a:schemeClr val="accent1"/>
+              </a:solidFill>
+              <a:ln w="9525">
+                <a:solidFill>
+                  <a:schemeClr val="accent1"/>
+                </a:solidFill>
+              </a:ln>
+              <a:effectLst/>
+            </c:spPr>
+          </c:marker>
+          <c:xVal>
+            <c:numRef>
+              <c:f>Sheet1!$E$4:$E$16</c:f>
+              <c:numCache>
+                <c:formatCode>General</c:formatCode>
+                <c:ptCount val="13"/>
+                <c:pt idx="0">
+                  <c:v>0</c:v>
+                </c:pt>
+                <c:pt idx="1">
+                  <c:v>5</c:v>
+                </c:pt>
+                <c:pt idx="2">
+                  <c:v>10</c:v>
+                </c:pt>
+                <c:pt idx="3">
+                  <c:v>15</c:v>
+                </c:pt>
+                <c:pt idx="4">
+                  <c:v>20</c:v>
+                </c:pt>
+                <c:pt idx="5">
+                  <c:v>25</c:v>
+                </c:pt>
+                <c:pt idx="6">
+                  <c:v>30</c:v>
+                </c:pt>
+                <c:pt idx="7">
+                  <c:v>35</c:v>
+                </c:pt>
+                <c:pt idx="8">
+                  <c:v>40</c:v>
+                </c:pt>
+                <c:pt idx="9">
+                  <c:v>45</c:v>
+                </c:pt>
+                <c:pt idx="10">
+                  <c:v>50</c:v>
+                </c:pt>
+                <c:pt idx="11">
+                  <c:v>55</c:v>
+                </c:pt>
+                <c:pt idx="12">
+                  <c:v>60</c:v>
+                </c:pt>
+              </c:numCache>
+            </c:numRef>
+          </c:xVal>
+          <c:yVal>
+            <c:numRef>
+              <c:f>Sheet1!$F$4:$F$16</c:f>
+              <c:numCache>
+                <c:formatCode>General</c:formatCode>
+                <c:ptCount val="13"/>
+                <c:pt idx="0">
+                  <c:v>0.34</c:v>
+                </c:pt>
+                <c:pt idx="1">
+                  <c:v>0.84260000000000002</c:v>
+                </c:pt>
+                <c:pt idx="2">
+                  <c:v>1.4789000000000001</c:v>
+                </c:pt>
+                <c:pt idx="3">
+                  <c:v>2.2210000000000001</c:v>
+                </c:pt>
+                <c:pt idx="4">
+                  <c:v>3.2069999999999999</c:v>
+                </c:pt>
+                <c:pt idx="5">
+                  <c:v>4.1379999999999999</c:v>
+                </c:pt>
+                <c:pt idx="6">
+                  <c:v>5.37</c:v>
+                </c:pt>
+                <c:pt idx="7">
+                  <c:v>6.7035999999999998</c:v>
+                </c:pt>
+                <c:pt idx="8">
+                  <c:v>8.4550000000000001</c:v>
+                </c:pt>
+                <c:pt idx="9">
+                  <c:v>9.99</c:v>
+                </c:pt>
+                <c:pt idx="10">
+                  <c:v>12.53</c:v>
+                </c:pt>
+                <c:pt idx="11">
+                  <c:v>15.23</c:v>
+                </c:pt>
+                <c:pt idx="12">
+                  <c:v>18.579999999999998</c:v>
+                </c:pt>
+              </c:numCache>
+            </c:numRef>
+          </c:yVal>
+          <c:smooth val="1"/>
+          <c:extLst>
+            <c:ext xmlns:c16="http://schemas.microsoft.com/office/drawing/2014/chart" uri="{C3380CC4-5D6E-409C-BE32-E72D297353CC}">
+              <c16:uniqueId val="{00000000-C177-46BE-8F7B-A4E5B3756B43}"/>
+            </c:ext>
+          </c:extLst>
+        </c:ser>
+        <c:dLbls>
+          <c:showLegendKey val="0"/>
+          <c:showVal val="0"/>
+          <c:showCatName val="0"/>
+          <c:showSerName val="0"/>
+          <c:showPercent val="0"/>
+          <c:showBubbleSize val="0"/>
+        </c:dLbls>
+        <c:axId val="1612048207"/>
+        <c:axId val="1612221503"/>
+      </c:scatterChart>
+      <c:valAx>
+        <c:axId val="1612048207"/>
+        <c:scaling>
+          <c:orientation val="minMax"/>
+        </c:scaling>
+        <c:delete val="0"/>
+        <c:axPos val="b"/>
+        <c:majorGridlines>
+          <c:spPr>
+            <a:ln w="9525" cap="flat" cmpd="sng" algn="ctr">
+              <a:solidFill>
+                <a:schemeClr val="tx1">
+                  <a:lumMod val="15000"/>
+                  <a:lumOff val="85000"/>
+                </a:schemeClr>
+              </a:solidFill>
+              <a:round/>
+            </a:ln>
+            <a:effectLst/>
+          </c:spPr>
+        </c:majorGridlines>
+        <c:title>
+          <c:tx>
+            <c:rich>
+              <a:bodyPr rot="0" spcFirstLastPara="1" vertOverflow="ellipsis" vert="horz" wrap="square" anchor="ctr" anchorCtr="1"/>
+              <a:lstStyle/>
+              <a:p>
+                <a:pPr>
+                  <a:defRPr sz="1000" b="0" i="0" u="none" strike="noStrike" kern="1200" baseline="0">
+                    <a:solidFill>
+                      <a:schemeClr val="tx1">
+                        <a:lumMod val="65000"/>
+                        <a:lumOff val="35000"/>
+                      </a:schemeClr>
+                    </a:solidFill>
+                    <a:latin typeface="+mn-lt"/>
+                    <a:ea typeface="+mn-ea"/>
+                    <a:cs typeface="+mn-cs"/>
+                  </a:defRPr>
+                </a:pPr>
+                <a:r>
+                  <a:rPr lang="en-US"/>
+                  <a:t>Corruption Chance (%)</a:t>
+                </a:r>
+              </a:p>
+            </c:rich>
+          </c:tx>
+          <c:overlay val="0"/>
+          <c:spPr>
+            <a:noFill/>
+            <a:ln>
+              <a:noFill/>
+            </a:ln>
+            <a:effectLst/>
+          </c:spPr>
+          <c:txPr>
+            <a:bodyPr rot="0" spcFirstLastPara="1" vertOverflow="ellipsis" vert="horz" wrap="square" anchor="ctr" anchorCtr="1"/>
+            <a:lstStyle/>
+            <a:p>
+              <a:pPr>
+                <a:defRPr sz="1000" b="0" i="0" u="none" strike="noStrike" kern="1200" baseline="0">
+                  <a:solidFill>
+                    <a:schemeClr val="tx1">
+                      <a:lumMod val="65000"/>
+                      <a:lumOff val="35000"/>
+                    </a:schemeClr>
+                  </a:solidFill>
+                  <a:latin typeface="+mn-lt"/>
+                  <a:ea typeface="+mn-ea"/>
+                  <a:cs typeface="+mn-cs"/>
+                </a:defRPr>
+              </a:pPr>
+              <a:endParaRPr lang="en-US"/>
+            </a:p>
+          </c:txPr>
+        </c:title>
+        <c:numFmt formatCode="General" sourceLinked="1"/>
+        <c:majorTickMark val="none"/>
+        <c:minorTickMark val="none"/>
+        <c:tickLblPos val="nextTo"/>
+        <c:spPr>
+          <a:noFill/>
+          <a:ln w="9525" cap="flat" cmpd="sng" algn="ctr">
+            <a:solidFill>
+              <a:schemeClr val="tx1">
+                <a:lumMod val="25000"/>
+                <a:lumOff val="75000"/>
+              </a:schemeClr>
+            </a:solidFill>
+            <a:round/>
+          </a:ln>
+          <a:effectLst/>
+        </c:spPr>
+        <c:txPr>
+          <a:bodyPr rot="-60000000" spcFirstLastPara="1" vertOverflow="ellipsis" vert="horz" wrap="square" anchor="ctr" anchorCtr="1"/>
+          <a:lstStyle/>
+          <a:p>
+            <a:pPr>
+              <a:defRPr sz="900" b="0" i="0" u="none" strike="noStrike" kern="1200" baseline="0">
+                <a:solidFill>
+                  <a:schemeClr val="tx1">
+                    <a:lumMod val="65000"/>
+                    <a:lumOff val="35000"/>
+                  </a:schemeClr>
+                </a:solidFill>
+                <a:latin typeface="+mn-lt"/>
+                <a:ea typeface="+mn-ea"/>
+                <a:cs typeface="+mn-cs"/>
+              </a:defRPr>
+            </a:pPr>
+            <a:endParaRPr lang="en-US"/>
+          </a:p>
+        </c:txPr>
+        <c:crossAx val="1612221503"/>
+        <c:crosses val="autoZero"/>
+        <c:crossBetween val="midCat"/>
+      </c:valAx>
+      <c:valAx>
+        <c:axId val="1612221503"/>
+        <c:scaling>
+          <c:orientation val="minMax"/>
+        </c:scaling>
+        <c:delete val="0"/>
+        <c:axPos val="l"/>
+        <c:majorGridlines>
+          <c:spPr>
+            <a:ln w="9525" cap="flat" cmpd="sng" algn="ctr">
+              <a:solidFill>
+                <a:schemeClr val="tx1">
+                  <a:lumMod val="15000"/>
+                  <a:lumOff val="85000"/>
+                </a:schemeClr>
+              </a:solidFill>
+              <a:round/>
+            </a:ln>
+            <a:effectLst/>
+          </c:spPr>
+        </c:majorGridlines>
+        <c:title>
+          <c:tx>
+            <c:rich>
+              <a:bodyPr rot="-5400000" spcFirstLastPara="1" vertOverflow="ellipsis" vert="horz" wrap="square" anchor="ctr" anchorCtr="1"/>
+              <a:lstStyle/>
+              <a:p>
+                <a:pPr>
+                  <a:defRPr sz="1000" b="0" i="0" u="none" strike="noStrike" kern="1200" baseline="0">
+                    <a:solidFill>
+                      <a:schemeClr val="tx1">
+                        <a:lumMod val="65000"/>
+                        <a:lumOff val="35000"/>
+                      </a:schemeClr>
+                    </a:solidFill>
+                    <a:latin typeface="+mn-lt"/>
+                    <a:ea typeface="+mn-ea"/>
+                    <a:cs typeface="+mn-cs"/>
+                  </a:defRPr>
+                </a:pPr>
+                <a:r>
+                  <a:rPr lang="en-US"/>
+                  <a:t>Time (seconds)</a:t>
+                </a:r>
+              </a:p>
+            </c:rich>
+          </c:tx>
+          <c:overlay val="0"/>
+          <c:spPr>
+            <a:noFill/>
+            <a:ln>
+              <a:noFill/>
+            </a:ln>
+            <a:effectLst/>
+          </c:spPr>
+          <c:txPr>
+            <a:bodyPr rot="-5400000" spcFirstLastPara="1" vertOverflow="ellipsis" vert="horz" wrap="square" anchor="ctr" anchorCtr="1"/>
+            <a:lstStyle/>
+            <a:p>
+              <a:pPr>
+                <a:defRPr sz="1000" b="0" i="0" u="none" strike="noStrike" kern="1200" baseline="0">
+                  <a:solidFill>
+                    <a:schemeClr val="tx1">
+                      <a:lumMod val="65000"/>
+                      <a:lumOff val="35000"/>
+                    </a:schemeClr>
+                  </a:solidFill>
+                  <a:latin typeface="+mn-lt"/>
+                  <a:ea typeface="+mn-ea"/>
+                  <a:cs typeface="+mn-cs"/>
+                </a:defRPr>
+              </a:pPr>
+              <a:endParaRPr lang="en-US"/>
+            </a:p>
+          </c:txPr>
+        </c:title>
+        <c:numFmt formatCode="General" sourceLinked="1"/>
+        <c:majorTickMark val="none"/>
+        <c:minorTickMark val="none"/>
+        <c:tickLblPos val="nextTo"/>
+        <c:spPr>
+          <a:noFill/>
+          <a:ln w="9525" cap="flat" cmpd="sng" algn="ctr">
+            <a:solidFill>
+              <a:schemeClr val="tx1">
+                <a:lumMod val="25000"/>
+                <a:lumOff val="75000"/>
+              </a:schemeClr>
+            </a:solidFill>
+            <a:round/>
+          </a:ln>
+          <a:effectLst/>
+        </c:spPr>
+        <c:txPr>
+          <a:bodyPr rot="-60000000" spcFirstLastPara="1" vertOverflow="ellipsis" vert="horz" wrap="square" anchor="ctr" anchorCtr="1"/>
+          <a:lstStyle/>
+          <a:p>
+            <a:pPr>
+              <a:defRPr sz="900" b="0" i="0" u="none" strike="noStrike" kern="1200" baseline="0">
+                <a:solidFill>
+                  <a:schemeClr val="tx1">
+                    <a:lumMod val="65000"/>
+                    <a:lumOff val="35000"/>
+                  </a:schemeClr>
+                </a:solidFill>
+                <a:latin typeface="+mn-lt"/>
+                <a:ea typeface="+mn-ea"/>
+                <a:cs typeface="+mn-cs"/>
+              </a:defRPr>
+            </a:pPr>
+            <a:endParaRPr lang="en-US"/>
+          </a:p>
+        </c:txPr>
+        <c:crossAx val="1612048207"/>
+        <c:crosses val="autoZero"/>
+        <c:crossBetween val="midCat"/>
+      </c:valAx>
+      <c:spPr>
+        <a:noFill/>
+        <a:ln>
+          <a:noFill/>
+        </a:ln>
+        <a:effectLst/>
+      </c:spPr>
+    </c:plotArea>
+    <c:plotVisOnly val="1"/>
+    <c:dispBlanksAs val="gap"/>
+    <c:extLst>
+      <c:ext xmlns:c16r3="http://schemas.microsoft.com/office/drawing/2017/03/chart" uri="{56B9EC1D-385E-4148-901F-78D8002777C0}">
+        <c16r3:dataDisplayOptions16>
+          <c16r3:dispNaAsBlank val="1"/>
+        </c16r3:dataDisplayOptions16>
+      </c:ext>
+    </c:extLst>
+    <c:showDLblsOverMax val="0"/>
+  </c:chart>
+  <c:spPr>
+    <a:solidFill>
+      <a:schemeClr val="bg1"/>
+    </a:solidFill>
+    <a:ln w="9525" cap="flat" cmpd="sng" algn="ctr">
+      <a:solidFill>
+        <a:schemeClr val="tx1">
+          <a:lumMod val="15000"/>
+          <a:lumOff val="85000"/>
+        </a:schemeClr>
+      </a:solidFill>
+      <a:round/>
+    </a:ln>
+    <a:effectLst/>
+  </c:spPr>
+  <c:txPr>
+    <a:bodyPr/>
+    <a:lstStyle/>
+    <a:p>
+      <a:pPr>
+        <a:defRPr/>
+      </a:pPr>
+      <a:endParaRPr lang="en-US"/>
+    </a:p>
+  </c:txPr>
+  <c:externalData r:id="rId3">
+    <c:autoUpdate val="0"/>
+  </c:externalData>
+</c:chartSpace>
+</file>
+
+<file path=word/charts/chart2.xml><?xml version="1.0" encoding="utf-8"?>
+<c:chartSpace xmlns:c="http://schemas.openxmlformats.org/drawingml/2006/chart" xmlns:a="http://schemas.openxmlformats.org/drawingml/2006/main" xmlns:r="http://schemas.openxmlformats.org/officeDocument/2006/relationships" xmlns:c16r2="http://schemas.microsoft.com/office/drawing/2015/06/chart">
+  <c:date1904 val="0"/>
+  <c:lang val="en-US"/>
+  <c:roundedCorners val="0"/>
+  <mc:AlternateContent xmlns:mc="http://schemas.openxmlformats.org/markup-compatibility/2006">
+    <mc:Choice xmlns:c14="http://schemas.microsoft.com/office/drawing/2007/8/2/chart" Requires="c14">
+      <c14:style val="102"/>
+    </mc:Choice>
+    <mc:Fallback>
+      <c:style val="2"/>
+    </mc:Fallback>
+  </mc:AlternateContent>
+  <c:chart>
+    <c:title>
+      <c:tx>
+        <c:rich>
+          <a:bodyPr rot="0" spcFirstLastPara="1" vertOverflow="ellipsis" vert="horz" wrap="square" anchor="ctr" anchorCtr="1"/>
+          <a:lstStyle/>
+          <a:p>
+            <a:pPr>
+              <a:defRPr sz="1400" b="0" i="0" u="none" strike="noStrike" kern="1200" spc="0" baseline="0">
+                <a:solidFill>
+                  <a:schemeClr val="tx1">
+                    <a:lumMod val="65000"/>
+                    <a:lumOff val="35000"/>
+                  </a:schemeClr>
+                </a:solidFill>
+                <a:latin typeface="+mn-lt"/>
+                <a:ea typeface="+mn-ea"/>
+                <a:cs typeface="+mn-cs"/>
+              </a:defRPr>
+            </a:pPr>
+            <a:r>
+              <a:rPr lang="en-US"/>
+              <a:t>Time Taken to Transmit File with Client to Server Corruption</a:t>
+            </a:r>
+          </a:p>
+        </c:rich>
+      </c:tx>
+      <c:overlay val="0"/>
+      <c:spPr>
+        <a:noFill/>
+        <a:ln>
+          <a:noFill/>
+        </a:ln>
+        <a:effectLst/>
+      </c:spPr>
+      <c:txPr>
+        <a:bodyPr rot="0" spcFirstLastPara="1" vertOverflow="ellipsis" vert="horz" wrap="square" anchor="ctr" anchorCtr="1"/>
+        <a:lstStyle/>
+        <a:p>
+          <a:pPr>
+            <a:defRPr sz="1400" b="0" i="0" u="none" strike="noStrike" kern="1200" spc="0" baseline="0">
+              <a:solidFill>
+                <a:schemeClr val="tx1">
+                  <a:lumMod val="65000"/>
+                  <a:lumOff val="35000"/>
+                </a:schemeClr>
+              </a:solidFill>
+              <a:latin typeface="+mn-lt"/>
+              <a:ea typeface="+mn-ea"/>
+              <a:cs typeface="+mn-cs"/>
+            </a:defRPr>
+          </a:pPr>
+          <a:endParaRPr lang="en-US"/>
+        </a:p>
+      </c:txPr>
+    </c:title>
+    <c:autoTitleDeleted val="0"/>
+    <c:plotArea>
+      <c:layout/>
+      <c:scatterChart>
+        <c:scatterStyle val="lineMarker"/>
+        <c:varyColors val="0"/>
+        <c:ser>
+          <c:idx val="0"/>
+          <c:order val="0"/>
+          <c:spPr>
+            <a:ln w="19050" cap="rnd">
+              <a:solidFill>
+                <a:schemeClr val="accent1"/>
+              </a:solidFill>
+              <a:round/>
+            </a:ln>
+            <a:effectLst/>
+          </c:spPr>
+          <c:marker>
+            <c:symbol val="circle"/>
+            <c:size val="5"/>
+            <c:spPr>
+              <a:solidFill>
+                <a:schemeClr val="accent1"/>
+              </a:solidFill>
+              <a:ln w="9525">
+                <a:solidFill>
+                  <a:schemeClr val="accent1"/>
+                </a:solidFill>
+              </a:ln>
+              <a:effectLst/>
+            </c:spPr>
+          </c:marker>
+          <c:xVal>
+            <c:numRef>
+              <c:f>Sheet1!$C$4:$C$16</c:f>
+              <c:numCache>
+                <c:formatCode>General</c:formatCode>
+                <c:ptCount val="13"/>
+                <c:pt idx="0">
+                  <c:v>0</c:v>
+                </c:pt>
+                <c:pt idx="1">
+                  <c:v>5</c:v>
+                </c:pt>
+                <c:pt idx="2">
+                  <c:v>10</c:v>
+                </c:pt>
+                <c:pt idx="3">
+                  <c:v>15</c:v>
+                </c:pt>
+                <c:pt idx="4">
+                  <c:v>20</c:v>
+                </c:pt>
+                <c:pt idx="5">
+                  <c:v>25</c:v>
+                </c:pt>
+                <c:pt idx="6">
+                  <c:v>30</c:v>
+                </c:pt>
+                <c:pt idx="7">
+                  <c:v>35</c:v>
+                </c:pt>
+                <c:pt idx="8">
+                  <c:v>40</c:v>
+                </c:pt>
+                <c:pt idx="9">
+                  <c:v>45</c:v>
+                </c:pt>
+                <c:pt idx="10">
+                  <c:v>50</c:v>
+                </c:pt>
+                <c:pt idx="11">
+                  <c:v>55</c:v>
+                </c:pt>
+                <c:pt idx="12">
+                  <c:v>60</c:v>
+                </c:pt>
+              </c:numCache>
+            </c:numRef>
+          </c:xVal>
+          <c:yVal>
+            <c:numRef>
+              <c:f>Sheet1!$D$4:$D$16</c:f>
+              <c:numCache>
+                <c:formatCode>General</c:formatCode>
+                <c:ptCount val="13"/>
+                <c:pt idx="0">
+                  <c:v>0.34</c:v>
+                </c:pt>
+                <c:pt idx="1">
+                  <c:v>0.77</c:v>
+                </c:pt>
+                <c:pt idx="2">
+                  <c:v>1.5</c:v>
+                </c:pt>
+                <c:pt idx="3">
+                  <c:v>2.15</c:v>
+                </c:pt>
+                <c:pt idx="4">
+                  <c:v>3.21</c:v>
+                </c:pt>
+                <c:pt idx="5">
+                  <c:v>4.29</c:v>
+                </c:pt>
+                <c:pt idx="6">
+                  <c:v>5.34</c:v>
+                </c:pt>
+                <c:pt idx="7">
+                  <c:v>6.85</c:v>
+                </c:pt>
+                <c:pt idx="8">
+                  <c:v>8.51</c:v>
+                </c:pt>
+                <c:pt idx="9">
+                  <c:v>10.28</c:v>
+                </c:pt>
+                <c:pt idx="10">
+                  <c:v>12.51</c:v>
+                </c:pt>
+                <c:pt idx="11">
+                  <c:v>15.85</c:v>
+                </c:pt>
+                <c:pt idx="12">
+                  <c:v>19.32</c:v>
+                </c:pt>
+              </c:numCache>
+            </c:numRef>
+          </c:yVal>
+          <c:smooth val="0"/>
+          <c:extLst>
+            <c:ext xmlns:c16="http://schemas.microsoft.com/office/drawing/2014/chart" uri="{C3380CC4-5D6E-409C-BE32-E72D297353CC}">
+              <c16:uniqueId val="{00000000-D62F-4723-9F29-F812867BD857}"/>
+            </c:ext>
+          </c:extLst>
+        </c:ser>
+        <c:dLbls>
+          <c:showLegendKey val="0"/>
+          <c:showVal val="0"/>
+          <c:showCatName val="0"/>
+          <c:showSerName val="0"/>
+          <c:showPercent val="0"/>
+          <c:showBubbleSize val="0"/>
+        </c:dLbls>
+        <c:axId val="1625146527"/>
+        <c:axId val="1621351231"/>
+      </c:scatterChart>
+      <c:valAx>
+        <c:axId val="1625146527"/>
+        <c:scaling>
+          <c:orientation val="minMax"/>
+        </c:scaling>
+        <c:delete val="0"/>
+        <c:axPos val="b"/>
+        <c:majorGridlines>
+          <c:spPr>
+            <a:ln w="9525" cap="flat" cmpd="sng" algn="ctr">
+              <a:solidFill>
+                <a:schemeClr val="tx1">
+                  <a:lumMod val="15000"/>
+                  <a:lumOff val="85000"/>
+                </a:schemeClr>
+              </a:solidFill>
+              <a:round/>
+            </a:ln>
+            <a:effectLst/>
+          </c:spPr>
+        </c:majorGridlines>
+        <c:title>
+          <c:tx>
+            <c:rich>
+              <a:bodyPr rot="0" spcFirstLastPara="1" vertOverflow="ellipsis" vert="horz" wrap="square" anchor="ctr" anchorCtr="1"/>
+              <a:lstStyle/>
+              <a:p>
+                <a:pPr>
+                  <a:defRPr sz="1000" b="0" i="0" u="none" strike="noStrike" kern="1200" baseline="0">
+                    <a:solidFill>
+                      <a:schemeClr val="tx1">
+                        <a:lumMod val="65000"/>
+                        <a:lumOff val="35000"/>
+                      </a:schemeClr>
+                    </a:solidFill>
+                    <a:latin typeface="+mn-lt"/>
+                    <a:ea typeface="+mn-ea"/>
+                    <a:cs typeface="+mn-cs"/>
+                  </a:defRPr>
+                </a:pPr>
+                <a:r>
+                  <a:rPr lang="en-US"/>
+                  <a:t>Corruption Chance</a:t>
+                </a:r>
+                <a:r>
+                  <a:rPr lang="en-US" baseline="0"/>
+                  <a:t> (%)</a:t>
+                </a:r>
+                <a:endParaRPr lang="en-US"/>
+              </a:p>
+            </c:rich>
+          </c:tx>
+          <c:overlay val="0"/>
+          <c:spPr>
+            <a:noFill/>
+            <a:ln>
+              <a:noFill/>
+            </a:ln>
+            <a:effectLst/>
+          </c:spPr>
+          <c:txPr>
+            <a:bodyPr rot="0" spcFirstLastPara="1" vertOverflow="ellipsis" vert="horz" wrap="square" anchor="ctr" anchorCtr="1"/>
+            <a:lstStyle/>
+            <a:p>
+              <a:pPr>
+                <a:defRPr sz="1000" b="0" i="0" u="none" strike="noStrike" kern="1200" baseline="0">
+                  <a:solidFill>
+                    <a:schemeClr val="tx1">
+                      <a:lumMod val="65000"/>
+                      <a:lumOff val="35000"/>
+                    </a:schemeClr>
+                  </a:solidFill>
+                  <a:latin typeface="+mn-lt"/>
+                  <a:ea typeface="+mn-ea"/>
+                  <a:cs typeface="+mn-cs"/>
+                </a:defRPr>
+              </a:pPr>
+              <a:endParaRPr lang="en-US"/>
+            </a:p>
+          </c:txPr>
+        </c:title>
+        <c:numFmt formatCode="General" sourceLinked="1"/>
+        <c:majorTickMark val="none"/>
+        <c:minorTickMark val="none"/>
+        <c:tickLblPos val="nextTo"/>
+        <c:spPr>
+          <a:noFill/>
+          <a:ln w="9525" cap="flat" cmpd="sng" algn="ctr">
+            <a:solidFill>
+              <a:schemeClr val="tx1">
+                <a:lumMod val="25000"/>
+                <a:lumOff val="75000"/>
+              </a:schemeClr>
+            </a:solidFill>
+            <a:round/>
+          </a:ln>
+          <a:effectLst/>
+        </c:spPr>
+        <c:txPr>
+          <a:bodyPr rot="-60000000" spcFirstLastPara="1" vertOverflow="ellipsis" vert="horz" wrap="square" anchor="ctr" anchorCtr="1"/>
+          <a:lstStyle/>
+          <a:p>
+            <a:pPr>
+              <a:defRPr sz="900" b="0" i="0" u="none" strike="noStrike" kern="1200" baseline="0">
+                <a:solidFill>
+                  <a:schemeClr val="tx1">
+                    <a:lumMod val="65000"/>
+                    <a:lumOff val="35000"/>
+                  </a:schemeClr>
+                </a:solidFill>
+                <a:latin typeface="+mn-lt"/>
+                <a:ea typeface="+mn-ea"/>
+                <a:cs typeface="+mn-cs"/>
+              </a:defRPr>
+            </a:pPr>
+            <a:endParaRPr lang="en-US"/>
+          </a:p>
+        </c:txPr>
+        <c:crossAx val="1621351231"/>
+        <c:crosses val="autoZero"/>
+        <c:crossBetween val="midCat"/>
+      </c:valAx>
+      <c:valAx>
+        <c:axId val="1621351231"/>
+        <c:scaling>
+          <c:orientation val="minMax"/>
+        </c:scaling>
+        <c:delete val="0"/>
+        <c:axPos val="l"/>
+        <c:majorGridlines>
+          <c:spPr>
+            <a:ln w="9525" cap="flat" cmpd="sng" algn="ctr">
+              <a:solidFill>
+                <a:schemeClr val="tx1">
+                  <a:lumMod val="15000"/>
+                  <a:lumOff val="85000"/>
+                </a:schemeClr>
+              </a:solidFill>
+              <a:round/>
+            </a:ln>
+            <a:effectLst/>
+          </c:spPr>
+        </c:majorGridlines>
+        <c:title>
+          <c:tx>
+            <c:rich>
+              <a:bodyPr rot="-5400000" spcFirstLastPara="1" vertOverflow="ellipsis" vert="horz" wrap="square" anchor="ctr" anchorCtr="1"/>
+              <a:lstStyle/>
+              <a:p>
+                <a:pPr>
+                  <a:defRPr sz="1000" b="0" i="0" u="none" strike="noStrike" kern="1200" baseline="0">
+                    <a:solidFill>
+                      <a:schemeClr val="tx1">
+                        <a:lumMod val="65000"/>
+                        <a:lumOff val="35000"/>
+                      </a:schemeClr>
+                    </a:solidFill>
+                    <a:latin typeface="+mn-lt"/>
+                    <a:ea typeface="+mn-ea"/>
+                    <a:cs typeface="+mn-cs"/>
+                  </a:defRPr>
+                </a:pPr>
+                <a:r>
+                  <a:rPr lang="en-US"/>
+                  <a:t>Time (seconds)</a:t>
+                </a:r>
+              </a:p>
+            </c:rich>
+          </c:tx>
+          <c:overlay val="0"/>
+          <c:spPr>
+            <a:noFill/>
+            <a:ln>
+              <a:noFill/>
+            </a:ln>
+            <a:effectLst/>
+          </c:spPr>
+          <c:txPr>
+            <a:bodyPr rot="-5400000" spcFirstLastPara="1" vertOverflow="ellipsis" vert="horz" wrap="square" anchor="ctr" anchorCtr="1"/>
+            <a:lstStyle/>
+            <a:p>
+              <a:pPr>
+                <a:defRPr sz="1000" b="0" i="0" u="none" strike="noStrike" kern="1200" baseline="0">
+                  <a:solidFill>
+                    <a:schemeClr val="tx1">
+                      <a:lumMod val="65000"/>
+                      <a:lumOff val="35000"/>
+                    </a:schemeClr>
+                  </a:solidFill>
+                  <a:latin typeface="+mn-lt"/>
+                  <a:ea typeface="+mn-ea"/>
+                  <a:cs typeface="+mn-cs"/>
+                </a:defRPr>
+              </a:pPr>
+              <a:endParaRPr lang="en-US"/>
+            </a:p>
+          </c:txPr>
+        </c:title>
+        <c:numFmt formatCode="General" sourceLinked="1"/>
+        <c:majorTickMark val="none"/>
+        <c:minorTickMark val="none"/>
+        <c:tickLblPos val="nextTo"/>
+        <c:spPr>
+          <a:noFill/>
+          <a:ln w="9525" cap="flat" cmpd="sng" algn="ctr">
+            <a:solidFill>
+              <a:schemeClr val="tx1">
+                <a:lumMod val="25000"/>
+                <a:lumOff val="75000"/>
+              </a:schemeClr>
+            </a:solidFill>
+            <a:round/>
+          </a:ln>
+          <a:effectLst/>
+        </c:spPr>
+        <c:txPr>
+          <a:bodyPr rot="-60000000" spcFirstLastPara="1" vertOverflow="ellipsis" vert="horz" wrap="square" anchor="ctr" anchorCtr="1"/>
+          <a:lstStyle/>
+          <a:p>
+            <a:pPr>
+              <a:defRPr sz="900" b="0" i="0" u="none" strike="noStrike" kern="1200" baseline="0">
+                <a:solidFill>
+                  <a:schemeClr val="tx1">
+                    <a:lumMod val="65000"/>
+                    <a:lumOff val="35000"/>
+                  </a:schemeClr>
+                </a:solidFill>
+                <a:latin typeface="+mn-lt"/>
+                <a:ea typeface="+mn-ea"/>
+                <a:cs typeface="+mn-cs"/>
+              </a:defRPr>
+            </a:pPr>
+            <a:endParaRPr lang="en-US"/>
+          </a:p>
+        </c:txPr>
+        <c:crossAx val="1625146527"/>
+        <c:crosses val="autoZero"/>
+        <c:crossBetween val="midCat"/>
+      </c:valAx>
+      <c:spPr>
+        <a:noFill/>
+        <a:ln>
+          <a:noFill/>
+        </a:ln>
+        <a:effectLst/>
+      </c:spPr>
+    </c:plotArea>
+    <c:plotVisOnly val="1"/>
+    <c:dispBlanksAs val="gap"/>
+    <c:extLst>
+      <c:ext xmlns:c16r3="http://schemas.microsoft.com/office/drawing/2017/03/chart" uri="{56B9EC1D-385E-4148-901F-78D8002777C0}">
+        <c16r3:dataDisplayOptions16>
+          <c16r3:dispNaAsBlank val="1"/>
+        </c16r3:dataDisplayOptions16>
+      </c:ext>
+    </c:extLst>
+    <c:showDLblsOverMax val="0"/>
+  </c:chart>
+  <c:spPr>
+    <a:solidFill>
+      <a:schemeClr val="bg1"/>
+    </a:solidFill>
+    <a:ln w="9525" cap="flat" cmpd="sng" algn="ctr">
+      <a:solidFill>
+        <a:schemeClr val="tx1">
+          <a:lumMod val="15000"/>
+          <a:lumOff val="85000"/>
+        </a:schemeClr>
+      </a:solidFill>
+      <a:round/>
+    </a:ln>
+    <a:effectLst/>
+  </c:spPr>
+  <c:txPr>
+    <a:bodyPr/>
+    <a:lstStyle/>
+    <a:p>
+      <a:pPr>
+        <a:defRPr/>
+      </a:pPr>
+      <a:endParaRPr lang="en-US"/>
+    </a:p>
+  </c:txPr>
+  <c:externalData r:id="rId3">
+    <c:autoUpdate val="0"/>
+  </c:externalData>
+</c:chartSpace>
+</file>
+
+<file path=word/charts/chart3.xml><?xml version="1.0" encoding="utf-8"?>
+<c:chartSpace xmlns:c="http://schemas.openxmlformats.org/drawingml/2006/chart" xmlns:a="http://schemas.openxmlformats.org/drawingml/2006/main" xmlns:r="http://schemas.openxmlformats.org/officeDocument/2006/relationships" xmlns:c16r2="http://schemas.microsoft.com/office/drawing/2015/06/chart">
+  <c:date1904 val="0"/>
+  <c:lang val="en-US"/>
+  <c:roundedCorners val="0"/>
+  <mc:AlternateContent xmlns:mc="http://schemas.openxmlformats.org/markup-compatibility/2006">
+    <mc:Choice xmlns:c14="http://schemas.microsoft.com/office/drawing/2007/8/2/chart" Requires="c14">
+      <c14:style val="102"/>
+    </mc:Choice>
+    <mc:Fallback>
+      <c:style val="2"/>
+    </mc:Fallback>
+  </mc:AlternateContent>
+  <c:chart>
+    <c:title>
+      <c:tx>
+        <c:rich>
+          <a:bodyPr rot="0" spcFirstLastPara="1" vertOverflow="ellipsis" vert="horz" wrap="square" anchor="ctr" anchorCtr="1"/>
+          <a:lstStyle/>
+          <a:p>
+            <a:pPr>
+              <a:defRPr sz="1400" b="0" i="0" u="none" strike="noStrike" kern="1200" spc="0" baseline="0">
+                <a:solidFill>
+                  <a:schemeClr val="tx1">
+                    <a:lumMod val="65000"/>
+                    <a:lumOff val="35000"/>
+                  </a:schemeClr>
+                </a:solidFill>
+                <a:latin typeface="+mn-lt"/>
+                <a:ea typeface="+mn-ea"/>
+                <a:cs typeface="+mn-cs"/>
+              </a:defRPr>
+            </a:pPr>
+            <a:r>
+              <a:rPr lang="en-US"/>
+              <a:t>Time</a:t>
+            </a:r>
+            <a:r>
+              <a:rPr lang="en-US" baseline="0"/>
+              <a:t> Taken to Transmit File with Server to Client Packet Loss</a:t>
+            </a:r>
+            <a:endParaRPr lang="en-US"/>
+          </a:p>
+        </c:rich>
+      </c:tx>
+      <c:overlay val="0"/>
+      <c:spPr>
+        <a:noFill/>
+        <a:ln>
+          <a:noFill/>
+        </a:ln>
+        <a:effectLst/>
+      </c:spPr>
+      <c:txPr>
+        <a:bodyPr rot="0" spcFirstLastPara="1" vertOverflow="ellipsis" vert="horz" wrap="square" anchor="ctr" anchorCtr="1"/>
+        <a:lstStyle/>
+        <a:p>
+          <a:pPr>
+            <a:defRPr sz="1400" b="0" i="0" u="none" strike="noStrike" kern="1200" spc="0" baseline="0">
+              <a:solidFill>
+                <a:schemeClr val="tx1">
+                  <a:lumMod val="65000"/>
+                  <a:lumOff val="35000"/>
+                </a:schemeClr>
+              </a:solidFill>
+              <a:latin typeface="+mn-lt"/>
+              <a:ea typeface="+mn-ea"/>
+              <a:cs typeface="+mn-cs"/>
+            </a:defRPr>
+          </a:pPr>
+          <a:endParaRPr lang="en-US"/>
+        </a:p>
+      </c:txPr>
+    </c:title>
+    <c:autoTitleDeleted val="0"/>
+    <c:plotArea>
+      <c:layout/>
+      <c:scatterChart>
+        <c:scatterStyle val="smoothMarker"/>
+        <c:varyColors val="0"/>
+        <c:ser>
+          <c:idx val="0"/>
+          <c:order val="0"/>
+          <c:spPr>
+            <a:ln w="19050" cap="rnd">
+              <a:solidFill>
+                <a:schemeClr val="accent1"/>
+              </a:solidFill>
+              <a:round/>
+            </a:ln>
+            <a:effectLst/>
+          </c:spPr>
+          <c:marker>
+            <c:symbol val="circle"/>
+            <c:size val="5"/>
+            <c:spPr>
+              <a:solidFill>
+                <a:schemeClr val="accent1"/>
+              </a:solidFill>
+              <a:ln w="9525">
+                <a:solidFill>
+                  <a:schemeClr val="accent1"/>
+                </a:solidFill>
+              </a:ln>
+              <a:effectLst/>
+            </c:spPr>
+          </c:marker>
+          <c:xVal>
+            <c:numRef>
+              <c:f>Sheet1!$L$4:$L$16</c:f>
+              <c:numCache>
+                <c:formatCode>General</c:formatCode>
+                <c:ptCount val="13"/>
+                <c:pt idx="0">
+                  <c:v>0</c:v>
+                </c:pt>
+                <c:pt idx="1">
+                  <c:v>5</c:v>
+                </c:pt>
+                <c:pt idx="2">
+                  <c:v>10</c:v>
+                </c:pt>
+                <c:pt idx="3">
+                  <c:v>15</c:v>
+                </c:pt>
+                <c:pt idx="4">
+                  <c:v>20</c:v>
+                </c:pt>
+                <c:pt idx="5">
+                  <c:v>25</c:v>
+                </c:pt>
+                <c:pt idx="6">
+                  <c:v>30</c:v>
+                </c:pt>
+                <c:pt idx="7">
+                  <c:v>35</c:v>
+                </c:pt>
+                <c:pt idx="8">
+                  <c:v>40</c:v>
+                </c:pt>
+                <c:pt idx="9">
+                  <c:v>45</c:v>
+                </c:pt>
+                <c:pt idx="10">
+                  <c:v>50</c:v>
+                </c:pt>
+                <c:pt idx="11">
+                  <c:v>55</c:v>
+                </c:pt>
+                <c:pt idx="12">
+                  <c:v>60</c:v>
+                </c:pt>
+              </c:numCache>
+            </c:numRef>
+          </c:xVal>
+          <c:yVal>
+            <c:numRef>
+              <c:f>Sheet1!$M$4:$M$16</c:f>
+              <c:numCache>
+                <c:formatCode>General</c:formatCode>
+                <c:ptCount val="13"/>
+                <c:pt idx="0">
+                  <c:v>0.34</c:v>
+                </c:pt>
+                <c:pt idx="1">
+                  <c:v>9.0999999999999998E-2</c:v>
+                </c:pt>
+                <c:pt idx="2">
+                  <c:v>1.42</c:v>
+                </c:pt>
+                <c:pt idx="3">
+                  <c:v>2.15</c:v>
+                </c:pt>
+                <c:pt idx="4">
+                  <c:v>3.14</c:v>
+                </c:pt>
+                <c:pt idx="5">
+                  <c:v>4.01</c:v>
+                </c:pt>
+                <c:pt idx="6">
+                  <c:v>5.22</c:v>
+                </c:pt>
+                <c:pt idx="7">
+                  <c:v>6.93</c:v>
+                </c:pt>
+                <c:pt idx="8">
+                  <c:v>8.4499999999999993</c:v>
+                </c:pt>
+                <c:pt idx="9">
+                  <c:v>10.130000000000001</c:v>
+                </c:pt>
+                <c:pt idx="10">
+                  <c:v>12.63</c:v>
+                </c:pt>
+                <c:pt idx="11">
+                  <c:v>15.91</c:v>
+                </c:pt>
+                <c:pt idx="12">
+                  <c:v>19.38</c:v>
+                </c:pt>
+              </c:numCache>
+            </c:numRef>
+          </c:yVal>
+          <c:smooth val="1"/>
+          <c:extLst>
+            <c:ext xmlns:c16="http://schemas.microsoft.com/office/drawing/2014/chart" uri="{C3380CC4-5D6E-409C-BE32-E72D297353CC}">
+              <c16:uniqueId val="{00000000-B175-4C54-B55D-49E208535E75}"/>
+            </c:ext>
+          </c:extLst>
+        </c:ser>
+        <c:dLbls>
+          <c:showLegendKey val="0"/>
+          <c:showVal val="0"/>
+          <c:showCatName val="0"/>
+          <c:showSerName val="0"/>
+          <c:showPercent val="0"/>
+          <c:showBubbleSize val="0"/>
+        </c:dLbls>
+        <c:axId val="1625303343"/>
+        <c:axId val="2135698335"/>
+      </c:scatterChart>
+      <c:valAx>
+        <c:axId val="1625303343"/>
+        <c:scaling>
+          <c:orientation val="minMax"/>
+        </c:scaling>
+        <c:delete val="0"/>
+        <c:axPos val="b"/>
+        <c:majorGridlines>
+          <c:spPr>
+            <a:ln w="9525" cap="flat" cmpd="sng" algn="ctr">
+              <a:solidFill>
+                <a:schemeClr val="tx1">
+                  <a:lumMod val="15000"/>
+                  <a:lumOff val="85000"/>
+                </a:schemeClr>
+              </a:solidFill>
+              <a:round/>
+            </a:ln>
+            <a:effectLst/>
+          </c:spPr>
+        </c:majorGridlines>
+        <c:title>
+          <c:tx>
+            <c:rich>
+              <a:bodyPr rot="0" spcFirstLastPara="1" vertOverflow="ellipsis" vert="horz" wrap="square" anchor="ctr" anchorCtr="1"/>
+              <a:lstStyle/>
+              <a:p>
+                <a:pPr>
+                  <a:defRPr sz="1000" b="0" i="0" u="none" strike="noStrike" kern="1200" baseline="0">
+                    <a:solidFill>
+                      <a:schemeClr val="tx1">
+                        <a:lumMod val="65000"/>
+                        <a:lumOff val="35000"/>
+                      </a:schemeClr>
+                    </a:solidFill>
+                    <a:latin typeface="+mn-lt"/>
+                    <a:ea typeface="+mn-ea"/>
+                    <a:cs typeface="+mn-cs"/>
+                  </a:defRPr>
+                </a:pPr>
+                <a:r>
+                  <a:rPr lang="en-US"/>
+                  <a:t>Loss rate (%)</a:t>
+                </a:r>
+              </a:p>
+            </c:rich>
+          </c:tx>
+          <c:overlay val="0"/>
+          <c:spPr>
+            <a:noFill/>
+            <a:ln>
+              <a:noFill/>
+            </a:ln>
+            <a:effectLst/>
+          </c:spPr>
+          <c:txPr>
+            <a:bodyPr rot="0" spcFirstLastPara="1" vertOverflow="ellipsis" vert="horz" wrap="square" anchor="ctr" anchorCtr="1"/>
+            <a:lstStyle/>
+            <a:p>
+              <a:pPr>
+                <a:defRPr sz="1000" b="0" i="0" u="none" strike="noStrike" kern="1200" baseline="0">
+                  <a:solidFill>
+                    <a:schemeClr val="tx1">
+                      <a:lumMod val="65000"/>
+                      <a:lumOff val="35000"/>
+                    </a:schemeClr>
+                  </a:solidFill>
+                  <a:latin typeface="+mn-lt"/>
+                  <a:ea typeface="+mn-ea"/>
+                  <a:cs typeface="+mn-cs"/>
+                </a:defRPr>
+              </a:pPr>
+              <a:endParaRPr lang="en-US"/>
+            </a:p>
+          </c:txPr>
+        </c:title>
+        <c:numFmt formatCode="General" sourceLinked="1"/>
+        <c:majorTickMark val="none"/>
+        <c:minorTickMark val="none"/>
+        <c:tickLblPos val="nextTo"/>
+        <c:spPr>
+          <a:noFill/>
+          <a:ln w="9525" cap="flat" cmpd="sng" algn="ctr">
+            <a:solidFill>
+              <a:schemeClr val="tx1">
+                <a:lumMod val="25000"/>
+                <a:lumOff val="75000"/>
+              </a:schemeClr>
+            </a:solidFill>
+            <a:round/>
+          </a:ln>
+          <a:effectLst/>
+        </c:spPr>
+        <c:txPr>
+          <a:bodyPr rot="-60000000" spcFirstLastPara="1" vertOverflow="ellipsis" vert="horz" wrap="square" anchor="ctr" anchorCtr="1"/>
+          <a:lstStyle/>
+          <a:p>
+            <a:pPr>
+              <a:defRPr sz="900" b="0" i="0" u="none" strike="noStrike" kern="1200" baseline="0">
+                <a:solidFill>
+                  <a:schemeClr val="tx1">
+                    <a:lumMod val="65000"/>
+                    <a:lumOff val="35000"/>
+                  </a:schemeClr>
+                </a:solidFill>
+                <a:latin typeface="+mn-lt"/>
+                <a:ea typeface="+mn-ea"/>
+                <a:cs typeface="+mn-cs"/>
+              </a:defRPr>
+            </a:pPr>
+            <a:endParaRPr lang="en-US"/>
+          </a:p>
+        </c:txPr>
+        <c:crossAx val="2135698335"/>
+        <c:crosses val="autoZero"/>
+        <c:crossBetween val="midCat"/>
+      </c:valAx>
+      <c:valAx>
+        <c:axId val="2135698335"/>
+        <c:scaling>
+          <c:orientation val="minMax"/>
+        </c:scaling>
+        <c:delete val="0"/>
+        <c:axPos val="l"/>
+        <c:majorGridlines>
+          <c:spPr>
+            <a:ln w="9525" cap="flat" cmpd="sng" algn="ctr">
+              <a:solidFill>
+                <a:schemeClr val="tx1">
+                  <a:lumMod val="15000"/>
+                  <a:lumOff val="85000"/>
+                </a:schemeClr>
+              </a:solidFill>
+              <a:round/>
+            </a:ln>
+            <a:effectLst/>
+          </c:spPr>
+        </c:majorGridlines>
+        <c:title>
+          <c:tx>
+            <c:rich>
+              <a:bodyPr rot="-5400000" spcFirstLastPara="1" vertOverflow="ellipsis" vert="horz" wrap="square" anchor="ctr" anchorCtr="1"/>
+              <a:lstStyle/>
+              <a:p>
+                <a:pPr>
+                  <a:defRPr sz="1000" b="0" i="0" u="none" strike="noStrike" kern="1200" baseline="0">
+                    <a:solidFill>
+                      <a:schemeClr val="tx1">
+                        <a:lumMod val="65000"/>
+                        <a:lumOff val="35000"/>
+                      </a:schemeClr>
+                    </a:solidFill>
+                    <a:latin typeface="+mn-lt"/>
+                    <a:ea typeface="+mn-ea"/>
+                    <a:cs typeface="+mn-cs"/>
+                  </a:defRPr>
+                </a:pPr>
+                <a:r>
+                  <a:rPr lang="en-US"/>
+                  <a:t>Time (seconds)</a:t>
+                </a:r>
+              </a:p>
+            </c:rich>
+          </c:tx>
+          <c:overlay val="0"/>
+          <c:spPr>
+            <a:noFill/>
+            <a:ln>
+              <a:noFill/>
+            </a:ln>
+            <a:effectLst/>
+          </c:spPr>
+          <c:txPr>
+            <a:bodyPr rot="-5400000" spcFirstLastPara="1" vertOverflow="ellipsis" vert="horz" wrap="square" anchor="ctr" anchorCtr="1"/>
+            <a:lstStyle/>
+            <a:p>
+              <a:pPr>
+                <a:defRPr sz="1000" b="0" i="0" u="none" strike="noStrike" kern="1200" baseline="0">
+                  <a:solidFill>
+                    <a:schemeClr val="tx1">
+                      <a:lumMod val="65000"/>
+                      <a:lumOff val="35000"/>
+                    </a:schemeClr>
+                  </a:solidFill>
+                  <a:latin typeface="+mn-lt"/>
+                  <a:ea typeface="+mn-ea"/>
+                  <a:cs typeface="+mn-cs"/>
+                </a:defRPr>
+              </a:pPr>
+              <a:endParaRPr lang="en-US"/>
+            </a:p>
+          </c:txPr>
+        </c:title>
+        <c:numFmt formatCode="General" sourceLinked="1"/>
+        <c:majorTickMark val="none"/>
+        <c:minorTickMark val="none"/>
+        <c:tickLblPos val="nextTo"/>
+        <c:spPr>
+          <a:noFill/>
+          <a:ln w="9525" cap="flat" cmpd="sng" algn="ctr">
+            <a:solidFill>
+              <a:schemeClr val="tx1">
+                <a:lumMod val="25000"/>
+                <a:lumOff val="75000"/>
+              </a:schemeClr>
+            </a:solidFill>
+            <a:round/>
+          </a:ln>
+          <a:effectLst/>
+        </c:spPr>
+        <c:txPr>
+          <a:bodyPr rot="-60000000" spcFirstLastPara="1" vertOverflow="ellipsis" vert="horz" wrap="square" anchor="ctr" anchorCtr="1"/>
+          <a:lstStyle/>
+          <a:p>
+            <a:pPr>
+              <a:defRPr sz="900" b="0" i="0" u="none" strike="noStrike" kern="1200" baseline="0">
+                <a:solidFill>
+                  <a:schemeClr val="tx1">
+                    <a:lumMod val="65000"/>
+                    <a:lumOff val="35000"/>
+                  </a:schemeClr>
+                </a:solidFill>
+                <a:latin typeface="+mn-lt"/>
+                <a:ea typeface="+mn-ea"/>
+                <a:cs typeface="+mn-cs"/>
+              </a:defRPr>
+            </a:pPr>
+            <a:endParaRPr lang="en-US"/>
+          </a:p>
+        </c:txPr>
+        <c:crossAx val="1625303343"/>
+        <c:crosses val="autoZero"/>
+        <c:crossBetween val="midCat"/>
+      </c:valAx>
+      <c:spPr>
+        <a:noFill/>
+        <a:ln>
+          <a:noFill/>
+        </a:ln>
+        <a:effectLst/>
+      </c:spPr>
+    </c:plotArea>
+    <c:plotVisOnly val="1"/>
+    <c:dispBlanksAs val="gap"/>
+    <c:extLst>
+      <c:ext xmlns:c16r3="http://schemas.microsoft.com/office/drawing/2017/03/chart" uri="{56B9EC1D-385E-4148-901F-78D8002777C0}">
+        <c16r3:dataDisplayOptions16>
+          <c16r3:dispNaAsBlank val="1"/>
+        </c16r3:dataDisplayOptions16>
+      </c:ext>
+    </c:extLst>
+    <c:showDLblsOverMax val="0"/>
+  </c:chart>
+  <c:spPr>
+    <a:solidFill>
+      <a:schemeClr val="bg1"/>
+    </a:solidFill>
+    <a:ln w="9525" cap="flat" cmpd="sng" algn="ctr">
+      <a:solidFill>
+        <a:schemeClr val="tx1">
+          <a:lumMod val="15000"/>
+          <a:lumOff val="85000"/>
+        </a:schemeClr>
+      </a:solidFill>
+      <a:round/>
+    </a:ln>
+    <a:effectLst/>
+  </c:spPr>
+  <c:txPr>
+    <a:bodyPr/>
+    <a:lstStyle/>
+    <a:p>
+      <a:pPr>
+        <a:defRPr/>
+      </a:pPr>
+      <a:endParaRPr lang="en-US"/>
+    </a:p>
+  </c:txPr>
+  <c:externalData r:id="rId3">
+    <c:autoUpdate val="0"/>
+  </c:externalData>
+</c:chartSpace>
+</file>
+
+<file path=word/charts/chart4.xml><?xml version="1.0" encoding="utf-8"?>
+<c:chartSpace xmlns:c="http://schemas.openxmlformats.org/drawingml/2006/chart" xmlns:a="http://schemas.openxmlformats.org/drawingml/2006/main" xmlns:r="http://schemas.openxmlformats.org/officeDocument/2006/relationships" xmlns:c16r2="http://schemas.microsoft.com/office/drawing/2015/06/chart">
+  <c:date1904 val="0"/>
+  <c:lang val="en-US"/>
+  <c:roundedCorners val="0"/>
+  <mc:AlternateContent xmlns:mc="http://schemas.openxmlformats.org/markup-compatibility/2006">
+    <mc:Choice xmlns:c14="http://schemas.microsoft.com/office/drawing/2007/8/2/chart" Requires="c14">
+      <c14:style val="102"/>
+    </mc:Choice>
+    <mc:Fallback>
+      <c:style val="2"/>
+    </mc:Fallback>
+  </mc:AlternateContent>
+  <c:chart>
+    <c:title>
+      <c:tx>
+        <c:rich>
+          <a:bodyPr rot="0" spcFirstLastPara="1" vertOverflow="ellipsis" vert="horz" wrap="square" anchor="ctr" anchorCtr="1"/>
+          <a:lstStyle/>
+          <a:p>
+            <a:pPr>
+              <a:defRPr sz="1400" b="0" i="0" u="none" strike="noStrike" kern="1200" spc="0" baseline="0">
+                <a:solidFill>
+                  <a:schemeClr val="tx1">
+                    <a:lumMod val="65000"/>
+                    <a:lumOff val="35000"/>
+                  </a:schemeClr>
+                </a:solidFill>
+                <a:latin typeface="+mn-lt"/>
+                <a:ea typeface="+mn-ea"/>
+                <a:cs typeface="+mn-cs"/>
+              </a:defRPr>
+            </a:pPr>
+            <a:r>
+              <a:rPr lang="en-US" sz="1400" b="0" i="0" u="none" strike="noStrike" kern="1200" spc="0" baseline="0">
+                <a:solidFill>
+                  <a:sysClr val="windowText" lastClr="000000">
+                    <a:lumMod val="65000"/>
+                    <a:lumOff val="35000"/>
+                  </a:sysClr>
+                </a:solidFill>
+              </a:rPr>
+              <a:t>Time Taken to Transmit File with Client to Sever Packet Loss</a:t>
+            </a:r>
+          </a:p>
+        </c:rich>
+      </c:tx>
+      <c:overlay val="0"/>
+      <c:spPr>
+        <a:noFill/>
+        <a:ln>
+          <a:noFill/>
+        </a:ln>
+        <a:effectLst/>
+      </c:spPr>
+      <c:txPr>
+        <a:bodyPr rot="0" spcFirstLastPara="1" vertOverflow="ellipsis" vert="horz" wrap="square" anchor="ctr" anchorCtr="1"/>
+        <a:lstStyle/>
+        <a:p>
+          <a:pPr>
+            <a:defRPr sz="1400" b="0" i="0" u="none" strike="noStrike" kern="1200" spc="0" baseline="0">
+              <a:solidFill>
+                <a:schemeClr val="tx1">
+                  <a:lumMod val="65000"/>
+                  <a:lumOff val="35000"/>
+                </a:schemeClr>
+              </a:solidFill>
+              <a:latin typeface="+mn-lt"/>
+              <a:ea typeface="+mn-ea"/>
+              <a:cs typeface="+mn-cs"/>
+            </a:defRPr>
+          </a:pPr>
+          <a:endParaRPr lang="en-US"/>
+        </a:p>
+      </c:txPr>
+    </c:title>
+    <c:autoTitleDeleted val="0"/>
+    <c:plotArea>
+      <c:layout/>
+      <c:scatterChart>
+        <c:scatterStyle val="smoothMarker"/>
+        <c:varyColors val="0"/>
+        <c:ser>
+          <c:idx val="0"/>
+          <c:order val="0"/>
+          <c:spPr>
+            <a:ln w="19050" cap="rnd">
+              <a:solidFill>
+                <a:schemeClr val="accent1"/>
+              </a:solidFill>
+              <a:round/>
+            </a:ln>
+            <a:effectLst/>
+          </c:spPr>
+          <c:marker>
+            <c:symbol val="circle"/>
+            <c:size val="5"/>
+            <c:spPr>
+              <a:solidFill>
+                <a:schemeClr val="accent1"/>
+              </a:solidFill>
+              <a:ln w="9525">
+                <a:solidFill>
+                  <a:schemeClr val="accent1"/>
+                </a:solidFill>
+              </a:ln>
+              <a:effectLst/>
+            </c:spPr>
+          </c:marker>
+          <c:xVal>
+            <c:numRef>
+              <c:f>Sheet1!$J$4:$J$16</c:f>
+              <c:numCache>
+                <c:formatCode>General</c:formatCode>
+                <c:ptCount val="13"/>
+                <c:pt idx="0">
+                  <c:v>0</c:v>
+                </c:pt>
+                <c:pt idx="1">
+                  <c:v>5</c:v>
+                </c:pt>
+                <c:pt idx="2">
+                  <c:v>10</c:v>
+                </c:pt>
+                <c:pt idx="3">
+                  <c:v>15</c:v>
+                </c:pt>
+                <c:pt idx="4">
+                  <c:v>20</c:v>
+                </c:pt>
+                <c:pt idx="5">
+                  <c:v>25</c:v>
+                </c:pt>
+                <c:pt idx="6">
+                  <c:v>30</c:v>
+                </c:pt>
+                <c:pt idx="7">
+                  <c:v>35</c:v>
+                </c:pt>
+                <c:pt idx="8">
+                  <c:v>40</c:v>
+                </c:pt>
+                <c:pt idx="9">
+                  <c:v>45</c:v>
+                </c:pt>
+                <c:pt idx="10">
+                  <c:v>50</c:v>
+                </c:pt>
+                <c:pt idx="11">
+                  <c:v>55</c:v>
+                </c:pt>
+                <c:pt idx="12">
+                  <c:v>60</c:v>
+                </c:pt>
+              </c:numCache>
+            </c:numRef>
+          </c:xVal>
+          <c:yVal>
+            <c:numRef>
+              <c:f>Sheet1!$K$4:$K$16</c:f>
+              <c:numCache>
+                <c:formatCode>General</c:formatCode>
+                <c:ptCount val="13"/>
+                <c:pt idx="0">
+                  <c:v>0.34</c:v>
+                </c:pt>
+                <c:pt idx="1">
+                  <c:v>0.84</c:v>
+                </c:pt>
+                <c:pt idx="2">
+                  <c:v>1.4</c:v>
+                </c:pt>
+                <c:pt idx="3">
+                  <c:v>2.27</c:v>
+                </c:pt>
+                <c:pt idx="4">
+                  <c:v>3.11</c:v>
+                </c:pt>
+                <c:pt idx="5">
+                  <c:v>4.13</c:v>
+                </c:pt>
+                <c:pt idx="6">
+                  <c:v>5.37</c:v>
+                </c:pt>
+                <c:pt idx="7">
+                  <c:v>6.81</c:v>
+                </c:pt>
+                <c:pt idx="8">
+                  <c:v>8.44</c:v>
+                </c:pt>
+                <c:pt idx="9">
+                  <c:v>10.24</c:v>
+                </c:pt>
+                <c:pt idx="10">
+                  <c:v>12.48</c:v>
+                </c:pt>
+                <c:pt idx="11">
+                  <c:v>15.87</c:v>
+                </c:pt>
+                <c:pt idx="12">
+                  <c:v>18.940000000000001</c:v>
+                </c:pt>
+              </c:numCache>
+            </c:numRef>
+          </c:yVal>
+          <c:smooth val="1"/>
+          <c:extLst>
+            <c:ext xmlns:c16="http://schemas.microsoft.com/office/drawing/2014/chart" uri="{C3380CC4-5D6E-409C-BE32-E72D297353CC}">
+              <c16:uniqueId val="{00000000-2A2F-490B-B150-21A7A39E046B}"/>
+            </c:ext>
+          </c:extLst>
+        </c:ser>
+        <c:dLbls>
+          <c:showLegendKey val="0"/>
+          <c:showVal val="0"/>
+          <c:showCatName val="0"/>
+          <c:showSerName val="0"/>
+          <c:showPercent val="0"/>
+          <c:showBubbleSize val="0"/>
+        </c:dLbls>
+        <c:axId val="435363599"/>
+        <c:axId val="438873599"/>
+      </c:scatterChart>
+      <c:valAx>
+        <c:axId val="435363599"/>
+        <c:scaling>
+          <c:orientation val="minMax"/>
+        </c:scaling>
+        <c:delete val="0"/>
+        <c:axPos val="b"/>
+        <c:majorGridlines>
+          <c:spPr>
+            <a:ln w="9525" cap="flat" cmpd="sng" algn="ctr">
+              <a:solidFill>
+                <a:schemeClr val="tx1">
+                  <a:lumMod val="15000"/>
+                  <a:lumOff val="85000"/>
+                </a:schemeClr>
+              </a:solidFill>
+              <a:round/>
+            </a:ln>
+            <a:effectLst/>
+          </c:spPr>
+        </c:majorGridlines>
+        <c:title>
+          <c:tx>
+            <c:rich>
+              <a:bodyPr rot="0" spcFirstLastPara="1" vertOverflow="ellipsis" vert="horz" wrap="square" anchor="ctr" anchorCtr="1"/>
+              <a:lstStyle/>
+              <a:p>
+                <a:pPr>
+                  <a:defRPr sz="1000" b="0" i="0" u="none" strike="noStrike" kern="1200" baseline="0">
+                    <a:solidFill>
+                      <a:schemeClr val="tx1">
+                        <a:lumMod val="65000"/>
+                        <a:lumOff val="35000"/>
+                      </a:schemeClr>
+                    </a:solidFill>
+                    <a:latin typeface="+mn-lt"/>
+                    <a:ea typeface="+mn-ea"/>
+                    <a:cs typeface="+mn-cs"/>
+                  </a:defRPr>
+                </a:pPr>
+                <a:r>
+                  <a:rPr lang="en-US"/>
+                  <a:t>Loss rate (%)</a:t>
+                </a:r>
+              </a:p>
+            </c:rich>
+          </c:tx>
+          <c:overlay val="0"/>
+          <c:spPr>
+            <a:noFill/>
+            <a:ln>
+              <a:noFill/>
+            </a:ln>
+            <a:effectLst/>
+          </c:spPr>
+          <c:txPr>
+            <a:bodyPr rot="0" spcFirstLastPara="1" vertOverflow="ellipsis" vert="horz" wrap="square" anchor="ctr" anchorCtr="1"/>
+            <a:lstStyle/>
+            <a:p>
+              <a:pPr>
+                <a:defRPr sz="1000" b="0" i="0" u="none" strike="noStrike" kern="1200" baseline="0">
+                  <a:solidFill>
+                    <a:schemeClr val="tx1">
+                      <a:lumMod val="65000"/>
+                      <a:lumOff val="35000"/>
+                    </a:schemeClr>
+                  </a:solidFill>
+                  <a:latin typeface="+mn-lt"/>
+                  <a:ea typeface="+mn-ea"/>
+                  <a:cs typeface="+mn-cs"/>
+                </a:defRPr>
+              </a:pPr>
+              <a:endParaRPr lang="en-US"/>
+            </a:p>
+          </c:txPr>
+        </c:title>
+        <c:numFmt formatCode="General" sourceLinked="1"/>
+        <c:majorTickMark val="none"/>
+        <c:minorTickMark val="none"/>
+        <c:tickLblPos val="nextTo"/>
+        <c:spPr>
+          <a:noFill/>
+          <a:ln w="9525" cap="flat" cmpd="sng" algn="ctr">
+            <a:solidFill>
+              <a:schemeClr val="tx1">
+                <a:lumMod val="25000"/>
+                <a:lumOff val="75000"/>
+              </a:schemeClr>
+            </a:solidFill>
+            <a:round/>
+          </a:ln>
+          <a:effectLst/>
+        </c:spPr>
+        <c:txPr>
+          <a:bodyPr rot="-60000000" spcFirstLastPara="1" vertOverflow="ellipsis" vert="horz" wrap="square" anchor="ctr" anchorCtr="1"/>
+          <a:lstStyle/>
+          <a:p>
+            <a:pPr>
+              <a:defRPr sz="900" b="0" i="0" u="none" strike="noStrike" kern="1200" baseline="0">
+                <a:solidFill>
+                  <a:schemeClr val="tx1">
+                    <a:lumMod val="65000"/>
+                    <a:lumOff val="35000"/>
+                  </a:schemeClr>
+                </a:solidFill>
+                <a:latin typeface="+mn-lt"/>
+                <a:ea typeface="+mn-ea"/>
+                <a:cs typeface="+mn-cs"/>
+              </a:defRPr>
+            </a:pPr>
+            <a:endParaRPr lang="en-US"/>
+          </a:p>
+        </c:txPr>
+        <c:crossAx val="438873599"/>
+        <c:crosses val="autoZero"/>
+        <c:crossBetween val="midCat"/>
+      </c:valAx>
+      <c:valAx>
+        <c:axId val="438873599"/>
+        <c:scaling>
+          <c:orientation val="minMax"/>
+        </c:scaling>
+        <c:delete val="0"/>
+        <c:axPos val="l"/>
+        <c:majorGridlines>
+          <c:spPr>
+            <a:ln w="9525" cap="flat" cmpd="sng" algn="ctr">
+              <a:solidFill>
+                <a:schemeClr val="tx1">
+                  <a:lumMod val="15000"/>
+                  <a:lumOff val="85000"/>
+                </a:schemeClr>
+              </a:solidFill>
+              <a:round/>
+            </a:ln>
+            <a:effectLst/>
+          </c:spPr>
+        </c:majorGridlines>
+        <c:title>
+          <c:tx>
+            <c:rich>
+              <a:bodyPr rot="-5400000" spcFirstLastPara="1" vertOverflow="ellipsis" vert="horz" wrap="square" anchor="ctr" anchorCtr="1"/>
+              <a:lstStyle/>
+              <a:p>
+                <a:pPr>
+                  <a:defRPr sz="1000" b="0" i="0" u="none" strike="noStrike" kern="1200" baseline="0">
+                    <a:solidFill>
+                      <a:schemeClr val="tx1">
+                        <a:lumMod val="65000"/>
+                        <a:lumOff val="35000"/>
+                      </a:schemeClr>
+                    </a:solidFill>
+                    <a:latin typeface="+mn-lt"/>
+                    <a:ea typeface="+mn-ea"/>
+                    <a:cs typeface="+mn-cs"/>
+                  </a:defRPr>
+                </a:pPr>
+                <a:r>
+                  <a:rPr lang="en-US"/>
+                  <a:t>Time (seconds)</a:t>
+                </a:r>
+              </a:p>
+            </c:rich>
+          </c:tx>
+          <c:overlay val="0"/>
+          <c:spPr>
+            <a:noFill/>
+            <a:ln>
+              <a:noFill/>
+            </a:ln>
+            <a:effectLst/>
+          </c:spPr>
+          <c:txPr>
+            <a:bodyPr rot="-5400000" spcFirstLastPara="1" vertOverflow="ellipsis" vert="horz" wrap="square" anchor="ctr" anchorCtr="1"/>
+            <a:lstStyle/>
+            <a:p>
+              <a:pPr>
+                <a:defRPr sz="1000" b="0" i="0" u="none" strike="noStrike" kern="1200" baseline="0">
+                  <a:solidFill>
+                    <a:schemeClr val="tx1">
+                      <a:lumMod val="65000"/>
+                      <a:lumOff val="35000"/>
+                    </a:schemeClr>
+                  </a:solidFill>
+                  <a:latin typeface="+mn-lt"/>
+                  <a:ea typeface="+mn-ea"/>
+                  <a:cs typeface="+mn-cs"/>
+                </a:defRPr>
+              </a:pPr>
+              <a:endParaRPr lang="en-US"/>
+            </a:p>
+          </c:txPr>
+        </c:title>
+        <c:numFmt formatCode="General" sourceLinked="1"/>
+        <c:majorTickMark val="none"/>
+        <c:minorTickMark val="none"/>
+        <c:tickLblPos val="nextTo"/>
+        <c:spPr>
+          <a:noFill/>
+          <a:ln w="9525" cap="flat" cmpd="sng" algn="ctr">
+            <a:solidFill>
+              <a:schemeClr val="tx1">
+                <a:lumMod val="25000"/>
+                <a:lumOff val="75000"/>
+              </a:schemeClr>
+            </a:solidFill>
+            <a:round/>
+          </a:ln>
+          <a:effectLst/>
+        </c:spPr>
+        <c:txPr>
+          <a:bodyPr rot="-60000000" spcFirstLastPara="1" vertOverflow="ellipsis" vert="horz" wrap="square" anchor="ctr" anchorCtr="1"/>
+          <a:lstStyle/>
+          <a:p>
+            <a:pPr>
+              <a:defRPr sz="900" b="0" i="0" u="none" strike="noStrike" kern="1200" baseline="0">
+                <a:solidFill>
+                  <a:schemeClr val="tx1">
+                    <a:lumMod val="65000"/>
+                    <a:lumOff val="35000"/>
+                  </a:schemeClr>
+                </a:solidFill>
+                <a:latin typeface="+mn-lt"/>
+                <a:ea typeface="+mn-ea"/>
+                <a:cs typeface="+mn-cs"/>
+              </a:defRPr>
+            </a:pPr>
+            <a:endParaRPr lang="en-US"/>
+          </a:p>
+        </c:txPr>
+        <c:crossAx val="435363599"/>
+        <c:crosses val="autoZero"/>
+        <c:crossBetween val="midCat"/>
+      </c:valAx>
+      <c:spPr>
+        <a:noFill/>
+        <a:ln>
+          <a:noFill/>
+        </a:ln>
+        <a:effectLst/>
+      </c:spPr>
+    </c:plotArea>
+    <c:plotVisOnly val="1"/>
+    <c:dispBlanksAs val="gap"/>
+    <c:extLst>
+      <c:ext xmlns:c16r3="http://schemas.microsoft.com/office/drawing/2017/03/chart" uri="{56B9EC1D-385E-4148-901F-78D8002777C0}">
+        <c16r3:dataDisplayOptions16>
+          <c16r3:dispNaAsBlank val="1"/>
+        </c16r3:dataDisplayOptions16>
+      </c:ext>
+    </c:extLst>
+    <c:showDLblsOverMax val="0"/>
+  </c:chart>
+  <c:spPr>
+    <a:solidFill>
+      <a:schemeClr val="bg1"/>
+    </a:solidFill>
+    <a:ln w="9525" cap="flat" cmpd="sng" algn="ctr">
+      <a:solidFill>
+        <a:schemeClr val="tx1">
+          <a:lumMod val="15000"/>
+          <a:lumOff val="85000"/>
+        </a:schemeClr>
+      </a:solidFill>
+      <a:round/>
+    </a:ln>
+    <a:effectLst/>
+  </c:spPr>
+  <c:txPr>
+    <a:bodyPr/>
+    <a:lstStyle/>
+    <a:p>
+      <a:pPr>
+        <a:defRPr/>
+      </a:pPr>
+      <a:endParaRPr lang="en-US"/>
+    </a:p>
+  </c:txPr>
+  <c:externalData r:id="rId3">
+    <c:autoUpdate val="0"/>
+  </c:externalData>
+</c:chartSpace>
+</file>
+
+<file path=word/charts/colors1.xml><?xml version="1.0" encoding="utf-8"?>
+<cs:colorStyle xmlns:cs="http://schemas.microsoft.com/office/drawing/2012/chartStyle" xmlns:a="http://schemas.openxmlformats.org/drawingml/2006/main" meth="cycle" id="10">
+  <a:schemeClr val="accent1"/>
+  <a:schemeClr val="accent2"/>
+  <a:schemeClr val="accent3"/>
+  <a:schemeClr val="accent4"/>
+  <a:schemeClr val="accent5"/>
+  <a:schemeClr val="accent6"/>
+  <cs:variation/>
+  <cs:variation>
+    <a:lumMod val="60000"/>
+  </cs:variation>
+  <cs:variation>
+    <a:lumMod val="80000"/>
+    <a:lumOff val="20000"/>
+  </cs:variation>
+  <cs:variation>
+    <a:lumMod val="80000"/>
+  </cs:variation>
+  <cs:variation>
+    <a:lumMod val="60000"/>
+    <a:lumOff val="40000"/>
+  </cs:variation>
+  <cs:variation>
+    <a:lumMod val="50000"/>
+  </cs:variation>
+  <cs:variation>
+    <a:lumMod val="70000"/>
+    <a:lumOff val="30000"/>
+  </cs:variation>
+  <cs:variation>
+    <a:lumMod val="70000"/>
+  </cs:variation>
+  <cs:variation>
+    <a:lumMod val="50000"/>
+    <a:lumOff val="50000"/>
+  </cs:variation>
+</cs:colorStyle>
+</file>
+
+<file path=word/charts/colors2.xml><?xml version="1.0" encoding="utf-8"?>
+<cs:colorStyle xmlns:cs="http://schemas.microsoft.com/office/drawing/2012/chartStyle" xmlns:a="http://schemas.openxmlformats.org/drawingml/2006/main" meth="cycle" id="10">
+  <a:schemeClr val="accent1"/>
+  <a:schemeClr val="accent2"/>
+  <a:schemeClr val="accent3"/>
+  <a:schemeClr val="accent4"/>
+  <a:schemeClr val="accent5"/>
+  <a:schemeClr val="accent6"/>
+  <cs:variation/>
+  <cs:variation>
+    <a:lumMod val="60000"/>
+  </cs:variation>
+  <cs:variation>
+    <a:lumMod val="80000"/>
+    <a:lumOff val="20000"/>
+  </cs:variation>
+  <cs:variation>
+    <a:lumMod val="80000"/>
+  </cs:variation>
+  <cs:variation>
+    <a:lumMod val="60000"/>
+    <a:lumOff val="40000"/>
+  </cs:variation>
+  <cs:variation>
+    <a:lumMod val="50000"/>
+  </cs:variation>
+  <cs:variation>
+    <a:lumMod val="70000"/>
+    <a:lumOff val="30000"/>
+  </cs:variation>
+  <cs:variation>
+    <a:lumMod val="70000"/>
+  </cs:variation>
+  <cs:variation>
+    <a:lumMod val="50000"/>
+    <a:lumOff val="50000"/>
+  </cs:variation>
+</cs:colorStyle>
+</file>
+
+<file path=word/charts/colors3.xml><?xml version="1.0" encoding="utf-8"?>
+<cs:colorStyle xmlns:cs="http://schemas.microsoft.com/office/drawing/2012/chartStyle" xmlns:a="http://schemas.openxmlformats.org/drawingml/2006/main" meth="cycle" id="10">
+  <a:schemeClr val="accent1"/>
+  <a:schemeClr val="accent2"/>
+  <a:schemeClr val="accent3"/>
+  <a:schemeClr val="accent4"/>
+  <a:schemeClr val="accent5"/>
+  <a:schemeClr val="accent6"/>
+  <cs:variation/>
+  <cs:variation>
+    <a:lumMod val="60000"/>
+  </cs:variation>
+  <cs:variation>
+    <a:lumMod val="80000"/>
+    <a:lumOff val="20000"/>
+  </cs:variation>
+  <cs:variation>
+    <a:lumMod val="80000"/>
+  </cs:variation>
+  <cs:variation>
+    <a:lumMod val="60000"/>
+    <a:lumOff val="40000"/>
+  </cs:variation>
+  <cs:variation>
+    <a:lumMod val="50000"/>
+  </cs:variation>
+  <cs:variation>
+    <a:lumMod val="70000"/>
+    <a:lumOff val="30000"/>
+  </cs:variation>
+  <cs:variation>
+    <a:lumMod val="70000"/>
+  </cs:variation>
+  <cs:variation>
+    <a:lumMod val="50000"/>
+    <a:lumOff val="50000"/>
+  </cs:variation>
+</cs:colorStyle>
+</file>
+
+<file path=word/charts/colors4.xml><?xml version="1.0" encoding="utf-8"?>
+<cs:colorStyle xmlns:cs="http://schemas.microsoft.com/office/drawing/2012/chartStyle" xmlns:a="http://schemas.openxmlformats.org/drawingml/2006/main" meth="cycle" id="10">
+  <a:schemeClr val="accent1"/>
+  <a:schemeClr val="accent2"/>
+  <a:schemeClr val="accent3"/>
+  <a:schemeClr val="accent4"/>
+  <a:schemeClr val="accent5"/>
+  <a:schemeClr val="accent6"/>
+  <cs:variation/>
+  <cs:variation>
+    <a:lumMod val="60000"/>
+  </cs:variation>
+  <cs:variation>
+    <a:lumMod val="80000"/>
+    <a:lumOff val="20000"/>
+  </cs:variation>
+  <cs:variation>
+    <a:lumMod val="80000"/>
+  </cs:variation>
+  <cs:variation>
+    <a:lumMod val="60000"/>
+    <a:lumOff val="40000"/>
+  </cs:variation>
+  <cs:variation>
+    <a:lumMod val="50000"/>
+  </cs:variation>
+  <cs:variation>
+    <a:lumMod val="70000"/>
+    <a:lumOff val="30000"/>
+  </cs:variation>
+  <cs:variation>
+    <a:lumMod val="70000"/>
+  </cs:variation>
+  <cs:variation>
+    <a:lumMod val="50000"/>
+    <a:lumOff val="50000"/>
+  </cs:variation>
+</cs:colorStyle>
+</file>
+
+<file path=word/charts/style1.xml><?xml version="1.0" encoding="utf-8"?>
+<cs:chartStyle xmlns:cs="http://schemas.microsoft.com/office/drawing/2012/chartStyle" xmlns:a="http://schemas.openxmlformats.org/drawingml/2006/main" id="240">
+  <cs:axisTitle>
+    <cs:lnRef idx="0"/>
+    <cs:fillRef idx="0"/>
+    <cs:effectRef idx="0"/>
+    <cs:fontRef idx="minor">
+      <a:schemeClr val="tx1">
+        <a:lumMod val="65000"/>
+        <a:lumOff val="35000"/>
+      </a:schemeClr>
+    </cs:fontRef>
+    <cs:defRPr sz="1000" kern="1200"/>
+  </cs:axisTitle>
+  <cs:categoryAxis>
+    <cs:lnRef idx="0"/>
+    <cs:fillRef idx="0"/>
+    <cs:effectRef idx="0"/>
+    <cs:fontRef idx="minor">
+      <a:schemeClr val="tx1">
+        <a:lumMod val="65000"/>
+        <a:lumOff val="35000"/>
+      </a:schemeClr>
+    </cs:fontRef>
+    <cs:spPr>
+      <a:ln w="9525" cap="flat" cmpd="sng" algn="ctr">
+        <a:solidFill>
+          <a:schemeClr val="tx1">
+            <a:lumMod val="25000"/>
+            <a:lumOff val="75000"/>
+          </a:schemeClr>
+        </a:solidFill>
+        <a:round/>
+      </a:ln>
+    </cs:spPr>
+    <cs:defRPr sz="900" kern="1200"/>
+  </cs:categoryAxis>
+  <cs:chartArea mods="allowNoFillOverride allowNoLineOverride">
+    <cs:lnRef idx="0"/>
+    <cs:fillRef idx="0"/>
+    <cs:effectRef idx="0"/>
+    <cs:fontRef idx="minor">
+      <a:schemeClr val="tx1"/>
+    </cs:fontRef>
+    <cs:spPr>
+      <a:solidFill>
+        <a:schemeClr val="bg1"/>
+      </a:solidFill>
+      <a:ln w="9525" cap="flat" cmpd="sng" algn="ctr">
+        <a:solidFill>
+          <a:schemeClr val="tx1">
+            <a:lumMod val="15000"/>
+            <a:lumOff val="85000"/>
+          </a:schemeClr>
+        </a:solidFill>
+        <a:round/>
+      </a:ln>
+    </cs:spPr>
+    <cs:defRPr sz="1000" kern="1200"/>
+  </cs:chartArea>
+  <cs:dataLabel>
+    <cs:lnRef idx="0"/>
+    <cs:fillRef idx="0"/>
+    <cs:effectRef idx="0"/>
+    <cs:fontRef idx="minor">
+      <a:schemeClr val="tx1">
+        <a:lumMod val="75000"/>
+        <a:lumOff val="25000"/>
+      </a:schemeClr>
+    </cs:fontRef>
+    <cs:defRPr sz="900" kern="1200"/>
+  </cs:dataLabel>
+  <cs:dataLabelCallout>
+    <cs:lnRef idx="0"/>
+    <cs:fillRef idx="0"/>
+    <cs:effectRef idx="0"/>
+    <cs:fontRef idx="minor">
+      <a:schemeClr val="dk1">
+        <a:lumMod val="65000"/>
+        <a:lumOff val="35000"/>
+      </a:schemeClr>
+    </cs:fontRef>
+    <cs:spPr>
+      <a:solidFill>
+        <a:schemeClr val="lt1"/>
+      </a:solidFill>
+      <a:ln>
+        <a:solidFill>
+          <a:schemeClr val="dk1">
+            <a:lumMod val="25000"/>
+            <a:lumOff val="75000"/>
+          </a:schemeClr>
+        </a:solidFill>
+      </a:ln>
+    </cs:spPr>
+    <cs:defRPr sz="900" kern="1200"/>
+    <cs:bodyPr rot="0" spcFirstLastPara="1" vertOverflow="clip" horzOverflow="clip" vert="horz" wrap="square" lIns="36576" tIns="18288" rIns="36576" bIns="18288" anchor="ctr" anchorCtr="1">
+      <a:spAutoFit/>
+    </cs:bodyPr>
+  </cs:dataLabelCallout>
+  <cs:dataPoint>
+    <cs:lnRef idx="0"/>
+    <cs:fillRef idx="1">
+      <cs:styleClr val="auto"/>
+    </cs:fillRef>
+    <cs:effectRef idx="0"/>
+    <cs:fontRef idx="minor">
+      <a:schemeClr val="tx1"/>
+    </cs:fontRef>
+  </cs:dataPoint>
+  <cs:dataPoint3D>
+    <cs:lnRef idx="0"/>
+    <cs:fillRef idx="1">
+      <cs:styleClr val="auto"/>
+    </cs:fillRef>
+    <cs:effectRef idx="0"/>
+    <cs:fontRef idx="minor">
+      <a:schemeClr val="tx1"/>
+    </cs:fontRef>
+  </cs:dataPoint3D>
+  <cs:dataPointLine>
+    <cs:lnRef idx="0">
+      <cs:styleClr val="auto"/>
+    </cs:lnRef>
+    <cs:fillRef idx="1"/>
+    <cs:effectRef idx="0"/>
+    <cs:fontRef idx="minor">
+      <a:schemeClr val="tx1"/>
+    </cs:fontRef>
+    <cs:spPr>
+      <a:ln w="19050" cap="rnd">
+        <a:solidFill>
+          <a:schemeClr val="phClr"/>
+        </a:solidFill>
+        <a:round/>
+      </a:ln>
+    </cs:spPr>
+  </cs:dataPointLine>
+  <cs:dataPointMarker>
+    <cs:lnRef idx="0">
+      <cs:styleClr val="auto"/>
+    </cs:lnRef>
+    <cs:fillRef idx="1">
+      <cs:styleClr val="auto"/>
+    </cs:fillRef>
+    <cs:effectRef idx="0"/>
+    <cs:fontRef idx="minor">
+      <a:schemeClr val="tx1"/>
+    </cs:fontRef>
+    <cs:spPr>
+      <a:ln w="9525">
+        <a:solidFill>
+          <a:schemeClr val="phClr"/>
+        </a:solidFill>
+      </a:ln>
+    </cs:spPr>
+  </cs:dataPointMarker>
+  <cs:dataPointMarkerLayout symbol="circle" size="5"/>
+  <cs:dataPointWireframe>
+    <cs:lnRef idx="0">
+      <cs:styleClr val="auto"/>
+    </cs:lnRef>
+    <cs:fillRef idx="0"/>
+    <cs:effectRef idx="0"/>
+    <cs:fontRef idx="minor">
+      <a:schemeClr val="dk1"/>
+    </cs:fontRef>
+    <cs:spPr>
+      <a:ln w="9525" cap="rnd">
+        <a:solidFill>
+          <a:schemeClr val="phClr"/>
+        </a:solidFill>
+        <a:round/>
+      </a:ln>
+    </cs:spPr>
+  </cs:dataPointWireframe>
+  <cs:dataTable>
+    <cs:lnRef idx="0"/>
+    <cs:fillRef idx="0"/>
+    <cs:effectRef idx="0"/>
+    <cs:fontRef idx="minor">
+      <a:schemeClr val="tx1">
+        <a:lumMod val="65000"/>
+        <a:lumOff val="35000"/>
+      </a:schemeClr>
+    </cs:fontRef>
+    <cs:spPr>
+      <a:noFill/>
+      <a:ln w="9525" cap="flat" cmpd="sng" algn="ctr">
+        <a:solidFill>
+          <a:schemeClr val="tx1">
+            <a:lumMod val="15000"/>
+            <a:lumOff val="85000"/>
+          </a:schemeClr>
+        </a:solidFill>
+        <a:round/>
+      </a:ln>
+    </cs:spPr>
+    <cs:defRPr sz="900" kern="1200"/>
+  </cs:dataTable>
+  <cs:downBar>
+    <cs:lnRef idx="0"/>
+    <cs:fillRef idx="0"/>
+    <cs:effectRef idx="0"/>
+    <cs:fontRef idx="minor">
+      <a:schemeClr val="tx1"/>
+    </cs:fontRef>
+    <cs:spPr>
+      <a:solidFill>
+        <a:schemeClr val="dk1">
+          <a:lumMod val="75000"/>
+          <a:lumOff val="25000"/>
+        </a:schemeClr>
+      </a:solidFill>
+      <a:ln w="9525" cap="flat" cmpd="sng" algn="ctr">
+        <a:solidFill>
+          <a:schemeClr val="tx1">
+            <a:lumMod val="65000"/>
+            <a:lumOff val="35000"/>
+          </a:schemeClr>
+        </a:solidFill>
+        <a:round/>
+      </a:ln>
+    </cs:spPr>
+  </cs:downBar>
+  <cs:dropLine>
+    <cs:lnRef idx="0"/>
+    <cs:fillRef idx="0"/>
+    <cs:effectRef idx="0"/>
+    <cs:fontRef idx="minor">
+      <a:schemeClr val="tx1"/>
+    </cs:fontRef>
+    <cs:spPr>
+      <a:ln w="9525" cap="flat" cmpd="sng" algn="ctr">
+        <a:solidFill>
+          <a:schemeClr val="tx1">
+            <a:lumMod val="35000"/>
+            <a:lumOff val="65000"/>
+          </a:schemeClr>
+        </a:solidFill>
+        <a:round/>
+      </a:ln>
+    </cs:spPr>
+  </cs:dropLine>
+  <cs:errorBar>
+    <cs:lnRef idx="0"/>
+    <cs:fillRef idx="0"/>
+    <cs:effectRef idx="0"/>
+    <cs:fontRef idx="minor">
+      <a:schemeClr val="tx1"/>
+    </cs:fontRef>
+    <cs:spPr>
+      <a:ln w="9525" cap="flat" cmpd="sng" algn="ctr">
+        <a:solidFill>
+          <a:schemeClr val="tx1">
+            <a:lumMod val="65000"/>
+            <a:lumOff val="35000"/>
+          </a:schemeClr>
+        </a:solidFill>
+        <a:round/>
+      </a:ln>
+    </cs:spPr>
+  </cs:errorBar>
+  <cs:floor>
+    <cs:lnRef idx="0"/>
+    <cs:fillRef idx="0"/>
+    <cs:effectRef idx="0"/>
+    <cs:fontRef idx="minor">
+      <a:schemeClr val="tx1"/>
+    </cs:fontRef>
+    <cs:spPr>
+      <a:noFill/>
+      <a:ln>
+        <a:noFill/>
+      </a:ln>
+    </cs:spPr>
+  </cs:floor>
+  <cs:gridlineMajor>
+    <cs:lnRef idx="0"/>
+    <cs:fillRef idx="0"/>
+    <cs:effectRef idx="0"/>
+    <cs:fontRef idx="minor">
+      <a:schemeClr val="tx1"/>
+    </cs:fontRef>
+    <cs:spPr>
+      <a:ln w="9525" cap="flat" cmpd="sng" algn="ctr">
+        <a:solidFill>
+          <a:schemeClr val="tx1">
+            <a:lumMod val="15000"/>
+            <a:lumOff val="85000"/>
+          </a:schemeClr>
+        </a:solidFill>
+        <a:round/>
+      </a:ln>
+    </cs:spPr>
+  </cs:gridlineMajor>
+  <cs:gridlineMinor>
+    <cs:lnRef idx="0"/>
+    <cs:fillRef idx="0"/>
+    <cs:effectRef idx="0"/>
+    <cs:fontRef idx="minor">
+      <a:schemeClr val="tx1"/>
+    </cs:fontRef>
+    <cs:spPr>
+      <a:ln w="9525" cap="flat" cmpd="sng" algn="ctr">
+        <a:solidFill>
+          <a:schemeClr val="tx1">
+            <a:lumMod val="5000"/>
+            <a:lumOff val="95000"/>
+          </a:schemeClr>
+        </a:solidFill>
+        <a:round/>
+      </a:ln>
+    </cs:spPr>
+  </cs:gridlineMinor>
+  <cs:hiLoLine>
+    <cs:lnRef idx="0"/>
+    <cs:fillRef idx="0"/>
+    <cs:effectRef idx="0"/>
+    <cs:fontRef idx="minor">
+      <a:schemeClr val="tx1"/>
+    </cs:fontRef>
+    <cs:spPr>
+      <a:ln w="9525" cap="flat" cmpd="sng" algn="ctr">
+        <a:solidFill>
+          <a:schemeClr val="tx1">
+            <a:lumMod val="50000"/>
+            <a:lumOff val="50000"/>
+          </a:schemeClr>
+        </a:solidFill>
+        <a:round/>
+      </a:ln>
+    </cs:spPr>
+  </cs:hiLoLine>
+  <cs:leaderLine>
+    <cs:lnRef idx="0"/>
+    <cs:fillRef idx="0"/>
+    <cs:effectRef idx="0"/>
+    <cs:fontRef idx="minor">
+      <a:schemeClr val="tx1"/>
+    </cs:fontRef>
+    <cs:spPr>
+      <a:ln w="9525" cap="flat" cmpd="sng" algn="ctr">
+        <a:solidFill>
+          <a:schemeClr val="tx1">
+            <a:lumMod val="35000"/>
+            <a:lumOff val="65000"/>
+          </a:schemeClr>
+        </a:solidFill>
+        <a:round/>
+      </a:ln>
+    </cs:spPr>
+  </cs:leaderLine>
+  <cs:legend>
+    <cs:lnRef idx="0"/>
+    <cs:fillRef idx="0"/>
+    <cs:effectRef idx="0"/>
+    <cs:fontRef idx="minor">
+      <a:schemeClr val="tx1">
+        <a:lumMod val="65000"/>
+        <a:lumOff val="35000"/>
+      </a:schemeClr>
+    </cs:fontRef>
+    <cs:defRPr sz="900" kern="1200"/>
+  </cs:legend>
+  <cs:plotArea mods="allowNoFillOverride allowNoLineOverride">
+    <cs:lnRef idx="0"/>
+    <cs:fillRef idx="0"/>
+    <cs:effectRef idx="0"/>
+    <cs:fontRef idx="minor">
+      <a:schemeClr val="tx1"/>
+    </cs:fontRef>
+  </cs:plotArea>
+  <cs:plotArea3D mods="allowNoFillOverride allowNoLineOverride">
+    <cs:lnRef idx="0"/>
+    <cs:fillRef idx="0"/>
+    <cs:effectRef idx="0"/>
+    <cs:fontRef idx="minor">
+      <a:schemeClr val="tx1"/>
+    </cs:fontRef>
+  </cs:plotArea3D>
+  <cs:seriesAxis>
+    <cs:lnRef idx="0"/>
+    <cs:fillRef idx="0"/>
+    <cs:effectRef idx="0"/>
+    <cs:fontRef idx="minor">
+      <a:schemeClr val="tx1">
+        <a:lumMod val="65000"/>
+        <a:lumOff val="35000"/>
+      </a:schemeClr>
+    </cs:fontRef>
+    <cs:defRPr sz="900" kern="1200"/>
+  </cs:seriesAxis>
+  <cs:seriesLine>
+    <cs:lnRef idx="0"/>
+    <cs:fillRef idx="0"/>
+    <cs:effectRef idx="0"/>
+    <cs:fontRef idx="minor">
+      <a:schemeClr val="tx1"/>
+    </cs:fontRef>
+    <cs:spPr>
+      <a:ln w="9525" cap="flat" cmpd="sng" algn="ctr">
+        <a:solidFill>
+          <a:schemeClr val="tx1">
+            <a:lumMod val="35000"/>
+            <a:lumOff val="65000"/>
+          </a:schemeClr>
+        </a:solidFill>
+        <a:round/>
+      </a:ln>
+    </cs:spPr>
+  </cs:seriesLine>
+  <cs:title>
+    <cs:lnRef idx="0"/>
+    <cs:fillRef idx="0"/>
+    <cs:effectRef idx="0"/>
+    <cs:fontRef idx="minor">
+      <a:schemeClr val="tx1">
+        <a:lumMod val="65000"/>
+        <a:lumOff val="35000"/>
+      </a:schemeClr>
+    </cs:fontRef>
+    <cs:defRPr sz="1400" b="0" kern="1200" spc="0" baseline="0"/>
+  </cs:title>
+  <cs:trendline>
+    <cs:lnRef idx="0">
+      <cs:styleClr val="auto"/>
+    </cs:lnRef>
+    <cs:fillRef idx="0"/>
+    <cs:effectRef idx="0"/>
+    <cs:fontRef idx="minor">
+      <a:schemeClr val="tx1"/>
+    </cs:fontRef>
+    <cs:spPr>
+      <a:ln w="19050" cap="rnd">
+        <a:solidFill>
+          <a:schemeClr val="phClr"/>
+        </a:solidFill>
+        <a:prstDash val="sysDot"/>
+      </a:ln>
+    </cs:spPr>
+  </cs:trendline>
+  <cs:trendlineLabel>
+    <cs:lnRef idx="0"/>
+    <cs:fillRef idx="0"/>
+    <cs:effectRef idx="0"/>
+    <cs:fontRef idx="minor">
+      <a:schemeClr val="tx1">
+        <a:lumMod val="65000"/>
+        <a:lumOff val="35000"/>
+      </a:schemeClr>
+    </cs:fontRef>
+    <cs:defRPr sz="900" kern="1200"/>
+  </cs:trendlineLabel>
+  <cs:upBar>
+    <cs:lnRef idx="0"/>
+    <cs:fillRef idx="0"/>
+    <cs:effectRef idx="0"/>
+    <cs:fontRef idx="minor">
+      <a:schemeClr val="tx1"/>
+    </cs:fontRef>
+    <cs:spPr>
+      <a:solidFill>
+        <a:schemeClr val="lt1"/>
+      </a:solidFill>
+      <a:ln w="9525" cap="flat" cmpd="sng" algn="ctr">
+        <a:solidFill>
+          <a:schemeClr val="tx1">
+            <a:lumMod val="65000"/>
+            <a:lumOff val="35000"/>
+          </a:schemeClr>
+        </a:solidFill>
+        <a:round/>
+      </a:ln>
+    </cs:spPr>
+  </cs:upBar>
+  <cs:valueAxis>
+    <cs:lnRef idx="0"/>
+    <cs:fillRef idx="0"/>
+    <cs:effectRef idx="0"/>
+    <cs:fontRef idx="minor">
+      <a:schemeClr val="tx1">
+        <a:lumMod val="65000"/>
+        <a:lumOff val="35000"/>
+      </a:schemeClr>
+    </cs:fontRef>
+    <cs:spPr>
+      <a:ln w="9525" cap="flat" cmpd="sng" algn="ctr">
+        <a:solidFill>
+          <a:schemeClr val="tx1">
+            <a:lumMod val="25000"/>
+            <a:lumOff val="75000"/>
+          </a:schemeClr>
+        </a:solidFill>
+        <a:round/>
+      </a:ln>
+    </cs:spPr>
+    <cs:defRPr sz="900" kern="1200"/>
+  </cs:valueAxis>
+  <cs:wall>
+    <cs:lnRef idx="0"/>
+    <cs:fillRef idx="0"/>
+    <cs:effectRef idx="0"/>
+    <cs:fontRef idx="minor">
+      <a:schemeClr val="tx1"/>
+    </cs:fontRef>
+    <cs:spPr>
+      <a:noFill/>
+      <a:ln>
+        <a:noFill/>
+      </a:ln>
+    </cs:spPr>
+  </cs:wall>
+</cs:chartStyle>
+</file>
+
+<file path=word/charts/style2.xml><?xml version="1.0" encoding="utf-8"?>
+<cs:chartStyle xmlns:cs="http://schemas.microsoft.com/office/drawing/2012/chartStyle" xmlns:a="http://schemas.openxmlformats.org/drawingml/2006/main" id="240">
+  <cs:axisTitle>
+    <cs:lnRef idx="0"/>
+    <cs:fillRef idx="0"/>
+    <cs:effectRef idx="0"/>
+    <cs:fontRef idx="minor">
+      <a:schemeClr val="tx1">
+        <a:lumMod val="65000"/>
+        <a:lumOff val="35000"/>
+      </a:schemeClr>
+    </cs:fontRef>
+    <cs:defRPr sz="1000" kern="1200"/>
+  </cs:axisTitle>
+  <cs:categoryAxis>
+    <cs:lnRef idx="0"/>
+    <cs:fillRef idx="0"/>
+    <cs:effectRef idx="0"/>
+    <cs:fontRef idx="minor">
+      <a:schemeClr val="tx1">
+        <a:lumMod val="65000"/>
+        <a:lumOff val="35000"/>
+      </a:schemeClr>
+    </cs:fontRef>
+    <cs:spPr>
+      <a:ln w="9525" cap="flat" cmpd="sng" algn="ctr">
+        <a:solidFill>
+          <a:schemeClr val="tx1">
+            <a:lumMod val="25000"/>
+            <a:lumOff val="75000"/>
+          </a:schemeClr>
+        </a:solidFill>
+        <a:round/>
+      </a:ln>
+    </cs:spPr>
+    <cs:defRPr sz="900" kern="1200"/>
+  </cs:categoryAxis>
+  <cs:chartArea mods="allowNoFillOverride allowNoLineOverride">
+    <cs:lnRef idx="0"/>
+    <cs:fillRef idx="0"/>
+    <cs:effectRef idx="0"/>
+    <cs:fontRef idx="minor">
+      <a:schemeClr val="tx1"/>
+    </cs:fontRef>
+    <cs:spPr>
+      <a:solidFill>
+        <a:schemeClr val="bg1"/>
+      </a:solidFill>
+      <a:ln w="9525" cap="flat" cmpd="sng" algn="ctr">
+        <a:solidFill>
+          <a:schemeClr val="tx1">
+            <a:lumMod val="15000"/>
+            <a:lumOff val="85000"/>
+          </a:schemeClr>
+        </a:solidFill>
+        <a:round/>
+      </a:ln>
+    </cs:spPr>
+    <cs:defRPr sz="1000" kern="1200"/>
+  </cs:chartArea>
+  <cs:dataLabel>
+    <cs:lnRef idx="0"/>
+    <cs:fillRef idx="0"/>
+    <cs:effectRef idx="0"/>
+    <cs:fontRef idx="minor">
+      <a:schemeClr val="tx1">
+        <a:lumMod val="75000"/>
+        <a:lumOff val="25000"/>
+      </a:schemeClr>
+    </cs:fontRef>
+    <cs:defRPr sz="900" kern="1200"/>
+  </cs:dataLabel>
+  <cs:dataLabelCallout>
+    <cs:lnRef idx="0"/>
+    <cs:fillRef idx="0"/>
+    <cs:effectRef idx="0"/>
+    <cs:fontRef idx="minor">
+      <a:schemeClr val="dk1">
+        <a:lumMod val="65000"/>
+        <a:lumOff val="35000"/>
+      </a:schemeClr>
+    </cs:fontRef>
+    <cs:spPr>
+      <a:solidFill>
+        <a:schemeClr val="lt1"/>
+      </a:solidFill>
+      <a:ln>
+        <a:solidFill>
+          <a:schemeClr val="dk1">
+            <a:lumMod val="25000"/>
+            <a:lumOff val="75000"/>
+          </a:schemeClr>
+        </a:solidFill>
+      </a:ln>
+    </cs:spPr>
+    <cs:defRPr sz="900" kern="1200"/>
+    <cs:bodyPr rot="0" spcFirstLastPara="1" vertOverflow="clip" horzOverflow="clip" vert="horz" wrap="square" lIns="36576" tIns="18288" rIns="36576" bIns="18288" anchor="ctr" anchorCtr="1">
+      <a:spAutoFit/>
+    </cs:bodyPr>
+  </cs:dataLabelCallout>
+  <cs:dataPoint>
+    <cs:lnRef idx="0"/>
+    <cs:fillRef idx="1">
+      <cs:styleClr val="auto"/>
+    </cs:fillRef>
+    <cs:effectRef idx="0"/>
+    <cs:fontRef idx="minor">
+      <a:schemeClr val="tx1"/>
+    </cs:fontRef>
+  </cs:dataPoint>
+  <cs:dataPoint3D>
+    <cs:lnRef idx="0"/>
+    <cs:fillRef idx="1">
+      <cs:styleClr val="auto"/>
+    </cs:fillRef>
+    <cs:effectRef idx="0"/>
+    <cs:fontRef idx="minor">
+      <a:schemeClr val="tx1"/>
+    </cs:fontRef>
+  </cs:dataPoint3D>
+  <cs:dataPointLine>
+    <cs:lnRef idx="0">
+      <cs:styleClr val="auto"/>
+    </cs:lnRef>
+    <cs:fillRef idx="1"/>
+    <cs:effectRef idx="0"/>
+    <cs:fontRef idx="minor">
+      <a:schemeClr val="tx1"/>
+    </cs:fontRef>
+    <cs:spPr>
+      <a:ln w="19050" cap="rnd">
+        <a:solidFill>
+          <a:schemeClr val="phClr"/>
+        </a:solidFill>
+        <a:round/>
+      </a:ln>
+    </cs:spPr>
+  </cs:dataPointLine>
+  <cs:dataPointMarker>
+    <cs:lnRef idx="0">
+      <cs:styleClr val="auto"/>
+    </cs:lnRef>
+    <cs:fillRef idx="1">
+      <cs:styleClr val="auto"/>
+    </cs:fillRef>
+    <cs:effectRef idx="0"/>
+    <cs:fontRef idx="minor">
+      <a:schemeClr val="tx1"/>
+    </cs:fontRef>
+    <cs:spPr>
+      <a:ln w="9525">
+        <a:solidFill>
+          <a:schemeClr val="phClr"/>
+        </a:solidFill>
+      </a:ln>
+    </cs:spPr>
+  </cs:dataPointMarker>
+  <cs:dataPointMarkerLayout symbol="circle" size="5"/>
+  <cs:dataPointWireframe>
+    <cs:lnRef idx="0">
+      <cs:styleClr val="auto"/>
+    </cs:lnRef>
+    <cs:fillRef idx="0"/>
+    <cs:effectRef idx="0"/>
+    <cs:fontRef idx="minor">
+      <a:schemeClr val="dk1"/>
+    </cs:fontRef>
+    <cs:spPr>
+      <a:ln w="9525" cap="rnd">
+        <a:solidFill>
+          <a:schemeClr val="phClr"/>
+        </a:solidFill>
+        <a:round/>
+      </a:ln>
+    </cs:spPr>
+  </cs:dataPointWireframe>
+  <cs:dataTable>
+    <cs:lnRef idx="0"/>
+    <cs:fillRef idx="0"/>
+    <cs:effectRef idx="0"/>
+    <cs:fontRef idx="minor">
+      <a:schemeClr val="tx1">
+        <a:lumMod val="65000"/>
+        <a:lumOff val="35000"/>
+      </a:schemeClr>
+    </cs:fontRef>
+    <cs:spPr>
+      <a:noFill/>
+      <a:ln w="9525" cap="flat" cmpd="sng" algn="ctr">
+        <a:solidFill>
+          <a:schemeClr val="tx1">
+            <a:lumMod val="15000"/>
+            <a:lumOff val="85000"/>
+          </a:schemeClr>
+        </a:solidFill>
+        <a:round/>
+      </a:ln>
+    </cs:spPr>
+    <cs:defRPr sz="900" kern="1200"/>
+  </cs:dataTable>
+  <cs:downBar>
+    <cs:lnRef idx="0"/>
+    <cs:fillRef idx="0"/>
+    <cs:effectRef idx="0"/>
+    <cs:fontRef idx="minor">
+      <a:schemeClr val="tx1"/>
+    </cs:fontRef>
+    <cs:spPr>
+      <a:solidFill>
+        <a:schemeClr val="dk1">
+          <a:lumMod val="75000"/>
+          <a:lumOff val="25000"/>
+        </a:schemeClr>
+      </a:solidFill>
+      <a:ln w="9525" cap="flat" cmpd="sng" algn="ctr">
+        <a:solidFill>
+          <a:schemeClr val="tx1">
+            <a:lumMod val="65000"/>
+            <a:lumOff val="35000"/>
+          </a:schemeClr>
+        </a:solidFill>
+        <a:round/>
+      </a:ln>
+    </cs:spPr>
+  </cs:downBar>
+  <cs:dropLine>
+    <cs:lnRef idx="0"/>
+    <cs:fillRef idx="0"/>
+    <cs:effectRef idx="0"/>
+    <cs:fontRef idx="minor">
+      <a:schemeClr val="tx1"/>
+    </cs:fontRef>
+    <cs:spPr>
+      <a:ln w="9525" cap="flat" cmpd="sng" algn="ctr">
+        <a:solidFill>
+          <a:schemeClr val="tx1">
+            <a:lumMod val="35000"/>
+            <a:lumOff val="65000"/>
+          </a:schemeClr>
+        </a:solidFill>
+        <a:round/>
+      </a:ln>
+    </cs:spPr>
+  </cs:dropLine>
+  <cs:errorBar>
+    <cs:lnRef idx="0"/>
+    <cs:fillRef idx="0"/>
+    <cs:effectRef idx="0"/>
+    <cs:fontRef idx="minor">
+      <a:schemeClr val="tx1"/>
+    </cs:fontRef>
+    <cs:spPr>
+      <a:ln w="9525" cap="flat" cmpd="sng" algn="ctr">
+        <a:solidFill>
+          <a:schemeClr val="tx1">
+            <a:lumMod val="65000"/>
+            <a:lumOff val="35000"/>
+          </a:schemeClr>
+        </a:solidFill>
+        <a:round/>
+      </a:ln>
+    </cs:spPr>
+  </cs:errorBar>
+  <cs:floor>
+    <cs:lnRef idx="0"/>
+    <cs:fillRef idx="0"/>
+    <cs:effectRef idx="0"/>
+    <cs:fontRef idx="minor">
+      <a:schemeClr val="tx1"/>
+    </cs:fontRef>
+    <cs:spPr>
+      <a:noFill/>
+      <a:ln>
+        <a:noFill/>
+      </a:ln>
+    </cs:spPr>
+  </cs:floor>
+  <cs:gridlineMajor>
+    <cs:lnRef idx="0"/>
+    <cs:fillRef idx="0"/>
+    <cs:effectRef idx="0"/>
+    <cs:fontRef idx="minor">
+      <a:schemeClr val="tx1"/>
+    </cs:fontRef>
+    <cs:spPr>
+      <a:ln w="9525" cap="flat" cmpd="sng" algn="ctr">
+        <a:solidFill>
+          <a:schemeClr val="tx1">
+            <a:lumMod val="15000"/>
+            <a:lumOff val="85000"/>
+          </a:schemeClr>
+        </a:solidFill>
+        <a:round/>
+      </a:ln>
+    </cs:spPr>
+  </cs:gridlineMajor>
+  <cs:gridlineMinor>
+    <cs:lnRef idx="0"/>
+    <cs:fillRef idx="0"/>
+    <cs:effectRef idx="0"/>
+    <cs:fontRef idx="minor">
+      <a:schemeClr val="tx1"/>
+    </cs:fontRef>
+    <cs:spPr>
+      <a:ln w="9525" cap="flat" cmpd="sng" algn="ctr">
+        <a:solidFill>
+          <a:schemeClr val="tx1">
+            <a:lumMod val="5000"/>
+            <a:lumOff val="95000"/>
+          </a:schemeClr>
+        </a:solidFill>
+        <a:round/>
+      </a:ln>
+    </cs:spPr>
+  </cs:gridlineMinor>
+  <cs:hiLoLine>
+    <cs:lnRef idx="0"/>
+    <cs:fillRef idx="0"/>
+    <cs:effectRef idx="0"/>
+    <cs:fontRef idx="minor">
+      <a:schemeClr val="tx1"/>
+    </cs:fontRef>
+    <cs:spPr>
+      <a:ln w="9525" cap="flat" cmpd="sng" algn="ctr">
+        <a:solidFill>
+          <a:schemeClr val="tx1">
+            <a:lumMod val="50000"/>
+            <a:lumOff val="50000"/>
+          </a:schemeClr>
+        </a:solidFill>
+        <a:round/>
+      </a:ln>
+    </cs:spPr>
+  </cs:hiLoLine>
+  <cs:leaderLine>
+    <cs:lnRef idx="0"/>
+    <cs:fillRef idx="0"/>
+    <cs:effectRef idx="0"/>
+    <cs:fontRef idx="minor">
+      <a:schemeClr val="tx1"/>
+    </cs:fontRef>
+    <cs:spPr>
+      <a:ln w="9525" cap="flat" cmpd="sng" algn="ctr">
+        <a:solidFill>
+          <a:schemeClr val="tx1">
+            <a:lumMod val="35000"/>
+            <a:lumOff val="65000"/>
+          </a:schemeClr>
+        </a:solidFill>
+        <a:round/>
+      </a:ln>
+    </cs:spPr>
+  </cs:leaderLine>
+  <cs:legend>
+    <cs:lnRef idx="0"/>
+    <cs:fillRef idx="0"/>
+    <cs:effectRef idx="0"/>
+    <cs:fontRef idx="minor">
+      <a:schemeClr val="tx1">
+        <a:lumMod val="65000"/>
+        <a:lumOff val="35000"/>
+      </a:schemeClr>
+    </cs:fontRef>
+    <cs:defRPr sz="900" kern="1200"/>
+  </cs:legend>
+  <cs:plotArea mods="allowNoFillOverride allowNoLineOverride">
+    <cs:lnRef idx="0"/>
+    <cs:fillRef idx="0"/>
+    <cs:effectRef idx="0"/>
+    <cs:fontRef idx="minor">
+      <a:schemeClr val="tx1"/>
+    </cs:fontRef>
+  </cs:plotArea>
+  <cs:plotArea3D mods="allowNoFillOverride allowNoLineOverride">
+    <cs:lnRef idx="0"/>
+    <cs:fillRef idx="0"/>
+    <cs:effectRef idx="0"/>
+    <cs:fontRef idx="minor">
+      <a:schemeClr val="tx1"/>
+    </cs:fontRef>
+  </cs:plotArea3D>
+  <cs:seriesAxis>
+    <cs:lnRef idx="0"/>
+    <cs:fillRef idx="0"/>
+    <cs:effectRef idx="0"/>
+    <cs:fontRef idx="minor">
+      <a:schemeClr val="tx1">
+        <a:lumMod val="65000"/>
+        <a:lumOff val="35000"/>
+      </a:schemeClr>
+    </cs:fontRef>
+    <cs:defRPr sz="900" kern="1200"/>
+  </cs:seriesAxis>
+  <cs:seriesLine>
+    <cs:lnRef idx="0"/>
+    <cs:fillRef idx="0"/>
+    <cs:effectRef idx="0"/>
+    <cs:fontRef idx="minor">
+      <a:schemeClr val="tx1"/>
+    </cs:fontRef>
+    <cs:spPr>
+      <a:ln w="9525" cap="flat" cmpd="sng" algn="ctr">
+        <a:solidFill>
+          <a:schemeClr val="tx1">
+            <a:lumMod val="35000"/>
+            <a:lumOff val="65000"/>
+          </a:schemeClr>
+        </a:solidFill>
+        <a:round/>
+      </a:ln>
+    </cs:spPr>
+  </cs:seriesLine>
+  <cs:title>
+    <cs:lnRef idx="0"/>
+    <cs:fillRef idx="0"/>
+    <cs:effectRef idx="0"/>
+    <cs:fontRef idx="minor">
+      <a:schemeClr val="tx1">
+        <a:lumMod val="65000"/>
+        <a:lumOff val="35000"/>
+      </a:schemeClr>
+    </cs:fontRef>
+    <cs:defRPr sz="1400" b="0" kern="1200" spc="0" baseline="0"/>
+  </cs:title>
+  <cs:trendline>
+    <cs:lnRef idx="0">
+      <cs:styleClr val="auto"/>
+    </cs:lnRef>
+    <cs:fillRef idx="0"/>
+    <cs:effectRef idx="0"/>
+    <cs:fontRef idx="minor">
+      <a:schemeClr val="tx1"/>
+    </cs:fontRef>
+    <cs:spPr>
+      <a:ln w="19050" cap="rnd">
+        <a:solidFill>
+          <a:schemeClr val="phClr"/>
+        </a:solidFill>
+        <a:prstDash val="sysDot"/>
+      </a:ln>
+    </cs:spPr>
+  </cs:trendline>
+  <cs:trendlineLabel>
+    <cs:lnRef idx="0"/>
+    <cs:fillRef idx="0"/>
+    <cs:effectRef idx="0"/>
+    <cs:fontRef idx="minor">
+      <a:schemeClr val="tx1">
+        <a:lumMod val="65000"/>
+        <a:lumOff val="35000"/>
+      </a:schemeClr>
+    </cs:fontRef>
+    <cs:defRPr sz="900" kern="1200"/>
+  </cs:trendlineLabel>
+  <cs:upBar>
+    <cs:lnRef idx="0"/>
+    <cs:fillRef idx="0"/>
+    <cs:effectRef idx="0"/>
+    <cs:fontRef idx="minor">
+      <a:schemeClr val="tx1"/>
+    </cs:fontRef>
+    <cs:spPr>
+      <a:solidFill>
+        <a:schemeClr val="lt1"/>
+      </a:solidFill>
+      <a:ln w="9525" cap="flat" cmpd="sng" algn="ctr">
+        <a:solidFill>
+          <a:schemeClr val="tx1">
+            <a:lumMod val="65000"/>
+            <a:lumOff val="35000"/>
+          </a:schemeClr>
+        </a:solidFill>
+        <a:round/>
+      </a:ln>
+    </cs:spPr>
+  </cs:upBar>
+  <cs:valueAxis>
+    <cs:lnRef idx="0"/>
+    <cs:fillRef idx="0"/>
+    <cs:effectRef idx="0"/>
+    <cs:fontRef idx="minor">
+      <a:schemeClr val="tx1">
+        <a:lumMod val="65000"/>
+        <a:lumOff val="35000"/>
+      </a:schemeClr>
+    </cs:fontRef>
+    <cs:spPr>
+      <a:ln w="9525" cap="flat" cmpd="sng" algn="ctr">
+        <a:solidFill>
+          <a:schemeClr val="tx1">
+            <a:lumMod val="25000"/>
+            <a:lumOff val="75000"/>
+          </a:schemeClr>
+        </a:solidFill>
+        <a:round/>
+      </a:ln>
+    </cs:spPr>
+    <cs:defRPr sz="900" kern="1200"/>
+  </cs:valueAxis>
+  <cs:wall>
+    <cs:lnRef idx="0"/>
+    <cs:fillRef idx="0"/>
+    <cs:effectRef idx="0"/>
+    <cs:fontRef idx="minor">
+      <a:schemeClr val="tx1"/>
+    </cs:fontRef>
+    <cs:spPr>
+      <a:noFill/>
+      <a:ln>
+        <a:noFill/>
+      </a:ln>
+    </cs:spPr>
+  </cs:wall>
+</cs:chartStyle>
+</file>
+
+<file path=word/charts/style3.xml><?xml version="1.0" encoding="utf-8"?>
+<cs:chartStyle xmlns:cs="http://schemas.microsoft.com/office/drawing/2012/chartStyle" xmlns:a="http://schemas.openxmlformats.org/drawingml/2006/main" id="240">
+  <cs:axisTitle>
+    <cs:lnRef idx="0"/>
+    <cs:fillRef idx="0"/>
+    <cs:effectRef idx="0"/>
+    <cs:fontRef idx="minor">
+      <a:schemeClr val="tx1">
+        <a:lumMod val="65000"/>
+        <a:lumOff val="35000"/>
+      </a:schemeClr>
+    </cs:fontRef>
+    <cs:defRPr sz="1000" kern="1200"/>
+  </cs:axisTitle>
+  <cs:categoryAxis>
+    <cs:lnRef idx="0"/>
+    <cs:fillRef idx="0"/>
+    <cs:effectRef idx="0"/>
+    <cs:fontRef idx="minor">
+      <a:schemeClr val="tx1">
+        <a:lumMod val="65000"/>
+        <a:lumOff val="35000"/>
+      </a:schemeClr>
+    </cs:fontRef>
+    <cs:spPr>
+      <a:ln w="9525" cap="flat" cmpd="sng" algn="ctr">
+        <a:solidFill>
+          <a:schemeClr val="tx1">
+            <a:lumMod val="25000"/>
+            <a:lumOff val="75000"/>
+          </a:schemeClr>
+        </a:solidFill>
+        <a:round/>
+      </a:ln>
+    </cs:spPr>
+    <cs:defRPr sz="900" kern="1200"/>
+  </cs:categoryAxis>
+  <cs:chartArea mods="allowNoFillOverride allowNoLineOverride">
+    <cs:lnRef idx="0"/>
+    <cs:fillRef idx="0"/>
+    <cs:effectRef idx="0"/>
+    <cs:fontRef idx="minor">
+      <a:schemeClr val="tx1"/>
+    </cs:fontRef>
+    <cs:spPr>
+      <a:solidFill>
+        <a:schemeClr val="bg1"/>
+      </a:solidFill>
+      <a:ln w="9525" cap="flat" cmpd="sng" algn="ctr">
+        <a:solidFill>
+          <a:schemeClr val="tx1">
+            <a:lumMod val="15000"/>
+            <a:lumOff val="85000"/>
+          </a:schemeClr>
+        </a:solidFill>
+        <a:round/>
+      </a:ln>
+    </cs:spPr>
+    <cs:defRPr sz="1000" kern="1200"/>
+  </cs:chartArea>
+  <cs:dataLabel>
+    <cs:lnRef idx="0"/>
+    <cs:fillRef idx="0"/>
+    <cs:effectRef idx="0"/>
+    <cs:fontRef idx="minor">
+      <a:schemeClr val="tx1">
+        <a:lumMod val="75000"/>
+        <a:lumOff val="25000"/>
+      </a:schemeClr>
+    </cs:fontRef>
+    <cs:defRPr sz="900" kern="1200"/>
+  </cs:dataLabel>
+  <cs:dataLabelCallout>
+    <cs:lnRef idx="0"/>
+    <cs:fillRef idx="0"/>
+    <cs:effectRef idx="0"/>
+    <cs:fontRef idx="minor">
+      <a:schemeClr val="dk1">
+        <a:lumMod val="65000"/>
+        <a:lumOff val="35000"/>
+      </a:schemeClr>
+    </cs:fontRef>
+    <cs:spPr>
+      <a:solidFill>
+        <a:schemeClr val="lt1"/>
+      </a:solidFill>
+      <a:ln>
+        <a:solidFill>
+          <a:schemeClr val="dk1">
+            <a:lumMod val="25000"/>
+            <a:lumOff val="75000"/>
+          </a:schemeClr>
+        </a:solidFill>
+      </a:ln>
+    </cs:spPr>
+    <cs:defRPr sz="900" kern="1200"/>
+    <cs:bodyPr rot="0" spcFirstLastPara="1" vertOverflow="clip" horzOverflow="clip" vert="horz" wrap="square" lIns="36576" tIns="18288" rIns="36576" bIns="18288" anchor="ctr" anchorCtr="1">
+      <a:spAutoFit/>
+    </cs:bodyPr>
+  </cs:dataLabelCallout>
+  <cs:dataPoint>
+    <cs:lnRef idx="0"/>
+    <cs:fillRef idx="1">
+      <cs:styleClr val="auto"/>
+    </cs:fillRef>
+    <cs:effectRef idx="0"/>
+    <cs:fontRef idx="minor">
+      <a:schemeClr val="tx1"/>
+    </cs:fontRef>
+  </cs:dataPoint>
+  <cs:dataPoint3D>
+    <cs:lnRef idx="0"/>
+    <cs:fillRef idx="1">
+      <cs:styleClr val="auto"/>
+    </cs:fillRef>
+    <cs:effectRef idx="0"/>
+    <cs:fontRef idx="minor">
+      <a:schemeClr val="tx1"/>
+    </cs:fontRef>
+  </cs:dataPoint3D>
+  <cs:dataPointLine>
+    <cs:lnRef idx="0">
+      <cs:styleClr val="auto"/>
+    </cs:lnRef>
+    <cs:fillRef idx="1"/>
+    <cs:effectRef idx="0"/>
+    <cs:fontRef idx="minor">
+      <a:schemeClr val="tx1"/>
+    </cs:fontRef>
+    <cs:spPr>
+      <a:ln w="19050" cap="rnd">
+        <a:solidFill>
+          <a:schemeClr val="phClr"/>
+        </a:solidFill>
+        <a:round/>
+      </a:ln>
+    </cs:spPr>
+  </cs:dataPointLine>
+  <cs:dataPointMarker>
+    <cs:lnRef idx="0">
+      <cs:styleClr val="auto"/>
+    </cs:lnRef>
+    <cs:fillRef idx="1">
+      <cs:styleClr val="auto"/>
+    </cs:fillRef>
+    <cs:effectRef idx="0"/>
+    <cs:fontRef idx="minor">
+      <a:schemeClr val="tx1"/>
+    </cs:fontRef>
+    <cs:spPr>
+      <a:ln w="9525">
+        <a:solidFill>
+          <a:schemeClr val="phClr"/>
+        </a:solidFill>
+      </a:ln>
+    </cs:spPr>
+  </cs:dataPointMarker>
+  <cs:dataPointMarkerLayout symbol="circle" size="5"/>
+  <cs:dataPointWireframe>
+    <cs:lnRef idx="0">
+      <cs:styleClr val="auto"/>
+    </cs:lnRef>
+    <cs:fillRef idx="0"/>
+    <cs:effectRef idx="0"/>
+    <cs:fontRef idx="minor">
+      <a:schemeClr val="dk1"/>
+    </cs:fontRef>
+    <cs:spPr>
+      <a:ln w="9525" cap="rnd">
+        <a:solidFill>
+          <a:schemeClr val="phClr"/>
+        </a:solidFill>
+        <a:round/>
+      </a:ln>
+    </cs:spPr>
+  </cs:dataPointWireframe>
+  <cs:dataTable>
+    <cs:lnRef idx="0"/>
+    <cs:fillRef idx="0"/>
+    <cs:effectRef idx="0"/>
+    <cs:fontRef idx="minor">
+      <a:schemeClr val="tx1">
+        <a:lumMod val="65000"/>
+        <a:lumOff val="35000"/>
+      </a:schemeClr>
+    </cs:fontRef>
+    <cs:spPr>
+      <a:noFill/>
+      <a:ln w="9525" cap="flat" cmpd="sng" algn="ctr">
+        <a:solidFill>
+          <a:schemeClr val="tx1">
+            <a:lumMod val="15000"/>
+            <a:lumOff val="85000"/>
+          </a:schemeClr>
+        </a:solidFill>
+        <a:round/>
+      </a:ln>
+    </cs:spPr>
+    <cs:defRPr sz="900" kern="1200"/>
+  </cs:dataTable>
+  <cs:downBar>
+    <cs:lnRef idx="0"/>
+    <cs:fillRef idx="0"/>
+    <cs:effectRef idx="0"/>
+    <cs:fontRef idx="minor">
+      <a:schemeClr val="tx1"/>
+    </cs:fontRef>
+    <cs:spPr>
+      <a:solidFill>
+        <a:schemeClr val="dk1">
+          <a:lumMod val="75000"/>
+          <a:lumOff val="25000"/>
+        </a:schemeClr>
+      </a:solidFill>
+      <a:ln w="9525" cap="flat" cmpd="sng" algn="ctr">
+        <a:solidFill>
+          <a:schemeClr val="tx1">
+            <a:lumMod val="65000"/>
+            <a:lumOff val="35000"/>
+          </a:schemeClr>
+        </a:solidFill>
+        <a:round/>
+      </a:ln>
+    </cs:spPr>
+  </cs:downBar>
+  <cs:dropLine>
+    <cs:lnRef idx="0"/>
+    <cs:fillRef idx="0"/>
+    <cs:effectRef idx="0"/>
+    <cs:fontRef idx="minor">
+      <a:schemeClr val="tx1"/>
+    </cs:fontRef>
+    <cs:spPr>
+      <a:ln w="9525" cap="flat" cmpd="sng" algn="ctr">
+        <a:solidFill>
+          <a:schemeClr val="tx1">
+            <a:lumMod val="35000"/>
+            <a:lumOff val="65000"/>
+          </a:schemeClr>
+        </a:solidFill>
+        <a:round/>
+      </a:ln>
+    </cs:spPr>
+  </cs:dropLine>
+  <cs:errorBar>
+    <cs:lnRef idx="0"/>
+    <cs:fillRef idx="0"/>
+    <cs:effectRef idx="0"/>
+    <cs:fontRef idx="minor">
+      <a:schemeClr val="tx1"/>
+    </cs:fontRef>
+    <cs:spPr>
+      <a:ln w="9525" cap="flat" cmpd="sng" algn="ctr">
+        <a:solidFill>
+          <a:schemeClr val="tx1">
+            <a:lumMod val="65000"/>
+            <a:lumOff val="35000"/>
+          </a:schemeClr>
+        </a:solidFill>
+        <a:round/>
+      </a:ln>
+    </cs:spPr>
+  </cs:errorBar>
+  <cs:floor>
+    <cs:lnRef idx="0"/>
+    <cs:fillRef idx="0"/>
+    <cs:effectRef idx="0"/>
+    <cs:fontRef idx="minor">
+      <a:schemeClr val="tx1"/>
+    </cs:fontRef>
+    <cs:spPr>
+      <a:noFill/>
+      <a:ln>
+        <a:noFill/>
+      </a:ln>
+    </cs:spPr>
+  </cs:floor>
+  <cs:gridlineMajor>
+    <cs:lnRef idx="0"/>
+    <cs:fillRef idx="0"/>
+    <cs:effectRef idx="0"/>
+    <cs:fontRef idx="minor">
+      <a:schemeClr val="tx1"/>
+    </cs:fontRef>
+    <cs:spPr>
+      <a:ln w="9525" cap="flat" cmpd="sng" algn="ctr">
+        <a:solidFill>
+          <a:schemeClr val="tx1">
+            <a:lumMod val="15000"/>
+            <a:lumOff val="85000"/>
+          </a:schemeClr>
+        </a:solidFill>
+        <a:round/>
+      </a:ln>
+    </cs:spPr>
+  </cs:gridlineMajor>
+  <cs:gridlineMinor>
+    <cs:lnRef idx="0"/>
+    <cs:fillRef idx="0"/>
+    <cs:effectRef idx="0"/>
+    <cs:fontRef idx="minor">
+      <a:schemeClr val="tx1"/>
+    </cs:fontRef>
+    <cs:spPr>
+      <a:ln w="9525" cap="flat" cmpd="sng" algn="ctr">
+        <a:solidFill>
+          <a:schemeClr val="tx1">
+            <a:lumMod val="5000"/>
+            <a:lumOff val="95000"/>
+          </a:schemeClr>
+        </a:solidFill>
+        <a:round/>
+      </a:ln>
+    </cs:spPr>
+  </cs:gridlineMinor>
+  <cs:hiLoLine>
+    <cs:lnRef idx="0"/>
+    <cs:fillRef idx="0"/>
+    <cs:effectRef idx="0"/>
+    <cs:fontRef idx="minor">
+      <a:schemeClr val="tx1"/>
+    </cs:fontRef>
+    <cs:spPr>
+      <a:ln w="9525" cap="flat" cmpd="sng" algn="ctr">
+        <a:solidFill>
+          <a:schemeClr val="tx1">
+            <a:lumMod val="50000"/>
+            <a:lumOff val="50000"/>
+          </a:schemeClr>
+        </a:solidFill>
+        <a:round/>
+      </a:ln>
+    </cs:spPr>
+  </cs:hiLoLine>
+  <cs:leaderLine>
+    <cs:lnRef idx="0"/>
+    <cs:fillRef idx="0"/>
+    <cs:effectRef idx="0"/>
+    <cs:fontRef idx="minor">
+      <a:schemeClr val="tx1"/>
+    </cs:fontRef>
+    <cs:spPr>
+      <a:ln w="9525" cap="flat" cmpd="sng" algn="ctr">
+        <a:solidFill>
+          <a:schemeClr val="tx1">
+            <a:lumMod val="35000"/>
+            <a:lumOff val="65000"/>
+          </a:schemeClr>
+        </a:solidFill>
+        <a:round/>
+      </a:ln>
+    </cs:spPr>
+  </cs:leaderLine>
+  <cs:legend>
+    <cs:lnRef idx="0"/>
+    <cs:fillRef idx="0"/>
+    <cs:effectRef idx="0"/>
+    <cs:fontRef idx="minor">
+      <a:schemeClr val="tx1">
+        <a:lumMod val="65000"/>
+        <a:lumOff val="35000"/>
+      </a:schemeClr>
+    </cs:fontRef>
+    <cs:defRPr sz="900" kern="1200"/>
+  </cs:legend>
+  <cs:plotArea mods="allowNoFillOverride allowNoLineOverride">
+    <cs:lnRef idx="0"/>
+    <cs:fillRef idx="0"/>
+    <cs:effectRef idx="0"/>
+    <cs:fontRef idx="minor">
+      <a:schemeClr val="tx1"/>
+    </cs:fontRef>
+  </cs:plotArea>
+  <cs:plotArea3D mods="allowNoFillOverride allowNoLineOverride">
+    <cs:lnRef idx="0"/>
+    <cs:fillRef idx="0"/>
+    <cs:effectRef idx="0"/>
+    <cs:fontRef idx="minor">
+      <a:schemeClr val="tx1"/>
+    </cs:fontRef>
+  </cs:plotArea3D>
+  <cs:seriesAxis>
+    <cs:lnRef idx="0"/>
+    <cs:fillRef idx="0"/>
+    <cs:effectRef idx="0"/>
+    <cs:fontRef idx="minor">
+      <a:schemeClr val="tx1">
+        <a:lumMod val="65000"/>
+        <a:lumOff val="35000"/>
+      </a:schemeClr>
+    </cs:fontRef>
+    <cs:defRPr sz="900" kern="1200"/>
+  </cs:seriesAxis>
+  <cs:seriesLine>
+    <cs:lnRef idx="0"/>
+    <cs:fillRef idx="0"/>
+    <cs:effectRef idx="0"/>
+    <cs:fontRef idx="minor">
+      <a:schemeClr val="tx1"/>
+    </cs:fontRef>
+    <cs:spPr>
+      <a:ln w="9525" cap="flat" cmpd="sng" algn="ctr">
+        <a:solidFill>
+          <a:schemeClr val="tx1">
+            <a:lumMod val="35000"/>
+            <a:lumOff val="65000"/>
+          </a:schemeClr>
+        </a:solidFill>
+        <a:round/>
+      </a:ln>
+    </cs:spPr>
+  </cs:seriesLine>
+  <cs:title>
+    <cs:lnRef idx="0"/>
+    <cs:fillRef idx="0"/>
+    <cs:effectRef idx="0"/>
+    <cs:fontRef idx="minor">
+      <a:schemeClr val="tx1">
+        <a:lumMod val="65000"/>
+        <a:lumOff val="35000"/>
+      </a:schemeClr>
+    </cs:fontRef>
+    <cs:defRPr sz="1400" b="0" kern="1200" spc="0" baseline="0"/>
+  </cs:title>
+  <cs:trendline>
+    <cs:lnRef idx="0">
+      <cs:styleClr val="auto"/>
+    </cs:lnRef>
+    <cs:fillRef idx="0"/>
+    <cs:effectRef idx="0"/>
+    <cs:fontRef idx="minor">
+      <a:schemeClr val="tx1"/>
+    </cs:fontRef>
+    <cs:spPr>
+      <a:ln w="19050" cap="rnd">
+        <a:solidFill>
+          <a:schemeClr val="phClr"/>
+        </a:solidFill>
+        <a:prstDash val="sysDot"/>
+      </a:ln>
+    </cs:spPr>
+  </cs:trendline>
+  <cs:trendlineLabel>
+    <cs:lnRef idx="0"/>
+    <cs:fillRef idx="0"/>
+    <cs:effectRef idx="0"/>
+    <cs:fontRef idx="minor">
+      <a:schemeClr val="tx1">
+        <a:lumMod val="65000"/>
+        <a:lumOff val="35000"/>
+      </a:schemeClr>
+    </cs:fontRef>
+    <cs:defRPr sz="900" kern="1200"/>
+  </cs:trendlineLabel>
+  <cs:upBar>
+    <cs:lnRef idx="0"/>
+    <cs:fillRef idx="0"/>
+    <cs:effectRef idx="0"/>
+    <cs:fontRef idx="minor">
+      <a:schemeClr val="tx1"/>
+    </cs:fontRef>
+    <cs:spPr>
+      <a:solidFill>
+        <a:schemeClr val="lt1"/>
+      </a:solidFill>
+      <a:ln w="9525" cap="flat" cmpd="sng" algn="ctr">
+        <a:solidFill>
+          <a:schemeClr val="tx1">
+            <a:lumMod val="65000"/>
+            <a:lumOff val="35000"/>
+          </a:schemeClr>
+        </a:solidFill>
+        <a:round/>
+      </a:ln>
+    </cs:spPr>
+  </cs:upBar>
+  <cs:valueAxis>
+    <cs:lnRef idx="0"/>
+    <cs:fillRef idx="0"/>
+    <cs:effectRef idx="0"/>
+    <cs:fontRef idx="minor">
+      <a:schemeClr val="tx1">
+        <a:lumMod val="65000"/>
+        <a:lumOff val="35000"/>
+      </a:schemeClr>
+    </cs:fontRef>
+    <cs:spPr>
+      <a:ln w="9525" cap="flat" cmpd="sng" algn="ctr">
+        <a:solidFill>
+          <a:schemeClr val="tx1">
+            <a:lumMod val="25000"/>
+            <a:lumOff val="75000"/>
+          </a:schemeClr>
+        </a:solidFill>
+        <a:round/>
+      </a:ln>
+    </cs:spPr>
+    <cs:defRPr sz="900" kern="1200"/>
+  </cs:valueAxis>
+  <cs:wall>
+    <cs:lnRef idx="0"/>
+    <cs:fillRef idx="0"/>
+    <cs:effectRef idx="0"/>
+    <cs:fontRef idx="minor">
+      <a:schemeClr val="tx1"/>
+    </cs:fontRef>
+    <cs:spPr>
+      <a:noFill/>
+      <a:ln>
+        <a:noFill/>
+      </a:ln>
+    </cs:spPr>
+  </cs:wall>
+</cs:chartStyle>
+</file>
+
+<file path=word/charts/style4.xml><?xml version="1.0" encoding="utf-8"?>
+<cs:chartStyle xmlns:cs="http://schemas.microsoft.com/office/drawing/2012/chartStyle" xmlns:a="http://schemas.openxmlformats.org/drawingml/2006/main" id="240">
+  <cs:axisTitle>
+    <cs:lnRef idx="0"/>
+    <cs:fillRef idx="0"/>
+    <cs:effectRef idx="0"/>
+    <cs:fontRef idx="minor">
+      <a:schemeClr val="tx1">
+        <a:lumMod val="65000"/>
+        <a:lumOff val="35000"/>
+      </a:schemeClr>
+    </cs:fontRef>
+    <cs:defRPr sz="1000" kern="1200"/>
+  </cs:axisTitle>
+  <cs:categoryAxis>
+    <cs:lnRef idx="0"/>
+    <cs:fillRef idx="0"/>
+    <cs:effectRef idx="0"/>
+    <cs:fontRef idx="minor">
+      <a:schemeClr val="tx1">
+        <a:lumMod val="65000"/>
+        <a:lumOff val="35000"/>
+      </a:schemeClr>
+    </cs:fontRef>
+    <cs:spPr>
+      <a:ln w="9525" cap="flat" cmpd="sng" algn="ctr">
+        <a:solidFill>
+          <a:schemeClr val="tx1">
+            <a:lumMod val="25000"/>
+            <a:lumOff val="75000"/>
+          </a:schemeClr>
+        </a:solidFill>
+        <a:round/>
+      </a:ln>
+    </cs:spPr>
+    <cs:defRPr sz="900" kern="1200"/>
+  </cs:categoryAxis>
+  <cs:chartArea mods="allowNoFillOverride allowNoLineOverride">
+    <cs:lnRef idx="0"/>
+    <cs:fillRef idx="0"/>
+    <cs:effectRef idx="0"/>
+    <cs:fontRef idx="minor">
+      <a:schemeClr val="tx1"/>
+    </cs:fontRef>
+    <cs:spPr>
+      <a:solidFill>
+        <a:schemeClr val="bg1"/>
+      </a:solidFill>
+      <a:ln w="9525" cap="flat" cmpd="sng" algn="ctr">
+        <a:solidFill>
+          <a:schemeClr val="tx1">
+            <a:lumMod val="15000"/>
+            <a:lumOff val="85000"/>
+          </a:schemeClr>
+        </a:solidFill>
+        <a:round/>
+      </a:ln>
+    </cs:spPr>
+    <cs:defRPr sz="1000" kern="1200"/>
+  </cs:chartArea>
+  <cs:dataLabel>
+    <cs:lnRef idx="0"/>
+    <cs:fillRef idx="0"/>
+    <cs:effectRef idx="0"/>
+    <cs:fontRef idx="minor">
+      <a:schemeClr val="tx1">
+        <a:lumMod val="75000"/>
+        <a:lumOff val="25000"/>
+      </a:schemeClr>
+    </cs:fontRef>
+    <cs:defRPr sz="900" kern="1200"/>
+  </cs:dataLabel>
+  <cs:dataLabelCallout>
+    <cs:lnRef idx="0"/>
+    <cs:fillRef idx="0"/>
+    <cs:effectRef idx="0"/>
+    <cs:fontRef idx="minor">
+      <a:schemeClr val="dk1">
+        <a:lumMod val="65000"/>
+        <a:lumOff val="35000"/>
+      </a:schemeClr>
+    </cs:fontRef>
+    <cs:spPr>
+      <a:solidFill>
+        <a:schemeClr val="lt1"/>
+      </a:solidFill>
+      <a:ln>
+        <a:solidFill>
+          <a:schemeClr val="dk1">
+            <a:lumMod val="25000"/>
+            <a:lumOff val="75000"/>
+          </a:schemeClr>
+        </a:solidFill>
+      </a:ln>
+    </cs:spPr>
+    <cs:defRPr sz="900" kern="1200"/>
+    <cs:bodyPr rot="0" spcFirstLastPara="1" vertOverflow="clip" horzOverflow="clip" vert="horz" wrap="square" lIns="36576" tIns="18288" rIns="36576" bIns="18288" anchor="ctr" anchorCtr="1">
+      <a:spAutoFit/>
+    </cs:bodyPr>
+  </cs:dataLabelCallout>
+  <cs:dataPoint>
+    <cs:lnRef idx="0"/>
+    <cs:fillRef idx="1">
+      <cs:styleClr val="auto"/>
+    </cs:fillRef>
+    <cs:effectRef idx="0"/>
+    <cs:fontRef idx="minor">
+      <a:schemeClr val="tx1"/>
+    </cs:fontRef>
+  </cs:dataPoint>
+  <cs:dataPoint3D>
+    <cs:lnRef idx="0"/>
+    <cs:fillRef idx="1">
+      <cs:styleClr val="auto"/>
+    </cs:fillRef>
+    <cs:effectRef idx="0"/>
+    <cs:fontRef idx="minor">
+      <a:schemeClr val="tx1"/>
+    </cs:fontRef>
+  </cs:dataPoint3D>
+  <cs:dataPointLine>
+    <cs:lnRef idx="0">
+      <cs:styleClr val="auto"/>
+    </cs:lnRef>
+    <cs:fillRef idx="1"/>
+    <cs:effectRef idx="0"/>
+    <cs:fontRef idx="minor">
+      <a:schemeClr val="tx1"/>
+    </cs:fontRef>
+    <cs:spPr>
+      <a:ln w="19050" cap="rnd">
+        <a:solidFill>
+          <a:schemeClr val="phClr"/>
+        </a:solidFill>
+        <a:round/>
+      </a:ln>
+    </cs:spPr>
+  </cs:dataPointLine>
+  <cs:dataPointMarker>
+    <cs:lnRef idx="0">
+      <cs:styleClr val="auto"/>
+    </cs:lnRef>
+    <cs:fillRef idx="1">
+      <cs:styleClr val="auto"/>
+    </cs:fillRef>
+    <cs:effectRef idx="0"/>
+    <cs:fontRef idx="minor">
+      <a:schemeClr val="tx1"/>
+    </cs:fontRef>
+    <cs:spPr>
+      <a:ln w="9525">
+        <a:solidFill>
+          <a:schemeClr val="phClr"/>
+        </a:solidFill>
+      </a:ln>
+    </cs:spPr>
+  </cs:dataPointMarker>
+  <cs:dataPointMarkerLayout symbol="circle" size="5"/>
+  <cs:dataPointWireframe>
+    <cs:lnRef idx="0">
+      <cs:styleClr val="auto"/>
+    </cs:lnRef>
+    <cs:fillRef idx="0"/>
+    <cs:effectRef idx="0"/>
+    <cs:fontRef idx="minor">
+      <a:schemeClr val="dk1"/>
+    </cs:fontRef>
+    <cs:spPr>
+      <a:ln w="9525" cap="rnd">
+        <a:solidFill>
+          <a:schemeClr val="phClr"/>
+        </a:solidFill>
+        <a:round/>
+      </a:ln>
+    </cs:spPr>
+  </cs:dataPointWireframe>
+  <cs:dataTable>
+    <cs:lnRef idx="0"/>
+    <cs:fillRef idx="0"/>
+    <cs:effectRef idx="0"/>
+    <cs:fontRef idx="minor">
+      <a:schemeClr val="tx1">
+        <a:lumMod val="65000"/>
+        <a:lumOff val="35000"/>
+      </a:schemeClr>
+    </cs:fontRef>
+    <cs:spPr>
+      <a:noFill/>
+      <a:ln w="9525" cap="flat" cmpd="sng" algn="ctr">
+        <a:solidFill>
+          <a:schemeClr val="tx1">
+            <a:lumMod val="15000"/>
+            <a:lumOff val="85000"/>
+          </a:schemeClr>
+        </a:solidFill>
+        <a:round/>
+      </a:ln>
+    </cs:spPr>
+    <cs:defRPr sz="900" kern="1200"/>
+  </cs:dataTable>
+  <cs:downBar>
+    <cs:lnRef idx="0"/>
+    <cs:fillRef idx="0"/>
+    <cs:effectRef idx="0"/>
+    <cs:fontRef idx="minor">
+      <a:schemeClr val="tx1"/>
+    </cs:fontRef>
+    <cs:spPr>
+      <a:solidFill>
+        <a:schemeClr val="dk1">
+          <a:lumMod val="75000"/>
+          <a:lumOff val="25000"/>
+        </a:schemeClr>
+      </a:solidFill>
+      <a:ln w="9525" cap="flat" cmpd="sng" algn="ctr">
+        <a:solidFill>
+          <a:schemeClr val="tx1">
+            <a:lumMod val="65000"/>
+            <a:lumOff val="35000"/>
+          </a:schemeClr>
+        </a:solidFill>
+        <a:round/>
+      </a:ln>
+    </cs:spPr>
+  </cs:downBar>
+  <cs:dropLine>
+    <cs:lnRef idx="0"/>
+    <cs:fillRef idx="0"/>
+    <cs:effectRef idx="0"/>
+    <cs:fontRef idx="minor">
+      <a:schemeClr val="tx1"/>
+    </cs:fontRef>
+    <cs:spPr>
+      <a:ln w="9525" cap="flat" cmpd="sng" algn="ctr">
+        <a:solidFill>
+          <a:schemeClr val="tx1">
+            <a:lumMod val="35000"/>
+            <a:lumOff val="65000"/>
+          </a:schemeClr>
+        </a:solidFill>
+        <a:round/>
+      </a:ln>
+    </cs:spPr>
+  </cs:dropLine>
+  <cs:errorBar>
+    <cs:lnRef idx="0"/>
+    <cs:fillRef idx="0"/>
+    <cs:effectRef idx="0"/>
+    <cs:fontRef idx="minor">
+      <a:schemeClr val="tx1"/>
+    </cs:fontRef>
+    <cs:spPr>
+      <a:ln w="9525" cap="flat" cmpd="sng" algn="ctr">
+        <a:solidFill>
+          <a:schemeClr val="tx1">
+            <a:lumMod val="65000"/>
+            <a:lumOff val="35000"/>
+          </a:schemeClr>
+        </a:solidFill>
+        <a:round/>
+      </a:ln>
+    </cs:spPr>
+  </cs:errorBar>
+  <cs:floor>
+    <cs:lnRef idx="0"/>
+    <cs:fillRef idx="0"/>
+    <cs:effectRef idx="0"/>
+    <cs:fontRef idx="minor">
+      <a:schemeClr val="tx1"/>
+    </cs:fontRef>
+    <cs:spPr>
+      <a:noFill/>
+      <a:ln>
+        <a:noFill/>
+      </a:ln>
+    </cs:spPr>
+  </cs:floor>
+  <cs:gridlineMajor>
+    <cs:lnRef idx="0"/>
+    <cs:fillRef idx="0"/>
+    <cs:effectRef idx="0"/>
+    <cs:fontRef idx="minor">
+      <a:schemeClr val="tx1"/>
+    </cs:fontRef>
+    <cs:spPr>
+      <a:ln w="9525" cap="flat" cmpd="sng" algn="ctr">
+        <a:solidFill>
+          <a:schemeClr val="tx1">
+            <a:lumMod val="15000"/>
+            <a:lumOff val="85000"/>
+          </a:schemeClr>
+        </a:solidFill>
+        <a:round/>
+      </a:ln>
+    </cs:spPr>
+  </cs:gridlineMajor>
+  <cs:gridlineMinor>
+    <cs:lnRef idx="0"/>
+    <cs:fillRef idx="0"/>
+    <cs:effectRef idx="0"/>
+    <cs:fontRef idx="minor">
+      <a:schemeClr val="tx1"/>
+    </cs:fontRef>
+    <cs:spPr>
+      <a:ln w="9525" cap="flat" cmpd="sng" algn="ctr">
+        <a:solidFill>
+          <a:schemeClr val="tx1">
+            <a:lumMod val="5000"/>
+            <a:lumOff val="95000"/>
+          </a:schemeClr>
+        </a:solidFill>
+        <a:round/>
+      </a:ln>
+    </cs:spPr>
+  </cs:gridlineMinor>
+  <cs:hiLoLine>
+    <cs:lnRef idx="0"/>
+    <cs:fillRef idx="0"/>
+    <cs:effectRef idx="0"/>
+    <cs:fontRef idx="minor">
+      <a:schemeClr val="tx1"/>
+    </cs:fontRef>
+    <cs:spPr>
+      <a:ln w="9525" cap="flat" cmpd="sng" algn="ctr">
+        <a:solidFill>
+          <a:schemeClr val="tx1">
+            <a:lumMod val="50000"/>
+            <a:lumOff val="50000"/>
+          </a:schemeClr>
+        </a:solidFill>
+        <a:round/>
+      </a:ln>
+    </cs:spPr>
+  </cs:hiLoLine>
+  <cs:leaderLine>
+    <cs:lnRef idx="0"/>
+    <cs:fillRef idx="0"/>
+    <cs:effectRef idx="0"/>
+    <cs:fontRef idx="minor">
+      <a:schemeClr val="tx1"/>
+    </cs:fontRef>
+    <cs:spPr>
+      <a:ln w="9525" cap="flat" cmpd="sng" algn="ctr">
+        <a:solidFill>
+          <a:schemeClr val="tx1">
+            <a:lumMod val="35000"/>
+            <a:lumOff val="65000"/>
+          </a:schemeClr>
+        </a:solidFill>
+        <a:round/>
+      </a:ln>
+    </cs:spPr>
+  </cs:leaderLine>
+  <cs:legend>
+    <cs:lnRef idx="0"/>
+    <cs:fillRef idx="0"/>
+    <cs:effectRef idx="0"/>
+    <cs:fontRef idx="minor">
+      <a:schemeClr val="tx1">
+        <a:lumMod val="65000"/>
+        <a:lumOff val="35000"/>
+      </a:schemeClr>
+    </cs:fontRef>
+    <cs:defRPr sz="900" kern="1200"/>
+  </cs:legend>
+  <cs:plotArea mods="allowNoFillOverride allowNoLineOverride">
+    <cs:lnRef idx="0"/>
+    <cs:fillRef idx="0"/>
+    <cs:effectRef idx="0"/>
+    <cs:fontRef idx="minor">
+      <a:schemeClr val="tx1"/>
+    </cs:fontRef>
+  </cs:plotArea>
+  <cs:plotArea3D mods="allowNoFillOverride allowNoLineOverride">
+    <cs:lnRef idx="0"/>
+    <cs:fillRef idx="0"/>
+    <cs:effectRef idx="0"/>
+    <cs:fontRef idx="minor">
+      <a:schemeClr val="tx1"/>
+    </cs:fontRef>
+  </cs:plotArea3D>
+  <cs:seriesAxis>
+    <cs:lnRef idx="0"/>
+    <cs:fillRef idx="0"/>
+    <cs:effectRef idx="0"/>
+    <cs:fontRef idx="minor">
+      <a:schemeClr val="tx1">
+        <a:lumMod val="65000"/>
+        <a:lumOff val="35000"/>
+      </a:schemeClr>
+    </cs:fontRef>
+    <cs:defRPr sz="900" kern="1200"/>
+  </cs:seriesAxis>
+  <cs:seriesLine>
+    <cs:lnRef idx="0"/>
+    <cs:fillRef idx="0"/>
+    <cs:effectRef idx="0"/>
+    <cs:fontRef idx="minor">
+      <a:schemeClr val="tx1"/>
+    </cs:fontRef>
+    <cs:spPr>
+      <a:ln w="9525" cap="flat" cmpd="sng" algn="ctr">
+        <a:solidFill>
+          <a:schemeClr val="tx1">
+            <a:lumMod val="35000"/>
+            <a:lumOff val="65000"/>
+          </a:schemeClr>
+        </a:solidFill>
+        <a:round/>
+      </a:ln>
+    </cs:spPr>
+  </cs:seriesLine>
+  <cs:title>
+    <cs:lnRef idx="0"/>
+    <cs:fillRef idx="0"/>
+    <cs:effectRef idx="0"/>
+    <cs:fontRef idx="minor">
+      <a:schemeClr val="tx1">
+        <a:lumMod val="65000"/>
+        <a:lumOff val="35000"/>
+      </a:schemeClr>
+    </cs:fontRef>
+    <cs:defRPr sz="1400" b="0" kern="1200" spc="0" baseline="0"/>
+  </cs:title>
+  <cs:trendline>
+    <cs:lnRef idx="0">
+      <cs:styleClr val="auto"/>
+    </cs:lnRef>
+    <cs:fillRef idx="0"/>
+    <cs:effectRef idx="0"/>
+    <cs:fontRef idx="minor">
+      <a:schemeClr val="tx1"/>
+    </cs:fontRef>
+    <cs:spPr>
+      <a:ln w="19050" cap="rnd">
+        <a:solidFill>
+          <a:schemeClr val="phClr"/>
+        </a:solidFill>
+        <a:prstDash val="sysDot"/>
+      </a:ln>
+    </cs:spPr>
+  </cs:trendline>
+  <cs:trendlineLabel>
+    <cs:lnRef idx="0"/>
+    <cs:fillRef idx="0"/>
+    <cs:effectRef idx="0"/>
+    <cs:fontRef idx="minor">
+      <a:schemeClr val="tx1">
+        <a:lumMod val="65000"/>
+        <a:lumOff val="35000"/>
+      </a:schemeClr>
+    </cs:fontRef>
+    <cs:defRPr sz="900" kern="1200"/>
+  </cs:trendlineLabel>
+  <cs:upBar>
+    <cs:lnRef idx="0"/>
+    <cs:fillRef idx="0"/>
+    <cs:effectRef idx="0"/>
+    <cs:fontRef idx="minor">
+      <a:schemeClr val="tx1"/>
+    </cs:fontRef>
+    <cs:spPr>
+      <a:solidFill>
+        <a:schemeClr val="lt1"/>
+      </a:solidFill>
+      <a:ln w="9525" cap="flat" cmpd="sng" algn="ctr">
+        <a:solidFill>
+          <a:schemeClr val="tx1">
+            <a:lumMod val="65000"/>
+            <a:lumOff val="35000"/>
+          </a:schemeClr>
+        </a:solidFill>
+        <a:round/>
+      </a:ln>
+    </cs:spPr>
+  </cs:upBar>
+  <cs:valueAxis>
+    <cs:lnRef idx="0"/>
+    <cs:fillRef idx="0"/>
+    <cs:effectRef idx="0"/>
+    <cs:fontRef idx="minor">
+      <a:schemeClr val="tx1">
+        <a:lumMod val="65000"/>
+        <a:lumOff val="35000"/>
+      </a:schemeClr>
+    </cs:fontRef>
+    <cs:spPr>
+      <a:ln w="9525" cap="flat" cmpd="sng" algn="ctr">
+        <a:solidFill>
+          <a:schemeClr val="tx1">
+            <a:lumMod val="25000"/>
+            <a:lumOff val="75000"/>
+          </a:schemeClr>
+        </a:solidFill>
+        <a:round/>
+      </a:ln>
+    </cs:spPr>
+    <cs:defRPr sz="900" kern="1200"/>
+  </cs:valueAxis>
+  <cs:wall>
+    <cs:lnRef idx="0"/>
+    <cs:fillRef idx="0"/>
+    <cs:effectRef idx="0"/>
+    <cs:fontRef idx="minor">
+      <a:schemeClr val="tx1"/>
+    </cs:fontRef>
+    <cs:spPr>
+      <a:noFill/>
+      <a:ln>
+        <a:noFill/>
+      </a:ln>
+    </cs:spPr>
+  </cs:wall>
+</cs:chartStyle>
 </file>
 
 <file path=word/theme/theme1.xml><?xml version="1.0" encoding="utf-8"?>

--- a/DesignDoc.docx
+++ b/DesignDoc.docx
@@ -11465,10 +11465,10 @@
           <w:szCs w:val="24"/>
         </w:rPr>
         <w:drawing>
-          <wp:inline distT="0" distB="0" distL="0" distR="0" wp14:anchorId="4A1F1AE3" wp14:editId="2B5624DE">
-            <wp:extent cx="5416550" cy="6172200"/>
-            <wp:effectExtent l="0" t="0" r="0" b="0"/>
-            <wp:docPr id="1532562272" name="Picture 3"/>
+          <wp:inline distT="0" distB="0" distL="0" distR="0" wp14:anchorId="58228DFF" wp14:editId="05D2024E">
+            <wp:extent cx="4849495" cy="6221095"/>
+            <wp:effectExtent l="0" t="0" r="8255" b="8255"/>
+            <wp:docPr id="1497535962" name="Picture 5"/>
             <wp:cNvGraphicFramePr>
               <a:graphicFrameLocks xmlns:a="http://schemas.openxmlformats.org/drawingml/2006/main" noChangeAspect="1"/>
             </wp:cNvGraphicFramePr>
@@ -11476,7 +11476,7 @@
               <a:graphicData uri="http://schemas.openxmlformats.org/drawingml/2006/picture">
                 <pic:pic xmlns:pic="http://schemas.openxmlformats.org/drawingml/2006/picture">
                   <pic:nvPicPr>
-                    <pic:cNvPr id="0" name="Picture 3"/>
+                    <pic:cNvPr id="0" name="Picture 5"/>
                     <pic:cNvPicPr>
                       <a:picLocks noChangeAspect="1" noChangeArrowheads="1"/>
                     </pic:cNvPicPr>
@@ -11497,7 +11497,7 @@
                   <pic:spPr bwMode="auto">
                     <a:xfrm>
                       <a:off x="0" y="0"/>
-                      <a:ext cx="5416550" cy="6172200"/>
+                      <a:ext cx="4849495" cy="6221095"/>
                     </a:xfrm>
                     <a:prstGeom prst="rect">
                       <a:avLst/>
@@ -11617,10 +11617,10 @@
           <w:szCs w:val="24"/>
         </w:rPr>
         <w:drawing>
-          <wp:inline distT="0" distB="0" distL="0" distR="0" wp14:anchorId="59047095" wp14:editId="7036B217">
-            <wp:extent cx="2876550" cy="3981450"/>
-            <wp:effectExtent l="0" t="0" r="0" b="0"/>
-            <wp:docPr id="392394185" name="Picture 4"/>
+          <wp:inline distT="0" distB="0" distL="0" distR="0" wp14:anchorId="1FE64494" wp14:editId="60341DFF">
+            <wp:extent cx="2603500" cy="3517900"/>
+            <wp:effectExtent l="0" t="0" r="6350" b="6350"/>
+            <wp:docPr id="686165441" name="Picture 4"/>
             <wp:cNvGraphicFramePr>
               <a:graphicFrameLocks xmlns:a="http://schemas.openxmlformats.org/drawingml/2006/main" noChangeAspect="1"/>
             </wp:cNvGraphicFramePr>
@@ -11649,7 +11649,7 @@
                   <pic:spPr bwMode="auto">
                     <a:xfrm>
                       <a:off x="0" y="0"/>
-                      <a:ext cx="2876550" cy="3981450"/>
+                      <a:ext cx="2603500" cy="3517900"/>
                     </a:xfrm>
                     <a:prstGeom prst="rect">
                       <a:avLst/>
@@ -11728,55 +11728,15 @@
           <w:sz w:val="24"/>
           <w:szCs w:val="24"/>
         </w:rPr>
-        <w:t xml:space="preserve">.  For packet 797, the packet failed to send twice.  The first time, the checksum can be seen as incorrect, as the received checksum and calculated checksum did not match, indicating corruption.  Both the first and the second attempt also returned a sequence number of 1, indicating that the </w:t>
-      </w:r>
-      <w:r>
-        <w:rPr>
-          <w:rFonts w:ascii="Times New Roman" w:hAnsi="Times New Roman" w:cs="Times New Roman"/>
-          <w:sz w:val="24"/>
-          <w:szCs w:val="24"/>
-        </w:rPr>
-        <w:t xml:space="preserve">previous acknowledgement was also corrupted, resulting in the client retransmitting the previous packet, as the server expects sequence number 0, but is receiving sequence number 1.  </w:t>
-      </w:r>
-      <w:r>
-        <w:rPr>
-          <w:rFonts w:ascii="Times New Roman" w:hAnsi="Times New Roman" w:cs="Times New Roman"/>
-          <w:sz w:val="24"/>
-          <w:szCs w:val="24"/>
-        </w:rPr>
-        <w:t xml:space="preserve">The packet 798 shows a </w:t>
-      </w:r>
-      <w:r>
-        <w:rPr>
-          <w:rFonts w:ascii="Times New Roman" w:hAnsi="Times New Roman" w:cs="Times New Roman"/>
-          <w:sz w:val="24"/>
-          <w:szCs w:val="24"/>
-        </w:rPr>
-        <w:t>packet</w:t>
-      </w:r>
-      <w:r>
-        <w:rPr>
-          <w:rFonts w:ascii="Times New Roman" w:hAnsi="Times New Roman" w:cs="Times New Roman"/>
-          <w:sz w:val="24"/>
-          <w:szCs w:val="24"/>
-        </w:rPr>
-        <w:t xml:space="preserve"> being </w:t>
-      </w:r>
-      <w:r>
-        <w:rPr>
-          <w:rFonts w:ascii="Times New Roman" w:hAnsi="Times New Roman" w:cs="Times New Roman"/>
-          <w:sz w:val="24"/>
-          <w:szCs w:val="24"/>
-        </w:rPr>
-        <w:t>received successfully</w:t>
-      </w:r>
-      <w:r>
-        <w:rPr>
-          <w:rFonts w:ascii="Times New Roman" w:hAnsi="Times New Roman" w:cs="Times New Roman"/>
-          <w:sz w:val="24"/>
-          <w:szCs w:val="24"/>
-        </w:rPr>
-        <w:t xml:space="preserve"> in the first attempt, with no retransmission.  Note that entire output not shown, as the above is repeated for each packet, producing very long outputs</w:t>
+        <w:t xml:space="preserve">.  </w:t>
+      </w:r>
+      <w:r>
+        <w:rPr>
+          <w:rFonts w:ascii="Times New Roman" w:hAnsi="Times New Roman" w:cs="Times New Roman"/>
+          <w:sz w:val="24"/>
+          <w:szCs w:val="24"/>
+        </w:rPr>
+        <w:t xml:space="preserve">Note that after receiving packet 795, the server receives a packet with an incorrect sequence number.  This indicates the Acknowledgement for packet 795 was dropped, causing the client to re-send the packet, resulting in the server receiving a packet with the incorrect sequence number.  This packet is listed as “corrupt,” due to the sequence number being incorrect.  After this the next packet is the correct sequence number, indicating the client received the new ack 1, allowing the process to continue.  </w:t>
       </w:r>
     </w:p>
     <w:p>
@@ -11796,10 +11756,10 @@
         </w:rPr>
         <w:lastRenderedPageBreak/>
         <w:drawing>
-          <wp:inline distT="0" distB="0" distL="0" distR="0" wp14:anchorId="0C635E63" wp14:editId="41B01F0F">
-            <wp:extent cx="2381250" cy="4076700"/>
-            <wp:effectExtent l="0" t="0" r="0" b="0"/>
-            <wp:docPr id="1115931625" name="Picture 5"/>
+          <wp:inline distT="0" distB="0" distL="0" distR="0" wp14:anchorId="315CDA38" wp14:editId="406EB3DF">
+            <wp:extent cx="2705100" cy="3746500"/>
+            <wp:effectExtent l="0" t="0" r="0" b="6350"/>
+            <wp:docPr id="704831050" name="Picture 2"/>
             <wp:cNvGraphicFramePr>
               <a:graphicFrameLocks xmlns:a="http://schemas.openxmlformats.org/drawingml/2006/main" noChangeAspect="1"/>
             </wp:cNvGraphicFramePr>
@@ -11807,7 +11767,7 @@
               <a:graphicData uri="http://schemas.openxmlformats.org/drawingml/2006/picture">
                 <pic:pic xmlns:pic="http://schemas.openxmlformats.org/drawingml/2006/picture">
                   <pic:nvPicPr>
-                    <pic:cNvPr id="0" name="Picture 5"/>
+                    <pic:cNvPr id="0" name="Picture 2"/>
                     <pic:cNvPicPr>
                       <a:picLocks noChangeAspect="1" noChangeArrowheads="1"/>
                     </pic:cNvPicPr>
@@ -11828,7 +11788,7 @@
                   <pic:spPr bwMode="auto">
                     <a:xfrm>
                       <a:off x="0" y="0"/>
-                      <a:ext cx="2381250" cy="4076700"/>
+                      <a:ext cx="2705100" cy="3746500"/>
                     </a:xfrm>
                     <a:prstGeom prst="rect">
                       <a:avLst/>
@@ -11907,33 +11867,7 @@
           <w:sz w:val="24"/>
           <w:szCs w:val="24"/>
         </w:rPr>
-        <w:t xml:space="preserve">The messages corresponding to the previously shown server messages are above.  As </w:t>
-      </w:r>
-      <w:proofErr w:type="gramStart"/>
-      <w:r>
-        <w:rPr>
-          <w:rFonts w:ascii="Times New Roman" w:hAnsi="Times New Roman" w:cs="Times New Roman"/>
-          <w:sz w:val="24"/>
-          <w:szCs w:val="24"/>
-        </w:rPr>
-        <w:t>noted</w:t>
-      </w:r>
-      <w:proofErr w:type="gramEnd"/>
-      <w:r>
-        <w:rPr>
-          <w:rFonts w:ascii="Times New Roman" w:hAnsi="Times New Roman" w:cs="Times New Roman"/>
-          <w:sz w:val="24"/>
-          <w:szCs w:val="24"/>
-        </w:rPr>
-        <w:t xml:space="preserve"> before, the acknowledgement for packet 796 was corrupted several times, prompting retransmissions which can be seen under the information for packet 797 in the server above.  The corrupted acknowledgments can be seen above, with 2 corrupt before the successful acknowledgement is received.  The successful transmission and acknowledgement of packet 797 in one attempt can also be seen.  Note that 797 seems to be transmitted in one attempt instead of the multiple of the server, as the repeat transmissions of 796 were listed under 797 server side, while the client only sent 797 once.  </w:t>
-      </w:r>
-      <w:r>
-        <w:rPr>
-          <w:rFonts w:ascii="Times New Roman" w:hAnsi="Times New Roman" w:cs="Times New Roman"/>
-          <w:sz w:val="24"/>
-          <w:szCs w:val="24"/>
-        </w:rPr>
-        <w:t>Note that entire output not shown, as the above is repeated for each packet, producing very long outputs</w:t>
+        <w:t xml:space="preserve">Notice the “Timer expired” line under packet 797.  This indicates that either no ack was received, or a negative acknowledgement was received.  As the corrupt chance in this run was 0%, either the packet or ack can be assumed to have been dropped.  The timer expired line indicates that a duplicate packet 979 was sent.  As can be seen by the results below this, the packet was correctly sent, and the proper acknowledgement was received for the re-sent packet.   </w:t>
       </w:r>
     </w:p>
     <w:p>
@@ -11953,24 +11887,14 @@
           <w:szCs w:val="24"/>
         </w:rPr>
       </w:pPr>
-    </w:p>
-    <w:p>
-      <w:pPr>
-        <w:rPr>
-          <w:rFonts w:ascii="Times New Roman" w:hAnsi="Times New Roman" w:cs="Times New Roman"/>
-          <w:sz w:val="24"/>
-          <w:szCs w:val="24"/>
-        </w:rPr>
-      </w:pPr>
       <w:r>
         <w:rPr>
           <w:noProof/>
         </w:rPr>
-        <w:lastRenderedPageBreak/>
         <w:drawing>
-          <wp:inline distT="0" distB="0" distL="0" distR="0" wp14:anchorId="02E2CA76" wp14:editId="10A2FA40">
-            <wp:extent cx="4756150" cy="4756150"/>
-            <wp:effectExtent l="0" t="0" r="6350" b="6350"/>
+          <wp:inline distT="0" distB="0" distL="0" distR="0" wp14:anchorId="02E2CA76" wp14:editId="56C60DD3">
+            <wp:extent cx="2419109" cy="2419109"/>
+            <wp:effectExtent l="0" t="0" r="635" b="635"/>
             <wp:docPr id="151829809" name="Picture 23"/>
             <wp:cNvGraphicFramePr>
               <a:graphicFrameLocks xmlns:a="http://schemas.openxmlformats.org/drawingml/2006/main" noChangeAspect="1"/>
@@ -11985,7 +11909,7 @@
                     </pic:cNvPicPr>
                   </pic:nvPicPr>
                   <pic:blipFill>
-                    <a:blip r:embed="rId13">
+                    <a:blip r:embed="rId13" cstate="print">
                       <a:extLst>
                         <a:ext uri="{28A0092B-C50C-407E-A947-70E740481C1C}">
                           <a14:useLocalDpi xmlns:a14="http://schemas.microsoft.com/office/drawing/2010/main" val="0"/>
@@ -12000,7 +11924,7 @@
                   <pic:spPr bwMode="auto">
                     <a:xfrm>
                       <a:off x="0" y="0"/>
-                      <a:ext cx="4756150" cy="4756150"/>
+                      <a:ext cx="2422061" cy="2422061"/>
                     </a:xfrm>
                     <a:prstGeom prst="rect">
                       <a:avLst/>
@@ -12034,16 +11958,6 @@
         <w:t xml:space="preserve">Window opened by the server containing the received image.  </w:t>
       </w:r>
     </w:p>
-    <w:p/>
-    <w:p/>
-    <w:p/>
-    <w:p/>
-    <w:p/>
-    <w:p/>
-    <w:p/>
-    <w:p/>
-    <w:p/>
-    <w:p/>
     <w:p>
       <w:pPr>
         <w:rPr>

--- a/DesignDoc.docx
+++ b/DesignDoc.docx
@@ -728,28 +728,14 @@
         <w:rPr>
           <w:color w:val="56A8F5"/>
         </w:rPr>
-        <w:t>Get_Packets_</w:t>
-      </w:r>
-      <w:proofErr w:type="gramStart"/>
-      <w:r>
-        <w:rPr>
-          <w:color w:val="56A8F5"/>
-        </w:rPr>
-        <w:t>Raw</w:t>
-      </w:r>
-      <w:proofErr w:type="spellEnd"/>
-      <w:r>
-        <w:rPr>
-          <w:color w:val="BCBEC4"/>
-        </w:rPr>
-        <w:t>(</w:t>
-      </w:r>
-      <w:proofErr w:type="gramEnd"/>
-      <w:r>
-        <w:rPr>
-          <w:color w:val="BCBEC4"/>
-        </w:rPr>
-        <w:t xml:space="preserve">file, </w:t>
+        <w:t>Get_Packets_Raw</w:t>
+      </w:r>
+      <w:proofErr w:type="spellEnd"/>
+      <w:r>
+        <w:rPr>
+          <w:color w:val="BCBEC4"/>
+        </w:rPr>
+        <w:t xml:space="preserve">(file, </w:t>
       </w:r>
       <w:proofErr w:type="spellStart"/>
       <w:r>
@@ -1262,17 +1248,9 @@
           <w:color w:val="BCBEC4"/>
         </w:rPr>
         <w:br/>
-        <w:t xml:space="preserve">        file = </w:t>
-      </w:r>
-      <w:proofErr w:type="gramStart"/>
-      <w:r>
-        <w:rPr>
-          <w:color w:val="BCBEC4"/>
-        </w:rPr>
-        <w:t>open(</w:t>
-      </w:r>
-      <w:proofErr w:type="spellStart"/>
-      <w:proofErr w:type="gramEnd"/>
+        <w:t xml:space="preserve">        file = open(</w:t>
+      </w:r>
+      <w:proofErr w:type="spellStart"/>
       <w:r>
         <w:rPr>
           <w:color w:val="BCBEC4"/>
@@ -1681,7 +1659,6 @@
         <w:t xml:space="preserve"> = </w:t>
       </w:r>
       <w:proofErr w:type="spellStart"/>
-      <w:proofErr w:type="gramStart"/>
       <w:r>
         <w:rPr>
           <w:color w:val="BCBEC4"/>
@@ -1689,7 +1666,6 @@
         <w:t>socket.socket</w:t>
       </w:r>
       <w:proofErr w:type="spellEnd"/>
-      <w:proofErr w:type="gramEnd"/>
       <w:r>
         <w:rPr>
           <w:color w:val="BCBEC4"/>
@@ -2598,7 +2574,6 @@
         <w:t xml:space="preserve">return </w:t>
       </w:r>
       <w:proofErr w:type="spellStart"/>
-      <w:proofErr w:type="gramStart"/>
       <w:r>
         <w:rPr>
           <w:color w:val="BCBEC4"/>
@@ -2606,7 +2581,6 @@
         <w:t>time.microseconds</w:t>
       </w:r>
       <w:proofErr w:type="spellEnd"/>
-      <w:proofErr w:type="gramEnd"/>
       <w:r>
         <w:rPr>
           <w:color w:val="BCBEC4"/>
@@ -4018,7 +3992,6 @@
         <w:t xml:space="preserve">def </w:t>
       </w:r>
       <w:proofErr w:type="spellStart"/>
-      <w:proofErr w:type="gramStart"/>
       <w:r>
         <w:rPr>
           <w:color w:val="56A8F5"/>
@@ -4030,14 +4003,7 @@
         <w:rPr>
           <w:color w:val="BCBEC4"/>
         </w:rPr>
-        <w:t>(</w:t>
-      </w:r>
-      <w:proofErr w:type="gramEnd"/>
-      <w:r>
-        <w:rPr>
-          <w:color w:val="BCBEC4"/>
-        </w:rPr>
-        <w:t>):</w:t>
+        <w:t>():</w:t>
       </w:r>
       <w:r>
         <w:rPr>
@@ -4504,16 +4470,8 @@
         <w:rPr>
           <w:color w:val="BCBEC4"/>
         </w:rPr>
-        <w:t xml:space="preserve">):  </w:t>
-      </w:r>
-      <w:proofErr w:type="gramStart"/>
-      <w:r>
-        <w:rPr>
-          <w:color w:val="BCBEC4"/>
-        </w:rPr>
-        <w:t>print(</w:t>
-      </w:r>
-      <w:proofErr w:type="gramEnd"/>
+        <w:t>):  print(</w:t>
+      </w:r>
       <w:r>
         <w:rPr>
           <w:color w:val="6AAB73"/>
@@ -5151,7 +5109,6 @@
         <w:t xml:space="preserve">    </w:t>
       </w:r>
       <w:proofErr w:type="spellStart"/>
-      <w:proofErr w:type="gramStart"/>
       <w:r>
         <w:rPr>
           <w:color w:val="BCBEC4"/>
@@ -5163,14 +5120,7 @@
         <w:rPr>
           <w:color w:val="BCBEC4"/>
         </w:rPr>
-        <w:t>(</w:t>
-      </w:r>
-      <w:proofErr w:type="gramEnd"/>
-      <w:r>
-        <w:rPr>
-          <w:color w:val="BCBEC4"/>
-        </w:rPr>
-        <w:t>)</w:t>
+        <w:t>()</w:t>
       </w:r>
     </w:p>
     <w:p>
@@ -5356,19 +5306,11 @@
         <w:t>(</w:t>
       </w:r>
       <w:proofErr w:type="spellStart"/>
-      <w:proofErr w:type="gramStart"/>
-      <w:r>
-        <w:rPr>
-          <w:color w:val="BCBEC4"/>
-        </w:rPr>
-        <w:t>clientSocket,serverName</w:t>
-      </w:r>
-      <w:proofErr w:type="gramEnd"/>
-      <w:r>
-        <w:rPr>
-          <w:color w:val="BCBEC4"/>
-        </w:rPr>
-        <w:t>,serverPort,data</w:t>
+      <w:r>
+        <w:rPr>
+          <w:color w:val="BCBEC4"/>
+        </w:rPr>
+        <w:t>clientSocket,serverName,serverPort,data</w:t>
       </w:r>
       <w:proofErr w:type="spellEnd"/>
       <w:r>
@@ -6267,21 +6209,7 @@
         <w:rPr>
           <w:color w:val="BCBEC4"/>
         </w:rPr>
-        <w:t xml:space="preserve">): </w:t>
-      </w:r>
-      <w:proofErr w:type="gramStart"/>
-      <w:r>
-        <w:rPr>
-          <w:color w:val="BCBEC4"/>
-        </w:rPr>
-        <w:t>print(</w:t>
-      </w:r>
-      <w:proofErr w:type="gramEnd"/>
-      <w:r>
-        <w:rPr>
-          <w:color w:val="BCBEC4"/>
-        </w:rPr>
-        <w:t>)</w:t>
+        <w:t>): print()</w:t>
       </w:r>
       <w:r>
         <w:rPr>
@@ -6407,19 +6335,11 @@
         <w:t>(</w:t>
       </w:r>
       <w:proofErr w:type="spellStart"/>
-      <w:proofErr w:type="gramStart"/>
-      <w:r>
-        <w:rPr>
-          <w:color w:val="BCBEC4"/>
-        </w:rPr>
-        <w:t>sendingSocket,destination</w:t>
-      </w:r>
-      <w:proofErr w:type="gramEnd"/>
-      <w:r>
-        <w:rPr>
-          <w:color w:val="BCBEC4"/>
-        </w:rPr>
-        <w:t>_addr,packet,corruptPercent</w:t>
+      <w:r>
+        <w:rPr>
+          <w:color w:val="BCBEC4"/>
+        </w:rPr>
+        <w:t>sendingSocket,destination_addr,packet,corruptPercent</w:t>
       </w:r>
       <w:proofErr w:type="spellEnd"/>
       <w:r>
@@ -6693,7 +6613,6 @@
         <w:t xml:space="preserve">, using a random value from </w:t>
       </w:r>
       <w:proofErr w:type="spellStart"/>
-      <w:proofErr w:type="gramStart"/>
       <w:r>
         <w:rPr>
           <w:rFonts w:ascii="Times New Roman" w:hAnsi="Times New Roman" w:cs="Times New Roman"/>
@@ -6703,7 +6622,6 @@
         <w:t>random.ranint</w:t>
       </w:r>
       <w:proofErr w:type="spellEnd"/>
-      <w:proofErr w:type="gramEnd"/>
       <w:r>
         <w:rPr>
           <w:rFonts w:ascii="Times New Roman" w:hAnsi="Times New Roman" w:cs="Times New Roman"/>
@@ -6986,14 +6904,7 @@
         <w:rPr>
           <w:color w:val="BCBEC4"/>
         </w:rPr>
-        <w:t>make_</w:t>
-      </w:r>
-      <w:proofErr w:type="gramStart"/>
-      <w:r>
-        <w:rPr>
-          <w:color w:val="BCBEC4"/>
-        </w:rPr>
-        <w:t>pkt</w:t>
+        <w:t>make_pkt</w:t>
       </w:r>
       <w:proofErr w:type="spellEnd"/>
       <w:r>
@@ -7002,7 +6913,6 @@
         </w:rPr>
         <w:t>(</w:t>
       </w:r>
-      <w:proofErr w:type="gramEnd"/>
       <w:r>
         <w:rPr>
           <w:color w:val="2AACB8"/>
@@ -7163,25 +7073,7 @@
           <w:sz w:val="24"/>
           <w:szCs w:val="24"/>
         </w:rPr>
-        <w:t xml:space="preserve"> function, which is used by the server to receive packets.  Note that the sequence number is initialized here, and separate from the </w:t>
-      </w:r>
-      <w:proofErr w:type="gramStart"/>
-      <w:r>
-        <w:rPr>
-          <w:rFonts w:ascii="Times New Roman" w:hAnsi="Times New Roman" w:cs="Times New Roman"/>
-          <w:sz w:val="24"/>
-          <w:szCs w:val="24"/>
-        </w:rPr>
-        <w:t>clients</w:t>
-      </w:r>
-      <w:proofErr w:type="gramEnd"/>
-      <w:r>
-        <w:rPr>
-          <w:rFonts w:ascii="Times New Roman" w:hAnsi="Times New Roman" w:cs="Times New Roman"/>
-          <w:sz w:val="24"/>
-          <w:szCs w:val="24"/>
-        </w:rPr>
-        <w:t xml:space="preserve"> initial sequence number.  Additionally, a default packet is also created using </w:t>
+        <w:t xml:space="preserve"> function, which is used by the server to receive packets.  Note that the sequence number is initialized here, and separate from the clients initial sequence number.  Additionally, a default packet is also created using </w:t>
       </w:r>
       <w:proofErr w:type="spellStart"/>
       <w:r>
@@ -7364,19 +7256,11 @@
         <w:t xml:space="preserve">        </w:t>
       </w:r>
       <w:proofErr w:type="spellStart"/>
-      <w:proofErr w:type="gramStart"/>
-      <w:r>
-        <w:rPr>
-          <w:color w:val="BCBEC4"/>
-        </w:rPr>
-        <w:t>data,recieved</w:t>
-      </w:r>
-      <w:proofErr w:type="gramEnd"/>
-      <w:r>
-        <w:rPr>
-          <w:color w:val="BCBEC4"/>
-        </w:rPr>
-        <w:t>_sequence_num,chksum</w:t>
+      <w:r>
+        <w:rPr>
+          <w:color w:val="BCBEC4"/>
+        </w:rPr>
+        <w:t>data,recieved_sequence_num,chksum</w:t>
       </w:r>
       <w:proofErr w:type="spellEnd"/>
       <w:r>
@@ -7751,16 +7635,8 @@
         <w:rPr>
           <w:color w:val="BCBEC4"/>
         </w:rPr>
-        <w:t xml:space="preserve">):  </w:t>
-      </w:r>
-      <w:proofErr w:type="gramStart"/>
-      <w:r>
-        <w:rPr>
-          <w:color w:val="BCBEC4"/>
-        </w:rPr>
-        <w:t>print(</w:t>
-      </w:r>
-      <w:proofErr w:type="gramEnd"/>
+        <w:t>):  print(</w:t>
+      </w:r>
       <w:r>
         <w:rPr>
           <w:color w:val="6AAB73"/>
@@ -7888,25 +7764,7 @@
           <w:sz w:val="24"/>
           <w:szCs w:val="24"/>
         </w:rPr>
-        <w:t xml:space="preserve">If the package is corrupt, as determined by the corrupt function (defined in functions.py, returns true if corrupt or false if not corrupt) or the sequence number does not </w:t>
-      </w:r>
-      <w:proofErr w:type="gramStart"/>
-      <w:r>
-        <w:rPr>
-          <w:rFonts w:ascii="Times New Roman" w:hAnsi="Times New Roman" w:cs="Times New Roman"/>
-          <w:sz w:val="24"/>
-          <w:szCs w:val="24"/>
-        </w:rPr>
-        <w:t>matches</w:t>
-      </w:r>
-      <w:proofErr w:type="gramEnd"/>
-      <w:r>
-        <w:rPr>
-          <w:rFonts w:ascii="Times New Roman" w:hAnsi="Times New Roman" w:cs="Times New Roman"/>
-          <w:sz w:val="24"/>
-          <w:szCs w:val="24"/>
-        </w:rPr>
-        <w:t xml:space="preserve"> the expected sequence number, set the flag to true to stay in the loop.  If not corrupt and the sequence number matches, override </w:t>
+        <w:t xml:space="preserve">If the package is corrupt, as determined by the corrupt function (defined in functions.py, returns true if corrupt or false if not corrupt) or the sequence number does not matches the expected sequence number, set the flag to true to stay in the loop.  If not corrupt and the sequence number matches, override </w:t>
       </w:r>
       <w:proofErr w:type="spellStart"/>
       <w:r>
@@ -7986,14 +7844,7 @@
         <w:rPr>
           <w:color w:val="BCBEC4"/>
         </w:rPr>
-        <w:t>udt_</w:t>
-      </w:r>
-      <w:proofErr w:type="gramStart"/>
-      <w:r>
-        <w:rPr>
-          <w:color w:val="BCBEC4"/>
-        </w:rPr>
-        <w:t>send</w:t>
+        <w:t>udt_send</w:t>
       </w:r>
       <w:proofErr w:type="spellEnd"/>
       <w:r>
@@ -8003,7 +7854,6 @@
         <w:t>(</w:t>
       </w:r>
       <w:proofErr w:type="spellStart"/>
-      <w:proofErr w:type="gramEnd"/>
       <w:r>
         <w:rPr>
           <w:color w:val="BCBEC4"/>
@@ -8129,21 +7979,7 @@
         <w:rPr>
           <w:color w:val="7A7E85"/>
         </w:rPr>
-        <w:t>#</w:t>
-      </w:r>
-      <w:proofErr w:type="gramStart"/>
-      <w:r>
-        <w:rPr>
-          <w:color w:val="7A7E85"/>
-        </w:rPr>
-        <w:t>deliver</w:t>
-      </w:r>
-      <w:proofErr w:type="gramEnd"/>
-      <w:r>
-        <w:rPr>
-          <w:color w:val="7A7E85"/>
-        </w:rPr>
-        <w:t xml:space="preserve"> the data</w:t>
+        <w:t>#deliver the data</w:t>
       </w:r>
       <w:r>
         <w:rPr>
@@ -8426,7 +8262,6 @@
         <w:t>(</w:t>
       </w:r>
       <w:proofErr w:type="spellStart"/>
-      <w:proofErr w:type="gramStart"/>
       <w:r>
         <w:rPr>
           <w:color w:val="BCBEC4"/>
@@ -8434,7 +8269,6 @@
         <w:t>seq,data</w:t>
       </w:r>
       <w:proofErr w:type="spellEnd"/>
-      <w:proofErr w:type="gramEnd"/>
       <w:r>
         <w:rPr>
           <w:color w:val="BCBEC4"/>
@@ -8908,7 +8742,6 @@
         <w:t xml:space="preserve"> = </w:t>
       </w:r>
       <w:proofErr w:type="spellStart"/>
-      <w:proofErr w:type="gramStart"/>
       <w:r>
         <w:rPr>
           <w:color w:val="BCBEC4"/>
@@ -8922,7 +8755,6 @@
         </w:rPr>
         <w:t>[</w:t>
       </w:r>
-      <w:proofErr w:type="gramEnd"/>
       <w:r>
         <w:rPr>
           <w:color w:val="2AACB8"/>
@@ -11072,10 +10904,10 @@
           <w:szCs w:val="24"/>
         </w:rPr>
         <w:drawing>
-          <wp:inline distT="0" distB="0" distL="0" distR="0" wp14:anchorId="77284405" wp14:editId="470D15CB">
-            <wp:extent cx="5308600" cy="1397000"/>
-            <wp:effectExtent l="0" t="0" r="6350" b="0"/>
-            <wp:docPr id="261415142" name="Picture 1"/>
+          <wp:inline distT="0" distB="0" distL="0" distR="0" wp14:anchorId="159440F9" wp14:editId="1F72DD80">
+            <wp:extent cx="5417185" cy="1776730"/>
+            <wp:effectExtent l="0" t="0" r="0" b="0"/>
+            <wp:docPr id="732409497" name="Picture 1"/>
             <wp:cNvGraphicFramePr>
               <a:graphicFrameLocks xmlns:a="http://schemas.openxmlformats.org/drawingml/2006/main" noChangeAspect="1"/>
             </wp:cNvGraphicFramePr>
@@ -11104,7 +10936,7 @@
                   <pic:spPr bwMode="auto">
                     <a:xfrm>
                       <a:off x="0" y="0"/>
-                      <a:ext cx="5308600" cy="1397000"/>
+                      <a:ext cx="5417185" cy="1776730"/>
                     </a:xfrm>
                     <a:prstGeom prst="rect">
                       <a:avLst/>
@@ -11362,15 +11194,6 @@
           <w:szCs w:val="24"/>
         </w:rPr>
       </w:pPr>
-    </w:p>
-    <w:p>
-      <w:pPr>
-        <w:rPr>
-          <w:rFonts w:ascii="Times New Roman" w:hAnsi="Times New Roman" w:cs="Times New Roman"/>
-          <w:sz w:val="24"/>
-          <w:szCs w:val="24"/>
-        </w:rPr>
-      </w:pPr>
       <w:r>
         <w:rPr>
           <w:rFonts w:ascii="Times New Roman" w:hAnsi="Times New Roman" w:cs="Times New Roman"/>
@@ -11420,25 +11243,7 @@
           <w:sz w:val="24"/>
           <w:szCs w:val="24"/>
         </w:rPr>
-        <w:t xml:space="preserve">.  Note that the output of the server is unchanged between each </w:t>
-      </w:r>
-      <w:proofErr w:type="gramStart"/>
-      <w:r>
-        <w:rPr>
-          <w:rFonts w:ascii="Times New Roman" w:hAnsi="Times New Roman" w:cs="Times New Roman"/>
-          <w:sz w:val="24"/>
-          <w:szCs w:val="24"/>
-        </w:rPr>
-        <w:t>runs</w:t>
-      </w:r>
-      <w:proofErr w:type="gramEnd"/>
-      <w:r>
-        <w:rPr>
-          <w:rFonts w:ascii="Times New Roman" w:hAnsi="Times New Roman" w:cs="Times New Roman"/>
-          <w:sz w:val="24"/>
-          <w:szCs w:val="24"/>
-        </w:rPr>
-        <w:t>, and as such the server produces the same output as if the client were run multiple times</w:t>
+        <w:t>.  Note that the output of the server is unchanged between each runs, and as such the server produces the same output as if the client were run multiple times</w:t>
       </w:r>
       <w:r>
         <w:rPr>

--- a/DesignDoc.docx
+++ b/DesignDoc.docx
@@ -1,6 +1,6 @@
 
 <file path=word/document.xml><?xml version="1.0" encoding="utf-8"?>
-<w:document xmlns:wpc="http://schemas.microsoft.com/office/word/2010/wordprocessingCanvas" xmlns:cx="http://schemas.microsoft.com/office/drawing/2014/chartex" xmlns:cx1="http://schemas.microsoft.com/office/drawing/2015/9/8/chartex" xmlns:cx2="http://schemas.microsoft.com/office/drawing/2015/10/21/chartex" xmlns:cx3="http://schemas.microsoft.com/office/drawing/2016/5/9/chartex" xmlns:cx4="http://schemas.microsoft.com/office/drawing/2016/5/10/chartex" xmlns:cx5="http://schemas.microsoft.com/office/drawing/2016/5/11/chartex" xmlns:cx6="http://schemas.microsoft.com/office/drawing/2016/5/12/chartex" xmlns:cx7="http://schemas.microsoft.com/office/drawing/2016/5/13/chartex" xmlns:cx8="http://schemas.microsoft.com/office/drawing/2016/5/14/chartex" xmlns:mc="http://schemas.openxmlformats.org/markup-compatibility/2006" xmlns:aink="http://schemas.microsoft.com/office/drawing/2016/ink" xmlns:am3d="http://schemas.microsoft.com/office/drawing/2017/model3d" xmlns:o="urn:schemas-microsoft-com:office:office" xmlns:oel="http://schemas.microsoft.com/office/2019/extlst" xmlns:r="http://schemas.openxmlformats.org/officeDocument/2006/relationships" xmlns:m="http://schemas.openxmlformats.org/officeDocument/2006/math" xmlns:v="urn:schemas-microsoft-com:vml" xmlns:wp14="http://schemas.microsoft.com/office/word/2010/wordprocessingDrawing" xmlns:wp="http://schemas.openxmlformats.org/drawingml/2006/wordprocessingDrawing" xmlns:w10="urn:schemas-microsoft-com:office:word" xmlns:w="http://schemas.openxmlformats.org/wordprocessingml/2006/main" xmlns:w14="http://schemas.microsoft.com/office/word/2010/wordml" xmlns:w15="http://schemas.microsoft.com/office/word/2012/wordml" xmlns:w16cex="http://schemas.microsoft.com/office/word/2018/wordml/cex" xmlns:w16cid="http://schemas.microsoft.com/office/word/2016/wordml/cid" xmlns:w16="http://schemas.microsoft.com/office/word/2018/wordml" xmlns:w16sdtdh="http://schemas.microsoft.com/office/word/2020/wordml/sdtdatahash" xmlns:w16se="http://schemas.microsoft.com/office/word/2015/wordml/symex" xmlns:wpg="http://schemas.microsoft.com/office/word/2010/wordprocessingGroup" xmlns:wpi="http://schemas.microsoft.com/office/word/2010/wordprocessingInk" xmlns:wne="http://schemas.microsoft.com/office/word/2006/wordml" xmlns:wps="http://schemas.microsoft.com/office/word/2010/wordprocessingShape" mc:Ignorable="w14 w15 w16se w16cid w16 w16cex w16sdtdh wp14">
+<w:document xmlns:wpc="http://schemas.microsoft.com/office/word/2010/wordprocessingCanvas" xmlns:mc="http://schemas.openxmlformats.org/markup-compatibility/2006" xmlns:o="urn:schemas-microsoft-com:office:office" xmlns:r="http://schemas.openxmlformats.org/officeDocument/2006/relationships" xmlns:m="http://schemas.openxmlformats.org/officeDocument/2006/math" xmlns:v="urn:schemas-microsoft-com:vml" xmlns:wp14="http://schemas.microsoft.com/office/word/2010/wordprocessingDrawing" xmlns:wp="http://schemas.openxmlformats.org/drawingml/2006/wordprocessingDrawing" xmlns:w10="urn:schemas-microsoft-com:office:word" xmlns:w="http://schemas.openxmlformats.org/wordprocessingml/2006/main" xmlns:w14="http://schemas.microsoft.com/office/word/2010/wordml" xmlns:wpg="http://schemas.microsoft.com/office/word/2010/wordprocessingGroup" xmlns:wpi="http://schemas.microsoft.com/office/word/2010/wordprocessingInk" xmlns:wne="http://schemas.microsoft.com/office/word/2006/wordml" xmlns:wps="http://schemas.microsoft.com/office/word/2010/wordprocessingShape" mc:Ignorable="w14 wp14">
   <w:body>
     <w:p>
       <w:pPr>
@@ -86,10 +86,20 @@
       <w:r>
         <w:rPr>
           <w:rFonts w:ascii="Times New Roman" w:hAnsi="Times New Roman" w:cs="Times New Roman"/>
-          <w:sz w:val="24"/>
-          <w:szCs w:val="24"/>
-        </w:rPr>
-        <w:t>10/30</w:t>
+          <w:sz w:val="36"/>
+          <w:szCs w:val="36"/>
+        </w:rPr>
+        <w:t xml:space="preserve"> </w:t>
+      </w:r>
+      <w:bookmarkStart w:id="0" w:name="_GoBack"/>
+      <w:bookmarkEnd w:id="0"/>
+      <w:r>
+        <w:rPr>
+          <w:rFonts w:ascii="Times New Roman" w:hAnsi="Times New Roman" w:cs="Times New Roman"/>
+          <w:sz w:val="24"/>
+          <w:szCs w:val="24"/>
+        </w:rPr>
+        <w:t>12/8</w:t>
       </w:r>
       <w:r>
         <w:rPr>
@@ -299,7 +309,15 @@
           <w:sz w:val="24"/>
           <w:szCs w:val="24"/>
         </w:rPr>
-        <w:t xml:space="preserve">Two Boolean control variables and </w:t>
+        <w:t>One</w:t>
+      </w:r>
+      <w:r>
+        <w:rPr>
+          <w:rFonts w:ascii="Times New Roman" w:hAnsi="Times New Roman" w:cs="Times New Roman"/>
+          <w:sz w:val="24"/>
+          <w:szCs w:val="24"/>
+        </w:rPr>
+        <w:t xml:space="preserve"> Boolean control variable and </w:t>
       </w:r>
       <w:r>
         <w:rPr>
@@ -457,7 +475,51 @@
           <w:sz w:val="24"/>
           <w:szCs w:val="24"/>
         </w:rPr>
-        <w:t xml:space="preserve"> = 60 is a 60% chance of corruption, or a probability of .6.  Note that any time any of these are changed, the server must be restarted for them to take full effect</w:t>
+        <w:t xml:space="preserve"> = 60 is a 60% chance of corruption, or a probability of .6.  Note that any time any of these are </w:t>
+      </w:r>
+      <w:proofErr w:type="gramStart"/>
+      <w:r>
+        <w:rPr>
+          <w:rFonts w:ascii="Times New Roman" w:hAnsi="Times New Roman" w:cs="Times New Roman"/>
+          <w:sz w:val="24"/>
+          <w:szCs w:val="24"/>
+        </w:rPr>
+        <w:t>changed,</w:t>
+      </w:r>
+      <w:proofErr w:type="gramEnd"/>
+      <w:r>
+        <w:rPr>
+          <w:rFonts w:ascii="Times New Roman" w:hAnsi="Times New Roman" w:cs="Times New Roman"/>
+          <w:sz w:val="24"/>
+          <w:szCs w:val="24"/>
+        </w:rPr>
+        <w:t xml:space="preserve"> the server must be restarted for them to take full effect</w:t>
+      </w:r>
+      <w:r>
+        <w:rPr>
+          <w:rFonts w:ascii="Times New Roman" w:hAnsi="Times New Roman" w:cs="Times New Roman"/>
+          <w:sz w:val="24"/>
+          <w:szCs w:val="24"/>
+        </w:rPr>
+        <w:t xml:space="preserve">.  The next variable is the </w:t>
+      </w:r>
+      <w:proofErr w:type="spellStart"/>
+      <w:r>
+        <w:rPr>
+          <w:rFonts w:ascii="Times New Roman" w:hAnsi="Times New Roman" w:cs="Times New Roman"/>
+          <w:sz w:val="24"/>
+          <w:szCs w:val="24"/>
+        </w:rPr>
+        <w:t>lossPercent</w:t>
+      </w:r>
+      <w:proofErr w:type="spellEnd"/>
+      <w:r>
+        <w:rPr>
+          <w:rFonts w:ascii="Times New Roman" w:hAnsi="Times New Roman" w:cs="Times New Roman"/>
+          <w:sz w:val="24"/>
+          <w:szCs w:val="24"/>
+        </w:rPr>
+        <w:t xml:space="preserve">, which is the amount of packets dropped.  Note that this variable effects loss in both directions, and is a percentage in the same way the corruption controls are.  </w:t>
       </w:r>
     </w:p>
     <w:p>
@@ -475,33 +537,7 @@
           <w:szCs w:val="24"/>
         </w:rPr>
         <w:tab/>
-        <w:t xml:space="preserve">The remaining two values are found in Client.py, and are used to have the client send multiple files for testing the time taken.  </w:t>
-      </w:r>
-      <w:r>
-        <w:rPr>
-          <w:rFonts w:ascii="Times New Roman" w:hAnsi="Times New Roman" w:cs="Times New Roman"/>
-          <w:sz w:val="24"/>
-          <w:szCs w:val="24"/>
-        </w:rPr>
-        <w:t xml:space="preserve">The flag </w:t>
-      </w:r>
-      <w:proofErr w:type="spellStart"/>
-      <w:r>
-        <w:rPr>
-          <w:rFonts w:ascii="Times New Roman" w:hAnsi="Times New Roman" w:cs="Times New Roman"/>
-          <w:sz w:val="24"/>
-          <w:szCs w:val="24"/>
-        </w:rPr>
-        <w:t>runMultipleTests</w:t>
-      </w:r>
-      <w:proofErr w:type="spellEnd"/>
-      <w:r>
-        <w:rPr>
-          <w:rFonts w:ascii="Times New Roman" w:hAnsi="Times New Roman" w:cs="Times New Roman"/>
-          <w:sz w:val="24"/>
-          <w:szCs w:val="24"/>
-        </w:rPr>
-        <w:t xml:space="preserve"> enables the client to re-send the file, and iterations is the number of times the file is sent.  Once complete, the average time for each run is printed to the terminal.  See the execution example below for example outputs.  </w:t>
+        <w:t xml:space="preserve">The final two values define how the go-back-n protocol functions.  The first is window, which determines the window size for go-back-n.  The second is the timeout value.  The timeout should be given as a decimal in seconds.  </w:t>
       </w:r>
     </w:p>
     <w:p>
@@ -881,11 +917,21 @@
           <w:color w:val="BCBEC4"/>
         </w:rPr>
       </w:pPr>
+      <w:proofErr w:type="spellStart"/>
+      <w:proofErr w:type="gramStart"/>
       <w:r>
         <w:rPr>
           <w:color w:val="CF8E6D"/>
         </w:rPr>
-        <w:t xml:space="preserve">def </w:t>
+        <w:t>def</w:t>
+      </w:r>
+      <w:proofErr w:type="spellEnd"/>
+      <w:proofErr w:type="gramEnd"/>
+      <w:r>
+        <w:rPr>
+          <w:color w:val="CF8E6D"/>
+        </w:rPr>
+        <w:t xml:space="preserve"> </w:t>
       </w:r>
       <w:proofErr w:type="spellStart"/>
       <w:r>
@@ -1304,11 +1350,19 @@
         <w:br/>
         <w:t xml:space="preserve">    </w:t>
       </w:r>
+      <w:proofErr w:type="gramStart"/>
       <w:r>
         <w:rPr>
           <w:color w:val="CF8E6D"/>
         </w:rPr>
-        <w:t xml:space="preserve">return </w:t>
+        <w:t>return</w:t>
+      </w:r>
+      <w:proofErr w:type="gramEnd"/>
+      <w:r>
+        <w:rPr>
+          <w:color w:val="CF8E6D"/>
+        </w:rPr>
+        <w:t xml:space="preserve"> </w:t>
       </w:r>
       <w:r>
         <w:rPr>
@@ -1341,7 +1395,16 @@
           <w:sz w:val="24"/>
           <w:szCs w:val="24"/>
         </w:rPr>
-        <w:t xml:space="preserve"> functions.  Splits the file data into a list of equally sized packets, each of a length specified by </w:t>
+        <w:t xml:space="preserve"> functions.  </w:t>
+      </w:r>
+      <w:proofErr w:type="gramStart"/>
+      <w:r>
+        <w:rPr>
+          <w:rFonts w:ascii="Times New Roman" w:hAnsi="Times New Roman" w:cs="Times New Roman"/>
+          <w:sz w:val="24"/>
+          <w:szCs w:val="24"/>
+        </w:rPr>
+        <w:t xml:space="preserve">Splits the file data into a list of equally sized packets, each of a length specified by </w:t>
       </w:r>
       <w:proofErr w:type="spellStart"/>
       <w:r>
@@ -1361,13 +1424,32 @@
         </w:rPr>
         <w:t>.</w:t>
       </w:r>
-      <w:r>
-        <w:rPr>
-          <w:rFonts w:ascii="Times New Roman" w:hAnsi="Times New Roman" w:cs="Times New Roman"/>
-          <w:sz w:val="24"/>
-          <w:szCs w:val="24"/>
-        </w:rPr>
-        <w:t xml:space="preserve"> a packet is appended</w:t>
+      <w:proofErr w:type="gramEnd"/>
+      <w:r>
+        <w:rPr>
+          <w:rFonts w:ascii="Times New Roman" w:hAnsi="Times New Roman" w:cs="Times New Roman"/>
+          <w:sz w:val="24"/>
+          <w:szCs w:val="24"/>
+        </w:rPr>
+        <w:t xml:space="preserve"> </w:t>
+      </w:r>
+      <w:proofErr w:type="gramStart"/>
+      <w:r>
+        <w:rPr>
+          <w:rFonts w:ascii="Times New Roman" w:hAnsi="Times New Roman" w:cs="Times New Roman"/>
+          <w:sz w:val="24"/>
+          <w:szCs w:val="24"/>
+        </w:rPr>
+        <w:t>a</w:t>
+      </w:r>
+      <w:proofErr w:type="gramEnd"/>
+      <w:r>
+        <w:rPr>
+          <w:rFonts w:ascii="Times New Roman" w:hAnsi="Times New Roman" w:cs="Times New Roman"/>
+          <w:sz w:val="24"/>
+          <w:szCs w:val="24"/>
+        </w:rPr>
+        <w:t xml:space="preserve"> packet is appended</w:t>
       </w:r>
       <w:r>
         <w:rPr>
@@ -1402,11 +1484,21 @@
           <w:color w:val="BCBEC4"/>
         </w:rPr>
       </w:pPr>
+      <w:proofErr w:type="spellStart"/>
+      <w:proofErr w:type="gramStart"/>
       <w:r>
         <w:rPr>
           <w:color w:val="CF8E6D"/>
         </w:rPr>
-        <w:t xml:space="preserve">def </w:t>
+        <w:t>def</w:t>
+      </w:r>
+      <w:proofErr w:type="spellEnd"/>
+      <w:proofErr w:type="gramEnd"/>
+      <w:r>
+        <w:rPr>
+          <w:color w:val="CF8E6D"/>
+        </w:rPr>
+        <w:t xml:space="preserve"> </w:t>
       </w:r>
       <w:proofErr w:type="spellStart"/>
       <w:r>
@@ -1835,7 +1927,25 @@
           <w:sz w:val="24"/>
           <w:szCs w:val="24"/>
         </w:rPr>
-        <w:t xml:space="preserve">, then close the file.  </w:t>
+        <w:t xml:space="preserve">, </w:t>
+      </w:r>
+      <w:proofErr w:type="gramStart"/>
+      <w:r>
+        <w:rPr>
+          <w:rFonts w:ascii="Times New Roman" w:hAnsi="Times New Roman" w:cs="Times New Roman"/>
+          <w:sz w:val="24"/>
+          <w:szCs w:val="24"/>
+        </w:rPr>
+        <w:t>then</w:t>
+      </w:r>
+      <w:proofErr w:type="gramEnd"/>
+      <w:r>
+        <w:rPr>
+          <w:rFonts w:ascii="Times New Roman" w:hAnsi="Times New Roman" w:cs="Times New Roman"/>
+          <w:sz w:val="24"/>
+          <w:szCs w:val="24"/>
+        </w:rPr>
+        <w:t xml:space="preserve"> close the file.  </w:t>
       </w:r>
     </w:p>
     <w:p>
@@ -1942,6 +2052,7 @@
         <w:t xml:space="preserve"> = </w:t>
       </w:r>
       <w:proofErr w:type="spellStart"/>
+      <w:proofErr w:type="gramStart"/>
       <w:r>
         <w:rPr>
           <w:color w:val="BCBEC4"/>
@@ -1956,6 +2067,7 @@
         <w:t>(</w:t>
       </w:r>
       <w:proofErr w:type="spellStart"/>
+      <w:proofErr w:type="gramEnd"/>
       <w:r>
         <w:rPr>
           <w:color w:val="BCBEC4"/>
@@ -2413,7 +2525,21 @@
           <w:color w:val="BCBEC4"/>
         </w:rPr>
         <w:br/>
-        <w:t xml:space="preserve">    rdt_send(</w:t>
+        <w:t xml:space="preserve">    </w:t>
+      </w:r>
+      <w:proofErr w:type="spellStart"/>
+      <w:r>
+        <w:rPr>
+          <w:color w:val="BCBEC4"/>
+        </w:rPr>
+        <w:t>rdt_send</w:t>
+      </w:r>
+      <w:proofErr w:type="spellEnd"/>
+      <w:r>
+        <w:rPr>
+          <w:color w:val="BCBEC4"/>
+        </w:rPr>
+        <w:t>(</w:t>
       </w:r>
       <w:proofErr w:type="spellStart"/>
       <w:r>
@@ -2816,13 +2942,41 @@
           <w:szCs w:val="24"/>
         </w:rPr>
       </w:pPr>
-      <w:r>
-        <w:rPr>
-          <w:rFonts w:ascii="Times New Roman" w:hAnsi="Times New Roman" w:cs="Times New Roman"/>
-          <w:sz w:val="24"/>
-          <w:szCs w:val="24"/>
-        </w:rPr>
-        <w:t xml:space="preserve">Ty to send the data to the server.  First prints the messages indicating the loss chance, then records a start time.  </w:t>
+      <w:proofErr w:type="gramStart"/>
+      <w:r>
+        <w:rPr>
+          <w:rFonts w:ascii="Times New Roman" w:hAnsi="Times New Roman" w:cs="Times New Roman"/>
+          <w:sz w:val="24"/>
+          <w:szCs w:val="24"/>
+        </w:rPr>
+        <w:t>Ty to send the data to the server.</w:t>
+      </w:r>
+      <w:proofErr w:type="gramEnd"/>
+      <w:r>
+        <w:rPr>
+          <w:rFonts w:ascii="Times New Roman" w:hAnsi="Times New Roman" w:cs="Times New Roman"/>
+          <w:sz w:val="24"/>
+          <w:szCs w:val="24"/>
+        </w:rPr>
+        <w:t xml:space="preserve">  First prints the messages indicating the loss chance, </w:t>
+      </w:r>
+      <w:proofErr w:type="gramStart"/>
+      <w:r>
+        <w:rPr>
+          <w:rFonts w:ascii="Times New Roman" w:hAnsi="Times New Roman" w:cs="Times New Roman"/>
+          <w:sz w:val="24"/>
+          <w:szCs w:val="24"/>
+        </w:rPr>
+        <w:t>then</w:t>
+      </w:r>
+      <w:proofErr w:type="gramEnd"/>
+      <w:r>
+        <w:rPr>
+          <w:rFonts w:ascii="Times New Roman" w:hAnsi="Times New Roman" w:cs="Times New Roman"/>
+          <w:sz w:val="24"/>
+          <w:szCs w:val="24"/>
+        </w:rPr>
+        <w:t xml:space="preserve"> records a start time.  </w:t>
       </w:r>
       <w:r>
         <w:rPr>
@@ -2892,6 +3046,7 @@
         <w:t xml:space="preserve">    </w:t>
       </w:r>
       <w:proofErr w:type="spellStart"/>
+      <w:proofErr w:type="gramStart"/>
       <w:r>
         <w:rPr>
           <w:color w:val="BCBEC4"/>
@@ -2903,7 +3058,14 @@
         <w:rPr>
           <w:color w:val="BCBEC4"/>
         </w:rPr>
-        <w:t>()</w:t>
+        <w:t>(</w:t>
+      </w:r>
+      <w:proofErr w:type="gramEnd"/>
+      <w:r>
+        <w:rPr>
+          <w:color w:val="BCBEC4"/>
+        </w:rPr>
+        <w:t>)</w:t>
       </w:r>
       <w:r>
         <w:rPr>
@@ -3316,13 +3478,23 @@
           <w:szCs w:val="24"/>
         </w:rPr>
       </w:pPr>
-      <w:r>
-        <w:rPr>
-          <w:rFonts w:ascii="Times New Roman" w:hAnsi="Times New Roman" w:cs="Times New Roman"/>
-          <w:sz w:val="24"/>
-          <w:szCs w:val="24"/>
-        </w:rPr>
-        <w:t xml:space="preserve">Main function.  Sets values for running multiple tests, and opens dialog box prompting the user for a </w:t>
+      <w:proofErr w:type="gramStart"/>
+      <w:r>
+        <w:rPr>
+          <w:rFonts w:ascii="Times New Roman" w:hAnsi="Times New Roman" w:cs="Times New Roman"/>
+          <w:sz w:val="24"/>
+          <w:szCs w:val="24"/>
+        </w:rPr>
+        <w:t>Main function.</w:t>
+      </w:r>
+      <w:proofErr w:type="gramEnd"/>
+      <w:r>
+        <w:rPr>
+          <w:rFonts w:ascii="Times New Roman" w:hAnsi="Times New Roman" w:cs="Times New Roman"/>
+          <w:sz w:val="24"/>
+          <w:szCs w:val="24"/>
+        </w:rPr>
+        <w:t xml:space="preserve">  Sets values for running multiple tests, and opens dialog box prompting the user for a </w:t>
       </w:r>
       <w:proofErr w:type="spellStart"/>
       <w:r>
@@ -3340,7 +3512,16 @@
           <w:sz w:val="24"/>
           <w:szCs w:val="24"/>
         </w:rPr>
-        <w:t xml:space="preserve">.  Then checks if a </w:t>
+        <w:t xml:space="preserve">.  </w:t>
+      </w:r>
+      <w:proofErr w:type="gramStart"/>
+      <w:r>
+        <w:rPr>
+          <w:rFonts w:ascii="Times New Roman" w:hAnsi="Times New Roman" w:cs="Times New Roman"/>
+          <w:sz w:val="24"/>
+          <w:szCs w:val="24"/>
+        </w:rPr>
+        <w:t xml:space="preserve">Then checks if a </w:t>
       </w:r>
       <w:proofErr w:type="spellStart"/>
       <w:r>
@@ -3358,7 +3539,16 @@
           <w:sz w:val="24"/>
           <w:szCs w:val="24"/>
         </w:rPr>
-        <w:t xml:space="preserve"> was selected.  </w:t>
+        <w:t xml:space="preserve"> was selected.</w:t>
+      </w:r>
+      <w:proofErr w:type="gramEnd"/>
+      <w:r>
+        <w:rPr>
+          <w:rFonts w:ascii="Times New Roman" w:hAnsi="Times New Roman" w:cs="Times New Roman"/>
+          <w:sz w:val="24"/>
+          <w:szCs w:val="24"/>
+        </w:rPr>
+        <w:t xml:space="preserve">  </w:t>
       </w:r>
     </w:p>
     <w:p>
@@ -3376,12 +3566,14 @@
         <w:br/>
         <w:t xml:space="preserve">    </w:t>
       </w:r>
+      <w:proofErr w:type="gramStart"/>
       <w:r>
         <w:rPr>
           <w:color w:val="CF8E6D"/>
         </w:rPr>
         <w:t>else</w:t>
       </w:r>
+      <w:proofErr w:type="gramEnd"/>
       <w:r>
         <w:rPr>
           <w:color w:val="BCBEC4"/>
@@ -3497,7 +3689,25 @@
           <w:sz w:val="24"/>
           <w:szCs w:val="24"/>
         </w:rPr>
-        <w:t xml:space="preserve">This else statement is connected to the if statement in the previous set of code.  If not running multiple tests, the code simply calls the </w:t>
+        <w:t xml:space="preserve">This else statement is connected to </w:t>
+      </w:r>
+      <w:proofErr w:type="gramStart"/>
+      <w:r>
+        <w:rPr>
+          <w:rFonts w:ascii="Times New Roman" w:hAnsi="Times New Roman" w:cs="Times New Roman"/>
+          <w:sz w:val="24"/>
+          <w:szCs w:val="24"/>
+        </w:rPr>
+        <w:t>the if</w:t>
+      </w:r>
+      <w:proofErr w:type="gramEnd"/>
+      <w:r>
+        <w:rPr>
+          <w:rFonts w:ascii="Times New Roman" w:hAnsi="Times New Roman" w:cs="Times New Roman"/>
+          <w:sz w:val="24"/>
+          <w:szCs w:val="24"/>
+        </w:rPr>
+        <w:t xml:space="preserve"> statement in the previous set of code.  If not running multiple tests, the code simply calls the </w:t>
       </w:r>
       <w:proofErr w:type="spellStart"/>
       <w:r>
@@ -3580,8 +3790,16 @@
         <w:rPr>
           <w:color w:val="7A7E85"/>
         </w:rPr>
-        <w:t>#Store number of iterations for denominator of average calc</w:t>
-      </w:r>
+        <w:t xml:space="preserve">#Store number of iterations for denominator of average </w:t>
+      </w:r>
+      <w:proofErr w:type="spellStart"/>
+      <w:r>
+        <w:rPr>
+          <w:color w:val="7A7E85"/>
+        </w:rPr>
+        <w:t>calc</w:t>
+      </w:r>
+      <w:proofErr w:type="spellEnd"/>
       <w:r>
         <w:rPr>
           <w:color w:val="7A7E85"/>
@@ -3730,7 +3948,21 @@
         <w:rPr>
           <w:color w:val="BCBEC4"/>
         </w:rPr>
-        <w:t>+ str(</w:t>
+        <w:t xml:space="preserve">+ </w:t>
+      </w:r>
+      <w:proofErr w:type="spellStart"/>
+      <w:r>
+        <w:rPr>
+          <w:color w:val="BCBEC4"/>
+        </w:rPr>
+        <w:t>str</w:t>
+      </w:r>
+      <w:proofErr w:type="spellEnd"/>
+      <w:r>
+        <w:rPr>
+          <w:color w:val="BCBEC4"/>
+        </w:rPr>
+        <w:t>(</w:t>
       </w:r>
       <w:proofErr w:type="spellStart"/>
       <w:r>
@@ -3898,7 +4130,21 @@
         <w:rPr>
           <w:color w:val="7A7E85"/>
         </w:rPr>
-        <w:t>#sleep before next call (avg time goes up without this sleep)</w:t>
+        <w:t>#sleep before next call (</w:t>
+      </w:r>
+      <w:proofErr w:type="spellStart"/>
+      <w:r>
+        <w:rPr>
+          <w:color w:val="7A7E85"/>
+        </w:rPr>
+        <w:t>avg</w:t>
+      </w:r>
+      <w:proofErr w:type="spellEnd"/>
+      <w:r>
+        <w:rPr>
+          <w:color w:val="7A7E85"/>
+        </w:rPr>
+        <w:t xml:space="preserve"> time goes up without this sleep)</w:t>
       </w:r>
       <w:r>
         <w:rPr>
@@ -3975,7 +4221,21 @@
         <w:rPr>
           <w:color w:val="BCBEC4"/>
         </w:rPr>
-        <w:t>, str(</w:t>
+        <w:t xml:space="preserve">, </w:t>
+      </w:r>
+      <w:proofErr w:type="spellStart"/>
+      <w:r>
+        <w:rPr>
+          <w:color w:val="BCBEC4"/>
+        </w:rPr>
+        <w:t>str</w:t>
+      </w:r>
+      <w:proofErr w:type="spellEnd"/>
+      <w:r>
+        <w:rPr>
+          <w:color w:val="BCBEC4"/>
+        </w:rPr>
+        <w:t>(</w:t>
       </w:r>
       <w:proofErr w:type="spellStart"/>
       <w:r>
@@ -4020,7 +4280,34 @@
           <w:sz w:val="24"/>
           <w:szCs w:val="24"/>
         </w:rPr>
-        <w:t xml:space="preserve">This if is connected to the if in the previous code block.  If running multiple tests, store the number of iterations, and set </w:t>
+        <w:t xml:space="preserve">This if is connected to </w:t>
+      </w:r>
+      <w:proofErr w:type="gramStart"/>
+      <w:r>
+        <w:rPr>
+          <w:rFonts w:ascii="Times New Roman" w:hAnsi="Times New Roman" w:cs="Times New Roman"/>
+          <w:sz w:val="24"/>
+          <w:szCs w:val="24"/>
+        </w:rPr>
+        <w:t>the if</w:t>
+      </w:r>
+      <w:proofErr w:type="gramEnd"/>
+      <w:r>
+        <w:rPr>
+          <w:rFonts w:ascii="Times New Roman" w:hAnsi="Times New Roman" w:cs="Times New Roman"/>
+          <w:sz w:val="24"/>
+          <w:szCs w:val="24"/>
+        </w:rPr>
+        <w:t xml:space="preserve"> in the previous code block.  </w:t>
+      </w:r>
+      <w:proofErr w:type="gramStart"/>
+      <w:r>
+        <w:rPr>
+          <w:rFonts w:ascii="Times New Roman" w:hAnsi="Times New Roman" w:cs="Times New Roman"/>
+          <w:sz w:val="24"/>
+          <w:szCs w:val="24"/>
+        </w:rPr>
+        <w:t xml:space="preserve">If running multiple tests, store the number of iterations, and set </w:t>
       </w:r>
       <w:proofErr w:type="spellStart"/>
       <w:r>
@@ -4038,7 +4325,16 @@
           <w:sz w:val="24"/>
           <w:szCs w:val="24"/>
         </w:rPr>
-        <w:t xml:space="preserve"> to 0 to store the returned times.  Then iterate in a loop for iterations times, storing the timed result of each run to </w:t>
+        <w:t xml:space="preserve"> to 0 to store the returned times.</w:t>
+      </w:r>
+      <w:proofErr w:type="gramEnd"/>
+      <w:r>
+        <w:rPr>
+          <w:rFonts w:ascii="Times New Roman" w:hAnsi="Times New Roman" w:cs="Times New Roman"/>
+          <w:sz w:val="24"/>
+          <w:szCs w:val="24"/>
+        </w:rPr>
+        <w:t xml:space="preserve">  Then iterate in a loop for iterations times, storing the timed result of each run to </w:t>
       </w:r>
       <w:proofErr w:type="spellStart"/>
       <w:r>
@@ -4305,13 +4601,23 @@
           <w:szCs w:val="24"/>
         </w:rPr>
       </w:pPr>
-      <w:r>
-        <w:rPr>
-          <w:rFonts w:ascii="Times New Roman" w:hAnsi="Times New Roman" w:cs="Times New Roman"/>
-          <w:sz w:val="24"/>
-          <w:szCs w:val="24"/>
-        </w:rPr>
-        <w:t xml:space="preserve">Header and import statements.  </w:t>
+      <w:proofErr w:type="gramStart"/>
+      <w:r>
+        <w:rPr>
+          <w:rFonts w:ascii="Times New Roman" w:hAnsi="Times New Roman" w:cs="Times New Roman"/>
+          <w:sz w:val="24"/>
+          <w:szCs w:val="24"/>
+        </w:rPr>
+        <w:t>Header and import statements.</w:t>
+      </w:r>
+      <w:proofErr w:type="gramEnd"/>
+      <w:r>
+        <w:rPr>
+          <w:rFonts w:ascii="Times New Roman" w:hAnsi="Times New Roman" w:cs="Times New Roman"/>
+          <w:sz w:val="24"/>
+          <w:szCs w:val="24"/>
+        </w:rPr>
+        <w:t xml:space="preserve">  </w:t>
       </w:r>
     </w:p>
     <w:p>
@@ -4328,11 +4634,21 @@
         </w:rPr>
         <w:br/>
       </w:r>
+      <w:proofErr w:type="spellStart"/>
+      <w:proofErr w:type="gramStart"/>
       <w:r>
         <w:rPr>
           <w:color w:val="CF8E6D"/>
         </w:rPr>
-        <w:t xml:space="preserve">def </w:t>
+        <w:t>def</w:t>
+      </w:r>
+      <w:proofErr w:type="spellEnd"/>
+      <w:proofErr w:type="gramEnd"/>
+      <w:r>
+        <w:rPr>
+          <w:color w:val="CF8E6D"/>
+        </w:rPr>
+        <w:t xml:space="preserve"> </w:t>
       </w:r>
       <w:proofErr w:type="spellStart"/>
       <w:r>
@@ -4759,7 +5075,14 @@
         <w:rPr>
           <w:color w:val="BCBEC4"/>
         </w:rPr>
-        <w:t>rdt_rcv</w:t>
+        <w:t>rdt_</w:t>
+      </w:r>
+      <w:proofErr w:type="gramStart"/>
+      <w:r>
+        <w:rPr>
+          <w:color w:val="BCBEC4"/>
+        </w:rPr>
+        <w:t>rcv</w:t>
       </w:r>
       <w:proofErr w:type="spellEnd"/>
       <w:r>
@@ -4769,6 +5092,7 @@
         <w:t>(</w:t>
       </w:r>
       <w:proofErr w:type="spellStart"/>
+      <w:proofErr w:type="gramEnd"/>
       <w:r>
         <w:rPr>
           <w:color w:val="BCBEC4"/>
@@ -4896,6 +5220,7 @@
           <w:szCs w:val="24"/>
         </w:rPr>
       </w:pPr>
+      <w:proofErr w:type="gramStart"/>
       <w:r>
         <w:rPr>
           <w:rFonts w:ascii="Times New Roman" w:hAnsi="Times New Roman" w:cs="Times New Roman"/>
@@ -4920,7 +5245,16 @@
           <w:sz w:val="24"/>
           <w:szCs w:val="24"/>
         </w:rPr>
-        <w:t xml:space="preserve">.  Uses the function </w:t>
+        <w:t>.</w:t>
+      </w:r>
+      <w:proofErr w:type="gramEnd"/>
+      <w:r>
+        <w:rPr>
+          <w:rFonts w:ascii="Times New Roman" w:hAnsi="Times New Roman" w:cs="Times New Roman"/>
+          <w:sz w:val="24"/>
+          <w:szCs w:val="24"/>
+        </w:rPr>
+        <w:t xml:space="preserve">  Uses the function </w:t>
       </w:r>
       <w:proofErr w:type="spellStart"/>
       <w:r>
@@ -5392,7 +5726,25 @@
           <w:sz w:val="24"/>
           <w:szCs w:val="24"/>
         </w:rPr>
-        <w:t xml:space="preserve">If the packet sent has the stop code, then stop the server is at the end of the file.  Reset count for the next file, write the data to a file (temp) and clear the frame.  Finally, output message indicating completion.  Otherwise, append the received packet to the frame.  </w:t>
+        <w:t xml:space="preserve">If the packet sent has the stop code, then stop the server is at the end of the file.  Reset count for the next file, write the data to a file (temp) and clear the frame.  </w:t>
+      </w:r>
+      <w:proofErr w:type="gramStart"/>
+      <w:r>
+        <w:rPr>
+          <w:rFonts w:ascii="Times New Roman" w:hAnsi="Times New Roman" w:cs="Times New Roman"/>
+          <w:sz w:val="24"/>
+          <w:szCs w:val="24"/>
+        </w:rPr>
+        <w:t>Finally, output message indicating completion.</w:t>
+      </w:r>
+      <w:proofErr w:type="gramEnd"/>
+      <w:r>
+        <w:rPr>
+          <w:rFonts w:ascii="Times New Roman" w:hAnsi="Times New Roman" w:cs="Times New Roman"/>
+          <w:sz w:val="24"/>
+          <w:szCs w:val="24"/>
+        </w:rPr>
+        <w:t xml:space="preserve">  Otherwise, append the received packet to the frame.  </w:t>
       </w:r>
     </w:p>
     <w:p>
@@ -5447,6 +5799,7 @@
         <w:t xml:space="preserve">    </w:t>
       </w:r>
       <w:proofErr w:type="spellStart"/>
+      <w:proofErr w:type="gramStart"/>
       <w:r>
         <w:rPr>
           <w:color w:val="BCBEC4"/>
@@ -5460,6 +5813,7 @@
         </w:rPr>
         <w:t>()</w:t>
       </w:r>
+      <w:proofErr w:type="gramEnd"/>
     </w:p>
     <w:p>
       <w:pPr>
@@ -5469,13 +5823,41 @@
           <w:szCs w:val="24"/>
         </w:rPr>
       </w:pPr>
-      <w:r>
-        <w:rPr>
-          <w:rFonts w:ascii="Times New Roman" w:hAnsi="Times New Roman" w:cs="Times New Roman"/>
-          <w:sz w:val="24"/>
-          <w:szCs w:val="24"/>
-        </w:rPr>
-        <w:t xml:space="preserve">Main function.  Used to simply start the server function.   </w:t>
+      <w:proofErr w:type="gramStart"/>
+      <w:r>
+        <w:rPr>
+          <w:rFonts w:ascii="Times New Roman" w:hAnsi="Times New Roman" w:cs="Times New Roman"/>
+          <w:sz w:val="24"/>
+          <w:szCs w:val="24"/>
+        </w:rPr>
+        <w:t>Main function.</w:t>
+      </w:r>
+      <w:proofErr w:type="gramEnd"/>
+      <w:r>
+        <w:rPr>
+          <w:rFonts w:ascii="Times New Roman" w:hAnsi="Times New Roman" w:cs="Times New Roman"/>
+          <w:sz w:val="24"/>
+          <w:szCs w:val="24"/>
+        </w:rPr>
+        <w:t xml:space="preserve">  </w:t>
+      </w:r>
+      <w:proofErr w:type="gramStart"/>
+      <w:r>
+        <w:rPr>
+          <w:rFonts w:ascii="Times New Roman" w:hAnsi="Times New Roman" w:cs="Times New Roman"/>
+          <w:sz w:val="24"/>
+          <w:szCs w:val="24"/>
+        </w:rPr>
+        <w:t>Used to simply start the server function.</w:t>
+      </w:r>
+      <w:proofErr w:type="gramEnd"/>
+      <w:r>
+        <w:rPr>
+          <w:rFonts w:ascii="Times New Roman" w:hAnsi="Times New Roman" w:cs="Times New Roman"/>
+          <w:sz w:val="24"/>
+          <w:szCs w:val="24"/>
+        </w:rPr>
+        <w:t xml:space="preserve">   </w:t>
       </w:r>
     </w:p>
     <w:p>
@@ -5507,11 +5889,19 @@
           <w:color w:val="BCBEC4"/>
         </w:rPr>
       </w:pPr>
+      <w:proofErr w:type="gramStart"/>
       <w:r>
         <w:rPr>
           <w:color w:val="CF8E6D"/>
         </w:rPr>
-        <w:t xml:space="preserve">from </w:t>
+        <w:t>from</w:t>
+      </w:r>
+      <w:proofErr w:type="gramEnd"/>
+      <w:r>
+        <w:rPr>
+          <w:color w:val="CF8E6D"/>
+        </w:rPr>
+        <w:t xml:space="preserve"> </w:t>
       </w:r>
       <w:r>
         <w:rPr>
@@ -5614,7 +6004,25 @@
           <w:sz w:val="24"/>
           <w:szCs w:val="24"/>
         </w:rPr>
-        <w:t xml:space="preserve">Import functions.  Functions is defined in functions.py, discussed later in this document.  </w:t>
+        <w:t xml:space="preserve">Import functions.  </w:t>
+      </w:r>
+      <w:proofErr w:type="gramStart"/>
+      <w:r>
+        <w:rPr>
+          <w:rFonts w:ascii="Times New Roman" w:hAnsi="Times New Roman" w:cs="Times New Roman"/>
+          <w:sz w:val="24"/>
+          <w:szCs w:val="24"/>
+        </w:rPr>
+        <w:t>Functions is</w:t>
+      </w:r>
+      <w:proofErr w:type="gramEnd"/>
+      <w:r>
+        <w:rPr>
+          <w:rFonts w:ascii="Times New Roman" w:hAnsi="Times New Roman" w:cs="Times New Roman"/>
+          <w:sz w:val="24"/>
+          <w:szCs w:val="24"/>
+        </w:rPr>
+        <w:t xml:space="preserve"> defined in functions.py, discussed later in this document.  </w:t>
       </w:r>
       <w:r>
         <w:rPr>
@@ -5651,18 +6059,30 @@
           <w:color w:val="BCBEC4"/>
         </w:rPr>
       </w:pPr>
+      <w:proofErr w:type="spellStart"/>
+      <w:proofErr w:type="gramStart"/>
       <w:r>
         <w:rPr>
           <w:color w:val="CF8E6D"/>
         </w:rPr>
-        <w:t xml:space="preserve">def </w:t>
-      </w:r>
+        <w:t>def</w:t>
+      </w:r>
+      <w:proofErr w:type="spellEnd"/>
+      <w:proofErr w:type="gramEnd"/>
+      <w:r>
+        <w:rPr>
+          <w:color w:val="CF8E6D"/>
+        </w:rPr>
+        <w:t xml:space="preserve"> </w:t>
+      </w:r>
+      <w:proofErr w:type="spellStart"/>
       <w:r>
         <w:rPr>
           <w:color w:val="56A8F5"/>
         </w:rPr>
         <w:t>rdt_send</w:t>
       </w:r>
+      <w:proofErr w:type="spellEnd"/>
       <w:r>
         <w:rPr>
           <w:color w:val="BCBEC4"/>
@@ -5773,7 +6193,25 @@
           <w:sz w:val="24"/>
           <w:szCs w:val="24"/>
         </w:rPr>
-        <w:t xml:space="preserve">Beginning of RDT Send. Imports needed global variables and initializes the next </w:t>
+        <w:t xml:space="preserve">Beginning of RDT Send. </w:t>
+      </w:r>
+      <w:proofErr w:type="gramStart"/>
+      <w:r>
+        <w:rPr>
+          <w:rFonts w:ascii="Times New Roman" w:hAnsi="Times New Roman" w:cs="Times New Roman"/>
+          <w:sz w:val="24"/>
+          <w:szCs w:val="24"/>
+        </w:rPr>
+        <w:t>Imports needed global variables and initializes</w:t>
+      </w:r>
+      <w:proofErr w:type="gramEnd"/>
+      <w:r>
+        <w:rPr>
+          <w:rFonts w:ascii="Times New Roman" w:hAnsi="Times New Roman" w:cs="Times New Roman"/>
+          <w:sz w:val="24"/>
+          <w:szCs w:val="24"/>
+        </w:rPr>
+        <w:t xml:space="preserve"> the next </w:t>
       </w:r>
       <w:proofErr w:type="spellStart"/>
       <w:r>
@@ -5820,12 +6258,14 @@
         </w:rPr>
         <w:t>b''</w:t>
       </w:r>
+      <w:proofErr w:type="gramStart"/>
       <w:r>
         <w:rPr>
           <w:color w:val="BCBEC4"/>
         </w:rPr>
         <w:t>]</w:t>
       </w:r>
+      <w:proofErr w:type="gramEnd"/>
       <w:r>
         <w:rPr>
           <w:color w:val="BCBEC4"/>
@@ -7646,11 +8086,19 @@
         </w:rPr>
         <w:br/>
       </w:r>
+      <w:proofErr w:type="spellStart"/>
       <w:r>
         <w:rPr>
           <w:color w:val="CF8E6D"/>
         </w:rPr>
-        <w:t xml:space="preserve">def </w:t>
+        <w:t>def</w:t>
+      </w:r>
+      <w:proofErr w:type="spellEnd"/>
+      <w:r>
+        <w:rPr>
+          <w:color w:val="CF8E6D"/>
+        </w:rPr>
+        <w:t xml:space="preserve"> </w:t>
       </w:r>
       <w:proofErr w:type="spellStart"/>
       <w:r>
@@ -8022,6 +8470,7 @@
           <w:szCs w:val="24"/>
         </w:rPr>
       </w:pPr>
+      <w:proofErr w:type="gramStart"/>
       <w:r>
         <w:rPr>
           <w:rFonts w:ascii="Times New Roman" w:hAnsi="Times New Roman" w:cs="Times New Roman"/>
@@ -8046,7 +8495,16 @@
           <w:sz w:val="24"/>
           <w:szCs w:val="24"/>
         </w:rPr>
-        <w:t xml:space="preserve">.  Used by the client and server to send packets, this function is responsible for corrupting files that are sent, using the </w:t>
+        <w:t>.</w:t>
+      </w:r>
+      <w:proofErr w:type="gramEnd"/>
+      <w:r>
+        <w:rPr>
+          <w:rFonts w:ascii="Times New Roman" w:hAnsi="Times New Roman" w:cs="Times New Roman"/>
+          <w:sz w:val="24"/>
+          <w:szCs w:val="24"/>
+        </w:rPr>
+        <w:t xml:space="preserve">  Used by the client and server to send packets, this function is responsible for corrupting files that are sent, using the </w:t>
       </w:r>
       <w:proofErr w:type="spellStart"/>
       <w:r>
@@ -8145,11 +8603,21 @@
           <w:color w:val="BCBEC4"/>
         </w:rPr>
       </w:pPr>
+      <w:proofErr w:type="spellStart"/>
+      <w:proofErr w:type="gramStart"/>
       <w:r>
         <w:rPr>
           <w:color w:val="CF8E6D"/>
         </w:rPr>
-        <w:t xml:space="preserve">def </w:t>
+        <w:t>def</w:t>
+      </w:r>
+      <w:proofErr w:type="spellEnd"/>
+      <w:proofErr w:type="gramEnd"/>
+      <w:r>
+        <w:rPr>
+          <w:color w:val="CF8E6D"/>
+        </w:rPr>
+        <w:t xml:space="preserve"> </w:t>
       </w:r>
       <w:proofErr w:type="spellStart"/>
       <w:r>
@@ -8209,7 +8677,21 @@
         <w:rPr>
           <w:color w:val="7A7E85"/>
         </w:rPr>
-        <w:t>#recieve the data as a byte array</w:t>
+        <w:t>#</w:t>
+      </w:r>
+      <w:proofErr w:type="spellStart"/>
+      <w:r>
+        <w:rPr>
+          <w:color w:val="7A7E85"/>
+        </w:rPr>
+        <w:t>recieve</w:t>
+      </w:r>
+      <w:proofErr w:type="spellEnd"/>
+      <w:r>
+        <w:rPr>
+          <w:color w:val="7A7E85"/>
+        </w:rPr>
+        <w:t xml:space="preserve"> the data as a byte array</w:t>
       </w:r>
       <w:r>
         <w:rPr>
@@ -8312,6 +8794,7 @@
           <w:szCs w:val="24"/>
         </w:rPr>
       </w:pPr>
+      <w:proofErr w:type="gramStart"/>
       <w:r>
         <w:rPr>
           <w:rFonts w:ascii="Times New Roman" w:hAnsi="Times New Roman" w:cs="Times New Roman"/>
@@ -8336,7 +8819,16 @@
           <w:sz w:val="24"/>
           <w:szCs w:val="24"/>
         </w:rPr>
-        <w:t xml:space="preserve">.  Simple receives the data and returns it to the calling function.  </w:t>
+        <w:t>.</w:t>
+      </w:r>
+      <w:proofErr w:type="gramEnd"/>
+      <w:r>
+        <w:rPr>
+          <w:rFonts w:ascii="Times New Roman" w:hAnsi="Times New Roman" w:cs="Times New Roman"/>
+          <w:sz w:val="24"/>
+          <w:szCs w:val="24"/>
+        </w:rPr>
+        <w:t xml:space="preserve">  Simple receives the data and returns it to the calling function.  </w:t>
       </w:r>
     </w:p>
     <w:p>
@@ -8439,11 +8931,19 @@
         </w:rPr>
         <w:br/>
       </w:r>
+      <w:proofErr w:type="spellStart"/>
       <w:r>
         <w:rPr>
           <w:color w:val="CF8E6D"/>
         </w:rPr>
-        <w:t xml:space="preserve">def </w:t>
+        <w:t>def</w:t>
+      </w:r>
+      <w:proofErr w:type="spellEnd"/>
+      <w:r>
+        <w:rPr>
+          <w:color w:val="CF8E6D"/>
+        </w:rPr>
+        <w:t xml:space="preserve"> </w:t>
       </w:r>
       <w:proofErr w:type="spellStart"/>
       <w:r>
@@ -8634,11 +9134,19 @@
         <w:br/>
         <w:t xml:space="preserve">        </w:t>
       </w:r>
-      <w:r>
-        <w:rPr>
-          <w:color w:val="BCBEC4"/>
-        </w:rPr>
-        <w:t xml:space="preserve">data, </w:t>
+      <w:proofErr w:type="spellStart"/>
+      <w:r>
+        <w:rPr>
+          <w:color w:val="BCBEC4"/>
+        </w:rPr>
+        <w:t>data</w:t>
+      </w:r>
+      <w:proofErr w:type="spellEnd"/>
+      <w:r>
+        <w:rPr>
+          <w:color w:val="BCBEC4"/>
+        </w:rPr>
+        <w:t xml:space="preserve">, </w:t>
       </w:r>
       <w:proofErr w:type="spellStart"/>
       <w:r>
@@ -9292,13 +9800,23 @@
           <w:szCs w:val="24"/>
         </w:rPr>
       </w:pPr>
-      <w:r>
-        <w:rPr>
-          <w:rFonts w:ascii="Times New Roman" w:hAnsi="Times New Roman" w:cs="Times New Roman"/>
-          <w:sz w:val="24"/>
-          <w:szCs w:val="24"/>
-        </w:rPr>
-        <w:t xml:space="preserve">entirety of </w:t>
+      <w:proofErr w:type="gramStart"/>
+      <w:r>
+        <w:rPr>
+          <w:rFonts w:ascii="Times New Roman" w:hAnsi="Times New Roman" w:cs="Times New Roman"/>
+          <w:sz w:val="24"/>
+          <w:szCs w:val="24"/>
+        </w:rPr>
+        <w:t>entirety</w:t>
+      </w:r>
+      <w:proofErr w:type="gramEnd"/>
+      <w:r>
+        <w:rPr>
+          <w:rFonts w:ascii="Times New Roman" w:hAnsi="Times New Roman" w:cs="Times New Roman"/>
+          <w:sz w:val="24"/>
+          <w:szCs w:val="24"/>
+        </w:rPr>
+        <w:t xml:space="preserve"> of </w:t>
       </w:r>
       <w:proofErr w:type="spellStart"/>
       <w:r>
@@ -9360,11 +9878,19 @@
         </w:rPr>
         <w:br/>
       </w:r>
+      <w:proofErr w:type="spellStart"/>
       <w:r>
         <w:rPr>
           <w:color w:val="CF8E6D"/>
         </w:rPr>
-        <w:t xml:space="preserve">def </w:t>
+        <w:t>def</w:t>
+      </w:r>
+      <w:proofErr w:type="spellEnd"/>
+      <w:r>
+        <w:rPr>
+          <w:color w:val="CF8E6D"/>
+        </w:rPr>
+        <w:t xml:space="preserve"> </w:t>
       </w:r>
       <w:r>
         <w:rPr>
@@ -9566,11 +10092,19 @@
         </w:rPr>
         <w:br/>
       </w:r>
+      <w:proofErr w:type="spellStart"/>
       <w:r>
         <w:rPr>
           <w:color w:val="CF8E6D"/>
         </w:rPr>
-        <w:t xml:space="preserve">def </w:t>
+        <w:t>def</w:t>
+      </w:r>
+      <w:proofErr w:type="spellEnd"/>
+      <w:r>
+        <w:rPr>
+          <w:color w:val="CF8E6D"/>
+        </w:rPr>
+        <w:t xml:space="preserve"> </w:t>
       </w:r>
       <w:proofErr w:type="spellStart"/>
       <w:r>
@@ -9798,11 +10332,19 @@
         </w:rPr>
         <w:br/>
       </w:r>
+      <w:proofErr w:type="spellStart"/>
       <w:r>
         <w:rPr>
           <w:color w:val="CF8E6D"/>
         </w:rPr>
-        <w:t xml:space="preserve">def </w:t>
+        <w:t>def</w:t>
+      </w:r>
+      <w:proofErr w:type="spellEnd"/>
+      <w:r>
+        <w:rPr>
+          <w:color w:val="CF8E6D"/>
+        </w:rPr>
+        <w:t xml:space="preserve"> </w:t>
       </w:r>
       <w:proofErr w:type="spellStart"/>
       <w:r>
@@ -9953,15 +10495,26 @@
           <w:szCs w:val="24"/>
         </w:rPr>
       </w:pPr>
-      <w:r>
-        <w:rPr>
-          <w:rFonts w:ascii="Times New Roman" w:hAnsi="Times New Roman" w:cs="Times New Roman"/>
-          <w:sz w:val="24"/>
-          <w:szCs w:val="24"/>
-        </w:rPr>
-        <w:t xml:space="preserve">entirety of timer functions. When </w:t>
-      </w:r>
-      <w:proofErr w:type="spellStart"/>
+      <w:proofErr w:type="gramStart"/>
+      <w:r>
+        <w:rPr>
+          <w:rFonts w:ascii="Times New Roman" w:hAnsi="Times New Roman" w:cs="Times New Roman"/>
+          <w:sz w:val="24"/>
+          <w:szCs w:val="24"/>
+        </w:rPr>
+        <w:t>entirety</w:t>
+      </w:r>
+      <w:proofErr w:type="gramEnd"/>
+      <w:r>
+        <w:rPr>
+          <w:rFonts w:ascii="Times New Roman" w:hAnsi="Times New Roman" w:cs="Times New Roman"/>
+          <w:sz w:val="24"/>
+          <w:szCs w:val="24"/>
+        </w:rPr>
+        <w:t xml:space="preserve"> of timer functions. When </w:t>
+      </w:r>
+      <w:proofErr w:type="spellStart"/>
+      <w:proofErr w:type="gramStart"/>
       <w:r>
         <w:rPr>
           <w:rFonts w:ascii="Times New Roman" w:hAnsi="Times New Roman" w:cs="Times New Roman"/>
@@ -9977,7 +10530,16 @@
           <w:sz w:val="24"/>
           <w:szCs w:val="24"/>
         </w:rPr>
-        <w:t xml:space="preserve">() is called it will create a thread that will call the timer function after a set amount of time. If a timer thread is already running it will cancel that </w:t>
+        <w:t>(</w:t>
+      </w:r>
+      <w:proofErr w:type="gramEnd"/>
+      <w:r>
+        <w:rPr>
+          <w:rFonts w:ascii="Times New Roman" w:hAnsi="Times New Roman" w:cs="Times New Roman"/>
+          <w:sz w:val="24"/>
+          <w:szCs w:val="24"/>
+        </w:rPr>
+        <w:t xml:space="preserve">) is called it will create a thread that will call the timer function after a set amount of time. If a timer thread is already running it will cancel that </w:t>
       </w:r>
       <w:r>
         <w:rPr>
@@ -9989,6 +10551,7 @@
         <w:t xml:space="preserve">timer as well. </w:t>
       </w:r>
       <w:proofErr w:type="spellStart"/>
+      <w:proofErr w:type="gramStart"/>
       <w:r>
         <w:rPr>
           <w:rFonts w:ascii="Times New Roman" w:hAnsi="Times New Roman" w:cs="Times New Roman"/>
@@ -10004,7 +10567,34 @@
           <w:sz w:val="24"/>
           <w:szCs w:val="24"/>
         </w:rPr>
-        <w:t xml:space="preserve">() will just stop the timer thread if one is running. When the Timer() function is ever called it will changed the global </w:t>
+        <w:t>(</w:t>
+      </w:r>
+      <w:proofErr w:type="gramEnd"/>
+      <w:r>
+        <w:rPr>
+          <w:rFonts w:ascii="Times New Roman" w:hAnsi="Times New Roman" w:cs="Times New Roman"/>
+          <w:sz w:val="24"/>
+          <w:szCs w:val="24"/>
+        </w:rPr>
+        <w:t xml:space="preserve">) will just stop the timer thread if one is running. When the </w:t>
+      </w:r>
+      <w:proofErr w:type="gramStart"/>
+      <w:r>
+        <w:rPr>
+          <w:rFonts w:ascii="Times New Roman" w:hAnsi="Times New Roman" w:cs="Times New Roman"/>
+          <w:sz w:val="24"/>
+          <w:szCs w:val="24"/>
+        </w:rPr>
+        <w:t>Timer(</w:t>
+      </w:r>
+      <w:proofErr w:type="gramEnd"/>
+      <w:r>
+        <w:rPr>
+          <w:rFonts w:ascii="Times New Roman" w:hAnsi="Times New Roman" w:cs="Times New Roman"/>
+          <w:sz w:val="24"/>
+          <w:szCs w:val="24"/>
+        </w:rPr>
+        <w:t xml:space="preserve">) function is ever called it will changed the global </w:t>
       </w:r>
       <w:proofErr w:type="spellStart"/>
       <w:r>
@@ -10024,60 +10614,6 @@
         </w:rPr>
         <w:t xml:space="preserve"> variable to true. The timer Expired variable is used in rdt_send as explained earlier.</w:t>
       </w:r>
-    </w:p>
-    <w:p>
-      <w:pPr>
-        <w:rPr>
-          <w:rFonts w:ascii="Times New Roman" w:hAnsi="Times New Roman" w:cs="Times New Roman"/>
-          <w:sz w:val="24"/>
-          <w:szCs w:val="24"/>
-        </w:rPr>
-      </w:pPr>
-    </w:p>
-    <w:p>
-      <w:pPr>
-        <w:rPr>
-          <w:rFonts w:ascii="Times New Roman" w:hAnsi="Times New Roman" w:cs="Times New Roman"/>
-          <w:sz w:val="24"/>
-          <w:szCs w:val="24"/>
-        </w:rPr>
-      </w:pPr>
-    </w:p>
-    <w:p>
-      <w:pPr>
-        <w:rPr>
-          <w:rFonts w:ascii="Times New Roman" w:hAnsi="Times New Roman" w:cs="Times New Roman"/>
-          <w:sz w:val="24"/>
-          <w:szCs w:val="24"/>
-        </w:rPr>
-      </w:pPr>
-    </w:p>
-    <w:p>
-      <w:pPr>
-        <w:rPr>
-          <w:rFonts w:ascii="Times New Roman" w:hAnsi="Times New Roman" w:cs="Times New Roman"/>
-          <w:sz w:val="24"/>
-          <w:szCs w:val="24"/>
-        </w:rPr>
-      </w:pPr>
-    </w:p>
-    <w:p>
-      <w:pPr>
-        <w:rPr>
-          <w:rFonts w:ascii="Times New Roman" w:hAnsi="Times New Roman" w:cs="Times New Roman"/>
-          <w:sz w:val="24"/>
-          <w:szCs w:val="24"/>
-        </w:rPr>
-      </w:pPr>
-    </w:p>
-    <w:p>
-      <w:pPr>
-        <w:rPr>
-          <w:rFonts w:ascii="Times New Roman" w:hAnsi="Times New Roman" w:cs="Times New Roman"/>
-          <w:sz w:val="24"/>
-          <w:szCs w:val="24"/>
-        </w:rPr>
-      </w:pPr>
     </w:p>
     <w:p>
       <w:pPr>
@@ -10126,11 +10662,19 @@
           <w:color w:val="BCBEC4"/>
         </w:rPr>
       </w:pPr>
+      <w:proofErr w:type="gramStart"/>
       <w:r>
         <w:rPr>
           <w:color w:val="CF8E6D"/>
         </w:rPr>
-        <w:t xml:space="preserve">import </w:t>
+        <w:t>import</w:t>
+      </w:r>
+      <w:proofErr w:type="gramEnd"/>
+      <w:r>
+        <w:rPr>
+          <w:color w:val="CF8E6D"/>
+        </w:rPr>
+        <w:t xml:space="preserve"> </w:t>
       </w:r>
       <w:r>
         <w:rPr>
@@ -10346,7 +10890,25 @@
           <w:sz w:val="24"/>
           <w:szCs w:val="24"/>
         </w:rPr>
-        <w:t xml:space="preserve"> controls debug output, </w:t>
+        <w:t xml:space="preserve"> controls debug </w:t>
+      </w:r>
+      <w:proofErr w:type="gramStart"/>
+      <w:r>
+        <w:rPr>
+          <w:rFonts w:ascii="Times New Roman" w:hAnsi="Times New Roman" w:cs="Times New Roman"/>
+          <w:sz w:val="24"/>
+          <w:szCs w:val="24"/>
+        </w:rPr>
+        <w:t>output,</w:t>
+      </w:r>
+      <w:proofErr w:type="gramEnd"/>
+      <w:r>
+        <w:rPr>
+          <w:rFonts w:ascii="Times New Roman" w:hAnsi="Times New Roman" w:cs="Times New Roman"/>
+          <w:sz w:val="24"/>
+          <w:szCs w:val="24"/>
+        </w:rPr>
+        <w:t xml:space="preserve"> </w:t>
       </w:r>
       <w:proofErr w:type="spellStart"/>
       <w:r>
@@ -10415,11 +10977,21 @@
         </w:rPr>
         <w:br/>
       </w:r>
+      <w:proofErr w:type="spellStart"/>
+      <w:proofErr w:type="gramStart"/>
       <w:r>
         <w:rPr>
           <w:color w:val="CF8E6D"/>
         </w:rPr>
-        <w:t xml:space="preserve">def </w:t>
+        <w:t>def</w:t>
+      </w:r>
+      <w:proofErr w:type="spellEnd"/>
+      <w:proofErr w:type="gramEnd"/>
+      <w:r>
+        <w:rPr>
+          <w:color w:val="CF8E6D"/>
+        </w:rPr>
+        <w:t xml:space="preserve"> </w:t>
       </w:r>
       <w:proofErr w:type="spellStart"/>
       <w:r>
@@ -10484,11 +11056,19 @@
         <w:br/>
         <w:t xml:space="preserve">    </w:t>
       </w:r>
-      <w:r>
-        <w:rPr>
-          <w:color w:val="BCBEC4"/>
-        </w:rPr>
-        <w:t xml:space="preserve">seq = </w:t>
+      <w:proofErr w:type="spellStart"/>
+      <w:r>
+        <w:rPr>
+          <w:color w:val="BCBEC4"/>
+        </w:rPr>
+        <w:t>seq</w:t>
+      </w:r>
+      <w:proofErr w:type="spellEnd"/>
+      <w:r>
+        <w:rPr>
+          <w:color w:val="BCBEC4"/>
+        </w:rPr>
+        <w:t xml:space="preserve"> = </w:t>
       </w:r>
       <w:proofErr w:type="spellStart"/>
       <w:r>
@@ -10508,7 +11088,21 @@
         <w:rPr>
           <w:color w:val="BCBEC4"/>
         </w:rPr>
-        <w:t xml:space="preserve">(seq, </w:t>
+        <w:t>(</w:t>
+      </w:r>
+      <w:proofErr w:type="spellStart"/>
+      <w:r>
+        <w:rPr>
+          <w:color w:val="BCBEC4"/>
+        </w:rPr>
+        <w:t>seq</w:t>
+      </w:r>
+      <w:proofErr w:type="spellEnd"/>
+      <w:r>
+        <w:rPr>
+          <w:color w:val="BCBEC4"/>
+        </w:rPr>
+        <w:t xml:space="preserve">, </w:t>
       </w:r>
       <w:r>
         <w:rPr>
@@ -10557,7 +11151,49 @@
         <w:rPr>
           <w:color w:val="7A7E85"/>
         </w:rPr>
-        <w:t>#seq=int.to_bytes(seq, 1, "big")</w:t>
+        <w:t>#</w:t>
+      </w:r>
+      <w:proofErr w:type="spellStart"/>
+      <w:r>
+        <w:rPr>
+          <w:color w:val="7A7E85"/>
+        </w:rPr>
+        <w:t>seq</w:t>
+      </w:r>
+      <w:proofErr w:type="spellEnd"/>
+      <w:r>
+        <w:rPr>
+          <w:color w:val="7A7E85"/>
+        </w:rPr>
+        <w:t>=</w:t>
+      </w:r>
+      <w:proofErr w:type="spellStart"/>
+      <w:r>
+        <w:rPr>
+          <w:color w:val="7A7E85"/>
+        </w:rPr>
+        <w:t>int.to_bytes</w:t>
+      </w:r>
+      <w:proofErr w:type="spellEnd"/>
+      <w:r>
+        <w:rPr>
+          <w:color w:val="7A7E85"/>
+        </w:rPr>
+        <w:t>(</w:t>
+      </w:r>
+      <w:proofErr w:type="spellStart"/>
+      <w:r>
+        <w:rPr>
+          <w:color w:val="7A7E85"/>
+        </w:rPr>
+        <w:t>seq</w:t>
+      </w:r>
+      <w:proofErr w:type="spellEnd"/>
+      <w:r>
+        <w:rPr>
+          <w:color w:val="7A7E85"/>
+        </w:rPr>
+        <w:t>, 1, "big")</w:t>
       </w:r>
       <w:r>
         <w:rPr>
@@ -10673,13 +11309,13 @@
           <w:szCs w:val="24"/>
         </w:rPr>
       </w:pPr>
-      <w:r>
-        <w:rPr>
-          <w:rFonts w:ascii="Times New Roman" w:hAnsi="Times New Roman" w:cs="Times New Roman"/>
-          <w:sz w:val="24"/>
-          <w:szCs w:val="24"/>
-        </w:rPr>
-        <w:lastRenderedPageBreak/>
+      <w:proofErr w:type="gramStart"/>
+      <w:r>
+        <w:rPr>
+          <w:rFonts w:ascii="Times New Roman" w:hAnsi="Times New Roman" w:cs="Times New Roman"/>
+          <w:sz w:val="24"/>
+          <w:szCs w:val="24"/>
+        </w:rPr>
         <w:t xml:space="preserve">Entirety of </w:t>
       </w:r>
       <w:proofErr w:type="spellStart"/>
@@ -10698,8 +11334,18 @@
           <w:sz w:val="24"/>
           <w:szCs w:val="24"/>
         </w:rPr>
-        <w:t xml:space="preserve">.  </w:t>
-      </w:r>
+        <w:t>.</w:t>
+      </w:r>
+      <w:proofErr w:type="gramEnd"/>
+      <w:r>
+        <w:rPr>
+          <w:rFonts w:ascii="Times New Roman" w:hAnsi="Times New Roman" w:cs="Times New Roman"/>
+          <w:sz w:val="24"/>
+          <w:szCs w:val="24"/>
+        </w:rPr>
+        <w:t xml:space="preserve">  </w:t>
+      </w:r>
+      <w:proofErr w:type="gramStart"/>
       <w:r>
         <w:rPr>
           <w:rFonts w:ascii="Times New Roman" w:hAnsi="Times New Roman" w:cs="Times New Roman"/>
@@ -10714,7 +11360,16 @@
           <w:sz w:val="24"/>
           <w:szCs w:val="24"/>
         </w:rPr>
-        <w:t>oncatenates the data to the sequence number.  Then calculates checksum, and concatenates the checksum and packet.  Finally returns packet.  Note that header format is checksum as 1</w:t>
+        <w:t>oncatenates the data to the sequence number.</w:t>
+      </w:r>
+      <w:proofErr w:type="gramEnd"/>
+      <w:r>
+        <w:rPr>
+          <w:rFonts w:ascii="Times New Roman" w:hAnsi="Times New Roman" w:cs="Times New Roman"/>
+          <w:sz w:val="24"/>
+          <w:szCs w:val="24"/>
+        </w:rPr>
+        <w:t xml:space="preserve">  Then calculates checksum, and concatenates the checksum and packet.  Finally returns packet.  Note that header format is checksum as 1</w:t>
       </w:r>
       <w:r>
         <w:rPr>
@@ -10748,7 +11403,16 @@
           <w:sz w:val="24"/>
           <w:szCs w:val="24"/>
         </w:rPr>
-        <w:t xml:space="preserve"> byte, sequence as 3</w:t>
+        <w:t xml:space="preserve"> byte, sequence as </w:t>
+      </w:r>
+      <w:proofErr w:type="gramStart"/>
+      <w:r>
+        <w:rPr>
+          <w:rFonts w:ascii="Times New Roman" w:hAnsi="Times New Roman" w:cs="Times New Roman"/>
+          <w:sz w:val="24"/>
+          <w:szCs w:val="24"/>
+        </w:rPr>
+        <w:t>3</w:t>
       </w:r>
       <w:r>
         <w:rPr>
@@ -10773,7 +11437,16 @@
           <w:sz w:val="24"/>
           <w:szCs w:val="24"/>
         </w:rPr>
-        <w:t xml:space="preserve"> and 4</w:t>
+        <w:t xml:space="preserve"> and</w:t>
+      </w:r>
+      <w:proofErr w:type="gramEnd"/>
+      <w:r>
+        <w:rPr>
+          <w:rFonts w:ascii="Times New Roman" w:hAnsi="Times New Roman" w:cs="Times New Roman"/>
+          <w:sz w:val="24"/>
+          <w:szCs w:val="24"/>
+        </w:rPr>
+        <w:t xml:space="preserve"> 4</w:t>
       </w:r>
       <w:r>
         <w:rPr>
@@ -10842,11 +11515,21 @@
           <w:color w:val="BCBEC4"/>
         </w:rPr>
       </w:pPr>
+      <w:proofErr w:type="spellStart"/>
+      <w:proofErr w:type="gramStart"/>
       <w:r>
         <w:rPr>
           <w:color w:val="CF8E6D"/>
         </w:rPr>
-        <w:t xml:space="preserve">def </w:t>
+        <w:t>def</w:t>
+      </w:r>
+      <w:proofErr w:type="spellEnd"/>
+      <w:proofErr w:type="gramEnd"/>
+      <w:r>
+        <w:rPr>
+          <w:color w:val="CF8E6D"/>
+        </w:rPr>
+        <w:t xml:space="preserve"> </w:t>
       </w:r>
       <w:r>
         <w:rPr>
@@ -10943,7 +11626,21 @@
         <w:rPr>
           <w:color w:val="7A7E85"/>
         </w:rPr>
-        <w:t>#chksum is 1st and 2nd Byte</w:t>
+        <w:t>#</w:t>
+      </w:r>
+      <w:proofErr w:type="spellStart"/>
+      <w:r>
+        <w:rPr>
+          <w:color w:val="7A7E85"/>
+        </w:rPr>
+        <w:t>chksum</w:t>
+      </w:r>
+      <w:proofErr w:type="spellEnd"/>
+      <w:r>
+        <w:rPr>
+          <w:color w:val="7A7E85"/>
+        </w:rPr>
+        <w:t xml:space="preserve"> is 1st and 2nd Byte</w:t>
       </w:r>
       <w:r>
         <w:rPr>
@@ -10958,11 +11655,19 @@
         <w:br/>
         <w:t xml:space="preserve">    </w:t>
       </w:r>
-      <w:r>
-        <w:rPr>
-          <w:color w:val="BCBEC4"/>
-        </w:rPr>
-        <w:t xml:space="preserve">seq = </w:t>
+      <w:proofErr w:type="spellStart"/>
+      <w:r>
+        <w:rPr>
+          <w:color w:val="BCBEC4"/>
+        </w:rPr>
+        <w:t>seq</w:t>
+      </w:r>
+      <w:proofErr w:type="spellEnd"/>
+      <w:r>
+        <w:rPr>
+          <w:color w:val="BCBEC4"/>
+        </w:rPr>
+        <w:t xml:space="preserve"> = </w:t>
       </w:r>
       <w:proofErr w:type="spellStart"/>
       <w:r>
@@ -11006,7 +11711,21 @@
         <w:rPr>
           <w:color w:val="7A7E85"/>
         </w:rPr>
-        <w:t># sequence num should be 3rd and 4th Byte</w:t>
+        <w:t xml:space="preserve"># sequence </w:t>
+      </w:r>
+      <w:proofErr w:type="spellStart"/>
+      <w:r>
+        <w:rPr>
+          <w:color w:val="7A7E85"/>
+        </w:rPr>
+        <w:t>num</w:t>
+      </w:r>
+      <w:proofErr w:type="spellEnd"/>
+      <w:r>
+        <w:rPr>
+          <w:color w:val="7A7E85"/>
+        </w:rPr>
+        <w:t xml:space="preserve"> should be 3rd and 4th Byte</w:t>
       </w:r>
       <w:r>
         <w:rPr>
@@ -11053,7 +11772,21 @@
         <w:rPr>
           <w:color w:val="BCBEC4"/>
         </w:rPr>
-        <w:t xml:space="preserve">(seq, </w:t>
+        <w:t>(</w:t>
+      </w:r>
+      <w:proofErr w:type="spellStart"/>
+      <w:r>
+        <w:rPr>
+          <w:color w:val="BCBEC4"/>
+        </w:rPr>
+        <w:t>seq</w:t>
+      </w:r>
+      <w:proofErr w:type="spellEnd"/>
+      <w:r>
+        <w:rPr>
+          <w:color w:val="BCBEC4"/>
+        </w:rPr>
+        <w:t xml:space="preserve">, </w:t>
       </w:r>
       <w:r>
         <w:rPr>
@@ -11136,6 +11869,7 @@
         <w:rPr>
           <w:color w:val="7A7E85"/>
         </w:rPr>
+        <w:lastRenderedPageBreak/>
         <w:br/>
         <w:t xml:space="preserve">    </w:t>
       </w:r>
@@ -11190,13 +11924,23 @@
           <w:szCs w:val="24"/>
         </w:rPr>
       </w:pPr>
-      <w:r>
-        <w:rPr>
-          <w:rFonts w:ascii="Times New Roman" w:hAnsi="Times New Roman" w:cs="Times New Roman"/>
-          <w:sz w:val="24"/>
-          <w:szCs w:val="24"/>
-        </w:rPr>
-        <w:t xml:space="preserve">Entirety of extract packet.  Extracts the checksum, data, and sequence number and returns them as separate values.  </w:t>
+      <w:proofErr w:type="gramStart"/>
+      <w:r>
+        <w:rPr>
+          <w:rFonts w:ascii="Times New Roman" w:hAnsi="Times New Roman" w:cs="Times New Roman"/>
+          <w:sz w:val="24"/>
+          <w:szCs w:val="24"/>
+        </w:rPr>
+        <w:t>Entirety of extract packet.</w:t>
+      </w:r>
+      <w:proofErr w:type="gramEnd"/>
+      <w:r>
+        <w:rPr>
+          <w:rFonts w:ascii="Times New Roman" w:hAnsi="Times New Roman" w:cs="Times New Roman"/>
+          <w:sz w:val="24"/>
+          <w:szCs w:val="24"/>
+        </w:rPr>
+        <w:t xml:space="preserve">  Extracts the checksum, data, and sequence number and returns them as separate values.  </w:t>
       </w:r>
     </w:p>
     <w:p>
@@ -11207,11 +11951,19 @@
           <w:color w:val="BCBEC4"/>
         </w:rPr>
       </w:pPr>
+      <w:proofErr w:type="spellStart"/>
       <w:r>
         <w:rPr>
           <w:color w:val="CF8E6D"/>
         </w:rPr>
-        <w:t xml:space="preserve">def </w:t>
+        <w:t>def</w:t>
+      </w:r>
+      <w:proofErr w:type="spellEnd"/>
+      <w:r>
+        <w:rPr>
+          <w:color w:val="CF8E6D"/>
+        </w:rPr>
+        <w:t xml:space="preserve"> </w:t>
       </w:r>
       <w:proofErr w:type="spellStart"/>
       <w:r>
@@ -11419,8 +12171,16 @@
         <w:rPr>
           <w:color w:val="7A7E85"/>
         </w:rPr>
-        <w:t>#convert the byte slice to int</w:t>
-      </w:r>
+        <w:t xml:space="preserve">#convert the byte slice to </w:t>
+      </w:r>
+      <w:proofErr w:type="spellStart"/>
+      <w:r>
+        <w:rPr>
+          <w:color w:val="7A7E85"/>
+        </w:rPr>
+        <w:t>int</w:t>
+      </w:r>
+      <w:proofErr w:type="spellEnd"/>
       <w:r>
         <w:rPr>
           <w:color w:val="7A7E85"/>
@@ -11841,6 +12601,7 @@
           <w:szCs w:val="24"/>
         </w:rPr>
       </w:pPr>
+      <w:proofErr w:type="gramStart"/>
       <w:r>
         <w:rPr>
           <w:rFonts w:ascii="Times New Roman" w:hAnsi="Times New Roman" w:cs="Times New Roman"/>
@@ -11865,7 +12626,52 @@
           <w:sz w:val="24"/>
           <w:szCs w:val="24"/>
         </w:rPr>
-        <w:t xml:space="preserve">, which calculates checksum of a packet.  Does this by slicing packets into 2-byte pieces, and adding them together.  Returns checksum.  </w:t>
+        <w:t>, which calculates checksum of a packet.</w:t>
+      </w:r>
+      <w:proofErr w:type="gramEnd"/>
+      <w:r>
+        <w:rPr>
+          <w:rFonts w:ascii="Times New Roman" w:hAnsi="Times New Roman" w:cs="Times New Roman"/>
+          <w:sz w:val="24"/>
+          <w:szCs w:val="24"/>
+        </w:rPr>
+        <w:t xml:space="preserve">  </w:t>
+      </w:r>
+      <w:proofErr w:type="gramStart"/>
+      <w:r>
+        <w:rPr>
+          <w:rFonts w:ascii="Times New Roman" w:hAnsi="Times New Roman" w:cs="Times New Roman"/>
+          <w:sz w:val="24"/>
+          <w:szCs w:val="24"/>
+        </w:rPr>
+        <w:t>Does this by slicing packets into 2-byte pieces, and adding them together.</w:t>
+      </w:r>
+      <w:proofErr w:type="gramEnd"/>
+      <w:r>
+        <w:rPr>
+          <w:rFonts w:ascii="Times New Roman" w:hAnsi="Times New Roman" w:cs="Times New Roman"/>
+          <w:sz w:val="24"/>
+          <w:szCs w:val="24"/>
+        </w:rPr>
+        <w:t xml:space="preserve">  </w:t>
+      </w:r>
+      <w:proofErr w:type="gramStart"/>
+      <w:r>
+        <w:rPr>
+          <w:rFonts w:ascii="Times New Roman" w:hAnsi="Times New Roman" w:cs="Times New Roman"/>
+          <w:sz w:val="24"/>
+          <w:szCs w:val="24"/>
+        </w:rPr>
+        <w:t>Returns checksum.</w:t>
+      </w:r>
+      <w:proofErr w:type="gramEnd"/>
+      <w:r>
+        <w:rPr>
+          <w:rFonts w:ascii="Times New Roman" w:hAnsi="Times New Roman" w:cs="Times New Roman"/>
+          <w:sz w:val="24"/>
+          <w:szCs w:val="24"/>
+        </w:rPr>
+        <w:t xml:space="preserve">  </w:t>
       </w:r>
     </w:p>
     <w:p>
@@ -11876,11 +12682,21 @@
           <w:color w:val="BCBEC4"/>
         </w:rPr>
       </w:pPr>
+      <w:proofErr w:type="spellStart"/>
+      <w:proofErr w:type="gramStart"/>
       <w:r>
         <w:rPr>
           <w:color w:val="CF8E6D"/>
         </w:rPr>
-        <w:t xml:space="preserve">def </w:t>
+        <w:t>def</w:t>
+      </w:r>
+      <w:proofErr w:type="spellEnd"/>
+      <w:proofErr w:type="gramEnd"/>
+      <w:r>
+        <w:rPr>
+          <w:color w:val="CF8E6D"/>
+        </w:rPr>
+        <w:t xml:space="preserve"> </w:t>
       </w:r>
       <w:proofErr w:type="spellStart"/>
       <w:r>
@@ -11967,13 +12783,41 @@
           <w:szCs w:val="24"/>
         </w:rPr>
       </w:pPr>
-      <w:r>
-        <w:rPr>
-          <w:rFonts w:ascii="Times New Roman" w:hAnsi="Times New Roman" w:cs="Times New Roman"/>
-          <w:sz w:val="24"/>
-          <w:szCs w:val="24"/>
-        </w:rPr>
-        <w:t xml:space="preserve">Packet corrupter.  Corrupts packets by adding bytes to the packet.  </w:t>
+      <w:proofErr w:type="gramStart"/>
+      <w:r>
+        <w:rPr>
+          <w:rFonts w:ascii="Times New Roman" w:hAnsi="Times New Roman" w:cs="Times New Roman"/>
+          <w:sz w:val="24"/>
+          <w:szCs w:val="24"/>
+        </w:rPr>
+        <w:t>Packet corrupter.</w:t>
+      </w:r>
+      <w:proofErr w:type="gramEnd"/>
+      <w:r>
+        <w:rPr>
+          <w:rFonts w:ascii="Times New Roman" w:hAnsi="Times New Roman" w:cs="Times New Roman"/>
+          <w:sz w:val="24"/>
+          <w:szCs w:val="24"/>
+        </w:rPr>
+        <w:t xml:space="preserve">  </w:t>
+      </w:r>
+      <w:proofErr w:type="gramStart"/>
+      <w:r>
+        <w:rPr>
+          <w:rFonts w:ascii="Times New Roman" w:hAnsi="Times New Roman" w:cs="Times New Roman"/>
+          <w:sz w:val="24"/>
+          <w:szCs w:val="24"/>
+        </w:rPr>
+        <w:t>Corrupts packets by adding bytes to the packet.</w:t>
+      </w:r>
+      <w:proofErr w:type="gramEnd"/>
+      <w:r>
+        <w:rPr>
+          <w:rFonts w:ascii="Times New Roman" w:hAnsi="Times New Roman" w:cs="Times New Roman"/>
+          <w:sz w:val="24"/>
+          <w:szCs w:val="24"/>
+        </w:rPr>
+        <w:t xml:space="preserve">  </w:t>
       </w:r>
     </w:p>
     <w:p>
@@ -11996,11 +12840,19 @@
         </w:rPr>
         <w:br/>
       </w:r>
+      <w:proofErr w:type="spellStart"/>
       <w:r>
         <w:rPr>
           <w:color w:val="CF8E6D"/>
         </w:rPr>
-        <w:t xml:space="preserve">def </w:t>
+        <w:t>def</w:t>
+      </w:r>
+      <w:proofErr w:type="spellEnd"/>
+      <w:r>
+        <w:rPr>
+          <w:color w:val="CF8E6D"/>
+        </w:rPr>
+        <w:t xml:space="preserve"> </w:t>
       </w:r>
       <w:r>
         <w:rPr>
@@ -12169,12 +13021,6 @@
           <w:color w:val="7A7E85"/>
         </w:rPr>
         <w:br/>
-      </w:r>
-      <w:r>
-        <w:rPr>
-          <w:color w:val="7A7E85"/>
-        </w:rPr>
-        <w:lastRenderedPageBreak/>
         <w:t xml:space="preserve">    </w:t>
       </w:r>
       <w:proofErr w:type="spellStart"/>
@@ -12492,7 +13338,25 @@
           <w:sz w:val="24"/>
           <w:szCs w:val="24"/>
         </w:rPr>
-        <w:t xml:space="preserve">Entirety of corrupt function, used to determine if a packet is corrupt.  Done by extracting the checksum, then calculating the checksum for the packet, and comparing the results.  Returns true if corrupt, false if not corrupt.  </w:t>
+        <w:t xml:space="preserve">Entirety of corrupt function, used to determine if a packet is corrupt.  </w:t>
+      </w:r>
+      <w:proofErr w:type="gramStart"/>
+      <w:r>
+        <w:rPr>
+          <w:rFonts w:ascii="Times New Roman" w:hAnsi="Times New Roman" w:cs="Times New Roman"/>
+          <w:sz w:val="24"/>
+          <w:szCs w:val="24"/>
+        </w:rPr>
+        <w:t>Done by extracting the checksum, then calculating the checksum for the packet, and comparing the results.</w:t>
+      </w:r>
+      <w:proofErr w:type="gramEnd"/>
+      <w:r>
+        <w:rPr>
+          <w:rFonts w:ascii="Times New Roman" w:hAnsi="Times New Roman" w:cs="Times New Roman"/>
+          <w:sz w:val="24"/>
+          <w:szCs w:val="24"/>
+        </w:rPr>
+        <w:t xml:space="preserve">  Returns true if corrupt, false if not corrupt.  </w:t>
       </w:r>
     </w:p>
     <w:p>
@@ -12508,33 +13372,6 @@
       <w:pPr>
         <w:rPr>
           <w:rFonts w:ascii="Times New Roman" w:hAnsi="Times New Roman" w:cs="Times New Roman"/>
-          <w:sz w:val="24"/>
-          <w:szCs w:val="24"/>
-        </w:rPr>
-      </w:pPr>
-    </w:p>
-    <w:p>
-      <w:pPr>
-        <w:rPr>
-          <w:rFonts w:ascii="Times New Roman" w:hAnsi="Times New Roman" w:cs="Times New Roman"/>
-          <w:sz w:val="24"/>
-          <w:szCs w:val="24"/>
-        </w:rPr>
-      </w:pPr>
-    </w:p>
-    <w:p>
-      <w:pPr>
-        <w:rPr>
-          <w:rFonts w:ascii="Times New Roman" w:hAnsi="Times New Roman" w:cs="Times New Roman"/>
-          <w:sz w:val="24"/>
-          <w:szCs w:val="24"/>
-        </w:rPr>
-      </w:pPr>
-    </w:p>
-    <w:p>
-      <w:pPr>
-        <w:rPr>
-          <w:rFonts w:ascii="Times New Roman" w:hAnsi="Times New Roman" w:cs="Times New Roman"/>
           <w:b/>
           <w:bCs/>
           <w:sz w:val="32"/>
@@ -12549,6 +13386,7 @@
           <w:sz w:val="32"/>
           <w:szCs w:val="32"/>
         </w:rPr>
+        <w:lastRenderedPageBreak/>
         <w:t>Execution Example</w:t>
       </w:r>
     </w:p>
@@ -12582,7 +13420,7 @@
                     </pic:cNvPicPr>
                   </pic:nvPicPr>
                   <pic:blipFill>
-                    <a:blip r:embed="rId5">
+                    <a:blip r:embed="rId6">
                       <a:extLst>
                         <a:ext uri="{28A0092B-C50C-407E-A947-70E740481C1C}">
                           <a14:useLocalDpi xmlns:a14="http://schemas.microsoft.com/office/drawing/2010/main" val="0"/>
@@ -12661,7 +13499,7 @@
                     </pic:cNvPicPr>
                   </pic:nvPicPr>
                   <pic:blipFill>
-                    <a:blip r:embed="rId6">
+                    <a:blip r:embed="rId7">
                       <a:extLst>
                         <a:ext uri="{28A0092B-C50C-407E-A947-70E740481C1C}">
                           <a14:useLocalDpi xmlns:a14="http://schemas.microsoft.com/office/drawing/2010/main" val="0"/>
@@ -12740,7 +13578,7 @@
                     </pic:cNvPicPr>
                   </pic:nvPicPr>
                   <pic:blipFill>
-                    <a:blip r:embed="rId7" cstate="print">
+                    <a:blip r:embed="rId8" cstate="print">
                       <a:extLst>
                         <a:ext uri="{28A0092B-C50C-407E-A947-70E740481C1C}">
                           <a14:useLocalDpi xmlns:a14="http://schemas.microsoft.com/office/drawing/2010/main" val="0"/>
@@ -12804,7 +13642,6 @@
           <w:sz w:val="24"/>
           <w:szCs w:val="24"/>
         </w:rPr>
-        <w:lastRenderedPageBreak/>
         <w:t xml:space="preserve">As noted in the </w:t>
       </w:r>
       <w:r>
@@ -12873,7 +13710,25 @@
           <w:sz w:val="24"/>
           <w:szCs w:val="24"/>
         </w:rPr>
-        <w:t xml:space="preserve">As such, the different outputs for each combination of these Booleans are shown in this section.  Note the information in this section above are not affected by these Boolean values.  </w:t>
+        <w:t xml:space="preserve">As such, the different outputs for each combination of these Booleans are shown in this section.  Note the information in this section above </w:t>
+      </w:r>
+      <w:proofErr w:type="gramStart"/>
+      <w:r>
+        <w:rPr>
+          <w:rFonts w:ascii="Times New Roman" w:hAnsi="Times New Roman" w:cs="Times New Roman"/>
+          <w:sz w:val="24"/>
+          <w:szCs w:val="24"/>
+        </w:rPr>
+        <w:t>are</w:t>
+      </w:r>
+      <w:proofErr w:type="gramEnd"/>
+      <w:r>
+        <w:rPr>
+          <w:rFonts w:ascii="Times New Roman" w:hAnsi="Times New Roman" w:cs="Times New Roman"/>
+          <w:sz w:val="24"/>
+          <w:szCs w:val="24"/>
+        </w:rPr>
+        <w:t xml:space="preserve"> not affected by these Boolean values.  </w:t>
       </w:r>
     </w:p>
     <w:p>
@@ -12928,11 +13783,12 @@
           <w:sz w:val="24"/>
           <w:szCs w:val="24"/>
         </w:rPr>
+        <w:lastRenderedPageBreak/>
         <w:drawing>
-          <wp:inline distT="0" distB="0" distL="0" distR="0" wp14:anchorId="159440F9" wp14:editId="1F72DD80">
-            <wp:extent cx="5417185" cy="1776730"/>
+          <wp:inline distT="0" distB="0" distL="0" distR="0" wp14:anchorId="070EEAD5" wp14:editId="3A448EAB">
+            <wp:extent cx="5943600" cy="2918460"/>
             <wp:effectExtent l="0" t="0" r="0" b="0"/>
-            <wp:docPr id="732409497" name="Picture 1"/>
+            <wp:docPr id="1" name="Picture 1"/>
             <wp:cNvGraphicFramePr>
               <a:graphicFrameLocks xmlns:a="http://schemas.openxmlformats.org/drawingml/2006/main" noChangeAspect="1"/>
             </wp:cNvGraphicFramePr>
@@ -12941,96 +13797,6 @@
                 <pic:pic xmlns:pic="http://schemas.openxmlformats.org/drawingml/2006/picture">
                   <pic:nvPicPr>
                     <pic:cNvPr id="0" name="Picture 1"/>
-                    <pic:cNvPicPr>
-                      <a:picLocks noChangeAspect="1" noChangeArrowheads="1"/>
-                    </pic:cNvPicPr>
-                  </pic:nvPicPr>
-                  <pic:blipFill>
-                    <a:blip r:embed="rId8">
-                      <a:extLst>
-                        <a:ext uri="{28A0092B-C50C-407E-A947-70E740481C1C}">
-                          <a14:useLocalDpi xmlns:a14="http://schemas.microsoft.com/office/drawing/2010/main" val="0"/>
-                        </a:ext>
-                      </a:extLst>
-                    </a:blip>
-                    <a:srcRect/>
-                    <a:stretch>
-                      <a:fillRect/>
-                    </a:stretch>
-                  </pic:blipFill>
-                  <pic:spPr bwMode="auto">
-                    <a:xfrm>
-                      <a:off x="0" y="0"/>
-                      <a:ext cx="5417185" cy="1776730"/>
-                    </a:xfrm>
-                    <a:prstGeom prst="rect">
-                      <a:avLst/>
-                    </a:prstGeom>
-                    <a:noFill/>
-                    <a:ln>
-                      <a:noFill/>
-                    </a:ln>
-                  </pic:spPr>
-                </pic:pic>
-              </a:graphicData>
-            </a:graphic>
-          </wp:inline>
-        </w:drawing>
-      </w:r>
-    </w:p>
-    <w:p>
-      <w:pPr>
-        <w:rPr>
-          <w:rFonts w:ascii="Times New Roman" w:hAnsi="Times New Roman" w:cs="Times New Roman"/>
-          <w:sz w:val="24"/>
-          <w:szCs w:val="24"/>
-        </w:rPr>
-      </w:pPr>
-      <w:r>
-        <w:rPr>
-          <w:rFonts w:ascii="Times New Roman" w:hAnsi="Times New Roman" w:cs="Times New Roman"/>
-          <w:sz w:val="24"/>
-          <w:szCs w:val="24"/>
-        </w:rPr>
-        <w:t>Output produced by the client</w:t>
-      </w:r>
-      <w:r>
-        <w:rPr>
-          <w:rFonts w:ascii="Times New Roman" w:hAnsi="Times New Roman" w:cs="Times New Roman"/>
-          <w:sz w:val="24"/>
-          <w:szCs w:val="24"/>
-        </w:rPr>
-        <w:t xml:space="preserve"> with both flags set to false.  Note the client to server and server to client corruption rate is shown.  Additionally, the start and end time, as well as the total time are printed at the end.  </w:t>
-      </w:r>
-    </w:p>
-    <w:p>
-      <w:pPr>
-        <w:rPr>
-          <w:rFonts w:ascii="Times New Roman" w:hAnsi="Times New Roman" w:cs="Times New Roman"/>
-          <w:sz w:val="24"/>
-          <w:szCs w:val="24"/>
-        </w:rPr>
-      </w:pPr>
-      <w:r>
-        <w:rPr>
-          <w:rFonts w:ascii="Times New Roman" w:hAnsi="Times New Roman" w:cs="Times New Roman"/>
-          <w:noProof/>
-          <w:sz w:val="24"/>
-          <w:szCs w:val="24"/>
-        </w:rPr>
-        <w:drawing>
-          <wp:inline distT="0" distB="0" distL="0" distR="0" wp14:anchorId="066C6A46" wp14:editId="19DF5EA2">
-            <wp:extent cx="5505450" cy="444500"/>
-            <wp:effectExtent l="0" t="0" r="0" b="0"/>
-            <wp:docPr id="192866972" name="Picture 2"/>
-            <wp:cNvGraphicFramePr>
-              <a:graphicFrameLocks xmlns:a="http://schemas.openxmlformats.org/drawingml/2006/main" noChangeAspect="1"/>
-            </wp:cNvGraphicFramePr>
-            <a:graphic xmlns:a="http://schemas.openxmlformats.org/drawingml/2006/main">
-              <a:graphicData uri="http://schemas.openxmlformats.org/drawingml/2006/picture">
-                <pic:pic xmlns:pic="http://schemas.openxmlformats.org/drawingml/2006/picture">
-                  <pic:nvPicPr>
-                    <pic:cNvPr id="0" name="Picture 2"/>
                     <pic:cNvPicPr>
                       <a:picLocks noChangeAspect="1" noChangeArrowheads="1"/>
                     </pic:cNvPicPr>
@@ -13051,7 +13817,7 @@
                   <pic:spPr bwMode="auto">
                     <a:xfrm>
                       <a:off x="0" y="0"/>
-                      <a:ext cx="5505450" cy="444500"/>
+                      <a:ext cx="5943600" cy="2918460"/>
                     </a:xfrm>
                     <a:prstGeom prst="rect">
                       <a:avLst/>
@@ -13082,15 +13848,39 @@
           <w:sz w:val="24"/>
           <w:szCs w:val="24"/>
         </w:rPr>
-        <w:t>Output produced by the serve</w:t>
-      </w:r>
-      <w:r>
-        <w:rPr>
-          <w:rFonts w:ascii="Times New Roman" w:hAnsi="Times New Roman" w:cs="Times New Roman"/>
-          <w:sz w:val="24"/>
-          <w:szCs w:val="24"/>
-        </w:rPr>
-        <w:t>r</w:t>
+        <w:t>Output produced by the client</w:t>
+      </w:r>
+      <w:r>
+        <w:rPr>
+          <w:rFonts w:ascii="Times New Roman" w:hAnsi="Times New Roman" w:cs="Times New Roman"/>
+          <w:sz w:val="24"/>
+          <w:szCs w:val="24"/>
+        </w:rPr>
+        <w:t xml:space="preserve"> with print flag set to False</w:t>
+      </w:r>
+      <w:r>
+        <w:rPr>
+          <w:rFonts w:ascii="Times New Roman" w:hAnsi="Times New Roman" w:cs="Times New Roman"/>
+          <w:sz w:val="24"/>
+          <w:szCs w:val="24"/>
+        </w:rPr>
+        <w:t>.  Note the client to server and server to client corruption rate</w:t>
+      </w:r>
+      <w:r>
+        <w:rPr>
+          <w:rFonts w:ascii="Times New Roman" w:hAnsi="Times New Roman" w:cs="Times New Roman"/>
+          <w:sz w:val="24"/>
+          <w:szCs w:val="24"/>
+        </w:rPr>
+        <w:t>, loss rate, window size, and timeout</w:t>
+      </w:r>
+      <w:r>
+        <w:rPr>
+          <w:rFonts w:ascii="Times New Roman" w:hAnsi="Times New Roman" w:cs="Times New Roman"/>
+          <w:sz w:val="24"/>
+          <w:szCs w:val="24"/>
+        </w:rPr>
+        <w:t xml:space="preserve"> is shown.  Additionally, the start and end time, as well as the total time are printed at the end.  </w:t>
       </w:r>
     </w:p>
     <w:p>
@@ -13104,83 +13894,15 @@
       <w:r>
         <w:rPr>
           <w:rFonts w:ascii="Times New Roman" w:hAnsi="Times New Roman" w:cs="Times New Roman"/>
-          <w:sz w:val="24"/>
-          <w:szCs w:val="24"/>
-        </w:rPr>
-        <w:t xml:space="preserve">Below is the output produced by the client with the </w:t>
-      </w:r>
-      <w:proofErr w:type="spellStart"/>
-      <w:r>
-        <w:rPr>
-          <w:rFonts w:ascii="Times New Roman" w:hAnsi="Times New Roman" w:cs="Times New Roman"/>
-          <w:sz w:val="24"/>
-          <w:szCs w:val="24"/>
-        </w:rPr>
-        <w:t>runMultipleTests</w:t>
-      </w:r>
-      <w:proofErr w:type="spellEnd"/>
-      <w:r>
-        <w:rPr>
-          <w:rFonts w:ascii="Times New Roman" w:hAnsi="Times New Roman" w:cs="Times New Roman"/>
-          <w:sz w:val="24"/>
-          <w:szCs w:val="24"/>
-        </w:rPr>
-        <w:t xml:space="preserve"> </w:t>
-      </w:r>
-      <w:r>
-        <w:rPr>
-          <w:rFonts w:ascii="Times New Roman" w:hAnsi="Times New Roman" w:cs="Times New Roman"/>
-          <w:sz w:val="24"/>
-          <w:szCs w:val="24"/>
-        </w:rPr>
-        <w:t>flag set to true</w:t>
-      </w:r>
-      <w:r>
-        <w:rPr>
-          <w:rFonts w:ascii="Times New Roman" w:hAnsi="Times New Roman" w:cs="Times New Roman"/>
-          <w:sz w:val="24"/>
-          <w:szCs w:val="24"/>
-        </w:rPr>
-        <w:t>, with iterations set to 3 (3 runs are performed then averaged)</w:t>
-      </w:r>
-      <w:r>
-        <w:rPr>
-          <w:rFonts w:ascii="Times New Roman" w:hAnsi="Times New Roman" w:cs="Times New Roman"/>
-          <w:sz w:val="24"/>
-          <w:szCs w:val="24"/>
-        </w:rPr>
-        <w:t>.  Note that the output of the server is unchanged between each runs, and as such the server produces the same output as if the client were run multiple times</w:t>
-      </w:r>
-      <w:r>
-        <w:rPr>
-          <w:rFonts w:ascii="Times New Roman" w:hAnsi="Times New Roman" w:cs="Times New Roman"/>
-          <w:sz w:val="24"/>
-          <w:szCs w:val="24"/>
-        </w:rPr>
-        <w:t xml:space="preserve">, and as such is not shown below.  </w:t>
-      </w:r>
-    </w:p>
-    <w:p>
-      <w:pPr>
-        <w:rPr>
-          <w:rFonts w:ascii="Times New Roman" w:hAnsi="Times New Roman" w:cs="Times New Roman"/>
-          <w:sz w:val="24"/>
-          <w:szCs w:val="24"/>
-        </w:rPr>
-      </w:pPr>
-      <w:r>
-        <w:rPr>
-          <w:rFonts w:ascii="Times New Roman" w:hAnsi="Times New Roman" w:cs="Times New Roman"/>
           <w:noProof/>
           <w:sz w:val="24"/>
           <w:szCs w:val="24"/>
         </w:rPr>
-        <w:lastRenderedPageBreak/>
         <w:drawing>
-          <wp:inline distT="0" distB="0" distL="0" distR="0" wp14:anchorId="58228DFF" wp14:editId="05D2024E">
-            <wp:extent cx="4849495" cy="6221095"/>
-            <wp:effectExtent l="0" t="0" r="8255" b="8255"/>
-            <wp:docPr id="1497535962" name="Picture 5"/>
+          <wp:inline distT="0" distB="0" distL="0" distR="0" wp14:anchorId="1DA65AA0" wp14:editId="70DD68D9">
+            <wp:extent cx="5943600" cy="571500"/>
+            <wp:effectExtent l="0" t="0" r="0" b="0"/>
+            <wp:docPr id="3" name="Picture 3"/>
             <wp:cNvGraphicFramePr>
               <a:graphicFrameLocks xmlns:a="http://schemas.openxmlformats.org/drawingml/2006/main" noChangeAspect="1"/>
             </wp:cNvGraphicFramePr>
@@ -13188,7 +13910,7 @@
               <a:graphicData uri="http://schemas.openxmlformats.org/drawingml/2006/picture">
                 <pic:pic xmlns:pic="http://schemas.openxmlformats.org/drawingml/2006/picture">
                   <pic:nvPicPr>
-                    <pic:cNvPr id="0" name="Picture 5"/>
+                    <pic:cNvPr id="0" name="Picture 3"/>
                     <pic:cNvPicPr>
                       <a:picLocks noChangeAspect="1" noChangeArrowheads="1"/>
                     </pic:cNvPicPr>
@@ -13209,7 +13931,7 @@
                   <pic:spPr bwMode="auto">
                     <a:xfrm>
                       <a:off x="0" y="0"/>
-                      <a:ext cx="4849495" cy="6221095"/>
+                      <a:ext cx="5943600" cy="571500"/>
                     </a:xfrm>
                     <a:prstGeom prst="rect">
                       <a:avLst/>
@@ -13240,7 +13962,41 @@
           <w:sz w:val="24"/>
           <w:szCs w:val="24"/>
         </w:rPr>
-        <w:t xml:space="preserve">Output produced by the client when running multiple runs.  Note the only changes are the run # being printed out before the run, and the average across all the runs printed at the end of all the runs.  </w:t>
+        <w:t>Output produced by the serve</w:t>
+      </w:r>
+      <w:r>
+        <w:rPr>
+          <w:rFonts w:ascii="Times New Roman" w:hAnsi="Times New Roman" w:cs="Times New Roman"/>
+          <w:sz w:val="24"/>
+          <w:szCs w:val="24"/>
+        </w:rPr>
+        <w:t>r</w:t>
+      </w:r>
+      <w:r>
+        <w:rPr>
+          <w:rFonts w:ascii="Times New Roman" w:hAnsi="Times New Roman" w:cs="Times New Roman"/>
+          <w:sz w:val="24"/>
+          <w:szCs w:val="24"/>
+        </w:rPr>
+        <w:t xml:space="preserve">.  Note that even though the server remains running after the file is </w:t>
+      </w:r>
+      <w:proofErr w:type="gramStart"/>
+      <w:r>
+        <w:rPr>
+          <w:rFonts w:ascii="Times New Roman" w:hAnsi="Times New Roman" w:cs="Times New Roman"/>
+          <w:sz w:val="24"/>
+          <w:szCs w:val="24"/>
+        </w:rPr>
+        <w:t>received,</w:t>
+      </w:r>
+      <w:proofErr w:type="gramEnd"/>
+      <w:r>
+        <w:rPr>
+          <w:rFonts w:ascii="Times New Roman" w:hAnsi="Times New Roman" w:cs="Times New Roman"/>
+          <w:sz w:val="24"/>
+          <w:szCs w:val="24"/>
+        </w:rPr>
+        <w:t xml:space="preserve"> the server should be restarted before the client is run again.</w:t>
       </w:r>
     </w:p>
     <w:p>
@@ -13263,76 +14019,16 @@
       <w:r>
         <w:rPr>
           <w:rFonts w:ascii="Times New Roman" w:hAnsi="Times New Roman" w:cs="Times New Roman"/>
-          <w:sz w:val="24"/>
-          <w:szCs w:val="24"/>
-        </w:rPr>
-        <w:t xml:space="preserve">Below is the output produced by the client and server when the </w:t>
-      </w:r>
-      <w:r>
-        <w:rPr>
-          <w:rFonts w:ascii="Times New Roman" w:hAnsi="Times New Roman" w:cs="Times New Roman"/>
-          <w:sz w:val="24"/>
-          <w:szCs w:val="24"/>
-        </w:rPr>
-        <w:t>print</w:t>
-      </w:r>
-      <w:r>
-        <w:rPr>
-          <w:rFonts w:ascii="Times New Roman" w:hAnsi="Times New Roman" w:cs="Times New Roman"/>
-          <w:sz w:val="24"/>
-          <w:szCs w:val="24"/>
-        </w:rPr>
-        <w:t xml:space="preserve"> flag is true.  For the below output the </w:t>
-      </w:r>
-      <w:proofErr w:type="spellStart"/>
-      <w:r>
-        <w:rPr>
-          <w:rFonts w:ascii="Times New Roman" w:hAnsi="Times New Roman" w:cs="Times New Roman"/>
-          <w:sz w:val="24"/>
-          <w:szCs w:val="24"/>
-        </w:rPr>
-        <w:t>runMultipleTests</w:t>
-      </w:r>
-      <w:proofErr w:type="spellEnd"/>
-      <w:r>
-        <w:rPr>
-          <w:rFonts w:ascii="Times New Roman" w:hAnsi="Times New Roman" w:cs="Times New Roman"/>
-          <w:sz w:val="24"/>
-          <w:szCs w:val="24"/>
-        </w:rPr>
-        <w:t xml:space="preserve"> flag is false.  </w:t>
-      </w:r>
-    </w:p>
-    <w:p>
-      <w:pPr>
-        <w:rPr>
-          <w:rFonts w:ascii="Times New Roman" w:hAnsi="Times New Roman" w:cs="Times New Roman"/>
-          <w:sz w:val="24"/>
-          <w:szCs w:val="24"/>
-        </w:rPr>
-      </w:pPr>
-    </w:p>
-    <w:p>
-      <w:pPr>
-        <w:rPr>
-          <w:rFonts w:ascii="Times New Roman" w:hAnsi="Times New Roman" w:cs="Times New Roman"/>
-          <w:sz w:val="24"/>
-          <w:szCs w:val="24"/>
-        </w:rPr>
-      </w:pPr>
-      <w:r>
-        <w:rPr>
-          <w:rFonts w:ascii="Times New Roman" w:hAnsi="Times New Roman" w:cs="Times New Roman"/>
           <w:noProof/>
           <w:sz w:val="24"/>
           <w:szCs w:val="24"/>
         </w:rPr>
         <w:lastRenderedPageBreak/>
         <w:drawing>
-          <wp:inline distT="0" distB="0" distL="0" distR="0" wp14:anchorId="1FE64494" wp14:editId="60341DFF">
-            <wp:extent cx="2603500" cy="3517900"/>
-            <wp:effectExtent l="0" t="0" r="6350" b="6350"/>
-            <wp:docPr id="686165441" name="Picture 4"/>
+          <wp:inline distT="0" distB="0" distL="0" distR="0" wp14:anchorId="49944E45" wp14:editId="73EA538C">
+            <wp:extent cx="2674620" cy="4191000"/>
+            <wp:effectExtent l="0" t="0" r="0" b="0"/>
+            <wp:docPr id="4" name="Picture 4"/>
             <wp:cNvGraphicFramePr>
               <a:graphicFrameLocks xmlns:a="http://schemas.openxmlformats.org/drawingml/2006/main" noChangeAspect="1"/>
             </wp:cNvGraphicFramePr>
@@ -13361,7 +14057,7 @@
                   <pic:spPr bwMode="auto">
                     <a:xfrm>
                       <a:off x="0" y="0"/>
-                      <a:ext cx="2603500" cy="3517900"/>
+                      <a:ext cx="2674620" cy="4191000"/>
                     </a:xfrm>
                     <a:prstGeom prst="rect">
                       <a:avLst/>
@@ -13380,6 +14076,7 @@
     </w:p>
     <w:p>
       <w:pPr>
+        <w:ind w:firstLine="720"/>
         <w:rPr>
           <w:rFonts w:ascii="Times New Roman" w:hAnsi="Times New Roman" w:cs="Times New Roman"/>
           <w:sz w:val="24"/>
@@ -13392,63 +14089,25 @@
           <w:sz w:val="24"/>
           <w:szCs w:val="24"/>
         </w:rPr>
-        <w:t>Excerpt of o</w:t>
-      </w:r>
-      <w:r>
-        <w:rPr>
-          <w:rFonts w:ascii="Times New Roman" w:hAnsi="Times New Roman" w:cs="Times New Roman"/>
-          <w:sz w:val="24"/>
-          <w:szCs w:val="24"/>
-        </w:rPr>
-        <w:t xml:space="preserve">utput produced by the </w:t>
-      </w:r>
-      <w:r>
-        <w:rPr>
-          <w:rFonts w:ascii="Times New Roman" w:hAnsi="Times New Roman" w:cs="Times New Roman"/>
-          <w:sz w:val="24"/>
-          <w:szCs w:val="24"/>
-        </w:rPr>
-        <w:t>Server</w:t>
-      </w:r>
-      <w:r>
-        <w:rPr>
-          <w:rFonts w:ascii="Times New Roman" w:hAnsi="Times New Roman" w:cs="Times New Roman"/>
-          <w:sz w:val="24"/>
-          <w:szCs w:val="24"/>
-        </w:rPr>
-        <w:t xml:space="preserve"> with </w:t>
-      </w:r>
-      <w:r>
-        <w:rPr>
-          <w:rFonts w:ascii="Times New Roman" w:hAnsi="Times New Roman" w:cs="Times New Roman"/>
-          <w:sz w:val="24"/>
-          <w:szCs w:val="24"/>
-        </w:rPr>
-        <w:t xml:space="preserve">print </w:t>
-      </w:r>
-      <w:r>
-        <w:rPr>
-          <w:rFonts w:ascii="Times New Roman" w:hAnsi="Times New Roman" w:cs="Times New Roman"/>
-          <w:sz w:val="24"/>
-          <w:szCs w:val="24"/>
-        </w:rPr>
-        <w:t>True</w:t>
-      </w:r>
-      <w:r>
-        <w:rPr>
-          <w:rFonts w:ascii="Times New Roman" w:hAnsi="Times New Roman" w:cs="Times New Roman"/>
-          <w:sz w:val="24"/>
-          <w:szCs w:val="24"/>
-        </w:rPr>
-        <w:t xml:space="preserve">.  </w:t>
-      </w:r>
-      <w:r>
-        <w:rPr>
-          <w:rFonts w:ascii="Times New Roman" w:hAnsi="Times New Roman" w:cs="Times New Roman"/>
-          <w:sz w:val="24"/>
-          <w:szCs w:val="24"/>
-        </w:rPr>
-        <w:t xml:space="preserve">Note that after receiving packet 795, the server receives a packet with an incorrect sequence number.  This indicates the Acknowledgement for packet 795 was dropped, causing the client to re-send the packet, resulting in the server receiving a packet with the incorrect sequence number.  This packet is listed as “corrupt,” due to the sequence number being incorrect.  After this the next packet is the correct sequence number, indicating the client received the new ack 1, allowing the process to continue.  </w:t>
+        <w:t xml:space="preserve">Above is a section of output produced by the client with the print flag set to true.  At the start of this snippet the base of the window is 792, with a window size of 10.  As such, up to packet 801 can be sent.  As can be seen in the above section of code, packet 800 is the last packet sent before the client begins to receive acknowledgements.  However, the packet 792 was corrupted, resulting in the server responding with 791, or a </w:t>
+      </w:r>
+      <w:proofErr w:type="spellStart"/>
+      <w:r>
+        <w:rPr>
+          <w:rFonts w:ascii="Times New Roman" w:hAnsi="Times New Roman" w:cs="Times New Roman"/>
+          <w:sz w:val="24"/>
+          <w:szCs w:val="24"/>
+        </w:rPr>
+        <w:t>Nack</w:t>
+      </w:r>
+      <w:proofErr w:type="spellEnd"/>
+      <w:r>
+        <w:rPr>
+          <w:rFonts w:ascii="Times New Roman" w:hAnsi="Times New Roman" w:cs="Times New Roman"/>
+          <w:sz w:val="24"/>
+          <w:szCs w:val="24"/>
+        </w:rPr>
+        <w:t xml:space="preserve">.  This occurs until the timer expires, at which point the timer is restarted, and the packets are transmitted again, as can be seen in the output.  The second time however, the packets arrive successfully, resulting in the client receiving packet 792, and adjusting the base upwards to 793, as seen towards the bottom of the image.  </w:t>
       </w:r>
     </w:p>
     <w:p>
@@ -13468,10 +14127,10 @@
         </w:rPr>
         <w:lastRenderedPageBreak/>
         <w:drawing>
-          <wp:inline distT="0" distB="0" distL="0" distR="0" wp14:anchorId="315CDA38" wp14:editId="406EB3DF">
-            <wp:extent cx="2705100" cy="3746500"/>
-            <wp:effectExtent l="0" t="0" r="0" b="6350"/>
-            <wp:docPr id="704831050" name="Picture 2"/>
+          <wp:inline distT="0" distB="0" distL="0" distR="0" wp14:anchorId="481BE13F" wp14:editId="27DF8A66">
+            <wp:extent cx="2568868" cy="4091940"/>
+            <wp:effectExtent l="0" t="0" r="3175" b="3810"/>
+            <wp:docPr id="5" name="Picture 5"/>
             <wp:cNvGraphicFramePr>
               <a:graphicFrameLocks xmlns:a="http://schemas.openxmlformats.org/drawingml/2006/main" noChangeAspect="1"/>
             </wp:cNvGraphicFramePr>
@@ -13479,7 +14138,7 @@
               <a:graphicData uri="http://schemas.openxmlformats.org/drawingml/2006/picture">
                 <pic:pic xmlns:pic="http://schemas.openxmlformats.org/drawingml/2006/picture">
                   <pic:nvPicPr>
-                    <pic:cNvPr id="0" name="Picture 2"/>
+                    <pic:cNvPr id="0" name="Picture 5"/>
                     <pic:cNvPicPr>
                       <a:picLocks noChangeAspect="1" noChangeArrowheads="1"/>
                     </pic:cNvPicPr>
@@ -13500,7 +14159,7 @@
                   <pic:spPr bwMode="auto">
                     <a:xfrm>
                       <a:off x="0" y="0"/>
-                      <a:ext cx="2705100" cy="3746500"/>
+                      <a:ext cx="2569391" cy="4092773"/>
                     </a:xfrm>
                     <a:prstGeom prst="rect">
                       <a:avLst/>
@@ -13519,6 +14178,7 @@
     </w:p>
     <w:p>
       <w:pPr>
+        <w:ind w:firstLine="720"/>
         <w:rPr>
           <w:rFonts w:ascii="Times New Roman" w:hAnsi="Times New Roman" w:cs="Times New Roman"/>
           <w:sz w:val="24"/>
@@ -13531,65 +14191,80 @@
           <w:sz w:val="24"/>
           <w:szCs w:val="24"/>
         </w:rPr>
-        <w:t xml:space="preserve">Output produced by the </w:t>
-      </w:r>
-      <w:r>
-        <w:rPr>
-          <w:rFonts w:ascii="Times New Roman" w:hAnsi="Times New Roman" w:cs="Times New Roman"/>
-          <w:sz w:val="24"/>
-          <w:szCs w:val="24"/>
-        </w:rPr>
-        <w:t>Client</w:t>
-      </w:r>
-      <w:r>
-        <w:rPr>
-          <w:rFonts w:ascii="Times New Roman" w:hAnsi="Times New Roman" w:cs="Times New Roman"/>
-          <w:sz w:val="24"/>
-          <w:szCs w:val="24"/>
-        </w:rPr>
-        <w:t xml:space="preserve"> with </w:t>
-      </w:r>
-      <w:r>
-        <w:rPr>
-          <w:rFonts w:ascii="Times New Roman" w:hAnsi="Times New Roman" w:cs="Times New Roman"/>
-          <w:sz w:val="24"/>
-          <w:szCs w:val="24"/>
-        </w:rPr>
-        <w:t xml:space="preserve">print </w:t>
-      </w:r>
-      <w:r>
-        <w:rPr>
-          <w:rFonts w:ascii="Times New Roman" w:hAnsi="Times New Roman" w:cs="Times New Roman"/>
-          <w:sz w:val="24"/>
-          <w:szCs w:val="24"/>
-        </w:rPr>
-        <w:t>True</w:t>
-      </w:r>
-      <w:r>
-        <w:rPr>
-          <w:rFonts w:ascii="Times New Roman" w:hAnsi="Times New Roman" w:cs="Times New Roman"/>
-          <w:sz w:val="24"/>
-          <w:szCs w:val="24"/>
-        </w:rPr>
-        <w:t xml:space="preserve">.  </w:t>
-      </w:r>
-      <w:r>
-        <w:rPr>
-          <w:rFonts w:ascii="Times New Roman" w:hAnsi="Times New Roman" w:cs="Times New Roman"/>
-          <w:sz w:val="24"/>
-          <w:szCs w:val="24"/>
-        </w:rPr>
-        <w:t xml:space="preserve">Notice the “Timer expired” line under packet 797.  This indicates that either no ack was received, or a negative acknowledgement was received.  As the corrupt chance in this run was 0%, either the packet or ack can be assumed to have been dropped.  The timer expired line indicates that a duplicate packet 979 was sent.  As can be seen by the results below this, the packet was correctly sent, and the proper acknowledgement was received for the re-sent packet.   </w:t>
-      </w:r>
-    </w:p>
-    <w:p>
-      <w:pPr>
-        <w:rPr>
-          <w:rFonts w:ascii="Times New Roman" w:hAnsi="Times New Roman" w:cs="Times New Roman"/>
-          <w:sz w:val="24"/>
-          <w:szCs w:val="24"/>
-        </w:rPr>
-      </w:pPr>
+        <w:t xml:space="preserve">Above is the output produced by the server, which corresponds to the client output already examined.  As can be seen in the first two lines, packet 792 arrives successfully, but is corrupted, resulting in a </w:t>
+      </w:r>
+      <w:proofErr w:type="spellStart"/>
+      <w:r>
+        <w:rPr>
+          <w:rFonts w:ascii="Times New Roman" w:hAnsi="Times New Roman" w:cs="Times New Roman"/>
+          <w:sz w:val="24"/>
+          <w:szCs w:val="24"/>
+        </w:rPr>
+        <w:t>Nack</w:t>
+      </w:r>
+      <w:proofErr w:type="spellEnd"/>
+      <w:r>
+        <w:rPr>
+          <w:rFonts w:ascii="Times New Roman" w:hAnsi="Times New Roman" w:cs="Times New Roman"/>
+          <w:sz w:val="24"/>
+          <w:szCs w:val="24"/>
+        </w:rPr>
+        <w:t xml:space="preserve"> to be sent.  When 793 </w:t>
+      </w:r>
+      <w:proofErr w:type="gramStart"/>
+      <w:r>
+        <w:rPr>
+          <w:rFonts w:ascii="Times New Roman" w:hAnsi="Times New Roman" w:cs="Times New Roman"/>
+          <w:sz w:val="24"/>
+          <w:szCs w:val="24"/>
+        </w:rPr>
+        <w:t>arrives</w:t>
+      </w:r>
+      <w:proofErr w:type="gramEnd"/>
+      <w:r>
+        <w:rPr>
+          <w:rFonts w:ascii="Times New Roman" w:hAnsi="Times New Roman" w:cs="Times New Roman"/>
+          <w:sz w:val="24"/>
+          <w:szCs w:val="24"/>
+        </w:rPr>
+        <w:t xml:space="preserve">, the server still wants 792, and as such again sends a </w:t>
+      </w:r>
+      <w:proofErr w:type="spellStart"/>
+      <w:r>
+        <w:rPr>
+          <w:rFonts w:ascii="Times New Roman" w:hAnsi="Times New Roman" w:cs="Times New Roman"/>
+          <w:sz w:val="24"/>
+          <w:szCs w:val="24"/>
+        </w:rPr>
+        <w:t>nack</w:t>
+      </w:r>
+      <w:proofErr w:type="spellEnd"/>
+      <w:r>
+        <w:rPr>
+          <w:rFonts w:ascii="Times New Roman" w:hAnsi="Times New Roman" w:cs="Times New Roman"/>
+          <w:sz w:val="24"/>
+          <w:szCs w:val="24"/>
+        </w:rPr>
+        <w:t xml:space="preserve">.  This repeats until the last two lines of the output, at which time the client timeout has occurred, and the client re-sent packet 792, which arrives successfully.  At this point, the </w:t>
+      </w:r>
+      <w:proofErr w:type="spellStart"/>
+      <w:r>
+        <w:rPr>
+          <w:rFonts w:ascii="Times New Roman" w:hAnsi="Times New Roman" w:cs="Times New Roman"/>
+          <w:sz w:val="24"/>
+          <w:szCs w:val="24"/>
+        </w:rPr>
+        <w:t>Ack</w:t>
+      </w:r>
+      <w:proofErr w:type="spellEnd"/>
+      <w:r>
+        <w:rPr>
+          <w:rFonts w:ascii="Times New Roman" w:hAnsi="Times New Roman" w:cs="Times New Roman"/>
+          <w:sz w:val="24"/>
+          <w:szCs w:val="24"/>
+        </w:rPr>
+        <w:t xml:space="preserve"> is sent and the Server can continue waiting for the next packet.  </w:t>
+      </w:r>
     </w:p>
     <w:p>
       <w:pPr>
@@ -14836,7 +15511,7 @@
             <wp:docPr id="1685062089" name="Chart 1">
               <a:extLst xmlns:a="http://schemas.openxmlformats.org/drawingml/2006/main">
                 <a:ext uri="{FF2B5EF4-FFF2-40B4-BE49-F238E27FC236}">
-                  <a16:creationId xmlns:a16="http://schemas.microsoft.com/office/drawing/2014/main" id="{5280768C-1A8A-E9D0-2A2F-9411E38190B3}"/>
+                  <a16:creationId xmlns:a16="http://schemas.microsoft.com/office/drawing/2014/main" xmlns:w16se="http://schemas.microsoft.com/office/word/2015/wordml/symex" xmlns:w16sdtdh="http://schemas.microsoft.com/office/word/2020/wordml/sdtdatahash" xmlns:w16="http://schemas.microsoft.com/office/word/2018/wordml" xmlns:w16cid="http://schemas.microsoft.com/office/word/2016/wordml/cid" xmlns:w16cex="http://schemas.microsoft.com/office/word/2018/wordml/cex" xmlns:w15="http://schemas.microsoft.com/office/word/2012/wordml" xmlns:w="http://schemas.openxmlformats.org/wordprocessingml/2006/main" xmlns:w10="urn:schemas-microsoft-com:office:word" xmlns:v="urn:schemas-microsoft-com:vml" xmlns:oel="http://schemas.microsoft.com/office/2019/extlst" xmlns:o="urn:schemas-microsoft-com:office:office" xmlns:am3d="http://schemas.microsoft.com/office/drawing/2017/model3d" xmlns:aink="http://schemas.microsoft.com/office/drawing/2016/ink" xmlns:cx8="http://schemas.microsoft.com/office/drawing/2016/5/14/chartex" xmlns:cx7="http://schemas.microsoft.com/office/drawing/2016/5/13/chartex" xmlns:cx6="http://schemas.microsoft.com/office/drawing/2016/5/12/chartex" xmlns:cx5="http://schemas.microsoft.com/office/drawing/2016/5/11/chartex" xmlns:cx4="http://schemas.microsoft.com/office/drawing/2016/5/10/chartex" xmlns:cx3="http://schemas.microsoft.com/office/drawing/2016/5/9/chartex" xmlns:cx2="http://schemas.microsoft.com/office/drawing/2015/10/21/chartex" xmlns:cx1="http://schemas.microsoft.com/office/drawing/2015/9/8/chartex" xmlns:cx="http://schemas.microsoft.com/office/drawing/2014/chartex" xmlns="" id="{5280768C-1A8A-E9D0-2A2F-9411E38190B3}"/>
                 </a:ext>
               </a:extLst>
             </wp:docPr>
@@ -14899,6 +15574,7 @@
           <w:szCs w:val="24"/>
         </w:rPr>
       </w:pPr>
+      <w:proofErr w:type="gramStart"/>
       <w:r>
         <w:rPr>
           <w:rFonts w:ascii="Times New Roman" w:hAnsi="Times New Roman" w:cs="Times New Roman"/>
@@ -14913,7 +15589,16 @@
           <w:sz w:val="24"/>
           <w:szCs w:val="24"/>
         </w:rPr>
-        <w:t>.  Window size is 10</w:t>
+        <w:t>.</w:t>
+      </w:r>
+      <w:proofErr w:type="gramEnd"/>
+      <w:r>
+        <w:rPr>
+          <w:rFonts w:ascii="Times New Roman" w:hAnsi="Times New Roman" w:cs="Times New Roman"/>
+          <w:sz w:val="24"/>
+          <w:szCs w:val="24"/>
+        </w:rPr>
+        <w:t xml:space="preserve">  Window size is 10</w:t>
       </w:r>
     </w:p>
     <w:tbl>
@@ -15700,7 +16385,7 @@
             <wp:docPr id="1558382516" name="Chart 1">
               <a:extLst xmlns:a="http://schemas.openxmlformats.org/drawingml/2006/main">
                 <a:ext uri="{FF2B5EF4-FFF2-40B4-BE49-F238E27FC236}">
-                  <a16:creationId xmlns:a16="http://schemas.microsoft.com/office/drawing/2014/main" id="{8A3A8B26-F896-7A86-985E-83F59B9BCC6F}"/>
+                  <a16:creationId xmlns:a16="http://schemas.microsoft.com/office/drawing/2014/main" xmlns:w16se="http://schemas.microsoft.com/office/word/2015/wordml/symex" xmlns:w16sdtdh="http://schemas.microsoft.com/office/word/2020/wordml/sdtdatahash" xmlns:w16="http://schemas.microsoft.com/office/word/2018/wordml" xmlns:w16cid="http://schemas.microsoft.com/office/word/2016/wordml/cid" xmlns:w16cex="http://schemas.microsoft.com/office/word/2018/wordml/cex" xmlns:w15="http://schemas.microsoft.com/office/word/2012/wordml" xmlns:w="http://schemas.openxmlformats.org/wordprocessingml/2006/main" xmlns:w10="urn:schemas-microsoft-com:office:word" xmlns:v="urn:schemas-microsoft-com:vml" xmlns:oel="http://schemas.microsoft.com/office/2019/extlst" xmlns:o="urn:schemas-microsoft-com:office:office" xmlns:am3d="http://schemas.microsoft.com/office/drawing/2017/model3d" xmlns:aink="http://schemas.microsoft.com/office/drawing/2016/ink" xmlns:cx8="http://schemas.microsoft.com/office/drawing/2016/5/14/chartex" xmlns:cx7="http://schemas.microsoft.com/office/drawing/2016/5/13/chartex" xmlns:cx6="http://schemas.microsoft.com/office/drawing/2016/5/12/chartex" xmlns:cx5="http://schemas.microsoft.com/office/drawing/2016/5/11/chartex" xmlns:cx4="http://schemas.microsoft.com/office/drawing/2016/5/10/chartex" xmlns:cx3="http://schemas.microsoft.com/office/drawing/2016/5/9/chartex" xmlns:cx2="http://schemas.microsoft.com/office/drawing/2015/10/21/chartex" xmlns:cx1="http://schemas.microsoft.com/office/drawing/2015/9/8/chartex" xmlns:cx="http://schemas.microsoft.com/office/drawing/2014/chartex" xmlns="" id="{8A3A8B26-F896-7A86-985E-83F59B9BCC6F}"/>
                 </a:ext>
               </a:extLst>
             </wp:docPr>
@@ -15729,7 +16414,25 @@
           <w:szCs w:val="24"/>
         </w:rPr>
         <w:tab/>
-        <w:t xml:space="preserve">The results of the changing time is a linear increase in transmission time relative to the timeout value.  This makes sense, as the number of timeouts that occur does not change, so the time taken increases linearly with the timeout length.  With a slower computer or network, it may be the case that a timeout triggers too quickly, and causes un-necessary retransmission, however this is not the case here, as evident by the linear nature, and also due to the fact that chart 1 used a significantly lower timeout and had no issues with unnecessary re-transmission.  </w:t>
+        <w:t xml:space="preserve">The </w:t>
+      </w:r>
+      <w:proofErr w:type="gramStart"/>
+      <w:r>
+        <w:rPr>
+          <w:rFonts w:ascii="Times New Roman" w:hAnsi="Times New Roman" w:cs="Times New Roman"/>
+          <w:sz w:val="24"/>
+          <w:szCs w:val="24"/>
+        </w:rPr>
+        <w:t>results of the changing time is</w:t>
+      </w:r>
+      <w:proofErr w:type="gramEnd"/>
+      <w:r>
+        <w:rPr>
+          <w:rFonts w:ascii="Times New Roman" w:hAnsi="Times New Roman" w:cs="Times New Roman"/>
+          <w:sz w:val="24"/>
+          <w:szCs w:val="24"/>
+        </w:rPr>
+        <w:t xml:space="preserve"> a linear increase in transmission time relative to the timeout value.  This makes sense, as the number of timeouts that occur does not change, so the time taken increases linearly with the timeout length.  With a slower computer or network, it may be the case that a timeout triggers too quickly, and causes un-necessary retransmission, however this is not the case here, as evident by the linear nature, and also due to the fact that chart 1 used a significantly lower timeout and had no issues with unnecessary re-transmission.  </w:t>
       </w:r>
     </w:p>
     <w:p>
@@ -16346,7 +17049,7 @@
             <wp:docPr id="1481042747" name="Chart 1">
               <a:extLst xmlns:a="http://schemas.openxmlformats.org/drawingml/2006/main">
                 <a:ext uri="{FF2B5EF4-FFF2-40B4-BE49-F238E27FC236}">
-                  <a16:creationId xmlns:a16="http://schemas.microsoft.com/office/drawing/2014/main" id="{87E02B83-D4F4-1775-1503-315FDCA2E877}"/>
+                  <a16:creationId xmlns:a16="http://schemas.microsoft.com/office/drawing/2014/main" xmlns:w16se="http://schemas.microsoft.com/office/word/2015/wordml/symex" xmlns:w16sdtdh="http://schemas.microsoft.com/office/word/2020/wordml/sdtdatahash" xmlns:w16="http://schemas.microsoft.com/office/word/2018/wordml" xmlns:w16cid="http://schemas.microsoft.com/office/word/2016/wordml/cid" xmlns:w16cex="http://schemas.microsoft.com/office/word/2018/wordml/cex" xmlns:w15="http://schemas.microsoft.com/office/word/2012/wordml" xmlns:w="http://schemas.openxmlformats.org/wordprocessingml/2006/main" xmlns:w10="urn:schemas-microsoft-com:office:word" xmlns:v="urn:schemas-microsoft-com:vml" xmlns:oel="http://schemas.microsoft.com/office/2019/extlst" xmlns:o="urn:schemas-microsoft-com:office:office" xmlns:am3d="http://schemas.microsoft.com/office/drawing/2017/model3d" xmlns:aink="http://schemas.microsoft.com/office/drawing/2016/ink" xmlns:cx8="http://schemas.microsoft.com/office/drawing/2016/5/14/chartex" xmlns:cx7="http://schemas.microsoft.com/office/drawing/2016/5/13/chartex" xmlns:cx6="http://schemas.microsoft.com/office/drawing/2016/5/12/chartex" xmlns:cx5="http://schemas.microsoft.com/office/drawing/2016/5/11/chartex" xmlns:cx4="http://schemas.microsoft.com/office/drawing/2016/5/10/chartex" xmlns:cx3="http://schemas.microsoft.com/office/drawing/2016/5/9/chartex" xmlns:cx2="http://schemas.microsoft.com/office/drawing/2015/10/21/chartex" xmlns:cx1="http://schemas.microsoft.com/office/drawing/2015/9/8/chartex" xmlns:cx="http://schemas.microsoft.com/office/drawing/2014/chartex" xmlns="" id="{87E02B83-D4F4-1775-1503-315FDCA2E877}"/>
                 </a:ext>
               </a:extLst>
             </wp:docPr>
@@ -16659,7 +17362,7 @@
             <wp:docPr id="205804051" name="Chart 1">
               <a:extLst xmlns:a="http://schemas.openxmlformats.org/drawingml/2006/main">
                 <a:ext uri="{FF2B5EF4-FFF2-40B4-BE49-F238E27FC236}">
-                  <a16:creationId xmlns:a16="http://schemas.microsoft.com/office/drawing/2014/main" id="{E69A3AA4-73BE-A693-7E4D-43DA1C8CB966}"/>
+                  <a16:creationId xmlns:a16="http://schemas.microsoft.com/office/drawing/2014/main" xmlns:w16se="http://schemas.microsoft.com/office/word/2015/wordml/symex" xmlns:w16sdtdh="http://schemas.microsoft.com/office/word/2020/wordml/sdtdatahash" xmlns:w16="http://schemas.microsoft.com/office/word/2018/wordml" xmlns:w16cid="http://schemas.microsoft.com/office/word/2016/wordml/cid" xmlns:w16cex="http://schemas.microsoft.com/office/word/2018/wordml/cex" xmlns:w15="http://schemas.microsoft.com/office/word/2012/wordml" xmlns:w="http://schemas.openxmlformats.org/wordprocessingml/2006/main" xmlns:w10="urn:schemas-microsoft-com:office:word" xmlns:v="urn:schemas-microsoft-com:vml" xmlns:oel="http://schemas.microsoft.com/office/2019/extlst" xmlns:o="urn:schemas-microsoft-com:office:office" xmlns:am3d="http://schemas.microsoft.com/office/drawing/2017/model3d" xmlns:aink="http://schemas.microsoft.com/office/drawing/2016/ink" xmlns:cx8="http://schemas.microsoft.com/office/drawing/2016/5/14/chartex" xmlns:cx7="http://schemas.microsoft.com/office/drawing/2016/5/13/chartex" xmlns:cx6="http://schemas.microsoft.com/office/drawing/2016/5/12/chartex" xmlns:cx5="http://schemas.microsoft.com/office/drawing/2016/5/11/chartex" xmlns:cx4="http://schemas.microsoft.com/office/drawing/2016/5/10/chartex" xmlns:cx3="http://schemas.microsoft.com/office/drawing/2016/5/9/chartex" xmlns:cx2="http://schemas.microsoft.com/office/drawing/2015/10/21/chartex" xmlns:cx1="http://schemas.microsoft.com/office/drawing/2015/9/8/chartex" xmlns:cx="http://schemas.microsoft.com/office/drawing/2014/chartex" xmlns="" id="{E69A3AA4-73BE-A693-7E4D-43DA1C8CB966}"/>
                 </a:ext>
               </a:extLst>
             </wp:docPr>
@@ -16726,13 +17429,23 @@
           <w:szCs w:val="24"/>
         </w:rPr>
       </w:pPr>
-      <w:r>
-        <w:rPr>
-          <w:rFonts w:ascii="Times New Roman" w:hAnsi="Times New Roman" w:cs="Times New Roman"/>
-          <w:sz w:val="24"/>
-          <w:szCs w:val="24"/>
-        </w:rPr>
-        <w:t xml:space="preserve">Regarding the window size and timeout for phase 5.  For this particular pc and network, a window size of 10 and timeout of .01 seconds was the best performers in as shown in the previous charts.  However, in an actual network where packet transmission takes more time, a larger window size would likely improve performance, and require a longer timeout.  As such, these results do demonstrate the importance of adjusting these values based on the state of the network.  </w:t>
+      <w:proofErr w:type="gramStart"/>
+      <w:r>
+        <w:rPr>
+          <w:rFonts w:ascii="Times New Roman" w:hAnsi="Times New Roman" w:cs="Times New Roman"/>
+          <w:sz w:val="24"/>
+          <w:szCs w:val="24"/>
+        </w:rPr>
+        <w:t>Regarding the window size and timeout for phase 5.</w:t>
+      </w:r>
+      <w:proofErr w:type="gramEnd"/>
+      <w:r>
+        <w:rPr>
+          <w:rFonts w:ascii="Times New Roman" w:hAnsi="Times New Roman" w:cs="Times New Roman"/>
+          <w:sz w:val="24"/>
+          <w:szCs w:val="24"/>
+        </w:rPr>
+        <w:t xml:space="preserve">  For this particular pc and network, a window size of 10 and timeout of .01 seconds was the best performers in as shown in the previous charts.  However, in an actual network where packet transmission takes more time, a larger window size would likely improve performance, and require a longer timeout.  As such, these results do demonstrate the importance of adjusting these values based on the state of the network.  </w:t>
       </w:r>
     </w:p>
     <w:p>
@@ -16773,8 +17486,8 @@
 </file>
 
 <file path=word/numbering.xml><?xml version="1.0" encoding="utf-8"?>
-<w:numbering xmlns:wpc="http://schemas.microsoft.com/office/word/2010/wordprocessingCanvas" xmlns:cx="http://schemas.microsoft.com/office/drawing/2014/chartex" xmlns:cx1="http://schemas.microsoft.com/office/drawing/2015/9/8/chartex" xmlns:cx2="http://schemas.microsoft.com/office/drawing/2015/10/21/chartex" xmlns:cx3="http://schemas.microsoft.com/office/drawing/2016/5/9/chartex" xmlns:cx4="http://schemas.microsoft.com/office/drawing/2016/5/10/chartex" xmlns:cx5="http://schemas.microsoft.com/office/drawing/2016/5/11/chartex" xmlns:cx6="http://schemas.microsoft.com/office/drawing/2016/5/12/chartex" xmlns:cx7="http://schemas.microsoft.com/office/drawing/2016/5/13/chartex" xmlns:cx8="http://schemas.microsoft.com/office/drawing/2016/5/14/chartex" xmlns:mc="http://schemas.openxmlformats.org/markup-compatibility/2006" xmlns:aink="http://schemas.microsoft.com/office/drawing/2016/ink" xmlns:am3d="http://schemas.microsoft.com/office/drawing/2017/model3d" xmlns:o="urn:schemas-microsoft-com:office:office" xmlns:oel="http://schemas.microsoft.com/office/2019/extlst" xmlns:r="http://schemas.openxmlformats.org/officeDocument/2006/relationships" xmlns:m="http://schemas.openxmlformats.org/officeDocument/2006/math" xmlns:v="urn:schemas-microsoft-com:vml" xmlns:wp14="http://schemas.microsoft.com/office/word/2010/wordprocessingDrawing" xmlns:wp="http://schemas.openxmlformats.org/drawingml/2006/wordprocessingDrawing" xmlns:w10="urn:schemas-microsoft-com:office:word" xmlns:w="http://schemas.openxmlformats.org/wordprocessingml/2006/main" xmlns:w14="http://schemas.microsoft.com/office/word/2010/wordml" xmlns:w15="http://schemas.microsoft.com/office/word/2012/wordml" xmlns:w16cex="http://schemas.microsoft.com/office/word/2018/wordml/cex" xmlns:w16cid="http://schemas.microsoft.com/office/word/2016/wordml/cid" xmlns:w16="http://schemas.microsoft.com/office/word/2018/wordml" xmlns:w16sdtdh="http://schemas.microsoft.com/office/word/2020/wordml/sdtdatahash" xmlns:w16se="http://schemas.microsoft.com/office/word/2015/wordml/symex" xmlns:wpg="http://schemas.microsoft.com/office/word/2010/wordprocessingGroup" xmlns:wpi="http://schemas.microsoft.com/office/word/2010/wordprocessingInk" xmlns:wne="http://schemas.microsoft.com/office/word/2006/wordml" xmlns:wps="http://schemas.microsoft.com/office/word/2010/wordprocessingShape" mc:Ignorable="w14 w15 w16se w16cid w16 w16cex w16sdtdh wp14">
-  <w:abstractNum w:abstractNumId="0" w15:restartNumberingAfterBreak="0">
+<w:numbering xmlns:wpc="http://schemas.microsoft.com/office/word/2010/wordprocessingCanvas" xmlns:mc="http://schemas.openxmlformats.org/markup-compatibility/2006" xmlns:o="urn:schemas-microsoft-com:office:office" xmlns:r="http://schemas.openxmlformats.org/officeDocument/2006/relationships" xmlns:m="http://schemas.openxmlformats.org/officeDocument/2006/math" xmlns:v="urn:schemas-microsoft-com:vml" xmlns:wp14="http://schemas.microsoft.com/office/word/2010/wordprocessingDrawing" xmlns:wp="http://schemas.openxmlformats.org/drawingml/2006/wordprocessingDrawing" xmlns:w10="urn:schemas-microsoft-com:office:word" xmlns:w="http://schemas.openxmlformats.org/wordprocessingml/2006/main" xmlns:w14="http://schemas.microsoft.com/office/word/2010/wordml" xmlns:wpg="http://schemas.microsoft.com/office/word/2010/wordprocessingGroup" xmlns:wpi="http://schemas.microsoft.com/office/word/2010/wordprocessingInk" xmlns:wne="http://schemas.microsoft.com/office/word/2006/wordml" xmlns:wps="http://schemas.microsoft.com/office/word/2010/wordprocessingShape" mc:Ignorable="w14 wp14">
+  <w:abstractNum w:abstractNumId="0">
     <w:nsid w:val="1E903CD5"/>
     <w:multiLevelType w:val="hybridMultilevel"/>
     <w:tmpl w:val="C7E2D1AC"/>
@@ -16886,7 +17599,7 @@
       </w:rPr>
     </w:lvl>
   </w:abstractNum>
-  <w:abstractNum w:abstractNumId="1" w15:restartNumberingAfterBreak="0">
+  <w:abstractNum w:abstractNumId="1">
     <w:nsid w:val="797F4161"/>
     <w:multiLevelType w:val="hybridMultilevel"/>
     <w:tmpl w:val="D26C3178"/>
@@ -16999,17 +17712,17 @@
       </w:rPr>
     </w:lvl>
   </w:abstractNum>
-  <w:num w:numId="1" w16cid:durableId="1522015092">
+  <w:num w:numId="1">
     <w:abstractNumId w:val="1"/>
   </w:num>
-  <w:num w:numId="2" w16cid:durableId="1643804801">
+  <w:num w:numId="2">
     <w:abstractNumId w:val="0"/>
   </w:num>
 </w:numbering>
 </file>
 
 <file path=word/styles.xml><?xml version="1.0" encoding="utf-8"?>
-<w:styles xmlns:mc="http://schemas.openxmlformats.org/markup-compatibility/2006" xmlns:r="http://schemas.openxmlformats.org/officeDocument/2006/relationships" xmlns:w="http://schemas.openxmlformats.org/wordprocessingml/2006/main" xmlns:w14="http://schemas.microsoft.com/office/word/2010/wordml" xmlns:w15="http://schemas.microsoft.com/office/word/2012/wordml" xmlns:w16cex="http://schemas.microsoft.com/office/word/2018/wordml/cex" xmlns:w16cid="http://schemas.microsoft.com/office/word/2016/wordml/cid" xmlns:w16="http://schemas.microsoft.com/office/word/2018/wordml" xmlns:w16sdtdh="http://schemas.microsoft.com/office/word/2020/wordml/sdtdatahash" xmlns:w16se="http://schemas.microsoft.com/office/word/2015/wordml/symex" mc:Ignorable="w14 w15 w16se w16cid w16 w16cex w16sdtdh">
+<w:styles xmlns:mc="http://schemas.openxmlformats.org/markup-compatibility/2006" xmlns:r="http://schemas.openxmlformats.org/officeDocument/2006/relationships" xmlns:w="http://schemas.openxmlformats.org/wordprocessingml/2006/main" xmlns:w14="http://schemas.microsoft.com/office/word/2010/wordml" mc:Ignorable="w14">
   <w:docDefaults>
     <w:rPrDefault>
       <w:rPr>
@@ -17027,383 +17740,451 @@
       </w:pPr>
     </w:pPrDefault>
   </w:docDefaults>
-  <w:latentStyles w:defLockedState="0" w:defUIPriority="99" w:defSemiHidden="0" w:defUnhideWhenUsed="0" w:defQFormat="0" w:count="376">
-    <w:lsdException w:name="Normal" w:uiPriority="0" w:qFormat="1"/>
-    <w:lsdException w:name="heading 1" w:uiPriority="9" w:qFormat="1"/>
-    <w:lsdException w:name="heading 2" w:semiHidden="1" w:uiPriority="9" w:unhideWhenUsed="1" w:qFormat="1"/>
-    <w:lsdException w:name="heading 3" w:semiHidden="1" w:uiPriority="9" w:unhideWhenUsed="1" w:qFormat="1"/>
-    <w:lsdException w:name="heading 4" w:semiHidden="1" w:uiPriority="9" w:unhideWhenUsed="1" w:qFormat="1"/>
-    <w:lsdException w:name="heading 5" w:semiHidden="1" w:uiPriority="9" w:unhideWhenUsed="1" w:qFormat="1"/>
-    <w:lsdException w:name="heading 6" w:semiHidden="1" w:uiPriority="9" w:unhideWhenUsed="1" w:qFormat="1"/>
-    <w:lsdException w:name="heading 7" w:semiHidden="1" w:uiPriority="9" w:unhideWhenUsed="1" w:qFormat="1"/>
-    <w:lsdException w:name="heading 8" w:semiHidden="1" w:uiPriority="9" w:unhideWhenUsed="1" w:qFormat="1"/>
-    <w:lsdException w:name="heading 9" w:semiHidden="1" w:uiPriority="9" w:unhideWhenUsed="1" w:qFormat="1"/>
-    <w:lsdException w:name="index 1" w:semiHidden="1" w:unhideWhenUsed="1"/>
-    <w:lsdException w:name="index 2" w:semiHidden="1" w:unhideWhenUsed="1"/>
-    <w:lsdException w:name="index 3" w:semiHidden="1" w:unhideWhenUsed="1"/>
-    <w:lsdException w:name="index 4" w:semiHidden="1" w:unhideWhenUsed="1"/>
-    <w:lsdException w:name="index 5" w:semiHidden="1" w:unhideWhenUsed="1"/>
-    <w:lsdException w:name="index 6" w:semiHidden="1" w:unhideWhenUsed="1"/>
-    <w:lsdException w:name="index 7" w:semiHidden="1" w:unhideWhenUsed="1"/>
-    <w:lsdException w:name="index 8" w:semiHidden="1" w:unhideWhenUsed="1"/>
-    <w:lsdException w:name="index 9" w:semiHidden="1" w:unhideWhenUsed="1"/>
-    <w:lsdException w:name="toc 1" w:semiHidden="1" w:uiPriority="39" w:unhideWhenUsed="1"/>
-    <w:lsdException w:name="toc 2" w:semiHidden="1" w:uiPriority="39" w:unhideWhenUsed="1"/>
-    <w:lsdException w:name="toc 3" w:semiHidden="1" w:uiPriority="39" w:unhideWhenUsed="1"/>
-    <w:lsdException w:name="toc 4" w:semiHidden="1" w:uiPriority="39" w:unhideWhenUsed="1"/>
-    <w:lsdException w:name="toc 5" w:semiHidden="1" w:uiPriority="39" w:unhideWhenUsed="1"/>
-    <w:lsdException w:name="toc 6" w:semiHidden="1" w:uiPriority="39" w:unhideWhenUsed="1"/>
-    <w:lsdException w:name="toc 7" w:semiHidden="1" w:uiPriority="39" w:unhideWhenUsed="1"/>
-    <w:lsdException w:name="toc 8" w:semiHidden="1" w:uiPriority="39" w:unhideWhenUsed="1"/>
-    <w:lsdException w:name="toc 9" w:semiHidden="1" w:uiPriority="39" w:unhideWhenUsed="1"/>
-    <w:lsdException w:name="Normal Indent" w:semiHidden="1" w:unhideWhenUsed="1"/>
-    <w:lsdException w:name="footnote text" w:semiHidden="1" w:unhideWhenUsed="1"/>
-    <w:lsdException w:name="annotation text" w:semiHidden="1" w:unhideWhenUsed="1"/>
-    <w:lsdException w:name="header" w:semiHidden="1" w:unhideWhenUsed="1"/>
-    <w:lsdException w:name="footer" w:semiHidden="1" w:unhideWhenUsed="1"/>
-    <w:lsdException w:name="index heading" w:semiHidden="1" w:unhideWhenUsed="1"/>
-    <w:lsdException w:name="caption" w:semiHidden="1" w:uiPriority="35" w:unhideWhenUsed="1" w:qFormat="1"/>
-    <w:lsdException w:name="table of figures" w:semiHidden="1" w:unhideWhenUsed="1"/>
-    <w:lsdException w:name="envelope address" w:semiHidden="1" w:unhideWhenUsed="1"/>
-    <w:lsdException w:name="envelope return" w:semiHidden="1" w:unhideWhenUsed="1"/>
-    <w:lsdException w:name="footnote reference" w:semiHidden="1" w:unhideWhenUsed="1"/>
-    <w:lsdException w:name="annotation reference" w:semiHidden="1" w:unhideWhenUsed="1"/>
-    <w:lsdException w:name="line number" w:semiHidden="1" w:unhideWhenUsed="1"/>
-    <w:lsdException w:name="page number" w:semiHidden="1" w:unhideWhenUsed="1"/>
-    <w:lsdException w:name="endnote reference" w:semiHidden="1" w:unhideWhenUsed="1"/>
-    <w:lsdException w:name="endnote text" w:semiHidden="1" w:unhideWhenUsed="1"/>
-    <w:lsdException w:name="table of authorities" w:semiHidden="1" w:unhideWhenUsed="1"/>
-    <w:lsdException w:name="macro" w:semiHidden="1" w:unhideWhenUsed="1"/>
-    <w:lsdException w:name="toa heading" w:semiHidden="1" w:unhideWhenUsed="1"/>
-    <w:lsdException w:name="List" w:semiHidden="1" w:unhideWhenUsed="1"/>
-    <w:lsdException w:name="List Bullet" w:semiHidden="1" w:unhideWhenUsed="1"/>
-    <w:lsdException w:name="List Number" w:semiHidden="1" w:unhideWhenUsed="1"/>
-    <w:lsdException w:name="List 2" w:semiHidden="1" w:unhideWhenUsed="1"/>
-    <w:lsdException w:name="List 3" w:semiHidden="1" w:unhideWhenUsed="1"/>
-    <w:lsdException w:name="List 4" w:semiHidden="1" w:unhideWhenUsed="1"/>
-    <w:lsdException w:name="List 5" w:semiHidden="1" w:unhideWhenUsed="1"/>
-    <w:lsdException w:name="List Bullet 2" w:semiHidden="1" w:unhideWhenUsed="1"/>
-    <w:lsdException w:name="List Bullet 3" w:semiHidden="1" w:unhideWhenUsed="1"/>
-    <w:lsdException w:name="List Bullet 4" w:semiHidden="1" w:unhideWhenUsed="1"/>
-    <w:lsdException w:name="List Bullet 5" w:semiHidden="1" w:unhideWhenUsed="1"/>
-    <w:lsdException w:name="List Number 2" w:semiHidden="1" w:unhideWhenUsed="1"/>
-    <w:lsdException w:name="List Number 3" w:semiHidden="1" w:unhideWhenUsed="1"/>
-    <w:lsdException w:name="List Number 4" w:semiHidden="1" w:unhideWhenUsed="1"/>
-    <w:lsdException w:name="List Number 5" w:semiHidden="1" w:unhideWhenUsed="1"/>
-    <w:lsdException w:name="Title" w:uiPriority="10" w:qFormat="1"/>
-    <w:lsdException w:name="Closing" w:semiHidden="1" w:unhideWhenUsed="1"/>
-    <w:lsdException w:name="Signature" w:semiHidden="1" w:unhideWhenUsed="1"/>
-    <w:lsdException w:name="Default Paragraph Font" w:semiHidden="1" w:uiPriority="1" w:unhideWhenUsed="1"/>
-    <w:lsdException w:name="Body Text" w:semiHidden="1" w:unhideWhenUsed="1"/>
-    <w:lsdException w:name="Body Text Indent" w:semiHidden="1" w:unhideWhenUsed="1"/>
-    <w:lsdException w:name="List Continue" w:semiHidden="1" w:unhideWhenUsed="1"/>
-    <w:lsdException w:name="List Continue 2" w:semiHidden="1" w:unhideWhenUsed="1"/>
-    <w:lsdException w:name="List Continue 3" w:semiHidden="1" w:unhideWhenUsed="1"/>
-    <w:lsdException w:name="List Continue 4" w:semiHidden="1" w:unhideWhenUsed="1"/>
-    <w:lsdException w:name="List Continue 5" w:semiHidden="1" w:unhideWhenUsed="1"/>
-    <w:lsdException w:name="Message Header" w:semiHidden="1" w:unhideWhenUsed="1"/>
-    <w:lsdException w:name="Subtitle" w:uiPriority="11" w:qFormat="1"/>
-    <w:lsdException w:name="Salutation" w:semiHidden="1" w:unhideWhenUsed="1"/>
-    <w:lsdException w:name="Date" w:semiHidden="1" w:unhideWhenUsed="1"/>
-    <w:lsdException w:name="Body Text First Indent" w:semiHidden="1" w:unhideWhenUsed="1"/>
-    <w:lsdException w:name="Body Text First Indent 2" w:semiHidden="1" w:unhideWhenUsed="1"/>
-    <w:lsdException w:name="Note Heading" w:semiHidden="1" w:unhideWhenUsed="1"/>
-    <w:lsdException w:name="Body Text 2" w:semiHidden="1" w:unhideWhenUsed="1"/>
-    <w:lsdException w:name="Body Text 3" w:semiHidden="1" w:unhideWhenUsed="1"/>
-    <w:lsdException w:name="Body Text Indent 2" w:semiHidden="1" w:unhideWhenUsed="1"/>
-    <w:lsdException w:name="Body Text Indent 3" w:semiHidden="1" w:unhideWhenUsed="1"/>
-    <w:lsdException w:name="Block Text" w:semiHidden="1" w:unhideWhenUsed="1"/>
-    <w:lsdException w:name="Hyperlink" w:semiHidden="1" w:unhideWhenUsed="1"/>
-    <w:lsdException w:name="FollowedHyperlink" w:semiHidden="1" w:unhideWhenUsed="1"/>
-    <w:lsdException w:name="Strong" w:uiPriority="22" w:qFormat="1"/>
-    <w:lsdException w:name="Emphasis" w:uiPriority="20" w:qFormat="1"/>
-    <w:lsdException w:name="Document Map" w:semiHidden="1" w:unhideWhenUsed="1"/>
-    <w:lsdException w:name="Plain Text" w:semiHidden="1" w:unhideWhenUsed="1"/>
-    <w:lsdException w:name="E-mail Signature" w:semiHidden="1" w:unhideWhenUsed="1"/>
-    <w:lsdException w:name="HTML Top of Form" w:semiHidden="1" w:unhideWhenUsed="1"/>
-    <w:lsdException w:name="HTML Bottom of Form" w:semiHidden="1" w:unhideWhenUsed="1"/>
-    <w:lsdException w:name="Normal (Web)" w:semiHidden="1" w:unhideWhenUsed="1"/>
-    <w:lsdException w:name="HTML Acronym" w:semiHidden="1" w:unhideWhenUsed="1"/>
-    <w:lsdException w:name="HTML Address" w:semiHidden="1" w:unhideWhenUsed="1"/>
-    <w:lsdException w:name="HTML Cite" w:semiHidden="1" w:unhideWhenUsed="1"/>
-    <w:lsdException w:name="HTML Code" w:semiHidden="1" w:unhideWhenUsed="1"/>
-    <w:lsdException w:name="HTML Definition" w:semiHidden="1" w:unhideWhenUsed="1"/>
-    <w:lsdException w:name="HTML Keyboard" w:semiHidden="1" w:unhideWhenUsed="1"/>
-    <w:lsdException w:name="HTML Preformatted" w:semiHidden="1" w:unhideWhenUsed="1"/>
-    <w:lsdException w:name="HTML Sample" w:semiHidden="1" w:unhideWhenUsed="1"/>
-    <w:lsdException w:name="HTML Typewriter" w:semiHidden="1" w:unhideWhenUsed="1"/>
-    <w:lsdException w:name="HTML Variable" w:semiHidden="1" w:unhideWhenUsed="1"/>
-    <w:lsdException w:name="Normal Table" w:semiHidden="1" w:unhideWhenUsed="1"/>
-    <w:lsdException w:name="annotation subject" w:semiHidden="1" w:unhideWhenUsed="1"/>
-    <w:lsdException w:name="No List" w:semiHidden="1" w:unhideWhenUsed="1"/>
-    <w:lsdException w:name="Outline List 1" w:semiHidden="1" w:unhideWhenUsed="1"/>
-    <w:lsdException w:name="Outline List 2" w:semiHidden="1" w:unhideWhenUsed="1"/>
-    <w:lsdException w:name="Outline List 3" w:semiHidden="1" w:unhideWhenUsed="1"/>
-    <w:lsdException w:name="Table Simple 1" w:semiHidden="1" w:unhideWhenUsed="1"/>
-    <w:lsdException w:name="Table Simple 2" w:semiHidden="1" w:unhideWhenUsed="1"/>
-    <w:lsdException w:name="Table Simple 3" w:semiHidden="1" w:unhideWhenUsed="1"/>
-    <w:lsdException w:name="Table Classic 1" w:semiHidden="1" w:unhideWhenUsed="1"/>
-    <w:lsdException w:name="Table Classic 2" w:semiHidden="1" w:unhideWhenUsed="1"/>
-    <w:lsdException w:name="Table Classic 3" w:semiHidden="1" w:unhideWhenUsed="1"/>
-    <w:lsdException w:name="Table Classic 4" w:semiHidden="1" w:unhideWhenUsed="1"/>
-    <w:lsdException w:name="Table Colorful 1" w:semiHidden="1" w:unhideWhenUsed="1"/>
-    <w:lsdException w:name="Table Colorful 2" w:semiHidden="1" w:unhideWhenUsed="1"/>
-    <w:lsdException w:name="Table Colorful 3" w:semiHidden="1" w:unhideWhenUsed="1"/>
-    <w:lsdException w:name="Table Columns 1" w:semiHidden="1" w:unhideWhenUsed="1"/>
-    <w:lsdException w:name="Table Columns 2" w:semiHidden="1" w:unhideWhenUsed="1"/>
-    <w:lsdException w:name="Table Columns 3" w:semiHidden="1" w:unhideWhenUsed="1"/>
-    <w:lsdException w:name="Table Columns 4" w:semiHidden="1" w:unhideWhenUsed="1"/>
-    <w:lsdException w:name="Table Columns 5" w:semiHidden="1" w:unhideWhenUsed="1"/>
-    <w:lsdException w:name="Table Grid 1" w:semiHidden="1" w:unhideWhenUsed="1"/>
-    <w:lsdException w:name="Table Grid 2" w:semiHidden="1" w:unhideWhenUsed="1"/>
-    <w:lsdException w:name="Table Grid 3" w:semiHidden="1" w:unhideWhenUsed="1"/>
-    <w:lsdException w:name="Table Grid 4" w:semiHidden="1" w:unhideWhenUsed="1"/>
-    <w:lsdException w:name="Table Grid 5" w:semiHidden="1" w:unhideWhenUsed="1"/>
-    <w:lsdException w:name="Table Grid 6" w:semiHidden="1" w:unhideWhenUsed="1"/>
-    <w:lsdException w:name="Table Grid 7" w:semiHidden="1" w:unhideWhenUsed="1"/>
-    <w:lsdException w:name="Table Grid 8" w:semiHidden="1" w:unhideWhenUsed="1"/>
-    <w:lsdException w:name="Table List 1" w:semiHidden="1" w:unhideWhenUsed="1"/>
-    <w:lsdException w:name="Table List 2" w:semiHidden="1" w:unhideWhenUsed="1"/>
-    <w:lsdException w:name="Table List 3" w:semiHidden="1" w:unhideWhenUsed="1"/>
-    <w:lsdException w:name="Table List 4" w:semiHidden="1" w:unhideWhenUsed="1"/>
-    <w:lsdException w:name="Table List 5" w:semiHidden="1" w:unhideWhenUsed="1"/>
-    <w:lsdException w:name="Table List 6" w:semiHidden="1" w:unhideWhenUsed="1"/>
-    <w:lsdException w:name="Table List 7" w:semiHidden="1" w:unhideWhenUsed="1"/>
-    <w:lsdException w:name="Table List 8" w:semiHidden="1" w:unhideWhenUsed="1"/>
-    <w:lsdException w:name="Table 3D effects 1" w:semiHidden="1" w:unhideWhenUsed="1"/>
-    <w:lsdException w:name="Table 3D effects 2" w:semiHidden="1" w:unhideWhenUsed="1"/>
-    <w:lsdException w:name="Table 3D effects 3" w:semiHidden="1" w:unhideWhenUsed="1"/>
-    <w:lsdException w:name="Table Contemporary" w:semiHidden="1" w:unhideWhenUsed="1"/>
-    <w:lsdException w:name="Table Elegant" w:semiHidden="1" w:unhideWhenUsed="1"/>
-    <w:lsdException w:name="Table Professional" w:semiHidden="1" w:unhideWhenUsed="1"/>
-    <w:lsdException w:name="Table Subtle 1" w:semiHidden="1" w:unhideWhenUsed="1"/>
-    <w:lsdException w:name="Table Subtle 2" w:semiHidden="1" w:unhideWhenUsed="1"/>
-    <w:lsdException w:name="Table Web 1" w:semiHidden="1" w:unhideWhenUsed="1"/>
-    <w:lsdException w:name="Table Web 2" w:semiHidden="1" w:unhideWhenUsed="1"/>
-    <w:lsdException w:name="Table Web 3" w:semiHidden="1" w:unhideWhenUsed="1"/>
-    <w:lsdException w:name="Balloon Text" w:semiHidden="1" w:unhideWhenUsed="1"/>
-    <w:lsdException w:name="Table Grid" w:uiPriority="39"/>
-    <w:lsdException w:name="Table Theme" w:semiHidden="1" w:unhideWhenUsed="1"/>
-    <w:lsdException w:name="Placeholder Text" w:semiHidden="1"/>
-    <w:lsdException w:name="No Spacing" w:uiPriority="1" w:qFormat="1"/>
-    <w:lsdException w:name="Light Shading" w:uiPriority="60"/>
-    <w:lsdException w:name="Light List" w:uiPriority="61"/>
-    <w:lsdException w:name="Light Grid" w:uiPriority="62"/>
-    <w:lsdException w:name="Medium Shading 1" w:uiPriority="63"/>
-    <w:lsdException w:name="Medium Shading 2" w:uiPriority="64"/>
-    <w:lsdException w:name="Medium List 1" w:uiPriority="65"/>
-    <w:lsdException w:name="Medium List 2" w:uiPriority="66"/>
-    <w:lsdException w:name="Medium Grid 1" w:uiPriority="67"/>
-    <w:lsdException w:name="Medium Grid 2" w:uiPriority="68"/>
-    <w:lsdException w:name="Medium Grid 3" w:uiPriority="69"/>
-    <w:lsdException w:name="Dark List" w:uiPriority="70"/>
-    <w:lsdException w:name="Colorful Shading" w:uiPriority="71"/>
-    <w:lsdException w:name="Colorful List" w:uiPriority="72"/>
-    <w:lsdException w:name="Colorful Grid" w:uiPriority="73"/>
-    <w:lsdException w:name="Light Shading Accent 1" w:uiPriority="60"/>
-    <w:lsdException w:name="Light List Accent 1" w:uiPriority="61"/>
-    <w:lsdException w:name="Light Grid Accent 1" w:uiPriority="62"/>
-    <w:lsdException w:name="Medium Shading 1 Accent 1" w:uiPriority="63"/>
-    <w:lsdException w:name="Medium Shading 2 Accent 1" w:uiPriority="64"/>
-    <w:lsdException w:name="Medium List 1 Accent 1" w:uiPriority="65"/>
-    <w:lsdException w:name="Revision" w:semiHidden="1"/>
-    <w:lsdException w:name="List Paragraph" w:uiPriority="34" w:qFormat="1"/>
-    <w:lsdException w:name="Quote" w:uiPriority="29" w:qFormat="1"/>
-    <w:lsdException w:name="Intense Quote" w:uiPriority="30" w:qFormat="1"/>
-    <w:lsdException w:name="Medium List 2 Accent 1" w:uiPriority="66"/>
-    <w:lsdException w:name="Medium Grid 1 Accent 1" w:uiPriority="67"/>
-    <w:lsdException w:name="Medium Grid 2 Accent 1" w:uiPriority="68"/>
-    <w:lsdException w:name="Medium Grid 3 Accent 1" w:uiPriority="69"/>
-    <w:lsdException w:name="Dark List Accent 1" w:uiPriority="70"/>
-    <w:lsdException w:name="Colorful Shading Accent 1" w:uiPriority="71"/>
-    <w:lsdException w:name="Colorful List Accent 1" w:uiPriority="72"/>
-    <w:lsdException w:name="Colorful Grid Accent 1" w:uiPriority="73"/>
-    <w:lsdException w:name="Light Shading Accent 2" w:uiPriority="60"/>
-    <w:lsdException w:name="Light List Accent 2" w:uiPriority="61"/>
-    <w:lsdException w:name="Light Grid Accent 2" w:uiPriority="62"/>
-    <w:lsdException w:name="Medium Shading 1 Accent 2" w:uiPriority="63"/>
-    <w:lsdException w:name="Medium Shading 2 Accent 2" w:uiPriority="64"/>
-    <w:lsdException w:name="Medium List 1 Accent 2" w:uiPriority="65"/>
-    <w:lsdException w:name="Medium List 2 Accent 2" w:uiPriority="66"/>
-    <w:lsdException w:name="Medium Grid 1 Accent 2" w:uiPriority="67"/>
-    <w:lsdException w:name="Medium Grid 2 Accent 2" w:uiPriority="68"/>
-    <w:lsdException w:name="Medium Grid 3 Accent 2" w:uiPriority="69"/>
-    <w:lsdException w:name="Dark List Accent 2" w:uiPriority="70"/>
-    <w:lsdException w:name="Colorful Shading Accent 2" w:uiPriority="71"/>
-    <w:lsdException w:name="Colorful List Accent 2" w:uiPriority="72"/>
-    <w:lsdException w:name="Colorful Grid Accent 2" w:uiPriority="73"/>
-    <w:lsdException w:name="Light Shading Accent 3" w:uiPriority="60"/>
-    <w:lsdException w:name="Light List Accent 3" w:uiPriority="61"/>
-    <w:lsdException w:name="Light Grid Accent 3" w:uiPriority="62"/>
-    <w:lsdException w:name="Medium Shading 1 Accent 3" w:uiPriority="63"/>
-    <w:lsdException w:name="Medium Shading 2 Accent 3" w:uiPriority="64"/>
-    <w:lsdException w:name="Medium List 1 Accent 3" w:uiPriority="65"/>
-    <w:lsdException w:name="Medium List 2 Accent 3" w:uiPriority="66"/>
-    <w:lsdException w:name="Medium Grid 1 Accent 3" w:uiPriority="67"/>
-    <w:lsdException w:name="Medium Grid 2 Accent 3" w:uiPriority="68"/>
-    <w:lsdException w:name="Medium Grid 3 Accent 3" w:uiPriority="69"/>
-    <w:lsdException w:name="Dark List Accent 3" w:uiPriority="70"/>
-    <w:lsdException w:name="Colorful Shading Accent 3" w:uiPriority="71"/>
-    <w:lsdException w:name="Colorful List Accent 3" w:uiPriority="72"/>
-    <w:lsdException w:name="Colorful Grid Accent 3" w:uiPriority="73"/>
-    <w:lsdException w:name="Light Shading Accent 4" w:uiPriority="60"/>
-    <w:lsdException w:name="Light List Accent 4" w:uiPriority="61"/>
-    <w:lsdException w:name="Light Grid Accent 4" w:uiPriority="62"/>
-    <w:lsdException w:name="Medium Shading 1 Accent 4" w:uiPriority="63"/>
-    <w:lsdException w:name="Medium Shading 2 Accent 4" w:uiPriority="64"/>
-    <w:lsdException w:name="Medium List 1 Accent 4" w:uiPriority="65"/>
-    <w:lsdException w:name="Medium List 2 Accent 4" w:uiPriority="66"/>
-    <w:lsdException w:name="Medium Grid 1 Accent 4" w:uiPriority="67"/>
-    <w:lsdException w:name="Medium Grid 2 Accent 4" w:uiPriority="68"/>
-    <w:lsdException w:name="Medium Grid 3 Accent 4" w:uiPriority="69"/>
-    <w:lsdException w:name="Dark List Accent 4" w:uiPriority="70"/>
-    <w:lsdException w:name="Colorful Shading Accent 4" w:uiPriority="71"/>
-    <w:lsdException w:name="Colorful List Accent 4" w:uiPriority="72"/>
-    <w:lsdException w:name="Colorful Grid Accent 4" w:uiPriority="73"/>
-    <w:lsdException w:name="Light Shading Accent 5" w:uiPriority="60"/>
-    <w:lsdException w:name="Light List Accent 5" w:uiPriority="61"/>
-    <w:lsdException w:name="Light Grid Accent 5" w:uiPriority="62"/>
-    <w:lsdException w:name="Medium Shading 1 Accent 5" w:uiPriority="63"/>
-    <w:lsdException w:name="Medium Shading 2 Accent 5" w:uiPriority="64"/>
-    <w:lsdException w:name="Medium List 1 Accent 5" w:uiPriority="65"/>
-    <w:lsdException w:name="Medium List 2 Accent 5" w:uiPriority="66"/>
-    <w:lsdException w:name="Medium Grid 1 Accent 5" w:uiPriority="67"/>
-    <w:lsdException w:name="Medium Grid 2 Accent 5" w:uiPriority="68"/>
-    <w:lsdException w:name="Medium Grid 3 Accent 5" w:uiPriority="69"/>
-    <w:lsdException w:name="Dark List Accent 5" w:uiPriority="70"/>
-    <w:lsdException w:name="Colorful Shading Accent 5" w:uiPriority="71"/>
-    <w:lsdException w:name="Colorful List Accent 5" w:uiPriority="72"/>
-    <w:lsdException w:name="Colorful Grid Accent 5" w:uiPriority="73"/>
-    <w:lsdException w:name="Light Shading Accent 6" w:uiPriority="60"/>
-    <w:lsdException w:name="Light List Accent 6" w:uiPriority="61"/>
-    <w:lsdException w:name="Light Grid Accent 6" w:uiPriority="62"/>
-    <w:lsdException w:name="Medium Shading 1 Accent 6" w:uiPriority="63"/>
-    <w:lsdException w:name="Medium Shading 2 Accent 6" w:uiPriority="64"/>
-    <w:lsdException w:name="Medium List 1 Accent 6" w:uiPriority="65"/>
-    <w:lsdException w:name="Medium List 2 Accent 6" w:uiPriority="66"/>
-    <w:lsdException w:name="Medium Grid 1 Accent 6" w:uiPriority="67"/>
-    <w:lsdException w:name="Medium Grid 2 Accent 6" w:uiPriority="68"/>
-    <w:lsdException w:name="Medium Grid 3 Accent 6" w:uiPriority="69"/>
-    <w:lsdException w:name="Dark List Accent 6" w:uiPriority="70"/>
-    <w:lsdException w:name="Colorful Shading Accent 6" w:uiPriority="71"/>
-    <w:lsdException w:name="Colorful List Accent 6" w:uiPriority="72"/>
-    <w:lsdException w:name="Colorful Grid Accent 6" w:uiPriority="73"/>
-    <w:lsdException w:name="Subtle Emphasis" w:uiPriority="19" w:qFormat="1"/>
-    <w:lsdException w:name="Intense Emphasis" w:uiPriority="21" w:qFormat="1"/>
-    <w:lsdException w:name="Subtle Reference" w:uiPriority="31" w:qFormat="1"/>
-    <w:lsdException w:name="Intense Reference" w:uiPriority="32" w:qFormat="1"/>
-    <w:lsdException w:name="Book Title" w:uiPriority="33" w:qFormat="1"/>
-    <w:lsdException w:name="Bibliography" w:semiHidden="1" w:uiPriority="37" w:unhideWhenUsed="1"/>
-    <w:lsdException w:name="TOC Heading" w:semiHidden="1" w:uiPriority="39" w:unhideWhenUsed="1" w:qFormat="1"/>
-    <w:lsdException w:name="Plain Table 1" w:uiPriority="41"/>
-    <w:lsdException w:name="Plain Table 2" w:uiPriority="42"/>
-    <w:lsdException w:name="Plain Table 3" w:uiPriority="43"/>
-    <w:lsdException w:name="Plain Table 4" w:uiPriority="44"/>
-    <w:lsdException w:name="Plain Table 5" w:uiPriority="45"/>
-    <w:lsdException w:name="Grid Table Light" w:uiPriority="40"/>
-    <w:lsdException w:name="Grid Table 1 Light" w:uiPriority="46"/>
-    <w:lsdException w:name="Grid Table 2" w:uiPriority="47"/>
-    <w:lsdException w:name="Grid Table 3" w:uiPriority="48"/>
-    <w:lsdException w:name="Grid Table 4" w:uiPriority="49"/>
-    <w:lsdException w:name="Grid Table 5 Dark" w:uiPriority="50"/>
-    <w:lsdException w:name="Grid Table 6 Colorful" w:uiPriority="51"/>
-    <w:lsdException w:name="Grid Table 7 Colorful" w:uiPriority="52"/>
-    <w:lsdException w:name="Grid Table 1 Light Accent 1" w:uiPriority="46"/>
-    <w:lsdException w:name="Grid Table 2 Accent 1" w:uiPriority="47"/>
-    <w:lsdException w:name="Grid Table 3 Accent 1" w:uiPriority="48"/>
-    <w:lsdException w:name="Grid Table 4 Accent 1" w:uiPriority="49"/>
-    <w:lsdException w:name="Grid Table 5 Dark Accent 1" w:uiPriority="50"/>
-    <w:lsdException w:name="Grid Table 6 Colorful Accent 1" w:uiPriority="51"/>
-    <w:lsdException w:name="Grid Table 7 Colorful Accent 1" w:uiPriority="52"/>
-    <w:lsdException w:name="Grid Table 1 Light Accent 2" w:uiPriority="46"/>
-    <w:lsdException w:name="Grid Table 2 Accent 2" w:uiPriority="47"/>
-    <w:lsdException w:name="Grid Table 3 Accent 2" w:uiPriority="48"/>
-    <w:lsdException w:name="Grid Table 4 Accent 2" w:uiPriority="49"/>
-    <w:lsdException w:name="Grid Table 5 Dark Accent 2" w:uiPriority="50"/>
-    <w:lsdException w:name="Grid Table 6 Colorful Accent 2" w:uiPriority="51"/>
-    <w:lsdException w:name="Grid Table 7 Colorful Accent 2" w:uiPriority="52"/>
-    <w:lsdException w:name="Grid Table 1 Light Accent 3" w:uiPriority="46"/>
-    <w:lsdException w:name="Grid Table 2 Accent 3" w:uiPriority="47"/>
-    <w:lsdException w:name="Grid Table 3 Accent 3" w:uiPriority="48"/>
-    <w:lsdException w:name="Grid Table 4 Accent 3" w:uiPriority="49"/>
-    <w:lsdException w:name="Grid Table 5 Dark Accent 3" w:uiPriority="50"/>
-    <w:lsdException w:name="Grid Table 6 Colorful Accent 3" w:uiPriority="51"/>
-    <w:lsdException w:name="Grid Table 7 Colorful Accent 3" w:uiPriority="52"/>
-    <w:lsdException w:name="Grid Table 1 Light Accent 4" w:uiPriority="46"/>
-    <w:lsdException w:name="Grid Table 2 Accent 4" w:uiPriority="47"/>
-    <w:lsdException w:name="Grid Table 3 Accent 4" w:uiPriority="48"/>
-    <w:lsdException w:name="Grid Table 4 Accent 4" w:uiPriority="49"/>
-    <w:lsdException w:name="Grid Table 5 Dark Accent 4" w:uiPriority="50"/>
-    <w:lsdException w:name="Grid Table 6 Colorful Accent 4" w:uiPriority="51"/>
-    <w:lsdException w:name="Grid Table 7 Colorful Accent 4" w:uiPriority="52"/>
-    <w:lsdException w:name="Grid Table 1 Light Accent 5" w:uiPriority="46"/>
-    <w:lsdException w:name="Grid Table 2 Accent 5" w:uiPriority="47"/>
-    <w:lsdException w:name="Grid Table 3 Accent 5" w:uiPriority="48"/>
-    <w:lsdException w:name="Grid Table 4 Accent 5" w:uiPriority="49"/>
-    <w:lsdException w:name="Grid Table 5 Dark Accent 5" w:uiPriority="50"/>
-    <w:lsdException w:name="Grid Table 6 Colorful Accent 5" w:uiPriority="51"/>
-    <w:lsdException w:name="Grid Table 7 Colorful Accent 5" w:uiPriority="52"/>
-    <w:lsdException w:name="Grid Table 1 Light Accent 6" w:uiPriority="46"/>
-    <w:lsdException w:name="Grid Table 2 Accent 6" w:uiPriority="47"/>
-    <w:lsdException w:name="Grid Table 3 Accent 6" w:uiPriority="48"/>
-    <w:lsdException w:name="Grid Table 4 Accent 6" w:uiPriority="49"/>
-    <w:lsdException w:name="Grid Table 5 Dark Accent 6" w:uiPriority="50"/>
-    <w:lsdException w:name="Grid Table 6 Colorful Accent 6" w:uiPriority="51"/>
-    <w:lsdException w:name="Grid Table 7 Colorful Accent 6" w:uiPriority="52"/>
-    <w:lsdException w:name="List Table 1 Light" w:uiPriority="46"/>
-    <w:lsdException w:name="List Table 2" w:uiPriority="47"/>
-    <w:lsdException w:name="List Table 3" w:uiPriority="48"/>
-    <w:lsdException w:name="List Table 4" w:uiPriority="49"/>
-    <w:lsdException w:name="List Table 5 Dark" w:uiPriority="50"/>
-    <w:lsdException w:name="List Table 6 Colorful" w:uiPriority="51"/>
-    <w:lsdException w:name="List Table 7 Colorful" w:uiPriority="52"/>
-    <w:lsdException w:name="List Table 1 Light Accent 1" w:uiPriority="46"/>
-    <w:lsdException w:name="List Table 2 Accent 1" w:uiPriority="47"/>
-    <w:lsdException w:name="List Table 3 Accent 1" w:uiPriority="48"/>
-    <w:lsdException w:name="List Table 4 Accent 1" w:uiPriority="49"/>
-    <w:lsdException w:name="List Table 5 Dark Accent 1" w:uiPriority="50"/>
-    <w:lsdException w:name="List Table 6 Colorful Accent 1" w:uiPriority="51"/>
-    <w:lsdException w:name="List Table 7 Colorful Accent 1" w:uiPriority="52"/>
-    <w:lsdException w:name="List Table 1 Light Accent 2" w:uiPriority="46"/>
-    <w:lsdException w:name="List Table 2 Accent 2" w:uiPriority="47"/>
-    <w:lsdException w:name="List Table 3 Accent 2" w:uiPriority="48"/>
-    <w:lsdException w:name="List Table 4 Accent 2" w:uiPriority="49"/>
-    <w:lsdException w:name="List Table 5 Dark Accent 2" w:uiPriority="50"/>
-    <w:lsdException w:name="List Table 6 Colorful Accent 2" w:uiPriority="51"/>
-    <w:lsdException w:name="List Table 7 Colorful Accent 2" w:uiPriority="52"/>
-    <w:lsdException w:name="List Table 1 Light Accent 3" w:uiPriority="46"/>
-    <w:lsdException w:name="List Table 2 Accent 3" w:uiPriority="47"/>
-    <w:lsdException w:name="List Table 3 Accent 3" w:uiPriority="48"/>
-    <w:lsdException w:name="List Table 4 Accent 3" w:uiPriority="49"/>
-    <w:lsdException w:name="List Table 5 Dark Accent 3" w:uiPriority="50"/>
-    <w:lsdException w:name="List Table 6 Colorful Accent 3" w:uiPriority="51"/>
-    <w:lsdException w:name="List Table 7 Colorful Accent 3" w:uiPriority="52"/>
-    <w:lsdException w:name="List Table 1 Light Accent 4" w:uiPriority="46"/>
-    <w:lsdException w:name="List Table 2 Accent 4" w:uiPriority="47"/>
-    <w:lsdException w:name="List Table 3 Accent 4" w:uiPriority="48"/>
-    <w:lsdException w:name="List Table 4 Accent 4" w:uiPriority="49"/>
-    <w:lsdException w:name="List Table 5 Dark Accent 4" w:uiPriority="50"/>
-    <w:lsdException w:name="List Table 6 Colorful Accent 4" w:uiPriority="51"/>
-    <w:lsdException w:name="List Table 7 Colorful Accent 4" w:uiPriority="52"/>
-    <w:lsdException w:name="List Table 1 Light Accent 5" w:uiPriority="46"/>
-    <w:lsdException w:name="List Table 2 Accent 5" w:uiPriority="47"/>
-    <w:lsdException w:name="List Table 3 Accent 5" w:uiPriority="48"/>
-    <w:lsdException w:name="List Table 4 Accent 5" w:uiPriority="49"/>
-    <w:lsdException w:name="List Table 5 Dark Accent 5" w:uiPriority="50"/>
-    <w:lsdException w:name="List Table 6 Colorful Accent 5" w:uiPriority="51"/>
-    <w:lsdException w:name="List Table 7 Colorful Accent 5" w:uiPriority="52"/>
-    <w:lsdException w:name="List Table 1 Light Accent 6" w:uiPriority="46"/>
-    <w:lsdException w:name="List Table 2 Accent 6" w:uiPriority="47"/>
-    <w:lsdException w:name="List Table 3 Accent 6" w:uiPriority="48"/>
-    <w:lsdException w:name="List Table 4 Accent 6" w:uiPriority="49"/>
-    <w:lsdException w:name="List Table 5 Dark Accent 6" w:uiPriority="50"/>
-    <w:lsdException w:name="List Table 6 Colorful Accent 6" w:uiPriority="51"/>
-    <w:lsdException w:name="List Table 7 Colorful Accent 6" w:uiPriority="52"/>
-    <w:lsdException w:name="Mention" w:semiHidden="1" w:unhideWhenUsed="1"/>
-    <w:lsdException w:name="Smart Hyperlink" w:semiHidden="1" w:unhideWhenUsed="1"/>
-    <w:lsdException w:name="Hashtag" w:semiHidden="1" w:unhideWhenUsed="1"/>
-    <w:lsdException w:name="Unresolved Mention" w:semiHidden="1" w:unhideWhenUsed="1"/>
-    <w:lsdException w:name="Smart Link" w:semiHidden="1" w:unhideWhenUsed="1"/>
+  <w:latentStyles w:defLockedState="0" w:defUIPriority="99" w:defSemiHidden="1" w:defUnhideWhenUsed="1" w:defQFormat="0" w:count="267">
+    <w:lsdException w:name="Normal" w:semiHidden="0" w:uiPriority="0" w:unhideWhenUsed="0" w:qFormat="1"/>
+    <w:lsdException w:name="heading 1" w:semiHidden="0" w:uiPriority="9" w:unhideWhenUsed="0" w:qFormat="1"/>
+    <w:lsdException w:name="heading 2" w:uiPriority="9" w:qFormat="1"/>
+    <w:lsdException w:name="heading 3" w:uiPriority="9" w:qFormat="1"/>
+    <w:lsdException w:name="heading 4" w:uiPriority="9" w:qFormat="1"/>
+    <w:lsdException w:name="heading 5" w:uiPriority="9" w:qFormat="1"/>
+    <w:lsdException w:name="heading 6" w:uiPriority="9" w:qFormat="1"/>
+    <w:lsdException w:name="heading 7" w:uiPriority="9" w:qFormat="1"/>
+    <w:lsdException w:name="heading 8" w:uiPriority="9" w:qFormat="1"/>
+    <w:lsdException w:name="heading 9" w:uiPriority="9" w:qFormat="1"/>
+    <w:lsdException w:name="toc 1" w:uiPriority="39"/>
+    <w:lsdException w:name="toc 2" w:uiPriority="39"/>
+    <w:lsdException w:name="toc 3" w:uiPriority="39"/>
+    <w:lsdException w:name="toc 4" w:uiPriority="39"/>
+    <w:lsdException w:name="toc 5" w:uiPriority="39"/>
+    <w:lsdException w:name="toc 6" w:uiPriority="39"/>
+    <w:lsdException w:name="toc 7" w:uiPriority="39"/>
+    <w:lsdException w:name="toc 8" w:uiPriority="39"/>
+    <w:lsdException w:name="toc 9" w:uiPriority="39"/>
+    <w:lsdException w:name="caption" w:uiPriority="35" w:qFormat="1"/>
+    <w:lsdException w:name="Title" w:semiHidden="0" w:uiPriority="10" w:unhideWhenUsed="0" w:qFormat="1"/>
+    <w:lsdException w:name="Default Paragraph Font" w:uiPriority="1"/>
+    <w:lsdException w:name="Subtitle" w:semiHidden="0" w:uiPriority="11" w:unhideWhenUsed="0" w:qFormat="1"/>
+    <w:lsdException w:name="Strong" w:semiHidden="0" w:uiPriority="22" w:unhideWhenUsed="0" w:qFormat="1"/>
+    <w:lsdException w:name="Emphasis" w:semiHidden="0" w:uiPriority="20" w:unhideWhenUsed="0" w:qFormat="1"/>
+    <w:lsdException w:name="Table Grid" w:semiHidden="0" w:uiPriority="39" w:unhideWhenUsed="0"/>
+    <w:lsdException w:name="Placeholder Text" w:unhideWhenUsed="0"/>
+    <w:lsdException w:name="No Spacing" w:semiHidden="0" w:uiPriority="1" w:unhideWhenUsed="0" w:qFormat="1"/>
+    <w:lsdException w:name="Light Shading" w:semiHidden="0" w:uiPriority="60" w:unhideWhenUsed="0"/>
+    <w:lsdException w:name="Light List" w:semiHidden="0" w:uiPriority="61" w:unhideWhenUsed="0"/>
+    <w:lsdException w:name="Light Grid" w:semiHidden="0" w:uiPriority="62" w:unhideWhenUsed="0"/>
+    <w:lsdException w:name="Medium Shading 1" w:semiHidden="0" w:uiPriority="63" w:unhideWhenUsed="0"/>
+    <w:lsdException w:name="Medium Shading 2" w:semiHidden="0" w:uiPriority="64" w:unhideWhenUsed="0"/>
+    <w:lsdException w:name="Medium List 1" w:semiHidden="0" w:uiPriority="65" w:unhideWhenUsed="0"/>
+    <w:lsdException w:name="Medium List 2" w:semiHidden="0" w:uiPriority="66" w:unhideWhenUsed="0"/>
+    <w:lsdException w:name="Medium Grid 1" w:semiHidden="0" w:uiPriority="67" w:unhideWhenUsed="0"/>
+    <w:lsdException w:name="Medium Grid 2" w:semiHidden="0" w:uiPriority="68" w:unhideWhenUsed="0"/>
+    <w:lsdException w:name="Medium Grid 3" w:semiHidden="0" w:uiPriority="69" w:unhideWhenUsed="0"/>
+    <w:lsdException w:name="Dark List" w:semiHidden="0" w:uiPriority="70" w:unhideWhenUsed="0"/>
+    <w:lsdException w:name="Colorful Shading" w:semiHidden="0" w:uiPriority="71" w:unhideWhenUsed="0"/>
+    <w:lsdException w:name="Colorful List" w:semiHidden="0" w:uiPriority="72" w:unhideWhenUsed="0"/>
+    <w:lsdException w:name="Colorful Grid" w:semiHidden="0" w:uiPriority="73" w:unhideWhenUsed="0"/>
+    <w:lsdException w:name="Light Shading Accent 1" w:semiHidden="0" w:uiPriority="60" w:unhideWhenUsed="0"/>
+    <w:lsdException w:name="Light List Accent 1" w:semiHidden="0" w:uiPriority="61" w:unhideWhenUsed="0"/>
+    <w:lsdException w:name="Light Grid Accent 1" w:semiHidden="0" w:uiPriority="62" w:unhideWhenUsed="0"/>
+    <w:lsdException w:name="Medium Shading 1 Accent 1" w:semiHidden="0" w:uiPriority="63" w:unhideWhenUsed="0"/>
+    <w:lsdException w:name="Medium Shading 2 Accent 1" w:semiHidden="0" w:uiPriority="64" w:unhideWhenUsed="0"/>
+    <w:lsdException w:name="Medium List 1 Accent 1" w:semiHidden="0" w:uiPriority="65" w:unhideWhenUsed="0"/>
+    <w:lsdException w:name="Revision" w:unhideWhenUsed="0"/>
+    <w:lsdException w:name="List Paragraph" w:semiHidden="0" w:uiPriority="34" w:unhideWhenUsed="0" w:qFormat="1"/>
+    <w:lsdException w:name="Quote" w:semiHidden="0" w:uiPriority="29" w:unhideWhenUsed="0" w:qFormat="1"/>
+    <w:lsdException w:name="Intense Quote" w:semiHidden="0" w:uiPriority="30" w:unhideWhenUsed="0" w:qFormat="1"/>
+    <w:lsdException w:name="Medium List 2 Accent 1" w:semiHidden="0" w:uiPriority="66" w:unhideWhenUsed="0"/>
+    <w:lsdException w:name="Medium Grid 1 Accent 1" w:semiHidden="0" w:uiPriority="67" w:unhideWhenUsed="0"/>
+    <w:lsdException w:name="Medium Grid 2 Accent 1" w:semiHidden="0" w:uiPriority="68" w:unhideWhenUsed="0"/>
+    <w:lsdException w:name="Medium Grid 3 Accent 1" w:semiHidden="0" w:uiPriority="69" w:unhideWhenUsed="0"/>
+    <w:lsdException w:name="Dark List Accent 1" w:semiHidden="0" w:uiPriority="70" w:unhideWhenUsed="0"/>
+    <w:lsdException w:name="Colorful Shading Accent 1" w:semiHidden="0" w:uiPriority="71" w:unhideWhenUsed="0"/>
+    <w:lsdException w:name="Colorful List Accent 1" w:semiHidden="0" w:uiPriority="72" w:unhideWhenUsed="0"/>
+    <w:lsdException w:name="Colorful Grid Accent 1" w:semiHidden="0" w:uiPriority="73" w:unhideWhenUsed="0"/>
+    <w:lsdException w:name="Light Shading Accent 2" w:semiHidden="0" w:uiPriority="60" w:unhideWhenUsed="0"/>
+    <w:lsdException w:name="Light List Accent 2" w:semiHidden="0" w:uiPriority="61" w:unhideWhenUsed="0"/>
+    <w:lsdException w:name="Light Grid Accent 2" w:semiHidden="0" w:uiPriority="62" w:unhideWhenUsed="0"/>
+    <w:lsdException w:name="Medium Shading 1 Accent 2" w:semiHidden="0" w:uiPriority="63" w:unhideWhenUsed="0"/>
+    <w:lsdException w:name="Medium Shading 2 Accent 2" w:semiHidden="0" w:uiPriority="64" w:unhideWhenUsed="0"/>
+    <w:lsdException w:name="Medium List 1 Accent 2" w:semiHidden="0" w:uiPriority="65" w:unhideWhenUsed="0"/>
+    <w:lsdException w:name="Medium List 2 Accent 2" w:semiHidden="0" w:uiPriority="66" w:unhideWhenUsed="0"/>
+    <w:lsdException w:name="Medium Grid 1 Accent 2" w:semiHidden="0" w:uiPriority="67" w:unhideWhenUsed="0"/>
+    <w:lsdException w:name="Medium Grid 2 Accent 2" w:semiHidden="0" w:uiPriority="68" w:unhideWhenUsed="0"/>
+    <w:lsdException w:name="Medium Grid 3 Accent 2" w:semiHidden="0" w:uiPriority="69" w:unhideWhenUsed="0"/>
+    <w:lsdException w:name="Dark List Accent 2" w:semiHidden="0" w:uiPriority="70" w:unhideWhenUsed="0"/>
+    <w:lsdException w:name="Colorful Shading Accent 2" w:semiHidden="0" w:uiPriority="71" w:unhideWhenUsed="0"/>
+    <w:lsdException w:name="Colorful List Accent 2" w:semiHidden="0" w:uiPriority="72" w:unhideWhenUsed="0"/>
+    <w:lsdException w:name="Colorful Grid Accent 2" w:semiHidden="0" w:uiPriority="73" w:unhideWhenUsed="0"/>
+    <w:lsdException w:name="Light Shading Accent 3" w:semiHidden="0" w:uiPriority="60" w:unhideWhenUsed="0"/>
+    <w:lsdException w:name="Light List Accent 3" w:semiHidden="0" w:uiPriority="61" w:unhideWhenUsed="0"/>
+    <w:lsdException w:name="Light Grid Accent 3" w:semiHidden="0" w:uiPriority="62" w:unhideWhenUsed="0"/>
+    <w:lsdException w:name="Medium Shading 1 Accent 3" w:semiHidden="0" w:uiPriority="63" w:unhideWhenUsed="0"/>
+    <w:lsdException w:name="Medium Shading 2 Accent 3" w:semiHidden="0" w:uiPriority="64" w:unhideWhenUsed="0"/>
+    <w:lsdException w:name="Medium List 1 Accent 3" w:semiHidden="0" w:uiPriority="65" w:unhideWhenUsed="0"/>
+    <w:lsdException w:name="Medium List 2 Accent 3" w:semiHidden="0" w:uiPriority="66" w:unhideWhenUsed="0"/>
+    <w:lsdException w:name="Medium Grid 1 Accent 3" w:semiHidden="0" w:uiPriority="67" w:unhideWhenUsed="0"/>
+    <w:lsdException w:name="Medium Grid 2 Accent 3" w:semiHidden="0" w:uiPriority="68" w:unhideWhenUsed="0"/>
+    <w:lsdException w:name="Medium Grid 3 Accent 3" w:semiHidden="0" w:uiPriority="69" w:unhideWhenUsed="0"/>
+    <w:lsdException w:name="Dark List Accent 3" w:semiHidden="0" w:uiPriority="70" w:unhideWhenUsed="0"/>
+    <w:lsdException w:name="Colorful Shading Accent 3" w:semiHidden="0" w:uiPriority="71" w:unhideWhenUsed="0"/>
+    <w:lsdException w:name="Colorful List Accent 3" w:semiHidden="0" w:uiPriority="72" w:unhideWhenUsed="0"/>
+    <w:lsdException w:name="Colorful Grid Accent 3" w:semiHidden="0" w:uiPriority="73" w:unhideWhenUsed="0"/>
+    <w:lsdException w:name="Light Shading Accent 4" w:semiHidden="0" w:uiPriority="60" w:unhideWhenUsed="0"/>
+    <w:lsdException w:name="Light List Accent 4" w:semiHidden="0" w:uiPriority="61" w:unhideWhenUsed="0"/>
+    <w:lsdException w:name="Light Grid Accent 4" w:semiHidden="0" w:uiPriority="62" w:unhideWhenUsed="0"/>
+    <w:lsdException w:name="Medium Shading 1 Accent 4" w:semiHidden="0" w:uiPriority="63" w:unhideWhenUsed="0"/>
+    <w:lsdException w:name="Medium Shading 2 Accent 4" w:semiHidden="0" w:uiPriority="64" w:unhideWhenUsed="0"/>
+    <w:lsdException w:name="Medium List 1 Accent 4" w:semiHidden="0" w:uiPriority="65" w:unhideWhenUsed="0"/>
+    <w:lsdException w:name="Medium List 2 Accent 4" w:semiHidden="0" w:uiPriority="66" w:unhideWhenUsed="0"/>
+    <w:lsdException w:name="Medium Grid 1 Accent 4" w:semiHidden="0" w:uiPriority="67" w:unhideWhenUsed="0"/>
+    <w:lsdException w:name="Medium Grid 2 Accent 4" w:semiHidden="0" w:uiPriority="68" w:unhideWhenUsed="0"/>
+    <w:lsdException w:name="Medium Grid 3 Accent 4" w:semiHidden="0" w:uiPriority="69" w:unhideWhenUsed="0"/>
+    <w:lsdException w:name="Dark List Accent 4" w:semiHidden="0" w:uiPriority="70" w:unhideWhenUsed="0"/>
+    <w:lsdException w:name="Colorful Shading Accent 4" w:semiHidden="0" w:uiPriority="71" w:unhideWhenUsed="0"/>
+    <w:lsdException w:name="Colorful List Accent 4" w:semiHidden="0" w:uiPriority="72" w:unhideWhenUsed="0"/>
+    <w:lsdException w:name="Colorful Grid Accent 4" w:semiHidden="0" w:uiPriority="73" w:unhideWhenUsed="0"/>
+    <w:lsdException w:name="Light Shading Accent 5" w:semiHidden="0" w:uiPriority="60" w:unhideWhenUsed="0"/>
+    <w:lsdException w:name="Light List Accent 5" w:semiHidden="0" w:uiPriority="61" w:unhideWhenUsed="0"/>
+    <w:lsdException w:name="Light Grid Accent 5" w:semiHidden="0" w:uiPriority="62" w:unhideWhenUsed="0"/>
+    <w:lsdException w:name="Medium Shading 1 Accent 5" w:semiHidden="0" w:uiPriority="63" w:unhideWhenUsed="0"/>
+    <w:lsdException w:name="Medium Shading 2 Accent 5" w:semiHidden="0" w:uiPriority="64" w:unhideWhenUsed="0"/>
+    <w:lsdException w:name="Medium List 1 Accent 5" w:semiHidden="0" w:uiPriority="65" w:unhideWhenUsed="0"/>
+    <w:lsdException w:name="Medium List 2 Accent 5" w:semiHidden="0" w:uiPriority="66" w:unhideWhenUsed="0"/>
+    <w:lsdException w:name="Medium Grid 1 Accent 5" w:semiHidden="0" w:uiPriority="67" w:unhideWhenUsed="0"/>
+    <w:lsdException w:name="Medium Grid 2 Accent 5" w:semiHidden="0" w:uiPriority="68" w:unhideWhenUsed="0"/>
+    <w:lsdException w:name="Medium Grid 3 Accent 5" w:semiHidden="0" w:uiPriority="69" w:unhideWhenUsed="0"/>
+    <w:lsdException w:name="Dark List Accent 5" w:semiHidden="0" w:uiPriority="70" w:unhideWhenUsed="0"/>
+    <w:lsdException w:name="Colorful Shading Accent 5" w:semiHidden="0" w:uiPriority="71" w:unhideWhenUsed="0"/>
+    <w:lsdException w:name="Colorful List Accent 5" w:semiHidden="0" w:uiPriority="72" w:unhideWhenUsed="0"/>
+    <w:lsdException w:name="Colorful Grid Accent 5" w:semiHidden="0" w:uiPriority="73" w:unhideWhenUsed="0"/>
+    <w:lsdException w:name="Light Shading Accent 6" w:semiHidden="0" w:uiPriority="60" w:unhideWhenUsed="0"/>
+    <w:lsdException w:name="Light List Accent 6" w:semiHidden="0" w:uiPriority="61" w:unhideWhenUsed="0"/>
+    <w:lsdException w:name="Light Grid Accent 6" w:semiHidden="0" w:uiPriority="62" w:unhideWhenUsed="0"/>
+    <w:lsdException w:name="Medium Shading 1 Accent 6" w:semiHidden="0" w:uiPriority="63" w:unhideWhenUsed="0"/>
+    <w:lsdException w:name="Medium Shading 2 Accent 6" w:semiHidden="0" w:uiPriority="64" w:unhideWhenUsed="0"/>
+    <w:lsdException w:name="Medium List 1 Accent 6" w:semiHidden="0" w:uiPriority="65" w:unhideWhenUsed="0"/>
+    <w:lsdException w:name="Medium List 2 Accent 6" w:semiHidden="0" w:uiPriority="66" w:unhideWhenUsed="0"/>
+    <w:lsdException w:name="Medium Grid 1 Accent 6" w:semiHidden="0" w:uiPriority="67" w:unhideWhenUsed="0"/>
+    <w:lsdException w:name="Medium Grid 2 Accent 6" w:semiHidden="0" w:uiPriority="68" w:unhideWhenUsed="0"/>
+    <w:lsdException w:name="Medium Grid 3 Accent 6" w:semiHidden="0" w:uiPriority="69" w:unhideWhenUsed="0"/>
+    <w:lsdException w:name="Dark List Accent 6" w:semiHidden="0" w:uiPriority="70" w:unhideWhenUsed="0"/>
+    <w:lsdException w:name="Colorful Shading Accent 6" w:semiHidden="0" w:uiPriority="71" w:unhideWhenUsed="0"/>
+    <w:lsdException w:name="Colorful List Accent 6" w:semiHidden="0" w:uiPriority="72" w:unhideWhenUsed="0"/>
+    <w:lsdException w:name="Colorful Grid Accent 6" w:semiHidden="0" w:uiPriority="73" w:unhideWhenUsed="0"/>
+    <w:lsdException w:name="Subtle Emphasis" w:semiHidden="0" w:uiPriority="19" w:unhideWhenUsed="0" w:qFormat="1"/>
+    <w:lsdException w:name="Intense Emphasis" w:semiHidden="0" w:uiPriority="21" w:unhideWhenUsed="0" w:qFormat="1"/>
+    <w:lsdException w:name="Subtle Reference" w:semiHidden="0" w:uiPriority="31" w:unhideWhenUsed="0" w:qFormat="1"/>
+    <w:lsdException w:name="Intense Reference" w:semiHidden="0" w:uiPriority="32" w:unhideWhenUsed="0" w:qFormat="1"/>
+    <w:lsdException w:name="Book Title" w:semiHidden="0" w:uiPriority="33" w:unhideWhenUsed="0" w:qFormat="1"/>
+    <w:lsdException w:name="Bibliography" w:uiPriority="37"/>
+    <w:lsdException w:name="TOC Heading" w:uiPriority="39" w:qFormat="1"/>
+  </w:latentStyles>
+  <w:style w:type="paragraph" w:default="1" w:styleId="Normal">
+    <w:name w:val="Normal"/>
+    <w:qFormat/>
+    <w:rsid w:val="00042B58"/>
+    <w:pPr>
+      <w:spacing w:line="256" w:lineRule="auto"/>
+    </w:pPr>
+  </w:style>
+  <w:style w:type="character" w:default="1" w:styleId="DefaultParagraphFont">
+    <w:name w:val="Default Paragraph Font"/>
+    <w:uiPriority w:val="1"/>
+    <w:semiHidden/>
+    <w:unhideWhenUsed/>
+  </w:style>
+  <w:style w:type="table" w:default="1" w:styleId="TableNormal">
+    <w:name w:val="Normal Table"/>
+    <w:uiPriority w:val="99"/>
+    <w:semiHidden/>
+    <w:unhideWhenUsed/>
+    <w:tblPr>
+      <w:tblInd w:w="0" w:type="dxa"/>
+      <w:tblCellMar>
+        <w:top w:w="0" w:type="dxa"/>
+        <w:left w:w="108" w:type="dxa"/>
+        <w:bottom w:w="0" w:type="dxa"/>
+        <w:right w:w="108" w:type="dxa"/>
+      </w:tblCellMar>
+    </w:tblPr>
+  </w:style>
+  <w:style w:type="numbering" w:default="1" w:styleId="NoList">
+    <w:name w:val="No List"/>
+    <w:uiPriority w:val="99"/>
+    <w:semiHidden/>
+    <w:unhideWhenUsed/>
+  </w:style>
+  <w:style w:type="paragraph" w:styleId="HTMLPreformatted">
+    <w:name w:val="HTML Preformatted"/>
+    <w:basedOn w:val="Normal"/>
+    <w:link w:val="HTMLPreformattedChar"/>
+    <w:uiPriority w:val="99"/>
+    <w:unhideWhenUsed/>
+    <w:rsid w:val="0049744C"/>
+    <w:pPr>
+      <w:tabs>
+        <w:tab w:val="left" w:pos="916"/>
+        <w:tab w:val="left" w:pos="1832"/>
+        <w:tab w:val="left" w:pos="2748"/>
+        <w:tab w:val="left" w:pos="3664"/>
+        <w:tab w:val="left" w:pos="4580"/>
+        <w:tab w:val="left" w:pos="5496"/>
+        <w:tab w:val="left" w:pos="6412"/>
+        <w:tab w:val="left" w:pos="7328"/>
+        <w:tab w:val="left" w:pos="8244"/>
+        <w:tab w:val="left" w:pos="9160"/>
+        <w:tab w:val="left" w:pos="10076"/>
+        <w:tab w:val="left" w:pos="10992"/>
+        <w:tab w:val="left" w:pos="11908"/>
+        <w:tab w:val="left" w:pos="12824"/>
+        <w:tab w:val="left" w:pos="13740"/>
+        <w:tab w:val="left" w:pos="14656"/>
+      </w:tabs>
+      <w:spacing w:after="0" w:line="240" w:lineRule="auto"/>
+    </w:pPr>
+    <w:rPr>
+      <w:rFonts w:ascii="Courier New" w:eastAsia="Times New Roman" w:hAnsi="Courier New" w:cs="Courier New"/>
+      <w:kern w:val="0"/>
+      <w:sz w:val="20"/>
+      <w:szCs w:val="20"/>
+      <w14:ligatures w14:val="none"/>
+    </w:rPr>
+  </w:style>
+  <w:style w:type="character" w:customStyle="1" w:styleId="HTMLPreformattedChar">
+    <w:name w:val="HTML Preformatted Char"/>
+    <w:basedOn w:val="DefaultParagraphFont"/>
+    <w:link w:val="HTMLPreformatted"/>
+    <w:uiPriority w:val="99"/>
+    <w:rsid w:val="0049744C"/>
+    <w:rPr>
+      <w:rFonts w:ascii="Courier New" w:eastAsia="Times New Roman" w:hAnsi="Courier New" w:cs="Courier New"/>
+      <w:kern w:val="0"/>
+      <w:sz w:val="20"/>
+      <w:szCs w:val="20"/>
+      <w14:ligatures w14:val="none"/>
+    </w:rPr>
+  </w:style>
+  <w:style w:type="paragraph" w:styleId="BalloonText">
+    <w:name w:val="Balloon Text"/>
+    <w:basedOn w:val="Normal"/>
+    <w:link w:val="BalloonTextChar"/>
+    <w:uiPriority w:val="99"/>
+    <w:semiHidden/>
+    <w:unhideWhenUsed/>
+    <w:rsid w:val="00094F0B"/>
+    <w:pPr>
+      <w:spacing w:after="0" w:line="240" w:lineRule="auto"/>
+    </w:pPr>
+    <w:rPr>
+      <w:rFonts w:ascii="Tahoma" w:hAnsi="Tahoma" w:cs="Tahoma"/>
+      <w:sz w:val="16"/>
+      <w:szCs w:val="16"/>
+    </w:rPr>
+  </w:style>
+  <w:style w:type="character" w:customStyle="1" w:styleId="BalloonTextChar">
+    <w:name w:val="Balloon Text Char"/>
+    <w:basedOn w:val="DefaultParagraphFont"/>
+    <w:link w:val="BalloonText"/>
+    <w:uiPriority w:val="99"/>
+    <w:semiHidden/>
+    <w:rsid w:val="00094F0B"/>
+    <w:rPr>
+      <w:rFonts w:ascii="Tahoma" w:hAnsi="Tahoma" w:cs="Tahoma"/>
+      <w:sz w:val="16"/>
+      <w:szCs w:val="16"/>
+    </w:rPr>
+  </w:style>
+  <w:style w:type="paragraph" w:styleId="ListParagraph">
+    <w:name w:val="List Paragraph"/>
+    <w:basedOn w:val="Normal"/>
+    <w:uiPriority w:val="34"/>
+    <w:qFormat/>
+    <w:rsid w:val="008415FB"/>
+    <w:pPr>
+      <w:spacing w:line="259" w:lineRule="auto"/>
+      <w:ind w:left="720"/>
+      <w:contextualSpacing/>
+    </w:pPr>
+  </w:style>
+  <w:style w:type="table" w:styleId="TableGrid">
+    <w:name w:val="Table Grid"/>
+    <w:basedOn w:val="TableNormal"/>
+    <w:uiPriority w:val="39"/>
+    <w:rsid w:val="008415FB"/>
+    <w:pPr>
+      <w:spacing w:after="0" w:line="240" w:lineRule="auto"/>
+    </w:pPr>
+    <w:tblPr>
+      <w:tblBorders>
+        <w:top w:val="single" w:sz="4" w:space="0" w:color="auto"/>
+        <w:left w:val="single" w:sz="4" w:space="0" w:color="auto"/>
+        <w:bottom w:val="single" w:sz="4" w:space="0" w:color="auto"/>
+        <w:right w:val="single" w:sz="4" w:space="0" w:color="auto"/>
+        <w:insideH w:val="single" w:sz="4" w:space="0" w:color="auto"/>
+        <w:insideV w:val="single" w:sz="4" w:space="0" w:color="auto"/>
+      </w:tblBorders>
+    </w:tblPr>
+  </w:style>
+</w:styles>
+</file>
+
+<file path=word/stylesWithEffects.xml><?xml version="1.0" encoding="utf-8"?>
+<w:styles xmlns:wpc="http://schemas.microsoft.com/office/word/2010/wordprocessingCanvas" xmlns:mc="http://schemas.openxmlformats.org/markup-compatibility/2006" xmlns:o="urn:schemas-microsoft-com:office:office" xmlns:r="http://schemas.openxmlformats.org/officeDocument/2006/relationships" xmlns:m="http://schemas.openxmlformats.org/officeDocument/2006/math" xmlns:v="urn:schemas-microsoft-com:vml" xmlns:wp14="http://schemas.microsoft.com/office/word/2010/wordprocessingDrawing" xmlns:wp="http://schemas.openxmlformats.org/drawingml/2006/wordprocessingDrawing" xmlns:w10="urn:schemas-microsoft-com:office:word" xmlns:w="http://schemas.openxmlformats.org/wordprocessingml/2006/main" xmlns:w14="http://schemas.microsoft.com/office/word/2010/wordml" xmlns:wpg="http://schemas.microsoft.com/office/word/2010/wordprocessingGroup" xmlns:wpi="http://schemas.microsoft.com/office/word/2010/wordprocessingInk" xmlns:wne="http://schemas.microsoft.com/office/word/2006/wordml" xmlns:wps="http://schemas.microsoft.com/office/word/2010/wordprocessingShape" mc:Ignorable="w14 wp14">
+  <w:docDefaults>
+    <w:rPrDefault>
+      <w:rPr>
+        <w:rFonts w:asciiTheme="minorHAnsi" w:eastAsiaTheme="minorHAnsi" w:hAnsiTheme="minorHAnsi" w:cstheme="minorBidi"/>
+        <w:kern w:val="2"/>
+        <w:sz w:val="22"/>
+        <w:szCs w:val="22"/>
+        <w:lang w:val="en-US" w:eastAsia="en-US" w:bidi="ar-SA"/>
+        <w14:ligatures w14:val="standardContextual"/>
+      </w:rPr>
+    </w:rPrDefault>
+    <w:pPrDefault>
+      <w:pPr>
+        <w:spacing w:after="160" w:line="259" w:lineRule="auto"/>
+      </w:pPr>
+    </w:pPrDefault>
+  </w:docDefaults>
+  <w:latentStyles w:defLockedState="0" w:defUIPriority="99" w:defSemiHidden="1" w:defUnhideWhenUsed="1" w:defQFormat="0" w:count="267">
+    <w:lsdException w:name="Normal" w:semiHidden="0" w:uiPriority="0" w:unhideWhenUsed="0" w:qFormat="1"/>
+    <w:lsdException w:name="heading 1" w:semiHidden="0" w:uiPriority="9" w:unhideWhenUsed="0" w:qFormat="1"/>
+    <w:lsdException w:name="heading 2" w:uiPriority="9" w:qFormat="1"/>
+    <w:lsdException w:name="heading 3" w:uiPriority="9" w:qFormat="1"/>
+    <w:lsdException w:name="heading 4" w:uiPriority="9" w:qFormat="1"/>
+    <w:lsdException w:name="heading 5" w:uiPriority="9" w:qFormat="1"/>
+    <w:lsdException w:name="heading 6" w:uiPriority="9" w:qFormat="1"/>
+    <w:lsdException w:name="heading 7" w:uiPriority="9" w:qFormat="1"/>
+    <w:lsdException w:name="heading 8" w:uiPriority="9" w:qFormat="1"/>
+    <w:lsdException w:name="heading 9" w:uiPriority="9" w:qFormat="1"/>
+    <w:lsdException w:name="toc 1" w:uiPriority="39"/>
+    <w:lsdException w:name="toc 2" w:uiPriority="39"/>
+    <w:lsdException w:name="toc 3" w:uiPriority="39"/>
+    <w:lsdException w:name="toc 4" w:uiPriority="39"/>
+    <w:lsdException w:name="toc 5" w:uiPriority="39"/>
+    <w:lsdException w:name="toc 6" w:uiPriority="39"/>
+    <w:lsdException w:name="toc 7" w:uiPriority="39"/>
+    <w:lsdException w:name="toc 8" w:uiPriority="39"/>
+    <w:lsdException w:name="toc 9" w:uiPriority="39"/>
+    <w:lsdException w:name="caption" w:uiPriority="35" w:qFormat="1"/>
+    <w:lsdException w:name="Title" w:semiHidden="0" w:uiPriority="10" w:unhideWhenUsed="0" w:qFormat="1"/>
+    <w:lsdException w:name="Default Paragraph Font" w:uiPriority="1"/>
+    <w:lsdException w:name="Subtitle" w:semiHidden="0" w:uiPriority="11" w:unhideWhenUsed="0" w:qFormat="1"/>
+    <w:lsdException w:name="Strong" w:semiHidden="0" w:uiPriority="22" w:unhideWhenUsed="0" w:qFormat="1"/>
+    <w:lsdException w:name="Emphasis" w:semiHidden="0" w:uiPriority="20" w:unhideWhenUsed="0" w:qFormat="1"/>
+    <w:lsdException w:name="Table Grid" w:semiHidden="0" w:uiPriority="39" w:unhideWhenUsed="0"/>
+    <w:lsdException w:name="Placeholder Text" w:unhideWhenUsed="0"/>
+    <w:lsdException w:name="No Spacing" w:semiHidden="0" w:uiPriority="1" w:unhideWhenUsed="0" w:qFormat="1"/>
+    <w:lsdException w:name="Light Shading" w:semiHidden="0" w:uiPriority="60" w:unhideWhenUsed="0"/>
+    <w:lsdException w:name="Light List" w:semiHidden="0" w:uiPriority="61" w:unhideWhenUsed="0"/>
+    <w:lsdException w:name="Light Grid" w:semiHidden="0" w:uiPriority="62" w:unhideWhenUsed="0"/>
+    <w:lsdException w:name="Medium Shading 1" w:semiHidden="0" w:uiPriority="63" w:unhideWhenUsed="0"/>
+    <w:lsdException w:name="Medium Shading 2" w:semiHidden="0" w:uiPriority="64" w:unhideWhenUsed="0"/>
+    <w:lsdException w:name="Medium List 1" w:semiHidden="0" w:uiPriority="65" w:unhideWhenUsed="0"/>
+    <w:lsdException w:name="Medium List 2" w:semiHidden="0" w:uiPriority="66" w:unhideWhenUsed="0"/>
+    <w:lsdException w:name="Medium Grid 1" w:semiHidden="0" w:uiPriority="67" w:unhideWhenUsed="0"/>
+    <w:lsdException w:name="Medium Grid 2" w:semiHidden="0" w:uiPriority="68" w:unhideWhenUsed="0"/>
+    <w:lsdException w:name="Medium Grid 3" w:semiHidden="0" w:uiPriority="69" w:unhideWhenUsed="0"/>
+    <w:lsdException w:name="Dark List" w:semiHidden="0" w:uiPriority="70" w:unhideWhenUsed="0"/>
+    <w:lsdException w:name="Colorful Shading" w:semiHidden="0" w:uiPriority="71" w:unhideWhenUsed="0"/>
+    <w:lsdException w:name="Colorful List" w:semiHidden="0" w:uiPriority="72" w:unhideWhenUsed="0"/>
+    <w:lsdException w:name="Colorful Grid" w:semiHidden="0" w:uiPriority="73" w:unhideWhenUsed="0"/>
+    <w:lsdException w:name="Light Shading Accent 1" w:semiHidden="0" w:uiPriority="60" w:unhideWhenUsed="0"/>
+    <w:lsdException w:name="Light List Accent 1" w:semiHidden="0" w:uiPriority="61" w:unhideWhenUsed="0"/>
+    <w:lsdException w:name="Light Grid Accent 1" w:semiHidden="0" w:uiPriority="62" w:unhideWhenUsed="0"/>
+    <w:lsdException w:name="Medium Shading 1 Accent 1" w:semiHidden="0" w:uiPriority="63" w:unhideWhenUsed="0"/>
+    <w:lsdException w:name="Medium Shading 2 Accent 1" w:semiHidden="0" w:uiPriority="64" w:unhideWhenUsed="0"/>
+    <w:lsdException w:name="Medium List 1 Accent 1" w:semiHidden="0" w:uiPriority="65" w:unhideWhenUsed="0"/>
+    <w:lsdException w:name="Revision" w:unhideWhenUsed="0"/>
+    <w:lsdException w:name="List Paragraph" w:semiHidden="0" w:uiPriority="34" w:unhideWhenUsed="0" w:qFormat="1"/>
+    <w:lsdException w:name="Quote" w:semiHidden="0" w:uiPriority="29" w:unhideWhenUsed="0" w:qFormat="1"/>
+    <w:lsdException w:name="Intense Quote" w:semiHidden="0" w:uiPriority="30" w:unhideWhenUsed="0" w:qFormat="1"/>
+    <w:lsdException w:name="Medium List 2 Accent 1" w:semiHidden="0" w:uiPriority="66" w:unhideWhenUsed="0"/>
+    <w:lsdException w:name="Medium Grid 1 Accent 1" w:semiHidden="0" w:uiPriority="67" w:unhideWhenUsed="0"/>
+    <w:lsdException w:name="Medium Grid 2 Accent 1" w:semiHidden="0" w:uiPriority="68" w:unhideWhenUsed="0"/>
+    <w:lsdException w:name="Medium Grid 3 Accent 1" w:semiHidden="0" w:uiPriority="69" w:unhideWhenUsed="0"/>
+    <w:lsdException w:name="Dark List Accent 1" w:semiHidden="0" w:uiPriority="70" w:unhideWhenUsed="0"/>
+    <w:lsdException w:name="Colorful Shading Accent 1" w:semiHidden="0" w:uiPriority="71" w:unhideWhenUsed="0"/>
+    <w:lsdException w:name="Colorful List Accent 1" w:semiHidden="0" w:uiPriority="72" w:unhideWhenUsed="0"/>
+    <w:lsdException w:name="Colorful Grid Accent 1" w:semiHidden="0" w:uiPriority="73" w:unhideWhenUsed="0"/>
+    <w:lsdException w:name="Light Shading Accent 2" w:semiHidden="0" w:uiPriority="60" w:unhideWhenUsed="0"/>
+    <w:lsdException w:name="Light List Accent 2" w:semiHidden="0" w:uiPriority="61" w:unhideWhenUsed="0"/>
+    <w:lsdException w:name="Light Grid Accent 2" w:semiHidden="0" w:uiPriority="62" w:unhideWhenUsed="0"/>
+    <w:lsdException w:name="Medium Shading 1 Accent 2" w:semiHidden="0" w:uiPriority="63" w:unhideWhenUsed="0"/>
+    <w:lsdException w:name="Medium Shading 2 Accent 2" w:semiHidden="0" w:uiPriority="64" w:unhideWhenUsed="0"/>
+    <w:lsdException w:name="Medium List 1 Accent 2" w:semiHidden="0" w:uiPriority="65" w:unhideWhenUsed="0"/>
+    <w:lsdException w:name="Medium List 2 Accent 2" w:semiHidden="0" w:uiPriority="66" w:unhideWhenUsed="0"/>
+    <w:lsdException w:name="Medium Grid 1 Accent 2" w:semiHidden="0" w:uiPriority="67" w:unhideWhenUsed="0"/>
+    <w:lsdException w:name="Medium Grid 2 Accent 2" w:semiHidden="0" w:uiPriority="68" w:unhideWhenUsed="0"/>
+    <w:lsdException w:name="Medium Grid 3 Accent 2" w:semiHidden="0" w:uiPriority="69" w:unhideWhenUsed="0"/>
+    <w:lsdException w:name="Dark List Accent 2" w:semiHidden="0" w:uiPriority="70" w:unhideWhenUsed="0"/>
+    <w:lsdException w:name="Colorful Shading Accent 2" w:semiHidden="0" w:uiPriority="71" w:unhideWhenUsed="0"/>
+    <w:lsdException w:name="Colorful List Accent 2" w:semiHidden="0" w:uiPriority="72" w:unhideWhenUsed="0"/>
+    <w:lsdException w:name="Colorful Grid Accent 2" w:semiHidden="0" w:uiPriority="73" w:unhideWhenUsed="0"/>
+    <w:lsdException w:name="Light Shading Accent 3" w:semiHidden="0" w:uiPriority="60" w:unhideWhenUsed="0"/>
+    <w:lsdException w:name="Light List Accent 3" w:semiHidden="0" w:uiPriority="61" w:unhideWhenUsed="0"/>
+    <w:lsdException w:name="Light Grid Accent 3" w:semiHidden="0" w:uiPriority="62" w:unhideWhenUsed="0"/>
+    <w:lsdException w:name="Medium Shading 1 Accent 3" w:semiHidden="0" w:uiPriority="63" w:unhideWhenUsed="0"/>
+    <w:lsdException w:name="Medium Shading 2 Accent 3" w:semiHidden="0" w:uiPriority="64" w:unhideWhenUsed="0"/>
+    <w:lsdException w:name="Medium List 1 Accent 3" w:semiHidden="0" w:uiPriority="65" w:unhideWhenUsed="0"/>
+    <w:lsdException w:name="Medium List 2 Accent 3" w:semiHidden="0" w:uiPriority="66" w:unhideWhenUsed="0"/>
+    <w:lsdException w:name="Medium Grid 1 Accent 3" w:semiHidden="0" w:uiPriority="67" w:unhideWhenUsed="0"/>
+    <w:lsdException w:name="Medium Grid 2 Accent 3" w:semiHidden="0" w:uiPriority="68" w:unhideWhenUsed="0"/>
+    <w:lsdException w:name="Medium Grid 3 Accent 3" w:semiHidden="0" w:uiPriority="69" w:unhideWhenUsed="0"/>
+    <w:lsdException w:name="Dark List Accent 3" w:semiHidden="0" w:uiPriority="70" w:unhideWhenUsed="0"/>
+    <w:lsdException w:name="Colorful Shading Accent 3" w:semiHidden="0" w:uiPriority="71" w:unhideWhenUsed="0"/>
+    <w:lsdException w:name="Colorful List Accent 3" w:semiHidden="0" w:uiPriority="72" w:unhideWhenUsed="0"/>
+    <w:lsdException w:name="Colorful Grid Accent 3" w:semiHidden="0" w:uiPriority="73" w:unhideWhenUsed="0"/>
+    <w:lsdException w:name="Light Shading Accent 4" w:semiHidden="0" w:uiPriority="60" w:unhideWhenUsed="0"/>
+    <w:lsdException w:name="Light List Accent 4" w:semiHidden="0" w:uiPriority="61" w:unhideWhenUsed="0"/>
+    <w:lsdException w:name="Light Grid Accent 4" w:semiHidden="0" w:uiPriority="62" w:unhideWhenUsed="0"/>
+    <w:lsdException w:name="Medium Shading 1 Accent 4" w:semiHidden="0" w:uiPriority="63" w:unhideWhenUsed="0"/>
+    <w:lsdException w:name="Medium Shading 2 Accent 4" w:semiHidden="0" w:uiPriority="64" w:unhideWhenUsed="0"/>
+    <w:lsdException w:name="Medium List 1 Accent 4" w:semiHidden="0" w:uiPriority="65" w:unhideWhenUsed="0"/>
+    <w:lsdException w:name="Medium List 2 Accent 4" w:semiHidden="0" w:uiPriority="66" w:unhideWhenUsed="0"/>
+    <w:lsdException w:name="Medium Grid 1 Accent 4" w:semiHidden="0" w:uiPriority="67" w:unhideWhenUsed="0"/>
+    <w:lsdException w:name="Medium Grid 2 Accent 4" w:semiHidden="0" w:uiPriority="68" w:unhideWhenUsed="0"/>
+    <w:lsdException w:name="Medium Grid 3 Accent 4" w:semiHidden="0" w:uiPriority="69" w:unhideWhenUsed="0"/>
+    <w:lsdException w:name="Dark List Accent 4" w:semiHidden="0" w:uiPriority="70" w:unhideWhenUsed="0"/>
+    <w:lsdException w:name="Colorful Shading Accent 4" w:semiHidden="0" w:uiPriority="71" w:unhideWhenUsed="0"/>
+    <w:lsdException w:name="Colorful List Accent 4" w:semiHidden="0" w:uiPriority="72" w:unhideWhenUsed="0"/>
+    <w:lsdException w:name="Colorful Grid Accent 4" w:semiHidden="0" w:uiPriority="73" w:unhideWhenUsed="0"/>
+    <w:lsdException w:name="Light Shading Accent 5" w:semiHidden="0" w:uiPriority="60" w:unhideWhenUsed="0"/>
+    <w:lsdException w:name="Light List Accent 5" w:semiHidden="0" w:uiPriority="61" w:unhideWhenUsed="0"/>
+    <w:lsdException w:name="Light Grid Accent 5" w:semiHidden="0" w:uiPriority="62" w:unhideWhenUsed="0"/>
+    <w:lsdException w:name="Medium Shading 1 Accent 5" w:semiHidden="0" w:uiPriority="63" w:unhideWhenUsed="0"/>
+    <w:lsdException w:name="Medium Shading 2 Accent 5" w:semiHidden="0" w:uiPriority="64" w:unhideWhenUsed="0"/>
+    <w:lsdException w:name="Medium List 1 Accent 5" w:semiHidden="0" w:uiPriority="65" w:unhideWhenUsed="0"/>
+    <w:lsdException w:name="Medium List 2 Accent 5" w:semiHidden="0" w:uiPriority="66" w:unhideWhenUsed="0"/>
+    <w:lsdException w:name="Medium Grid 1 Accent 5" w:semiHidden="0" w:uiPriority="67" w:unhideWhenUsed="0"/>
+    <w:lsdException w:name="Medium Grid 2 Accent 5" w:semiHidden="0" w:uiPriority="68" w:unhideWhenUsed="0"/>
+    <w:lsdException w:name="Medium Grid 3 Accent 5" w:semiHidden="0" w:uiPriority="69" w:unhideWhenUsed="0"/>
+    <w:lsdException w:name="Dark List Accent 5" w:semiHidden="0" w:uiPriority="70" w:unhideWhenUsed="0"/>
+    <w:lsdException w:name="Colorful Shading Accent 5" w:semiHidden="0" w:uiPriority="71" w:unhideWhenUsed="0"/>
+    <w:lsdException w:name="Colorful List Accent 5" w:semiHidden="0" w:uiPriority="72" w:unhideWhenUsed="0"/>
+    <w:lsdException w:name="Colorful Grid Accent 5" w:semiHidden="0" w:uiPriority="73" w:unhideWhenUsed="0"/>
+    <w:lsdException w:name="Light Shading Accent 6" w:semiHidden="0" w:uiPriority="60" w:unhideWhenUsed="0"/>
+    <w:lsdException w:name="Light List Accent 6" w:semiHidden="0" w:uiPriority="61" w:unhideWhenUsed="0"/>
+    <w:lsdException w:name="Light Grid Accent 6" w:semiHidden="0" w:uiPriority="62" w:unhideWhenUsed="0"/>
+    <w:lsdException w:name="Medium Shading 1 Accent 6" w:semiHidden="0" w:uiPriority="63" w:unhideWhenUsed="0"/>
+    <w:lsdException w:name="Medium Shading 2 Accent 6" w:semiHidden="0" w:uiPriority="64" w:unhideWhenUsed="0"/>
+    <w:lsdException w:name="Medium List 1 Accent 6" w:semiHidden="0" w:uiPriority="65" w:unhideWhenUsed="0"/>
+    <w:lsdException w:name="Medium List 2 Accent 6" w:semiHidden="0" w:uiPriority="66" w:unhideWhenUsed="0"/>
+    <w:lsdException w:name="Medium Grid 1 Accent 6" w:semiHidden="0" w:uiPriority="67" w:unhideWhenUsed="0"/>
+    <w:lsdException w:name="Medium Grid 2 Accent 6" w:semiHidden="0" w:uiPriority="68" w:unhideWhenUsed="0"/>
+    <w:lsdException w:name="Medium Grid 3 Accent 6" w:semiHidden="0" w:uiPriority="69" w:unhideWhenUsed="0"/>
+    <w:lsdException w:name="Dark List Accent 6" w:semiHidden="0" w:uiPriority="70" w:unhideWhenUsed="0"/>
+    <w:lsdException w:name="Colorful Shading Accent 6" w:semiHidden="0" w:uiPriority="71" w:unhideWhenUsed="0"/>
+    <w:lsdException w:name="Colorful List Accent 6" w:semiHidden="0" w:uiPriority="72" w:unhideWhenUsed="0"/>
+    <w:lsdException w:name="Colorful Grid Accent 6" w:semiHidden="0" w:uiPriority="73" w:unhideWhenUsed="0"/>
+    <w:lsdException w:name="Subtle Emphasis" w:semiHidden="0" w:uiPriority="19" w:unhideWhenUsed="0" w:qFormat="1"/>
+    <w:lsdException w:name="Intense Emphasis" w:semiHidden="0" w:uiPriority="21" w:unhideWhenUsed="0" w:qFormat="1"/>
+    <w:lsdException w:name="Subtle Reference" w:semiHidden="0" w:uiPriority="31" w:unhideWhenUsed="0" w:qFormat="1"/>
+    <w:lsdException w:name="Intense Reference" w:semiHidden="0" w:uiPriority="32" w:unhideWhenUsed="0" w:qFormat="1"/>
+    <w:lsdException w:name="Book Title" w:semiHidden="0" w:uiPriority="33" w:unhideWhenUsed="0" w:qFormat="1"/>
+    <w:lsdException w:name="Bibliography" w:uiPriority="37"/>
+    <w:lsdException w:name="TOC Heading" w:uiPriority="39" w:qFormat="1"/>
   </w:latentStyles>
   <w:style w:type="paragraph" w:default="1" w:styleId="Normal">
     <w:name w:val="Normal"/>
@@ -17555,7 +18336,7 @@
 </file>
 
 <file path=word/charts/chart1.xml><?xml version="1.0" encoding="utf-8"?>
-<c:chartSpace xmlns:c="http://schemas.openxmlformats.org/drawingml/2006/chart" xmlns:a="http://schemas.openxmlformats.org/drawingml/2006/main" xmlns:r="http://schemas.openxmlformats.org/officeDocument/2006/relationships" xmlns:c16r2="http://schemas.microsoft.com/office/drawing/2015/06/chart">
+<c:chartSpace xmlns:c="http://schemas.openxmlformats.org/drawingml/2006/chart" xmlns:a="http://schemas.openxmlformats.org/drawingml/2006/main" xmlns:r="http://schemas.openxmlformats.org/officeDocument/2006/relationships">
   <c:date1904 val="0"/>
   <c:lang val="en-US"/>
   <c:roundedCorners val="0"/>
@@ -17607,26 +18388,6 @@
         </a:ln>
         <a:effectLst/>
       </c:spPr>
-      <c:txPr>
-        <a:bodyPr rot="0" spcFirstLastPara="1" vertOverflow="ellipsis" vert="horz" wrap="square" anchor="ctr" anchorCtr="1"/>
-        <a:lstStyle/>
-        <a:p>
-          <a:pPr>
-            <a:defRPr sz="1400" b="0" i="0" u="none" strike="noStrike" kern="1200" spc="0" baseline="0">
-              <a:solidFill>
-                <a:schemeClr val="tx1">
-                  <a:lumMod val="65000"/>
-                  <a:lumOff val="35000"/>
-                </a:schemeClr>
-              </a:solidFill>
-              <a:latin typeface="+mn-lt"/>
-              <a:ea typeface="+mn-ea"/>
-              <a:cs typeface="+mn-cs"/>
-            </a:defRPr>
-          </a:pPr>
-          <a:endParaRPr lang="en-US"/>
-        </a:p>
-      </c:txPr>
     </c:title>
     <c:autoTitleDeleted val="0"/>
     <c:plotArea>
@@ -17783,7 +18544,7 @@
             </c:numRef>
           </c:yVal>
           <c:smooth val="0"/>
-          <c:extLst>
+          <c:extLst xmlns:c16r2="http://schemas.microsoft.com/office/drawing/2015/06/chart">
             <c:ext xmlns:c16="http://schemas.microsoft.com/office/drawing/2014/chart" uri="{C3380CC4-5D6E-409C-BE32-E72D297353CC}">
               <c16:uniqueId val="{00000001-A22D-45B1-8932-B8D0EE1F34EE}"/>
             </c:ext>
@@ -17797,11 +18558,11 @@
           <c:showPercent val="0"/>
           <c:showBubbleSize val="0"/>
         </c:dLbls>
-        <c:axId val="500640975"/>
-        <c:axId val="594395055"/>
+        <c:axId val="150661952"/>
+        <c:axId val="150662528"/>
       </c:scatterChart>
       <c:valAx>
-        <c:axId val="500640975"/>
+        <c:axId val="150661952"/>
         <c:scaling>
           <c:orientation val="minMax"/>
         </c:scaling>
@@ -17860,26 +18621,6 @@
             </a:ln>
             <a:effectLst/>
           </c:spPr>
-          <c:txPr>
-            <a:bodyPr rot="0" spcFirstLastPara="1" vertOverflow="ellipsis" vert="horz" wrap="square" anchor="ctr" anchorCtr="1"/>
-            <a:lstStyle/>
-            <a:p>
-              <a:pPr>
-                <a:defRPr sz="1000" b="0" i="0" u="none" strike="noStrike" kern="1200" baseline="0">
-                  <a:solidFill>
-                    <a:schemeClr val="tx1">
-                      <a:lumMod val="65000"/>
-                      <a:lumOff val="35000"/>
-                    </a:schemeClr>
-                  </a:solidFill>
-                  <a:latin typeface="+mn-lt"/>
-                  <a:ea typeface="+mn-ea"/>
-                  <a:cs typeface="+mn-cs"/>
-                </a:defRPr>
-              </a:pPr>
-              <a:endParaRPr lang="en-US"/>
-            </a:p>
-          </c:txPr>
         </c:title>
         <c:numFmt formatCode="General" sourceLinked="1"/>
         <c:majorTickMark val="none"/>
@@ -17918,12 +18659,12 @@
             <a:endParaRPr lang="en-US"/>
           </a:p>
         </c:txPr>
-        <c:crossAx val="594395055"/>
+        <c:crossAx val="150662528"/>
         <c:crosses val="autoZero"/>
         <c:crossBetween val="midCat"/>
       </c:valAx>
       <c:valAx>
-        <c:axId val="594395055"/>
+        <c:axId val="150662528"/>
         <c:scaling>
           <c:orientation val="minMax"/>
         </c:scaling>
@@ -17981,26 +18722,6 @@
             </a:ln>
             <a:effectLst/>
           </c:spPr>
-          <c:txPr>
-            <a:bodyPr rot="-5400000" spcFirstLastPara="1" vertOverflow="ellipsis" vert="horz" wrap="square" anchor="ctr" anchorCtr="1"/>
-            <a:lstStyle/>
-            <a:p>
-              <a:pPr>
-                <a:defRPr sz="1000" b="0" i="0" u="none" strike="noStrike" kern="1200" baseline="0">
-                  <a:solidFill>
-                    <a:schemeClr val="tx1">
-                      <a:lumMod val="65000"/>
-                      <a:lumOff val="35000"/>
-                    </a:schemeClr>
-                  </a:solidFill>
-                  <a:latin typeface="+mn-lt"/>
-                  <a:ea typeface="+mn-ea"/>
-                  <a:cs typeface="+mn-cs"/>
-                </a:defRPr>
-              </a:pPr>
-              <a:endParaRPr lang="en-US"/>
-            </a:p>
-          </c:txPr>
         </c:title>
         <c:numFmt formatCode="General" sourceLinked="1"/>
         <c:majorTickMark val="none"/>
@@ -18039,7 +18760,7 @@
             <a:endParaRPr lang="en-US"/>
           </a:p>
         </c:txPr>
-        <c:crossAx val="500640975"/>
+        <c:crossAx val="150661952"/>
         <c:crosses val="autoZero"/>
         <c:crossBetween val="midCat"/>
       </c:valAx>
@@ -18053,14 +18774,14 @@
     </c:plotArea>
     <c:plotVisOnly val="1"/>
     <c:dispBlanksAs val="gap"/>
-    <c:extLst>
+    <c:showDLblsOverMax val="0"/>
+    <c:extLst xmlns:c16r2="http://schemas.microsoft.com/office/drawing/2015/06/chart">
       <c:ext xmlns:c16r3="http://schemas.microsoft.com/office/drawing/2017/03/chart" uri="{56B9EC1D-385E-4148-901F-78D8002777C0}">
         <c16r3:dataDisplayOptions16>
           <c16r3:dispNaAsBlank val="1"/>
         </c16r3:dataDisplayOptions16>
       </c:ext>
     </c:extLst>
-    <c:showDLblsOverMax val="0"/>
   </c:chart>
   <c:spPr>
     <a:solidFill>
@@ -18087,14 +18808,14 @@
       <a:endParaRPr lang="en-US"/>
     </a:p>
   </c:txPr>
-  <c:externalData r:id="rId3">
+  <c:externalData r:id="rId1">
     <c:autoUpdate val="0"/>
   </c:externalData>
 </c:chartSpace>
 </file>
 
 <file path=word/charts/chart2.xml><?xml version="1.0" encoding="utf-8"?>
-<c:chartSpace xmlns:c="http://schemas.openxmlformats.org/drawingml/2006/chart" xmlns:a="http://schemas.openxmlformats.org/drawingml/2006/main" xmlns:r="http://schemas.openxmlformats.org/officeDocument/2006/relationships" xmlns:c16r2="http://schemas.microsoft.com/office/drawing/2015/06/chart">
+<c:chartSpace xmlns:c="http://schemas.openxmlformats.org/drawingml/2006/chart" xmlns:a="http://schemas.openxmlformats.org/drawingml/2006/main" xmlns:r="http://schemas.openxmlformats.org/officeDocument/2006/relationships">
   <c:date1904 val="0"/>
   <c:lang val="en-US"/>
   <c:roundedCorners val="0"/>
@@ -18146,26 +18867,6 @@
         </a:ln>
         <a:effectLst/>
       </c:spPr>
-      <c:txPr>
-        <a:bodyPr rot="0" spcFirstLastPara="1" vertOverflow="ellipsis" vert="horz" wrap="square" anchor="ctr" anchorCtr="1"/>
-        <a:lstStyle/>
-        <a:p>
-          <a:pPr>
-            <a:defRPr sz="1400" b="0" i="0" u="none" strike="noStrike" kern="1200" spc="0" baseline="0">
-              <a:solidFill>
-                <a:schemeClr val="tx1">
-                  <a:lumMod val="65000"/>
-                  <a:lumOff val="35000"/>
-                </a:schemeClr>
-              </a:solidFill>
-              <a:latin typeface="+mn-lt"/>
-              <a:ea typeface="+mn-ea"/>
-              <a:cs typeface="+mn-cs"/>
-            </a:defRPr>
-          </a:pPr>
-          <a:endParaRPr lang="en-US"/>
-        </a:p>
-      </c:txPr>
     </c:title>
     <c:autoTitleDeleted val="0"/>
     <c:plotArea>
@@ -18292,7 +18993,7 @@
             </c:numRef>
           </c:yVal>
           <c:smooth val="0"/>
-          <c:extLst>
+          <c:extLst xmlns:c16r2="http://schemas.microsoft.com/office/drawing/2015/06/chart">
             <c:ext xmlns:c16="http://schemas.microsoft.com/office/drawing/2014/chart" uri="{C3380CC4-5D6E-409C-BE32-E72D297353CC}">
               <c16:uniqueId val="{00000001-36C3-4F95-8EA1-EFFF864435DA}"/>
             </c:ext>
@@ -18306,11 +19007,11 @@
           <c:showPercent val="0"/>
           <c:showBubbleSize val="0"/>
         </c:dLbls>
-        <c:axId val="564580191"/>
-        <c:axId val="681350639"/>
+        <c:axId val="150664256"/>
+        <c:axId val="150664832"/>
       </c:scatterChart>
       <c:valAx>
-        <c:axId val="564580191"/>
+        <c:axId val="150664256"/>
         <c:scaling>
           <c:orientation val="minMax"/>
         </c:scaling>
@@ -18364,26 +19065,6 @@
             </a:ln>
             <a:effectLst/>
           </c:spPr>
-          <c:txPr>
-            <a:bodyPr rot="0" spcFirstLastPara="1" vertOverflow="ellipsis" vert="horz" wrap="square" anchor="ctr" anchorCtr="1"/>
-            <a:lstStyle/>
-            <a:p>
-              <a:pPr>
-                <a:defRPr sz="1000" b="0" i="0" u="none" strike="noStrike" kern="1200" baseline="0">
-                  <a:solidFill>
-                    <a:schemeClr val="tx1">
-                      <a:lumMod val="65000"/>
-                      <a:lumOff val="35000"/>
-                    </a:schemeClr>
-                  </a:solidFill>
-                  <a:latin typeface="+mn-lt"/>
-                  <a:ea typeface="+mn-ea"/>
-                  <a:cs typeface="+mn-cs"/>
-                </a:defRPr>
-              </a:pPr>
-              <a:endParaRPr lang="en-US"/>
-            </a:p>
-          </c:txPr>
         </c:title>
         <c:numFmt formatCode="General" sourceLinked="1"/>
         <c:majorTickMark val="none"/>
@@ -18422,12 +19103,12 @@
             <a:endParaRPr lang="en-US"/>
           </a:p>
         </c:txPr>
-        <c:crossAx val="681350639"/>
+        <c:crossAx val="150664832"/>
         <c:crosses val="autoZero"/>
         <c:crossBetween val="midCat"/>
       </c:valAx>
       <c:valAx>
-        <c:axId val="681350639"/>
+        <c:axId val="150664832"/>
         <c:scaling>
           <c:orientation val="minMax"/>
         </c:scaling>
@@ -18486,26 +19167,6 @@
             </a:ln>
             <a:effectLst/>
           </c:spPr>
-          <c:txPr>
-            <a:bodyPr rot="-5400000" spcFirstLastPara="1" vertOverflow="ellipsis" vert="horz" wrap="square" anchor="ctr" anchorCtr="1"/>
-            <a:lstStyle/>
-            <a:p>
-              <a:pPr>
-                <a:defRPr sz="1000" b="0" i="0" u="none" strike="noStrike" kern="1200" baseline="0">
-                  <a:solidFill>
-                    <a:schemeClr val="tx1">
-                      <a:lumMod val="65000"/>
-                      <a:lumOff val="35000"/>
-                    </a:schemeClr>
-                  </a:solidFill>
-                  <a:latin typeface="+mn-lt"/>
-                  <a:ea typeface="+mn-ea"/>
-                  <a:cs typeface="+mn-cs"/>
-                </a:defRPr>
-              </a:pPr>
-              <a:endParaRPr lang="en-US"/>
-            </a:p>
-          </c:txPr>
         </c:title>
         <c:numFmt formatCode="General" sourceLinked="1"/>
         <c:majorTickMark val="none"/>
@@ -18544,7 +19205,7 @@
             <a:endParaRPr lang="en-US"/>
           </a:p>
         </c:txPr>
-        <c:crossAx val="564580191"/>
+        <c:crossAx val="150664256"/>
         <c:crosses val="autoZero"/>
         <c:crossBetween val="midCat"/>
       </c:valAx>
@@ -18558,14 +19219,14 @@
     </c:plotArea>
     <c:plotVisOnly val="1"/>
     <c:dispBlanksAs val="gap"/>
-    <c:extLst>
+    <c:showDLblsOverMax val="0"/>
+    <c:extLst xmlns:c16r2="http://schemas.microsoft.com/office/drawing/2015/06/chart">
       <c:ext xmlns:c16r3="http://schemas.microsoft.com/office/drawing/2017/03/chart" uri="{56B9EC1D-385E-4148-901F-78D8002777C0}">
         <c16r3:dataDisplayOptions16>
           <c16r3:dispNaAsBlank val="1"/>
         </c16r3:dataDisplayOptions16>
       </c:ext>
     </c:extLst>
-    <c:showDLblsOverMax val="0"/>
   </c:chart>
   <c:spPr>
     <a:solidFill>
@@ -18592,14 +19253,14 @@
       <a:endParaRPr lang="en-US"/>
     </a:p>
   </c:txPr>
-  <c:externalData r:id="rId3">
+  <c:externalData r:id="rId1">
     <c:autoUpdate val="0"/>
   </c:externalData>
 </c:chartSpace>
 </file>
 
 <file path=word/charts/chart3.xml><?xml version="1.0" encoding="utf-8"?>
-<c:chartSpace xmlns:c="http://schemas.openxmlformats.org/drawingml/2006/chart" xmlns:a="http://schemas.openxmlformats.org/drawingml/2006/main" xmlns:r="http://schemas.openxmlformats.org/officeDocument/2006/relationships" xmlns:c16r2="http://schemas.microsoft.com/office/drawing/2015/06/chart">
+<c:chartSpace xmlns:c="http://schemas.openxmlformats.org/drawingml/2006/chart" xmlns:a="http://schemas.openxmlformats.org/drawingml/2006/main" xmlns:r="http://schemas.openxmlformats.org/officeDocument/2006/relationships">
   <c:date1904 val="0"/>
   <c:lang val="en-US"/>
   <c:roundedCorners val="0"/>
@@ -18646,26 +19307,6 @@
         </a:ln>
         <a:effectLst/>
       </c:spPr>
-      <c:txPr>
-        <a:bodyPr rot="0" spcFirstLastPara="1" vertOverflow="ellipsis" vert="horz" wrap="square" anchor="ctr" anchorCtr="1"/>
-        <a:lstStyle/>
-        <a:p>
-          <a:pPr>
-            <a:defRPr sz="1400" b="0" i="0" u="none" strike="noStrike" kern="1200" spc="0" baseline="0">
-              <a:solidFill>
-                <a:schemeClr val="tx1">
-                  <a:lumMod val="65000"/>
-                  <a:lumOff val="35000"/>
-                </a:schemeClr>
-              </a:solidFill>
-              <a:latin typeface="+mn-lt"/>
-              <a:ea typeface="+mn-ea"/>
-              <a:cs typeface="+mn-cs"/>
-            </a:defRPr>
-          </a:pPr>
-          <a:endParaRPr lang="en-US"/>
-        </a:p>
-      </c:txPr>
     </c:title>
     <c:autoTitleDeleted val="0"/>
     <c:plotArea>
@@ -18780,7 +19421,7 @@
             </c:numRef>
           </c:yVal>
           <c:smooth val="0"/>
-          <c:extLst>
+          <c:extLst xmlns:c16r2="http://schemas.microsoft.com/office/drawing/2015/06/chart">
             <c:ext xmlns:c16="http://schemas.microsoft.com/office/drawing/2014/chart" uri="{C3380CC4-5D6E-409C-BE32-E72D297353CC}">
               <c16:uniqueId val="{00000001-B87F-4B68-9D45-A0F13D2FFF9C}"/>
             </c:ext>
@@ -18794,11 +19435,11 @@
           <c:showPercent val="0"/>
           <c:showBubbleSize val="0"/>
         </c:dLbls>
-        <c:axId val="500628447"/>
-        <c:axId val="681360559"/>
+        <c:axId val="150666560"/>
+        <c:axId val="217776128"/>
       </c:scatterChart>
       <c:valAx>
-        <c:axId val="500628447"/>
+        <c:axId val="150666560"/>
         <c:scaling>
           <c:orientation val="minMax"/>
         </c:scaling>
@@ -18852,26 +19493,6 @@
             </a:ln>
             <a:effectLst/>
           </c:spPr>
-          <c:txPr>
-            <a:bodyPr rot="0" spcFirstLastPara="1" vertOverflow="ellipsis" vert="horz" wrap="square" anchor="ctr" anchorCtr="1"/>
-            <a:lstStyle/>
-            <a:p>
-              <a:pPr>
-                <a:defRPr sz="1000" b="0" i="0" u="none" strike="noStrike" kern="1200" baseline="0">
-                  <a:solidFill>
-                    <a:schemeClr val="tx1">
-                      <a:lumMod val="65000"/>
-                      <a:lumOff val="35000"/>
-                    </a:schemeClr>
-                  </a:solidFill>
-                  <a:latin typeface="+mn-lt"/>
-                  <a:ea typeface="+mn-ea"/>
-                  <a:cs typeface="+mn-cs"/>
-                </a:defRPr>
-              </a:pPr>
-              <a:endParaRPr lang="en-US"/>
-            </a:p>
-          </c:txPr>
         </c:title>
         <c:numFmt formatCode="General" sourceLinked="1"/>
         <c:majorTickMark val="none"/>
@@ -18910,12 +19531,12 @@
             <a:endParaRPr lang="en-US"/>
           </a:p>
         </c:txPr>
-        <c:crossAx val="681360559"/>
+        <c:crossAx val="217776128"/>
         <c:crosses val="autoZero"/>
         <c:crossBetween val="midCat"/>
       </c:valAx>
       <c:valAx>
-        <c:axId val="681360559"/>
+        <c:axId val="217776128"/>
         <c:scaling>
           <c:orientation val="minMax"/>
         </c:scaling>
@@ -18974,26 +19595,6 @@
             </a:ln>
             <a:effectLst/>
           </c:spPr>
-          <c:txPr>
-            <a:bodyPr rot="-5400000" spcFirstLastPara="1" vertOverflow="ellipsis" vert="horz" wrap="square" anchor="ctr" anchorCtr="1"/>
-            <a:lstStyle/>
-            <a:p>
-              <a:pPr>
-                <a:defRPr sz="1000" b="0" i="0" u="none" strike="noStrike" kern="1200" baseline="0">
-                  <a:solidFill>
-                    <a:schemeClr val="tx1">
-                      <a:lumMod val="65000"/>
-                      <a:lumOff val="35000"/>
-                    </a:schemeClr>
-                  </a:solidFill>
-                  <a:latin typeface="+mn-lt"/>
-                  <a:ea typeface="+mn-ea"/>
-                  <a:cs typeface="+mn-cs"/>
-                </a:defRPr>
-              </a:pPr>
-              <a:endParaRPr lang="en-US"/>
-            </a:p>
-          </c:txPr>
         </c:title>
         <c:numFmt formatCode="General" sourceLinked="1"/>
         <c:majorTickMark val="none"/>
@@ -19032,7 +19633,7 @@
             <a:endParaRPr lang="en-US"/>
           </a:p>
         </c:txPr>
-        <c:crossAx val="500628447"/>
+        <c:crossAx val="150666560"/>
         <c:crosses val="autoZero"/>
         <c:crossBetween val="midCat"/>
       </c:valAx>
@@ -19046,14 +19647,14 @@
     </c:plotArea>
     <c:plotVisOnly val="1"/>
     <c:dispBlanksAs val="gap"/>
-    <c:extLst>
+    <c:showDLblsOverMax val="0"/>
+    <c:extLst xmlns:c16r2="http://schemas.microsoft.com/office/drawing/2015/06/chart">
       <c:ext xmlns:c16r3="http://schemas.microsoft.com/office/drawing/2017/03/chart" uri="{56B9EC1D-385E-4148-901F-78D8002777C0}">
         <c16r3:dataDisplayOptions16>
           <c16r3:dispNaAsBlank val="1"/>
         </c16r3:dataDisplayOptions16>
       </c:ext>
     </c:extLst>
-    <c:showDLblsOverMax val="0"/>
   </c:chart>
   <c:spPr>
     <a:solidFill>
@@ -19080,14 +19681,14 @@
       <a:endParaRPr lang="en-US"/>
     </a:p>
   </c:txPr>
-  <c:externalData r:id="rId3">
+  <c:externalData r:id="rId1">
     <c:autoUpdate val="0"/>
   </c:externalData>
 </c:chartSpace>
 </file>
 
 <file path=word/charts/chart4.xml><?xml version="1.0" encoding="utf-8"?>
-<c:chartSpace xmlns:c="http://schemas.openxmlformats.org/drawingml/2006/chart" xmlns:a="http://schemas.openxmlformats.org/drawingml/2006/main" xmlns:r="http://schemas.openxmlformats.org/officeDocument/2006/relationships" xmlns:c16r2="http://schemas.microsoft.com/office/drawing/2015/06/chart">
+<c:chartSpace xmlns:c="http://schemas.openxmlformats.org/drawingml/2006/chart" xmlns:a="http://schemas.openxmlformats.org/drawingml/2006/main" xmlns:r="http://schemas.openxmlformats.org/officeDocument/2006/relationships">
   <c:date1904 val="0"/>
   <c:lang val="en-US"/>
   <c:roundedCorners val="0"/>
@@ -19139,26 +19740,6 @@
         </a:ln>
         <a:effectLst/>
       </c:spPr>
-      <c:txPr>
-        <a:bodyPr rot="0" spcFirstLastPara="1" vertOverflow="ellipsis" vert="horz" wrap="square" anchor="ctr" anchorCtr="1"/>
-        <a:lstStyle/>
-        <a:p>
-          <a:pPr>
-            <a:defRPr sz="1400" b="0" i="0" u="none" strike="noStrike" kern="1200" spc="0" baseline="0">
-              <a:solidFill>
-                <a:schemeClr val="tx1">
-                  <a:lumMod val="65000"/>
-                  <a:lumOff val="35000"/>
-                </a:schemeClr>
-              </a:solidFill>
-              <a:latin typeface="+mn-lt"/>
-              <a:ea typeface="+mn-ea"/>
-              <a:cs typeface="+mn-cs"/>
-            </a:defRPr>
-          </a:pPr>
-          <a:endParaRPr lang="en-US"/>
-        </a:p>
-      </c:txPr>
     </c:title>
     <c:autoTitleDeleted val="0"/>
     <c:plotArea>
@@ -19215,7 +19796,7 @@
               </c:numCache>
             </c:numRef>
           </c:val>
-          <c:extLst>
+          <c:extLst xmlns:c16r2="http://schemas.microsoft.com/office/drawing/2015/06/chart">
             <c:ext xmlns:c16="http://schemas.microsoft.com/office/drawing/2014/chart" uri="{C3380CC4-5D6E-409C-BE32-E72D297353CC}">
               <c16:uniqueId val="{00000000-8138-4082-A634-CE976C786DE6}"/>
             </c:ext>
@@ -19231,11 +19812,11 @@
         </c:dLbls>
         <c:gapWidth val="219"/>
         <c:overlap val="-27"/>
-        <c:axId val="758802543"/>
-        <c:axId val="739310623"/>
+        <c:axId val="157820416"/>
+        <c:axId val="217778432"/>
       </c:barChart>
       <c:catAx>
-        <c:axId val="758802543"/>
+        <c:axId val="157820416"/>
         <c:scaling>
           <c:orientation val="minMax"/>
         </c:scaling>
@@ -19275,26 +19856,6 @@
             </a:ln>
             <a:effectLst/>
           </c:spPr>
-          <c:txPr>
-            <a:bodyPr rot="0" spcFirstLastPara="1" vertOverflow="ellipsis" vert="horz" wrap="square" anchor="ctr" anchorCtr="1"/>
-            <a:lstStyle/>
-            <a:p>
-              <a:pPr>
-                <a:defRPr sz="1000" b="0" i="0" u="none" strike="noStrike" kern="1200" baseline="0">
-                  <a:solidFill>
-                    <a:schemeClr val="tx1">
-                      <a:lumMod val="65000"/>
-                      <a:lumOff val="35000"/>
-                    </a:schemeClr>
-                  </a:solidFill>
-                  <a:latin typeface="+mn-lt"/>
-                  <a:ea typeface="+mn-ea"/>
-                  <a:cs typeface="+mn-cs"/>
-                </a:defRPr>
-              </a:pPr>
-              <a:endParaRPr lang="en-US"/>
-            </a:p>
-          </c:txPr>
         </c:title>
         <c:numFmt formatCode="General" sourceLinked="1"/>
         <c:majorTickMark val="none"/>
@@ -19333,7 +19894,7 @@
             <a:endParaRPr lang="en-US"/>
           </a:p>
         </c:txPr>
-        <c:crossAx val="739310623"/>
+        <c:crossAx val="217778432"/>
         <c:crosses val="autoZero"/>
         <c:auto val="1"/>
         <c:lblAlgn val="ctr"/>
@@ -19341,7 +19902,7 @@
         <c:noMultiLvlLbl val="0"/>
       </c:catAx>
       <c:valAx>
-        <c:axId val="739310623"/>
+        <c:axId val="217778432"/>
         <c:scaling>
           <c:orientation val="minMax"/>
         </c:scaling>
@@ -19400,26 +19961,6 @@
             </a:ln>
             <a:effectLst/>
           </c:spPr>
-          <c:txPr>
-            <a:bodyPr rot="-5400000" spcFirstLastPara="1" vertOverflow="ellipsis" vert="horz" wrap="square" anchor="ctr" anchorCtr="1"/>
-            <a:lstStyle/>
-            <a:p>
-              <a:pPr>
-                <a:defRPr sz="1000" b="0" i="0" u="none" strike="noStrike" kern="1200" baseline="0">
-                  <a:solidFill>
-                    <a:schemeClr val="tx1">
-                      <a:lumMod val="65000"/>
-                      <a:lumOff val="35000"/>
-                    </a:schemeClr>
-                  </a:solidFill>
-                  <a:latin typeface="+mn-lt"/>
-                  <a:ea typeface="+mn-ea"/>
-                  <a:cs typeface="+mn-cs"/>
-                </a:defRPr>
-              </a:pPr>
-              <a:endParaRPr lang="en-US"/>
-            </a:p>
-          </c:txPr>
         </c:title>
         <c:numFmt formatCode="General" sourceLinked="1"/>
         <c:majorTickMark val="none"/>
@@ -19452,7 +19993,7 @@
             <a:endParaRPr lang="en-US"/>
           </a:p>
         </c:txPr>
-        <c:crossAx val="758802543"/>
+        <c:crossAx val="157820416"/>
         <c:crosses val="autoZero"/>
         <c:crossBetween val="between"/>
       </c:valAx>
@@ -19493,2221 +20034,10 @@
       <a:endParaRPr lang="en-US"/>
     </a:p>
   </c:txPr>
-  <c:externalData r:id="rId3">
+  <c:externalData r:id="rId1">
     <c:autoUpdate val="0"/>
   </c:externalData>
 </c:chartSpace>
-</file>
-
-<file path=word/charts/colors1.xml><?xml version="1.0" encoding="utf-8"?>
-<cs:colorStyle xmlns:cs="http://schemas.microsoft.com/office/drawing/2012/chartStyle" xmlns:a="http://schemas.openxmlformats.org/drawingml/2006/main" meth="cycle" id="10">
-  <a:schemeClr val="accent1"/>
-  <a:schemeClr val="accent2"/>
-  <a:schemeClr val="accent3"/>
-  <a:schemeClr val="accent4"/>
-  <a:schemeClr val="accent5"/>
-  <a:schemeClr val="accent6"/>
-  <cs:variation/>
-  <cs:variation>
-    <a:lumMod val="60000"/>
-  </cs:variation>
-  <cs:variation>
-    <a:lumMod val="80000"/>
-    <a:lumOff val="20000"/>
-  </cs:variation>
-  <cs:variation>
-    <a:lumMod val="80000"/>
-  </cs:variation>
-  <cs:variation>
-    <a:lumMod val="60000"/>
-    <a:lumOff val="40000"/>
-  </cs:variation>
-  <cs:variation>
-    <a:lumMod val="50000"/>
-  </cs:variation>
-  <cs:variation>
-    <a:lumMod val="70000"/>
-    <a:lumOff val="30000"/>
-  </cs:variation>
-  <cs:variation>
-    <a:lumMod val="70000"/>
-  </cs:variation>
-  <cs:variation>
-    <a:lumMod val="50000"/>
-    <a:lumOff val="50000"/>
-  </cs:variation>
-</cs:colorStyle>
-</file>
-
-<file path=word/charts/colors2.xml><?xml version="1.0" encoding="utf-8"?>
-<cs:colorStyle xmlns:cs="http://schemas.microsoft.com/office/drawing/2012/chartStyle" xmlns:a="http://schemas.openxmlformats.org/drawingml/2006/main" meth="cycle" id="10">
-  <a:schemeClr val="accent1"/>
-  <a:schemeClr val="accent2"/>
-  <a:schemeClr val="accent3"/>
-  <a:schemeClr val="accent4"/>
-  <a:schemeClr val="accent5"/>
-  <a:schemeClr val="accent6"/>
-  <cs:variation/>
-  <cs:variation>
-    <a:lumMod val="60000"/>
-  </cs:variation>
-  <cs:variation>
-    <a:lumMod val="80000"/>
-    <a:lumOff val="20000"/>
-  </cs:variation>
-  <cs:variation>
-    <a:lumMod val="80000"/>
-  </cs:variation>
-  <cs:variation>
-    <a:lumMod val="60000"/>
-    <a:lumOff val="40000"/>
-  </cs:variation>
-  <cs:variation>
-    <a:lumMod val="50000"/>
-  </cs:variation>
-  <cs:variation>
-    <a:lumMod val="70000"/>
-    <a:lumOff val="30000"/>
-  </cs:variation>
-  <cs:variation>
-    <a:lumMod val="70000"/>
-  </cs:variation>
-  <cs:variation>
-    <a:lumMod val="50000"/>
-    <a:lumOff val="50000"/>
-  </cs:variation>
-</cs:colorStyle>
-</file>
-
-<file path=word/charts/colors3.xml><?xml version="1.0" encoding="utf-8"?>
-<cs:colorStyle xmlns:cs="http://schemas.microsoft.com/office/drawing/2012/chartStyle" xmlns:a="http://schemas.openxmlformats.org/drawingml/2006/main" meth="cycle" id="10">
-  <a:schemeClr val="accent1"/>
-  <a:schemeClr val="accent2"/>
-  <a:schemeClr val="accent3"/>
-  <a:schemeClr val="accent4"/>
-  <a:schemeClr val="accent5"/>
-  <a:schemeClr val="accent6"/>
-  <cs:variation/>
-  <cs:variation>
-    <a:lumMod val="60000"/>
-  </cs:variation>
-  <cs:variation>
-    <a:lumMod val="80000"/>
-    <a:lumOff val="20000"/>
-  </cs:variation>
-  <cs:variation>
-    <a:lumMod val="80000"/>
-  </cs:variation>
-  <cs:variation>
-    <a:lumMod val="60000"/>
-    <a:lumOff val="40000"/>
-  </cs:variation>
-  <cs:variation>
-    <a:lumMod val="50000"/>
-  </cs:variation>
-  <cs:variation>
-    <a:lumMod val="70000"/>
-    <a:lumOff val="30000"/>
-  </cs:variation>
-  <cs:variation>
-    <a:lumMod val="70000"/>
-  </cs:variation>
-  <cs:variation>
-    <a:lumMod val="50000"/>
-    <a:lumOff val="50000"/>
-  </cs:variation>
-</cs:colorStyle>
-</file>
-
-<file path=word/charts/colors4.xml><?xml version="1.0" encoding="utf-8"?>
-<cs:colorStyle xmlns:cs="http://schemas.microsoft.com/office/drawing/2012/chartStyle" xmlns:a="http://schemas.openxmlformats.org/drawingml/2006/main" meth="cycle" id="10">
-  <a:schemeClr val="accent1"/>
-  <a:schemeClr val="accent2"/>
-  <a:schemeClr val="accent3"/>
-  <a:schemeClr val="accent4"/>
-  <a:schemeClr val="accent5"/>
-  <a:schemeClr val="accent6"/>
-  <cs:variation/>
-  <cs:variation>
-    <a:lumMod val="60000"/>
-  </cs:variation>
-  <cs:variation>
-    <a:lumMod val="80000"/>
-    <a:lumOff val="20000"/>
-  </cs:variation>
-  <cs:variation>
-    <a:lumMod val="80000"/>
-  </cs:variation>
-  <cs:variation>
-    <a:lumMod val="60000"/>
-    <a:lumOff val="40000"/>
-  </cs:variation>
-  <cs:variation>
-    <a:lumMod val="50000"/>
-  </cs:variation>
-  <cs:variation>
-    <a:lumMod val="70000"/>
-    <a:lumOff val="30000"/>
-  </cs:variation>
-  <cs:variation>
-    <a:lumMod val="70000"/>
-  </cs:variation>
-  <cs:variation>
-    <a:lumMod val="50000"/>
-    <a:lumOff val="50000"/>
-  </cs:variation>
-</cs:colorStyle>
-</file>
-
-<file path=word/charts/style1.xml><?xml version="1.0" encoding="utf-8"?>
-<cs:chartStyle xmlns:cs="http://schemas.microsoft.com/office/drawing/2012/chartStyle" xmlns:a="http://schemas.openxmlformats.org/drawingml/2006/main" id="240">
-  <cs:axisTitle>
-    <cs:lnRef idx="0"/>
-    <cs:fillRef idx="0"/>
-    <cs:effectRef idx="0"/>
-    <cs:fontRef idx="minor">
-      <a:schemeClr val="tx1">
-        <a:lumMod val="65000"/>
-        <a:lumOff val="35000"/>
-      </a:schemeClr>
-    </cs:fontRef>
-    <cs:defRPr sz="1000" kern="1200"/>
-  </cs:axisTitle>
-  <cs:categoryAxis>
-    <cs:lnRef idx="0"/>
-    <cs:fillRef idx="0"/>
-    <cs:effectRef idx="0"/>
-    <cs:fontRef idx="minor">
-      <a:schemeClr val="tx1">
-        <a:lumMod val="65000"/>
-        <a:lumOff val="35000"/>
-      </a:schemeClr>
-    </cs:fontRef>
-    <cs:spPr>
-      <a:ln w="9525" cap="flat" cmpd="sng" algn="ctr">
-        <a:solidFill>
-          <a:schemeClr val="tx1">
-            <a:lumMod val="25000"/>
-            <a:lumOff val="75000"/>
-          </a:schemeClr>
-        </a:solidFill>
-        <a:round/>
-      </a:ln>
-    </cs:spPr>
-    <cs:defRPr sz="900" kern="1200"/>
-  </cs:categoryAxis>
-  <cs:chartArea mods="allowNoFillOverride allowNoLineOverride">
-    <cs:lnRef idx="0"/>
-    <cs:fillRef idx="0"/>
-    <cs:effectRef idx="0"/>
-    <cs:fontRef idx="minor">
-      <a:schemeClr val="tx1"/>
-    </cs:fontRef>
-    <cs:spPr>
-      <a:solidFill>
-        <a:schemeClr val="bg1"/>
-      </a:solidFill>
-      <a:ln w="9525" cap="flat" cmpd="sng" algn="ctr">
-        <a:solidFill>
-          <a:schemeClr val="tx1">
-            <a:lumMod val="15000"/>
-            <a:lumOff val="85000"/>
-          </a:schemeClr>
-        </a:solidFill>
-        <a:round/>
-      </a:ln>
-    </cs:spPr>
-    <cs:defRPr sz="1000" kern="1200"/>
-  </cs:chartArea>
-  <cs:dataLabel>
-    <cs:lnRef idx="0"/>
-    <cs:fillRef idx="0"/>
-    <cs:effectRef idx="0"/>
-    <cs:fontRef idx="minor">
-      <a:schemeClr val="tx1">
-        <a:lumMod val="75000"/>
-        <a:lumOff val="25000"/>
-      </a:schemeClr>
-    </cs:fontRef>
-    <cs:defRPr sz="900" kern="1200"/>
-  </cs:dataLabel>
-  <cs:dataLabelCallout>
-    <cs:lnRef idx="0"/>
-    <cs:fillRef idx="0"/>
-    <cs:effectRef idx="0"/>
-    <cs:fontRef idx="minor">
-      <a:schemeClr val="dk1">
-        <a:lumMod val="65000"/>
-        <a:lumOff val="35000"/>
-      </a:schemeClr>
-    </cs:fontRef>
-    <cs:spPr>
-      <a:solidFill>
-        <a:schemeClr val="lt1"/>
-      </a:solidFill>
-      <a:ln>
-        <a:solidFill>
-          <a:schemeClr val="dk1">
-            <a:lumMod val="25000"/>
-            <a:lumOff val="75000"/>
-          </a:schemeClr>
-        </a:solidFill>
-      </a:ln>
-    </cs:spPr>
-    <cs:defRPr sz="900" kern="1200"/>
-    <cs:bodyPr rot="0" spcFirstLastPara="1" vertOverflow="clip" horzOverflow="clip" vert="horz" wrap="square" lIns="36576" tIns="18288" rIns="36576" bIns="18288" anchor="ctr" anchorCtr="1">
-      <a:spAutoFit/>
-    </cs:bodyPr>
-  </cs:dataLabelCallout>
-  <cs:dataPoint>
-    <cs:lnRef idx="0"/>
-    <cs:fillRef idx="1">
-      <cs:styleClr val="auto"/>
-    </cs:fillRef>
-    <cs:effectRef idx="0"/>
-    <cs:fontRef idx="minor">
-      <a:schemeClr val="tx1"/>
-    </cs:fontRef>
-  </cs:dataPoint>
-  <cs:dataPoint3D>
-    <cs:lnRef idx="0"/>
-    <cs:fillRef idx="1">
-      <cs:styleClr val="auto"/>
-    </cs:fillRef>
-    <cs:effectRef idx="0"/>
-    <cs:fontRef idx="minor">
-      <a:schemeClr val="tx1"/>
-    </cs:fontRef>
-  </cs:dataPoint3D>
-  <cs:dataPointLine>
-    <cs:lnRef idx="0">
-      <cs:styleClr val="auto"/>
-    </cs:lnRef>
-    <cs:fillRef idx="1"/>
-    <cs:effectRef idx="0"/>
-    <cs:fontRef idx="minor">
-      <a:schemeClr val="tx1"/>
-    </cs:fontRef>
-    <cs:spPr>
-      <a:ln w="19050" cap="rnd">
-        <a:solidFill>
-          <a:schemeClr val="phClr"/>
-        </a:solidFill>
-        <a:round/>
-      </a:ln>
-    </cs:spPr>
-  </cs:dataPointLine>
-  <cs:dataPointMarker>
-    <cs:lnRef idx="0">
-      <cs:styleClr val="auto"/>
-    </cs:lnRef>
-    <cs:fillRef idx="1">
-      <cs:styleClr val="auto"/>
-    </cs:fillRef>
-    <cs:effectRef idx="0"/>
-    <cs:fontRef idx="minor">
-      <a:schemeClr val="tx1"/>
-    </cs:fontRef>
-    <cs:spPr>
-      <a:ln w="9525">
-        <a:solidFill>
-          <a:schemeClr val="phClr"/>
-        </a:solidFill>
-      </a:ln>
-    </cs:spPr>
-  </cs:dataPointMarker>
-  <cs:dataPointMarkerLayout symbol="circle" size="5"/>
-  <cs:dataPointWireframe>
-    <cs:lnRef idx="0">
-      <cs:styleClr val="auto"/>
-    </cs:lnRef>
-    <cs:fillRef idx="0"/>
-    <cs:effectRef idx="0"/>
-    <cs:fontRef idx="minor">
-      <a:schemeClr val="dk1"/>
-    </cs:fontRef>
-    <cs:spPr>
-      <a:ln w="9525" cap="rnd">
-        <a:solidFill>
-          <a:schemeClr val="phClr"/>
-        </a:solidFill>
-        <a:round/>
-      </a:ln>
-    </cs:spPr>
-  </cs:dataPointWireframe>
-  <cs:dataTable>
-    <cs:lnRef idx="0"/>
-    <cs:fillRef idx="0"/>
-    <cs:effectRef idx="0"/>
-    <cs:fontRef idx="minor">
-      <a:schemeClr val="tx1">
-        <a:lumMod val="65000"/>
-        <a:lumOff val="35000"/>
-      </a:schemeClr>
-    </cs:fontRef>
-    <cs:spPr>
-      <a:noFill/>
-      <a:ln w="9525" cap="flat" cmpd="sng" algn="ctr">
-        <a:solidFill>
-          <a:schemeClr val="tx1">
-            <a:lumMod val="15000"/>
-            <a:lumOff val="85000"/>
-          </a:schemeClr>
-        </a:solidFill>
-        <a:round/>
-      </a:ln>
-    </cs:spPr>
-    <cs:defRPr sz="900" kern="1200"/>
-  </cs:dataTable>
-  <cs:downBar>
-    <cs:lnRef idx="0"/>
-    <cs:fillRef idx="0"/>
-    <cs:effectRef idx="0"/>
-    <cs:fontRef idx="minor">
-      <a:schemeClr val="tx1"/>
-    </cs:fontRef>
-    <cs:spPr>
-      <a:solidFill>
-        <a:schemeClr val="dk1">
-          <a:lumMod val="75000"/>
-          <a:lumOff val="25000"/>
-        </a:schemeClr>
-      </a:solidFill>
-      <a:ln w="9525" cap="flat" cmpd="sng" algn="ctr">
-        <a:solidFill>
-          <a:schemeClr val="tx1">
-            <a:lumMod val="65000"/>
-            <a:lumOff val="35000"/>
-          </a:schemeClr>
-        </a:solidFill>
-        <a:round/>
-      </a:ln>
-    </cs:spPr>
-  </cs:downBar>
-  <cs:dropLine>
-    <cs:lnRef idx="0"/>
-    <cs:fillRef idx="0"/>
-    <cs:effectRef idx="0"/>
-    <cs:fontRef idx="minor">
-      <a:schemeClr val="tx1"/>
-    </cs:fontRef>
-    <cs:spPr>
-      <a:ln w="9525" cap="flat" cmpd="sng" algn="ctr">
-        <a:solidFill>
-          <a:schemeClr val="tx1">
-            <a:lumMod val="35000"/>
-            <a:lumOff val="65000"/>
-          </a:schemeClr>
-        </a:solidFill>
-        <a:round/>
-      </a:ln>
-    </cs:spPr>
-  </cs:dropLine>
-  <cs:errorBar>
-    <cs:lnRef idx="0"/>
-    <cs:fillRef idx="0"/>
-    <cs:effectRef idx="0"/>
-    <cs:fontRef idx="minor">
-      <a:schemeClr val="tx1"/>
-    </cs:fontRef>
-    <cs:spPr>
-      <a:ln w="9525" cap="flat" cmpd="sng" algn="ctr">
-        <a:solidFill>
-          <a:schemeClr val="tx1">
-            <a:lumMod val="65000"/>
-            <a:lumOff val="35000"/>
-          </a:schemeClr>
-        </a:solidFill>
-        <a:round/>
-      </a:ln>
-    </cs:spPr>
-  </cs:errorBar>
-  <cs:floor>
-    <cs:lnRef idx="0"/>
-    <cs:fillRef idx="0"/>
-    <cs:effectRef idx="0"/>
-    <cs:fontRef idx="minor">
-      <a:schemeClr val="tx1"/>
-    </cs:fontRef>
-    <cs:spPr>
-      <a:noFill/>
-      <a:ln>
-        <a:noFill/>
-      </a:ln>
-    </cs:spPr>
-  </cs:floor>
-  <cs:gridlineMajor>
-    <cs:lnRef idx="0"/>
-    <cs:fillRef idx="0"/>
-    <cs:effectRef idx="0"/>
-    <cs:fontRef idx="minor">
-      <a:schemeClr val="tx1"/>
-    </cs:fontRef>
-    <cs:spPr>
-      <a:ln w="9525" cap="flat" cmpd="sng" algn="ctr">
-        <a:solidFill>
-          <a:schemeClr val="tx1">
-            <a:lumMod val="15000"/>
-            <a:lumOff val="85000"/>
-          </a:schemeClr>
-        </a:solidFill>
-        <a:round/>
-      </a:ln>
-    </cs:spPr>
-  </cs:gridlineMajor>
-  <cs:gridlineMinor>
-    <cs:lnRef idx="0"/>
-    <cs:fillRef idx="0"/>
-    <cs:effectRef idx="0"/>
-    <cs:fontRef idx="minor">
-      <a:schemeClr val="tx1"/>
-    </cs:fontRef>
-    <cs:spPr>
-      <a:ln w="9525" cap="flat" cmpd="sng" algn="ctr">
-        <a:solidFill>
-          <a:schemeClr val="tx1">
-            <a:lumMod val="5000"/>
-            <a:lumOff val="95000"/>
-          </a:schemeClr>
-        </a:solidFill>
-        <a:round/>
-      </a:ln>
-    </cs:spPr>
-  </cs:gridlineMinor>
-  <cs:hiLoLine>
-    <cs:lnRef idx="0"/>
-    <cs:fillRef idx="0"/>
-    <cs:effectRef idx="0"/>
-    <cs:fontRef idx="minor">
-      <a:schemeClr val="tx1"/>
-    </cs:fontRef>
-    <cs:spPr>
-      <a:ln w="9525" cap="flat" cmpd="sng" algn="ctr">
-        <a:solidFill>
-          <a:schemeClr val="tx1">
-            <a:lumMod val="50000"/>
-            <a:lumOff val="50000"/>
-          </a:schemeClr>
-        </a:solidFill>
-        <a:round/>
-      </a:ln>
-    </cs:spPr>
-  </cs:hiLoLine>
-  <cs:leaderLine>
-    <cs:lnRef idx="0"/>
-    <cs:fillRef idx="0"/>
-    <cs:effectRef idx="0"/>
-    <cs:fontRef idx="minor">
-      <a:schemeClr val="tx1"/>
-    </cs:fontRef>
-    <cs:spPr>
-      <a:ln w="9525" cap="flat" cmpd="sng" algn="ctr">
-        <a:solidFill>
-          <a:schemeClr val="tx1">
-            <a:lumMod val="35000"/>
-            <a:lumOff val="65000"/>
-          </a:schemeClr>
-        </a:solidFill>
-        <a:round/>
-      </a:ln>
-    </cs:spPr>
-  </cs:leaderLine>
-  <cs:legend>
-    <cs:lnRef idx="0"/>
-    <cs:fillRef idx="0"/>
-    <cs:effectRef idx="0"/>
-    <cs:fontRef idx="minor">
-      <a:schemeClr val="tx1">
-        <a:lumMod val="65000"/>
-        <a:lumOff val="35000"/>
-      </a:schemeClr>
-    </cs:fontRef>
-    <cs:defRPr sz="900" kern="1200"/>
-  </cs:legend>
-  <cs:plotArea mods="allowNoFillOverride allowNoLineOverride">
-    <cs:lnRef idx="0"/>
-    <cs:fillRef idx="0"/>
-    <cs:effectRef idx="0"/>
-    <cs:fontRef idx="minor">
-      <a:schemeClr val="tx1"/>
-    </cs:fontRef>
-  </cs:plotArea>
-  <cs:plotArea3D mods="allowNoFillOverride allowNoLineOverride">
-    <cs:lnRef idx="0"/>
-    <cs:fillRef idx="0"/>
-    <cs:effectRef idx="0"/>
-    <cs:fontRef idx="minor">
-      <a:schemeClr val="tx1"/>
-    </cs:fontRef>
-  </cs:plotArea3D>
-  <cs:seriesAxis>
-    <cs:lnRef idx="0"/>
-    <cs:fillRef idx="0"/>
-    <cs:effectRef idx="0"/>
-    <cs:fontRef idx="minor">
-      <a:schemeClr val="tx1">
-        <a:lumMod val="65000"/>
-        <a:lumOff val="35000"/>
-      </a:schemeClr>
-    </cs:fontRef>
-    <cs:defRPr sz="900" kern="1200"/>
-  </cs:seriesAxis>
-  <cs:seriesLine>
-    <cs:lnRef idx="0"/>
-    <cs:fillRef idx="0"/>
-    <cs:effectRef idx="0"/>
-    <cs:fontRef idx="minor">
-      <a:schemeClr val="tx1"/>
-    </cs:fontRef>
-    <cs:spPr>
-      <a:ln w="9525" cap="flat" cmpd="sng" algn="ctr">
-        <a:solidFill>
-          <a:schemeClr val="tx1">
-            <a:lumMod val="35000"/>
-            <a:lumOff val="65000"/>
-          </a:schemeClr>
-        </a:solidFill>
-        <a:round/>
-      </a:ln>
-    </cs:spPr>
-  </cs:seriesLine>
-  <cs:title>
-    <cs:lnRef idx="0"/>
-    <cs:fillRef idx="0"/>
-    <cs:effectRef idx="0"/>
-    <cs:fontRef idx="minor">
-      <a:schemeClr val="tx1">
-        <a:lumMod val="65000"/>
-        <a:lumOff val="35000"/>
-      </a:schemeClr>
-    </cs:fontRef>
-    <cs:defRPr sz="1400" b="0" kern="1200" spc="0" baseline="0"/>
-  </cs:title>
-  <cs:trendline>
-    <cs:lnRef idx="0">
-      <cs:styleClr val="auto"/>
-    </cs:lnRef>
-    <cs:fillRef idx="0"/>
-    <cs:effectRef idx="0"/>
-    <cs:fontRef idx="minor">
-      <a:schemeClr val="tx1"/>
-    </cs:fontRef>
-    <cs:spPr>
-      <a:ln w="19050" cap="rnd">
-        <a:solidFill>
-          <a:schemeClr val="phClr"/>
-        </a:solidFill>
-        <a:prstDash val="sysDot"/>
-      </a:ln>
-    </cs:spPr>
-  </cs:trendline>
-  <cs:trendlineLabel>
-    <cs:lnRef idx="0"/>
-    <cs:fillRef idx="0"/>
-    <cs:effectRef idx="0"/>
-    <cs:fontRef idx="minor">
-      <a:schemeClr val="tx1">
-        <a:lumMod val="65000"/>
-        <a:lumOff val="35000"/>
-      </a:schemeClr>
-    </cs:fontRef>
-    <cs:defRPr sz="900" kern="1200"/>
-  </cs:trendlineLabel>
-  <cs:upBar>
-    <cs:lnRef idx="0"/>
-    <cs:fillRef idx="0"/>
-    <cs:effectRef idx="0"/>
-    <cs:fontRef idx="minor">
-      <a:schemeClr val="tx1"/>
-    </cs:fontRef>
-    <cs:spPr>
-      <a:solidFill>
-        <a:schemeClr val="lt1"/>
-      </a:solidFill>
-      <a:ln w="9525" cap="flat" cmpd="sng" algn="ctr">
-        <a:solidFill>
-          <a:schemeClr val="tx1">
-            <a:lumMod val="65000"/>
-            <a:lumOff val="35000"/>
-          </a:schemeClr>
-        </a:solidFill>
-        <a:round/>
-      </a:ln>
-    </cs:spPr>
-  </cs:upBar>
-  <cs:valueAxis>
-    <cs:lnRef idx="0"/>
-    <cs:fillRef idx="0"/>
-    <cs:effectRef idx="0"/>
-    <cs:fontRef idx="minor">
-      <a:schemeClr val="tx1">
-        <a:lumMod val="65000"/>
-        <a:lumOff val="35000"/>
-      </a:schemeClr>
-    </cs:fontRef>
-    <cs:spPr>
-      <a:ln w="9525" cap="flat" cmpd="sng" algn="ctr">
-        <a:solidFill>
-          <a:schemeClr val="tx1">
-            <a:lumMod val="25000"/>
-            <a:lumOff val="75000"/>
-          </a:schemeClr>
-        </a:solidFill>
-        <a:round/>
-      </a:ln>
-    </cs:spPr>
-    <cs:defRPr sz="900" kern="1200"/>
-  </cs:valueAxis>
-  <cs:wall>
-    <cs:lnRef idx="0"/>
-    <cs:fillRef idx="0"/>
-    <cs:effectRef idx="0"/>
-    <cs:fontRef idx="minor">
-      <a:schemeClr val="tx1"/>
-    </cs:fontRef>
-    <cs:spPr>
-      <a:noFill/>
-      <a:ln>
-        <a:noFill/>
-      </a:ln>
-    </cs:spPr>
-  </cs:wall>
-</cs:chartStyle>
-</file>
-
-<file path=word/charts/style2.xml><?xml version="1.0" encoding="utf-8"?>
-<cs:chartStyle xmlns:cs="http://schemas.microsoft.com/office/drawing/2012/chartStyle" xmlns:a="http://schemas.openxmlformats.org/drawingml/2006/main" id="240">
-  <cs:axisTitle>
-    <cs:lnRef idx="0"/>
-    <cs:fillRef idx="0"/>
-    <cs:effectRef idx="0"/>
-    <cs:fontRef idx="minor">
-      <a:schemeClr val="tx1">
-        <a:lumMod val="65000"/>
-        <a:lumOff val="35000"/>
-      </a:schemeClr>
-    </cs:fontRef>
-    <cs:defRPr sz="1000" kern="1200"/>
-  </cs:axisTitle>
-  <cs:categoryAxis>
-    <cs:lnRef idx="0"/>
-    <cs:fillRef idx="0"/>
-    <cs:effectRef idx="0"/>
-    <cs:fontRef idx="minor">
-      <a:schemeClr val="tx1">
-        <a:lumMod val="65000"/>
-        <a:lumOff val="35000"/>
-      </a:schemeClr>
-    </cs:fontRef>
-    <cs:spPr>
-      <a:ln w="9525" cap="flat" cmpd="sng" algn="ctr">
-        <a:solidFill>
-          <a:schemeClr val="tx1">
-            <a:lumMod val="25000"/>
-            <a:lumOff val="75000"/>
-          </a:schemeClr>
-        </a:solidFill>
-        <a:round/>
-      </a:ln>
-    </cs:spPr>
-    <cs:defRPr sz="900" kern="1200"/>
-  </cs:categoryAxis>
-  <cs:chartArea mods="allowNoFillOverride allowNoLineOverride">
-    <cs:lnRef idx="0"/>
-    <cs:fillRef idx="0"/>
-    <cs:effectRef idx="0"/>
-    <cs:fontRef idx="minor">
-      <a:schemeClr val="tx1"/>
-    </cs:fontRef>
-    <cs:spPr>
-      <a:solidFill>
-        <a:schemeClr val="bg1"/>
-      </a:solidFill>
-      <a:ln w="9525" cap="flat" cmpd="sng" algn="ctr">
-        <a:solidFill>
-          <a:schemeClr val="tx1">
-            <a:lumMod val="15000"/>
-            <a:lumOff val="85000"/>
-          </a:schemeClr>
-        </a:solidFill>
-        <a:round/>
-      </a:ln>
-    </cs:spPr>
-    <cs:defRPr sz="1000" kern="1200"/>
-  </cs:chartArea>
-  <cs:dataLabel>
-    <cs:lnRef idx="0"/>
-    <cs:fillRef idx="0"/>
-    <cs:effectRef idx="0"/>
-    <cs:fontRef idx="minor">
-      <a:schemeClr val="tx1">
-        <a:lumMod val="75000"/>
-        <a:lumOff val="25000"/>
-      </a:schemeClr>
-    </cs:fontRef>
-    <cs:defRPr sz="900" kern="1200"/>
-  </cs:dataLabel>
-  <cs:dataLabelCallout>
-    <cs:lnRef idx="0"/>
-    <cs:fillRef idx="0"/>
-    <cs:effectRef idx="0"/>
-    <cs:fontRef idx="minor">
-      <a:schemeClr val="dk1">
-        <a:lumMod val="65000"/>
-        <a:lumOff val="35000"/>
-      </a:schemeClr>
-    </cs:fontRef>
-    <cs:spPr>
-      <a:solidFill>
-        <a:schemeClr val="lt1"/>
-      </a:solidFill>
-      <a:ln>
-        <a:solidFill>
-          <a:schemeClr val="dk1">
-            <a:lumMod val="25000"/>
-            <a:lumOff val="75000"/>
-          </a:schemeClr>
-        </a:solidFill>
-      </a:ln>
-    </cs:spPr>
-    <cs:defRPr sz="900" kern="1200"/>
-    <cs:bodyPr rot="0" spcFirstLastPara="1" vertOverflow="clip" horzOverflow="clip" vert="horz" wrap="square" lIns="36576" tIns="18288" rIns="36576" bIns="18288" anchor="ctr" anchorCtr="1">
-      <a:spAutoFit/>
-    </cs:bodyPr>
-  </cs:dataLabelCallout>
-  <cs:dataPoint>
-    <cs:lnRef idx="0"/>
-    <cs:fillRef idx="1">
-      <cs:styleClr val="auto"/>
-    </cs:fillRef>
-    <cs:effectRef idx="0"/>
-    <cs:fontRef idx="minor">
-      <a:schemeClr val="tx1"/>
-    </cs:fontRef>
-  </cs:dataPoint>
-  <cs:dataPoint3D>
-    <cs:lnRef idx="0"/>
-    <cs:fillRef idx="1">
-      <cs:styleClr val="auto"/>
-    </cs:fillRef>
-    <cs:effectRef idx="0"/>
-    <cs:fontRef idx="minor">
-      <a:schemeClr val="tx1"/>
-    </cs:fontRef>
-  </cs:dataPoint3D>
-  <cs:dataPointLine>
-    <cs:lnRef idx="0">
-      <cs:styleClr val="auto"/>
-    </cs:lnRef>
-    <cs:fillRef idx="1"/>
-    <cs:effectRef idx="0"/>
-    <cs:fontRef idx="minor">
-      <a:schemeClr val="tx1"/>
-    </cs:fontRef>
-    <cs:spPr>
-      <a:ln w="19050" cap="rnd">
-        <a:solidFill>
-          <a:schemeClr val="phClr"/>
-        </a:solidFill>
-        <a:round/>
-      </a:ln>
-    </cs:spPr>
-  </cs:dataPointLine>
-  <cs:dataPointMarker>
-    <cs:lnRef idx="0">
-      <cs:styleClr val="auto"/>
-    </cs:lnRef>
-    <cs:fillRef idx="1">
-      <cs:styleClr val="auto"/>
-    </cs:fillRef>
-    <cs:effectRef idx="0"/>
-    <cs:fontRef idx="minor">
-      <a:schemeClr val="tx1"/>
-    </cs:fontRef>
-    <cs:spPr>
-      <a:ln w="9525">
-        <a:solidFill>
-          <a:schemeClr val="phClr"/>
-        </a:solidFill>
-      </a:ln>
-    </cs:spPr>
-  </cs:dataPointMarker>
-  <cs:dataPointMarkerLayout symbol="circle" size="5"/>
-  <cs:dataPointWireframe>
-    <cs:lnRef idx="0">
-      <cs:styleClr val="auto"/>
-    </cs:lnRef>
-    <cs:fillRef idx="0"/>
-    <cs:effectRef idx="0"/>
-    <cs:fontRef idx="minor">
-      <a:schemeClr val="dk1"/>
-    </cs:fontRef>
-    <cs:spPr>
-      <a:ln w="9525" cap="rnd">
-        <a:solidFill>
-          <a:schemeClr val="phClr"/>
-        </a:solidFill>
-        <a:round/>
-      </a:ln>
-    </cs:spPr>
-  </cs:dataPointWireframe>
-  <cs:dataTable>
-    <cs:lnRef idx="0"/>
-    <cs:fillRef idx="0"/>
-    <cs:effectRef idx="0"/>
-    <cs:fontRef idx="minor">
-      <a:schemeClr val="tx1">
-        <a:lumMod val="65000"/>
-        <a:lumOff val="35000"/>
-      </a:schemeClr>
-    </cs:fontRef>
-    <cs:spPr>
-      <a:noFill/>
-      <a:ln w="9525" cap="flat" cmpd="sng" algn="ctr">
-        <a:solidFill>
-          <a:schemeClr val="tx1">
-            <a:lumMod val="15000"/>
-            <a:lumOff val="85000"/>
-          </a:schemeClr>
-        </a:solidFill>
-        <a:round/>
-      </a:ln>
-    </cs:spPr>
-    <cs:defRPr sz="900" kern="1200"/>
-  </cs:dataTable>
-  <cs:downBar>
-    <cs:lnRef idx="0"/>
-    <cs:fillRef idx="0"/>
-    <cs:effectRef idx="0"/>
-    <cs:fontRef idx="minor">
-      <a:schemeClr val="tx1"/>
-    </cs:fontRef>
-    <cs:spPr>
-      <a:solidFill>
-        <a:schemeClr val="dk1">
-          <a:lumMod val="75000"/>
-          <a:lumOff val="25000"/>
-        </a:schemeClr>
-      </a:solidFill>
-      <a:ln w="9525" cap="flat" cmpd="sng" algn="ctr">
-        <a:solidFill>
-          <a:schemeClr val="tx1">
-            <a:lumMod val="65000"/>
-            <a:lumOff val="35000"/>
-          </a:schemeClr>
-        </a:solidFill>
-        <a:round/>
-      </a:ln>
-    </cs:spPr>
-  </cs:downBar>
-  <cs:dropLine>
-    <cs:lnRef idx="0"/>
-    <cs:fillRef idx="0"/>
-    <cs:effectRef idx="0"/>
-    <cs:fontRef idx="minor">
-      <a:schemeClr val="tx1"/>
-    </cs:fontRef>
-    <cs:spPr>
-      <a:ln w="9525" cap="flat" cmpd="sng" algn="ctr">
-        <a:solidFill>
-          <a:schemeClr val="tx1">
-            <a:lumMod val="35000"/>
-            <a:lumOff val="65000"/>
-          </a:schemeClr>
-        </a:solidFill>
-        <a:round/>
-      </a:ln>
-    </cs:spPr>
-  </cs:dropLine>
-  <cs:errorBar>
-    <cs:lnRef idx="0"/>
-    <cs:fillRef idx="0"/>
-    <cs:effectRef idx="0"/>
-    <cs:fontRef idx="minor">
-      <a:schemeClr val="tx1"/>
-    </cs:fontRef>
-    <cs:spPr>
-      <a:ln w="9525" cap="flat" cmpd="sng" algn="ctr">
-        <a:solidFill>
-          <a:schemeClr val="tx1">
-            <a:lumMod val="65000"/>
-            <a:lumOff val="35000"/>
-          </a:schemeClr>
-        </a:solidFill>
-        <a:round/>
-      </a:ln>
-    </cs:spPr>
-  </cs:errorBar>
-  <cs:floor>
-    <cs:lnRef idx="0"/>
-    <cs:fillRef idx="0"/>
-    <cs:effectRef idx="0"/>
-    <cs:fontRef idx="minor">
-      <a:schemeClr val="tx1"/>
-    </cs:fontRef>
-    <cs:spPr>
-      <a:noFill/>
-      <a:ln>
-        <a:noFill/>
-      </a:ln>
-    </cs:spPr>
-  </cs:floor>
-  <cs:gridlineMajor>
-    <cs:lnRef idx="0"/>
-    <cs:fillRef idx="0"/>
-    <cs:effectRef idx="0"/>
-    <cs:fontRef idx="minor">
-      <a:schemeClr val="tx1"/>
-    </cs:fontRef>
-    <cs:spPr>
-      <a:ln w="9525" cap="flat" cmpd="sng" algn="ctr">
-        <a:solidFill>
-          <a:schemeClr val="tx1">
-            <a:lumMod val="15000"/>
-            <a:lumOff val="85000"/>
-          </a:schemeClr>
-        </a:solidFill>
-        <a:round/>
-      </a:ln>
-    </cs:spPr>
-  </cs:gridlineMajor>
-  <cs:gridlineMinor>
-    <cs:lnRef idx="0"/>
-    <cs:fillRef idx="0"/>
-    <cs:effectRef idx="0"/>
-    <cs:fontRef idx="minor">
-      <a:schemeClr val="tx1"/>
-    </cs:fontRef>
-    <cs:spPr>
-      <a:ln w="9525" cap="flat" cmpd="sng" algn="ctr">
-        <a:solidFill>
-          <a:schemeClr val="tx1">
-            <a:lumMod val="5000"/>
-            <a:lumOff val="95000"/>
-          </a:schemeClr>
-        </a:solidFill>
-        <a:round/>
-      </a:ln>
-    </cs:spPr>
-  </cs:gridlineMinor>
-  <cs:hiLoLine>
-    <cs:lnRef idx="0"/>
-    <cs:fillRef idx="0"/>
-    <cs:effectRef idx="0"/>
-    <cs:fontRef idx="minor">
-      <a:schemeClr val="tx1"/>
-    </cs:fontRef>
-    <cs:spPr>
-      <a:ln w="9525" cap="flat" cmpd="sng" algn="ctr">
-        <a:solidFill>
-          <a:schemeClr val="tx1">
-            <a:lumMod val="50000"/>
-            <a:lumOff val="50000"/>
-          </a:schemeClr>
-        </a:solidFill>
-        <a:round/>
-      </a:ln>
-    </cs:spPr>
-  </cs:hiLoLine>
-  <cs:leaderLine>
-    <cs:lnRef idx="0"/>
-    <cs:fillRef idx="0"/>
-    <cs:effectRef idx="0"/>
-    <cs:fontRef idx="minor">
-      <a:schemeClr val="tx1"/>
-    </cs:fontRef>
-    <cs:spPr>
-      <a:ln w="9525" cap="flat" cmpd="sng" algn="ctr">
-        <a:solidFill>
-          <a:schemeClr val="tx1">
-            <a:lumMod val="35000"/>
-            <a:lumOff val="65000"/>
-          </a:schemeClr>
-        </a:solidFill>
-        <a:round/>
-      </a:ln>
-    </cs:spPr>
-  </cs:leaderLine>
-  <cs:legend>
-    <cs:lnRef idx="0"/>
-    <cs:fillRef idx="0"/>
-    <cs:effectRef idx="0"/>
-    <cs:fontRef idx="minor">
-      <a:schemeClr val="tx1">
-        <a:lumMod val="65000"/>
-        <a:lumOff val="35000"/>
-      </a:schemeClr>
-    </cs:fontRef>
-    <cs:defRPr sz="900" kern="1200"/>
-  </cs:legend>
-  <cs:plotArea mods="allowNoFillOverride allowNoLineOverride">
-    <cs:lnRef idx="0"/>
-    <cs:fillRef idx="0"/>
-    <cs:effectRef idx="0"/>
-    <cs:fontRef idx="minor">
-      <a:schemeClr val="tx1"/>
-    </cs:fontRef>
-  </cs:plotArea>
-  <cs:plotArea3D mods="allowNoFillOverride allowNoLineOverride">
-    <cs:lnRef idx="0"/>
-    <cs:fillRef idx="0"/>
-    <cs:effectRef idx="0"/>
-    <cs:fontRef idx="minor">
-      <a:schemeClr val="tx1"/>
-    </cs:fontRef>
-  </cs:plotArea3D>
-  <cs:seriesAxis>
-    <cs:lnRef idx="0"/>
-    <cs:fillRef idx="0"/>
-    <cs:effectRef idx="0"/>
-    <cs:fontRef idx="minor">
-      <a:schemeClr val="tx1">
-        <a:lumMod val="65000"/>
-        <a:lumOff val="35000"/>
-      </a:schemeClr>
-    </cs:fontRef>
-    <cs:defRPr sz="900" kern="1200"/>
-  </cs:seriesAxis>
-  <cs:seriesLine>
-    <cs:lnRef idx="0"/>
-    <cs:fillRef idx="0"/>
-    <cs:effectRef idx="0"/>
-    <cs:fontRef idx="minor">
-      <a:schemeClr val="tx1"/>
-    </cs:fontRef>
-    <cs:spPr>
-      <a:ln w="9525" cap="flat" cmpd="sng" algn="ctr">
-        <a:solidFill>
-          <a:schemeClr val="tx1">
-            <a:lumMod val="35000"/>
-            <a:lumOff val="65000"/>
-          </a:schemeClr>
-        </a:solidFill>
-        <a:round/>
-      </a:ln>
-    </cs:spPr>
-  </cs:seriesLine>
-  <cs:title>
-    <cs:lnRef idx="0"/>
-    <cs:fillRef idx="0"/>
-    <cs:effectRef idx="0"/>
-    <cs:fontRef idx="minor">
-      <a:schemeClr val="tx1">
-        <a:lumMod val="65000"/>
-        <a:lumOff val="35000"/>
-      </a:schemeClr>
-    </cs:fontRef>
-    <cs:defRPr sz="1400" b="0" kern="1200" spc="0" baseline="0"/>
-  </cs:title>
-  <cs:trendline>
-    <cs:lnRef idx="0">
-      <cs:styleClr val="auto"/>
-    </cs:lnRef>
-    <cs:fillRef idx="0"/>
-    <cs:effectRef idx="0"/>
-    <cs:fontRef idx="minor">
-      <a:schemeClr val="tx1"/>
-    </cs:fontRef>
-    <cs:spPr>
-      <a:ln w="19050" cap="rnd">
-        <a:solidFill>
-          <a:schemeClr val="phClr"/>
-        </a:solidFill>
-        <a:prstDash val="sysDot"/>
-      </a:ln>
-    </cs:spPr>
-  </cs:trendline>
-  <cs:trendlineLabel>
-    <cs:lnRef idx="0"/>
-    <cs:fillRef idx="0"/>
-    <cs:effectRef idx="0"/>
-    <cs:fontRef idx="minor">
-      <a:schemeClr val="tx1">
-        <a:lumMod val="65000"/>
-        <a:lumOff val="35000"/>
-      </a:schemeClr>
-    </cs:fontRef>
-    <cs:defRPr sz="900" kern="1200"/>
-  </cs:trendlineLabel>
-  <cs:upBar>
-    <cs:lnRef idx="0"/>
-    <cs:fillRef idx="0"/>
-    <cs:effectRef idx="0"/>
-    <cs:fontRef idx="minor">
-      <a:schemeClr val="tx1"/>
-    </cs:fontRef>
-    <cs:spPr>
-      <a:solidFill>
-        <a:schemeClr val="lt1"/>
-      </a:solidFill>
-      <a:ln w="9525" cap="flat" cmpd="sng" algn="ctr">
-        <a:solidFill>
-          <a:schemeClr val="tx1">
-            <a:lumMod val="65000"/>
-            <a:lumOff val="35000"/>
-          </a:schemeClr>
-        </a:solidFill>
-        <a:round/>
-      </a:ln>
-    </cs:spPr>
-  </cs:upBar>
-  <cs:valueAxis>
-    <cs:lnRef idx="0"/>
-    <cs:fillRef idx="0"/>
-    <cs:effectRef idx="0"/>
-    <cs:fontRef idx="minor">
-      <a:schemeClr val="tx1">
-        <a:lumMod val="65000"/>
-        <a:lumOff val="35000"/>
-      </a:schemeClr>
-    </cs:fontRef>
-    <cs:spPr>
-      <a:ln w="9525" cap="flat" cmpd="sng" algn="ctr">
-        <a:solidFill>
-          <a:schemeClr val="tx1">
-            <a:lumMod val="25000"/>
-            <a:lumOff val="75000"/>
-          </a:schemeClr>
-        </a:solidFill>
-        <a:round/>
-      </a:ln>
-    </cs:spPr>
-    <cs:defRPr sz="900" kern="1200"/>
-  </cs:valueAxis>
-  <cs:wall>
-    <cs:lnRef idx="0"/>
-    <cs:fillRef idx="0"/>
-    <cs:effectRef idx="0"/>
-    <cs:fontRef idx="minor">
-      <a:schemeClr val="tx1"/>
-    </cs:fontRef>
-    <cs:spPr>
-      <a:noFill/>
-      <a:ln>
-        <a:noFill/>
-      </a:ln>
-    </cs:spPr>
-  </cs:wall>
-</cs:chartStyle>
-</file>
-
-<file path=word/charts/style3.xml><?xml version="1.0" encoding="utf-8"?>
-<cs:chartStyle xmlns:cs="http://schemas.microsoft.com/office/drawing/2012/chartStyle" xmlns:a="http://schemas.openxmlformats.org/drawingml/2006/main" id="240">
-  <cs:axisTitle>
-    <cs:lnRef idx="0"/>
-    <cs:fillRef idx="0"/>
-    <cs:effectRef idx="0"/>
-    <cs:fontRef idx="minor">
-      <a:schemeClr val="tx1">
-        <a:lumMod val="65000"/>
-        <a:lumOff val="35000"/>
-      </a:schemeClr>
-    </cs:fontRef>
-    <cs:defRPr sz="1000" kern="1200"/>
-  </cs:axisTitle>
-  <cs:categoryAxis>
-    <cs:lnRef idx="0"/>
-    <cs:fillRef idx="0"/>
-    <cs:effectRef idx="0"/>
-    <cs:fontRef idx="minor">
-      <a:schemeClr val="tx1">
-        <a:lumMod val="65000"/>
-        <a:lumOff val="35000"/>
-      </a:schemeClr>
-    </cs:fontRef>
-    <cs:spPr>
-      <a:ln w="9525" cap="flat" cmpd="sng" algn="ctr">
-        <a:solidFill>
-          <a:schemeClr val="tx1">
-            <a:lumMod val="25000"/>
-            <a:lumOff val="75000"/>
-          </a:schemeClr>
-        </a:solidFill>
-        <a:round/>
-      </a:ln>
-    </cs:spPr>
-    <cs:defRPr sz="900" kern="1200"/>
-  </cs:categoryAxis>
-  <cs:chartArea mods="allowNoFillOverride allowNoLineOverride">
-    <cs:lnRef idx="0"/>
-    <cs:fillRef idx="0"/>
-    <cs:effectRef idx="0"/>
-    <cs:fontRef idx="minor">
-      <a:schemeClr val="tx1"/>
-    </cs:fontRef>
-    <cs:spPr>
-      <a:solidFill>
-        <a:schemeClr val="bg1"/>
-      </a:solidFill>
-      <a:ln w="9525" cap="flat" cmpd="sng" algn="ctr">
-        <a:solidFill>
-          <a:schemeClr val="tx1">
-            <a:lumMod val="15000"/>
-            <a:lumOff val="85000"/>
-          </a:schemeClr>
-        </a:solidFill>
-        <a:round/>
-      </a:ln>
-    </cs:spPr>
-    <cs:defRPr sz="1000" kern="1200"/>
-  </cs:chartArea>
-  <cs:dataLabel>
-    <cs:lnRef idx="0"/>
-    <cs:fillRef idx="0"/>
-    <cs:effectRef idx="0"/>
-    <cs:fontRef idx="minor">
-      <a:schemeClr val="tx1">
-        <a:lumMod val="75000"/>
-        <a:lumOff val="25000"/>
-      </a:schemeClr>
-    </cs:fontRef>
-    <cs:defRPr sz="900" kern="1200"/>
-  </cs:dataLabel>
-  <cs:dataLabelCallout>
-    <cs:lnRef idx="0"/>
-    <cs:fillRef idx="0"/>
-    <cs:effectRef idx="0"/>
-    <cs:fontRef idx="minor">
-      <a:schemeClr val="dk1">
-        <a:lumMod val="65000"/>
-        <a:lumOff val="35000"/>
-      </a:schemeClr>
-    </cs:fontRef>
-    <cs:spPr>
-      <a:solidFill>
-        <a:schemeClr val="lt1"/>
-      </a:solidFill>
-      <a:ln>
-        <a:solidFill>
-          <a:schemeClr val="dk1">
-            <a:lumMod val="25000"/>
-            <a:lumOff val="75000"/>
-          </a:schemeClr>
-        </a:solidFill>
-      </a:ln>
-    </cs:spPr>
-    <cs:defRPr sz="900" kern="1200"/>
-    <cs:bodyPr rot="0" spcFirstLastPara="1" vertOverflow="clip" horzOverflow="clip" vert="horz" wrap="square" lIns="36576" tIns="18288" rIns="36576" bIns="18288" anchor="ctr" anchorCtr="1">
-      <a:spAutoFit/>
-    </cs:bodyPr>
-  </cs:dataLabelCallout>
-  <cs:dataPoint>
-    <cs:lnRef idx="0"/>
-    <cs:fillRef idx="1">
-      <cs:styleClr val="auto"/>
-    </cs:fillRef>
-    <cs:effectRef idx="0"/>
-    <cs:fontRef idx="minor">
-      <a:schemeClr val="tx1"/>
-    </cs:fontRef>
-  </cs:dataPoint>
-  <cs:dataPoint3D>
-    <cs:lnRef idx="0"/>
-    <cs:fillRef idx="1">
-      <cs:styleClr val="auto"/>
-    </cs:fillRef>
-    <cs:effectRef idx="0"/>
-    <cs:fontRef idx="minor">
-      <a:schemeClr val="tx1"/>
-    </cs:fontRef>
-  </cs:dataPoint3D>
-  <cs:dataPointLine>
-    <cs:lnRef idx="0">
-      <cs:styleClr val="auto"/>
-    </cs:lnRef>
-    <cs:fillRef idx="1"/>
-    <cs:effectRef idx="0"/>
-    <cs:fontRef idx="minor">
-      <a:schemeClr val="tx1"/>
-    </cs:fontRef>
-    <cs:spPr>
-      <a:ln w="19050" cap="rnd">
-        <a:solidFill>
-          <a:schemeClr val="phClr"/>
-        </a:solidFill>
-        <a:round/>
-      </a:ln>
-    </cs:spPr>
-  </cs:dataPointLine>
-  <cs:dataPointMarker>
-    <cs:lnRef idx="0">
-      <cs:styleClr val="auto"/>
-    </cs:lnRef>
-    <cs:fillRef idx="1">
-      <cs:styleClr val="auto"/>
-    </cs:fillRef>
-    <cs:effectRef idx="0"/>
-    <cs:fontRef idx="minor">
-      <a:schemeClr val="tx1"/>
-    </cs:fontRef>
-    <cs:spPr>
-      <a:ln w="9525">
-        <a:solidFill>
-          <a:schemeClr val="phClr"/>
-        </a:solidFill>
-      </a:ln>
-    </cs:spPr>
-  </cs:dataPointMarker>
-  <cs:dataPointMarkerLayout symbol="circle" size="5"/>
-  <cs:dataPointWireframe>
-    <cs:lnRef idx="0">
-      <cs:styleClr val="auto"/>
-    </cs:lnRef>
-    <cs:fillRef idx="0"/>
-    <cs:effectRef idx="0"/>
-    <cs:fontRef idx="minor">
-      <a:schemeClr val="dk1"/>
-    </cs:fontRef>
-    <cs:spPr>
-      <a:ln w="9525" cap="rnd">
-        <a:solidFill>
-          <a:schemeClr val="phClr"/>
-        </a:solidFill>
-        <a:round/>
-      </a:ln>
-    </cs:spPr>
-  </cs:dataPointWireframe>
-  <cs:dataTable>
-    <cs:lnRef idx="0"/>
-    <cs:fillRef idx="0"/>
-    <cs:effectRef idx="0"/>
-    <cs:fontRef idx="minor">
-      <a:schemeClr val="tx1">
-        <a:lumMod val="65000"/>
-        <a:lumOff val="35000"/>
-      </a:schemeClr>
-    </cs:fontRef>
-    <cs:spPr>
-      <a:noFill/>
-      <a:ln w="9525" cap="flat" cmpd="sng" algn="ctr">
-        <a:solidFill>
-          <a:schemeClr val="tx1">
-            <a:lumMod val="15000"/>
-            <a:lumOff val="85000"/>
-          </a:schemeClr>
-        </a:solidFill>
-        <a:round/>
-      </a:ln>
-    </cs:spPr>
-    <cs:defRPr sz="900" kern="1200"/>
-  </cs:dataTable>
-  <cs:downBar>
-    <cs:lnRef idx="0"/>
-    <cs:fillRef idx="0"/>
-    <cs:effectRef idx="0"/>
-    <cs:fontRef idx="minor">
-      <a:schemeClr val="tx1"/>
-    </cs:fontRef>
-    <cs:spPr>
-      <a:solidFill>
-        <a:schemeClr val="dk1">
-          <a:lumMod val="75000"/>
-          <a:lumOff val="25000"/>
-        </a:schemeClr>
-      </a:solidFill>
-      <a:ln w="9525" cap="flat" cmpd="sng" algn="ctr">
-        <a:solidFill>
-          <a:schemeClr val="tx1">
-            <a:lumMod val="65000"/>
-            <a:lumOff val="35000"/>
-          </a:schemeClr>
-        </a:solidFill>
-        <a:round/>
-      </a:ln>
-    </cs:spPr>
-  </cs:downBar>
-  <cs:dropLine>
-    <cs:lnRef idx="0"/>
-    <cs:fillRef idx="0"/>
-    <cs:effectRef idx="0"/>
-    <cs:fontRef idx="minor">
-      <a:schemeClr val="tx1"/>
-    </cs:fontRef>
-    <cs:spPr>
-      <a:ln w="9525" cap="flat" cmpd="sng" algn="ctr">
-        <a:solidFill>
-          <a:schemeClr val="tx1">
-            <a:lumMod val="35000"/>
-            <a:lumOff val="65000"/>
-          </a:schemeClr>
-        </a:solidFill>
-        <a:round/>
-      </a:ln>
-    </cs:spPr>
-  </cs:dropLine>
-  <cs:errorBar>
-    <cs:lnRef idx="0"/>
-    <cs:fillRef idx="0"/>
-    <cs:effectRef idx="0"/>
-    <cs:fontRef idx="minor">
-      <a:schemeClr val="tx1"/>
-    </cs:fontRef>
-    <cs:spPr>
-      <a:ln w="9525" cap="flat" cmpd="sng" algn="ctr">
-        <a:solidFill>
-          <a:schemeClr val="tx1">
-            <a:lumMod val="65000"/>
-            <a:lumOff val="35000"/>
-          </a:schemeClr>
-        </a:solidFill>
-        <a:round/>
-      </a:ln>
-    </cs:spPr>
-  </cs:errorBar>
-  <cs:floor>
-    <cs:lnRef idx="0"/>
-    <cs:fillRef idx="0"/>
-    <cs:effectRef idx="0"/>
-    <cs:fontRef idx="minor">
-      <a:schemeClr val="tx1"/>
-    </cs:fontRef>
-    <cs:spPr>
-      <a:noFill/>
-      <a:ln>
-        <a:noFill/>
-      </a:ln>
-    </cs:spPr>
-  </cs:floor>
-  <cs:gridlineMajor>
-    <cs:lnRef idx="0"/>
-    <cs:fillRef idx="0"/>
-    <cs:effectRef idx="0"/>
-    <cs:fontRef idx="minor">
-      <a:schemeClr val="tx1"/>
-    </cs:fontRef>
-    <cs:spPr>
-      <a:ln w="9525" cap="flat" cmpd="sng" algn="ctr">
-        <a:solidFill>
-          <a:schemeClr val="tx1">
-            <a:lumMod val="15000"/>
-            <a:lumOff val="85000"/>
-          </a:schemeClr>
-        </a:solidFill>
-        <a:round/>
-      </a:ln>
-    </cs:spPr>
-  </cs:gridlineMajor>
-  <cs:gridlineMinor>
-    <cs:lnRef idx="0"/>
-    <cs:fillRef idx="0"/>
-    <cs:effectRef idx="0"/>
-    <cs:fontRef idx="minor">
-      <a:schemeClr val="tx1"/>
-    </cs:fontRef>
-    <cs:spPr>
-      <a:ln w="9525" cap="flat" cmpd="sng" algn="ctr">
-        <a:solidFill>
-          <a:schemeClr val="tx1">
-            <a:lumMod val="5000"/>
-            <a:lumOff val="95000"/>
-          </a:schemeClr>
-        </a:solidFill>
-        <a:round/>
-      </a:ln>
-    </cs:spPr>
-  </cs:gridlineMinor>
-  <cs:hiLoLine>
-    <cs:lnRef idx="0"/>
-    <cs:fillRef idx="0"/>
-    <cs:effectRef idx="0"/>
-    <cs:fontRef idx="minor">
-      <a:schemeClr val="tx1"/>
-    </cs:fontRef>
-    <cs:spPr>
-      <a:ln w="9525" cap="flat" cmpd="sng" algn="ctr">
-        <a:solidFill>
-          <a:schemeClr val="tx1">
-            <a:lumMod val="50000"/>
-            <a:lumOff val="50000"/>
-          </a:schemeClr>
-        </a:solidFill>
-        <a:round/>
-      </a:ln>
-    </cs:spPr>
-  </cs:hiLoLine>
-  <cs:leaderLine>
-    <cs:lnRef idx="0"/>
-    <cs:fillRef idx="0"/>
-    <cs:effectRef idx="0"/>
-    <cs:fontRef idx="minor">
-      <a:schemeClr val="tx1"/>
-    </cs:fontRef>
-    <cs:spPr>
-      <a:ln w="9525" cap="flat" cmpd="sng" algn="ctr">
-        <a:solidFill>
-          <a:schemeClr val="tx1">
-            <a:lumMod val="35000"/>
-            <a:lumOff val="65000"/>
-          </a:schemeClr>
-        </a:solidFill>
-        <a:round/>
-      </a:ln>
-    </cs:spPr>
-  </cs:leaderLine>
-  <cs:legend>
-    <cs:lnRef idx="0"/>
-    <cs:fillRef idx="0"/>
-    <cs:effectRef idx="0"/>
-    <cs:fontRef idx="minor">
-      <a:schemeClr val="tx1">
-        <a:lumMod val="65000"/>
-        <a:lumOff val="35000"/>
-      </a:schemeClr>
-    </cs:fontRef>
-    <cs:defRPr sz="900" kern="1200"/>
-  </cs:legend>
-  <cs:plotArea mods="allowNoFillOverride allowNoLineOverride">
-    <cs:lnRef idx="0"/>
-    <cs:fillRef idx="0"/>
-    <cs:effectRef idx="0"/>
-    <cs:fontRef idx="minor">
-      <a:schemeClr val="tx1"/>
-    </cs:fontRef>
-  </cs:plotArea>
-  <cs:plotArea3D mods="allowNoFillOverride allowNoLineOverride">
-    <cs:lnRef idx="0"/>
-    <cs:fillRef idx="0"/>
-    <cs:effectRef idx="0"/>
-    <cs:fontRef idx="minor">
-      <a:schemeClr val="tx1"/>
-    </cs:fontRef>
-  </cs:plotArea3D>
-  <cs:seriesAxis>
-    <cs:lnRef idx="0"/>
-    <cs:fillRef idx="0"/>
-    <cs:effectRef idx="0"/>
-    <cs:fontRef idx="minor">
-      <a:schemeClr val="tx1">
-        <a:lumMod val="65000"/>
-        <a:lumOff val="35000"/>
-      </a:schemeClr>
-    </cs:fontRef>
-    <cs:defRPr sz="900" kern="1200"/>
-  </cs:seriesAxis>
-  <cs:seriesLine>
-    <cs:lnRef idx="0"/>
-    <cs:fillRef idx="0"/>
-    <cs:effectRef idx="0"/>
-    <cs:fontRef idx="minor">
-      <a:schemeClr val="tx1"/>
-    </cs:fontRef>
-    <cs:spPr>
-      <a:ln w="9525" cap="flat" cmpd="sng" algn="ctr">
-        <a:solidFill>
-          <a:schemeClr val="tx1">
-            <a:lumMod val="35000"/>
-            <a:lumOff val="65000"/>
-          </a:schemeClr>
-        </a:solidFill>
-        <a:round/>
-      </a:ln>
-    </cs:spPr>
-  </cs:seriesLine>
-  <cs:title>
-    <cs:lnRef idx="0"/>
-    <cs:fillRef idx="0"/>
-    <cs:effectRef idx="0"/>
-    <cs:fontRef idx="minor">
-      <a:schemeClr val="tx1">
-        <a:lumMod val="65000"/>
-        <a:lumOff val="35000"/>
-      </a:schemeClr>
-    </cs:fontRef>
-    <cs:defRPr sz="1400" b="0" kern="1200" spc="0" baseline="0"/>
-  </cs:title>
-  <cs:trendline>
-    <cs:lnRef idx="0">
-      <cs:styleClr val="auto"/>
-    </cs:lnRef>
-    <cs:fillRef idx="0"/>
-    <cs:effectRef idx="0"/>
-    <cs:fontRef idx="minor">
-      <a:schemeClr val="tx1"/>
-    </cs:fontRef>
-    <cs:spPr>
-      <a:ln w="19050" cap="rnd">
-        <a:solidFill>
-          <a:schemeClr val="phClr"/>
-        </a:solidFill>
-        <a:prstDash val="sysDot"/>
-      </a:ln>
-    </cs:spPr>
-  </cs:trendline>
-  <cs:trendlineLabel>
-    <cs:lnRef idx="0"/>
-    <cs:fillRef idx="0"/>
-    <cs:effectRef idx="0"/>
-    <cs:fontRef idx="minor">
-      <a:schemeClr val="tx1">
-        <a:lumMod val="65000"/>
-        <a:lumOff val="35000"/>
-      </a:schemeClr>
-    </cs:fontRef>
-    <cs:defRPr sz="900" kern="1200"/>
-  </cs:trendlineLabel>
-  <cs:upBar>
-    <cs:lnRef idx="0"/>
-    <cs:fillRef idx="0"/>
-    <cs:effectRef idx="0"/>
-    <cs:fontRef idx="minor">
-      <a:schemeClr val="tx1"/>
-    </cs:fontRef>
-    <cs:spPr>
-      <a:solidFill>
-        <a:schemeClr val="lt1"/>
-      </a:solidFill>
-      <a:ln w="9525" cap="flat" cmpd="sng" algn="ctr">
-        <a:solidFill>
-          <a:schemeClr val="tx1">
-            <a:lumMod val="65000"/>
-            <a:lumOff val="35000"/>
-          </a:schemeClr>
-        </a:solidFill>
-        <a:round/>
-      </a:ln>
-    </cs:spPr>
-  </cs:upBar>
-  <cs:valueAxis>
-    <cs:lnRef idx="0"/>
-    <cs:fillRef idx="0"/>
-    <cs:effectRef idx="0"/>
-    <cs:fontRef idx="minor">
-      <a:schemeClr val="tx1">
-        <a:lumMod val="65000"/>
-        <a:lumOff val="35000"/>
-      </a:schemeClr>
-    </cs:fontRef>
-    <cs:spPr>
-      <a:ln w="9525" cap="flat" cmpd="sng" algn="ctr">
-        <a:solidFill>
-          <a:schemeClr val="tx1">
-            <a:lumMod val="25000"/>
-            <a:lumOff val="75000"/>
-          </a:schemeClr>
-        </a:solidFill>
-        <a:round/>
-      </a:ln>
-    </cs:spPr>
-    <cs:defRPr sz="900" kern="1200"/>
-  </cs:valueAxis>
-  <cs:wall>
-    <cs:lnRef idx="0"/>
-    <cs:fillRef idx="0"/>
-    <cs:effectRef idx="0"/>
-    <cs:fontRef idx="minor">
-      <a:schemeClr val="tx1"/>
-    </cs:fontRef>
-    <cs:spPr>
-      <a:noFill/>
-      <a:ln>
-        <a:noFill/>
-      </a:ln>
-    </cs:spPr>
-  </cs:wall>
-</cs:chartStyle>
-</file>
-
-<file path=word/charts/style4.xml><?xml version="1.0" encoding="utf-8"?>
-<cs:chartStyle xmlns:cs="http://schemas.microsoft.com/office/drawing/2012/chartStyle" xmlns:a="http://schemas.openxmlformats.org/drawingml/2006/main" id="201">
-  <cs:axisTitle>
-    <cs:lnRef idx="0"/>
-    <cs:fillRef idx="0"/>
-    <cs:effectRef idx="0"/>
-    <cs:fontRef idx="minor">
-      <a:schemeClr val="tx1">
-        <a:lumMod val="65000"/>
-        <a:lumOff val="35000"/>
-      </a:schemeClr>
-    </cs:fontRef>
-    <cs:defRPr sz="1000" kern="1200"/>
-  </cs:axisTitle>
-  <cs:categoryAxis>
-    <cs:lnRef idx="0"/>
-    <cs:fillRef idx="0"/>
-    <cs:effectRef idx="0"/>
-    <cs:fontRef idx="minor">
-      <a:schemeClr val="tx1">
-        <a:lumMod val="65000"/>
-        <a:lumOff val="35000"/>
-      </a:schemeClr>
-    </cs:fontRef>
-    <cs:spPr>
-      <a:ln w="9525" cap="flat" cmpd="sng" algn="ctr">
-        <a:solidFill>
-          <a:schemeClr val="tx1">
-            <a:lumMod val="15000"/>
-            <a:lumOff val="85000"/>
-          </a:schemeClr>
-        </a:solidFill>
-        <a:round/>
-      </a:ln>
-    </cs:spPr>
-    <cs:defRPr sz="900" kern="1200"/>
-  </cs:categoryAxis>
-  <cs:chartArea mods="allowNoFillOverride allowNoLineOverride">
-    <cs:lnRef idx="0"/>
-    <cs:fillRef idx="0"/>
-    <cs:effectRef idx="0"/>
-    <cs:fontRef idx="minor">
-      <a:schemeClr val="tx1"/>
-    </cs:fontRef>
-    <cs:spPr>
-      <a:solidFill>
-        <a:schemeClr val="bg1"/>
-      </a:solidFill>
-      <a:ln w="9525" cap="flat" cmpd="sng" algn="ctr">
-        <a:solidFill>
-          <a:schemeClr val="tx1">
-            <a:lumMod val="15000"/>
-            <a:lumOff val="85000"/>
-          </a:schemeClr>
-        </a:solidFill>
-        <a:round/>
-      </a:ln>
-    </cs:spPr>
-    <cs:defRPr sz="1000" kern="1200"/>
-  </cs:chartArea>
-  <cs:dataLabel>
-    <cs:lnRef idx="0"/>
-    <cs:fillRef idx="0"/>
-    <cs:effectRef idx="0"/>
-    <cs:fontRef idx="minor">
-      <a:schemeClr val="tx1">
-        <a:lumMod val="75000"/>
-        <a:lumOff val="25000"/>
-      </a:schemeClr>
-    </cs:fontRef>
-    <cs:defRPr sz="900" kern="1200"/>
-  </cs:dataLabel>
-  <cs:dataLabelCallout>
-    <cs:lnRef idx="0"/>
-    <cs:fillRef idx="0"/>
-    <cs:effectRef idx="0"/>
-    <cs:fontRef idx="minor">
-      <a:schemeClr val="dk1">
-        <a:lumMod val="65000"/>
-        <a:lumOff val="35000"/>
-      </a:schemeClr>
-    </cs:fontRef>
-    <cs:spPr>
-      <a:solidFill>
-        <a:schemeClr val="lt1"/>
-      </a:solidFill>
-      <a:ln>
-        <a:solidFill>
-          <a:schemeClr val="dk1">
-            <a:lumMod val="25000"/>
-            <a:lumOff val="75000"/>
-          </a:schemeClr>
-        </a:solidFill>
-      </a:ln>
-    </cs:spPr>
-    <cs:defRPr sz="900" kern="1200"/>
-    <cs:bodyPr rot="0" spcFirstLastPara="1" vertOverflow="clip" horzOverflow="clip" vert="horz" wrap="square" lIns="36576" tIns="18288" rIns="36576" bIns="18288" anchor="ctr" anchorCtr="1">
-      <a:spAutoFit/>
-    </cs:bodyPr>
-  </cs:dataLabelCallout>
-  <cs:dataPoint>
-    <cs:lnRef idx="0"/>
-    <cs:fillRef idx="1">
-      <cs:styleClr val="auto"/>
-    </cs:fillRef>
-    <cs:effectRef idx="0"/>
-    <cs:fontRef idx="minor">
-      <a:schemeClr val="tx1"/>
-    </cs:fontRef>
-  </cs:dataPoint>
-  <cs:dataPoint3D>
-    <cs:lnRef idx="0"/>
-    <cs:fillRef idx="1">
-      <cs:styleClr val="auto"/>
-    </cs:fillRef>
-    <cs:effectRef idx="0"/>
-    <cs:fontRef idx="minor">
-      <a:schemeClr val="tx1"/>
-    </cs:fontRef>
-  </cs:dataPoint3D>
-  <cs:dataPointLine>
-    <cs:lnRef idx="0">
-      <cs:styleClr val="auto"/>
-    </cs:lnRef>
-    <cs:fillRef idx="1"/>
-    <cs:effectRef idx="0"/>
-    <cs:fontRef idx="minor">
-      <a:schemeClr val="tx1"/>
-    </cs:fontRef>
-    <cs:spPr>
-      <a:ln w="28575" cap="rnd">
-        <a:solidFill>
-          <a:schemeClr val="phClr"/>
-        </a:solidFill>
-        <a:round/>
-      </a:ln>
-    </cs:spPr>
-  </cs:dataPointLine>
-  <cs:dataPointMarker>
-    <cs:lnRef idx="0">
-      <cs:styleClr val="auto"/>
-    </cs:lnRef>
-    <cs:fillRef idx="1">
-      <cs:styleClr val="auto"/>
-    </cs:fillRef>
-    <cs:effectRef idx="0"/>
-    <cs:fontRef idx="minor">
-      <a:schemeClr val="tx1"/>
-    </cs:fontRef>
-    <cs:spPr>
-      <a:ln w="9525">
-        <a:solidFill>
-          <a:schemeClr val="phClr"/>
-        </a:solidFill>
-      </a:ln>
-    </cs:spPr>
-  </cs:dataPointMarker>
-  <cs:dataPointMarkerLayout symbol="circle" size="5"/>
-  <cs:dataPointWireframe>
-    <cs:lnRef idx="0">
-      <cs:styleClr val="auto"/>
-    </cs:lnRef>
-    <cs:fillRef idx="1"/>
-    <cs:effectRef idx="0"/>
-    <cs:fontRef idx="minor">
-      <a:schemeClr val="tx1"/>
-    </cs:fontRef>
-    <cs:spPr>
-      <a:ln w="9525" cap="rnd">
-        <a:solidFill>
-          <a:schemeClr val="phClr"/>
-        </a:solidFill>
-        <a:round/>
-      </a:ln>
-    </cs:spPr>
-  </cs:dataPointWireframe>
-  <cs:dataTable>
-    <cs:lnRef idx="0"/>
-    <cs:fillRef idx="0"/>
-    <cs:effectRef idx="0"/>
-    <cs:fontRef idx="minor">
-      <a:schemeClr val="tx1">
-        <a:lumMod val="65000"/>
-        <a:lumOff val="35000"/>
-      </a:schemeClr>
-    </cs:fontRef>
-    <cs:spPr>
-      <a:noFill/>
-      <a:ln w="9525" cap="flat" cmpd="sng" algn="ctr">
-        <a:solidFill>
-          <a:schemeClr val="tx1">
-            <a:lumMod val="15000"/>
-            <a:lumOff val="85000"/>
-          </a:schemeClr>
-        </a:solidFill>
-        <a:round/>
-      </a:ln>
-    </cs:spPr>
-    <cs:defRPr sz="900" kern="1200"/>
-  </cs:dataTable>
-  <cs:downBar>
-    <cs:lnRef idx="0"/>
-    <cs:fillRef idx="0"/>
-    <cs:effectRef idx="0"/>
-    <cs:fontRef idx="minor">
-      <a:schemeClr val="dk1"/>
-    </cs:fontRef>
-    <cs:spPr>
-      <a:solidFill>
-        <a:schemeClr val="dk1">
-          <a:lumMod val="65000"/>
-          <a:lumOff val="35000"/>
-        </a:schemeClr>
-      </a:solidFill>
-      <a:ln w="9525">
-        <a:solidFill>
-          <a:schemeClr val="tx1">
-            <a:lumMod val="65000"/>
-            <a:lumOff val="35000"/>
-          </a:schemeClr>
-        </a:solidFill>
-      </a:ln>
-    </cs:spPr>
-  </cs:downBar>
-  <cs:dropLine>
-    <cs:lnRef idx="0"/>
-    <cs:fillRef idx="0"/>
-    <cs:effectRef idx="0"/>
-    <cs:fontRef idx="minor">
-      <a:schemeClr val="tx1"/>
-    </cs:fontRef>
-    <cs:spPr>
-      <a:ln w="9525" cap="flat" cmpd="sng" algn="ctr">
-        <a:solidFill>
-          <a:schemeClr val="tx1">
-            <a:lumMod val="35000"/>
-            <a:lumOff val="65000"/>
-          </a:schemeClr>
-        </a:solidFill>
-        <a:round/>
-      </a:ln>
-    </cs:spPr>
-  </cs:dropLine>
-  <cs:errorBar>
-    <cs:lnRef idx="0"/>
-    <cs:fillRef idx="0"/>
-    <cs:effectRef idx="0"/>
-    <cs:fontRef idx="minor">
-      <a:schemeClr val="tx1"/>
-    </cs:fontRef>
-    <cs:spPr>
-      <a:ln w="9525" cap="flat" cmpd="sng" algn="ctr">
-        <a:solidFill>
-          <a:schemeClr val="tx1">
-            <a:lumMod val="65000"/>
-            <a:lumOff val="35000"/>
-          </a:schemeClr>
-        </a:solidFill>
-        <a:round/>
-      </a:ln>
-    </cs:spPr>
-  </cs:errorBar>
-  <cs:floor>
-    <cs:lnRef idx="0"/>
-    <cs:fillRef idx="0"/>
-    <cs:effectRef idx="0"/>
-    <cs:fontRef idx="minor">
-      <a:schemeClr val="tx1"/>
-    </cs:fontRef>
-    <cs:spPr>
-      <a:noFill/>
-      <a:ln>
-        <a:noFill/>
-      </a:ln>
-    </cs:spPr>
-  </cs:floor>
-  <cs:gridlineMajor>
-    <cs:lnRef idx="0"/>
-    <cs:fillRef idx="0"/>
-    <cs:effectRef idx="0"/>
-    <cs:fontRef idx="minor">
-      <a:schemeClr val="tx1"/>
-    </cs:fontRef>
-    <cs:spPr>
-      <a:ln w="9525" cap="flat" cmpd="sng" algn="ctr">
-        <a:solidFill>
-          <a:schemeClr val="tx1">
-            <a:lumMod val="15000"/>
-            <a:lumOff val="85000"/>
-          </a:schemeClr>
-        </a:solidFill>
-        <a:round/>
-      </a:ln>
-    </cs:spPr>
-  </cs:gridlineMajor>
-  <cs:gridlineMinor>
-    <cs:lnRef idx="0"/>
-    <cs:fillRef idx="0"/>
-    <cs:effectRef idx="0"/>
-    <cs:fontRef idx="minor">
-      <a:schemeClr val="tx1"/>
-    </cs:fontRef>
-    <cs:spPr>
-      <a:ln w="9525" cap="flat" cmpd="sng" algn="ctr">
-        <a:solidFill>
-          <a:schemeClr val="tx1">
-            <a:lumMod val="5000"/>
-            <a:lumOff val="95000"/>
-          </a:schemeClr>
-        </a:solidFill>
-        <a:round/>
-      </a:ln>
-    </cs:spPr>
-  </cs:gridlineMinor>
-  <cs:hiLoLine>
-    <cs:lnRef idx="0"/>
-    <cs:fillRef idx="0"/>
-    <cs:effectRef idx="0"/>
-    <cs:fontRef idx="minor">
-      <a:schemeClr val="tx1"/>
-    </cs:fontRef>
-    <cs:spPr>
-      <a:ln w="9525" cap="flat" cmpd="sng" algn="ctr">
-        <a:solidFill>
-          <a:schemeClr val="tx1">
-            <a:lumMod val="75000"/>
-            <a:lumOff val="25000"/>
-          </a:schemeClr>
-        </a:solidFill>
-        <a:round/>
-      </a:ln>
-    </cs:spPr>
-  </cs:hiLoLine>
-  <cs:leaderLine>
-    <cs:lnRef idx="0"/>
-    <cs:fillRef idx="0"/>
-    <cs:effectRef idx="0"/>
-    <cs:fontRef idx="minor">
-      <a:schemeClr val="tx1"/>
-    </cs:fontRef>
-    <cs:spPr>
-      <a:ln w="9525" cap="flat" cmpd="sng" algn="ctr">
-        <a:solidFill>
-          <a:schemeClr val="tx1">
-            <a:lumMod val="35000"/>
-            <a:lumOff val="65000"/>
-          </a:schemeClr>
-        </a:solidFill>
-        <a:round/>
-      </a:ln>
-    </cs:spPr>
-  </cs:leaderLine>
-  <cs:legend>
-    <cs:lnRef idx="0"/>
-    <cs:fillRef idx="0"/>
-    <cs:effectRef idx="0"/>
-    <cs:fontRef idx="minor">
-      <a:schemeClr val="tx1">
-        <a:lumMod val="65000"/>
-        <a:lumOff val="35000"/>
-      </a:schemeClr>
-    </cs:fontRef>
-    <cs:defRPr sz="900" kern="1200"/>
-  </cs:legend>
-  <cs:plotArea mods="allowNoFillOverride allowNoLineOverride">
-    <cs:lnRef idx="0"/>
-    <cs:fillRef idx="0"/>
-    <cs:effectRef idx="0"/>
-    <cs:fontRef idx="minor">
-      <a:schemeClr val="tx1"/>
-    </cs:fontRef>
-  </cs:plotArea>
-  <cs:plotArea3D mods="allowNoFillOverride allowNoLineOverride">
-    <cs:lnRef idx="0"/>
-    <cs:fillRef idx="0"/>
-    <cs:effectRef idx="0"/>
-    <cs:fontRef idx="minor">
-      <a:schemeClr val="tx1"/>
-    </cs:fontRef>
-  </cs:plotArea3D>
-  <cs:seriesAxis>
-    <cs:lnRef idx="0"/>
-    <cs:fillRef idx="0"/>
-    <cs:effectRef idx="0"/>
-    <cs:fontRef idx="minor">
-      <a:schemeClr val="tx1">
-        <a:lumMod val="65000"/>
-        <a:lumOff val="35000"/>
-      </a:schemeClr>
-    </cs:fontRef>
-    <cs:defRPr sz="900" kern="1200"/>
-  </cs:seriesAxis>
-  <cs:seriesLine>
-    <cs:lnRef idx="0"/>
-    <cs:fillRef idx="0"/>
-    <cs:effectRef idx="0"/>
-    <cs:fontRef idx="minor">
-      <a:schemeClr val="tx1"/>
-    </cs:fontRef>
-    <cs:spPr>
-      <a:ln w="9525" cap="flat" cmpd="sng" algn="ctr">
-        <a:solidFill>
-          <a:schemeClr val="tx1">
-            <a:lumMod val="35000"/>
-            <a:lumOff val="65000"/>
-          </a:schemeClr>
-        </a:solidFill>
-        <a:round/>
-      </a:ln>
-    </cs:spPr>
-  </cs:seriesLine>
-  <cs:title>
-    <cs:lnRef idx="0"/>
-    <cs:fillRef idx="0"/>
-    <cs:effectRef idx="0"/>
-    <cs:fontRef idx="minor">
-      <a:schemeClr val="tx1">
-        <a:lumMod val="65000"/>
-        <a:lumOff val="35000"/>
-      </a:schemeClr>
-    </cs:fontRef>
-    <cs:defRPr sz="1400" b="0" kern="1200" spc="0" baseline="0"/>
-  </cs:title>
-  <cs:trendline>
-    <cs:lnRef idx="0">
-      <cs:styleClr val="auto"/>
-    </cs:lnRef>
-    <cs:fillRef idx="0"/>
-    <cs:effectRef idx="0"/>
-    <cs:fontRef idx="minor">
-      <a:schemeClr val="tx1"/>
-    </cs:fontRef>
-    <cs:spPr>
-      <a:ln w="19050" cap="rnd">
-        <a:solidFill>
-          <a:schemeClr val="phClr"/>
-        </a:solidFill>
-        <a:prstDash val="sysDot"/>
-      </a:ln>
-    </cs:spPr>
-  </cs:trendline>
-  <cs:trendlineLabel>
-    <cs:lnRef idx="0"/>
-    <cs:fillRef idx="0"/>
-    <cs:effectRef idx="0"/>
-    <cs:fontRef idx="minor">
-      <a:schemeClr val="tx1">
-        <a:lumMod val="65000"/>
-        <a:lumOff val="35000"/>
-      </a:schemeClr>
-    </cs:fontRef>
-    <cs:defRPr sz="900" kern="1200"/>
-  </cs:trendlineLabel>
-  <cs:upBar>
-    <cs:lnRef idx="0"/>
-    <cs:fillRef idx="0"/>
-    <cs:effectRef idx="0"/>
-    <cs:fontRef idx="minor">
-      <a:schemeClr val="dk1"/>
-    </cs:fontRef>
-    <cs:spPr>
-      <a:solidFill>
-        <a:schemeClr val="lt1"/>
-      </a:solidFill>
-      <a:ln w="9525">
-        <a:solidFill>
-          <a:schemeClr val="tx1">
-            <a:lumMod val="15000"/>
-            <a:lumOff val="85000"/>
-          </a:schemeClr>
-        </a:solidFill>
-      </a:ln>
-    </cs:spPr>
-  </cs:upBar>
-  <cs:valueAxis>
-    <cs:lnRef idx="0"/>
-    <cs:fillRef idx="0"/>
-    <cs:effectRef idx="0"/>
-    <cs:fontRef idx="minor">
-      <a:schemeClr val="tx1">
-        <a:lumMod val="65000"/>
-        <a:lumOff val="35000"/>
-      </a:schemeClr>
-    </cs:fontRef>
-    <cs:defRPr sz="900" kern="1200"/>
-  </cs:valueAxis>
-  <cs:wall>
-    <cs:lnRef idx="0"/>
-    <cs:fillRef idx="0"/>
-    <cs:effectRef idx="0"/>
-    <cs:fontRef idx="minor">
-      <a:schemeClr val="tx1"/>
-    </cs:fontRef>
-    <cs:spPr>
-      <a:noFill/>
-      <a:ln>
-        <a:noFill/>
-      </a:ln>
-    </cs:spPr>
-  </cs:wall>
-</cs:chartStyle>
 </file>
 
 <file path=word/theme/theme1.xml><?xml version="1.0" encoding="utf-8"?>
@@ -21999,7 +20329,7 @@
   <a:extraClrSchemeLst/>
   <a:extLst>
     <a:ext uri="{05A4C25C-085E-4340-85A3-A5531E510DB2}">
-      <thm15:themeFamily xmlns:thm15="http://schemas.microsoft.com/office/thememl/2012/main" name="Office Theme" id="{62F939B6-93AF-4DB8-9C6B-D6C7DFDC589F}" vid="{4A3C46E8-61CC-4603-A589-7422A47A8E4A}"/>
+      <thm15:themeFamily xmlns:thm15="http://schemas.microsoft.com/office/thememl/2012/main" xmlns="" name="Office Theme" id="{62F939B6-93AF-4DB8-9C6B-D6C7DFDC589F}" vid="{4A3C46E8-61CC-4603-A589-7422A47A8E4A}"/>
     </a:ext>
   </a:extLst>
 </a:theme>
